--- a/COMP-2825-Comp-Architecture/day9/Pts_Lab_Ass_week_8.docx
+++ b/COMP-2825-Comp-Architecture/day9/Pts_Lab_Ass_week_8.docx
@@ -1,6 +1,6 @@
 
 <file path=word/document.xml><?xml version="1.0" encoding="utf-8"?>
-<w:document xmlns:ve="http://schemas.openxmlformats.org/markup-compatibility/2006" xmlns:o="urn:schemas-microsoft-com:office:office" xmlns:r="http://schemas.openxmlformats.org/officeDocument/2006/relationships" xmlns:m="http://schemas.openxmlformats.org/officeDocument/2006/math" xmlns:v="urn:schemas-microsoft-com:vml" xmlns:wp="http://schemas.openxmlformats.org/drawingml/2006/wordprocessingDrawing" xmlns:w10="urn:schemas-microsoft-com:office:word" xmlns:w="http://schemas.openxmlformats.org/wordprocessingml/2006/main" xmlns:wne="http://schemas.microsoft.com/office/word/2006/wordml">
+<w:document xmlns:wpc="http://schemas.microsoft.com/office/word/2010/wordprocessingCanvas" xmlns:cx="http://schemas.microsoft.com/office/drawing/2014/chartex" xmlns:cx1="http://schemas.microsoft.com/office/drawing/2015/9/8/chartex" xmlns:cx2="http://schemas.microsoft.com/office/drawing/2015/10/21/chartex" xmlns:cx3="http://schemas.microsoft.com/office/drawing/2016/5/9/chartex" xmlns:cx4="http://schemas.microsoft.com/office/drawing/2016/5/10/chartex" xmlns:cx5="http://schemas.microsoft.com/office/drawing/2016/5/11/chartex" xmlns:cx6="http://schemas.microsoft.com/office/drawing/2016/5/12/chartex" xmlns:cx7="http://schemas.microsoft.com/office/drawing/2016/5/13/chartex" xmlns:cx8="http://schemas.microsoft.com/office/drawing/2016/5/14/chartex" xmlns:mc="http://schemas.openxmlformats.org/markup-compatibility/2006" xmlns:aink="http://schemas.microsoft.com/office/drawing/2016/ink" xmlns:am3d="http://schemas.microsoft.com/office/drawing/2017/model3d" xmlns:o="urn:schemas-microsoft-com:office:office" xmlns:oel="http://schemas.microsoft.com/office/2019/extlst" xmlns:r="http://schemas.openxmlformats.org/officeDocument/2006/relationships" xmlns:m="http://schemas.openxmlformats.org/officeDocument/2006/math" xmlns:v="urn:schemas-microsoft-com:vml" xmlns:wp14="http://schemas.microsoft.com/office/word/2010/wordprocessingDrawing" xmlns:wp="http://schemas.openxmlformats.org/drawingml/2006/wordprocessingDrawing" xmlns:w10="urn:schemas-microsoft-com:office:word" xmlns:w="http://schemas.openxmlformats.org/wordprocessingml/2006/main" xmlns:w14="http://schemas.microsoft.com/office/word/2010/wordml" xmlns:w15="http://schemas.microsoft.com/office/word/2012/wordml" xmlns:w16cex="http://schemas.microsoft.com/office/word/2018/wordml/cex" xmlns:w16cid="http://schemas.microsoft.com/office/word/2016/wordml/cid" xmlns:w16="http://schemas.microsoft.com/office/word/2018/wordml" xmlns:w16du="http://schemas.microsoft.com/office/word/2023/wordml/word16du" xmlns:w16sdtdh="http://schemas.microsoft.com/office/word/2020/wordml/sdtdatahash" xmlns:w16sdtfl="http://schemas.microsoft.com/office/word/2024/wordml/sdtformatlock" xmlns:w16se="http://schemas.microsoft.com/office/word/2015/wordml/symex" xmlns:wpg="http://schemas.microsoft.com/office/word/2010/wordprocessingGroup" xmlns:wpi="http://schemas.microsoft.com/office/word/2010/wordprocessingInk" xmlns:wne="http://schemas.microsoft.com/office/word/2006/wordml" xmlns:wps="http://schemas.microsoft.com/office/word/2010/wordprocessingShape" mc:Ignorable="w14 w15 w16se w16cid w16 w16cex w16sdtdh w16sdtfl w16du wp14">
   <w:body>
     <w:p>
       <w:pPr>
@@ -55,7 +55,7 @@
           <w:lang w:val="en-US"/>
         </w:rPr>
         <w:drawing>
-          <wp:anchor distT="0" distB="0" distL="114300" distR="114300" simplePos="0" relativeHeight="251659264" behindDoc="1" locked="0" layoutInCell="1" allowOverlap="1">
+          <wp:anchor distT="0" distB="0" distL="114300" distR="114300" simplePos="0" relativeHeight="251659264" behindDoc="1" locked="0" layoutInCell="1" allowOverlap="1" wp14:anchorId="74599E28" wp14:editId="4B58A7A8">
             <wp:simplePos x="0" y="0"/>
             <wp:positionH relativeFrom="margin">
               <wp:align>left</wp:align>
@@ -91,7 +91,7 @@
                     <a:blip r:embed="rId5" cstate="print">
                       <a:extLst>
                         <a:ext uri="{28A0092B-C50C-407E-A947-70E740481C1C}">
-                          <a14:useLocalDpi xmlns="" xmlns:wpc="http://schemas.microsoft.com/office/word/2010/wordprocessingCanvas" xmlns:cx="http://schemas.microsoft.com/office/drawing/2014/chartex" xmlns:cx1="http://schemas.microsoft.com/office/drawing/2015/9/8/chartex" xmlns:cx2="http://schemas.microsoft.com/office/drawing/2015/10/21/chartex" xmlns:cx3="http://schemas.microsoft.com/office/drawing/2016/5/9/chartex" xmlns:cx4="http://schemas.microsoft.com/office/drawing/2016/5/10/chartex" xmlns:cx5="http://schemas.microsoft.com/office/drawing/2016/5/11/chartex" xmlns:cx6="http://schemas.microsoft.com/office/drawing/2016/5/12/chartex" xmlns:cx7="http://schemas.microsoft.com/office/drawing/2016/5/13/chartex" xmlns:cx8="http://schemas.microsoft.com/office/drawing/2016/5/14/chartex" xmlns:mc="http://schemas.openxmlformats.org/markup-compatibility/2006" xmlns:aink="http://schemas.microsoft.com/office/drawing/2016/ink" xmlns:am3d="http://schemas.microsoft.com/office/drawing/2017/model3d" xmlns:o="urn:schemas-microsoft-com:office:office" xmlns:oel="http://schemas.microsoft.com/office/2019/extlst" xmlns:v="urn:schemas-microsoft-com:vml" xmlns:wp14="http://schemas.microsoft.com/office/word/2010/wordprocessingDrawing" xmlns:w10="urn:schemas-microsoft-com:office:word" xmlns:w="http://schemas.openxmlformats.org/wordprocessingml/2006/main" xmlns:w14="http://schemas.microsoft.com/office/word/2010/wordml" xmlns:w15="http://schemas.microsoft.com/office/word/2012/wordml" xmlns:w16cex="http://schemas.microsoft.com/office/word/2018/wordml/cex" xmlns:w16cid="http://schemas.microsoft.com/office/word/2016/wordml/cid" xmlns:w16="http://schemas.microsoft.com/office/word/2018/wordml" xmlns:w16sdtdh="http://schemas.microsoft.com/office/word/2020/wordml/sdtdatahash" xmlns:w16se="http://schemas.microsoft.com/office/word/2015/wordml/symex" xmlns:wpg="http://schemas.microsoft.com/office/word/2010/wordprocessingGroup" xmlns:wpi="http://schemas.microsoft.com/office/word/2010/wordprocessingInk" xmlns:wps="http://schemas.microsoft.com/office/word/2010/wordprocessingShape" xmlns:a14="http://schemas.microsoft.com/office/drawing/2010/main" val="0"/>
+                          <a14:useLocalDpi xmlns:a14="http://schemas.microsoft.com/office/drawing/2010/main" val="0"/>
                         </a:ext>
                       </a:extLst>
                     </a:blip>
@@ -253,29 +253,7 @@
           <w:sz w:val="26"/>
           <w:szCs w:val="26"/>
         </w:rPr>
-        <w:t xml:space="preserve">File </w:t>
-      </w:r>
-      <w:proofErr w:type="gramStart"/>
-      <w:r>
-        <w:rPr>
-          <w:rFonts w:ascii="Consolas" w:hAnsi="Consolas" w:cs="Times New Roman"/>
-          <w:bCs/>
-          <w:color w:val="FF0000"/>
-          <w:sz w:val="26"/>
-          <w:szCs w:val="26"/>
-        </w:rPr>
-        <w:t>name  :</w:t>
-      </w:r>
-      <w:proofErr w:type="gramEnd"/>
-      <w:r>
-        <w:rPr>
-          <w:rFonts w:ascii="Consolas" w:hAnsi="Consolas" w:cs="Times New Roman"/>
-          <w:bCs/>
-          <w:color w:val="FF0000"/>
-          <w:sz w:val="26"/>
-          <w:szCs w:val="26"/>
-        </w:rPr>
-        <w:t xml:space="preserve"> </w:t>
+        <w:t xml:space="preserve">File name  : </w:t>
       </w:r>
       <w:r>
         <w:rPr>
@@ -513,7 +491,7 @@
         <w:tblStyle w:val="TableGrid"/>
         <w:tblW w:w="0" w:type="auto"/>
         <w:jc w:val="center"/>
-        <w:tblLook w:val="04A0"/>
+        <w:tblLook w:val="04A0" w:firstRow="1" w:lastRow="0" w:firstColumn="1" w:lastColumn="0" w:noHBand="0" w:noVBand="1"/>
       </w:tblPr>
       <w:tblGrid>
         <w:gridCol w:w="9350"/>
@@ -531,7 +509,6 @@
               <w:pStyle w:val="Heading1"/>
               <w:shd w:val="clear" w:color="auto" w:fill="F9F9F9"/>
               <w:spacing w:before="0" w:beforeAutospacing="0" w:after="0" w:afterAutospacing="0"/>
-              <w:outlineLvl w:val="0"/>
               <w:rPr>
                 <w:rFonts w:ascii="Consolas" w:hAnsi="Consolas" w:cs="Arial"/>
                 <w:b w:val="0"/>
@@ -567,7 +544,7 @@
                 <w:lang w:val="en-US"/>
               </w:rPr>
               <w:drawing>
-                <wp:inline distT="0" distB="0" distL="0" distR="0">
+                <wp:inline distT="0" distB="0" distL="0" distR="0" wp14:anchorId="29E0055F" wp14:editId="123AD9A4">
                   <wp:extent cx="5200241" cy="1384340"/>
                   <wp:effectExtent l="0" t="0" r="635" b="6350"/>
                   <wp:docPr id="2" name="Picture 2" descr="A picture containing text, electronics&#10;&#10;Description automatically generated"/>
@@ -811,6 +788,87 @@
           <w:szCs w:val="24"/>
         </w:rPr>
       </w:pPr>
+    </w:p>
+    <w:p>
+      <w:pPr>
+        <w:autoSpaceDE w:val="0"/>
+        <w:autoSpaceDN w:val="0"/>
+        <w:adjustRightInd w:val="0"/>
+        <w:spacing w:after="0" w:line="240" w:lineRule="auto"/>
+        <w:rPr>
+          <w:rFonts w:ascii="Consolas" w:hAnsi="Consolas" w:cs="CMR12"/>
+          <w:sz w:val="24"/>
+          <w:szCs w:val="24"/>
+        </w:rPr>
+      </w:pPr>
+      <w:r>
+        <w:rPr>
+          <w:rFonts w:ascii="Consolas" w:hAnsi="Consolas" w:cs="CMR12"/>
+          <w:sz w:val="24"/>
+          <w:szCs w:val="24"/>
+        </w:rPr>
+        <w:t xml:space="preserve">In least recently used, the algorithm removes the least recently used or accessed memory. This happens when the cache is full and memory that needs to be accessed is not found in the cache. It works under the idea that recently used memory is more likely to be used again, so older unused data is replaced/. </w:t>
+      </w:r>
+      <w:r>
+        <w:rPr>
+          <w:rFonts w:ascii="Consolas" w:hAnsi="Consolas" w:cs="CMR12"/>
+          <w:sz w:val="24"/>
+          <w:szCs w:val="24"/>
+        </w:rPr>
+        <w:t xml:space="preserve">For example, a cache has 3 slots and loads data in the </w:t>
+      </w:r>
+      <w:proofErr w:type="spellStart"/>
+      <w:r>
+        <w:rPr>
+          <w:rFonts w:ascii="Consolas" w:hAnsi="Consolas" w:cs="CMR12"/>
+          <w:sz w:val="24"/>
+          <w:szCs w:val="24"/>
+        </w:rPr>
+        <w:t>the</w:t>
+      </w:r>
+      <w:proofErr w:type="spellEnd"/>
+      <w:r>
+        <w:rPr>
+          <w:rFonts w:ascii="Consolas" w:hAnsi="Consolas" w:cs="CMR12"/>
+          <w:sz w:val="24"/>
+          <w:szCs w:val="24"/>
+        </w:rPr>
+        <w:t xml:space="preserve"> order A, B, C, A, D. Here B is removed because the recent order of retrieval was D, A, C. </w:t>
+      </w:r>
+      <w:r>
+        <w:rPr>
+          <w:rFonts w:ascii="Consolas" w:hAnsi="Consolas" w:cs="CMR12"/>
+          <w:sz w:val="24"/>
+          <w:szCs w:val="24"/>
+        </w:rPr>
+        <w:t xml:space="preserve"> </w:t>
+      </w:r>
+    </w:p>
+    <w:p>
+      <w:pPr>
+        <w:autoSpaceDE w:val="0"/>
+        <w:autoSpaceDN w:val="0"/>
+        <w:adjustRightInd w:val="0"/>
+        <w:spacing w:after="0" w:line="240" w:lineRule="auto"/>
+        <w:rPr>
+          <w:rFonts w:ascii="Consolas" w:hAnsi="Consolas" w:cs="CMR12"/>
+          <w:sz w:val="24"/>
+          <w:szCs w:val="24"/>
+        </w:rPr>
+      </w:pPr>
+    </w:p>
+    <w:p>
+      <w:pPr>
+        <w:autoSpaceDE w:val="0"/>
+        <w:autoSpaceDN w:val="0"/>
+        <w:adjustRightInd w:val="0"/>
+        <w:spacing w:after="0" w:line="240" w:lineRule="auto"/>
+        <w:rPr>
+          <w:rFonts w:ascii="Consolas" w:hAnsi="Consolas" w:cs="CMR12"/>
+          <w:sz w:val="24"/>
+          <w:szCs w:val="24"/>
+        </w:rPr>
+      </w:pPr>
       <w:r>
         <w:rPr>
           <w:rFonts w:ascii="Consolas" w:hAnsi="Consolas" w:cs="CMR12"/>
@@ -825,25 +883,7 @@
           <w:sz w:val="24"/>
           <w:szCs w:val="24"/>
         </w:rPr>
-        <w:t xml:space="preserve"> – First </w:t>
-      </w:r>
-      <w:proofErr w:type="gramStart"/>
-      <w:r>
-        <w:rPr>
-          <w:rFonts w:ascii="Consolas" w:hAnsi="Consolas" w:cs="CMR12"/>
-          <w:sz w:val="24"/>
-          <w:szCs w:val="24"/>
-        </w:rPr>
-        <w:t>In</w:t>
-      </w:r>
-      <w:proofErr w:type="gramEnd"/>
-      <w:r>
-        <w:rPr>
-          <w:rFonts w:ascii="Consolas" w:hAnsi="Consolas" w:cs="CMR12"/>
-          <w:sz w:val="24"/>
-          <w:szCs w:val="24"/>
-        </w:rPr>
-        <w:t xml:space="preserve"> First Out (FIFO)</w:t>
+        <w:t xml:space="preserve"> – First In First Out (FIFO)</w:t>
       </w:r>
     </w:p>
     <w:p>
@@ -1083,6 +1123,707 @@
           <w:szCs w:val="24"/>
         </w:rPr>
       </w:pPr>
+      <w:r>
+        <w:rPr>
+          <w:rFonts w:ascii="Consolas" w:hAnsi="Consolas" w:cs="CMR12"/>
+          <w:noProof/>
+          <w:sz w:val="24"/>
+          <w:szCs w:val="24"/>
+        </w:rPr>
+        <w:lastRenderedPageBreak/>
+        <mc:AlternateContent>
+          <mc:Choice Requires="wpi">
+            <w:drawing>
+              <wp:anchor distT="0" distB="0" distL="114300" distR="114300" simplePos="0" relativeHeight="251350016" behindDoc="0" locked="0" layoutInCell="1" allowOverlap="1" wp14:anchorId="3C1DC33D" wp14:editId="428EE70D">
+                <wp:simplePos x="0" y="0"/>
+                <wp:positionH relativeFrom="column">
+                  <wp:posOffset>2717165</wp:posOffset>
+                </wp:positionH>
+                <wp:positionV relativeFrom="paragraph">
+                  <wp:posOffset>-18415</wp:posOffset>
+                </wp:positionV>
+                <wp:extent cx="710120" cy="236520"/>
+                <wp:effectExtent l="38100" t="38100" r="33020" b="30480"/>
+                <wp:wrapNone/>
+                <wp:docPr id="263400715" name="Ink 80"/>
+                <wp:cNvGraphicFramePr>
+                  <a:graphicFrameLocks xmlns:a="http://schemas.openxmlformats.org/drawingml/2006/main"/>
+                </wp:cNvGraphicFramePr>
+                <a:graphic xmlns:a="http://schemas.openxmlformats.org/drawingml/2006/main">
+                  <a:graphicData uri="http://schemas.microsoft.com/office/word/2010/wordprocessingInk">
+                    <w14:contentPart bwMode="auto" r:id="rId8">
+                      <w14:nvContentPartPr>
+                        <w14:cNvContentPartPr>
+                          <a14:cpLocks xmlns:a14="http://schemas.microsoft.com/office/drawing/2010/main" noRot="1"/>
+                        </w14:cNvContentPartPr>
+                      </w14:nvContentPartPr>
+                      <w14:xfrm>
+                        <a:off x="0" y="0"/>
+                        <a:ext cx="710120" cy="236520"/>
+                      </w14:xfrm>
+                    </w14:contentPart>
+                  </a:graphicData>
+                </a:graphic>
+              </wp:anchor>
+            </w:drawing>
+          </mc:Choice>
+          <mc:Fallback>
+            <w:pict>
+              <v:shapetype w14:anchorId="602DA827" id="_x0000_t75" coordsize="21600,21600" o:spt="75" o:preferrelative="t" path="m@4@5l@4@11@9@11@9@5xe" filled="f" stroked="f">
+                <v:stroke joinstyle="miter"/>
+                <v:formulas>
+                  <v:f eqn="if lineDrawn pixelLineWidth 0"/>
+                  <v:f eqn="sum @0 1 0"/>
+                  <v:f eqn="sum 0 0 @1"/>
+                  <v:f eqn="prod @2 1 2"/>
+                  <v:f eqn="prod @3 21600 pixelWidth"/>
+                  <v:f eqn="prod @3 21600 pixelHeight"/>
+                  <v:f eqn="sum @0 0 1"/>
+                  <v:f eqn="prod @6 1 2"/>
+                  <v:f eqn="prod @7 21600 pixelWidth"/>
+                  <v:f eqn="sum @8 21600 0"/>
+                  <v:f eqn="prod @7 21600 pixelHeight"/>
+                  <v:f eqn="sum @10 21600 0"/>
+                </v:formulas>
+                <v:path o:extrusionok="f" gradientshapeok="t" o:connecttype="rect"/>
+                <o:lock v:ext="edit" aspectratio="t"/>
+              </v:shapetype>
+              <v:shape id="Ink 80" o:spid="_x0000_s1026" type="#_x0000_t75" style="position:absolute;margin-left:213.45pt;margin-top:-1.95pt;width:56.9pt;height:19.6pt;z-index:251350016;visibility:visible;mso-wrap-style:square;mso-wrap-distance-left:9pt;mso-wrap-distance-top:0;mso-wrap-distance-right:9pt;mso-wrap-distance-bottom:0;mso-position-horizontal:absolute;mso-position-horizontal-relative:text;mso-position-vertical:absolute;mso-position-vertical-relative:text" o:gfxdata="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">
+                <v:imagedata r:id="rId9" o:title=""/>
+                <o:lock v:ext="edit" rotation="t" aspectratio="f"/>
+              </v:shape>
+            </w:pict>
+          </mc:Fallback>
+        </mc:AlternateContent>
+      </w:r>
+      <w:r>
+        <w:rPr>
+          <w:rFonts w:ascii="Consolas" w:hAnsi="Consolas" w:cs="CMR12"/>
+          <w:noProof/>
+          <w:sz w:val="24"/>
+          <w:szCs w:val="24"/>
+        </w:rPr>
+        <mc:AlternateContent>
+          <mc:Choice Requires="wpi">
+            <w:drawing>
+              <wp:anchor distT="0" distB="0" distL="114300" distR="114300" simplePos="0" relativeHeight="251299840" behindDoc="0" locked="0" layoutInCell="1" allowOverlap="1" wp14:anchorId="60DC9C31" wp14:editId="46BC508B">
+                <wp:simplePos x="0" y="0"/>
+                <wp:positionH relativeFrom="column">
+                  <wp:posOffset>1659255</wp:posOffset>
+                </wp:positionH>
+                <wp:positionV relativeFrom="paragraph">
+                  <wp:posOffset>0</wp:posOffset>
+                </wp:positionV>
+                <wp:extent cx="556905" cy="259080"/>
+                <wp:effectExtent l="38100" t="38100" r="33655" b="26670"/>
+                <wp:wrapNone/>
+                <wp:docPr id="1681411643" name="Ink 27"/>
+                <wp:cNvGraphicFramePr>
+                  <a:graphicFrameLocks xmlns:a="http://schemas.openxmlformats.org/drawingml/2006/main"/>
+                </wp:cNvGraphicFramePr>
+                <a:graphic xmlns:a="http://schemas.openxmlformats.org/drawingml/2006/main">
+                  <a:graphicData uri="http://schemas.microsoft.com/office/word/2010/wordprocessingInk">
+                    <w14:contentPart bwMode="auto" r:id="rId10">
+                      <w14:nvContentPartPr>
+                        <w14:cNvContentPartPr>
+                          <a14:cpLocks xmlns:a14="http://schemas.microsoft.com/office/drawing/2010/main" noRot="1"/>
+                        </w14:cNvContentPartPr>
+                      </w14:nvContentPartPr>
+                      <w14:xfrm>
+                        <a:off x="0" y="0"/>
+                        <a:ext cx="556905" cy="259080"/>
+                      </w14:xfrm>
+                    </w14:contentPart>
+                  </a:graphicData>
+                </a:graphic>
+              </wp:anchor>
+            </w:drawing>
+          </mc:Choice>
+          <mc:Fallback>
+            <w:pict>
+              <v:shape w14:anchorId="4C99C4B8" id="Ink 27" o:spid="_x0000_s1026" type="#_x0000_t75" style="position:absolute;margin-left:130.15pt;margin-top:-.5pt;width:44.8pt;height:21.35pt;z-index:251299840;visibility:visible;mso-wrap-style:square;mso-wrap-distance-left:9pt;mso-wrap-distance-top:0;mso-wrap-distance-right:9pt;mso-wrap-distance-bottom:0;mso-position-horizontal:absolute;mso-position-horizontal-relative:text;mso-position-vertical:absolute;mso-position-vertical-relative:text" o:gfxdata="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">
+                <v:imagedata r:id="rId11" o:title=""/>
+                <o:lock v:ext="edit" rotation="t" aspectratio="f"/>
+              </v:shape>
+            </w:pict>
+          </mc:Fallback>
+        </mc:AlternateContent>
+      </w:r>
+    </w:p>
+    <w:p>
+      <w:pPr>
+        <w:autoSpaceDE w:val="0"/>
+        <w:autoSpaceDN w:val="0"/>
+        <w:adjustRightInd w:val="0"/>
+        <w:spacing w:after="0" w:line="240" w:lineRule="auto"/>
+        <w:rPr>
+          <w:rFonts w:ascii="Consolas" w:hAnsi="Consolas" w:cs="CMR12"/>
+          <w:sz w:val="24"/>
+          <w:szCs w:val="24"/>
+        </w:rPr>
+      </w:pPr>
+      <w:r>
+        <w:rPr>
+          <w:rFonts w:ascii="Consolas" w:hAnsi="Consolas" w:cs="CMR12"/>
+          <w:noProof/>
+          <w:sz w:val="24"/>
+          <w:szCs w:val="24"/>
+        </w:rPr>
+        <mc:AlternateContent>
+          <mc:Choice Requires="wpi">
+            <w:drawing>
+              <wp:anchor distT="0" distB="0" distL="114300" distR="114300" simplePos="0" relativeHeight="251292672" behindDoc="0" locked="0" layoutInCell="1" allowOverlap="1" wp14:anchorId="3DB92FE8" wp14:editId="06EECC0C">
+                <wp:simplePos x="0" y="0"/>
+                <wp:positionH relativeFrom="column">
+                  <wp:posOffset>986790</wp:posOffset>
+                </wp:positionH>
+                <wp:positionV relativeFrom="paragraph">
+                  <wp:posOffset>-8890</wp:posOffset>
+                </wp:positionV>
+                <wp:extent cx="452890" cy="249080"/>
+                <wp:effectExtent l="38100" t="38100" r="23495" b="17780"/>
+                <wp:wrapNone/>
+                <wp:docPr id="1231440542" name="Ink 20"/>
+                <wp:cNvGraphicFramePr>
+                  <a:graphicFrameLocks xmlns:a="http://schemas.openxmlformats.org/drawingml/2006/main"/>
+                </wp:cNvGraphicFramePr>
+                <a:graphic xmlns:a="http://schemas.openxmlformats.org/drawingml/2006/main">
+                  <a:graphicData uri="http://schemas.microsoft.com/office/word/2010/wordprocessingInk">
+                    <w14:contentPart bwMode="auto" r:id="rId12">
+                      <w14:nvContentPartPr>
+                        <w14:cNvContentPartPr>
+                          <a14:cpLocks xmlns:a14="http://schemas.microsoft.com/office/drawing/2010/main" noRot="1"/>
+                        </w14:cNvContentPartPr>
+                      </w14:nvContentPartPr>
+                      <w14:xfrm>
+                        <a:off x="0" y="0"/>
+                        <a:ext cx="452890" cy="249080"/>
+                      </w14:xfrm>
+                    </w14:contentPart>
+                  </a:graphicData>
+                </a:graphic>
+              </wp:anchor>
+            </w:drawing>
+          </mc:Choice>
+          <mc:Fallback>
+            <w:pict>
+              <v:shape w14:anchorId="00D96027" id="Ink 20" o:spid="_x0000_s1026" type="#_x0000_t75" style="position:absolute;margin-left:77.2pt;margin-top:-1.2pt;width:36.6pt;height:20.6pt;z-index:251292672;visibility:visible;mso-wrap-style:square;mso-wrap-distance-left:9pt;mso-wrap-distance-top:0;mso-wrap-distance-right:9pt;mso-wrap-distance-bottom:0;mso-position-horizontal:absolute;mso-position-horizontal-relative:text;mso-position-vertical:absolute;mso-position-vertical-relative:text" o:gfxdata="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">
+                <v:imagedata r:id="rId13" o:title=""/>
+                <o:lock v:ext="edit" rotation="t" aspectratio="f"/>
+              </v:shape>
+            </w:pict>
+          </mc:Fallback>
+        </mc:AlternateContent>
+      </w:r>
+      <w:r>
+        <w:rPr>
+          <w:rFonts w:ascii="Consolas" w:hAnsi="Consolas" w:cs="CMR12"/>
+          <w:noProof/>
+          <w:sz w:val="24"/>
+          <w:szCs w:val="24"/>
+        </w:rPr>
+        <mc:AlternateContent>
+          <mc:Choice Requires="wpi">
+            <w:drawing>
+              <wp:anchor distT="0" distB="0" distL="114300" distR="114300" simplePos="0" relativeHeight="251288576" behindDoc="0" locked="0" layoutInCell="1" allowOverlap="1" wp14:anchorId="33E163E2" wp14:editId="7E798350">
+                <wp:simplePos x="0" y="0"/>
+                <wp:positionH relativeFrom="column">
+                  <wp:posOffset>873125</wp:posOffset>
+                </wp:positionH>
+                <wp:positionV relativeFrom="paragraph">
+                  <wp:posOffset>-109220</wp:posOffset>
+                </wp:positionV>
+                <wp:extent cx="21240" cy="293760"/>
+                <wp:effectExtent l="38100" t="38100" r="17145" b="30480"/>
+                <wp:wrapNone/>
+                <wp:docPr id="1735634798" name="Ink 16"/>
+                <wp:cNvGraphicFramePr>
+                  <a:graphicFrameLocks xmlns:a="http://schemas.openxmlformats.org/drawingml/2006/main"/>
+                </wp:cNvGraphicFramePr>
+                <a:graphic xmlns:a="http://schemas.openxmlformats.org/drawingml/2006/main">
+                  <a:graphicData uri="http://schemas.microsoft.com/office/word/2010/wordprocessingInk">
+                    <w14:contentPart bwMode="auto" r:id="rId14">
+                      <w14:nvContentPartPr>
+                        <w14:cNvContentPartPr>
+                          <a14:cpLocks xmlns:a14="http://schemas.microsoft.com/office/drawing/2010/main" noRot="1"/>
+                        </w14:cNvContentPartPr>
+                      </w14:nvContentPartPr>
+                      <w14:xfrm>
+                        <a:off x="0" y="0"/>
+                        <a:ext cx="21240" cy="293760"/>
+                      </w14:xfrm>
+                    </w14:contentPart>
+                  </a:graphicData>
+                </a:graphic>
+                <wp14:sizeRelH relativeFrom="margin">
+                  <wp14:pctWidth>0</wp14:pctWidth>
+                </wp14:sizeRelH>
+                <wp14:sizeRelV relativeFrom="margin">
+                  <wp14:pctHeight>0</wp14:pctHeight>
+                </wp14:sizeRelV>
+              </wp:anchor>
+            </w:drawing>
+          </mc:Choice>
+          <mc:Fallback>
+            <w:pict>
+              <v:shape w14:anchorId="3DFBE86E" id="Ink 16" o:spid="_x0000_s1026" type="#_x0000_t75" style="position:absolute;margin-left:68.25pt;margin-top:-9.1pt;width:2.65pt;height:24.15pt;z-index:251288576;visibility:visible;mso-wrap-style:square;mso-width-percent:0;mso-height-percent:0;mso-wrap-distance-left:9pt;mso-wrap-distance-top:0;mso-wrap-distance-right:9pt;mso-wrap-distance-bottom:0;mso-position-horizontal:absolute;mso-position-horizontal-relative:text;mso-position-vertical:absolute;mso-position-vertical-relative:text;mso-width-percent:0;mso-height-percent:0;mso-width-relative:margin;mso-height-relative:margin" o:gfxdata="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">
+                <v:imagedata r:id="rId15" o:title=""/>
+                <o:lock v:ext="edit" rotation="t" aspectratio="f"/>
+              </v:shape>
+            </w:pict>
+          </mc:Fallback>
+        </mc:AlternateContent>
+      </w:r>
+      <w:r>
+        <w:rPr>
+          <w:rFonts w:ascii="Consolas" w:hAnsi="Consolas" w:cs="CMR12"/>
+          <w:noProof/>
+          <w:sz w:val="24"/>
+          <w:szCs w:val="24"/>
+        </w:rPr>
+        <mc:AlternateContent>
+          <mc:Choice Requires="wpi">
+            <w:drawing>
+              <wp:anchor distT="0" distB="0" distL="114300" distR="114300" simplePos="0" relativeHeight="251279360" behindDoc="0" locked="0" layoutInCell="1" allowOverlap="1" wp14:anchorId="134A403E" wp14:editId="19B75982">
+                <wp:simplePos x="0" y="0"/>
+                <wp:positionH relativeFrom="column">
+                  <wp:posOffset>466725</wp:posOffset>
+                </wp:positionH>
+                <wp:positionV relativeFrom="paragraph">
+                  <wp:posOffset>20955</wp:posOffset>
+                </wp:positionV>
+                <wp:extent cx="118990" cy="86110"/>
+                <wp:effectExtent l="38100" t="38100" r="33655" b="28575"/>
+                <wp:wrapNone/>
+                <wp:docPr id="583336575" name="Ink 9"/>
+                <wp:cNvGraphicFramePr>
+                  <a:graphicFrameLocks xmlns:a="http://schemas.openxmlformats.org/drawingml/2006/main"/>
+                </wp:cNvGraphicFramePr>
+                <a:graphic xmlns:a="http://schemas.openxmlformats.org/drawingml/2006/main">
+                  <a:graphicData uri="http://schemas.microsoft.com/office/word/2010/wordprocessingInk">
+                    <w14:contentPart bwMode="auto" r:id="rId16">
+                      <w14:nvContentPartPr>
+                        <w14:cNvContentPartPr>
+                          <a14:cpLocks xmlns:a14="http://schemas.microsoft.com/office/drawing/2010/main" noRot="1"/>
+                        </w14:cNvContentPartPr>
+                      </w14:nvContentPartPr>
+                      <w14:xfrm>
+                        <a:off x="0" y="0"/>
+                        <a:ext cx="118990" cy="86110"/>
+                      </w14:xfrm>
+                    </w14:contentPart>
+                  </a:graphicData>
+                </a:graphic>
+              </wp:anchor>
+            </w:drawing>
+          </mc:Choice>
+          <mc:Fallback>
+            <w:pict>
+              <v:shape w14:anchorId="73E98421" id="Ink 9" o:spid="_x0000_s1026" type="#_x0000_t75" style="position:absolute;margin-left:36.25pt;margin-top:1.15pt;width:10.35pt;height:7.8pt;z-index:251279360;visibility:visible;mso-wrap-style:square;mso-wrap-distance-left:9pt;mso-wrap-distance-top:0;mso-wrap-distance-right:9pt;mso-wrap-distance-bottom:0;mso-position-horizontal:absolute;mso-position-horizontal-relative:text;mso-position-vertical:absolute;mso-position-vertical-relative:text" o:gfxdata="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">
+                <v:imagedata r:id="rId17" o:title=""/>
+                <o:lock v:ext="edit" rotation="t" aspectratio="f"/>
+              </v:shape>
+            </w:pict>
+          </mc:Fallback>
+        </mc:AlternateContent>
+      </w:r>
+      <w:r>
+        <w:rPr>
+          <w:rFonts w:ascii="Consolas" w:hAnsi="Consolas" w:cs="CMR12"/>
+          <w:noProof/>
+          <w:sz w:val="24"/>
+          <w:szCs w:val="24"/>
+        </w:rPr>
+        <mc:AlternateContent>
+          <mc:Choice Requires="wpi">
+            <w:drawing>
+              <wp:anchor distT="0" distB="0" distL="114300" distR="114300" simplePos="0" relativeHeight="251281408" behindDoc="0" locked="0" layoutInCell="1" allowOverlap="1" wp14:anchorId="3B416A8F" wp14:editId="29F18A73">
+                <wp:simplePos x="0" y="0"/>
+                <wp:positionH relativeFrom="column">
+                  <wp:posOffset>65405</wp:posOffset>
+                </wp:positionH>
+                <wp:positionV relativeFrom="paragraph">
+                  <wp:posOffset>-97155</wp:posOffset>
+                </wp:positionV>
+                <wp:extent cx="215820" cy="226695"/>
+                <wp:effectExtent l="38100" t="38100" r="32385" b="20955"/>
+                <wp:wrapNone/>
+                <wp:docPr id="1399787063" name="Ink 10"/>
+                <wp:cNvGraphicFramePr>
+                  <a:graphicFrameLocks xmlns:a="http://schemas.openxmlformats.org/drawingml/2006/main"/>
+                </wp:cNvGraphicFramePr>
+                <a:graphic xmlns:a="http://schemas.openxmlformats.org/drawingml/2006/main">
+                  <a:graphicData uri="http://schemas.microsoft.com/office/word/2010/wordprocessingInk">
+                    <w14:contentPart bwMode="auto" r:id="rId18">
+                      <w14:nvContentPartPr>
+                        <w14:cNvContentPartPr>
+                          <a14:cpLocks xmlns:a14="http://schemas.microsoft.com/office/drawing/2010/main" noRot="1"/>
+                        </w14:cNvContentPartPr>
+                      </w14:nvContentPartPr>
+                      <w14:xfrm>
+                        <a:off x="0" y="0"/>
+                        <a:ext cx="215820" cy="226695"/>
+                      </w14:xfrm>
+                    </w14:contentPart>
+                  </a:graphicData>
+                </a:graphic>
+              </wp:anchor>
+            </w:drawing>
+          </mc:Choice>
+          <mc:Fallback>
+            <w:pict>
+              <v:shape w14:anchorId="21D8BA17" id="Ink 10" o:spid="_x0000_s1026" type="#_x0000_t75" style="position:absolute;margin-left:4.65pt;margin-top:-8.15pt;width:18pt;height:18.8pt;z-index:251281408;visibility:visible;mso-wrap-style:square;mso-wrap-distance-left:9pt;mso-wrap-distance-top:0;mso-wrap-distance-right:9pt;mso-wrap-distance-bottom:0;mso-position-horizontal:absolute;mso-position-horizontal-relative:text;mso-position-vertical:absolute;mso-position-vertical-relative:text" o:gfxdata="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">
+                <v:imagedata r:id="rId19" o:title=""/>
+                <o:lock v:ext="edit" rotation="t" aspectratio="f"/>
+              </v:shape>
+            </w:pict>
+          </mc:Fallback>
+        </mc:AlternateContent>
+      </w:r>
+    </w:p>
+    <w:p>
+      <w:pPr>
+        <w:autoSpaceDE w:val="0"/>
+        <w:autoSpaceDN w:val="0"/>
+        <w:adjustRightInd w:val="0"/>
+        <w:spacing w:after="0" w:line="240" w:lineRule="auto"/>
+        <w:rPr>
+          <w:rFonts w:ascii="Consolas" w:hAnsi="Consolas" w:cs="CMR12"/>
+          <w:sz w:val="24"/>
+          <w:szCs w:val="24"/>
+        </w:rPr>
+      </w:pPr>
+      <w:r>
+        <w:rPr>
+          <w:rFonts w:ascii="Consolas" w:hAnsi="Consolas" w:cs="CMR12"/>
+          <w:noProof/>
+          <w:sz w:val="24"/>
+          <w:szCs w:val="24"/>
+        </w:rPr>
+        <mc:AlternateContent>
+          <mc:Choice Requires="wpi">
+            <w:drawing>
+              <wp:anchor distT="0" distB="0" distL="114300" distR="114300" simplePos="0" relativeHeight="251381760" behindDoc="0" locked="0" layoutInCell="1" allowOverlap="1" wp14:anchorId="11877C01" wp14:editId="704B08CF">
+                <wp:simplePos x="0" y="0"/>
+                <wp:positionH relativeFrom="column">
+                  <wp:posOffset>3552190</wp:posOffset>
+                </wp:positionH>
+                <wp:positionV relativeFrom="paragraph">
+                  <wp:posOffset>-326390</wp:posOffset>
+                </wp:positionV>
+                <wp:extent cx="2342500" cy="807720"/>
+                <wp:effectExtent l="38100" t="38100" r="20320" b="30480"/>
+                <wp:wrapNone/>
+                <wp:docPr id="146409236" name="Ink 111"/>
+                <wp:cNvGraphicFramePr>
+                  <a:graphicFrameLocks xmlns:a="http://schemas.openxmlformats.org/drawingml/2006/main"/>
+                </wp:cNvGraphicFramePr>
+                <a:graphic xmlns:a="http://schemas.openxmlformats.org/drawingml/2006/main">
+                  <a:graphicData uri="http://schemas.microsoft.com/office/word/2010/wordprocessingInk">
+                    <w14:contentPart bwMode="auto" r:id="rId20">
+                      <w14:nvContentPartPr>
+                        <w14:cNvContentPartPr>
+                          <a14:cpLocks xmlns:a14="http://schemas.microsoft.com/office/drawing/2010/main" noRot="1"/>
+                        </w14:cNvContentPartPr>
+                      </w14:nvContentPartPr>
+                      <w14:xfrm>
+                        <a:off x="0" y="0"/>
+                        <a:ext cx="2342500" cy="807720"/>
+                      </w14:xfrm>
+                    </w14:contentPart>
+                  </a:graphicData>
+                </a:graphic>
+              </wp:anchor>
+            </w:drawing>
+          </mc:Choice>
+          <mc:Fallback>
+            <w:pict>
+              <v:shape w14:anchorId="54A33967" id="Ink 111" o:spid="_x0000_s1026" type="#_x0000_t75" style="position:absolute;margin-left:279.2pt;margin-top:-26.2pt;width:185.45pt;height:64.55pt;z-index:251381760;visibility:visible;mso-wrap-style:square;mso-wrap-distance-left:9pt;mso-wrap-distance-top:0;mso-wrap-distance-right:9pt;mso-wrap-distance-bottom:0;mso-position-horizontal:absolute;mso-position-horizontal-relative:text;mso-position-vertical:absolute;mso-position-vertical-relative:text" o:gfxdata="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">
+                <v:imagedata r:id="rId21" o:title=""/>
+                <o:lock v:ext="edit" rotation="t" aspectratio="f"/>
+              </v:shape>
+            </w:pict>
+          </mc:Fallback>
+        </mc:AlternateContent>
+      </w:r>
+      <w:r>
+        <w:rPr>
+          <w:rFonts w:ascii="Consolas" w:hAnsi="Consolas" w:cs="CMR12"/>
+          <w:noProof/>
+          <w:sz w:val="24"/>
+          <w:szCs w:val="24"/>
+        </w:rPr>
+        <mc:AlternateContent>
+          <mc:Choice Requires="wpi">
+            <w:drawing>
+              <wp:anchor distT="0" distB="0" distL="114300" distR="114300" simplePos="0" relativeHeight="251270144" behindDoc="0" locked="0" layoutInCell="1" allowOverlap="1" wp14:anchorId="72AC002A" wp14:editId="5F857DCC">
+                <wp:simplePos x="0" y="0"/>
+                <wp:positionH relativeFrom="column">
+                  <wp:posOffset>7634245</wp:posOffset>
+                </wp:positionH>
+                <wp:positionV relativeFrom="paragraph">
+                  <wp:posOffset>-248970</wp:posOffset>
+                </wp:positionV>
+                <wp:extent cx="174960" cy="983160"/>
+                <wp:effectExtent l="38100" t="38100" r="15875" b="26670"/>
+                <wp:wrapNone/>
+                <wp:docPr id="875225946" name="Ink 1"/>
+                <wp:cNvGraphicFramePr>
+                  <a:graphicFrameLocks xmlns:a="http://schemas.openxmlformats.org/drawingml/2006/main"/>
+                </wp:cNvGraphicFramePr>
+                <a:graphic xmlns:a="http://schemas.openxmlformats.org/drawingml/2006/main">
+                  <a:graphicData uri="http://schemas.microsoft.com/office/word/2010/wordprocessingInk">
+                    <w14:contentPart bwMode="auto" r:id="rId22">
+                      <w14:nvContentPartPr>
+                        <w14:cNvContentPartPr>
+                          <a14:cpLocks xmlns:a14="http://schemas.microsoft.com/office/drawing/2010/main" noRot="1"/>
+                        </w14:cNvContentPartPr>
+                      </w14:nvContentPartPr>
+                      <w14:xfrm>
+                        <a:off x="0" y="0"/>
+                        <a:ext cx="174960" cy="983160"/>
+                      </w14:xfrm>
+                    </w14:contentPart>
+                  </a:graphicData>
+                </a:graphic>
+              </wp:anchor>
+            </w:drawing>
+          </mc:Choice>
+          <mc:Fallback>
+            <w:pict>
+              <v:shape w14:anchorId="1CFBED0F" id="Ink 1" o:spid="_x0000_s1026" type="#_x0000_t75" style="position:absolute;margin-left:600.6pt;margin-top:-20.1pt;width:14.8pt;height:78.4pt;z-index:251270144;visibility:visible;mso-wrap-style:square;mso-wrap-distance-left:9pt;mso-wrap-distance-top:0;mso-wrap-distance-right:9pt;mso-wrap-distance-bottom:0;mso-position-horizontal:absolute;mso-position-horizontal-relative:text;mso-position-vertical:absolute;mso-position-vertical-relative:text" o:gfxdata="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">
+                <v:imagedata r:id="rId23" o:title=""/>
+                <o:lock v:ext="edit" rotation="t" aspectratio="f"/>
+              </v:shape>
+            </w:pict>
+          </mc:Fallback>
+        </mc:AlternateContent>
+      </w:r>
+    </w:p>
+    <w:p>
+      <w:pPr>
+        <w:autoSpaceDE w:val="0"/>
+        <w:autoSpaceDN w:val="0"/>
+        <w:adjustRightInd w:val="0"/>
+        <w:spacing w:after="0" w:line="240" w:lineRule="auto"/>
+        <w:rPr>
+          <w:rFonts w:ascii="Consolas" w:hAnsi="Consolas" w:cs="CMR12"/>
+          <w:sz w:val="24"/>
+          <w:szCs w:val="24"/>
+        </w:rPr>
+      </w:pPr>
+      <w:r>
+        <w:rPr>
+          <w:rFonts w:ascii="Consolas" w:hAnsi="Consolas" w:cs="CMR12"/>
+          <w:noProof/>
+          <w:sz w:val="24"/>
+          <w:szCs w:val="24"/>
+        </w:rPr>
+        <mc:AlternateContent>
+          <mc:Choice Requires="wpi">
+            <w:drawing>
+              <wp:anchor distT="0" distB="0" distL="114300" distR="114300" simplePos="0" relativeHeight="251777024" behindDoc="0" locked="0" layoutInCell="1" allowOverlap="1" wp14:anchorId="2F876104" wp14:editId="55BDCE53">
+                <wp:simplePos x="0" y="0"/>
+                <wp:positionH relativeFrom="column">
+                  <wp:posOffset>6061710</wp:posOffset>
+                </wp:positionH>
+                <wp:positionV relativeFrom="paragraph">
+                  <wp:posOffset>-36830</wp:posOffset>
+                </wp:positionV>
+                <wp:extent cx="680435" cy="222840"/>
+                <wp:effectExtent l="38100" t="38100" r="0" b="25400"/>
+                <wp:wrapNone/>
+                <wp:docPr id="1784380262" name="Ink 117"/>
+                <wp:cNvGraphicFramePr>
+                  <a:graphicFrameLocks xmlns:a="http://schemas.openxmlformats.org/drawingml/2006/main"/>
+                </wp:cNvGraphicFramePr>
+                <a:graphic xmlns:a="http://schemas.openxmlformats.org/drawingml/2006/main">
+                  <a:graphicData uri="http://schemas.microsoft.com/office/word/2010/wordprocessingInk">
+                    <w14:contentPart bwMode="auto" r:id="rId24">
+                      <w14:nvContentPartPr>
+                        <w14:cNvContentPartPr>
+                          <a14:cpLocks xmlns:a14="http://schemas.microsoft.com/office/drawing/2010/main" noRot="1"/>
+                        </w14:cNvContentPartPr>
+                      </w14:nvContentPartPr>
+                      <w14:xfrm>
+                        <a:off x="0" y="0"/>
+                        <a:ext cx="680435" cy="222840"/>
+                      </w14:xfrm>
+                    </w14:contentPart>
+                  </a:graphicData>
+                </a:graphic>
+              </wp:anchor>
+            </w:drawing>
+          </mc:Choice>
+          <mc:Fallback>
+            <w:pict>
+              <v:shape w14:anchorId="0D77CF8D" id="Ink 117" o:spid="_x0000_s1026" type="#_x0000_t75" style="position:absolute;margin-left:476.8pt;margin-top:-3.4pt;width:54.6pt;height:18.55pt;z-index:251777024;visibility:visible;mso-wrap-style:square;mso-wrap-distance-left:9pt;mso-wrap-distance-top:0;mso-wrap-distance-right:9pt;mso-wrap-distance-bottom:0;mso-position-horizontal:absolute;mso-position-horizontal-relative:text;mso-position-vertical:absolute;mso-position-vertical-relative:text" o:gfxdata="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">
+                <v:imagedata r:id="rId25" o:title=""/>
+                <o:lock v:ext="edit" rotation="t" aspectratio="f"/>
+              </v:shape>
+            </w:pict>
+          </mc:Fallback>
+        </mc:AlternateContent>
+      </w:r>
+      <w:r>
+        <w:rPr>
+          <w:rFonts w:ascii="Consolas" w:hAnsi="Consolas" w:cs="CMR12"/>
+          <w:noProof/>
+          <w:sz w:val="24"/>
+          <w:szCs w:val="24"/>
+        </w:rPr>
+        <mc:AlternateContent>
+          <mc:Choice Requires="wpi">
+            <w:drawing>
+              <wp:anchor distT="0" distB="0" distL="114300" distR="114300" simplePos="0" relativeHeight="251702272" behindDoc="0" locked="0" layoutInCell="1" allowOverlap="1" wp14:anchorId="319EF290" wp14:editId="44D15AC1">
+                <wp:simplePos x="0" y="0"/>
+                <wp:positionH relativeFrom="column">
+                  <wp:posOffset>1597025</wp:posOffset>
+                </wp:positionH>
+                <wp:positionV relativeFrom="paragraph">
+                  <wp:posOffset>-61595</wp:posOffset>
+                </wp:positionV>
+                <wp:extent cx="478305" cy="251565"/>
+                <wp:effectExtent l="38100" t="38100" r="0" b="34290"/>
+                <wp:wrapNone/>
+                <wp:docPr id="258996235" name="Ink 43"/>
+                <wp:cNvGraphicFramePr>
+                  <a:graphicFrameLocks xmlns:a="http://schemas.openxmlformats.org/drawingml/2006/main"/>
+                </wp:cNvGraphicFramePr>
+                <a:graphic xmlns:a="http://schemas.openxmlformats.org/drawingml/2006/main">
+                  <a:graphicData uri="http://schemas.microsoft.com/office/word/2010/wordprocessingInk">
+                    <w14:contentPart bwMode="auto" r:id="rId26">
+                      <w14:nvContentPartPr>
+                        <w14:cNvContentPartPr>
+                          <a14:cpLocks xmlns:a14="http://schemas.microsoft.com/office/drawing/2010/main" noRot="1"/>
+                        </w14:cNvContentPartPr>
+                      </w14:nvContentPartPr>
+                      <w14:xfrm>
+                        <a:off x="0" y="0"/>
+                        <a:ext cx="478305" cy="251565"/>
+                      </w14:xfrm>
+                    </w14:contentPart>
+                  </a:graphicData>
+                </a:graphic>
+              </wp:anchor>
+            </w:drawing>
+          </mc:Choice>
+          <mc:Fallback>
+            <w:pict>
+              <v:shape w14:anchorId="680C898B" id="Ink 43" o:spid="_x0000_s1026" type="#_x0000_t75" style="position:absolute;margin-left:125.25pt;margin-top:-5.35pt;width:38.65pt;height:20.75pt;z-index:251702272;visibility:visible;mso-wrap-style:square;mso-wrap-distance-left:9pt;mso-wrap-distance-top:0;mso-wrap-distance-right:9pt;mso-wrap-distance-bottom:0;mso-position-horizontal:absolute;mso-position-horizontal-relative:text;mso-position-vertical:absolute;mso-position-vertical-relative:text" o:gfxdata="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">
+                <v:imagedata r:id="rId27" o:title=""/>
+                <o:lock v:ext="edit" rotation="t" aspectratio="f"/>
+              </v:shape>
+            </w:pict>
+          </mc:Fallback>
+        </mc:AlternateContent>
+      </w:r>
+      <w:r>
+        <w:rPr>
+          <w:rFonts w:ascii="Consolas" w:hAnsi="Consolas" w:cs="CMR12"/>
+          <w:noProof/>
+          <w:sz w:val="24"/>
+          <w:szCs w:val="24"/>
+        </w:rPr>
+        <mc:AlternateContent>
+          <mc:Choice Requires="wpi">
+            <w:drawing>
+              <wp:anchor distT="0" distB="0" distL="114300" distR="114300" simplePos="0" relativeHeight="251695104" behindDoc="0" locked="0" layoutInCell="1" allowOverlap="1" wp14:anchorId="7A8E604F" wp14:editId="528F16FA">
+                <wp:simplePos x="0" y="0"/>
+                <wp:positionH relativeFrom="column">
+                  <wp:posOffset>838200</wp:posOffset>
+                </wp:positionH>
+                <wp:positionV relativeFrom="paragraph">
+                  <wp:posOffset>-100330</wp:posOffset>
+                </wp:positionV>
+                <wp:extent cx="461070" cy="398340"/>
+                <wp:effectExtent l="38100" t="38100" r="15240" b="20955"/>
+                <wp:wrapNone/>
+                <wp:docPr id="95424669" name="Ink 36"/>
+                <wp:cNvGraphicFramePr>
+                  <a:graphicFrameLocks xmlns:a="http://schemas.openxmlformats.org/drawingml/2006/main"/>
+                </wp:cNvGraphicFramePr>
+                <a:graphic xmlns:a="http://schemas.openxmlformats.org/drawingml/2006/main">
+                  <a:graphicData uri="http://schemas.microsoft.com/office/word/2010/wordprocessingInk">
+                    <w14:contentPart bwMode="auto" r:id="rId28">
+                      <w14:nvContentPartPr>
+                        <w14:cNvContentPartPr>
+                          <a14:cpLocks xmlns:a14="http://schemas.microsoft.com/office/drawing/2010/main" noRot="1"/>
+                        </w14:cNvContentPartPr>
+                      </w14:nvContentPartPr>
+                      <w14:xfrm>
+                        <a:off x="0" y="0"/>
+                        <a:ext cx="461070" cy="398340"/>
+                      </w14:xfrm>
+                    </w14:contentPart>
+                  </a:graphicData>
+                </a:graphic>
+              </wp:anchor>
+            </w:drawing>
+          </mc:Choice>
+          <mc:Fallback>
+            <w:pict>
+              <v:shape w14:anchorId="7FB54A9A" id="Ink 36" o:spid="_x0000_s1026" type="#_x0000_t75" style="position:absolute;margin-left:65.5pt;margin-top:-8.4pt;width:37.25pt;height:32.35pt;z-index:251695104;visibility:visible;mso-wrap-style:square;mso-wrap-distance-left:9pt;mso-wrap-distance-top:0;mso-wrap-distance-right:9pt;mso-wrap-distance-bottom:0;mso-position-horizontal:absolute;mso-position-horizontal-relative:text;mso-position-vertical:absolute;mso-position-vertical-relative:text" o:gfxdata="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">
+                <v:imagedata r:id="rId29" o:title=""/>
+                <o:lock v:ext="edit" rotation="t" aspectratio="f"/>
+              </v:shape>
+            </w:pict>
+          </mc:Fallback>
+        </mc:AlternateContent>
+      </w:r>
+      <w:r>
+        <w:rPr>
+          <w:rFonts w:ascii="Consolas" w:hAnsi="Consolas" w:cs="CMR12"/>
+          <w:noProof/>
+          <w:sz w:val="24"/>
+          <w:szCs w:val="24"/>
+        </w:rPr>
+        <mc:AlternateContent>
+          <mc:Choice Requires="wpi">
+            <w:drawing>
+              <wp:anchor distT="0" distB="0" distL="114300" distR="114300" simplePos="0" relativeHeight="251304960" behindDoc="0" locked="0" layoutInCell="1" allowOverlap="1" wp14:anchorId="2AFDFDD8" wp14:editId="45C4BE90">
+                <wp:simplePos x="0" y="0"/>
+                <wp:positionH relativeFrom="column">
+                  <wp:posOffset>130175</wp:posOffset>
+                </wp:positionH>
+                <wp:positionV relativeFrom="paragraph">
+                  <wp:posOffset>-93345</wp:posOffset>
+                </wp:positionV>
+                <wp:extent cx="525615" cy="204745"/>
+                <wp:effectExtent l="38100" t="38100" r="8255" b="24130"/>
+                <wp:wrapNone/>
+                <wp:docPr id="1918463962" name="Ink 32"/>
+                <wp:cNvGraphicFramePr>
+                  <a:graphicFrameLocks xmlns:a="http://schemas.openxmlformats.org/drawingml/2006/main"/>
+                </wp:cNvGraphicFramePr>
+                <a:graphic xmlns:a="http://schemas.openxmlformats.org/drawingml/2006/main">
+                  <a:graphicData uri="http://schemas.microsoft.com/office/word/2010/wordprocessingInk">
+                    <w14:contentPart bwMode="auto" r:id="rId30">
+                      <w14:nvContentPartPr>
+                        <w14:cNvContentPartPr>
+                          <a14:cpLocks xmlns:a14="http://schemas.microsoft.com/office/drawing/2010/main" noRot="1"/>
+                        </w14:cNvContentPartPr>
+                      </w14:nvContentPartPr>
+                      <w14:xfrm>
+                        <a:off x="0" y="0"/>
+                        <a:ext cx="525615" cy="204745"/>
+                      </w14:xfrm>
+                    </w14:contentPart>
+                  </a:graphicData>
+                </a:graphic>
+              </wp:anchor>
+            </w:drawing>
+          </mc:Choice>
+          <mc:Fallback>
+            <w:pict>
+              <v:shape w14:anchorId="482D773B" id="Ink 32" o:spid="_x0000_s1026" type="#_x0000_t75" style="position:absolute;margin-left:9.75pt;margin-top:-7.85pt;width:42.4pt;height:17.1pt;z-index:251304960;visibility:visible;mso-wrap-style:square;mso-wrap-distance-left:9pt;mso-wrap-distance-top:0;mso-wrap-distance-right:9pt;mso-wrap-distance-bottom:0;mso-position-horizontal:absolute;mso-position-horizontal-relative:text;mso-position-vertical:absolute;mso-position-vertical-relative:text" o:gfxdata="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">
+                <v:imagedata r:id="rId31" o:title=""/>
+                <o:lock v:ext="edit" rotation="t" aspectratio="f"/>
+              </v:shape>
+            </w:pict>
+          </mc:Fallback>
+        </mc:AlternateContent>
+      </w:r>
     </w:p>
     <w:p>
       <w:pPr>
@@ -1109,6 +1850,1689 @@
           <w:szCs w:val="24"/>
         </w:rPr>
       </w:pPr>
+      <w:r>
+        <w:rPr>
+          <w:rFonts w:ascii="Consolas" w:hAnsi="Consolas" w:cs="CMR12"/>
+          <w:noProof/>
+          <w:sz w:val="24"/>
+          <w:szCs w:val="24"/>
+        </w:rPr>
+        <mc:AlternateContent>
+          <mc:Choice Requires="wpi">
+            <w:drawing>
+              <wp:anchor distT="0" distB="0" distL="114300" distR="114300" simplePos="0" relativeHeight="251720704" behindDoc="0" locked="0" layoutInCell="1" allowOverlap="1" wp14:anchorId="28D338B2" wp14:editId="2284BD30">
+                <wp:simplePos x="0" y="0"/>
+                <wp:positionH relativeFrom="column">
+                  <wp:posOffset>1574165</wp:posOffset>
+                </wp:positionH>
+                <wp:positionV relativeFrom="paragraph">
+                  <wp:posOffset>-120015</wp:posOffset>
+                </wp:positionV>
+                <wp:extent cx="420860" cy="299125"/>
+                <wp:effectExtent l="38100" t="38100" r="17780" b="24765"/>
+                <wp:wrapNone/>
+                <wp:docPr id="1322737908" name="Ink 61"/>
+                <wp:cNvGraphicFramePr>
+                  <a:graphicFrameLocks xmlns:a="http://schemas.openxmlformats.org/drawingml/2006/main"/>
+                </wp:cNvGraphicFramePr>
+                <a:graphic xmlns:a="http://schemas.openxmlformats.org/drawingml/2006/main">
+                  <a:graphicData uri="http://schemas.microsoft.com/office/word/2010/wordprocessingInk">
+                    <w14:contentPart bwMode="auto" r:id="rId32">
+                      <w14:nvContentPartPr>
+                        <w14:cNvContentPartPr>
+                          <a14:cpLocks xmlns:a14="http://schemas.microsoft.com/office/drawing/2010/main" noRot="1"/>
+                        </w14:cNvContentPartPr>
+                      </w14:nvContentPartPr>
+                      <w14:xfrm>
+                        <a:off x="0" y="0"/>
+                        <a:ext cx="420860" cy="299125"/>
+                      </w14:xfrm>
+                    </w14:contentPart>
+                  </a:graphicData>
+                </a:graphic>
+              </wp:anchor>
+            </w:drawing>
+          </mc:Choice>
+          <mc:Fallback>
+            <w:pict>
+              <v:shape w14:anchorId="1BF4F5C0" id="Ink 61" o:spid="_x0000_s1026" type="#_x0000_t75" style="position:absolute;margin-left:123.45pt;margin-top:-9.95pt;width:34.15pt;height:24.5pt;z-index:251720704;visibility:visible;mso-wrap-style:square;mso-wrap-distance-left:9pt;mso-wrap-distance-top:0;mso-wrap-distance-right:9pt;mso-wrap-distance-bottom:0;mso-position-horizontal:absolute;mso-position-horizontal-relative:text;mso-position-vertical:absolute;mso-position-vertical-relative:text" o:gfxdata="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">
+                <v:imagedata r:id="rId33" o:title=""/>
+                <o:lock v:ext="edit" rotation="t" aspectratio="f"/>
+              </v:shape>
+            </w:pict>
+          </mc:Fallback>
+        </mc:AlternateContent>
+      </w:r>
+      <w:r>
+        <w:rPr>
+          <w:rFonts w:ascii="Consolas" w:hAnsi="Consolas" w:cs="CMR12"/>
+          <w:noProof/>
+          <w:sz w:val="24"/>
+          <w:szCs w:val="24"/>
+        </w:rPr>
+        <mc:AlternateContent>
+          <mc:Choice Requires="wpi">
+            <w:drawing>
+              <wp:anchor distT="0" distB="0" distL="114300" distR="114300" simplePos="0" relativeHeight="251713536" behindDoc="0" locked="0" layoutInCell="1" allowOverlap="1" wp14:anchorId="2AFEA712" wp14:editId="7CE3A61E">
+                <wp:simplePos x="0" y="0"/>
+                <wp:positionH relativeFrom="column">
+                  <wp:posOffset>847090</wp:posOffset>
+                </wp:positionH>
+                <wp:positionV relativeFrom="paragraph">
+                  <wp:posOffset>-89535</wp:posOffset>
+                </wp:positionV>
+                <wp:extent cx="401690" cy="215510"/>
+                <wp:effectExtent l="38100" t="38100" r="17780" b="32385"/>
+                <wp:wrapNone/>
+                <wp:docPr id="2140760650" name="Ink 54"/>
+                <wp:cNvGraphicFramePr>
+                  <a:graphicFrameLocks xmlns:a="http://schemas.openxmlformats.org/drawingml/2006/main"/>
+                </wp:cNvGraphicFramePr>
+                <a:graphic xmlns:a="http://schemas.openxmlformats.org/drawingml/2006/main">
+                  <a:graphicData uri="http://schemas.microsoft.com/office/word/2010/wordprocessingInk">
+                    <w14:contentPart bwMode="auto" r:id="rId34">
+                      <w14:nvContentPartPr>
+                        <w14:cNvContentPartPr>
+                          <a14:cpLocks xmlns:a14="http://schemas.microsoft.com/office/drawing/2010/main" noRot="1"/>
+                        </w14:cNvContentPartPr>
+                      </w14:nvContentPartPr>
+                      <w14:xfrm>
+                        <a:off x="0" y="0"/>
+                        <a:ext cx="401690" cy="215510"/>
+                      </w14:xfrm>
+                    </w14:contentPart>
+                  </a:graphicData>
+                </a:graphic>
+              </wp:anchor>
+            </w:drawing>
+          </mc:Choice>
+          <mc:Fallback>
+            <w:pict>
+              <v:shape w14:anchorId="038A8285" id="Ink 54" o:spid="_x0000_s1026" type="#_x0000_t75" style="position:absolute;margin-left:66.2pt;margin-top:-7.55pt;width:32.65pt;height:17.95pt;z-index:251713536;visibility:visible;mso-wrap-style:square;mso-wrap-distance-left:9pt;mso-wrap-distance-top:0;mso-wrap-distance-right:9pt;mso-wrap-distance-bottom:0;mso-position-horizontal:absolute;mso-position-horizontal-relative:text;mso-position-vertical:absolute;mso-position-vertical-relative:text" o:gfxdata="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">
+                <v:imagedata r:id="rId35" o:title=""/>
+                <o:lock v:ext="edit" rotation="t" aspectratio="f"/>
+              </v:shape>
+            </w:pict>
+          </mc:Fallback>
+        </mc:AlternateContent>
+      </w:r>
+      <w:r>
+        <w:rPr>
+          <w:rFonts w:ascii="Consolas" w:hAnsi="Consolas" w:cs="CMR12"/>
+          <w:noProof/>
+          <w:sz w:val="24"/>
+          <w:szCs w:val="24"/>
+        </w:rPr>
+        <mc:AlternateContent>
+          <mc:Choice Requires="wpi">
+            <w:drawing>
+              <wp:anchor distT="0" distB="0" distL="114300" distR="114300" simplePos="0" relativeHeight="251707392" behindDoc="0" locked="0" layoutInCell="1" allowOverlap="1" wp14:anchorId="71D9A194" wp14:editId="2213121B">
+                <wp:simplePos x="0" y="0"/>
+                <wp:positionH relativeFrom="column">
+                  <wp:posOffset>113030</wp:posOffset>
+                </wp:positionH>
+                <wp:positionV relativeFrom="paragraph">
+                  <wp:posOffset>-93345</wp:posOffset>
+                </wp:positionV>
+                <wp:extent cx="554505" cy="212090"/>
+                <wp:effectExtent l="38100" t="38100" r="0" b="16510"/>
+                <wp:wrapNone/>
+                <wp:docPr id="895970291" name="Ink 48"/>
+                <wp:cNvGraphicFramePr>
+                  <a:graphicFrameLocks xmlns:a="http://schemas.openxmlformats.org/drawingml/2006/main"/>
+                </wp:cNvGraphicFramePr>
+                <a:graphic xmlns:a="http://schemas.openxmlformats.org/drawingml/2006/main">
+                  <a:graphicData uri="http://schemas.microsoft.com/office/word/2010/wordprocessingInk">
+                    <w14:contentPart bwMode="auto" r:id="rId36">
+                      <w14:nvContentPartPr>
+                        <w14:cNvContentPartPr>
+                          <a14:cpLocks xmlns:a14="http://schemas.microsoft.com/office/drawing/2010/main" noRot="1"/>
+                        </w14:cNvContentPartPr>
+                      </w14:nvContentPartPr>
+                      <w14:xfrm>
+                        <a:off x="0" y="0"/>
+                        <a:ext cx="554505" cy="212090"/>
+                      </w14:xfrm>
+                    </w14:contentPart>
+                  </a:graphicData>
+                </a:graphic>
+              </wp:anchor>
+            </w:drawing>
+          </mc:Choice>
+          <mc:Fallback>
+            <w:pict>
+              <v:shape w14:anchorId="6215690D" id="Ink 48" o:spid="_x0000_s1026" type="#_x0000_t75" style="position:absolute;margin-left:8.4pt;margin-top:-7.85pt;width:44.65pt;height:17.65pt;z-index:251707392;visibility:visible;mso-wrap-style:square;mso-wrap-distance-left:9pt;mso-wrap-distance-top:0;mso-wrap-distance-right:9pt;mso-wrap-distance-bottom:0;mso-position-horizontal:absolute;mso-position-horizontal-relative:text;mso-position-vertical:absolute;mso-position-vertical-relative:text" o:gfxdata="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">
+                <v:imagedata r:id="rId37" o:title=""/>
+                <o:lock v:ext="edit" rotation="t" aspectratio="f"/>
+              </v:shape>
+            </w:pict>
+          </mc:Fallback>
+        </mc:AlternateContent>
+      </w:r>
+    </w:p>
+    <w:p>
+      <w:pPr>
+        <w:autoSpaceDE w:val="0"/>
+        <w:autoSpaceDN w:val="0"/>
+        <w:adjustRightInd w:val="0"/>
+        <w:spacing w:after="0" w:line="240" w:lineRule="auto"/>
+        <w:rPr>
+          <w:rFonts w:ascii="Consolas" w:hAnsi="Consolas" w:cs="CMR12"/>
+          <w:sz w:val="24"/>
+          <w:szCs w:val="24"/>
+        </w:rPr>
+      </w:pPr>
+      <w:r>
+        <w:rPr>
+          <w:rFonts w:ascii="Consolas" w:hAnsi="Consolas" w:cs="CMR12"/>
+          <w:noProof/>
+          <w:sz w:val="24"/>
+          <w:szCs w:val="24"/>
+        </w:rPr>
+        <mc:AlternateContent>
+          <mc:Choice Requires="wpi">
+            <w:drawing>
+              <wp:anchor distT="0" distB="0" distL="114300" distR="114300" simplePos="0" relativeHeight="251324416" behindDoc="0" locked="0" layoutInCell="1" allowOverlap="1" wp14:anchorId="2450BD00" wp14:editId="43FA91F7">
+                <wp:simplePos x="0" y="0"/>
+                <wp:positionH relativeFrom="column">
+                  <wp:posOffset>1263325</wp:posOffset>
+                </wp:positionH>
+                <wp:positionV relativeFrom="paragraph">
+                  <wp:posOffset>38390</wp:posOffset>
+                </wp:positionV>
+                <wp:extent cx="42120" cy="49320"/>
+                <wp:effectExtent l="38100" t="38100" r="15240" b="27305"/>
+                <wp:wrapNone/>
+                <wp:docPr id="698391485" name="Ink 53"/>
+                <wp:cNvGraphicFramePr>
+                  <a:graphicFrameLocks xmlns:a="http://schemas.openxmlformats.org/drawingml/2006/main"/>
+                </wp:cNvGraphicFramePr>
+                <a:graphic xmlns:a="http://schemas.openxmlformats.org/drawingml/2006/main">
+                  <a:graphicData uri="http://schemas.microsoft.com/office/word/2010/wordprocessingInk">
+                    <w14:contentPart bwMode="auto" r:id="rId38">
+                      <w14:nvContentPartPr>
+                        <w14:cNvContentPartPr>
+                          <a14:cpLocks xmlns:a14="http://schemas.microsoft.com/office/drawing/2010/main" noRot="1"/>
+                        </w14:cNvContentPartPr>
+                      </w14:nvContentPartPr>
+                      <w14:xfrm>
+                        <a:off x="0" y="0"/>
+                        <a:ext cx="42120" cy="49320"/>
+                      </w14:xfrm>
+                    </w14:contentPart>
+                  </a:graphicData>
+                </a:graphic>
+              </wp:anchor>
+            </w:drawing>
+          </mc:Choice>
+          <mc:Fallback>
+            <w:pict>
+              <v:shape w14:anchorId="47CA65C1" id="Ink 53" o:spid="_x0000_s1026" type="#_x0000_t75" style="position:absolute;margin-left:98.95pt;margin-top:2.5pt;width:4.3pt;height:4.9pt;z-index:251324416;visibility:visible;mso-wrap-style:square;mso-wrap-distance-left:9pt;mso-wrap-distance-top:0;mso-wrap-distance-right:9pt;mso-wrap-distance-bottom:0;mso-position-horizontal:absolute;mso-position-horizontal-relative:text;mso-position-vertical:absolute;mso-position-vertical-relative:text" o:gfxdata="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">
+                <v:imagedata r:id="rId39" o:title=""/>
+                <o:lock v:ext="edit" rotation="t" aspectratio="f"/>
+              </v:shape>
+            </w:pict>
+          </mc:Fallback>
+        </mc:AlternateContent>
+      </w:r>
+    </w:p>
+    <w:p>
+      <w:pPr>
+        <w:autoSpaceDE w:val="0"/>
+        <w:autoSpaceDN w:val="0"/>
+        <w:adjustRightInd w:val="0"/>
+        <w:spacing w:after="0" w:line="240" w:lineRule="auto"/>
+        <w:rPr>
+          <w:rFonts w:ascii="Consolas" w:hAnsi="Consolas" w:cs="CMR12"/>
+          <w:sz w:val="24"/>
+          <w:szCs w:val="24"/>
+        </w:rPr>
+      </w:pPr>
+      <w:r>
+        <w:rPr>
+          <w:rFonts w:ascii="Consolas" w:hAnsi="Consolas" w:cs="CMR12"/>
+          <w:noProof/>
+          <w:sz w:val="24"/>
+          <w:szCs w:val="24"/>
+        </w:rPr>
+        <mc:AlternateContent>
+          <mc:Choice Requires="wpi">
+            <w:drawing>
+              <wp:anchor distT="0" distB="0" distL="114300" distR="114300" simplePos="0" relativeHeight="251785216" behindDoc="0" locked="0" layoutInCell="1" allowOverlap="1" wp14:anchorId="33E9EF99" wp14:editId="2F963A75">
+                <wp:simplePos x="0" y="0"/>
+                <wp:positionH relativeFrom="column">
+                  <wp:posOffset>1697355</wp:posOffset>
+                </wp:positionH>
+                <wp:positionV relativeFrom="paragraph">
+                  <wp:posOffset>-85090</wp:posOffset>
+                </wp:positionV>
+                <wp:extent cx="472150" cy="274290"/>
+                <wp:effectExtent l="38100" t="38100" r="0" b="31115"/>
+                <wp:wrapNone/>
+                <wp:docPr id="1294743503" name="Ink 125"/>
+                <wp:cNvGraphicFramePr>
+                  <a:graphicFrameLocks xmlns:a="http://schemas.openxmlformats.org/drawingml/2006/main"/>
+                </wp:cNvGraphicFramePr>
+                <a:graphic xmlns:a="http://schemas.openxmlformats.org/drawingml/2006/main">
+                  <a:graphicData uri="http://schemas.microsoft.com/office/word/2010/wordprocessingInk">
+                    <w14:contentPart bwMode="auto" r:id="rId40">
+                      <w14:nvContentPartPr>
+                        <w14:cNvContentPartPr>
+                          <a14:cpLocks xmlns:a14="http://schemas.microsoft.com/office/drawing/2010/main" noRot="1"/>
+                        </w14:cNvContentPartPr>
+                      </w14:nvContentPartPr>
+                      <w14:xfrm>
+                        <a:off x="0" y="0"/>
+                        <a:ext cx="472150" cy="274290"/>
+                      </w14:xfrm>
+                    </w14:contentPart>
+                  </a:graphicData>
+                </a:graphic>
+              </wp:anchor>
+            </w:drawing>
+          </mc:Choice>
+          <mc:Fallback>
+            <w:pict>
+              <v:shape w14:anchorId="1F49AC0B" id="Ink 125" o:spid="_x0000_s1026" type="#_x0000_t75" style="position:absolute;margin-left:133.15pt;margin-top:-7.2pt;width:38.2pt;height:22.6pt;z-index:251785216;visibility:visible;mso-wrap-style:square;mso-wrap-distance-left:9pt;mso-wrap-distance-top:0;mso-wrap-distance-right:9pt;mso-wrap-distance-bottom:0;mso-position-horizontal:absolute;mso-position-horizontal-relative:text;mso-position-vertical:absolute;mso-position-vertical-relative:text" o:gfxdata="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">
+                <v:imagedata r:id="rId41" o:title=""/>
+                <o:lock v:ext="edit" rotation="t" aspectratio="f"/>
+              </v:shape>
+            </w:pict>
+          </mc:Fallback>
+        </mc:AlternateContent>
+      </w:r>
+      <w:r>
+        <w:rPr>
+          <w:rFonts w:ascii="Consolas" w:hAnsi="Consolas" w:cs="CMR12"/>
+          <w:noProof/>
+          <w:sz w:val="24"/>
+          <w:szCs w:val="24"/>
+        </w:rPr>
+        <mc:AlternateContent>
+          <mc:Choice Requires="wpi">
+            <w:drawing>
+              <wp:anchor distT="0" distB="0" distL="114300" distR="114300" simplePos="0" relativeHeight="251731968" behindDoc="0" locked="0" layoutInCell="1" allowOverlap="1" wp14:anchorId="6A7052C7" wp14:editId="384C87B6">
+                <wp:simplePos x="0" y="0"/>
+                <wp:positionH relativeFrom="column">
+                  <wp:posOffset>848995</wp:posOffset>
+                </wp:positionH>
+                <wp:positionV relativeFrom="paragraph">
+                  <wp:posOffset>-67310</wp:posOffset>
+                </wp:positionV>
+                <wp:extent cx="713630" cy="286605"/>
+                <wp:effectExtent l="38100" t="38100" r="29845" b="18415"/>
+                <wp:wrapNone/>
+                <wp:docPr id="141085208" name="Ink 72"/>
+                <wp:cNvGraphicFramePr>
+                  <a:graphicFrameLocks xmlns:a="http://schemas.openxmlformats.org/drawingml/2006/main"/>
+                </wp:cNvGraphicFramePr>
+                <a:graphic xmlns:a="http://schemas.openxmlformats.org/drawingml/2006/main">
+                  <a:graphicData uri="http://schemas.microsoft.com/office/word/2010/wordprocessingInk">
+                    <w14:contentPart bwMode="auto" r:id="rId42">
+                      <w14:nvContentPartPr>
+                        <w14:cNvContentPartPr>
+                          <a14:cpLocks xmlns:a14="http://schemas.microsoft.com/office/drawing/2010/main" noRot="1"/>
+                        </w14:cNvContentPartPr>
+                      </w14:nvContentPartPr>
+                      <w14:xfrm>
+                        <a:off x="0" y="0"/>
+                        <a:ext cx="713630" cy="286605"/>
+                      </w14:xfrm>
+                    </w14:contentPart>
+                  </a:graphicData>
+                </a:graphic>
+              </wp:anchor>
+            </w:drawing>
+          </mc:Choice>
+          <mc:Fallback>
+            <w:pict>
+              <v:shape w14:anchorId="6C91766C" id="Ink 72" o:spid="_x0000_s1026" type="#_x0000_t75" style="position:absolute;margin-left:66.35pt;margin-top:-5.8pt;width:57.2pt;height:23.55pt;z-index:251731968;visibility:visible;mso-wrap-style:square;mso-wrap-distance-left:9pt;mso-wrap-distance-top:0;mso-wrap-distance-right:9pt;mso-wrap-distance-bottom:0;mso-position-horizontal:absolute;mso-position-horizontal-relative:text;mso-position-vertical:absolute;mso-position-vertical-relative:text" o:gfxdata="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">
+                <v:imagedata r:id="rId43" o:title=""/>
+                <o:lock v:ext="edit" rotation="t" aspectratio="f"/>
+              </v:shape>
+            </w:pict>
+          </mc:Fallback>
+        </mc:AlternateContent>
+      </w:r>
+      <w:r>
+        <w:rPr>
+          <w:rFonts w:ascii="Consolas" w:hAnsi="Consolas" w:cs="CMR12"/>
+          <w:noProof/>
+          <w:sz w:val="24"/>
+          <w:szCs w:val="24"/>
+        </w:rPr>
+        <mc:AlternateContent>
+          <mc:Choice Requires="wpi">
+            <w:drawing>
+              <wp:anchor distT="0" distB="0" distL="114300" distR="114300" simplePos="0" relativeHeight="251334656" behindDoc="0" locked="0" layoutInCell="1" allowOverlap="1" wp14:anchorId="65114837" wp14:editId="7B6AEFC3">
+                <wp:simplePos x="0" y="0"/>
+                <wp:positionH relativeFrom="column">
+                  <wp:posOffset>104775</wp:posOffset>
+                </wp:positionH>
+                <wp:positionV relativeFrom="paragraph">
+                  <wp:posOffset>4445</wp:posOffset>
+                </wp:positionV>
+                <wp:extent cx="483730" cy="157480"/>
+                <wp:effectExtent l="38100" t="38100" r="12065" b="33020"/>
+                <wp:wrapNone/>
+                <wp:docPr id="1447341294" name="Ink 65"/>
+                <wp:cNvGraphicFramePr>
+                  <a:graphicFrameLocks xmlns:a="http://schemas.openxmlformats.org/drawingml/2006/main"/>
+                </wp:cNvGraphicFramePr>
+                <a:graphic xmlns:a="http://schemas.openxmlformats.org/drawingml/2006/main">
+                  <a:graphicData uri="http://schemas.microsoft.com/office/word/2010/wordprocessingInk">
+                    <w14:contentPart bwMode="auto" r:id="rId44">
+                      <w14:nvContentPartPr>
+                        <w14:cNvContentPartPr>
+                          <a14:cpLocks xmlns:a14="http://schemas.microsoft.com/office/drawing/2010/main" noRot="1"/>
+                        </w14:cNvContentPartPr>
+                      </w14:nvContentPartPr>
+                      <w14:xfrm>
+                        <a:off x="0" y="0"/>
+                        <a:ext cx="483730" cy="157480"/>
+                      </w14:xfrm>
+                    </w14:contentPart>
+                  </a:graphicData>
+                </a:graphic>
+              </wp:anchor>
+            </w:drawing>
+          </mc:Choice>
+          <mc:Fallback>
+            <w:pict>
+              <v:shape w14:anchorId="5A7DDFBF" id="Ink 65" o:spid="_x0000_s1026" type="#_x0000_t75" style="position:absolute;margin-left:7.75pt;margin-top:-.15pt;width:39.1pt;height:13.35pt;z-index:251334656;visibility:visible;mso-wrap-style:square;mso-wrap-distance-left:9pt;mso-wrap-distance-top:0;mso-wrap-distance-right:9pt;mso-wrap-distance-bottom:0;mso-position-horizontal:absolute;mso-position-horizontal-relative:text;mso-position-vertical:absolute;mso-position-vertical-relative:text" o:gfxdata="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">
+                <v:imagedata r:id="rId45" o:title=""/>
+                <o:lock v:ext="edit" rotation="t" aspectratio="f"/>
+              </v:shape>
+            </w:pict>
+          </mc:Fallback>
+        </mc:AlternateContent>
+      </w:r>
+    </w:p>
+    <w:p>
+      <w:pPr>
+        <w:autoSpaceDE w:val="0"/>
+        <w:autoSpaceDN w:val="0"/>
+        <w:adjustRightInd w:val="0"/>
+        <w:spacing w:after="0" w:line="240" w:lineRule="auto"/>
+        <w:rPr>
+          <w:rFonts w:ascii="Consolas" w:hAnsi="Consolas" w:cs="CMR12"/>
+          <w:sz w:val="24"/>
+          <w:szCs w:val="24"/>
+        </w:rPr>
+      </w:pPr>
+    </w:p>
+    <w:p>
+      <w:pPr>
+        <w:autoSpaceDE w:val="0"/>
+        <w:autoSpaceDN w:val="0"/>
+        <w:adjustRightInd w:val="0"/>
+        <w:spacing w:after="0" w:line="240" w:lineRule="auto"/>
+        <w:rPr>
+          <w:rFonts w:ascii="Consolas" w:hAnsi="Consolas" w:cs="CMR12"/>
+          <w:sz w:val="24"/>
+          <w:szCs w:val="24"/>
+        </w:rPr>
+      </w:pPr>
+    </w:p>
+    <w:p>
+      <w:pPr>
+        <w:autoSpaceDE w:val="0"/>
+        <w:autoSpaceDN w:val="0"/>
+        <w:adjustRightInd w:val="0"/>
+        <w:spacing w:after="0" w:line="240" w:lineRule="auto"/>
+        <w:rPr>
+          <w:rFonts w:ascii="Consolas" w:hAnsi="Consolas" w:cs="CMR12"/>
+          <w:sz w:val="24"/>
+          <w:szCs w:val="24"/>
+        </w:rPr>
+      </w:pPr>
+    </w:p>
+    <w:p>
+      <w:pPr>
+        <w:autoSpaceDE w:val="0"/>
+        <w:autoSpaceDN w:val="0"/>
+        <w:adjustRightInd w:val="0"/>
+        <w:spacing w:after="0" w:line="240" w:lineRule="auto"/>
+        <w:rPr>
+          <w:rFonts w:ascii="Consolas" w:hAnsi="Consolas" w:cs="CMR12"/>
+          <w:sz w:val="24"/>
+          <w:szCs w:val="24"/>
+        </w:rPr>
+      </w:pPr>
+      <w:r>
+        <w:rPr>
+          <w:rFonts w:ascii="Consolas" w:hAnsi="Consolas" w:cs="CMR12"/>
+          <w:noProof/>
+          <w:sz w:val="24"/>
+          <w:szCs w:val="24"/>
+        </w:rPr>
+        <mc:AlternateContent>
+          <mc:Choice Requires="wpi">
+            <w:drawing>
+              <wp:anchor distT="0" distB="0" distL="114300" distR="114300" simplePos="0" relativeHeight="251415552" behindDoc="0" locked="0" layoutInCell="1" allowOverlap="1" wp14:anchorId="751F9050" wp14:editId="76770E3D">
+                <wp:simplePos x="0" y="0"/>
+                <wp:positionH relativeFrom="column">
+                  <wp:posOffset>843280</wp:posOffset>
+                </wp:positionH>
+                <wp:positionV relativeFrom="paragraph">
+                  <wp:posOffset>-111130</wp:posOffset>
+                </wp:positionV>
+                <wp:extent cx="514800" cy="288720"/>
+                <wp:effectExtent l="38100" t="38100" r="0" b="16510"/>
+                <wp:wrapNone/>
+                <wp:docPr id="614657200" name="Ink 142"/>
+                <wp:cNvGraphicFramePr>
+                  <a:graphicFrameLocks xmlns:a="http://schemas.openxmlformats.org/drawingml/2006/main"/>
+                </wp:cNvGraphicFramePr>
+                <a:graphic xmlns:a="http://schemas.openxmlformats.org/drawingml/2006/main">
+                  <a:graphicData uri="http://schemas.microsoft.com/office/word/2010/wordprocessingInk">
+                    <w14:contentPart bwMode="auto" r:id="rId46">
+                      <w14:nvContentPartPr>
+                        <w14:cNvContentPartPr>
+                          <a14:cpLocks xmlns:a14="http://schemas.microsoft.com/office/drawing/2010/main" noRot="1"/>
+                        </w14:cNvContentPartPr>
+                      </w14:nvContentPartPr>
+                      <w14:xfrm>
+                        <a:off x="0" y="0"/>
+                        <a:ext cx="514800" cy="288720"/>
+                      </w14:xfrm>
+                    </w14:contentPart>
+                  </a:graphicData>
+                </a:graphic>
+                <wp14:sizeRelH relativeFrom="margin">
+                  <wp14:pctWidth>0</wp14:pctWidth>
+                </wp14:sizeRelH>
+                <wp14:sizeRelV relativeFrom="margin">
+                  <wp14:pctHeight>0</wp14:pctHeight>
+                </wp14:sizeRelV>
+              </wp:anchor>
+            </w:drawing>
+          </mc:Choice>
+          <mc:Fallback>
+            <w:pict>
+              <v:shape w14:anchorId="51AB5398" id="Ink 142" o:spid="_x0000_s1026" type="#_x0000_t75" style="position:absolute;margin-left:65.9pt;margin-top:-9.25pt;width:41.55pt;height:23.75pt;z-index:251415552;visibility:visible;mso-wrap-style:square;mso-width-percent:0;mso-height-percent:0;mso-wrap-distance-left:9pt;mso-wrap-distance-top:0;mso-wrap-distance-right:9pt;mso-wrap-distance-bottom:0;mso-position-horizontal:absolute;mso-position-horizontal-relative:text;mso-position-vertical:absolute;mso-position-vertical-relative:text;mso-width-percent:0;mso-height-percent:0;mso-width-relative:margin;mso-height-relative:margin" o:gfxdata="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">
+                <v:imagedata r:id="rId47" o:title=""/>
+                <o:lock v:ext="edit" rotation="t" aspectratio="f"/>
+              </v:shape>
+            </w:pict>
+          </mc:Fallback>
+        </mc:AlternateContent>
+      </w:r>
+    </w:p>
+    <w:p>
+      <w:pPr>
+        <w:autoSpaceDE w:val="0"/>
+        <w:autoSpaceDN w:val="0"/>
+        <w:adjustRightInd w:val="0"/>
+        <w:spacing w:after="0" w:line="240" w:lineRule="auto"/>
+        <w:rPr>
+          <w:rFonts w:ascii="Consolas" w:hAnsi="Consolas" w:cs="CMR12"/>
+          <w:sz w:val="24"/>
+          <w:szCs w:val="24"/>
+        </w:rPr>
+      </w:pPr>
+      <w:r>
+        <w:rPr>
+          <w:rFonts w:ascii="Consolas" w:hAnsi="Consolas" w:cs="CMR12"/>
+          <w:noProof/>
+          <w:sz w:val="24"/>
+          <w:szCs w:val="24"/>
+        </w:rPr>
+        <mc:AlternateContent>
+          <mc:Choice Requires="wpi">
+            <w:drawing>
+              <wp:anchor distT="0" distB="0" distL="114300" distR="114300" simplePos="0" relativeHeight="251854848" behindDoc="0" locked="0" layoutInCell="1" allowOverlap="1" wp14:anchorId="3D5A68DC" wp14:editId="17283EFC">
+                <wp:simplePos x="0" y="0"/>
+                <wp:positionH relativeFrom="column">
+                  <wp:posOffset>4940300</wp:posOffset>
+                </wp:positionH>
+                <wp:positionV relativeFrom="paragraph">
+                  <wp:posOffset>-13970</wp:posOffset>
+                </wp:positionV>
+                <wp:extent cx="676440" cy="191880"/>
+                <wp:effectExtent l="38100" t="38100" r="9525" b="18415"/>
+                <wp:wrapNone/>
+                <wp:docPr id="845840487" name="Ink 201"/>
+                <wp:cNvGraphicFramePr>
+                  <a:graphicFrameLocks xmlns:a="http://schemas.openxmlformats.org/drawingml/2006/main"/>
+                </wp:cNvGraphicFramePr>
+                <a:graphic xmlns:a="http://schemas.openxmlformats.org/drawingml/2006/main">
+                  <a:graphicData uri="http://schemas.microsoft.com/office/word/2010/wordprocessingInk">
+                    <w14:contentPart bwMode="auto" r:id="rId48">
+                      <w14:nvContentPartPr>
+                        <w14:cNvContentPartPr>
+                          <a14:cpLocks xmlns:a14="http://schemas.microsoft.com/office/drawing/2010/main" noRot="1"/>
+                        </w14:cNvContentPartPr>
+                      </w14:nvContentPartPr>
+                      <w14:xfrm>
+                        <a:off x="0" y="0"/>
+                        <a:ext cx="676440" cy="191370"/>
+                      </w14:xfrm>
+                    </w14:contentPart>
+                  </a:graphicData>
+                </a:graphic>
+                <wp14:sizeRelH relativeFrom="margin">
+                  <wp14:pctWidth>0</wp14:pctWidth>
+                </wp14:sizeRelH>
+              </wp:anchor>
+            </w:drawing>
+          </mc:Choice>
+          <mc:Fallback>
+            <w:pict>
+              <v:shape w14:anchorId="268A56FC" id="Ink 201" o:spid="_x0000_s1026" type="#_x0000_t75" style="position:absolute;margin-left:388.5pt;margin-top:-1.6pt;width:54.25pt;height:16.05pt;z-index:251854848;visibility:visible;mso-wrap-style:square;mso-width-percent:0;mso-wrap-distance-left:9pt;mso-wrap-distance-top:0;mso-wrap-distance-right:9pt;mso-wrap-distance-bottom:0;mso-position-horizontal:absolute;mso-position-horizontal-relative:text;mso-position-vertical:absolute;mso-position-vertical-relative:text;mso-width-percent:0;mso-width-relative:margin" o:gfxdata="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">
+                <v:imagedata r:id="rId49" o:title=""/>
+                <o:lock v:ext="edit" rotation="t" aspectratio="f"/>
+              </v:shape>
+            </w:pict>
+          </mc:Fallback>
+        </mc:AlternateContent>
+      </w:r>
+      <w:r>
+        <w:rPr>
+          <w:rFonts w:ascii="Consolas" w:hAnsi="Consolas" w:cs="CMR12"/>
+          <w:noProof/>
+          <w:sz w:val="24"/>
+          <w:szCs w:val="24"/>
+        </w:rPr>
+        <mc:AlternateContent>
+          <mc:Choice Requires="wpi">
+            <w:drawing>
+              <wp:anchor distT="0" distB="0" distL="114300" distR="114300" simplePos="0" relativeHeight="251841536" behindDoc="0" locked="0" layoutInCell="1" allowOverlap="1" wp14:anchorId="0439041C" wp14:editId="432D7231">
+                <wp:simplePos x="0" y="0"/>
+                <wp:positionH relativeFrom="column">
+                  <wp:posOffset>3663950</wp:posOffset>
+                </wp:positionH>
+                <wp:positionV relativeFrom="paragraph">
+                  <wp:posOffset>-45720</wp:posOffset>
+                </wp:positionV>
+                <wp:extent cx="1128950" cy="229870"/>
+                <wp:effectExtent l="38100" t="38100" r="14605" b="17780"/>
+                <wp:wrapNone/>
+                <wp:docPr id="966241191" name="Ink 188"/>
+                <wp:cNvGraphicFramePr>
+                  <a:graphicFrameLocks xmlns:a="http://schemas.openxmlformats.org/drawingml/2006/main"/>
+                </wp:cNvGraphicFramePr>
+                <a:graphic xmlns:a="http://schemas.openxmlformats.org/drawingml/2006/main">
+                  <a:graphicData uri="http://schemas.microsoft.com/office/word/2010/wordprocessingInk">
+                    <w14:contentPart bwMode="auto" r:id="rId50">
+                      <w14:nvContentPartPr>
+                        <w14:cNvContentPartPr>
+                          <a14:cpLocks xmlns:a14="http://schemas.microsoft.com/office/drawing/2010/main" noRot="1"/>
+                        </w14:cNvContentPartPr>
+                      </w14:nvContentPartPr>
+                      <w14:xfrm>
+                        <a:off x="0" y="0"/>
+                        <a:ext cx="1128950" cy="229870"/>
+                      </w14:xfrm>
+                    </w14:contentPart>
+                  </a:graphicData>
+                </a:graphic>
+              </wp:anchor>
+            </w:drawing>
+          </mc:Choice>
+          <mc:Fallback>
+            <w:pict>
+              <v:shape w14:anchorId="5134AF81" id="Ink 188" o:spid="_x0000_s1026" type="#_x0000_t75" style="position:absolute;margin-left:4in;margin-top:-4.1pt;width:89.9pt;height:19.05pt;z-index:251841536;visibility:visible;mso-wrap-style:square;mso-wrap-distance-left:9pt;mso-wrap-distance-top:0;mso-wrap-distance-right:9pt;mso-wrap-distance-bottom:0;mso-position-horizontal:absolute;mso-position-horizontal-relative:text;mso-position-vertical:absolute;mso-position-vertical-relative:text" o:gfxdata="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">
+                <v:imagedata r:id="rId51" o:title=""/>
+                <o:lock v:ext="edit" rotation="t" aspectratio="f"/>
+              </v:shape>
+            </w:pict>
+          </mc:Fallback>
+        </mc:AlternateContent>
+      </w:r>
+      <w:r>
+        <w:rPr>
+          <w:rFonts w:ascii="Consolas" w:hAnsi="Consolas" w:cs="CMR12"/>
+          <w:noProof/>
+          <w:sz w:val="24"/>
+          <w:szCs w:val="24"/>
+        </w:rPr>
+        <mc:AlternateContent>
+          <mc:Choice Requires="wpi">
+            <w:drawing>
+              <wp:anchor distT="0" distB="0" distL="114300" distR="114300" simplePos="0" relativeHeight="251822080" behindDoc="0" locked="0" layoutInCell="1" allowOverlap="1" wp14:anchorId="7E4A6275" wp14:editId="1B7B62F6">
+                <wp:simplePos x="0" y="0"/>
+                <wp:positionH relativeFrom="column">
+                  <wp:posOffset>2708910</wp:posOffset>
+                </wp:positionH>
+                <wp:positionV relativeFrom="paragraph">
+                  <wp:posOffset>-35560</wp:posOffset>
+                </wp:positionV>
+                <wp:extent cx="715535" cy="243205"/>
+                <wp:effectExtent l="38100" t="38100" r="8890" b="23495"/>
+                <wp:wrapNone/>
+                <wp:docPr id="1378554576" name="Ink 169"/>
+                <wp:cNvGraphicFramePr>
+                  <a:graphicFrameLocks xmlns:a="http://schemas.openxmlformats.org/drawingml/2006/main"/>
+                </wp:cNvGraphicFramePr>
+                <a:graphic xmlns:a="http://schemas.openxmlformats.org/drawingml/2006/main">
+                  <a:graphicData uri="http://schemas.microsoft.com/office/word/2010/wordprocessingInk">
+                    <w14:contentPart bwMode="auto" r:id="rId52">
+                      <w14:nvContentPartPr>
+                        <w14:cNvContentPartPr>
+                          <a14:cpLocks xmlns:a14="http://schemas.microsoft.com/office/drawing/2010/main" noRot="1"/>
+                        </w14:cNvContentPartPr>
+                      </w14:nvContentPartPr>
+                      <w14:xfrm>
+                        <a:off x="0" y="0"/>
+                        <a:ext cx="715535" cy="243205"/>
+                      </w14:xfrm>
+                    </w14:contentPart>
+                  </a:graphicData>
+                </a:graphic>
+              </wp:anchor>
+            </w:drawing>
+          </mc:Choice>
+          <mc:Fallback>
+            <w:pict>
+              <v:shape w14:anchorId="5D5E9A65" id="Ink 169" o:spid="_x0000_s1026" type="#_x0000_t75" style="position:absolute;margin-left:212.8pt;margin-top:-3.3pt;width:57.35pt;height:20.1pt;z-index:251822080;visibility:visible;mso-wrap-style:square;mso-wrap-distance-left:9pt;mso-wrap-distance-top:0;mso-wrap-distance-right:9pt;mso-wrap-distance-bottom:0;mso-position-horizontal:absolute;mso-position-horizontal-relative:text;mso-position-vertical:absolute;mso-position-vertical-relative:text" o:gfxdata="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">
+                <v:imagedata r:id="rId53" o:title=""/>
+                <o:lock v:ext="edit" rotation="t" aspectratio="f"/>
+              </v:shape>
+            </w:pict>
+          </mc:Fallback>
+        </mc:AlternateContent>
+      </w:r>
+      <w:r>
+        <w:rPr>
+          <w:rFonts w:ascii="Consolas" w:hAnsi="Consolas" w:cs="CMR12"/>
+          <w:noProof/>
+          <w:sz w:val="24"/>
+          <w:szCs w:val="24"/>
+        </w:rPr>
+        <mc:AlternateContent>
+          <mc:Choice Requires="wpi">
+            <w:drawing>
+              <wp:anchor distT="0" distB="0" distL="114300" distR="114300" simplePos="0" relativeHeight="251811840" behindDoc="0" locked="0" layoutInCell="1" allowOverlap="1" wp14:anchorId="06388891" wp14:editId="5821A78E">
+                <wp:simplePos x="0" y="0"/>
+                <wp:positionH relativeFrom="column">
+                  <wp:posOffset>2393315</wp:posOffset>
+                </wp:positionH>
+                <wp:positionV relativeFrom="paragraph">
+                  <wp:posOffset>118745</wp:posOffset>
+                </wp:positionV>
+                <wp:extent cx="72360" cy="119380"/>
+                <wp:effectExtent l="38100" t="38100" r="23495" b="33020"/>
+                <wp:wrapNone/>
+                <wp:docPr id="127814096" name="Ink 159"/>
+                <wp:cNvGraphicFramePr>
+                  <a:graphicFrameLocks xmlns:a="http://schemas.openxmlformats.org/drawingml/2006/main"/>
+                </wp:cNvGraphicFramePr>
+                <a:graphic xmlns:a="http://schemas.openxmlformats.org/drawingml/2006/main">
+                  <a:graphicData uri="http://schemas.microsoft.com/office/word/2010/wordprocessingInk">
+                    <w14:contentPart bwMode="auto" r:id="rId54">
+                      <w14:nvContentPartPr>
+                        <w14:cNvContentPartPr>
+                          <a14:cpLocks xmlns:a14="http://schemas.microsoft.com/office/drawing/2010/main" noRot="1"/>
+                        </w14:cNvContentPartPr>
+                      </w14:nvContentPartPr>
+                      <w14:xfrm>
+                        <a:off x="0" y="0"/>
+                        <a:ext cx="72360" cy="119380"/>
+                      </w14:xfrm>
+                    </w14:contentPart>
+                  </a:graphicData>
+                </a:graphic>
+              </wp:anchor>
+            </w:drawing>
+          </mc:Choice>
+          <mc:Fallback>
+            <w:pict>
+              <v:shape w14:anchorId="5CFE4DC7" id="Ink 159" o:spid="_x0000_s1026" type="#_x0000_t75" style="position:absolute;margin-left:187.95pt;margin-top:8.85pt;width:6.7pt;height:10.35pt;z-index:251811840;visibility:visible;mso-wrap-style:square;mso-wrap-distance-left:9pt;mso-wrap-distance-top:0;mso-wrap-distance-right:9pt;mso-wrap-distance-bottom:0;mso-position-horizontal:absolute;mso-position-horizontal-relative:text;mso-position-vertical:absolute;mso-position-vertical-relative:text" o:gfxdata="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">
+                <v:imagedata r:id="rId55" o:title=""/>
+                <o:lock v:ext="edit" rotation="t" aspectratio="f"/>
+              </v:shape>
+            </w:pict>
+          </mc:Fallback>
+        </mc:AlternateContent>
+      </w:r>
+      <w:r>
+        <w:rPr>
+          <w:rFonts w:ascii="Consolas" w:hAnsi="Consolas" w:cs="CMR12"/>
+          <w:noProof/>
+          <w:sz w:val="24"/>
+          <w:szCs w:val="24"/>
+        </w:rPr>
+        <mc:AlternateContent>
+          <mc:Choice Requires="wpi">
+            <w:drawing>
+              <wp:anchor distT="0" distB="0" distL="114300" distR="114300" simplePos="0" relativeHeight="251400192" behindDoc="0" locked="0" layoutInCell="1" allowOverlap="1" wp14:anchorId="533AEC60" wp14:editId="73A7C4EF">
+                <wp:simplePos x="0" y="0"/>
+                <wp:positionH relativeFrom="column">
+                  <wp:posOffset>172720</wp:posOffset>
+                </wp:positionH>
+                <wp:positionV relativeFrom="paragraph">
+                  <wp:posOffset>-149860</wp:posOffset>
+                </wp:positionV>
+                <wp:extent cx="419855" cy="331870"/>
+                <wp:effectExtent l="38100" t="38100" r="18415" b="30480"/>
+                <wp:wrapNone/>
+                <wp:docPr id="666148097" name="Ink 133"/>
+                <wp:cNvGraphicFramePr>
+                  <a:graphicFrameLocks xmlns:a="http://schemas.openxmlformats.org/drawingml/2006/main"/>
+                </wp:cNvGraphicFramePr>
+                <a:graphic xmlns:a="http://schemas.openxmlformats.org/drawingml/2006/main">
+                  <a:graphicData uri="http://schemas.microsoft.com/office/word/2010/wordprocessingInk">
+                    <w14:contentPart bwMode="auto" r:id="rId56">
+                      <w14:nvContentPartPr>
+                        <w14:cNvContentPartPr>
+                          <a14:cpLocks xmlns:a14="http://schemas.microsoft.com/office/drawing/2010/main" noRot="1"/>
+                        </w14:cNvContentPartPr>
+                      </w14:nvContentPartPr>
+                      <w14:xfrm>
+                        <a:off x="0" y="0"/>
+                        <a:ext cx="419855" cy="331870"/>
+                      </w14:xfrm>
+                    </w14:contentPart>
+                  </a:graphicData>
+                </a:graphic>
+              </wp:anchor>
+            </w:drawing>
+          </mc:Choice>
+          <mc:Fallback>
+            <w:pict>
+              <v:shape w14:anchorId="537B9105" id="Ink 133" o:spid="_x0000_s1026" type="#_x0000_t75" style="position:absolute;margin-left:13.1pt;margin-top:-12.3pt;width:34pt;height:27.15pt;z-index:251400192;visibility:visible;mso-wrap-style:square;mso-wrap-distance-left:9pt;mso-wrap-distance-top:0;mso-wrap-distance-right:9pt;mso-wrap-distance-bottom:0;mso-position-horizontal:absolute;mso-position-horizontal-relative:text;mso-position-vertical:absolute;mso-position-vertical-relative:text" o:gfxdata="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">
+                <v:imagedata r:id="rId57" o:title=""/>
+                <o:lock v:ext="edit" rotation="t" aspectratio="f"/>
+              </v:shape>
+            </w:pict>
+          </mc:Fallback>
+        </mc:AlternateContent>
+      </w:r>
+    </w:p>
+    <w:p>
+      <w:pPr>
+        <w:autoSpaceDE w:val="0"/>
+        <w:autoSpaceDN w:val="0"/>
+        <w:adjustRightInd w:val="0"/>
+        <w:spacing w:after="0" w:line="240" w:lineRule="auto"/>
+        <w:rPr>
+          <w:rFonts w:ascii="Consolas" w:hAnsi="Consolas" w:cs="CMR12"/>
+          <w:sz w:val="24"/>
+          <w:szCs w:val="24"/>
+        </w:rPr>
+      </w:pPr>
+      <w:r>
+        <w:rPr>
+          <w:rFonts w:ascii="Consolas" w:hAnsi="Consolas" w:cs="CMR12"/>
+          <w:noProof/>
+          <w:sz w:val="24"/>
+          <w:szCs w:val="24"/>
+        </w:rPr>
+        <mc:AlternateContent>
+          <mc:Choice Requires="wpi">
+            <w:drawing>
+              <wp:anchor distT="0" distB="0" distL="114300" distR="114300" simplePos="0" relativeHeight="251812864" behindDoc="0" locked="0" layoutInCell="1" allowOverlap="1" wp14:anchorId="19825044" wp14:editId="1E25D33F">
+                <wp:simplePos x="0" y="0"/>
+                <wp:positionH relativeFrom="column">
+                  <wp:posOffset>1840230</wp:posOffset>
+                </wp:positionH>
+                <wp:positionV relativeFrom="paragraph">
+                  <wp:posOffset>-111125</wp:posOffset>
+                </wp:positionV>
+                <wp:extent cx="349815" cy="251460"/>
+                <wp:effectExtent l="38100" t="38100" r="31750" b="34290"/>
+                <wp:wrapNone/>
+                <wp:docPr id="1757864273" name="Ink 160"/>
+                <wp:cNvGraphicFramePr>
+                  <a:graphicFrameLocks xmlns:a="http://schemas.openxmlformats.org/drawingml/2006/main"/>
+                </wp:cNvGraphicFramePr>
+                <a:graphic xmlns:a="http://schemas.openxmlformats.org/drawingml/2006/main">
+                  <a:graphicData uri="http://schemas.microsoft.com/office/word/2010/wordprocessingInk">
+                    <w14:contentPart bwMode="auto" r:id="rId58">
+                      <w14:nvContentPartPr>
+                        <w14:cNvContentPartPr>
+                          <a14:cpLocks xmlns:a14="http://schemas.microsoft.com/office/drawing/2010/main" noRot="1"/>
+                        </w14:cNvContentPartPr>
+                      </w14:nvContentPartPr>
+                      <w14:xfrm>
+                        <a:off x="0" y="0"/>
+                        <a:ext cx="349815" cy="251460"/>
+                      </w14:xfrm>
+                    </w14:contentPart>
+                  </a:graphicData>
+                </a:graphic>
+              </wp:anchor>
+            </w:drawing>
+          </mc:Choice>
+          <mc:Fallback>
+            <w:pict>
+              <v:shape w14:anchorId="2C69B3DF" id="Ink 160" o:spid="_x0000_s1026" type="#_x0000_t75" style="position:absolute;margin-left:144.4pt;margin-top:-9.25pt;width:28.55pt;height:20.75pt;z-index:251812864;visibility:visible;mso-wrap-style:square;mso-wrap-distance-left:9pt;mso-wrap-distance-top:0;mso-wrap-distance-right:9pt;mso-wrap-distance-bottom:0;mso-position-horizontal:absolute;mso-position-horizontal-relative:text;mso-position-vertical:absolute;mso-position-vertical-relative:text" o:gfxdata="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">
+                <v:imagedata r:id="rId59" o:title=""/>
+                <o:lock v:ext="edit" rotation="t" aspectratio="f"/>
+              </v:shape>
+            </w:pict>
+          </mc:Fallback>
+        </mc:AlternateContent>
+      </w:r>
+      <w:r>
+        <w:rPr>
+          <w:rFonts w:ascii="Consolas" w:hAnsi="Consolas" w:cs="CMR12"/>
+          <w:noProof/>
+          <w:sz w:val="24"/>
+          <w:szCs w:val="24"/>
+        </w:rPr>
+        <mc:AlternateContent>
+          <mc:Choice Requires="wpi">
+            <w:drawing>
+              <wp:anchor distT="0" distB="0" distL="114300" distR="114300" simplePos="0" relativeHeight="251804672" behindDoc="0" locked="0" layoutInCell="1" allowOverlap="1" wp14:anchorId="2A0E66D8" wp14:editId="469AAD11">
+                <wp:simplePos x="0" y="0"/>
+                <wp:positionH relativeFrom="column">
+                  <wp:posOffset>1456055</wp:posOffset>
+                </wp:positionH>
+                <wp:positionV relativeFrom="paragraph">
+                  <wp:posOffset>-80010</wp:posOffset>
+                </wp:positionV>
+                <wp:extent cx="276480" cy="212040"/>
+                <wp:effectExtent l="38100" t="38100" r="28575" b="17145"/>
+                <wp:wrapNone/>
+                <wp:docPr id="1236615804" name="Ink 152"/>
+                <wp:cNvGraphicFramePr>
+                  <a:graphicFrameLocks xmlns:a="http://schemas.openxmlformats.org/drawingml/2006/main"/>
+                </wp:cNvGraphicFramePr>
+                <a:graphic xmlns:a="http://schemas.openxmlformats.org/drawingml/2006/main">
+                  <a:graphicData uri="http://schemas.microsoft.com/office/word/2010/wordprocessingInk">
+                    <w14:contentPart bwMode="auto" r:id="rId60">
+                      <w14:nvContentPartPr>
+                        <w14:cNvContentPartPr>
+                          <a14:cpLocks xmlns:a14="http://schemas.microsoft.com/office/drawing/2010/main" noRot="1"/>
+                        </w14:cNvContentPartPr>
+                      </w14:nvContentPartPr>
+                      <w14:xfrm>
+                        <a:off x="0" y="0"/>
+                        <a:ext cx="276480" cy="211455"/>
+                      </w14:xfrm>
+                    </w14:contentPart>
+                  </a:graphicData>
+                </a:graphic>
+                <wp14:sizeRelH relativeFrom="margin">
+                  <wp14:pctWidth>0</wp14:pctWidth>
+                </wp14:sizeRelH>
+              </wp:anchor>
+            </w:drawing>
+          </mc:Choice>
+          <mc:Fallback>
+            <w:pict>
+              <v:shape w14:anchorId="4A0A743E" id="Ink 152" o:spid="_x0000_s1026" type="#_x0000_t75" style="position:absolute;margin-left:114.15pt;margin-top:-6.8pt;width:22.75pt;height:17.65pt;z-index:251804672;visibility:visible;mso-wrap-style:square;mso-width-percent:0;mso-wrap-distance-left:9pt;mso-wrap-distance-top:0;mso-wrap-distance-right:9pt;mso-wrap-distance-bottom:0;mso-position-horizontal:absolute;mso-position-horizontal-relative:text;mso-position-vertical:absolute;mso-position-vertical-relative:text;mso-width-percent:0;mso-width-relative:margin" o:gfxdata="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">
+                <v:imagedata r:id="rId61" o:title=""/>
+                <o:lock v:ext="edit" rotation="t" aspectratio="f"/>
+              </v:shape>
+            </w:pict>
+          </mc:Fallback>
+        </mc:AlternateContent>
+      </w:r>
+    </w:p>
+    <w:p>
+      <w:pPr>
+        <w:autoSpaceDE w:val="0"/>
+        <w:autoSpaceDN w:val="0"/>
+        <w:adjustRightInd w:val="0"/>
+        <w:spacing w:after="0" w:line="240" w:lineRule="auto"/>
+        <w:rPr>
+          <w:rFonts w:ascii="Consolas" w:hAnsi="Consolas" w:cs="CMR12"/>
+          <w:sz w:val="24"/>
+          <w:szCs w:val="24"/>
+        </w:rPr>
+      </w:pPr>
+    </w:p>
+    <w:p>
+      <w:pPr>
+        <w:autoSpaceDE w:val="0"/>
+        <w:autoSpaceDN w:val="0"/>
+        <w:adjustRightInd w:val="0"/>
+        <w:spacing w:after="0" w:line="240" w:lineRule="auto"/>
+        <w:rPr>
+          <w:rFonts w:ascii="Consolas" w:hAnsi="Consolas" w:cs="CMR12"/>
+          <w:sz w:val="24"/>
+          <w:szCs w:val="24"/>
+        </w:rPr>
+      </w:pPr>
+      <w:r>
+        <w:rPr>
+          <w:rFonts w:ascii="Consolas" w:hAnsi="Consolas" w:cs="CMR12"/>
+          <w:noProof/>
+          <w:sz w:val="24"/>
+          <w:szCs w:val="24"/>
+        </w:rPr>
+        <mc:AlternateContent>
+          <mc:Choice Requires="wpi">
+            <w:drawing>
+              <wp:anchor distT="0" distB="0" distL="114300" distR="114300" simplePos="0" relativeHeight="251913216" behindDoc="0" locked="0" layoutInCell="1" allowOverlap="1" wp14:anchorId="44489321" wp14:editId="0D524190">
+                <wp:simplePos x="0" y="0"/>
+                <wp:positionH relativeFrom="column">
+                  <wp:posOffset>3557605</wp:posOffset>
+                </wp:positionH>
+                <wp:positionV relativeFrom="paragraph">
+                  <wp:posOffset>-25165</wp:posOffset>
+                </wp:positionV>
+                <wp:extent cx="132840" cy="286560"/>
+                <wp:effectExtent l="38100" t="38100" r="19685" b="18415"/>
+                <wp:wrapNone/>
+                <wp:docPr id="748842868" name="Ink 269"/>
+                <wp:cNvGraphicFramePr>
+                  <a:graphicFrameLocks xmlns:a="http://schemas.openxmlformats.org/drawingml/2006/main"/>
+                </wp:cNvGraphicFramePr>
+                <a:graphic xmlns:a="http://schemas.openxmlformats.org/drawingml/2006/main">
+                  <a:graphicData uri="http://schemas.microsoft.com/office/word/2010/wordprocessingInk">
+                    <w14:contentPart bwMode="auto" r:id="rId62">
+                      <w14:nvContentPartPr>
+                        <w14:cNvContentPartPr>
+                          <a14:cpLocks xmlns:a14="http://schemas.microsoft.com/office/drawing/2010/main" noRot="1"/>
+                        </w14:cNvContentPartPr>
+                      </w14:nvContentPartPr>
+                      <w14:xfrm>
+                        <a:off x="0" y="0"/>
+                        <a:ext cx="132840" cy="286560"/>
+                      </w14:xfrm>
+                    </w14:contentPart>
+                  </a:graphicData>
+                </a:graphic>
+              </wp:anchor>
+            </w:drawing>
+          </mc:Choice>
+          <mc:Fallback>
+            <w:pict>
+              <v:shape w14:anchorId="6E29DE63" id="Ink 269" o:spid="_x0000_s1026" type="#_x0000_t75" style="position:absolute;margin-left:279.65pt;margin-top:-2.5pt;width:11.4pt;height:23.55pt;z-index:251913216;visibility:visible;mso-wrap-style:square;mso-wrap-distance-left:9pt;mso-wrap-distance-top:0;mso-wrap-distance-right:9pt;mso-wrap-distance-bottom:0;mso-position-horizontal:absolute;mso-position-horizontal-relative:text;mso-position-vertical:absolute;mso-position-vertical-relative:text" o:gfxdata="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">
+                <v:imagedata r:id="rId63" o:title=""/>
+                <o:lock v:ext="edit" rotation="t" aspectratio="f"/>
+              </v:shape>
+            </w:pict>
+          </mc:Fallback>
+        </mc:AlternateContent>
+      </w:r>
+      <w:r>
+        <w:rPr>
+          <w:rFonts w:ascii="Consolas" w:hAnsi="Consolas" w:cs="CMR12"/>
+          <w:noProof/>
+          <w:sz w:val="24"/>
+          <w:szCs w:val="24"/>
+        </w:rPr>
+        <mc:AlternateContent>
+          <mc:Choice Requires="wpi">
+            <w:drawing>
+              <wp:anchor distT="0" distB="0" distL="114300" distR="114300" simplePos="0" relativeHeight="251912192" behindDoc="0" locked="0" layoutInCell="1" allowOverlap="1" wp14:anchorId="391DF840" wp14:editId="0221E026">
+                <wp:simplePos x="0" y="0"/>
+                <wp:positionH relativeFrom="column">
+                  <wp:posOffset>3142615</wp:posOffset>
+                </wp:positionH>
+                <wp:positionV relativeFrom="paragraph">
+                  <wp:posOffset>-23495</wp:posOffset>
+                </wp:positionV>
+                <wp:extent cx="258410" cy="229430"/>
+                <wp:effectExtent l="38100" t="38100" r="27940" b="18415"/>
+                <wp:wrapNone/>
+                <wp:docPr id="785668511" name="Ink 268"/>
+                <wp:cNvGraphicFramePr>
+                  <a:graphicFrameLocks xmlns:a="http://schemas.openxmlformats.org/drawingml/2006/main"/>
+                </wp:cNvGraphicFramePr>
+                <a:graphic xmlns:a="http://schemas.openxmlformats.org/drawingml/2006/main">
+                  <a:graphicData uri="http://schemas.microsoft.com/office/word/2010/wordprocessingInk">
+                    <w14:contentPart bwMode="auto" r:id="rId64">
+                      <w14:nvContentPartPr>
+                        <w14:cNvContentPartPr>
+                          <a14:cpLocks xmlns:a14="http://schemas.microsoft.com/office/drawing/2010/main" noRot="1"/>
+                        </w14:cNvContentPartPr>
+                      </w14:nvContentPartPr>
+                      <w14:xfrm>
+                        <a:off x="0" y="0"/>
+                        <a:ext cx="258410" cy="229430"/>
+                      </w14:xfrm>
+                    </w14:contentPart>
+                  </a:graphicData>
+                </a:graphic>
+              </wp:anchor>
+            </w:drawing>
+          </mc:Choice>
+          <mc:Fallback>
+            <w:pict>
+              <v:shape w14:anchorId="73D06DB3" id="Ink 268" o:spid="_x0000_s1026" type="#_x0000_t75" style="position:absolute;margin-left:246.95pt;margin-top:-2.35pt;width:21.35pt;height:19.05pt;z-index:251912192;visibility:visible;mso-wrap-style:square;mso-wrap-distance-left:9pt;mso-wrap-distance-top:0;mso-wrap-distance-right:9pt;mso-wrap-distance-bottom:0;mso-position-horizontal:absolute;mso-position-horizontal-relative:text;mso-position-vertical:absolute;mso-position-vertical-relative:text" o:gfxdata="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">
+                <v:imagedata r:id="rId65" o:title=""/>
+                <o:lock v:ext="edit" rotation="t" aspectratio="f"/>
+              </v:shape>
+            </w:pict>
+          </mc:Fallback>
+        </mc:AlternateContent>
+      </w:r>
+      <w:r>
+        <w:rPr>
+          <w:rFonts w:ascii="Consolas" w:hAnsi="Consolas" w:cs="CMR12"/>
+          <w:noProof/>
+          <w:sz w:val="24"/>
+          <w:szCs w:val="24"/>
+        </w:rPr>
+        <mc:AlternateContent>
+          <mc:Choice Requires="wpi">
+            <w:drawing>
+              <wp:anchor distT="0" distB="0" distL="114300" distR="114300" simplePos="0" relativeHeight="251473920" behindDoc="0" locked="0" layoutInCell="1" allowOverlap="1" wp14:anchorId="7911B75C" wp14:editId="089D051E">
+                <wp:simplePos x="0" y="0"/>
+                <wp:positionH relativeFrom="column">
+                  <wp:posOffset>2823210</wp:posOffset>
+                </wp:positionH>
+                <wp:positionV relativeFrom="paragraph">
+                  <wp:posOffset>34925</wp:posOffset>
+                </wp:positionV>
+                <wp:extent cx="111125" cy="101250"/>
+                <wp:effectExtent l="38100" t="38100" r="22225" b="32385"/>
+                <wp:wrapNone/>
+                <wp:docPr id="1617448291" name="Ink 204"/>
+                <wp:cNvGraphicFramePr>
+                  <a:graphicFrameLocks xmlns:a="http://schemas.openxmlformats.org/drawingml/2006/main"/>
+                </wp:cNvGraphicFramePr>
+                <a:graphic xmlns:a="http://schemas.openxmlformats.org/drawingml/2006/main">
+                  <a:graphicData uri="http://schemas.microsoft.com/office/word/2010/wordprocessingInk">
+                    <w14:contentPart bwMode="auto" r:id="rId66">
+                      <w14:nvContentPartPr>
+                        <w14:cNvContentPartPr>
+                          <a14:cpLocks xmlns:a14="http://schemas.microsoft.com/office/drawing/2010/main" noRot="1"/>
+                        </w14:cNvContentPartPr>
+                      </w14:nvContentPartPr>
+                      <w14:xfrm>
+                        <a:off x="0" y="0"/>
+                        <a:ext cx="111125" cy="101250"/>
+                      </w14:xfrm>
+                    </w14:contentPart>
+                  </a:graphicData>
+                </a:graphic>
+              </wp:anchor>
+            </w:drawing>
+          </mc:Choice>
+          <mc:Fallback>
+            <w:pict>
+              <v:shape w14:anchorId="78D4CC49" id="Ink 204" o:spid="_x0000_s1026" type="#_x0000_t75" style="position:absolute;margin-left:221.8pt;margin-top:2.25pt;width:9.7pt;height:8.95pt;z-index:251473920;visibility:visible;mso-wrap-style:square;mso-wrap-distance-left:9pt;mso-wrap-distance-top:0;mso-wrap-distance-right:9pt;mso-wrap-distance-bottom:0;mso-position-horizontal:absolute;mso-position-horizontal-relative:text;mso-position-vertical:absolute;mso-position-vertical-relative:text" o:gfxdata="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">
+                <v:imagedata r:id="rId67" o:title=""/>
+                <o:lock v:ext="edit" rotation="t" aspectratio="f"/>
+              </v:shape>
+            </w:pict>
+          </mc:Fallback>
+        </mc:AlternateContent>
+      </w:r>
+    </w:p>
+    <w:p>
+      <w:pPr>
+        <w:autoSpaceDE w:val="0"/>
+        <w:autoSpaceDN w:val="0"/>
+        <w:adjustRightInd w:val="0"/>
+        <w:spacing w:after="0" w:line="240" w:lineRule="auto"/>
+        <w:rPr>
+          <w:rFonts w:ascii="Consolas" w:hAnsi="Consolas" w:cs="CMR12"/>
+          <w:sz w:val="24"/>
+          <w:szCs w:val="24"/>
+        </w:rPr>
+      </w:pPr>
+    </w:p>
+    <w:p>
+      <w:pPr>
+        <w:autoSpaceDE w:val="0"/>
+        <w:autoSpaceDN w:val="0"/>
+        <w:adjustRightInd w:val="0"/>
+        <w:spacing w:after="0" w:line="240" w:lineRule="auto"/>
+        <w:rPr>
+          <w:rFonts w:ascii="Consolas" w:hAnsi="Consolas" w:cs="CMR12"/>
+          <w:sz w:val="24"/>
+          <w:szCs w:val="24"/>
+        </w:rPr>
+      </w:pPr>
+    </w:p>
+    <w:p>
+      <w:pPr>
+        <w:autoSpaceDE w:val="0"/>
+        <w:autoSpaceDN w:val="0"/>
+        <w:adjustRightInd w:val="0"/>
+        <w:spacing w:after="0" w:line="240" w:lineRule="auto"/>
+        <w:rPr>
+          <w:rFonts w:ascii="Consolas" w:hAnsi="Consolas" w:cs="CMR12"/>
+          <w:sz w:val="24"/>
+          <w:szCs w:val="24"/>
+        </w:rPr>
+      </w:pPr>
+      <w:r>
+        <w:rPr>
+          <w:rFonts w:ascii="Consolas" w:hAnsi="Consolas" w:cs="CMR12"/>
+          <w:noProof/>
+          <w:sz w:val="24"/>
+          <w:szCs w:val="24"/>
+        </w:rPr>
+        <mc:AlternateContent>
+          <mc:Choice Requires="wpi">
+            <w:drawing>
+              <wp:anchor distT="0" distB="0" distL="114300" distR="114300" simplePos="0" relativeHeight="251879424" behindDoc="0" locked="0" layoutInCell="1" allowOverlap="1" wp14:anchorId="322E32E7" wp14:editId="18242A27">
+                <wp:simplePos x="0" y="0"/>
+                <wp:positionH relativeFrom="column">
+                  <wp:posOffset>1202690</wp:posOffset>
+                </wp:positionH>
+                <wp:positionV relativeFrom="paragraph">
+                  <wp:posOffset>-125095</wp:posOffset>
+                </wp:positionV>
+                <wp:extent cx="506520" cy="308880"/>
+                <wp:effectExtent l="38100" t="38100" r="0" b="15240"/>
+                <wp:wrapNone/>
+                <wp:docPr id="604567499" name="Ink 225"/>
+                <wp:cNvGraphicFramePr>
+                  <a:graphicFrameLocks xmlns:a="http://schemas.openxmlformats.org/drawingml/2006/main"/>
+                </wp:cNvGraphicFramePr>
+                <a:graphic xmlns:a="http://schemas.openxmlformats.org/drawingml/2006/main">
+                  <a:graphicData uri="http://schemas.microsoft.com/office/word/2010/wordprocessingInk">
+                    <w14:contentPart bwMode="auto" r:id="rId68">
+                      <w14:nvContentPartPr>
+                        <w14:cNvContentPartPr>
+                          <a14:cpLocks xmlns:a14="http://schemas.microsoft.com/office/drawing/2010/main" noRot="1"/>
+                        </w14:cNvContentPartPr>
+                      </w14:nvContentPartPr>
+                      <w14:xfrm>
+                        <a:off x="0" y="0"/>
+                        <a:ext cx="506520" cy="308880"/>
+                      </w14:xfrm>
+                    </w14:contentPart>
+                  </a:graphicData>
+                </a:graphic>
+                <wp14:sizeRelH relativeFrom="margin">
+                  <wp14:pctWidth>0</wp14:pctWidth>
+                </wp14:sizeRelH>
+                <wp14:sizeRelV relativeFrom="margin">
+                  <wp14:pctHeight>0</wp14:pctHeight>
+                </wp14:sizeRelV>
+              </wp:anchor>
+            </w:drawing>
+          </mc:Choice>
+          <mc:Fallback>
+            <w:pict>
+              <v:shape w14:anchorId="3FBCB899" id="Ink 225" o:spid="_x0000_s1026" type="#_x0000_t75" style="position:absolute;margin-left:94.2pt;margin-top:-10.35pt;width:40.9pt;height:25.3pt;z-index:251879424;visibility:visible;mso-wrap-style:square;mso-width-percent:0;mso-height-percent:0;mso-wrap-distance-left:9pt;mso-wrap-distance-top:0;mso-wrap-distance-right:9pt;mso-wrap-distance-bottom:0;mso-position-horizontal:absolute;mso-position-horizontal-relative:text;mso-position-vertical:absolute;mso-position-vertical-relative:text;mso-width-percent:0;mso-height-percent:0;mso-width-relative:margin;mso-height-relative:margin" o:gfxdata="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">
+                <v:imagedata r:id="rId69" o:title=""/>
+                <o:lock v:ext="edit" rotation="t" aspectratio="f"/>
+              </v:shape>
+            </w:pict>
+          </mc:Fallback>
+        </mc:AlternateContent>
+      </w:r>
+      <w:r>
+        <w:rPr>
+          <w:rFonts w:ascii="Consolas" w:hAnsi="Consolas" w:cs="CMR12"/>
+          <w:noProof/>
+          <w:sz w:val="24"/>
+          <w:szCs w:val="24"/>
+        </w:rPr>
+        <mc:AlternateContent>
+          <mc:Choice Requires="wpi">
+            <w:drawing>
+              <wp:anchor distT="0" distB="0" distL="114300" distR="114300" simplePos="0" relativeHeight="251880448" behindDoc="0" locked="0" layoutInCell="1" allowOverlap="1" wp14:anchorId="35B18028" wp14:editId="3E71EB8A">
+                <wp:simplePos x="0" y="0"/>
+                <wp:positionH relativeFrom="column">
+                  <wp:posOffset>27940</wp:posOffset>
+                </wp:positionH>
+                <wp:positionV relativeFrom="paragraph">
+                  <wp:posOffset>-98425</wp:posOffset>
+                </wp:positionV>
+                <wp:extent cx="1021955" cy="384120"/>
+                <wp:effectExtent l="38100" t="38100" r="26035" b="16510"/>
+                <wp:wrapNone/>
+                <wp:docPr id="1912150699" name="Ink 226"/>
+                <wp:cNvGraphicFramePr>
+                  <a:graphicFrameLocks xmlns:a="http://schemas.openxmlformats.org/drawingml/2006/main"/>
+                </wp:cNvGraphicFramePr>
+                <a:graphic xmlns:a="http://schemas.openxmlformats.org/drawingml/2006/main">
+                  <a:graphicData uri="http://schemas.microsoft.com/office/word/2010/wordprocessingInk">
+                    <w14:contentPart bwMode="auto" r:id="rId70">
+                      <w14:nvContentPartPr>
+                        <w14:cNvContentPartPr>
+                          <a14:cpLocks xmlns:a14="http://schemas.microsoft.com/office/drawing/2010/main" noRot="1"/>
+                        </w14:cNvContentPartPr>
+                      </w14:nvContentPartPr>
+                      <w14:xfrm>
+                        <a:off x="0" y="0"/>
+                        <a:ext cx="1021955" cy="384120"/>
+                      </w14:xfrm>
+                    </w14:contentPart>
+                  </a:graphicData>
+                </a:graphic>
+              </wp:anchor>
+            </w:drawing>
+          </mc:Choice>
+          <mc:Fallback>
+            <w:pict>
+              <v:shape w14:anchorId="4E90F7BD" id="Ink 226" o:spid="_x0000_s1026" type="#_x0000_t75" style="position:absolute;margin-left:1.7pt;margin-top:-8.25pt;width:81.45pt;height:31.25pt;z-index:251880448;visibility:visible;mso-wrap-style:square;mso-wrap-distance-left:9pt;mso-wrap-distance-top:0;mso-wrap-distance-right:9pt;mso-wrap-distance-bottom:0;mso-position-horizontal:absolute;mso-position-horizontal-relative:text;mso-position-vertical:absolute;mso-position-vertical-relative:text" o:gfxdata="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">
+                <v:imagedata r:id="rId71" o:title=""/>
+                <o:lock v:ext="edit" rotation="t" aspectratio="f"/>
+              </v:shape>
+            </w:pict>
+          </mc:Fallback>
+        </mc:AlternateContent>
+      </w:r>
+    </w:p>
+    <w:p>
+      <w:pPr>
+        <w:autoSpaceDE w:val="0"/>
+        <w:autoSpaceDN w:val="0"/>
+        <w:adjustRightInd w:val="0"/>
+        <w:spacing w:after="0" w:line="240" w:lineRule="auto"/>
+        <w:rPr>
+          <w:rFonts w:ascii="Consolas" w:hAnsi="Consolas" w:cs="CMR12"/>
+          <w:sz w:val="24"/>
+          <w:szCs w:val="24"/>
+        </w:rPr>
+      </w:pPr>
+    </w:p>
+    <w:p>
+      <w:pPr>
+        <w:autoSpaceDE w:val="0"/>
+        <w:autoSpaceDN w:val="0"/>
+        <w:adjustRightInd w:val="0"/>
+        <w:spacing w:after="0" w:line="240" w:lineRule="auto"/>
+        <w:rPr>
+          <w:rFonts w:ascii="Consolas" w:hAnsi="Consolas" w:cs="CMR12"/>
+          <w:sz w:val="24"/>
+          <w:szCs w:val="24"/>
+        </w:rPr>
+      </w:pPr>
+    </w:p>
+    <w:p>
+      <w:pPr>
+        <w:autoSpaceDE w:val="0"/>
+        <w:autoSpaceDN w:val="0"/>
+        <w:adjustRightInd w:val="0"/>
+        <w:spacing w:after="0" w:line="240" w:lineRule="auto"/>
+        <w:rPr>
+          <w:rFonts w:ascii="Consolas" w:hAnsi="Consolas" w:cs="CMR12"/>
+          <w:sz w:val="24"/>
+          <w:szCs w:val="24"/>
+        </w:rPr>
+      </w:pPr>
+      <w:r>
+        <w:rPr>
+          <w:rFonts w:ascii="Consolas" w:hAnsi="Consolas" w:cs="CMR12"/>
+          <w:noProof/>
+          <w:sz w:val="24"/>
+          <w:szCs w:val="24"/>
+        </w:rPr>
+        <mc:AlternateContent>
+          <mc:Choice Requires="wpi">
+            <w:drawing>
+              <wp:anchor distT="0" distB="0" distL="114300" distR="114300" simplePos="0" relativeHeight="251908096" behindDoc="0" locked="0" layoutInCell="1" allowOverlap="1" wp14:anchorId="5DABE3F4" wp14:editId="0088F143">
+                <wp:simplePos x="0" y="0"/>
+                <wp:positionH relativeFrom="column">
+                  <wp:posOffset>2628900</wp:posOffset>
+                </wp:positionH>
+                <wp:positionV relativeFrom="paragraph">
+                  <wp:posOffset>-88265</wp:posOffset>
+                </wp:positionV>
+                <wp:extent cx="530405" cy="247580"/>
+                <wp:effectExtent l="38100" t="38100" r="0" b="19685"/>
+                <wp:wrapNone/>
+                <wp:docPr id="1581457396" name="Ink 261"/>
+                <wp:cNvGraphicFramePr>
+                  <a:graphicFrameLocks xmlns:a="http://schemas.openxmlformats.org/drawingml/2006/main"/>
+                </wp:cNvGraphicFramePr>
+                <a:graphic xmlns:a="http://schemas.openxmlformats.org/drawingml/2006/main">
+                  <a:graphicData uri="http://schemas.microsoft.com/office/word/2010/wordprocessingInk">
+                    <w14:contentPart bwMode="auto" r:id="rId72">
+                      <w14:nvContentPartPr>
+                        <w14:cNvContentPartPr>
+                          <a14:cpLocks xmlns:a14="http://schemas.microsoft.com/office/drawing/2010/main" noRot="1"/>
+                        </w14:cNvContentPartPr>
+                      </w14:nvContentPartPr>
+                      <w14:xfrm>
+                        <a:off x="0" y="0"/>
+                        <a:ext cx="530405" cy="247580"/>
+                      </w14:xfrm>
+                    </w14:contentPart>
+                  </a:graphicData>
+                </a:graphic>
+              </wp:anchor>
+            </w:drawing>
+          </mc:Choice>
+          <mc:Fallback>
+            <w:pict>
+              <v:shape w14:anchorId="63D94DED" id="Ink 261" o:spid="_x0000_s1026" type="#_x0000_t75" style="position:absolute;margin-left:206.5pt;margin-top:-7.45pt;width:42.75pt;height:20.5pt;z-index:251908096;visibility:visible;mso-wrap-style:square;mso-wrap-distance-left:9pt;mso-wrap-distance-top:0;mso-wrap-distance-right:9pt;mso-wrap-distance-bottom:0;mso-position-horizontal:absolute;mso-position-horizontal-relative:text;mso-position-vertical:absolute;mso-position-vertical-relative:text" o:gfxdata="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">
+                <v:imagedata r:id="rId73" o:title=""/>
+                <o:lock v:ext="edit" rotation="t" aspectratio="f"/>
+              </v:shape>
+            </w:pict>
+          </mc:Fallback>
+        </mc:AlternateContent>
+      </w:r>
+      <w:r>
+        <w:rPr>
+          <w:rFonts w:ascii="Consolas" w:hAnsi="Consolas" w:cs="CMR12"/>
+          <w:noProof/>
+          <w:sz w:val="24"/>
+          <w:szCs w:val="24"/>
+        </w:rPr>
+        <mc:AlternateContent>
+          <mc:Choice Requires="wpi">
+            <w:drawing>
+              <wp:anchor distT="0" distB="0" distL="114300" distR="114300" simplePos="0" relativeHeight="251508736" behindDoc="0" locked="0" layoutInCell="1" allowOverlap="1" wp14:anchorId="3C5D7B28" wp14:editId="6687C9E5">
+                <wp:simplePos x="0" y="0"/>
+                <wp:positionH relativeFrom="column">
+                  <wp:posOffset>2181860</wp:posOffset>
+                </wp:positionH>
+                <wp:positionV relativeFrom="paragraph">
+                  <wp:posOffset>-22225</wp:posOffset>
+                </wp:positionV>
+                <wp:extent cx="256245" cy="124920"/>
+                <wp:effectExtent l="38100" t="38100" r="0" b="27940"/>
+                <wp:wrapNone/>
+                <wp:docPr id="1605364827" name="Ink 244"/>
+                <wp:cNvGraphicFramePr>
+                  <a:graphicFrameLocks xmlns:a="http://schemas.openxmlformats.org/drawingml/2006/main"/>
+                </wp:cNvGraphicFramePr>
+                <a:graphic xmlns:a="http://schemas.openxmlformats.org/drawingml/2006/main">
+                  <a:graphicData uri="http://schemas.microsoft.com/office/word/2010/wordprocessingInk">
+                    <w14:contentPart bwMode="auto" r:id="rId74">
+                      <w14:nvContentPartPr>
+                        <w14:cNvContentPartPr>
+                          <a14:cpLocks xmlns:a14="http://schemas.microsoft.com/office/drawing/2010/main" noRot="1"/>
+                        </w14:cNvContentPartPr>
+                      </w14:nvContentPartPr>
+                      <w14:xfrm>
+                        <a:off x="0" y="0"/>
+                        <a:ext cx="256245" cy="124920"/>
+                      </w14:xfrm>
+                    </w14:contentPart>
+                  </a:graphicData>
+                </a:graphic>
+              </wp:anchor>
+            </w:drawing>
+          </mc:Choice>
+          <mc:Fallback>
+            <w:pict>
+              <v:shape w14:anchorId="3D8E7632" id="Ink 244" o:spid="_x0000_s1026" type="#_x0000_t75" style="position:absolute;margin-left:171.3pt;margin-top:-2.25pt;width:21.2pt;height:10.85pt;z-index:251508736;visibility:visible;mso-wrap-style:square;mso-wrap-distance-left:9pt;mso-wrap-distance-top:0;mso-wrap-distance-right:9pt;mso-wrap-distance-bottom:0;mso-position-horizontal:absolute;mso-position-horizontal-relative:text;mso-position-vertical:absolute;mso-position-vertical-relative:text" o:gfxdata="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">
+                <v:imagedata r:id="rId75" o:title=""/>
+                <o:lock v:ext="edit" rotation="t" aspectratio="f"/>
+              </v:shape>
+            </w:pict>
+          </mc:Fallback>
+        </mc:AlternateContent>
+      </w:r>
+      <w:r>
+        <w:rPr>
+          <w:rFonts w:ascii="Consolas" w:hAnsi="Consolas" w:cs="CMR12"/>
+          <w:noProof/>
+          <w:sz w:val="24"/>
+          <w:szCs w:val="24"/>
+        </w:rPr>
+        <mc:AlternateContent>
+          <mc:Choice Requires="wpi">
+            <w:drawing>
+              <wp:anchor distT="0" distB="0" distL="114300" distR="114300" simplePos="0" relativeHeight="251504640" behindDoc="0" locked="0" layoutInCell="1" allowOverlap="1" wp14:anchorId="4E2758D3" wp14:editId="2C935200">
+                <wp:simplePos x="0" y="0"/>
+                <wp:positionH relativeFrom="column">
+                  <wp:posOffset>1385570</wp:posOffset>
+                </wp:positionH>
+                <wp:positionV relativeFrom="paragraph">
+                  <wp:posOffset>-39370</wp:posOffset>
+                </wp:positionV>
+                <wp:extent cx="548040" cy="229235"/>
+                <wp:effectExtent l="38100" t="38100" r="4445" b="18415"/>
+                <wp:wrapNone/>
+                <wp:docPr id="918966186" name="Ink 236"/>
+                <wp:cNvGraphicFramePr>
+                  <a:graphicFrameLocks xmlns:a="http://schemas.openxmlformats.org/drawingml/2006/main"/>
+                </wp:cNvGraphicFramePr>
+                <a:graphic xmlns:a="http://schemas.openxmlformats.org/drawingml/2006/main">
+                  <a:graphicData uri="http://schemas.microsoft.com/office/word/2010/wordprocessingInk">
+                    <w14:contentPart bwMode="auto" r:id="rId76">
+                      <w14:nvContentPartPr>
+                        <w14:cNvContentPartPr>
+                          <a14:cpLocks xmlns:a14="http://schemas.microsoft.com/office/drawing/2010/main" noRot="1"/>
+                        </w14:cNvContentPartPr>
+                      </w14:nvContentPartPr>
+                      <w14:xfrm>
+                        <a:off x="0" y="0"/>
+                        <a:ext cx="548040" cy="229235"/>
+                      </w14:xfrm>
+                    </w14:contentPart>
+                  </a:graphicData>
+                </a:graphic>
+              </wp:anchor>
+            </w:drawing>
+          </mc:Choice>
+          <mc:Fallback>
+            <w:pict>
+              <v:shape w14:anchorId="1A7EC9BC" id="Ink 236" o:spid="_x0000_s1026" type="#_x0000_t75" style="position:absolute;margin-left:108.6pt;margin-top:-3.6pt;width:44.1pt;height:19pt;z-index:251504640;visibility:visible;mso-wrap-style:square;mso-wrap-distance-left:9pt;mso-wrap-distance-top:0;mso-wrap-distance-right:9pt;mso-wrap-distance-bottom:0;mso-position-horizontal:absolute;mso-position-horizontal-relative:text;mso-position-vertical:absolute;mso-position-vertical-relative:text" o:gfxdata="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">
+                <v:imagedata r:id="rId77" o:title=""/>
+                <o:lock v:ext="edit" rotation="t" aspectratio="f"/>
+              </v:shape>
+            </w:pict>
+          </mc:Fallback>
+        </mc:AlternateContent>
+      </w:r>
+    </w:p>
+    <w:p>
+      <w:pPr>
+        <w:autoSpaceDE w:val="0"/>
+        <w:autoSpaceDN w:val="0"/>
+        <w:adjustRightInd w:val="0"/>
+        <w:spacing w:after="0" w:line="240" w:lineRule="auto"/>
+        <w:rPr>
+          <w:rFonts w:ascii="Consolas" w:hAnsi="Consolas" w:cs="CMR12"/>
+          <w:sz w:val="24"/>
+          <w:szCs w:val="24"/>
+        </w:rPr>
+      </w:pPr>
+    </w:p>
+    <w:p>
+      <w:pPr>
+        <w:autoSpaceDE w:val="0"/>
+        <w:autoSpaceDN w:val="0"/>
+        <w:adjustRightInd w:val="0"/>
+        <w:spacing w:after="0" w:line="240" w:lineRule="auto"/>
+        <w:rPr>
+          <w:rFonts w:ascii="Consolas" w:hAnsi="Consolas" w:cs="CMR12"/>
+          <w:sz w:val="24"/>
+          <w:szCs w:val="24"/>
+        </w:rPr>
+      </w:pPr>
+      <w:r>
+        <w:rPr>
+          <w:rFonts w:ascii="Consolas" w:hAnsi="Consolas" w:cs="CMR12"/>
+          <w:noProof/>
+          <w:sz w:val="24"/>
+          <w:szCs w:val="24"/>
+        </w:rPr>
+        <mc:AlternateContent>
+          <mc:Choice Requires="wpi">
+            <w:drawing>
+              <wp:anchor distT="0" distB="0" distL="114300" distR="114300" simplePos="0" relativeHeight="251931648" behindDoc="0" locked="0" layoutInCell="1" allowOverlap="1" wp14:anchorId="7846A7ED" wp14:editId="7E3E5D29">
+                <wp:simplePos x="0" y="0"/>
+                <wp:positionH relativeFrom="column">
+                  <wp:posOffset>-133985</wp:posOffset>
+                </wp:positionH>
+                <wp:positionV relativeFrom="paragraph">
+                  <wp:posOffset>86360</wp:posOffset>
+                </wp:positionV>
+                <wp:extent cx="1487455" cy="222250"/>
+                <wp:effectExtent l="38100" t="38100" r="0" b="25400"/>
+                <wp:wrapNone/>
+                <wp:docPr id="371027874" name="Ink 287"/>
+                <wp:cNvGraphicFramePr>
+                  <a:graphicFrameLocks xmlns:a="http://schemas.openxmlformats.org/drawingml/2006/main"/>
+                </wp:cNvGraphicFramePr>
+                <a:graphic xmlns:a="http://schemas.openxmlformats.org/drawingml/2006/main">
+                  <a:graphicData uri="http://schemas.microsoft.com/office/word/2010/wordprocessingInk">
+                    <w14:contentPart bwMode="auto" r:id="rId78">
+                      <w14:nvContentPartPr>
+                        <w14:cNvContentPartPr>
+                          <a14:cpLocks xmlns:a14="http://schemas.microsoft.com/office/drawing/2010/main" noRot="1"/>
+                        </w14:cNvContentPartPr>
+                      </w14:nvContentPartPr>
+                      <w14:xfrm>
+                        <a:off x="0" y="0"/>
+                        <a:ext cx="1487455" cy="222250"/>
+                      </w14:xfrm>
+                    </w14:contentPart>
+                  </a:graphicData>
+                </a:graphic>
+              </wp:anchor>
+            </w:drawing>
+          </mc:Choice>
+          <mc:Fallback>
+            <w:pict>
+              <v:shape w14:anchorId="112F8BC3" id="Ink 287" o:spid="_x0000_s1026" type="#_x0000_t75" style="position:absolute;margin-left:-11.05pt;margin-top:6.3pt;width:118.1pt;height:18.45pt;z-index:251931648;visibility:visible;mso-wrap-style:square;mso-wrap-distance-left:9pt;mso-wrap-distance-top:0;mso-wrap-distance-right:9pt;mso-wrap-distance-bottom:0;mso-position-horizontal:absolute;mso-position-horizontal-relative:text;mso-position-vertical:absolute;mso-position-vertical-relative:text" o:gfxdata="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">
+                <v:imagedata r:id="rId79" o:title=""/>
+                <o:lock v:ext="edit" rotation="t" aspectratio="f"/>
+              </v:shape>
+            </w:pict>
+          </mc:Fallback>
+        </mc:AlternateContent>
+      </w:r>
+      <w:r>
+        <w:rPr>
+          <w:rFonts w:ascii="Consolas" w:hAnsi="Consolas" w:cs="CMR12"/>
+          <w:noProof/>
+          <w:sz w:val="24"/>
+          <w:szCs w:val="24"/>
+        </w:rPr>
+        <mc:AlternateContent>
+          <mc:Choice Requires="wpi">
+            <w:drawing>
+              <wp:anchor distT="0" distB="0" distL="114300" distR="114300" simplePos="0" relativeHeight="251529216" behindDoc="0" locked="0" layoutInCell="1" allowOverlap="1" wp14:anchorId="7B13348D" wp14:editId="17AB11A1">
+                <wp:simplePos x="0" y="0"/>
+                <wp:positionH relativeFrom="column">
+                  <wp:posOffset>2791460</wp:posOffset>
+                </wp:positionH>
+                <wp:positionV relativeFrom="paragraph">
+                  <wp:posOffset>-41275</wp:posOffset>
+                </wp:positionV>
+                <wp:extent cx="423110" cy="260350"/>
+                <wp:effectExtent l="38100" t="38100" r="0" b="25400"/>
+                <wp:wrapNone/>
+                <wp:docPr id="24420242" name="Ink 258"/>
+                <wp:cNvGraphicFramePr>
+                  <a:graphicFrameLocks xmlns:a="http://schemas.openxmlformats.org/drawingml/2006/main"/>
+                </wp:cNvGraphicFramePr>
+                <a:graphic xmlns:a="http://schemas.openxmlformats.org/drawingml/2006/main">
+                  <a:graphicData uri="http://schemas.microsoft.com/office/word/2010/wordprocessingInk">
+                    <w14:contentPart bwMode="auto" r:id="rId80">
+                      <w14:nvContentPartPr>
+                        <w14:cNvContentPartPr>
+                          <a14:cpLocks xmlns:a14="http://schemas.microsoft.com/office/drawing/2010/main" noRot="1"/>
+                        </w14:cNvContentPartPr>
+                      </w14:nvContentPartPr>
+                      <w14:xfrm>
+                        <a:off x="0" y="0"/>
+                        <a:ext cx="423110" cy="260350"/>
+                      </w14:xfrm>
+                    </w14:contentPart>
+                  </a:graphicData>
+                </a:graphic>
+              </wp:anchor>
+            </w:drawing>
+          </mc:Choice>
+          <mc:Fallback>
+            <w:pict>
+              <v:shape w14:anchorId="67CC4243" id="Ink 258" o:spid="_x0000_s1026" type="#_x0000_t75" style="position:absolute;margin-left:219.3pt;margin-top:-3.75pt;width:34.3pt;height:21.45pt;z-index:251529216;visibility:visible;mso-wrap-style:square;mso-wrap-distance-left:9pt;mso-wrap-distance-top:0;mso-wrap-distance-right:9pt;mso-wrap-distance-bottom:0;mso-position-horizontal:absolute;mso-position-horizontal-relative:text;mso-position-vertical:absolute;mso-position-vertical-relative:text" o:gfxdata="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">
+                <v:imagedata r:id="rId81" o:title=""/>
+                <o:lock v:ext="edit" rotation="t" aspectratio="f"/>
+              </v:shape>
+            </w:pict>
+          </mc:Fallback>
+        </mc:AlternateContent>
+      </w:r>
+      <w:r>
+        <w:rPr>
+          <w:rFonts w:ascii="Consolas" w:hAnsi="Consolas" w:cs="CMR12"/>
+          <w:noProof/>
+          <w:sz w:val="24"/>
+          <w:szCs w:val="24"/>
+        </w:rPr>
+        <mc:AlternateContent>
+          <mc:Choice Requires="wpi">
+            <w:drawing>
+              <wp:anchor distT="0" distB="0" distL="114300" distR="114300" simplePos="0" relativeHeight="251532288" behindDoc="0" locked="0" layoutInCell="1" allowOverlap="1" wp14:anchorId="47CA2922" wp14:editId="18CFF954">
+                <wp:simplePos x="0" y="0"/>
+                <wp:positionH relativeFrom="column">
+                  <wp:posOffset>2286635</wp:posOffset>
+                </wp:positionH>
+                <wp:positionV relativeFrom="paragraph">
+                  <wp:posOffset>-3810</wp:posOffset>
+                </wp:positionV>
+                <wp:extent cx="303735" cy="226440"/>
+                <wp:effectExtent l="38100" t="38100" r="20320" b="21590"/>
+                <wp:wrapNone/>
+                <wp:docPr id="816373497" name="Ink 259"/>
+                <wp:cNvGraphicFramePr>
+                  <a:graphicFrameLocks xmlns:a="http://schemas.openxmlformats.org/drawingml/2006/main"/>
+                </wp:cNvGraphicFramePr>
+                <a:graphic xmlns:a="http://schemas.openxmlformats.org/drawingml/2006/main">
+                  <a:graphicData uri="http://schemas.microsoft.com/office/word/2010/wordprocessingInk">
+                    <w14:contentPart bwMode="auto" r:id="rId82">
+                      <w14:nvContentPartPr>
+                        <w14:cNvContentPartPr>
+                          <a14:cpLocks xmlns:a14="http://schemas.microsoft.com/office/drawing/2010/main" noRot="1"/>
+                        </w14:cNvContentPartPr>
+                      </w14:nvContentPartPr>
+                      <w14:xfrm>
+                        <a:off x="0" y="0"/>
+                        <a:ext cx="303735" cy="226440"/>
+                      </w14:xfrm>
+                    </w14:contentPart>
+                  </a:graphicData>
+                </a:graphic>
+              </wp:anchor>
+            </w:drawing>
+          </mc:Choice>
+          <mc:Fallback>
+            <w:pict>
+              <v:shape w14:anchorId="3010DF0B" id="Ink 259" o:spid="_x0000_s1026" type="#_x0000_t75" style="position:absolute;margin-left:179.55pt;margin-top:-.8pt;width:24.9pt;height:18.85pt;z-index:251532288;visibility:visible;mso-wrap-style:square;mso-wrap-distance-left:9pt;mso-wrap-distance-top:0;mso-wrap-distance-right:9pt;mso-wrap-distance-bottom:0;mso-position-horizontal:absolute;mso-position-horizontal-relative:text;mso-position-vertical:absolute;mso-position-vertical-relative:text" o:gfxdata="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">
+                <v:imagedata r:id="rId83" o:title=""/>
+                <o:lock v:ext="edit" rotation="t" aspectratio="f"/>
+              </v:shape>
+            </w:pict>
+          </mc:Fallback>
+        </mc:AlternateContent>
+      </w:r>
+      <w:r>
+        <w:rPr>
+          <w:rFonts w:ascii="Consolas" w:hAnsi="Consolas" w:cs="CMR12"/>
+          <w:noProof/>
+          <w:sz w:val="24"/>
+          <w:szCs w:val="24"/>
+        </w:rPr>
+        <mc:AlternateContent>
+          <mc:Choice Requires="wpi">
+            <w:drawing>
+              <wp:anchor distT="0" distB="0" distL="114300" distR="114300" simplePos="0" relativeHeight="251535360" behindDoc="0" locked="0" layoutInCell="1" allowOverlap="1" wp14:anchorId="331670D3" wp14:editId="7D9CB998">
+                <wp:simplePos x="0" y="0"/>
+                <wp:positionH relativeFrom="column">
+                  <wp:posOffset>1395730</wp:posOffset>
+                </wp:positionH>
+                <wp:positionV relativeFrom="paragraph">
+                  <wp:posOffset>7620</wp:posOffset>
+                </wp:positionV>
+                <wp:extent cx="610070" cy="237835"/>
+                <wp:effectExtent l="38100" t="38100" r="0" b="29210"/>
+                <wp:wrapNone/>
+                <wp:docPr id="1274764834" name="Ink 260"/>
+                <wp:cNvGraphicFramePr>
+                  <a:graphicFrameLocks xmlns:a="http://schemas.openxmlformats.org/drawingml/2006/main"/>
+                </wp:cNvGraphicFramePr>
+                <a:graphic xmlns:a="http://schemas.openxmlformats.org/drawingml/2006/main">
+                  <a:graphicData uri="http://schemas.microsoft.com/office/word/2010/wordprocessingInk">
+                    <w14:contentPart bwMode="auto" r:id="rId84">
+                      <w14:nvContentPartPr>
+                        <w14:cNvContentPartPr>
+                          <a14:cpLocks xmlns:a14="http://schemas.microsoft.com/office/drawing/2010/main" noRot="1"/>
+                        </w14:cNvContentPartPr>
+                      </w14:nvContentPartPr>
+                      <w14:xfrm>
+                        <a:off x="0" y="0"/>
+                        <a:ext cx="610070" cy="237835"/>
+                      </w14:xfrm>
+                    </w14:contentPart>
+                  </a:graphicData>
+                </a:graphic>
+              </wp:anchor>
+            </w:drawing>
+          </mc:Choice>
+          <mc:Fallback>
+            <w:pict>
+              <v:shape w14:anchorId="5150D49F" id="Ink 260" o:spid="_x0000_s1026" type="#_x0000_t75" style="position:absolute;margin-left:109.4pt;margin-top:.1pt;width:49.05pt;height:19.75pt;z-index:251535360;visibility:visible;mso-wrap-style:square;mso-wrap-distance-left:9pt;mso-wrap-distance-top:0;mso-wrap-distance-right:9pt;mso-wrap-distance-bottom:0;mso-position-horizontal:absolute;mso-position-horizontal-relative:text;mso-position-vertical:absolute;mso-position-vertical-relative:text" o:gfxdata="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">
+                <v:imagedata r:id="rId85" o:title=""/>
+                <o:lock v:ext="edit" rotation="t" aspectratio="f"/>
+              </v:shape>
+            </w:pict>
+          </mc:Fallback>
+        </mc:AlternateContent>
+      </w:r>
     </w:p>
     <w:p>
       <w:pPr>
@@ -1206,7 +3630,6 @@
           <w:sz w:val="24"/>
           <w:szCs w:val="24"/>
         </w:rPr>
-        <w:lastRenderedPageBreak/>
         <w:t xml:space="preserve">Obtain the updated version of the cache memory. </w:t>
       </w:r>
     </w:p>
@@ -1265,15 +3688,15 @@
           <w:lang w:val="en-US"/>
         </w:rPr>
         <w:drawing>
-          <wp:anchor distT="0" distB="0" distL="114300" distR="114300" simplePos="0" relativeHeight="251661312" behindDoc="1" locked="0" layoutInCell="1" allowOverlap="1">
+          <wp:anchor distT="0" distB="0" distL="114300" distR="114300" simplePos="0" relativeHeight="251265024" behindDoc="1" locked="0" layoutInCell="1" allowOverlap="1" wp14:anchorId="76BC3108" wp14:editId="0BDFD9D5">
             <wp:simplePos x="0" y="0"/>
             <wp:positionH relativeFrom="column">
-              <wp:posOffset>0</wp:posOffset>
+              <wp:posOffset>2993</wp:posOffset>
             </wp:positionH>
             <wp:positionV relativeFrom="paragraph">
-              <wp:posOffset>83</wp:posOffset>
+              <wp:posOffset>6078</wp:posOffset>
             </wp:positionV>
-            <wp:extent cx="3050771" cy="2918129"/>
+            <wp:extent cx="3050540" cy="2917825"/>
             <wp:effectExtent l="0" t="0" r="0" b="0"/>
             <wp:wrapTight wrapText="bothSides">
               <wp:wrapPolygon edited="0">
@@ -1298,10 +3721,10 @@
                     </pic:cNvPicPr>
                   </pic:nvPicPr>
                   <pic:blipFill>
-                    <a:blip r:embed="rId8" cstate="print">
+                    <a:blip r:embed="rId86" cstate="print">
                       <a:extLst>
                         <a:ext uri="{28A0092B-C50C-407E-A947-70E740481C1C}">
-                          <a14:useLocalDpi xmlns="" xmlns:wpc="http://schemas.microsoft.com/office/word/2010/wordprocessingCanvas" xmlns:cx="http://schemas.microsoft.com/office/drawing/2014/chartex" xmlns:cx1="http://schemas.microsoft.com/office/drawing/2015/9/8/chartex" xmlns:cx2="http://schemas.microsoft.com/office/drawing/2015/10/21/chartex" xmlns:cx3="http://schemas.microsoft.com/office/drawing/2016/5/9/chartex" xmlns:cx4="http://schemas.microsoft.com/office/drawing/2016/5/10/chartex" xmlns:cx5="http://schemas.microsoft.com/office/drawing/2016/5/11/chartex" xmlns:cx6="http://schemas.microsoft.com/office/drawing/2016/5/12/chartex" xmlns:cx7="http://schemas.microsoft.com/office/drawing/2016/5/13/chartex" xmlns:cx8="http://schemas.microsoft.com/office/drawing/2016/5/14/chartex" xmlns:mc="http://schemas.openxmlformats.org/markup-compatibility/2006" xmlns:aink="http://schemas.microsoft.com/office/drawing/2016/ink" xmlns:am3d="http://schemas.microsoft.com/office/drawing/2017/model3d" xmlns:o="urn:schemas-microsoft-com:office:office" xmlns:oel="http://schemas.microsoft.com/office/2019/extlst" xmlns:v="urn:schemas-microsoft-com:vml" xmlns:wp14="http://schemas.microsoft.com/office/word/2010/wordprocessingDrawing" xmlns:w10="urn:schemas-microsoft-com:office:word" xmlns:w="http://schemas.openxmlformats.org/wordprocessingml/2006/main" xmlns:w14="http://schemas.microsoft.com/office/word/2010/wordml" xmlns:w15="http://schemas.microsoft.com/office/word/2012/wordml" xmlns:w16cex="http://schemas.microsoft.com/office/word/2018/wordml/cex" xmlns:w16cid="http://schemas.microsoft.com/office/word/2016/wordml/cid" xmlns:w16="http://schemas.microsoft.com/office/word/2018/wordml" xmlns:w16sdtdh="http://schemas.microsoft.com/office/word/2020/wordml/sdtdatahash" xmlns:w16se="http://schemas.microsoft.com/office/word/2015/wordml/symex" xmlns:wpg="http://schemas.microsoft.com/office/word/2010/wordprocessingGroup" xmlns:wpi="http://schemas.microsoft.com/office/word/2010/wordprocessingInk" xmlns:wps="http://schemas.microsoft.com/office/word/2010/wordprocessingShape" xmlns:a14="http://schemas.microsoft.com/office/drawing/2010/main" val="0"/>
+                          <a14:useLocalDpi xmlns:a14="http://schemas.microsoft.com/office/drawing/2010/main" val="0"/>
                         </a:ext>
                       </a:extLst>
                     </a:blip>
@@ -1313,7 +3736,7 @@
                   <pic:spPr bwMode="auto">
                     <a:xfrm>
                       <a:off x="0" y="0"/>
-                      <a:ext cx="3050771" cy="2918129"/>
+                      <a:ext cx="3050540" cy="2917825"/>
                     </a:xfrm>
                     <a:prstGeom prst="rect">
                       <a:avLst/>
@@ -1326,6 +3749,12 @@
                 </pic:pic>
               </a:graphicData>
             </a:graphic>
+            <wp14:sizeRelH relativeFrom="margin">
+              <wp14:pctWidth>0</wp14:pctWidth>
+            </wp14:sizeRelH>
+            <wp14:sizeRelV relativeFrom="margin">
+              <wp14:pctHeight>0</wp14:pctHeight>
+            </wp14:sizeRelV>
           </wp:anchor>
         </w:drawing>
       </w:r>
@@ -1346,7 +3775,7 @@
       <w:tblPr>
         <w:tblW w:w="4478" w:type="dxa"/>
         <w:jc w:val="center"/>
-        <w:tblLook w:val="04A0"/>
+        <w:tblLook w:val="04A0" w:firstRow="1" w:lastRow="0" w:firstColumn="1" w:lastColumn="0" w:noHBand="0" w:noVBand="1"/>
       </w:tblPr>
       <w:tblGrid>
         <w:gridCol w:w="800"/>
@@ -2755,7 +5184,7 @@
       <w:tblPr>
         <w:tblStyle w:val="TableGrid"/>
         <w:tblW w:w="0" w:type="auto"/>
-        <w:tblLook w:val="04A0"/>
+        <w:tblLook w:val="04A0" w:firstRow="1" w:lastRow="0" w:firstColumn="1" w:lastColumn="0" w:noHBand="0" w:noVBand="1"/>
       </w:tblPr>
       <w:tblGrid>
         <w:gridCol w:w="2263"/>
@@ -2874,6 +5303,605 @@
                 <w:szCs w:val="24"/>
               </w:rPr>
             </w:pPr>
+            <w:r>
+              <w:rPr>
+                <w:rFonts w:ascii="Consolas" w:hAnsi="Consolas"/>
+                <w:noProof/>
+                <w:sz w:val="24"/>
+                <w:szCs w:val="24"/>
+              </w:rPr>
+              <mc:AlternateContent>
+                <mc:Choice Requires="wpi">
+                  <w:drawing>
+                    <wp:anchor distT="0" distB="0" distL="114300" distR="114300" simplePos="0" relativeHeight="251932672" behindDoc="0" locked="0" layoutInCell="1" allowOverlap="1" wp14:anchorId="46526D8F" wp14:editId="71E20E70">
+                      <wp:simplePos x="0" y="0"/>
+                      <wp:positionH relativeFrom="column">
+                        <wp:posOffset>574779</wp:posOffset>
+                      </wp:positionH>
+                      <wp:positionV relativeFrom="paragraph">
+                        <wp:posOffset>22325</wp:posOffset>
+                      </wp:positionV>
+                      <wp:extent cx="116640" cy="167040"/>
+                      <wp:effectExtent l="38100" t="38100" r="0" b="23495"/>
+                      <wp:wrapNone/>
+                      <wp:docPr id="1659408518" name="Ink 315"/>
+                      <wp:cNvGraphicFramePr>
+                        <a:graphicFrameLocks xmlns:a="http://schemas.openxmlformats.org/drawingml/2006/main"/>
+                      </wp:cNvGraphicFramePr>
+                      <a:graphic xmlns:a="http://schemas.openxmlformats.org/drawingml/2006/main">
+                        <a:graphicData uri="http://schemas.microsoft.com/office/word/2010/wordprocessingInk">
+                          <w14:contentPart bwMode="auto" r:id="rId87">
+                            <w14:nvContentPartPr>
+                              <w14:cNvContentPartPr>
+                                <a14:cpLocks xmlns:a14="http://schemas.microsoft.com/office/drawing/2010/main" noRot="1"/>
+                              </w14:cNvContentPartPr>
+                            </w14:nvContentPartPr>
+                            <w14:xfrm>
+                              <a:off x="0" y="0"/>
+                              <a:ext cx="116640" cy="167040"/>
+                            </w14:xfrm>
+                          </w14:contentPart>
+                        </a:graphicData>
+                      </a:graphic>
+                    </wp:anchor>
+                  </w:drawing>
+                </mc:Choice>
+                <mc:Fallback>
+                  <w:pict>
+                    <v:shape w14:anchorId="136C5DA6" id="Ink 315" o:spid="_x0000_s1026" type="#_x0000_t75" style="position:absolute;margin-left:44.75pt;margin-top:1.25pt;width:10.2pt;height:14.1pt;z-index:251932672;visibility:visible;mso-wrap-style:square;mso-wrap-distance-left:9pt;mso-wrap-distance-top:0;mso-wrap-distance-right:9pt;mso-wrap-distance-bottom:0;mso-position-horizontal:absolute;mso-position-horizontal-relative:text;mso-position-vertical:absolute;mso-position-vertical-relative:text" o:gfxdata="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">
+                      <v:imagedata r:id="rId88" o:title=""/>
+                      <o:lock v:ext="edit" rotation="t" aspectratio="f"/>
+                    </v:shape>
+                  </w:pict>
+                </mc:Fallback>
+              </mc:AlternateContent>
+            </w:r>
+          </w:p>
+        </w:tc>
+        <w:tc>
+          <w:tcPr>
+            <w:tcW w:w="1418" w:type="dxa"/>
+          </w:tcPr>
+          <w:p>
+            <w:pPr>
+              <w:contextualSpacing/>
+              <w:rPr>
+                <w:rFonts w:ascii="Consolas" w:hAnsi="Consolas"/>
+                <w:sz w:val="24"/>
+                <w:szCs w:val="24"/>
+              </w:rPr>
+            </w:pPr>
+            <w:r>
+              <w:rPr>
+                <w:rFonts w:ascii="Consolas" w:hAnsi="Consolas"/>
+                <w:noProof/>
+                <w:sz w:val="24"/>
+                <w:szCs w:val="24"/>
+              </w:rPr>
+              <mc:AlternateContent>
+                <mc:Choice Requires="wpi">
+                  <w:drawing>
+                    <wp:anchor distT="0" distB="0" distL="114300" distR="114300" simplePos="0" relativeHeight="251944960" behindDoc="0" locked="0" layoutInCell="1" allowOverlap="1" wp14:anchorId="65EC83E8" wp14:editId="1EB1C8E7">
+                      <wp:simplePos x="0" y="0"/>
+                      <wp:positionH relativeFrom="column">
+                        <wp:posOffset>93345</wp:posOffset>
+                      </wp:positionH>
+                      <wp:positionV relativeFrom="paragraph">
+                        <wp:posOffset>4445</wp:posOffset>
+                      </wp:positionV>
+                      <wp:extent cx="701170" cy="200520"/>
+                      <wp:effectExtent l="38100" t="38100" r="22860" b="28575"/>
+                      <wp:wrapNone/>
+                      <wp:docPr id="1667618843" name="Ink 329"/>
+                      <wp:cNvGraphicFramePr>
+                        <a:graphicFrameLocks xmlns:a="http://schemas.openxmlformats.org/drawingml/2006/main"/>
+                      </wp:cNvGraphicFramePr>
+                      <a:graphic xmlns:a="http://schemas.openxmlformats.org/drawingml/2006/main">
+                        <a:graphicData uri="http://schemas.microsoft.com/office/word/2010/wordprocessingInk">
+                          <w14:contentPart bwMode="auto" r:id="rId89">
+                            <w14:nvContentPartPr>
+                              <w14:cNvContentPartPr>
+                                <a14:cpLocks xmlns:a14="http://schemas.microsoft.com/office/drawing/2010/main" noRot="1"/>
+                              </w14:cNvContentPartPr>
+                            </w14:nvContentPartPr>
+                            <w14:xfrm>
+                              <a:off x="0" y="0"/>
+                              <a:ext cx="701170" cy="200520"/>
+                            </w14:xfrm>
+                          </w14:contentPart>
+                        </a:graphicData>
+                      </a:graphic>
+                    </wp:anchor>
+                  </w:drawing>
+                </mc:Choice>
+                <mc:Fallback>
+                  <w:pict>
+                    <v:shape w14:anchorId="10E16130" id="Ink 329" o:spid="_x0000_s1026" type="#_x0000_t75" style="position:absolute;margin-left:6.85pt;margin-top:-.15pt;width:56.15pt;height:16.8pt;z-index:251944960;visibility:visible;mso-wrap-style:square;mso-wrap-distance-left:9pt;mso-wrap-distance-top:0;mso-wrap-distance-right:9pt;mso-wrap-distance-bottom:0;mso-position-horizontal:absolute;mso-position-horizontal-relative:text;mso-position-vertical:absolute;mso-position-vertical-relative:text" o:gfxdata="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">
+                      <v:imagedata r:id="rId90" o:title=""/>
+                      <o:lock v:ext="edit" rotation="t" aspectratio="f"/>
+                    </v:shape>
+                  </w:pict>
+                </mc:Fallback>
+              </mc:AlternateContent>
+            </w:r>
+          </w:p>
+        </w:tc>
+      </w:tr>
+      <w:tr>
+        <w:tc>
+          <w:tcPr>
+            <w:tcW w:w="2263" w:type="dxa"/>
+          </w:tcPr>
+          <w:p>
+            <w:pPr>
+              <w:contextualSpacing/>
+              <w:jc w:val="center"/>
+              <w:rPr>
+                <w:rFonts w:ascii="Consolas" w:hAnsi="Consolas"/>
+                <w:sz w:val="24"/>
+                <w:szCs w:val="24"/>
+              </w:rPr>
+            </w:pPr>
+            <w:r>
+              <w:rPr>
+                <w:rFonts w:ascii="Consolas" w:hAnsi="Consolas"/>
+                <w:sz w:val="24"/>
+                <w:szCs w:val="24"/>
+              </w:rPr>
+              <w:lastRenderedPageBreak/>
+              <w:t>011001</w:t>
+            </w:r>
+          </w:p>
+        </w:tc>
+        <w:tc>
+          <w:tcPr>
+            <w:tcW w:w="2410" w:type="dxa"/>
+          </w:tcPr>
+          <w:p>
+            <w:pPr>
+              <w:contextualSpacing/>
+              <w:rPr>
+                <w:rFonts w:ascii="Consolas" w:hAnsi="Consolas"/>
+                <w:sz w:val="24"/>
+                <w:szCs w:val="24"/>
+              </w:rPr>
+            </w:pPr>
+            <w:r>
+              <w:rPr>
+                <w:rFonts w:ascii="Consolas" w:hAnsi="Consolas"/>
+                <w:noProof/>
+                <w:sz w:val="24"/>
+                <w:szCs w:val="24"/>
+              </w:rPr>
+              <mc:AlternateContent>
+                <mc:Choice Requires="wpi">
+                  <w:drawing>
+                    <wp:anchor distT="0" distB="0" distL="114300" distR="114300" simplePos="0" relativeHeight="252098560" behindDoc="0" locked="0" layoutInCell="1" allowOverlap="1" wp14:anchorId="147B291F" wp14:editId="04A3AAF8">
+                      <wp:simplePos x="0" y="0"/>
+                      <wp:positionH relativeFrom="column">
+                        <wp:posOffset>603723</wp:posOffset>
+                      </wp:positionH>
+                      <wp:positionV relativeFrom="paragraph">
+                        <wp:posOffset>1247</wp:posOffset>
+                      </wp:positionV>
+                      <wp:extent cx="33840" cy="173160"/>
+                      <wp:effectExtent l="38100" t="38100" r="23495" b="17780"/>
+                      <wp:wrapNone/>
+                      <wp:docPr id="314081374" name="Ink 517"/>
+                      <wp:cNvGraphicFramePr>
+                        <a:graphicFrameLocks xmlns:a="http://schemas.openxmlformats.org/drawingml/2006/main"/>
+                      </wp:cNvGraphicFramePr>
+                      <a:graphic xmlns:a="http://schemas.openxmlformats.org/drawingml/2006/main">
+                        <a:graphicData uri="http://schemas.microsoft.com/office/word/2010/wordprocessingInk">
+                          <w14:contentPart bwMode="auto" r:id="rId91">
+                            <w14:nvContentPartPr>
+                              <w14:cNvContentPartPr>
+                                <a14:cpLocks xmlns:a14="http://schemas.microsoft.com/office/drawing/2010/main" noRot="1"/>
+                              </w14:cNvContentPartPr>
+                            </w14:nvContentPartPr>
+                            <w14:xfrm>
+                              <a:off x="0" y="0"/>
+                              <a:ext cx="33840" cy="173160"/>
+                            </w14:xfrm>
+                          </w14:contentPart>
+                        </a:graphicData>
+                      </a:graphic>
+                    </wp:anchor>
+                  </w:drawing>
+                </mc:Choice>
+                <mc:Fallback>
+                  <w:pict>
+                    <v:shape w14:anchorId="090A39F3" id="Ink 517" o:spid="_x0000_s1026" type="#_x0000_t75" style="position:absolute;margin-left:47.05pt;margin-top:-.4pt;width:3.65pt;height:14.65pt;z-index:252098560;visibility:visible;mso-wrap-style:square;mso-wrap-distance-left:9pt;mso-wrap-distance-top:0;mso-wrap-distance-right:9pt;mso-wrap-distance-bottom:0;mso-position-horizontal:absolute;mso-position-horizontal-relative:text;mso-position-vertical:absolute;mso-position-vertical-relative:text" o:gfxdata="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">
+                      <v:imagedata r:id="rId92" o:title=""/>
+                      <o:lock v:ext="edit" rotation="t" aspectratio="f"/>
+                    </v:shape>
+                  </w:pict>
+                </mc:Fallback>
+              </mc:AlternateContent>
+            </w:r>
+          </w:p>
+        </w:tc>
+        <w:tc>
+          <w:tcPr>
+            <w:tcW w:w="1418" w:type="dxa"/>
+          </w:tcPr>
+          <w:p>
+            <w:pPr>
+              <w:contextualSpacing/>
+              <w:rPr>
+                <w:rFonts w:ascii="Consolas" w:hAnsi="Consolas"/>
+                <w:sz w:val="24"/>
+                <w:szCs w:val="24"/>
+              </w:rPr>
+            </w:pPr>
+            <w:r>
+              <w:rPr>
+                <w:rFonts w:ascii="Consolas" w:hAnsi="Consolas"/>
+                <w:noProof/>
+                <w:sz w:val="24"/>
+                <w:szCs w:val="24"/>
+              </w:rPr>
+              <mc:AlternateContent>
+                <mc:Choice Requires="wpi">
+                  <w:drawing>
+                    <wp:anchor distT="0" distB="0" distL="114300" distR="114300" simplePos="0" relativeHeight="252105728" behindDoc="0" locked="0" layoutInCell="1" allowOverlap="1" wp14:anchorId="46191D6C" wp14:editId="7746ACBF">
+                      <wp:simplePos x="0" y="0"/>
+                      <wp:positionH relativeFrom="column">
+                        <wp:posOffset>492125</wp:posOffset>
+                      </wp:positionH>
+                      <wp:positionV relativeFrom="paragraph">
+                        <wp:posOffset>-21590</wp:posOffset>
+                      </wp:positionV>
+                      <wp:extent cx="445285" cy="370285"/>
+                      <wp:effectExtent l="38100" t="38100" r="12065" b="29845"/>
+                      <wp:wrapNone/>
+                      <wp:docPr id="1531644324" name="Ink 530"/>
+                      <wp:cNvGraphicFramePr>
+                        <a:graphicFrameLocks xmlns:a="http://schemas.openxmlformats.org/drawingml/2006/main"/>
+                      </wp:cNvGraphicFramePr>
+                      <a:graphic xmlns:a="http://schemas.openxmlformats.org/drawingml/2006/main">
+                        <a:graphicData uri="http://schemas.microsoft.com/office/word/2010/wordprocessingInk">
+                          <w14:contentPart bwMode="auto" r:id="rId93">
+                            <w14:nvContentPartPr>
+                              <w14:cNvContentPartPr>
+                                <a14:cpLocks xmlns:a14="http://schemas.microsoft.com/office/drawing/2010/main" noRot="1"/>
+                              </w14:cNvContentPartPr>
+                            </w14:nvContentPartPr>
+                            <w14:xfrm>
+                              <a:off x="0" y="0"/>
+                              <a:ext cx="445285" cy="370285"/>
+                            </w14:xfrm>
+                          </w14:contentPart>
+                        </a:graphicData>
+                      </a:graphic>
+                    </wp:anchor>
+                  </w:drawing>
+                </mc:Choice>
+                <mc:Fallback>
+                  <w:pict>
+                    <v:shape w14:anchorId="5809DC04" id="Ink 530" o:spid="_x0000_s1026" type="#_x0000_t75" style="position:absolute;margin-left:38.25pt;margin-top:-2.2pt;width:36pt;height:30.1pt;z-index:252105728;visibility:visible;mso-wrap-style:square;mso-wrap-distance-left:9pt;mso-wrap-distance-top:0;mso-wrap-distance-right:9pt;mso-wrap-distance-bottom:0;mso-position-horizontal:absolute;mso-position-horizontal-relative:text;mso-position-vertical:absolute;mso-position-vertical-relative:text" o:gfxdata="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">
+                      <v:imagedata r:id="rId94" o:title=""/>
+                      <o:lock v:ext="edit" rotation="t" aspectratio="f"/>
+                    </v:shape>
+                  </w:pict>
+                </mc:Fallback>
+              </mc:AlternateContent>
+            </w:r>
+            <w:r>
+              <w:rPr>
+                <w:rFonts w:ascii="Consolas" w:hAnsi="Consolas"/>
+                <w:noProof/>
+                <w:sz w:val="24"/>
+                <w:szCs w:val="24"/>
+              </w:rPr>
+              <mc:AlternateContent>
+                <mc:Choice Requires="wpi">
+                  <w:drawing>
+                    <wp:anchor distT="0" distB="0" distL="114300" distR="114300" simplePos="0" relativeHeight="251811840" behindDoc="0" locked="0" layoutInCell="1" allowOverlap="1" wp14:anchorId="7ED7A4BD" wp14:editId="1358B127">
+                      <wp:simplePos x="0" y="0"/>
+                      <wp:positionH relativeFrom="column">
+                        <wp:posOffset>220345</wp:posOffset>
+                      </wp:positionH>
+                      <wp:positionV relativeFrom="paragraph">
+                        <wp:posOffset>-55245</wp:posOffset>
+                      </wp:positionV>
+                      <wp:extent cx="305410" cy="244080"/>
+                      <wp:effectExtent l="38100" t="38100" r="19050" b="22860"/>
+                      <wp:wrapNone/>
+                      <wp:docPr id="201238900" name="Ink 521"/>
+                      <wp:cNvGraphicFramePr>
+                        <a:graphicFrameLocks xmlns:a="http://schemas.openxmlformats.org/drawingml/2006/main"/>
+                      </wp:cNvGraphicFramePr>
+                      <a:graphic xmlns:a="http://schemas.openxmlformats.org/drawingml/2006/main">
+                        <a:graphicData uri="http://schemas.microsoft.com/office/word/2010/wordprocessingInk">
+                          <w14:contentPart bwMode="auto" r:id="rId95">
+                            <w14:nvContentPartPr>
+                              <w14:cNvContentPartPr>
+                                <a14:cpLocks xmlns:a14="http://schemas.microsoft.com/office/drawing/2010/main" noRot="1"/>
+                              </w14:cNvContentPartPr>
+                            </w14:nvContentPartPr>
+                            <w14:xfrm>
+                              <a:off x="0" y="0"/>
+                              <a:ext cx="305410" cy="244080"/>
+                            </w14:xfrm>
+                          </w14:contentPart>
+                        </a:graphicData>
+                      </a:graphic>
+                    </wp:anchor>
+                  </w:drawing>
+                </mc:Choice>
+                <mc:Fallback>
+                  <w:pict>
+                    <v:shape w14:anchorId="1F48E494" id="Ink 521" o:spid="_x0000_s1026" type="#_x0000_t75" style="position:absolute;margin-left:16.85pt;margin-top:-4.85pt;width:25.05pt;height:20.2pt;z-index:251811840;visibility:visible;mso-wrap-style:square;mso-wrap-distance-left:9pt;mso-wrap-distance-top:0;mso-wrap-distance-right:9pt;mso-wrap-distance-bottom:0;mso-position-horizontal:absolute;mso-position-horizontal-relative:text;mso-position-vertical:absolute;mso-position-vertical-relative:text" o:gfxdata="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">
+                      <v:imagedata r:id="rId96" o:title=""/>
+                      <o:lock v:ext="edit" rotation="t" aspectratio="f"/>
+                    </v:shape>
+                  </w:pict>
+                </mc:Fallback>
+              </mc:AlternateContent>
+            </w:r>
+          </w:p>
+        </w:tc>
+      </w:tr>
+      <w:tr>
+        <w:tc>
+          <w:tcPr>
+            <w:tcW w:w="2263" w:type="dxa"/>
+          </w:tcPr>
+          <w:p>
+            <w:pPr>
+              <w:contextualSpacing/>
+              <w:jc w:val="center"/>
+              <w:rPr>
+                <w:rFonts w:ascii="Consolas" w:hAnsi="Consolas"/>
+                <w:sz w:val="24"/>
+                <w:szCs w:val="24"/>
+              </w:rPr>
+            </w:pPr>
+            <w:r>
+              <w:rPr>
+                <w:rFonts w:ascii="Consolas" w:hAnsi="Consolas"/>
+                <w:sz w:val="24"/>
+                <w:szCs w:val="24"/>
+              </w:rPr>
+              <w:t>111100</w:t>
+            </w:r>
+          </w:p>
+        </w:tc>
+        <w:tc>
+          <w:tcPr>
+            <w:tcW w:w="2410" w:type="dxa"/>
+          </w:tcPr>
+          <w:p>
+            <w:pPr>
+              <w:contextualSpacing/>
+              <w:rPr>
+                <w:rFonts w:ascii="Consolas" w:hAnsi="Consolas"/>
+                <w:sz w:val="24"/>
+                <w:szCs w:val="24"/>
+              </w:rPr>
+            </w:pPr>
+            <w:r>
+              <w:rPr>
+                <w:rFonts w:ascii="Consolas" w:hAnsi="Consolas"/>
+                <w:noProof/>
+                <w:sz w:val="24"/>
+                <w:szCs w:val="24"/>
+              </w:rPr>
+              <mc:AlternateContent>
+                <mc:Choice Requires="wpi">
+                  <w:drawing>
+                    <wp:anchor distT="0" distB="0" distL="114300" distR="114300" simplePos="0" relativeHeight="251802624" behindDoc="0" locked="0" layoutInCell="1" allowOverlap="1" wp14:anchorId="5942DD2C" wp14:editId="3EC4D217">
+                      <wp:simplePos x="0" y="0"/>
+                      <wp:positionH relativeFrom="column">
+                        <wp:posOffset>578792</wp:posOffset>
+                      </wp:positionH>
+                      <wp:positionV relativeFrom="paragraph">
+                        <wp:posOffset>26989</wp:posOffset>
+                      </wp:positionV>
+                      <wp:extent cx="149040" cy="130320"/>
+                      <wp:effectExtent l="38100" t="38100" r="22860" b="22225"/>
+                      <wp:wrapNone/>
+                      <wp:docPr id="730559876" name="Ink 402"/>
+                      <wp:cNvGraphicFramePr>
+                        <a:graphicFrameLocks xmlns:a="http://schemas.openxmlformats.org/drawingml/2006/main"/>
+                      </wp:cNvGraphicFramePr>
+                      <a:graphic xmlns:a="http://schemas.openxmlformats.org/drawingml/2006/main">
+                        <a:graphicData uri="http://schemas.microsoft.com/office/word/2010/wordprocessingInk">
+                          <w14:contentPart bwMode="auto" r:id="rId97">
+                            <w14:nvContentPartPr>
+                              <w14:cNvContentPartPr>
+                                <a14:cpLocks xmlns:a14="http://schemas.microsoft.com/office/drawing/2010/main" noRot="1"/>
+                              </w14:cNvContentPartPr>
+                            </w14:nvContentPartPr>
+                            <w14:xfrm>
+                              <a:off x="0" y="0"/>
+                              <a:ext cx="149040" cy="130320"/>
+                            </w14:xfrm>
+                          </w14:contentPart>
+                        </a:graphicData>
+                      </a:graphic>
+                    </wp:anchor>
+                  </w:drawing>
+                </mc:Choice>
+                <mc:Fallback>
+                  <w:pict>
+                    <v:shape w14:anchorId="444EA8AC" id="Ink 402" o:spid="_x0000_s1026" type="#_x0000_t75" style="position:absolute;margin-left:45.05pt;margin-top:1.65pt;width:12.75pt;height:11.25pt;z-index:251802624;visibility:visible;mso-wrap-style:square;mso-wrap-distance-left:9pt;mso-wrap-distance-top:0;mso-wrap-distance-right:9pt;mso-wrap-distance-bottom:0;mso-position-horizontal:absolute;mso-position-horizontal-relative:text;mso-position-vertical:absolute;mso-position-vertical-relative:text" o:gfxdata="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">
+                      <v:imagedata r:id="rId98" o:title=""/>
+                      <o:lock v:ext="edit" rotation="t" aspectratio="f"/>
+                    </v:shape>
+                  </w:pict>
+                </mc:Fallback>
+              </mc:AlternateContent>
+            </w:r>
+          </w:p>
+        </w:tc>
+        <w:tc>
+          <w:tcPr>
+            <w:tcW w:w="1418" w:type="dxa"/>
+          </w:tcPr>
+          <w:p>
+            <w:pPr>
+              <w:contextualSpacing/>
+              <w:rPr>
+                <w:rFonts w:ascii="Consolas" w:hAnsi="Consolas"/>
+                <w:sz w:val="24"/>
+                <w:szCs w:val="24"/>
+              </w:rPr>
+            </w:pPr>
+            <w:r>
+              <w:rPr>
+                <w:rFonts w:ascii="Consolas" w:hAnsi="Consolas"/>
+                <w:noProof/>
+                <w:sz w:val="24"/>
+                <w:szCs w:val="24"/>
+              </w:rPr>
+              <mc:AlternateContent>
+                <mc:Choice Requires="wpi">
+                  <w:drawing>
+                    <wp:anchor distT="0" distB="0" distL="114300" distR="114300" simplePos="0" relativeHeight="252057600" behindDoc="0" locked="0" layoutInCell="1" allowOverlap="1" wp14:anchorId="74275BCE" wp14:editId="620F8D1E">
+                      <wp:simplePos x="0" y="0"/>
+                      <wp:positionH relativeFrom="column">
+                        <wp:posOffset>414655</wp:posOffset>
+                      </wp:positionH>
+                      <wp:positionV relativeFrom="paragraph">
+                        <wp:posOffset>58890</wp:posOffset>
+                      </wp:positionV>
+                      <wp:extent cx="17280" cy="89640"/>
+                      <wp:effectExtent l="38100" t="38100" r="20955" b="24765"/>
+                      <wp:wrapNone/>
+                      <wp:docPr id="1129638385" name="Ink 457"/>
+                      <wp:cNvGraphicFramePr>
+                        <a:graphicFrameLocks xmlns:a="http://schemas.openxmlformats.org/drawingml/2006/main"/>
+                      </wp:cNvGraphicFramePr>
+                      <a:graphic xmlns:a="http://schemas.openxmlformats.org/drawingml/2006/main">
+                        <a:graphicData uri="http://schemas.microsoft.com/office/word/2010/wordprocessingInk">
+                          <w14:contentPart bwMode="auto" r:id="rId99">
+                            <w14:nvContentPartPr>
+                              <w14:cNvContentPartPr>
+                                <a14:cpLocks xmlns:a14="http://schemas.microsoft.com/office/drawing/2010/main" noRot="1"/>
+                              </w14:cNvContentPartPr>
+                            </w14:nvContentPartPr>
+                            <w14:xfrm>
+                              <a:off x="0" y="0"/>
+                              <a:ext cx="17280" cy="89640"/>
+                            </w14:xfrm>
+                          </w14:contentPart>
+                        </a:graphicData>
+                      </a:graphic>
+                      <wp14:sizeRelH relativeFrom="margin">
+                        <wp14:pctWidth>0</wp14:pctWidth>
+                      </wp14:sizeRelH>
+                      <wp14:sizeRelV relativeFrom="margin">
+                        <wp14:pctHeight>0</wp14:pctHeight>
+                      </wp14:sizeRelV>
+                    </wp:anchor>
+                  </w:drawing>
+                </mc:Choice>
+                <mc:Fallback>
+                  <w:pict>
+                    <v:shape w14:anchorId="522B3663" id="Ink 457" o:spid="_x0000_s1026" type="#_x0000_t75" style="position:absolute;margin-left:32.15pt;margin-top:4.15pt;width:2.3pt;height:8pt;z-index:252057600;visibility:visible;mso-wrap-style:square;mso-width-percent:0;mso-height-percent:0;mso-wrap-distance-left:9pt;mso-wrap-distance-top:0;mso-wrap-distance-right:9pt;mso-wrap-distance-bottom:0;mso-position-horizontal:absolute;mso-position-horizontal-relative:text;mso-position-vertical:absolute;mso-position-vertical-relative:text;mso-width-percent:0;mso-height-percent:0;mso-width-relative:margin;mso-height-relative:margin" o:gfxdata="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">
+                      <v:imagedata r:id="rId100" o:title=""/>
+                      <o:lock v:ext="edit" rotation="t" aspectratio="f"/>
+                    </v:shape>
+                  </w:pict>
+                </mc:Fallback>
+              </mc:AlternateContent>
+            </w:r>
+          </w:p>
+        </w:tc>
+      </w:tr>
+      <w:tr>
+        <w:tc>
+          <w:tcPr>
+            <w:tcW w:w="2263" w:type="dxa"/>
+          </w:tcPr>
+          <w:p>
+            <w:pPr>
+              <w:contextualSpacing/>
+              <w:jc w:val="center"/>
+              <w:rPr>
+                <w:rFonts w:ascii="Consolas" w:hAnsi="Consolas"/>
+                <w:sz w:val="24"/>
+                <w:szCs w:val="24"/>
+              </w:rPr>
+            </w:pPr>
+            <w:r>
+              <w:rPr>
+                <w:rFonts w:ascii="Consolas" w:hAnsi="Consolas"/>
+                <w:sz w:val="24"/>
+                <w:szCs w:val="24"/>
+              </w:rPr>
+              <w:t>000111</w:t>
+            </w:r>
+          </w:p>
+        </w:tc>
+        <w:tc>
+          <w:tcPr>
+            <w:tcW w:w="2410" w:type="dxa"/>
+          </w:tcPr>
+          <w:p>
+            <w:pPr>
+              <w:contextualSpacing/>
+              <w:rPr>
+                <w:rFonts w:ascii="Consolas" w:hAnsi="Consolas"/>
+                <w:sz w:val="24"/>
+                <w:szCs w:val="24"/>
+              </w:rPr>
+            </w:pPr>
+            <w:r>
+              <w:rPr>
+                <w:rFonts w:ascii="Consolas" w:hAnsi="Consolas"/>
+                <w:noProof/>
+                <w:sz w:val="24"/>
+                <w:szCs w:val="24"/>
+              </w:rPr>
+              <mc:AlternateContent>
+                <mc:Choice Requires="wpi">
+                  <w:drawing>
+                    <wp:anchor distT="0" distB="0" distL="114300" distR="114300" simplePos="0" relativeHeight="252050432" behindDoc="0" locked="0" layoutInCell="1" allowOverlap="1" wp14:anchorId="130C4C14" wp14:editId="01804F46">
+                      <wp:simplePos x="0" y="0"/>
+                      <wp:positionH relativeFrom="column">
+                        <wp:posOffset>546296</wp:posOffset>
+                      </wp:positionH>
+                      <wp:positionV relativeFrom="paragraph">
+                        <wp:posOffset>-26684</wp:posOffset>
+                      </wp:positionV>
+                      <wp:extent cx="136800" cy="253440"/>
+                      <wp:effectExtent l="38100" t="38100" r="0" b="32385"/>
+                      <wp:wrapNone/>
+                      <wp:docPr id="746216717" name="Ink 447"/>
+                      <wp:cNvGraphicFramePr>
+                        <a:graphicFrameLocks xmlns:a="http://schemas.openxmlformats.org/drawingml/2006/main"/>
+                      </wp:cNvGraphicFramePr>
+                      <a:graphic xmlns:a="http://schemas.openxmlformats.org/drawingml/2006/main">
+                        <a:graphicData uri="http://schemas.microsoft.com/office/word/2010/wordprocessingInk">
+                          <w14:contentPart bwMode="auto" r:id="rId101">
+                            <w14:nvContentPartPr>
+                              <w14:cNvContentPartPr>
+                                <a14:cpLocks xmlns:a14="http://schemas.microsoft.com/office/drawing/2010/main" noRot="1"/>
+                              </w14:cNvContentPartPr>
+                            </w14:nvContentPartPr>
+                            <w14:xfrm>
+                              <a:off x="0" y="0"/>
+                              <a:ext cx="136800" cy="253440"/>
+                            </w14:xfrm>
+                          </w14:contentPart>
+                        </a:graphicData>
+                      </a:graphic>
+                    </wp:anchor>
+                  </w:drawing>
+                </mc:Choice>
+                <mc:Fallback>
+                  <w:pict>
+                    <v:shape w14:anchorId="176E03CE" id="Ink 447" o:spid="_x0000_s1026" type="#_x0000_t75" style="position:absolute;margin-left:42.5pt;margin-top:-2.6pt;width:11.75pt;height:20.9pt;z-index:252050432;visibility:visible;mso-wrap-style:square;mso-wrap-distance-left:9pt;mso-wrap-distance-top:0;mso-wrap-distance-right:9pt;mso-wrap-distance-bottom:0;mso-position-horizontal:absolute;mso-position-horizontal-relative:text;mso-position-vertical:absolute;mso-position-vertical-relative:text" o:gfxdata="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">
+                      <v:imagedata r:id="rId102" o:title=""/>
+                      <o:lock v:ext="edit" rotation="t" aspectratio="f"/>
+                    </v:shape>
+                  </w:pict>
+                </mc:Fallback>
+              </mc:AlternateContent>
+            </w:r>
           </w:p>
         </w:tc>
         <w:tc>
@@ -2913,7 +5941,7 @@
                 <w:sz w:val="24"/>
                 <w:szCs w:val="24"/>
               </w:rPr>
-              <w:t>011001</w:t>
+              <w:t>110000</w:t>
             </w:r>
           </w:p>
         </w:tc>
@@ -2930,6 +5958,221 @@
                 <w:szCs w:val="24"/>
               </w:rPr>
             </w:pPr>
+            <w:r>
+              <w:rPr>
+                <w:rFonts w:ascii="Consolas" w:hAnsi="Consolas"/>
+                <w:noProof/>
+                <w:sz w:val="24"/>
+                <w:szCs w:val="24"/>
+              </w:rPr>
+              <mc:AlternateContent>
+                <mc:Choice Requires="wpi">
+                  <w:drawing>
+                    <wp:anchor distT="0" distB="0" distL="114300" distR="114300" simplePos="0" relativeHeight="251650048" behindDoc="0" locked="0" layoutInCell="1" allowOverlap="1" wp14:anchorId="675373D3" wp14:editId="73E20028">
+                      <wp:simplePos x="0" y="0"/>
+                      <wp:positionH relativeFrom="column">
+                        <wp:posOffset>585579</wp:posOffset>
+                      </wp:positionH>
+                      <wp:positionV relativeFrom="paragraph">
+                        <wp:posOffset>24698</wp:posOffset>
+                      </wp:positionV>
+                      <wp:extent cx="118800" cy="147960"/>
+                      <wp:effectExtent l="38100" t="38100" r="0" b="23495"/>
+                      <wp:wrapNone/>
+                      <wp:docPr id="306014106" name="Ink 367"/>
+                      <wp:cNvGraphicFramePr>
+                        <a:graphicFrameLocks xmlns:a="http://schemas.openxmlformats.org/drawingml/2006/main"/>
+                      </wp:cNvGraphicFramePr>
+                      <a:graphic xmlns:a="http://schemas.openxmlformats.org/drawingml/2006/main">
+                        <a:graphicData uri="http://schemas.microsoft.com/office/word/2010/wordprocessingInk">
+                          <w14:contentPart bwMode="auto" r:id="rId103">
+                            <w14:nvContentPartPr>
+                              <w14:cNvContentPartPr>
+                                <a14:cpLocks xmlns:a14="http://schemas.microsoft.com/office/drawing/2010/main" noRot="1"/>
+                              </w14:cNvContentPartPr>
+                            </w14:nvContentPartPr>
+                            <w14:xfrm>
+                              <a:off x="0" y="0"/>
+                              <a:ext cx="118800" cy="147960"/>
+                            </w14:xfrm>
+                          </w14:contentPart>
+                        </a:graphicData>
+                      </a:graphic>
+                    </wp:anchor>
+                  </w:drawing>
+                </mc:Choice>
+                <mc:Fallback>
+                  <w:pict>
+                    <v:shape w14:anchorId="2AF620CA" id="Ink 367" o:spid="_x0000_s1026" type="#_x0000_t75" style="position:absolute;margin-left:45.6pt;margin-top:1.45pt;width:10.3pt;height:12.6pt;z-index:251650048;visibility:visible;mso-wrap-style:square;mso-wrap-distance-left:9pt;mso-wrap-distance-top:0;mso-wrap-distance-right:9pt;mso-wrap-distance-bottom:0;mso-position-horizontal:absolute;mso-position-horizontal-relative:text;mso-position-vertical:absolute;mso-position-vertical-relative:text" o:gfxdata="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">
+                      <v:imagedata r:id="rId104" o:title=""/>
+                      <o:lock v:ext="edit" rotation="t" aspectratio="f"/>
+                    </v:shape>
+                  </w:pict>
+                </mc:Fallback>
+              </mc:AlternateContent>
+            </w:r>
+          </w:p>
+        </w:tc>
+        <w:tc>
+          <w:tcPr>
+            <w:tcW w:w="1418" w:type="dxa"/>
+          </w:tcPr>
+          <w:p>
+            <w:pPr>
+              <w:contextualSpacing/>
+              <w:rPr>
+                <w:rFonts w:ascii="Consolas" w:hAnsi="Consolas"/>
+                <w:sz w:val="24"/>
+                <w:szCs w:val="24"/>
+              </w:rPr>
+            </w:pPr>
+            <w:r>
+              <w:rPr>
+                <w:rFonts w:ascii="Consolas" w:hAnsi="Consolas"/>
+                <w:noProof/>
+                <w:sz w:val="24"/>
+                <w:szCs w:val="24"/>
+              </w:rPr>
+              <mc:AlternateContent>
+                <mc:Choice Requires="wpi">
+                  <w:drawing>
+                    <wp:anchor distT="0" distB="0" distL="114300" distR="114300" simplePos="0" relativeHeight="252124160" behindDoc="0" locked="0" layoutInCell="1" allowOverlap="1" wp14:anchorId="677CFB75" wp14:editId="7ED4E351">
+                      <wp:simplePos x="0" y="0"/>
+                      <wp:positionH relativeFrom="column">
+                        <wp:posOffset>113665</wp:posOffset>
+                      </wp:positionH>
+                      <wp:positionV relativeFrom="paragraph">
+                        <wp:posOffset>-346710</wp:posOffset>
+                      </wp:positionV>
+                      <wp:extent cx="826135" cy="936390"/>
+                      <wp:effectExtent l="38100" t="38100" r="0" b="16510"/>
+                      <wp:wrapNone/>
+                      <wp:docPr id="2036975285" name="Ink 549"/>
+                      <wp:cNvGraphicFramePr>
+                        <a:graphicFrameLocks xmlns:a="http://schemas.openxmlformats.org/drawingml/2006/main"/>
+                      </wp:cNvGraphicFramePr>
+                      <a:graphic xmlns:a="http://schemas.openxmlformats.org/drawingml/2006/main">
+                        <a:graphicData uri="http://schemas.microsoft.com/office/word/2010/wordprocessingInk">
+                          <w14:contentPart bwMode="auto" r:id="rId105">
+                            <w14:nvContentPartPr>
+                              <w14:cNvContentPartPr>
+                                <a14:cpLocks xmlns:a14="http://schemas.microsoft.com/office/drawing/2010/main" noRot="1"/>
+                              </w14:cNvContentPartPr>
+                            </w14:nvContentPartPr>
+                            <w14:xfrm>
+                              <a:off x="0" y="0"/>
+                              <a:ext cx="826135" cy="936390"/>
+                            </w14:xfrm>
+                          </w14:contentPart>
+                        </a:graphicData>
+                      </a:graphic>
+                    </wp:anchor>
+                  </w:drawing>
+                </mc:Choice>
+                <mc:Fallback>
+                  <w:pict>
+                    <v:shape w14:anchorId="54D6E587" id="Ink 549" o:spid="_x0000_s1026" type="#_x0000_t75" style="position:absolute;margin-left:8.45pt;margin-top:-27.8pt;width:66pt;height:74.75pt;z-index:252124160;visibility:visible;mso-wrap-style:square;mso-wrap-distance-left:9pt;mso-wrap-distance-top:0;mso-wrap-distance-right:9pt;mso-wrap-distance-bottom:0;mso-position-horizontal:absolute;mso-position-horizontal-relative:text;mso-position-vertical:absolute;mso-position-vertical-relative:text" o:gfxdata="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">
+                      <v:imagedata r:id="rId106" o:title=""/>
+                      <o:lock v:ext="edit" rotation="t" aspectratio="f"/>
+                    </v:shape>
+                  </w:pict>
+                </mc:Fallback>
+              </mc:AlternateContent>
+            </w:r>
+          </w:p>
+        </w:tc>
+      </w:tr>
+      <w:tr>
+        <w:tc>
+          <w:tcPr>
+            <w:tcW w:w="2263" w:type="dxa"/>
+          </w:tcPr>
+          <w:p>
+            <w:pPr>
+              <w:contextualSpacing/>
+              <w:jc w:val="center"/>
+              <w:rPr>
+                <w:rFonts w:ascii="Consolas" w:hAnsi="Consolas"/>
+                <w:sz w:val="24"/>
+                <w:szCs w:val="24"/>
+              </w:rPr>
+            </w:pPr>
+            <w:r>
+              <w:rPr>
+                <w:rFonts w:ascii="Consolas" w:hAnsi="Consolas"/>
+                <w:sz w:val="24"/>
+                <w:szCs w:val="24"/>
+              </w:rPr>
+              <w:t>010101</w:t>
+            </w:r>
+          </w:p>
+        </w:tc>
+        <w:tc>
+          <w:tcPr>
+            <w:tcW w:w="2410" w:type="dxa"/>
+          </w:tcPr>
+          <w:p>
+            <w:pPr>
+              <w:contextualSpacing/>
+              <w:rPr>
+                <w:rFonts w:ascii="Consolas" w:hAnsi="Consolas"/>
+                <w:sz w:val="24"/>
+                <w:szCs w:val="24"/>
+              </w:rPr>
+            </w:pPr>
+            <w:r>
+              <w:rPr>
+                <w:rFonts w:ascii="Consolas" w:hAnsi="Consolas"/>
+                <w:noProof/>
+                <w:sz w:val="24"/>
+                <w:szCs w:val="24"/>
+              </w:rPr>
+              <mc:AlternateContent>
+                <mc:Choice Requires="wpi">
+                  <w:drawing>
+                    <wp:anchor distT="0" distB="0" distL="114300" distR="114300" simplePos="0" relativeHeight="251665408" behindDoc="0" locked="0" layoutInCell="1" allowOverlap="1" wp14:anchorId="00496B86" wp14:editId="73749654">
+                      <wp:simplePos x="0" y="0"/>
+                      <wp:positionH relativeFrom="column">
+                        <wp:posOffset>595299</wp:posOffset>
+                      </wp:positionH>
+                      <wp:positionV relativeFrom="paragraph">
+                        <wp:posOffset>41923</wp:posOffset>
+                      </wp:positionV>
+                      <wp:extent cx="83880" cy="124920"/>
+                      <wp:effectExtent l="38100" t="38100" r="11430" b="27940"/>
+                      <wp:wrapNone/>
+                      <wp:docPr id="1413926782" name="Ink 378"/>
+                      <wp:cNvGraphicFramePr>
+                        <a:graphicFrameLocks xmlns:a="http://schemas.openxmlformats.org/drawingml/2006/main"/>
+                      </wp:cNvGraphicFramePr>
+                      <a:graphic xmlns:a="http://schemas.openxmlformats.org/drawingml/2006/main">
+                        <a:graphicData uri="http://schemas.microsoft.com/office/word/2010/wordprocessingInk">
+                          <w14:contentPart bwMode="auto" r:id="rId107">
+                            <w14:nvContentPartPr>
+                              <w14:cNvContentPartPr>
+                                <a14:cpLocks xmlns:a14="http://schemas.microsoft.com/office/drawing/2010/main" noRot="1"/>
+                              </w14:cNvContentPartPr>
+                            </w14:nvContentPartPr>
+                            <w14:xfrm>
+                              <a:off x="0" y="0"/>
+                              <a:ext cx="83880" cy="124920"/>
+                            </w14:xfrm>
+                          </w14:contentPart>
+                        </a:graphicData>
+                      </a:graphic>
+                    </wp:anchor>
+                  </w:drawing>
+                </mc:Choice>
+                <mc:Fallback>
+                  <w:pict>
+                    <v:shape w14:anchorId="1309DED4" id="Ink 378" o:spid="_x0000_s1026" type="#_x0000_t75" style="position:absolute;margin-left:46.35pt;margin-top:2.8pt;width:7.55pt;height:10.85pt;z-index:251665408;visibility:visible;mso-wrap-style:square;mso-wrap-distance-left:9pt;mso-wrap-distance-top:0;mso-wrap-distance-right:9pt;mso-wrap-distance-bottom:0;mso-position-horizontal:absolute;mso-position-horizontal-relative:text;mso-position-vertical:absolute;mso-position-vertical-relative:text" o:gfxdata="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">
+                      <v:imagedata r:id="rId108" o:title=""/>
+                      <o:lock v:ext="edit" rotation="t" aspectratio="f"/>
+                    </v:shape>
+                  </w:pict>
+                </mc:Fallback>
+              </mc:AlternateContent>
+            </w:r>
           </w:p>
         </w:tc>
         <w:tc>
@@ -2969,230 +6212,6 @@
                 <w:sz w:val="24"/>
                 <w:szCs w:val="24"/>
               </w:rPr>
-              <w:t>111100</w:t>
-            </w:r>
-          </w:p>
-        </w:tc>
-        <w:tc>
-          <w:tcPr>
-            <w:tcW w:w="2410" w:type="dxa"/>
-          </w:tcPr>
-          <w:p>
-            <w:pPr>
-              <w:contextualSpacing/>
-              <w:rPr>
-                <w:rFonts w:ascii="Consolas" w:hAnsi="Consolas"/>
-                <w:sz w:val="24"/>
-                <w:szCs w:val="24"/>
-              </w:rPr>
-            </w:pPr>
-          </w:p>
-        </w:tc>
-        <w:tc>
-          <w:tcPr>
-            <w:tcW w:w="1418" w:type="dxa"/>
-          </w:tcPr>
-          <w:p>
-            <w:pPr>
-              <w:contextualSpacing/>
-              <w:rPr>
-                <w:rFonts w:ascii="Consolas" w:hAnsi="Consolas"/>
-                <w:sz w:val="24"/>
-                <w:szCs w:val="24"/>
-              </w:rPr>
-            </w:pPr>
-          </w:p>
-        </w:tc>
-      </w:tr>
-      <w:tr>
-        <w:tc>
-          <w:tcPr>
-            <w:tcW w:w="2263" w:type="dxa"/>
-          </w:tcPr>
-          <w:p>
-            <w:pPr>
-              <w:contextualSpacing/>
-              <w:jc w:val="center"/>
-              <w:rPr>
-                <w:rFonts w:ascii="Consolas" w:hAnsi="Consolas"/>
-                <w:sz w:val="24"/>
-                <w:szCs w:val="24"/>
-              </w:rPr>
-            </w:pPr>
-            <w:r>
-              <w:rPr>
-                <w:rFonts w:ascii="Consolas" w:hAnsi="Consolas"/>
-                <w:sz w:val="24"/>
-                <w:szCs w:val="24"/>
-              </w:rPr>
-              <w:t>000111</w:t>
-            </w:r>
-          </w:p>
-        </w:tc>
-        <w:tc>
-          <w:tcPr>
-            <w:tcW w:w="2410" w:type="dxa"/>
-          </w:tcPr>
-          <w:p>
-            <w:pPr>
-              <w:contextualSpacing/>
-              <w:rPr>
-                <w:rFonts w:ascii="Consolas" w:hAnsi="Consolas"/>
-                <w:sz w:val="24"/>
-                <w:szCs w:val="24"/>
-              </w:rPr>
-            </w:pPr>
-          </w:p>
-        </w:tc>
-        <w:tc>
-          <w:tcPr>
-            <w:tcW w:w="1418" w:type="dxa"/>
-          </w:tcPr>
-          <w:p>
-            <w:pPr>
-              <w:contextualSpacing/>
-              <w:rPr>
-                <w:rFonts w:ascii="Consolas" w:hAnsi="Consolas"/>
-                <w:sz w:val="24"/>
-                <w:szCs w:val="24"/>
-              </w:rPr>
-            </w:pPr>
-          </w:p>
-        </w:tc>
-      </w:tr>
-      <w:tr>
-        <w:tc>
-          <w:tcPr>
-            <w:tcW w:w="2263" w:type="dxa"/>
-          </w:tcPr>
-          <w:p>
-            <w:pPr>
-              <w:contextualSpacing/>
-              <w:jc w:val="center"/>
-              <w:rPr>
-                <w:rFonts w:ascii="Consolas" w:hAnsi="Consolas"/>
-                <w:sz w:val="24"/>
-                <w:szCs w:val="24"/>
-              </w:rPr>
-            </w:pPr>
-            <w:r>
-              <w:rPr>
-                <w:rFonts w:ascii="Consolas" w:hAnsi="Consolas"/>
-                <w:sz w:val="24"/>
-                <w:szCs w:val="24"/>
-              </w:rPr>
-              <w:t>110000</w:t>
-            </w:r>
-          </w:p>
-        </w:tc>
-        <w:tc>
-          <w:tcPr>
-            <w:tcW w:w="2410" w:type="dxa"/>
-          </w:tcPr>
-          <w:p>
-            <w:pPr>
-              <w:contextualSpacing/>
-              <w:rPr>
-                <w:rFonts w:ascii="Consolas" w:hAnsi="Consolas"/>
-                <w:sz w:val="24"/>
-                <w:szCs w:val="24"/>
-              </w:rPr>
-            </w:pPr>
-          </w:p>
-        </w:tc>
-        <w:tc>
-          <w:tcPr>
-            <w:tcW w:w="1418" w:type="dxa"/>
-          </w:tcPr>
-          <w:p>
-            <w:pPr>
-              <w:contextualSpacing/>
-              <w:rPr>
-                <w:rFonts w:ascii="Consolas" w:hAnsi="Consolas"/>
-                <w:sz w:val="24"/>
-                <w:szCs w:val="24"/>
-              </w:rPr>
-            </w:pPr>
-          </w:p>
-        </w:tc>
-      </w:tr>
-      <w:tr>
-        <w:tc>
-          <w:tcPr>
-            <w:tcW w:w="2263" w:type="dxa"/>
-          </w:tcPr>
-          <w:p>
-            <w:pPr>
-              <w:contextualSpacing/>
-              <w:jc w:val="center"/>
-              <w:rPr>
-                <w:rFonts w:ascii="Consolas" w:hAnsi="Consolas"/>
-                <w:sz w:val="24"/>
-                <w:szCs w:val="24"/>
-              </w:rPr>
-            </w:pPr>
-            <w:r>
-              <w:rPr>
-                <w:rFonts w:ascii="Consolas" w:hAnsi="Consolas"/>
-                <w:sz w:val="24"/>
-                <w:szCs w:val="24"/>
-              </w:rPr>
-              <w:t>010101</w:t>
-            </w:r>
-          </w:p>
-        </w:tc>
-        <w:tc>
-          <w:tcPr>
-            <w:tcW w:w="2410" w:type="dxa"/>
-          </w:tcPr>
-          <w:p>
-            <w:pPr>
-              <w:contextualSpacing/>
-              <w:rPr>
-                <w:rFonts w:ascii="Consolas" w:hAnsi="Consolas"/>
-                <w:sz w:val="24"/>
-                <w:szCs w:val="24"/>
-              </w:rPr>
-            </w:pPr>
-          </w:p>
-        </w:tc>
-        <w:tc>
-          <w:tcPr>
-            <w:tcW w:w="1418" w:type="dxa"/>
-          </w:tcPr>
-          <w:p>
-            <w:pPr>
-              <w:contextualSpacing/>
-              <w:rPr>
-                <w:rFonts w:ascii="Consolas" w:hAnsi="Consolas"/>
-                <w:sz w:val="24"/>
-                <w:szCs w:val="24"/>
-              </w:rPr>
-            </w:pPr>
-          </w:p>
-        </w:tc>
-      </w:tr>
-      <w:tr>
-        <w:tc>
-          <w:tcPr>
-            <w:tcW w:w="2263" w:type="dxa"/>
-          </w:tcPr>
-          <w:p>
-            <w:pPr>
-              <w:contextualSpacing/>
-              <w:jc w:val="center"/>
-              <w:rPr>
-                <w:rFonts w:ascii="Consolas" w:hAnsi="Consolas"/>
-                <w:sz w:val="24"/>
-                <w:szCs w:val="24"/>
-              </w:rPr>
-            </w:pPr>
-            <w:r>
-              <w:rPr>
-                <w:rFonts w:ascii="Consolas" w:hAnsi="Consolas"/>
-                <w:sz w:val="24"/>
-                <w:szCs w:val="24"/>
-              </w:rPr>
               <w:t>011110</w:t>
             </w:r>
           </w:p>
@@ -3210,6 +6229,59 @@
                 <w:szCs w:val="24"/>
               </w:rPr>
             </w:pPr>
+            <w:r>
+              <w:rPr>
+                <w:rFonts w:ascii="Consolas" w:hAnsi="Consolas"/>
+                <w:noProof/>
+                <w:sz w:val="24"/>
+                <w:szCs w:val="24"/>
+              </w:rPr>
+              <mc:AlternateContent>
+                <mc:Choice Requires="wpi">
+                  <w:drawing>
+                    <wp:anchor distT="0" distB="0" distL="114300" distR="114300" simplePos="0" relativeHeight="251678720" behindDoc="0" locked="0" layoutInCell="1" allowOverlap="1" wp14:anchorId="45D5AAD2" wp14:editId="483C3E25">
+                      <wp:simplePos x="0" y="0"/>
+                      <wp:positionH relativeFrom="column">
+                        <wp:posOffset>581259</wp:posOffset>
+                      </wp:positionH>
+                      <wp:positionV relativeFrom="paragraph">
+                        <wp:posOffset>26106</wp:posOffset>
+                      </wp:positionV>
+                      <wp:extent cx="99000" cy="137880"/>
+                      <wp:effectExtent l="38100" t="38100" r="15875" b="33655"/>
+                      <wp:wrapNone/>
+                      <wp:docPr id="1500662697" name="Ink 390"/>
+                      <wp:cNvGraphicFramePr>
+                        <a:graphicFrameLocks xmlns:a="http://schemas.openxmlformats.org/drawingml/2006/main"/>
+                      </wp:cNvGraphicFramePr>
+                      <a:graphic xmlns:a="http://schemas.openxmlformats.org/drawingml/2006/main">
+                        <a:graphicData uri="http://schemas.microsoft.com/office/word/2010/wordprocessingInk">
+                          <w14:contentPart bwMode="auto" r:id="rId109">
+                            <w14:nvContentPartPr>
+                              <w14:cNvContentPartPr>
+                                <a14:cpLocks xmlns:a14="http://schemas.microsoft.com/office/drawing/2010/main" noRot="1"/>
+                              </w14:cNvContentPartPr>
+                            </w14:nvContentPartPr>
+                            <w14:xfrm>
+                              <a:off x="0" y="0"/>
+                              <a:ext cx="99000" cy="137880"/>
+                            </w14:xfrm>
+                          </w14:contentPart>
+                        </a:graphicData>
+                      </a:graphic>
+                    </wp:anchor>
+                  </w:drawing>
+                </mc:Choice>
+                <mc:Fallback>
+                  <w:pict>
+                    <v:shape w14:anchorId="7CEED0D3" id="Ink 390" o:spid="_x0000_s1026" type="#_x0000_t75" style="position:absolute;margin-left:45.25pt;margin-top:1.55pt;width:8.8pt;height:11.8pt;z-index:251678720;visibility:visible;mso-wrap-style:square;mso-wrap-distance-left:9pt;mso-wrap-distance-top:0;mso-wrap-distance-right:9pt;mso-wrap-distance-bottom:0;mso-position-horizontal:absolute;mso-position-horizontal-relative:text;mso-position-vertical:absolute;mso-position-vertical-relative:text" o:gfxdata="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">
+                      <v:imagedata r:id="rId110" o:title=""/>
+                      <o:lock v:ext="edit" rotation="t" aspectratio="f"/>
+                    </v:shape>
+                  </w:pict>
+                </mc:Fallback>
+              </mc:AlternateContent>
+            </w:r>
           </w:p>
         </w:tc>
         <w:tc>
@@ -3277,7 +6349,7 @@
       <w:tblPr>
         <w:tblW w:w="4478" w:type="dxa"/>
         <w:jc w:val="center"/>
-        <w:tblLook w:val="04A0"/>
+        <w:tblLook w:val="04A0" w:firstRow="1" w:lastRow="0" w:firstColumn="1" w:lastColumn="0" w:noHBand="0" w:noVBand="1"/>
       </w:tblPr>
       <w:tblGrid>
         <w:gridCol w:w="800"/>
@@ -3692,6 +6764,63 @@
                 <w:lang w:eastAsia="en-CA"/>
               </w:rPr>
             </w:pPr>
+            <w:r>
+              <w:rPr>
+                <w:rFonts w:ascii="Consolas" w:eastAsia="Times New Roman" w:hAnsi="Consolas" w:cs="Calibri"/>
+                <w:b/>
+                <w:bCs/>
+                <w:noProof/>
+                <w:color w:val="000000"/>
+                <w:sz w:val="24"/>
+                <w:szCs w:val="24"/>
+                <w:lang w:eastAsia="en-CA"/>
+              </w:rPr>
+              <mc:AlternateContent>
+                <mc:Choice Requires="wpi">
+                  <w:drawing>
+                    <wp:anchor distT="0" distB="0" distL="114300" distR="114300" simplePos="0" relativeHeight="252016640" behindDoc="0" locked="0" layoutInCell="1" allowOverlap="1" wp14:anchorId="010B61CB" wp14:editId="43AD1846">
+                      <wp:simplePos x="0" y="0"/>
+                      <wp:positionH relativeFrom="column">
+                        <wp:posOffset>158821</wp:posOffset>
+                      </wp:positionH>
+                      <wp:positionV relativeFrom="paragraph">
+                        <wp:posOffset>41627</wp:posOffset>
+                      </wp:positionV>
+                      <wp:extent cx="50760" cy="193320"/>
+                      <wp:effectExtent l="38100" t="38100" r="26035" b="16510"/>
+                      <wp:wrapNone/>
+                      <wp:docPr id="400440354" name="Ink 403"/>
+                      <wp:cNvGraphicFramePr>
+                        <a:graphicFrameLocks xmlns:a="http://schemas.openxmlformats.org/drawingml/2006/main"/>
+                      </wp:cNvGraphicFramePr>
+                      <a:graphic xmlns:a="http://schemas.openxmlformats.org/drawingml/2006/main">
+                        <a:graphicData uri="http://schemas.microsoft.com/office/word/2010/wordprocessingInk">
+                          <w14:contentPart bwMode="auto" r:id="rId111">
+                            <w14:nvContentPartPr>
+                              <w14:cNvContentPartPr>
+                                <a14:cpLocks xmlns:a14="http://schemas.microsoft.com/office/drawing/2010/main" noRot="1"/>
+                              </w14:cNvContentPartPr>
+                            </w14:nvContentPartPr>
+                            <w14:xfrm>
+                              <a:off x="0" y="0"/>
+                              <a:ext cx="50760" cy="193320"/>
+                            </w14:xfrm>
+                          </w14:contentPart>
+                        </a:graphicData>
+                      </a:graphic>
+                    </wp:anchor>
+                  </w:drawing>
+                </mc:Choice>
+                <mc:Fallback>
+                  <w:pict>
+                    <v:shape w14:anchorId="74FDF68E" id="Ink 403" o:spid="_x0000_s1026" type="#_x0000_t75" style="position:absolute;margin-left:12pt;margin-top:2.8pt;width:5pt;height:16.2pt;z-index:252016640;visibility:visible;mso-wrap-style:square;mso-wrap-distance-left:9pt;mso-wrap-distance-top:0;mso-wrap-distance-right:9pt;mso-wrap-distance-bottom:0;mso-position-horizontal:absolute;mso-position-horizontal-relative:text;mso-position-vertical:absolute;mso-position-vertical-relative:text" o:gfxdata="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">
+                      <v:imagedata r:id="rId112" o:title=""/>
+                      <o:lock v:ext="edit" rotation="t" aspectratio="f"/>
+                    </v:shape>
+                  </w:pict>
+                </mc:Fallback>
+              </mc:AlternateContent>
+            </w:r>
           </w:p>
         </w:tc>
         <w:tc>
@@ -3746,6 +6875,63 @@
                 <w:lang w:eastAsia="en-CA"/>
               </w:rPr>
             </w:pPr>
+            <w:r>
+              <w:rPr>
+                <w:rFonts w:ascii="Consolas" w:eastAsia="Times New Roman" w:hAnsi="Consolas" w:cs="Calibri"/>
+                <w:b/>
+                <w:bCs/>
+                <w:noProof/>
+                <w:color w:val="000000"/>
+                <w:sz w:val="24"/>
+                <w:szCs w:val="24"/>
+                <w:lang w:eastAsia="en-CA"/>
+              </w:rPr>
+              <mc:AlternateContent>
+                <mc:Choice Requires="wpi">
+                  <w:drawing>
+                    <wp:anchor distT="0" distB="0" distL="114300" distR="114300" simplePos="0" relativeHeight="252132352" behindDoc="0" locked="0" layoutInCell="1" allowOverlap="1" wp14:anchorId="6D129CCE" wp14:editId="68F19613">
+                      <wp:simplePos x="0" y="0"/>
+                      <wp:positionH relativeFrom="column">
+                        <wp:posOffset>187960</wp:posOffset>
+                      </wp:positionH>
+                      <wp:positionV relativeFrom="paragraph">
+                        <wp:posOffset>21590</wp:posOffset>
+                      </wp:positionV>
+                      <wp:extent cx="128660" cy="203355"/>
+                      <wp:effectExtent l="38100" t="38100" r="24130" b="25400"/>
+                      <wp:wrapNone/>
+                      <wp:docPr id="843048765" name="Ink 557"/>
+                      <wp:cNvGraphicFramePr>
+                        <a:graphicFrameLocks xmlns:a="http://schemas.openxmlformats.org/drawingml/2006/main"/>
+                      </wp:cNvGraphicFramePr>
+                      <a:graphic xmlns:a="http://schemas.openxmlformats.org/drawingml/2006/main">
+                        <a:graphicData uri="http://schemas.microsoft.com/office/word/2010/wordprocessingInk">
+                          <w14:contentPart bwMode="auto" r:id="rId113">
+                            <w14:nvContentPartPr>
+                              <w14:cNvContentPartPr>
+                                <a14:cpLocks xmlns:a14="http://schemas.microsoft.com/office/drawing/2010/main" noRot="1"/>
+                              </w14:cNvContentPartPr>
+                            </w14:nvContentPartPr>
+                            <w14:xfrm>
+                              <a:off x="0" y="0"/>
+                              <a:ext cx="128660" cy="203355"/>
+                            </w14:xfrm>
+                          </w14:contentPart>
+                        </a:graphicData>
+                      </a:graphic>
+                    </wp:anchor>
+                  </w:drawing>
+                </mc:Choice>
+                <mc:Fallback>
+                  <w:pict>
+                    <v:shape w14:anchorId="04C0B287" id="Ink 557" o:spid="_x0000_s1026" type="#_x0000_t75" style="position:absolute;margin-left:14.3pt;margin-top:1.2pt;width:11.15pt;height:17pt;z-index:252132352;visibility:visible;mso-wrap-style:square;mso-wrap-distance-left:9pt;mso-wrap-distance-top:0;mso-wrap-distance-right:9pt;mso-wrap-distance-bottom:0;mso-position-horizontal:absolute;mso-position-horizontal-relative:text;mso-position-vertical:absolute;mso-position-vertical-relative:text" o:gfxdata="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">
+                      <v:imagedata r:id="rId114" o:title=""/>
+                      <o:lock v:ext="edit" rotation="t" aspectratio="f"/>
+                    </v:shape>
+                  </w:pict>
+                </mc:Fallback>
+              </mc:AlternateContent>
+            </w:r>
           </w:p>
         </w:tc>
         <w:tc>
@@ -3800,6 +6986,63 @@
                 <w:lang w:eastAsia="en-CA"/>
               </w:rPr>
             </w:pPr>
+            <w:r>
+              <w:rPr>
+                <w:rFonts w:ascii="Consolas" w:eastAsia="Times New Roman" w:hAnsi="Consolas" w:cs="Calibri"/>
+                <w:b/>
+                <w:bCs/>
+                <w:noProof/>
+                <w:color w:val="000000"/>
+                <w:sz w:val="24"/>
+                <w:szCs w:val="24"/>
+                <w:lang w:eastAsia="en-CA"/>
+              </w:rPr>
+              <mc:AlternateContent>
+                <mc:Choice Requires="wpi">
+                  <w:drawing>
+                    <wp:anchor distT="0" distB="0" distL="114300" distR="114300" simplePos="0" relativeHeight="252129280" behindDoc="0" locked="0" layoutInCell="1" allowOverlap="1" wp14:anchorId="6797E909" wp14:editId="605E5204">
+                      <wp:simplePos x="0" y="0"/>
+                      <wp:positionH relativeFrom="column">
+                        <wp:posOffset>47625</wp:posOffset>
+                      </wp:positionH>
+                      <wp:positionV relativeFrom="paragraph">
+                        <wp:posOffset>32385</wp:posOffset>
+                      </wp:positionV>
+                      <wp:extent cx="390200" cy="212645"/>
+                      <wp:effectExtent l="38100" t="38100" r="29210" b="16510"/>
+                      <wp:wrapNone/>
+                      <wp:docPr id="1332422497" name="Ink 554"/>
+                      <wp:cNvGraphicFramePr>
+                        <a:graphicFrameLocks xmlns:a="http://schemas.openxmlformats.org/drawingml/2006/main"/>
+                      </wp:cNvGraphicFramePr>
+                      <a:graphic xmlns:a="http://schemas.openxmlformats.org/drawingml/2006/main">
+                        <a:graphicData uri="http://schemas.microsoft.com/office/word/2010/wordprocessingInk">
+                          <w14:contentPart bwMode="auto" r:id="rId115">
+                            <w14:nvContentPartPr>
+                              <w14:cNvContentPartPr>
+                                <a14:cpLocks xmlns:a14="http://schemas.microsoft.com/office/drawing/2010/main" noRot="1"/>
+                              </w14:cNvContentPartPr>
+                            </w14:nvContentPartPr>
+                            <w14:xfrm>
+                              <a:off x="0" y="0"/>
+                              <a:ext cx="390200" cy="212645"/>
+                            </w14:xfrm>
+                          </w14:contentPart>
+                        </a:graphicData>
+                      </a:graphic>
+                    </wp:anchor>
+                  </w:drawing>
+                </mc:Choice>
+                <mc:Fallback>
+                  <w:pict>
+                    <v:shape w14:anchorId="7AFDEB5C" id="Ink 554" o:spid="_x0000_s1026" type="#_x0000_t75" style="position:absolute;margin-left:3.25pt;margin-top:2.05pt;width:31.7pt;height:17.75pt;z-index:252129280;visibility:visible;mso-wrap-style:square;mso-wrap-distance-left:9pt;mso-wrap-distance-top:0;mso-wrap-distance-right:9pt;mso-wrap-distance-bottom:0;mso-position-horizontal:absolute;mso-position-horizontal-relative:text;mso-position-vertical:absolute;mso-position-vertical-relative:text" o:gfxdata="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">
+                      <v:imagedata r:id="rId116" o:title=""/>
+                      <o:lock v:ext="edit" rotation="t" aspectratio="f"/>
+                    </v:shape>
+                  </w:pict>
+                </mc:Fallback>
+              </mc:AlternateContent>
+            </w:r>
           </w:p>
         </w:tc>
       </w:tr>
@@ -3914,6 +7157,63 @@
                 <w:lang w:eastAsia="en-CA"/>
               </w:rPr>
             </w:pPr>
+            <w:r>
+              <w:rPr>
+                <w:rFonts w:ascii="Consolas" w:eastAsia="Times New Roman" w:hAnsi="Consolas" w:cs="Calibri"/>
+                <w:b/>
+                <w:bCs/>
+                <w:noProof/>
+                <w:color w:val="000000"/>
+                <w:sz w:val="24"/>
+                <w:szCs w:val="24"/>
+                <w:lang w:eastAsia="en-CA"/>
+              </w:rPr>
+              <mc:AlternateContent>
+                <mc:Choice Requires="wpi">
+                  <w:drawing>
+                    <wp:anchor distT="0" distB="0" distL="114300" distR="114300" simplePos="0" relativeHeight="252023808" behindDoc="0" locked="0" layoutInCell="1" allowOverlap="1" wp14:anchorId="1CEDBE0F" wp14:editId="165A8375">
+                      <wp:simplePos x="0" y="0"/>
+                      <wp:positionH relativeFrom="column">
+                        <wp:posOffset>193381</wp:posOffset>
+                      </wp:positionH>
+                      <wp:positionV relativeFrom="paragraph">
+                        <wp:posOffset>73149</wp:posOffset>
+                      </wp:positionV>
+                      <wp:extent cx="14760" cy="107280"/>
+                      <wp:effectExtent l="38100" t="38100" r="23495" b="26670"/>
+                      <wp:wrapNone/>
+                      <wp:docPr id="1590370684" name="Ink 416"/>
+                      <wp:cNvGraphicFramePr>
+                        <a:graphicFrameLocks xmlns:a="http://schemas.openxmlformats.org/drawingml/2006/main"/>
+                      </wp:cNvGraphicFramePr>
+                      <a:graphic xmlns:a="http://schemas.openxmlformats.org/drawingml/2006/main">
+                        <a:graphicData uri="http://schemas.microsoft.com/office/word/2010/wordprocessingInk">
+                          <w14:contentPart bwMode="auto" r:id="rId117">
+                            <w14:nvContentPartPr>
+                              <w14:cNvContentPartPr>
+                                <a14:cpLocks xmlns:a14="http://schemas.microsoft.com/office/drawing/2010/main" noRot="1"/>
+                              </w14:cNvContentPartPr>
+                            </w14:nvContentPartPr>
+                            <w14:xfrm>
+                              <a:off x="0" y="0"/>
+                              <a:ext cx="14760" cy="107280"/>
+                            </w14:xfrm>
+                          </w14:contentPart>
+                        </a:graphicData>
+                      </a:graphic>
+                    </wp:anchor>
+                  </w:drawing>
+                </mc:Choice>
+                <mc:Fallback>
+                  <w:pict>
+                    <v:shape w14:anchorId="4C2249E4" id="Ink 416" o:spid="_x0000_s1026" type="#_x0000_t75" style="position:absolute;margin-left:14.75pt;margin-top:5.25pt;width:2.15pt;height:9.45pt;z-index:252023808;visibility:visible;mso-wrap-style:square;mso-wrap-distance-left:9pt;mso-wrap-distance-top:0;mso-wrap-distance-right:9pt;mso-wrap-distance-bottom:0;mso-position-horizontal:absolute;mso-position-horizontal-relative:text;mso-position-vertical:absolute;mso-position-vertical-relative:text" o:gfxdata="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">
+                      <v:imagedata r:id="rId118" o:title=""/>
+                      <o:lock v:ext="edit" rotation="t" aspectratio="f"/>
+                    </v:shape>
+                  </w:pict>
+                </mc:Fallback>
+              </mc:AlternateContent>
+            </w:r>
           </w:p>
         </w:tc>
         <w:tc>
@@ -3969,6 +7269,63 @@
                 <w:lang w:eastAsia="en-CA"/>
               </w:rPr>
             </w:pPr>
+            <w:r>
+              <w:rPr>
+                <w:rFonts w:ascii="Consolas" w:eastAsia="Times New Roman" w:hAnsi="Consolas" w:cs="Calibri"/>
+                <w:b/>
+                <w:bCs/>
+                <w:noProof/>
+                <w:color w:val="000000"/>
+                <w:sz w:val="24"/>
+                <w:szCs w:val="24"/>
+                <w:lang w:eastAsia="en-CA"/>
+              </w:rPr>
+              <mc:AlternateContent>
+                <mc:Choice Requires="wpi">
+                  <w:drawing>
+                    <wp:anchor distT="0" distB="0" distL="114300" distR="114300" simplePos="0" relativeHeight="252135424" behindDoc="0" locked="0" layoutInCell="1" allowOverlap="1" wp14:anchorId="03D6B216" wp14:editId="43C7BCF1">
+                      <wp:simplePos x="0" y="0"/>
+                      <wp:positionH relativeFrom="column">
+                        <wp:posOffset>100330</wp:posOffset>
+                      </wp:positionH>
+                      <wp:positionV relativeFrom="paragraph">
+                        <wp:posOffset>23495</wp:posOffset>
+                      </wp:positionV>
+                      <wp:extent cx="233360" cy="201960"/>
+                      <wp:effectExtent l="38100" t="38100" r="33655" b="26670"/>
+                      <wp:wrapNone/>
+                      <wp:docPr id="655341423" name="Ink 560"/>
+                      <wp:cNvGraphicFramePr>
+                        <a:graphicFrameLocks xmlns:a="http://schemas.openxmlformats.org/drawingml/2006/main"/>
+                      </wp:cNvGraphicFramePr>
+                      <a:graphic xmlns:a="http://schemas.openxmlformats.org/drawingml/2006/main">
+                        <a:graphicData uri="http://schemas.microsoft.com/office/word/2010/wordprocessingInk">
+                          <w14:contentPart bwMode="auto" r:id="rId119">
+                            <w14:nvContentPartPr>
+                              <w14:cNvContentPartPr>
+                                <a14:cpLocks xmlns:a14="http://schemas.microsoft.com/office/drawing/2010/main" noRot="1"/>
+                              </w14:cNvContentPartPr>
+                            </w14:nvContentPartPr>
+                            <w14:xfrm>
+                              <a:off x="0" y="0"/>
+                              <a:ext cx="233360" cy="201960"/>
+                            </w14:xfrm>
+                          </w14:contentPart>
+                        </a:graphicData>
+                      </a:graphic>
+                    </wp:anchor>
+                  </w:drawing>
+                </mc:Choice>
+                <mc:Fallback>
+                  <w:pict>
+                    <v:shape w14:anchorId="3CA17608" id="Ink 560" o:spid="_x0000_s1026" type="#_x0000_t75" style="position:absolute;margin-left:7.4pt;margin-top:1.35pt;width:19.35pt;height:16.85pt;z-index:252135424;visibility:visible;mso-wrap-style:square;mso-wrap-distance-left:9pt;mso-wrap-distance-top:0;mso-wrap-distance-right:9pt;mso-wrap-distance-bottom:0;mso-position-horizontal:absolute;mso-position-horizontal-relative:text;mso-position-vertical:absolute;mso-position-vertical-relative:text" o:gfxdata="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">
+                      <v:imagedata r:id="rId120" o:title=""/>
+                      <o:lock v:ext="edit" rotation="t" aspectratio="f"/>
+                    </v:shape>
+                  </w:pict>
+                </mc:Fallback>
+              </mc:AlternateContent>
+            </w:r>
           </w:p>
         </w:tc>
         <w:tc>
@@ -4024,6 +7381,63 @@
                 <w:lang w:eastAsia="en-CA"/>
               </w:rPr>
             </w:pPr>
+            <w:r>
+              <w:rPr>
+                <w:rFonts w:ascii="Consolas" w:eastAsia="Times New Roman" w:hAnsi="Consolas" w:cs="Calibri"/>
+                <w:b/>
+                <w:bCs/>
+                <w:noProof/>
+                <w:color w:val="000000"/>
+                <w:sz w:val="24"/>
+                <w:szCs w:val="24"/>
+                <w:lang w:eastAsia="en-CA"/>
+              </w:rPr>
+              <mc:AlternateContent>
+                <mc:Choice Requires="wpi">
+                  <w:drawing>
+                    <wp:anchor distT="0" distB="0" distL="114300" distR="114300" simplePos="0" relativeHeight="252140544" behindDoc="0" locked="0" layoutInCell="1" allowOverlap="1" wp14:anchorId="71FF32D8" wp14:editId="7A1F9094">
+                      <wp:simplePos x="0" y="0"/>
+                      <wp:positionH relativeFrom="column">
+                        <wp:posOffset>38100</wp:posOffset>
+                      </wp:positionH>
+                      <wp:positionV relativeFrom="paragraph">
+                        <wp:posOffset>20320</wp:posOffset>
+                      </wp:positionV>
+                      <wp:extent cx="404050" cy="220060"/>
+                      <wp:effectExtent l="38100" t="38100" r="0" b="27940"/>
+                      <wp:wrapNone/>
+                      <wp:docPr id="376200416" name="Ink 565"/>
+                      <wp:cNvGraphicFramePr>
+                        <a:graphicFrameLocks xmlns:a="http://schemas.openxmlformats.org/drawingml/2006/main"/>
+                      </wp:cNvGraphicFramePr>
+                      <a:graphic xmlns:a="http://schemas.openxmlformats.org/drawingml/2006/main">
+                        <a:graphicData uri="http://schemas.microsoft.com/office/word/2010/wordprocessingInk">
+                          <w14:contentPart bwMode="auto" r:id="rId121">
+                            <w14:nvContentPartPr>
+                              <w14:cNvContentPartPr>
+                                <a14:cpLocks xmlns:a14="http://schemas.microsoft.com/office/drawing/2010/main" noRot="1"/>
+                              </w14:cNvContentPartPr>
+                            </w14:nvContentPartPr>
+                            <w14:xfrm>
+                              <a:off x="0" y="0"/>
+                              <a:ext cx="404050" cy="220060"/>
+                            </w14:xfrm>
+                          </w14:contentPart>
+                        </a:graphicData>
+                      </a:graphic>
+                    </wp:anchor>
+                  </w:drawing>
+                </mc:Choice>
+                <mc:Fallback>
+                  <w:pict>
+                    <v:shape w14:anchorId="64D660F6" id="Ink 565" o:spid="_x0000_s1026" type="#_x0000_t75" style="position:absolute;margin-left:2.5pt;margin-top:1.1pt;width:32.8pt;height:18.35pt;z-index:252140544;visibility:visible;mso-wrap-style:square;mso-wrap-distance-left:9pt;mso-wrap-distance-top:0;mso-wrap-distance-right:9pt;mso-wrap-distance-bottom:0;mso-position-horizontal:absolute;mso-position-horizontal-relative:text;mso-position-vertical:absolute;mso-position-vertical-relative:text" o:gfxdata="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">
+                      <v:imagedata r:id="rId122" o:title=""/>
+                      <o:lock v:ext="edit" rotation="t" aspectratio="f"/>
+                    </v:shape>
+                  </w:pict>
+                </mc:Fallback>
+              </mc:AlternateContent>
+            </w:r>
           </w:p>
         </w:tc>
       </w:tr>
@@ -4138,6 +7552,63 @@
                 <w:lang w:eastAsia="en-CA"/>
               </w:rPr>
             </w:pPr>
+            <w:r>
+              <w:rPr>
+                <w:rFonts w:ascii="Consolas" w:eastAsia="Times New Roman" w:hAnsi="Consolas" w:cs="Calibri"/>
+                <w:b/>
+                <w:bCs/>
+                <w:noProof/>
+                <w:color w:val="000000"/>
+                <w:sz w:val="24"/>
+                <w:szCs w:val="24"/>
+                <w:lang w:eastAsia="en-CA"/>
+              </w:rPr>
+              <mc:AlternateContent>
+                <mc:Choice Requires="wpi">
+                  <w:drawing>
+                    <wp:anchor distT="0" distB="0" distL="114300" distR="114300" simplePos="0" relativeHeight="251742208" behindDoc="0" locked="0" layoutInCell="1" allowOverlap="1" wp14:anchorId="79D19DA8" wp14:editId="2A50BD6B">
+                      <wp:simplePos x="0" y="0"/>
+                      <wp:positionH relativeFrom="column">
+                        <wp:posOffset>186181</wp:posOffset>
+                      </wp:positionH>
+                      <wp:positionV relativeFrom="paragraph">
+                        <wp:posOffset>86434</wp:posOffset>
+                      </wp:positionV>
+                      <wp:extent cx="33480" cy="131400"/>
+                      <wp:effectExtent l="38100" t="38100" r="24130" b="21590"/>
+                      <wp:wrapNone/>
+                      <wp:docPr id="752318104" name="Ink 417"/>
+                      <wp:cNvGraphicFramePr>
+                        <a:graphicFrameLocks xmlns:a="http://schemas.openxmlformats.org/drawingml/2006/main"/>
+                      </wp:cNvGraphicFramePr>
+                      <a:graphic xmlns:a="http://schemas.openxmlformats.org/drawingml/2006/main">
+                        <a:graphicData uri="http://schemas.microsoft.com/office/word/2010/wordprocessingInk">
+                          <w14:contentPart bwMode="auto" r:id="rId123">
+                            <w14:nvContentPartPr>
+                              <w14:cNvContentPartPr>
+                                <a14:cpLocks xmlns:a14="http://schemas.microsoft.com/office/drawing/2010/main" noRot="1"/>
+                              </w14:cNvContentPartPr>
+                            </w14:nvContentPartPr>
+                            <w14:xfrm>
+                              <a:off x="0" y="0"/>
+                              <a:ext cx="33480" cy="131400"/>
+                            </w14:xfrm>
+                          </w14:contentPart>
+                        </a:graphicData>
+                      </a:graphic>
+                    </wp:anchor>
+                  </w:drawing>
+                </mc:Choice>
+                <mc:Fallback>
+                  <w:pict>
+                    <v:shape w14:anchorId="6D7E5305" id="Ink 417" o:spid="_x0000_s1026" type="#_x0000_t75" style="position:absolute;margin-left:14.15pt;margin-top:6.3pt;width:3.65pt;height:11.35pt;z-index:251742208;visibility:visible;mso-wrap-style:square;mso-wrap-distance-left:9pt;mso-wrap-distance-top:0;mso-wrap-distance-right:9pt;mso-wrap-distance-bottom:0;mso-position-horizontal:absolute;mso-position-horizontal-relative:text;mso-position-vertical:absolute;mso-position-vertical-relative:text" o:gfxdata="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">
+                      <v:imagedata r:id="rId124" o:title=""/>
+                      <o:lock v:ext="edit" rotation="t" aspectratio="f"/>
+                    </v:shape>
+                  </w:pict>
+                </mc:Fallback>
+              </mc:AlternateContent>
+            </w:r>
           </w:p>
         </w:tc>
         <w:tc>
@@ -4193,6 +7664,63 @@
                 <w:lang w:eastAsia="en-CA"/>
               </w:rPr>
             </w:pPr>
+            <w:r>
+              <w:rPr>
+                <w:rFonts w:ascii="Consolas" w:eastAsia="Times New Roman" w:hAnsi="Consolas" w:cs="Calibri"/>
+                <w:b/>
+                <w:bCs/>
+                <w:noProof/>
+                <w:color w:val="000000"/>
+                <w:sz w:val="24"/>
+                <w:szCs w:val="24"/>
+                <w:lang w:eastAsia="en-CA"/>
+              </w:rPr>
+              <mc:AlternateContent>
+                <mc:Choice Requires="wpi">
+                  <w:drawing>
+                    <wp:anchor distT="0" distB="0" distL="114300" distR="114300" simplePos="0" relativeHeight="252147712" behindDoc="0" locked="0" layoutInCell="1" allowOverlap="1" wp14:anchorId="31192D96" wp14:editId="4A4B0170">
+                      <wp:simplePos x="0" y="0"/>
+                      <wp:positionH relativeFrom="column">
+                        <wp:posOffset>100330</wp:posOffset>
+                      </wp:positionH>
+                      <wp:positionV relativeFrom="paragraph">
+                        <wp:posOffset>43180</wp:posOffset>
+                      </wp:positionV>
+                      <wp:extent cx="242340" cy="212715"/>
+                      <wp:effectExtent l="38100" t="38100" r="24765" b="16510"/>
+                      <wp:wrapNone/>
+                      <wp:docPr id="1787990436" name="Ink 572"/>
+                      <wp:cNvGraphicFramePr>
+                        <a:graphicFrameLocks xmlns:a="http://schemas.openxmlformats.org/drawingml/2006/main"/>
+                      </wp:cNvGraphicFramePr>
+                      <a:graphic xmlns:a="http://schemas.openxmlformats.org/drawingml/2006/main">
+                        <a:graphicData uri="http://schemas.microsoft.com/office/word/2010/wordprocessingInk">
+                          <w14:contentPart bwMode="auto" r:id="rId125">
+                            <w14:nvContentPartPr>
+                              <w14:cNvContentPartPr>
+                                <a14:cpLocks xmlns:a14="http://schemas.microsoft.com/office/drawing/2010/main" noRot="1"/>
+                              </w14:cNvContentPartPr>
+                            </w14:nvContentPartPr>
+                            <w14:xfrm>
+                              <a:off x="0" y="0"/>
+                              <a:ext cx="242340" cy="212715"/>
+                            </w14:xfrm>
+                          </w14:contentPart>
+                        </a:graphicData>
+                      </a:graphic>
+                    </wp:anchor>
+                  </w:drawing>
+                </mc:Choice>
+                <mc:Fallback>
+                  <w:pict>
+                    <v:shape w14:anchorId="1FAA8BCC" id="Ink 572" o:spid="_x0000_s1026" type="#_x0000_t75" style="position:absolute;margin-left:7.4pt;margin-top:2.9pt;width:20.1pt;height:17.75pt;z-index:252147712;visibility:visible;mso-wrap-style:square;mso-wrap-distance-left:9pt;mso-wrap-distance-top:0;mso-wrap-distance-right:9pt;mso-wrap-distance-bottom:0;mso-position-horizontal:absolute;mso-position-horizontal-relative:text;mso-position-vertical:absolute;mso-position-vertical-relative:text" o:gfxdata="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">
+                      <v:imagedata r:id="rId126" o:title=""/>
+                      <o:lock v:ext="edit" rotation="t" aspectratio="f"/>
+                    </v:shape>
+                  </w:pict>
+                </mc:Fallback>
+              </mc:AlternateContent>
+            </w:r>
           </w:p>
         </w:tc>
         <w:tc>
@@ -4248,6 +7776,63 @@
                 <w:lang w:eastAsia="en-CA"/>
               </w:rPr>
             </w:pPr>
+            <w:r>
+              <w:rPr>
+                <w:rFonts w:ascii="Consolas" w:eastAsia="Times New Roman" w:hAnsi="Consolas" w:cs="Calibri"/>
+                <w:b/>
+                <w:bCs/>
+                <w:noProof/>
+                <w:color w:val="000000"/>
+                <w:sz w:val="24"/>
+                <w:szCs w:val="24"/>
+                <w:lang w:eastAsia="en-CA"/>
+              </w:rPr>
+              <mc:AlternateContent>
+                <mc:Choice Requires="wpi">
+                  <w:drawing>
+                    <wp:anchor distT="0" distB="0" distL="114300" distR="114300" simplePos="0" relativeHeight="252144640" behindDoc="0" locked="0" layoutInCell="1" allowOverlap="1" wp14:anchorId="26B9960C" wp14:editId="6A3DB6F1">
+                      <wp:simplePos x="0" y="0"/>
+                      <wp:positionH relativeFrom="column">
+                        <wp:posOffset>80010</wp:posOffset>
+                      </wp:positionH>
+                      <wp:positionV relativeFrom="paragraph">
+                        <wp:posOffset>13970</wp:posOffset>
+                      </wp:positionV>
+                      <wp:extent cx="280470" cy="223685"/>
+                      <wp:effectExtent l="38100" t="38100" r="24765" b="24130"/>
+                      <wp:wrapNone/>
+                      <wp:docPr id="1800946995" name="Ink 569"/>
+                      <wp:cNvGraphicFramePr>
+                        <a:graphicFrameLocks xmlns:a="http://schemas.openxmlformats.org/drawingml/2006/main"/>
+                      </wp:cNvGraphicFramePr>
+                      <a:graphic xmlns:a="http://schemas.openxmlformats.org/drawingml/2006/main">
+                        <a:graphicData uri="http://schemas.microsoft.com/office/word/2010/wordprocessingInk">
+                          <w14:contentPart bwMode="auto" r:id="rId127">
+                            <w14:nvContentPartPr>
+                              <w14:cNvContentPartPr>
+                                <a14:cpLocks xmlns:a14="http://schemas.microsoft.com/office/drawing/2010/main" noRot="1"/>
+                              </w14:cNvContentPartPr>
+                            </w14:nvContentPartPr>
+                            <w14:xfrm>
+                              <a:off x="0" y="0"/>
+                              <a:ext cx="280470" cy="223685"/>
+                            </w14:xfrm>
+                          </w14:contentPart>
+                        </a:graphicData>
+                      </a:graphic>
+                    </wp:anchor>
+                  </w:drawing>
+                </mc:Choice>
+                <mc:Fallback>
+                  <w:pict>
+                    <v:shape w14:anchorId="658B655B" id="Ink 569" o:spid="_x0000_s1026" type="#_x0000_t75" style="position:absolute;margin-left:5.8pt;margin-top:.6pt;width:23.1pt;height:18.6pt;z-index:252144640;visibility:visible;mso-wrap-style:square;mso-wrap-distance-left:9pt;mso-wrap-distance-top:0;mso-wrap-distance-right:9pt;mso-wrap-distance-bottom:0;mso-position-horizontal:absolute;mso-position-horizontal-relative:text;mso-position-vertical:absolute;mso-position-vertical-relative:text" o:gfxdata="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">
+                      <v:imagedata r:id="rId128" o:title=""/>
+                      <o:lock v:ext="edit" rotation="t" aspectratio="f"/>
+                    </v:shape>
+                  </w:pict>
+                </mc:Fallback>
+              </mc:AlternateContent>
+            </w:r>
           </w:p>
         </w:tc>
       </w:tr>
@@ -4362,6 +7947,63 @@
                 <w:lang w:eastAsia="en-CA"/>
               </w:rPr>
             </w:pPr>
+            <w:r>
+              <w:rPr>
+                <w:rFonts w:ascii="Consolas" w:eastAsia="Times New Roman" w:hAnsi="Consolas" w:cs="Calibri"/>
+                <w:b/>
+                <w:bCs/>
+                <w:noProof/>
+                <w:color w:val="000000"/>
+                <w:sz w:val="24"/>
+                <w:szCs w:val="24"/>
+                <w:lang w:eastAsia="en-CA"/>
+              </w:rPr>
+              <mc:AlternateContent>
+                <mc:Choice Requires="wpi">
+                  <w:drawing>
+                    <wp:anchor distT="0" distB="0" distL="114300" distR="114300" simplePos="0" relativeHeight="252025856" behindDoc="0" locked="0" layoutInCell="1" allowOverlap="1" wp14:anchorId="54E89CEC" wp14:editId="0A9E1BB5">
+                      <wp:simplePos x="0" y="0"/>
+                      <wp:positionH relativeFrom="column">
+                        <wp:posOffset>179341</wp:posOffset>
+                      </wp:positionH>
+                      <wp:positionV relativeFrom="paragraph">
+                        <wp:posOffset>77039</wp:posOffset>
+                      </wp:positionV>
+                      <wp:extent cx="15120" cy="106200"/>
+                      <wp:effectExtent l="38100" t="38100" r="23495" b="27305"/>
+                      <wp:wrapNone/>
+                      <wp:docPr id="1680995459" name="Ink 418"/>
+                      <wp:cNvGraphicFramePr>
+                        <a:graphicFrameLocks xmlns:a="http://schemas.openxmlformats.org/drawingml/2006/main"/>
+                      </wp:cNvGraphicFramePr>
+                      <a:graphic xmlns:a="http://schemas.openxmlformats.org/drawingml/2006/main">
+                        <a:graphicData uri="http://schemas.microsoft.com/office/word/2010/wordprocessingInk">
+                          <w14:contentPart bwMode="auto" r:id="rId129">
+                            <w14:nvContentPartPr>
+                              <w14:cNvContentPartPr>
+                                <a14:cpLocks xmlns:a14="http://schemas.microsoft.com/office/drawing/2010/main" noRot="1"/>
+                              </w14:cNvContentPartPr>
+                            </w14:nvContentPartPr>
+                            <w14:xfrm>
+                              <a:off x="0" y="0"/>
+                              <a:ext cx="15120" cy="106200"/>
+                            </w14:xfrm>
+                          </w14:contentPart>
+                        </a:graphicData>
+                      </a:graphic>
+                    </wp:anchor>
+                  </w:drawing>
+                </mc:Choice>
+                <mc:Fallback>
+                  <w:pict>
+                    <v:shape w14:anchorId="22C5BA01" id="Ink 418" o:spid="_x0000_s1026" type="#_x0000_t75" style="position:absolute;margin-left:13.6pt;margin-top:5.55pt;width:2.2pt;height:9.35pt;z-index:252025856;visibility:visible;mso-wrap-style:square;mso-wrap-distance-left:9pt;mso-wrap-distance-top:0;mso-wrap-distance-right:9pt;mso-wrap-distance-bottom:0;mso-position-horizontal:absolute;mso-position-horizontal-relative:text;mso-position-vertical:absolute;mso-position-vertical-relative:text" o:gfxdata="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">
+                      <v:imagedata r:id="rId130" o:title=""/>
+                      <o:lock v:ext="edit" rotation="t" aspectratio="f"/>
+                    </v:shape>
+                  </w:pict>
+                </mc:Fallback>
+              </mc:AlternateContent>
+            </w:r>
           </w:p>
         </w:tc>
         <w:tc>
@@ -4417,6 +8059,63 @@
                 <w:lang w:eastAsia="en-CA"/>
               </w:rPr>
             </w:pPr>
+            <w:r>
+              <w:rPr>
+                <w:rFonts w:ascii="Consolas" w:eastAsia="Times New Roman" w:hAnsi="Consolas" w:cs="Calibri"/>
+                <w:b/>
+                <w:bCs/>
+                <w:noProof/>
+                <w:color w:val="000000"/>
+                <w:sz w:val="24"/>
+                <w:szCs w:val="24"/>
+                <w:lang w:eastAsia="en-CA"/>
+              </w:rPr>
+              <mc:AlternateContent>
+                <mc:Choice Requires="wpi">
+                  <w:drawing>
+                    <wp:anchor distT="0" distB="0" distL="114300" distR="114300" simplePos="0" relativeHeight="252154880" behindDoc="0" locked="0" layoutInCell="1" allowOverlap="1" wp14:anchorId="2994034F" wp14:editId="0BCD7915">
+                      <wp:simplePos x="0" y="0"/>
+                      <wp:positionH relativeFrom="column">
+                        <wp:posOffset>61595</wp:posOffset>
+                      </wp:positionH>
+                      <wp:positionV relativeFrom="paragraph">
+                        <wp:posOffset>54610</wp:posOffset>
+                      </wp:positionV>
+                      <wp:extent cx="250770" cy="160020"/>
+                      <wp:effectExtent l="38100" t="38100" r="16510" b="30480"/>
+                      <wp:wrapNone/>
+                      <wp:docPr id="1006366671" name="Ink 579"/>
+                      <wp:cNvGraphicFramePr>
+                        <a:graphicFrameLocks xmlns:a="http://schemas.openxmlformats.org/drawingml/2006/main"/>
+                      </wp:cNvGraphicFramePr>
+                      <a:graphic xmlns:a="http://schemas.openxmlformats.org/drawingml/2006/main">
+                        <a:graphicData uri="http://schemas.microsoft.com/office/word/2010/wordprocessingInk">
+                          <w14:contentPart bwMode="auto" r:id="rId131">
+                            <w14:nvContentPartPr>
+                              <w14:cNvContentPartPr>
+                                <a14:cpLocks xmlns:a14="http://schemas.microsoft.com/office/drawing/2010/main" noRot="1"/>
+                              </w14:cNvContentPartPr>
+                            </w14:nvContentPartPr>
+                            <w14:xfrm>
+                              <a:off x="0" y="0"/>
+                              <a:ext cx="250770" cy="160020"/>
+                            </w14:xfrm>
+                          </w14:contentPart>
+                        </a:graphicData>
+                      </a:graphic>
+                    </wp:anchor>
+                  </w:drawing>
+                </mc:Choice>
+                <mc:Fallback>
+                  <w:pict>
+                    <v:shape w14:anchorId="666502CF" id="Ink 579" o:spid="_x0000_s1026" type="#_x0000_t75" style="position:absolute;margin-left:4.35pt;margin-top:3.8pt;width:20.75pt;height:13.55pt;z-index:252154880;visibility:visible;mso-wrap-style:square;mso-wrap-distance-left:9pt;mso-wrap-distance-top:0;mso-wrap-distance-right:9pt;mso-wrap-distance-bottom:0;mso-position-horizontal:absolute;mso-position-horizontal-relative:text;mso-position-vertical:absolute;mso-position-vertical-relative:text" o:gfxdata="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">
+                      <v:imagedata r:id="rId132" o:title=""/>
+                      <o:lock v:ext="edit" rotation="t" aspectratio="f"/>
+                    </v:shape>
+                  </w:pict>
+                </mc:Fallback>
+              </mc:AlternateContent>
+            </w:r>
           </w:p>
         </w:tc>
         <w:tc>
@@ -4472,6 +8171,63 @@
                 <w:lang w:eastAsia="en-CA"/>
               </w:rPr>
             </w:pPr>
+            <w:r>
+              <w:rPr>
+                <w:rFonts w:ascii="Consolas" w:eastAsia="Times New Roman" w:hAnsi="Consolas" w:cs="Calibri"/>
+                <w:b/>
+                <w:bCs/>
+                <w:noProof/>
+                <w:color w:val="000000"/>
+                <w:sz w:val="24"/>
+                <w:szCs w:val="24"/>
+                <w:lang w:eastAsia="en-CA"/>
+              </w:rPr>
+              <mc:AlternateContent>
+                <mc:Choice Requires="wpi">
+                  <w:drawing>
+                    <wp:anchor distT="0" distB="0" distL="114300" distR="114300" simplePos="0" relativeHeight="252153856" behindDoc="0" locked="0" layoutInCell="1" allowOverlap="1" wp14:anchorId="0781DE89" wp14:editId="61DA391A">
+                      <wp:simplePos x="0" y="0"/>
+                      <wp:positionH relativeFrom="column">
+                        <wp:posOffset>100965</wp:posOffset>
+                      </wp:positionH>
+                      <wp:positionV relativeFrom="paragraph">
+                        <wp:posOffset>38735</wp:posOffset>
+                      </wp:positionV>
+                      <wp:extent cx="319795" cy="211455"/>
+                      <wp:effectExtent l="38100" t="38100" r="23495" b="17145"/>
+                      <wp:wrapNone/>
+                      <wp:docPr id="135469466" name="Ink 578"/>
+                      <wp:cNvGraphicFramePr>
+                        <a:graphicFrameLocks xmlns:a="http://schemas.openxmlformats.org/drawingml/2006/main"/>
+                      </wp:cNvGraphicFramePr>
+                      <a:graphic xmlns:a="http://schemas.openxmlformats.org/drawingml/2006/main">
+                        <a:graphicData uri="http://schemas.microsoft.com/office/word/2010/wordprocessingInk">
+                          <w14:contentPart bwMode="auto" r:id="rId133">
+                            <w14:nvContentPartPr>
+                              <w14:cNvContentPartPr>
+                                <a14:cpLocks xmlns:a14="http://schemas.microsoft.com/office/drawing/2010/main" noRot="1"/>
+                              </w14:cNvContentPartPr>
+                            </w14:nvContentPartPr>
+                            <w14:xfrm>
+                              <a:off x="0" y="0"/>
+                              <a:ext cx="319795" cy="211455"/>
+                            </w14:xfrm>
+                          </w14:contentPart>
+                        </a:graphicData>
+                      </a:graphic>
+                    </wp:anchor>
+                  </w:drawing>
+                </mc:Choice>
+                <mc:Fallback>
+                  <w:pict>
+                    <v:shape w14:anchorId="060B3BF0" id="Ink 578" o:spid="_x0000_s1026" type="#_x0000_t75" style="position:absolute;margin-left:7.45pt;margin-top:2.55pt;width:26.2pt;height:17.6pt;z-index:252153856;visibility:visible;mso-wrap-style:square;mso-wrap-distance-left:9pt;mso-wrap-distance-top:0;mso-wrap-distance-right:9pt;mso-wrap-distance-bottom:0;mso-position-horizontal:absolute;mso-position-horizontal-relative:text;mso-position-vertical:absolute;mso-position-vertical-relative:text" o:gfxdata="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">
+                      <v:imagedata r:id="rId134" o:title=""/>
+                      <o:lock v:ext="edit" rotation="t" aspectratio="f"/>
+                    </v:shape>
+                  </w:pict>
+                </mc:Fallback>
+              </mc:AlternateContent>
+            </w:r>
           </w:p>
         </w:tc>
       </w:tr>
@@ -4503,6 +8259,786 @@
     </w:p>
     <w:p>
       <w:pPr>
+        <w:autoSpaceDE w:val="0"/>
+        <w:autoSpaceDN w:val="0"/>
+        <w:adjustRightInd w:val="0"/>
+        <w:spacing w:after="0" w:line="240" w:lineRule="auto"/>
+        <w:rPr>
+          <w:rFonts w:ascii="Consolas" w:hAnsi="Consolas" w:cs="CMR12"/>
+          <w:sz w:val="24"/>
+          <w:szCs w:val="24"/>
+        </w:rPr>
+      </w:pPr>
+      <w:r>
+        <w:rPr>
+          <w:rFonts w:ascii="Consolas" w:hAnsi="Consolas" w:cs="CMR12"/>
+          <w:noProof/>
+          <w:sz w:val="24"/>
+          <w:szCs w:val="24"/>
+        </w:rPr>
+        <mc:AlternateContent>
+          <mc:Choice Requires="wpi">
+            <w:drawing>
+              <wp:anchor distT="0" distB="0" distL="114300" distR="114300" simplePos="0" relativeHeight="252165120" behindDoc="0" locked="0" layoutInCell="1" allowOverlap="1" wp14:anchorId="28D29AAD" wp14:editId="286A1228">
+                <wp:simplePos x="0" y="0"/>
+                <wp:positionH relativeFrom="column">
+                  <wp:posOffset>1251248</wp:posOffset>
+                </wp:positionH>
+                <wp:positionV relativeFrom="paragraph">
+                  <wp:posOffset>102699</wp:posOffset>
+                </wp:positionV>
+                <wp:extent cx="22680" cy="133560"/>
+                <wp:effectExtent l="38100" t="38100" r="15875" b="19050"/>
+                <wp:wrapNone/>
+                <wp:docPr id="823587286" name="Ink 589"/>
+                <wp:cNvGraphicFramePr>
+                  <a:graphicFrameLocks xmlns:a="http://schemas.openxmlformats.org/drawingml/2006/main"/>
+                </wp:cNvGraphicFramePr>
+                <a:graphic xmlns:a="http://schemas.openxmlformats.org/drawingml/2006/main">
+                  <a:graphicData uri="http://schemas.microsoft.com/office/word/2010/wordprocessingInk">
+                    <w14:contentPart bwMode="auto" r:id="rId135">
+                      <w14:nvContentPartPr>
+                        <w14:cNvContentPartPr>
+                          <a14:cpLocks xmlns:a14="http://schemas.microsoft.com/office/drawing/2010/main" noRot="1"/>
+                        </w14:cNvContentPartPr>
+                      </w14:nvContentPartPr>
+                      <w14:xfrm>
+                        <a:off x="0" y="0"/>
+                        <a:ext cx="22680" cy="133560"/>
+                      </w14:xfrm>
+                    </w14:contentPart>
+                  </a:graphicData>
+                </a:graphic>
+              </wp:anchor>
+            </w:drawing>
+          </mc:Choice>
+          <mc:Fallback>
+            <w:pict>
+              <v:shape w14:anchorId="22726591" id="Ink 589" o:spid="_x0000_s1026" type="#_x0000_t75" style="position:absolute;margin-left:98pt;margin-top:7.6pt;width:2.8pt;height:11.5pt;z-index:252165120;visibility:visible;mso-wrap-style:square;mso-wrap-distance-left:9pt;mso-wrap-distance-top:0;mso-wrap-distance-right:9pt;mso-wrap-distance-bottom:0;mso-position-horizontal:absolute;mso-position-horizontal-relative:text;mso-position-vertical:absolute;mso-position-vertical-relative:text" o:gfxdata="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">
+                <v:imagedata r:id="rId136" o:title=""/>
+                <o:lock v:ext="edit" rotation="t" aspectratio="f"/>
+              </v:shape>
+            </w:pict>
+          </mc:Fallback>
+        </mc:AlternateContent>
+      </w:r>
+    </w:p>
+    <w:p>
+      <w:pPr>
+        <w:autoSpaceDE w:val="0"/>
+        <w:autoSpaceDN w:val="0"/>
+        <w:adjustRightInd w:val="0"/>
+        <w:spacing w:after="0" w:line="240" w:lineRule="auto"/>
+        <w:rPr>
+          <w:rFonts w:ascii="Consolas" w:hAnsi="Consolas" w:cs="CMR12"/>
+          <w:sz w:val="24"/>
+          <w:szCs w:val="24"/>
+        </w:rPr>
+      </w:pPr>
+      <w:r>
+        <w:rPr>
+          <w:rFonts w:ascii="Consolas" w:hAnsi="Consolas" w:cs="CMR12"/>
+          <w:noProof/>
+          <w:sz w:val="24"/>
+          <w:szCs w:val="24"/>
+        </w:rPr>
+        <mc:AlternateContent>
+          <mc:Choice Requires="wpi">
+            <w:drawing>
+              <wp:anchor distT="0" distB="0" distL="114300" distR="114300" simplePos="0" relativeHeight="252193792" behindDoc="0" locked="0" layoutInCell="1" allowOverlap="1" wp14:anchorId="738AE534" wp14:editId="798ACFD2">
+                <wp:simplePos x="0" y="0"/>
+                <wp:positionH relativeFrom="column">
+                  <wp:posOffset>2187575</wp:posOffset>
+                </wp:positionH>
+                <wp:positionV relativeFrom="paragraph">
+                  <wp:posOffset>0</wp:posOffset>
+                </wp:positionV>
+                <wp:extent cx="870355" cy="276820"/>
+                <wp:effectExtent l="38100" t="38100" r="25400" b="28575"/>
+                <wp:wrapNone/>
+                <wp:docPr id="511030807" name="Ink 624"/>
+                <wp:cNvGraphicFramePr>
+                  <a:graphicFrameLocks xmlns:a="http://schemas.openxmlformats.org/drawingml/2006/main"/>
+                </wp:cNvGraphicFramePr>
+                <a:graphic xmlns:a="http://schemas.openxmlformats.org/drawingml/2006/main">
+                  <a:graphicData uri="http://schemas.microsoft.com/office/word/2010/wordprocessingInk">
+                    <w14:contentPart bwMode="auto" r:id="rId137">
+                      <w14:nvContentPartPr>
+                        <w14:cNvContentPartPr>
+                          <a14:cpLocks xmlns:a14="http://schemas.microsoft.com/office/drawing/2010/main" noRot="1"/>
+                        </w14:cNvContentPartPr>
+                      </w14:nvContentPartPr>
+                      <w14:xfrm>
+                        <a:off x="0" y="0"/>
+                        <a:ext cx="870355" cy="276820"/>
+                      </w14:xfrm>
+                    </w14:contentPart>
+                  </a:graphicData>
+                </a:graphic>
+              </wp:anchor>
+            </w:drawing>
+          </mc:Choice>
+          <mc:Fallback>
+            <w:pict>
+              <v:shape w14:anchorId="5D1B6975" id="Ink 624" o:spid="_x0000_s1026" type="#_x0000_t75" style="position:absolute;margin-left:171.75pt;margin-top:-.5pt;width:69.55pt;height:22.8pt;z-index:252193792;visibility:visible;mso-wrap-style:square;mso-wrap-distance-left:9pt;mso-wrap-distance-top:0;mso-wrap-distance-right:9pt;mso-wrap-distance-bottom:0;mso-position-horizontal:absolute;mso-position-horizontal-relative:text;mso-position-vertical:absolute;mso-position-vertical-relative:text" o:gfxdata="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">
+                <v:imagedata r:id="rId138" o:title=""/>
+                <o:lock v:ext="edit" rotation="t" aspectratio="f"/>
+              </v:shape>
+            </w:pict>
+          </mc:Fallback>
+        </mc:AlternateContent>
+      </w:r>
+      <w:r>
+        <w:rPr>
+          <w:rFonts w:ascii="Consolas" w:hAnsi="Consolas" w:cs="CMR12"/>
+          <w:noProof/>
+          <w:sz w:val="24"/>
+          <w:szCs w:val="24"/>
+        </w:rPr>
+        <mc:AlternateContent>
+          <mc:Choice Requires="wpi">
+            <w:drawing>
+              <wp:anchor distT="0" distB="0" distL="114300" distR="114300" simplePos="0" relativeHeight="252194816" behindDoc="0" locked="0" layoutInCell="1" allowOverlap="1" wp14:anchorId="72C74A0C" wp14:editId="5D539696">
+                <wp:simplePos x="0" y="0"/>
+                <wp:positionH relativeFrom="column">
+                  <wp:posOffset>1736725</wp:posOffset>
+                </wp:positionH>
+                <wp:positionV relativeFrom="paragraph">
+                  <wp:posOffset>111760</wp:posOffset>
+                </wp:positionV>
+                <wp:extent cx="188575" cy="109485"/>
+                <wp:effectExtent l="38100" t="38100" r="21590" b="24130"/>
+                <wp:wrapNone/>
+                <wp:docPr id="1765991370" name="Ink 625"/>
+                <wp:cNvGraphicFramePr>
+                  <a:graphicFrameLocks xmlns:a="http://schemas.openxmlformats.org/drawingml/2006/main"/>
+                </wp:cNvGraphicFramePr>
+                <a:graphic xmlns:a="http://schemas.openxmlformats.org/drawingml/2006/main">
+                  <a:graphicData uri="http://schemas.microsoft.com/office/word/2010/wordprocessingInk">
+                    <w14:contentPart bwMode="auto" r:id="rId139">
+                      <w14:nvContentPartPr>
+                        <w14:cNvContentPartPr>
+                          <a14:cpLocks xmlns:a14="http://schemas.microsoft.com/office/drawing/2010/main" noRot="1"/>
+                        </w14:cNvContentPartPr>
+                      </w14:nvContentPartPr>
+                      <w14:xfrm>
+                        <a:off x="0" y="0"/>
+                        <a:ext cx="188575" cy="109485"/>
+                      </w14:xfrm>
+                    </w14:contentPart>
+                  </a:graphicData>
+                </a:graphic>
+              </wp:anchor>
+            </w:drawing>
+          </mc:Choice>
+          <mc:Fallback>
+            <w:pict>
+              <v:shape w14:anchorId="17EA8779" id="Ink 625" o:spid="_x0000_s1026" type="#_x0000_t75" style="position:absolute;margin-left:136.25pt;margin-top:8.3pt;width:15.85pt;height:9.6pt;z-index:252194816;visibility:visible;mso-wrap-style:square;mso-wrap-distance-left:9pt;mso-wrap-distance-top:0;mso-wrap-distance-right:9pt;mso-wrap-distance-bottom:0;mso-position-horizontal:absolute;mso-position-horizontal-relative:text;mso-position-vertical:absolute;mso-position-vertical-relative:text" o:gfxdata="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">
+                <v:imagedata r:id="rId140" o:title=""/>
+                <o:lock v:ext="edit" rotation="t" aspectratio="f"/>
+              </v:shape>
+            </w:pict>
+          </mc:Fallback>
+        </mc:AlternateContent>
+      </w:r>
+      <w:r>
+        <w:rPr>
+          <w:rFonts w:ascii="Consolas" w:hAnsi="Consolas" w:cs="CMR12"/>
+          <w:noProof/>
+          <w:sz w:val="24"/>
+          <w:szCs w:val="24"/>
+        </w:rPr>
+        <mc:AlternateContent>
+          <mc:Choice Requires="wpi">
+            <w:drawing>
+              <wp:anchor distT="0" distB="0" distL="114300" distR="114300" simplePos="0" relativeHeight="251864064" behindDoc="0" locked="0" layoutInCell="1" allowOverlap="1" wp14:anchorId="65152784" wp14:editId="131B9964">
+                <wp:simplePos x="0" y="0"/>
+                <wp:positionH relativeFrom="column">
+                  <wp:posOffset>149225</wp:posOffset>
+                </wp:positionH>
+                <wp:positionV relativeFrom="paragraph">
+                  <wp:posOffset>60960</wp:posOffset>
+                </wp:positionV>
+                <wp:extent cx="462990" cy="243840"/>
+                <wp:effectExtent l="38100" t="38100" r="0" b="22860"/>
+                <wp:wrapNone/>
+                <wp:docPr id="496273866" name="Ink 588"/>
+                <wp:cNvGraphicFramePr>
+                  <a:graphicFrameLocks xmlns:a="http://schemas.openxmlformats.org/drawingml/2006/main"/>
+                </wp:cNvGraphicFramePr>
+                <a:graphic xmlns:a="http://schemas.openxmlformats.org/drawingml/2006/main">
+                  <a:graphicData uri="http://schemas.microsoft.com/office/word/2010/wordprocessingInk">
+                    <w14:contentPart bwMode="auto" r:id="rId141">
+                      <w14:nvContentPartPr>
+                        <w14:cNvContentPartPr>
+                          <a14:cpLocks xmlns:a14="http://schemas.microsoft.com/office/drawing/2010/main" noRot="1"/>
+                        </w14:cNvContentPartPr>
+                      </w14:nvContentPartPr>
+                      <w14:xfrm>
+                        <a:off x="0" y="0"/>
+                        <a:ext cx="462990" cy="243840"/>
+                      </w14:xfrm>
+                    </w14:contentPart>
+                  </a:graphicData>
+                </a:graphic>
+              </wp:anchor>
+            </w:drawing>
+          </mc:Choice>
+          <mc:Fallback>
+            <w:pict>
+              <v:shape w14:anchorId="5EF4BAFF" id="Ink 588" o:spid="_x0000_s1026" type="#_x0000_t75" style="position:absolute;margin-left:11.25pt;margin-top:4.3pt;width:37.4pt;height:20.15pt;z-index:251864064;visibility:visible;mso-wrap-style:square;mso-wrap-distance-left:9pt;mso-wrap-distance-top:0;mso-wrap-distance-right:9pt;mso-wrap-distance-bottom:0;mso-position-horizontal:absolute;mso-position-horizontal-relative:text;mso-position-vertical:absolute;mso-position-vertical-relative:text" o:gfxdata="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">
+                <v:imagedata r:id="rId142" o:title=""/>
+                <o:lock v:ext="edit" rotation="t" aspectratio="f"/>
+              </v:shape>
+            </w:pict>
+          </mc:Fallback>
+        </mc:AlternateContent>
+      </w:r>
+    </w:p>
+    <w:p>
+      <w:pPr>
+        <w:autoSpaceDE w:val="0"/>
+        <w:autoSpaceDN w:val="0"/>
+        <w:adjustRightInd w:val="0"/>
+        <w:spacing w:after="0" w:line="240" w:lineRule="auto"/>
+        <w:rPr>
+          <w:rFonts w:ascii="Consolas" w:hAnsi="Consolas" w:cs="CMR12"/>
+          <w:sz w:val="24"/>
+          <w:szCs w:val="24"/>
+        </w:rPr>
+      </w:pPr>
+      <w:r>
+        <w:rPr>
+          <w:rFonts w:ascii="Consolas" w:hAnsi="Consolas" w:cs="CMR12"/>
+          <w:noProof/>
+          <w:sz w:val="24"/>
+          <w:szCs w:val="24"/>
+        </w:rPr>
+        <mc:AlternateContent>
+          <mc:Choice Requires="wpi">
+            <w:drawing>
+              <wp:anchor distT="0" distB="0" distL="114300" distR="114300" simplePos="0" relativeHeight="252168192" behindDoc="0" locked="0" layoutInCell="1" allowOverlap="1" wp14:anchorId="3438C59B" wp14:editId="66CBAB22">
+                <wp:simplePos x="0" y="0"/>
+                <wp:positionH relativeFrom="column">
+                  <wp:posOffset>1181735</wp:posOffset>
+                </wp:positionH>
+                <wp:positionV relativeFrom="paragraph">
+                  <wp:posOffset>-19050</wp:posOffset>
+                </wp:positionV>
+                <wp:extent cx="299720" cy="311175"/>
+                <wp:effectExtent l="38100" t="38100" r="24130" b="31750"/>
+                <wp:wrapNone/>
+                <wp:docPr id="1441127906" name="Ink 596"/>
+                <wp:cNvGraphicFramePr>
+                  <a:graphicFrameLocks xmlns:a="http://schemas.openxmlformats.org/drawingml/2006/main"/>
+                </wp:cNvGraphicFramePr>
+                <a:graphic xmlns:a="http://schemas.openxmlformats.org/drawingml/2006/main">
+                  <a:graphicData uri="http://schemas.microsoft.com/office/word/2010/wordprocessingInk">
+                    <w14:contentPart bwMode="auto" r:id="rId143">
+                      <w14:nvContentPartPr>
+                        <w14:cNvContentPartPr>
+                          <a14:cpLocks xmlns:a14="http://schemas.microsoft.com/office/drawing/2010/main" noRot="1"/>
+                        </w14:cNvContentPartPr>
+                      </w14:nvContentPartPr>
+                      <w14:xfrm>
+                        <a:off x="0" y="0"/>
+                        <a:ext cx="299720" cy="311175"/>
+                      </w14:xfrm>
+                    </w14:contentPart>
+                  </a:graphicData>
+                </a:graphic>
+              </wp:anchor>
+            </w:drawing>
+          </mc:Choice>
+          <mc:Fallback>
+            <w:pict>
+              <v:shape w14:anchorId="7F5223CE" id="Ink 596" o:spid="_x0000_s1026" type="#_x0000_t75" style="position:absolute;margin-left:92.55pt;margin-top:-2pt;width:24.55pt;height:25.45pt;z-index:252168192;visibility:visible;mso-wrap-style:square;mso-wrap-distance-left:9pt;mso-wrap-distance-top:0;mso-wrap-distance-right:9pt;mso-wrap-distance-bottom:0;mso-position-horizontal:absolute;mso-position-horizontal-relative:text;mso-position-vertical:absolute;mso-position-vertical-relative:text" o:gfxdata="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">
+                <v:imagedata r:id="rId144" o:title=""/>
+                <o:lock v:ext="edit" rotation="t" aspectratio="f"/>
+              </v:shape>
+            </w:pict>
+          </mc:Fallback>
+        </mc:AlternateContent>
+      </w:r>
+      <w:r>
+        <w:rPr>
+          <w:rFonts w:ascii="Consolas" w:hAnsi="Consolas" w:cs="CMR12"/>
+          <w:noProof/>
+          <w:sz w:val="24"/>
+          <w:szCs w:val="24"/>
+        </w:rPr>
+        <mc:AlternateContent>
+          <mc:Choice Requires="wpi">
+            <w:drawing>
+              <wp:anchor distT="0" distB="0" distL="114300" distR="114300" simplePos="0" relativeHeight="251863040" behindDoc="0" locked="0" layoutInCell="1" allowOverlap="1" wp14:anchorId="0C6A95CD" wp14:editId="6EFA4AFC">
+                <wp:simplePos x="0" y="0"/>
+                <wp:positionH relativeFrom="column">
+                  <wp:posOffset>788035</wp:posOffset>
+                </wp:positionH>
+                <wp:positionV relativeFrom="paragraph">
+                  <wp:posOffset>-36195</wp:posOffset>
+                </wp:positionV>
+                <wp:extent cx="144570" cy="102495"/>
+                <wp:effectExtent l="38100" t="38100" r="27305" b="31115"/>
+                <wp:wrapNone/>
+                <wp:docPr id="1813977370" name="Ink 587"/>
+                <wp:cNvGraphicFramePr>
+                  <a:graphicFrameLocks xmlns:a="http://schemas.openxmlformats.org/drawingml/2006/main"/>
+                </wp:cNvGraphicFramePr>
+                <a:graphic xmlns:a="http://schemas.openxmlformats.org/drawingml/2006/main">
+                  <a:graphicData uri="http://schemas.microsoft.com/office/word/2010/wordprocessingInk">
+                    <w14:contentPart bwMode="auto" r:id="rId145">
+                      <w14:nvContentPartPr>
+                        <w14:cNvContentPartPr>
+                          <a14:cpLocks xmlns:a14="http://schemas.microsoft.com/office/drawing/2010/main" noRot="1"/>
+                        </w14:cNvContentPartPr>
+                      </w14:nvContentPartPr>
+                      <w14:xfrm>
+                        <a:off x="0" y="0"/>
+                        <a:ext cx="144570" cy="102495"/>
+                      </w14:xfrm>
+                    </w14:contentPart>
+                  </a:graphicData>
+                </a:graphic>
+              </wp:anchor>
+            </w:drawing>
+          </mc:Choice>
+          <mc:Fallback>
+            <w:pict>
+              <v:shape w14:anchorId="23A9671B" id="Ink 587" o:spid="_x0000_s1026" type="#_x0000_t75" style="position:absolute;margin-left:61.55pt;margin-top:-3.35pt;width:12.4pt;height:9.05pt;z-index:251863040;visibility:visible;mso-wrap-style:square;mso-wrap-distance-left:9pt;mso-wrap-distance-top:0;mso-wrap-distance-right:9pt;mso-wrap-distance-bottom:0;mso-position-horizontal:absolute;mso-position-horizontal-relative:text;mso-position-vertical:absolute;mso-position-vertical-relative:text" o:gfxdata="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">
+                <v:imagedata r:id="rId146" o:title=""/>
+                <o:lock v:ext="edit" rotation="t" aspectratio="f"/>
+              </v:shape>
+            </w:pict>
+          </mc:Fallback>
+        </mc:AlternateContent>
+      </w:r>
+    </w:p>
+    <w:p>
+      <w:pPr>
+        <w:autoSpaceDE w:val="0"/>
+        <w:autoSpaceDN w:val="0"/>
+        <w:adjustRightInd w:val="0"/>
+        <w:spacing w:after="0" w:line="240" w:lineRule="auto"/>
+        <w:rPr>
+          <w:rFonts w:ascii="Consolas" w:hAnsi="Consolas" w:cs="CMR12"/>
+          <w:sz w:val="24"/>
+          <w:szCs w:val="24"/>
+        </w:rPr>
+      </w:pPr>
+    </w:p>
+    <w:p>
+      <w:pPr>
+        <w:autoSpaceDE w:val="0"/>
+        <w:autoSpaceDN w:val="0"/>
+        <w:adjustRightInd w:val="0"/>
+        <w:spacing w:after="0" w:line="240" w:lineRule="auto"/>
+        <w:rPr>
+          <w:rFonts w:ascii="Consolas" w:hAnsi="Consolas" w:cs="CMR12"/>
+          <w:sz w:val="24"/>
+          <w:szCs w:val="24"/>
+        </w:rPr>
+      </w:pPr>
+    </w:p>
+    <w:p>
+      <w:pPr>
+        <w:autoSpaceDE w:val="0"/>
+        <w:autoSpaceDN w:val="0"/>
+        <w:adjustRightInd w:val="0"/>
+        <w:spacing w:after="0" w:line="240" w:lineRule="auto"/>
+        <w:rPr>
+          <w:rFonts w:ascii="Consolas" w:hAnsi="Consolas" w:cs="CMR12"/>
+          <w:sz w:val="24"/>
+          <w:szCs w:val="24"/>
+        </w:rPr>
+      </w:pPr>
+      <w:r>
+        <w:rPr>
+          <w:rFonts w:ascii="Consolas" w:hAnsi="Consolas" w:cs="CMR12"/>
+          <w:noProof/>
+          <w:sz w:val="24"/>
+          <w:szCs w:val="24"/>
+        </w:rPr>
+        <mc:AlternateContent>
+          <mc:Choice Requires="wpi">
+            <w:drawing>
+              <wp:anchor distT="0" distB="0" distL="114300" distR="114300" simplePos="0" relativeHeight="252207104" behindDoc="0" locked="0" layoutInCell="1" allowOverlap="1" wp14:anchorId="2676D7AA" wp14:editId="42053BAB">
+                <wp:simplePos x="0" y="0"/>
+                <wp:positionH relativeFrom="column">
+                  <wp:posOffset>3368040</wp:posOffset>
+                </wp:positionH>
+                <wp:positionV relativeFrom="paragraph">
+                  <wp:posOffset>635</wp:posOffset>
+                </wp:positionV>
+                <wp:extent cx="171360" cy="259350"/>
+                <wp:effectExtent l="38100" t="38100" r="19685" b="26670"/>
+                <wp:wrapNone/>
+                <wp:docPr id="645264437" name="Ink 637"/>
+                <wp:cNvGraphicFramePr>
+                  <a:graphicFrameLocks xmlns:a="http://schemas.openxmlformats.org/drawingml/2006/main"/>
+                </wp:cNvGraphicFramePr>
+                <a:graphic xmlns:a="http://schemas.openxmlformats.org/drawingml/2006/main">
+                  <a:graphicData uri="http://schemas.microsoft.com/office/word/2010/wordprocessingInk">
+                    <w14:contentPart bwMode="auto" r:id="rId147">
+                      <w14:nvContentPartPr>
+                        <w14:cNvContentPartPr>
+                          <a14:cpLocks xmlns:a14="http://schemas.microsoft.com/office/drawing/2010/main" noRot="1"/>
+                        </w14:cNvContentPartPr>
+                      </w14:nvContentPartPr>
+                      <w14:xfrm>
+                        <a:off x="0" y="0"/>
+                        <a:ext cx="171360" cy="259350"/>
+                      </w14:xfrm>
+                    </w14:contentPart>
+                  </a:graphicData>
+                </a:graphic>
+              </wp:anchor>
+            </w:drawing>
+          </mc:Choice>
+          <mc:Fallback>
+            <w:pict>
+              <v:shape w14:anchorId="2E578D7B" id="Ink 637" o:spid="_x0000_s1026" type="#_x0000_t75" style="position:absolute;margin-left:264.7pt;margin-top:-.45pt;width:14.5pt;height:21.4pt;z-index:252207104;visibility:visible;mso-wrap-style:square;mso-wrap-distance-left:9pt;mso-wrap-distance-top:0;mso-wrap-distance-right:9pt;mso-wrap-distance-bottom:0;mso-position-horizontal:absolute;mso-position-horizontal-relative:text;mso-position-vertical:absolute;mso-position-vertical-relative:text" o:gfxdata="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">
+                <v:imagedata r:id="rId148" o:title=""/>
+                <o:lock v:ext="edit" rotation="t" aspectratio="f"/>
+              </v:shape>
+            </w:pict>
+          </mc:Fallback>
+        </mc:AlternateContent>
+      </w:r>
+      <w:r>
+        <w:rPr>
+          <w:rFonts w:ascii="Consolas" w:hAnsi="Consolas" w:cs="CMR12"/>
+          <w:noProof/>
+          <w:sz w:val="24"/>
+          <w:szCs w:val="24"/>
+        </w:rPr>
+        <mc:AlternateContent>
+          <mc:Choice Requires="wpi">
+            <w:drawing>
+              <wp:anchor distT="0" distB="0" distL="114300" distR="114300" simplePos="0" relativeHeight="252208128" behindDoc="0" locked="0" layoutInCell="1" allowOverlap="1" wp14:anchorId="458E58DE" wp14:editId="5DCEDDDF">
+                <wp:simplePos x="0" y="0"/>
+                <wp:positionH relativeFrom="column">
+                  <wp:posOffset>2363470</wp:posOffset>
+                </wp:positionH>
+                <wp:positionV relativeFrom="paragraph">
+                  <wp:posOffset>-66040</wp:posOffset>
+                </wp:positionV>
+                <wp:extent cx="880350" cy="354330"/>
+                <wp:effectExtent l="38100" t="38100" r="15240" b="26670"/>
+                <wp:wrapNone/>
+                <wp:docPr id="1877499408" name="Ink 638"/>
+                <wp:cNvGraphicFramePr>
+                  <a:graphicFrameLocks xmlns:a="http://schemas.openxmlformats.org/drawingml/2006/main"/>
+                </wp:cNvGraphicFramePr>
+                <a:graphic xmlns:a="http://schemas.openxmlformats.org/drawingml/2006/main">
+                  <a:graphicData uri="http://schemas.microsoft.com/office/word/2010/wordprocessingInk">
+                    <w14:contentPart bwMode="auto" r:id="rId149">
+                      <w14:nvContentPartPr>
+                        <w14:cNvContentPartPr>
+                          <a14:cpLocks xmlns:a14="http://schemas.microsoft.com/office/drawing/2010/main" noRot="1"/>
+                        </w14:cNvContentPartPr>
+                      </w14:nvContentPartPr>
+                      <w14:xfrm>
+                        <a:off x="0" y="0"/>
+                        <a:ext cx="880350" cy="354330"/>
+                      </w14:xfrm>
+                    </w14:contentPart>
+                  </a:graphicData>
+                </a:graphic>
+              </wp:anchor>
+            </w:drawing>
+          </mc:Choice>
+          <mc:Fallback>
+            <w:pict>
+              <v:shape w14:anchorId="477291E0" id="Ink 638" o:spid="_x0000_s1026" type="#_x0000_t75" style="position:absolute;margin-left:185.6pt;margin-top:-5.7pt;width:70.3pt;height:28.85pt;z-index:252208128;visibility:visible;mso-wrap-style:square;mso-wrap-distance-left:9pt;mso-wrap-distance-top:0;mso-wrap-distance-right:9pt;mso-wrap-distance-bottom:0;mso-position-horizontal:absolute;mso-position-horizontal-relative:text;mso-position-vertical:absolute;mso-position-vertical-relative:text" o:gfxdata="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">
+                <v:imagedata r:id="rId150" o:title=""/>
+                <o:lock v:ext="edit" rotation="t" aspectratio="f"/>
+              </v:shape>
+            </w:pict>
+          </mc:Fallback>
+        </mc:AlternateContent>
+      </w:r>
+      <w:r>
+        <w:rPr>
+          <w:rFonts w:ascii="Consolas" w:hAnsi="Consolas" w:cs="CMR12"/>
+          <w:noProof/>
+          <w:sz w:val="24"/>
+          <w:szCs w:val="24"/>
+        </w:rPr>
+        <mc:AlternateContent>
+          <mc:Choice Requires="wpi">
+            <w:drawing>
+              <wp:anchor distT="0" distB="0" distL="114300" distR="114300" simplePos="0" relativeHeight="251897856" behindDoc="0" locked="0" layoutInCell="1" allowOverlap="1" wp14:anchorId="51BC5464" wp14:editId="021FEC61">
+                <wp:simplePos x="0" y="0"/>
+                <wp:positionH relativeFrom="column">
+                  <wp:posOffset>1874768</wp:posOffset>
+                </wp:positionH>
+                <wp:positionV relativeFrom="paragraph">
+                  <wp:posOffset>132124</wp:posOffset>
+                </wp:positionV>
+                <wp:extent cx="201240" cy="13320"/>
+                <wp:effectExtent l="38100" t="38100" r="27940" b="25400"/>
+                <wp:wrapNone/>
+                <wp:docPr id="1337918483" name="Ink 627"/>
+                <wp:cNvGraphicFramePr>
+                  <a:graphicFrameLocks xmlns:a="http://schemas.openxmlformats.org/drawingml/2006/main"/>
+                </wp:cNvGraphicFramePr>
+                <a:graphic xmlns:a="http://schemas.openxmlformats.org/drawingml/2006/main">
+                  <a:graphicData uri="http://schemas.microsoft.com/office/word/2010/wordprocessingInk">
+                    <w14:contentPart bwMode="auto" r:id="rId151">
+                      <w14:nvContentPartPr>
+                        <w14:cNvContentPartPr>
+                          <a14:cpLocks xmlns:a14="http://schemas.microsoft.com/office/drawing/2010/main" noRot="1"/>
+                        </w14:cNvContentPartPr>
+                      </w14:nvContentPartPr>
+                      <w14:xfrm>
+                        <a:off x="0" y="0"/>
+                        <a:ext cx="201240" cy="13320"/>
+                      </w14:xfrm>
+                    </w14:contentPart>
+                  </a:graphicData>
+                </a:graphic>
+              </wp:anchor>
+            </w:drawing>
+          </mc:Choice>
+          <mc:Fallback>
+            <w:pict>
+              <v:shape w14:anchorId="2DA04A74" id="Ink 627" o:spid="_x0000_s1026" type="#_x0000_t75" style="position:absolute;margin-left:147.1pt;margin-top:9.9pt;width:16.85pt;height:2.05pt;z-index:251897856;visibility:visible;mso-wrap-style:square;mso-wrap-distance-left:9pt;mso-wrap-distance-top:0;mso-wrap-distance-right:9pt;mso-wrap-distance-bottom:0;mso-position-horizontal:absolute;mso-position-horizontal-relative:text;mso-position-vertical:absolute;mso-position-vertical-relative:text" o:gfxdata="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">
+                <v:imagedata r:id="rId152" o:title=""/>
+                <o:lock v:ext="edit" rotation="t" aspectratio="f"/>
+              </v:shape>
+            </w:pict>
+          </mc:Fallback>
+        </mc:AlternateContent>
+      </w:r>
+      <w:r>
+        <w:rPr>
+          <w:rFonts w:ascii="Consolas" w:hAnsi="Consolas" w:cs="CMR12"/>
+          <w:noProof/>
+          <w:sz w:val="24"/>
+          <w:szCs w:val="24"/>
+        </w:rPr>
+        <mc:AlternateContent>
+          <mc:Choice Requires="wpi">
+            <w:drawing>
+              <wp:anchor distT="0" distB="0" distL="114300" distR="114300" simplePos="0" relativeHeight="251896832" behindDoc="0" locked="0" layoutInCell="1" allowOverlap="1" wp14:anchorId="2F789CA4" wp14:editId="7FE559EE">
+                <wp:simplePos x="0" y="0"/>
+                <wp:positionH relativeFrom="column">
+                  <wp:posOffset>1874768</wp:posOffset>
+                </wp:positionH>
+                <wp:positionV relativeFrom="paragraph">
+                  <wp:posOffset>15484</wp:posOffset>
+                </wp:positionV>
+                <wp:extent cx="163080" cy="20520"/>
+                <wp:effectExtent l="38100" t="38100" r="27940" b="17780"/>
+                <wp:wrapNone/>
+                <wp:docPr id="1824397693" name="Ink 626"/>
+                <wp:cNvGraphicFramePr>
+                  <a:graphicFrameLocks xmlns:a="http://schemas.openxmlformats.org/drawingml/2006/main"/>
+                </wp:cNvGraphicFramePr>
+                <a:graphic xmlns:a="http://schemas.openxmlformats.org/drawingml/2006/main">
+                  <a:graphicData uri="http://schemas.microsoft.com/office/word/2010/wordprocessingInk">
+                    <w14:contentPart bwMode="auto" r:id="rId153">
+                      <w14:nvContentPartPr>
+                        <w14:cNvContentPartPr>
+                          <a14:cpLocks xmlns:a14="http://schemas.microsoft.com/office/drawing/2010/main" noRot="1"/>
+                        </w14:cNvContentPartPr>
+                      </w14:nvContentPartPr>
+                      <w14:xfrm>
+                        <a:off x="0" y="0"/>
+                        <a:ext cx="163080" cy="20520"/>
+                      </w14:xfrm>
+                    </w14:contentPart>
+                  </a:graphicData>
+                </a:graphic>
+              </wp:anchor>
+            </w:drawing>
+          </mc:Choice>
+          <mc:Fallback>
+            <w:pict>
+              <v:shape w14:anchorId="601F7A91" id="Ink 626" o:spid="_x0000_s1026" type="#_x0000_t75" style="position:absolute;margin-left:147.1pt;margin-top:.7pt;width:13.85pt;height:2.6pt;z-index:251896832;visibility:visible;mso-wrap-style:square;mso-wrap-distance-left:9pt;mso-wrap-distance-top:0;mso-wrap-distance-right:9pt;mso-wrap-distance-bottom:0;mso-position-horizontal:absolute;mso-position-horizontal-relative:text;mso-position-vertical:absolute;mso-position-vertical-relative:text" o:gfxdata="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">
+                <v:imagedata r:id="rId154" o:title=""/>
+                <o:lock v:ext="edit" rotation="t" aspectratio="f"/>
+              </v:shape>
+            </w:pict>
+          </mc:Fallback>
+        </mc:AlternateContent>
+      </w:r>
+      <w:r>
+        <w:rPr>
+          <w:rFonts w:ascii="Consolas" w:hAnsi="Consolas" w:cs="CMR12"/>
+          <w:noProof/>
+          <w:sz w:val="24"/>
+          <w:szCs w:val="24"/>
+        </w:rPr>
+        <mc:AlternateContent>
+          <mc:Choice Requires="wpi">
+            <w:drawing>
+              <wp:anchor distT="0" distB="0" distL="114300" distR="114300" simplePos="0" relativeHeight="251884544" behindDoc="0" locked="0" layoutInCell="1" allowOverlap="1" wp14:anchorId="24154A97" wp14:editId="5C3A02C5">
+                <wp:simplePos x="0" y="0"/>
+                <wp:positionH relativeFrom="column">
+                  <wp:posOffset>1277620</wp:posOffset>
+                </wp:positionH>
+                <wp:positionV relativeFrom="paragraph">
+                  <wp:posOffset>-96520</wp:posOffset>
+                </wp:positionV>
+                <wp:extent cx="216000" cy="490750"/>
+                <wp:effectExtent l="38100" t="38100" r="0" b="24130"/>
+                <wp:wrapNone/>
+                <wp:docPr id="277754233" name="Ink 612"/>
+                <wp:cNvGraphicFramePr>
+                  <a:graphicFrameLocks xmlns:a="http://schemas.openxmlformats.org/drawingml/2006/main"/>
+                </wp:cNvGraphicFramePr>
+                <a:graphic xmlns:a="http://schemas.openxmlformats.org/drawingml/2006/main">
+                  <a:graphicData uri="http://schemas.microsoft.com/office/word/2010/wordprocessingInk">
+                    <w14:contentPart bwMode="auto" r:id="rId155">
+                      <w14:nvContentPartPr>
+                        <w14:cNvContentPartPr>
+                          <a14:cpLocks xmlns:a14="http://schemas.microsoft.com/office/drawing/2010/main" noRot="1"/>
+                        </w14:cNvContentPartPr>
+                      </w14:nvContentPartPr>
+                      <w14:xfrm>
+                        <a:off x="0" y="0"/>
+                        <a:ext cx="216000" cy="490750"/>
+                      </w14:xfrm>
+                    </w14:contentPart>
+                  </a:graphicData>
+                </a:graphic>
+              </wp:anchor>
+            </w:drawing>
+          </mc:Choice>
+          <mc:Fallback>
+            <w:pict>
+              <v:shape w14:anchorId="715E42E4" id="Ink 612" o:spid="_x0000_s1026" type="#_x0000_t75" style="position:absolute;margin-left:100.1pt;margin-top:-8.1pt;width:17.95pt;height:39.65pt;z-index:251884544;visibility:visible;mso-wrap-style:square;mso-wrap-distance-left:9pt;mso-wrap-distance-top:0;mso-wrap-distance-right:9pt;mso-wrap-distance-bottom:0;mso-position-horizontal:absolute;mso-position-horizontal-relative:text;mso-position-vertical:absolute;mso-position-vertical-relative:text" o:gfxdata="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">
+                <v:imagedata r:id="rId156" o:title=""/>
+                <o:lock v:ext="edit" rotation="t" aspectratio="f"/>
+              </v:shape>
+            </w:pict>
+          </mc:Fallback>
+        </mc:AlternateContent>
+      </w:r>
+    </w:p>
+    <w:p>
+      <w:pPr>
+        <w:autoSpaceDE w:val="0"/>
+        <w:autoSpaceDN w:val="0"/>
+        <w:adjustRightInd w:val="0"/>
+        <w:spacing w:after="0" w:line="240" w:lineRule="auto"/>
+        <w:rPr>
+          <w:rFonts w:ascii="Consolas" w:hAnsi="Consolas" w:cs="CMR12"/>
+          <w:sz w:val="24"/>
+          <w:szCs w:val="24"/>
+        </w:rPr>
+      </w:pPr>
+      <w:r>
+        <w:rPr>
+          <w:rFonts w:ascii="Consolas" w:hAnsi="Consolas" w:cs="CMR12"/>
+          <w:noProof/>
+          <w:sz w:val="24"/>
+          <w:szCs w:val="24"/>
+        </w:rPr>
+        <mc:AlternateContent>
+          <mc:Choice Requires="wpi">
+            <w:drawing>
+              <wp:anchor distT="0" distB="0" distL="114300" distR="114300" simplePos="0" relativeHeight="252176384" behindDoc="0" locked="0" layoutInCell="1" allowOverlap="1" wp14:anchorId="764BE7F9" wp14:editId="3E674BA9">
+                <wp:simplePos x="0" y="0"/>
+                <wp:positionH relativeFrom="column">
+                  <wp:posOffset>924560</wp:posOffset>
+                </wp:positionH>
+                <wp:positionV relativeFrom="paragraph">
+                  <wp:posOffset>-34290</wp:posOffset>
+                </wp:positionV>
+                <wp:extent cx="129260" cy="78575"/>
+                <wp:effectExtent l="38100" t="38100" r="23495" b="17145"/>
+                <wp:wrapNone/>
+                <wp:docPr id="525002248" name="Ink 607"/>
+                <wp:cNvGraphicFramePr>
+                  <a:graphicFrameLocks xmlns:a="http://schemas.openxmlformats.org/drawingml/2006/main"/>
+                </wp:cNvGraphicFramePr>
+                <a:graphic xmlns:a="http://schemas.openxmlformats.org/drawingml/2006/main">
+                  <a:graphicData uri="http://schemas.microsoft.com/office/word/2010/wordprocessingInk">
+                    <w14:contentPart bwMode="auto" r:id="rId157">
+                      <w14:nvContentPartPr>
+                        <w14:cNvContentPartPr>
+                          <a14:cpLocks xmlns:a14="http://schemas.microsoft.com/office/drawing/2010/main" noRot="1"/>
+                        </w14:cNvContentPartPr>
+                      </w14:nvContentPartPr>
+                      <w14:xfrm>
+                        <a:off x="0" y="0"/>
+                        <a:ext cx="129260" cy="78575"/>
+                      </w14:xfrm>
+                    </w14:contentPart>
+                  </a:graphicData>
+                </a:graphic>
+              </wp:anchor>
+            </w:drawing>
+          </mc:Choice>
+          <mc:Fallback>
+            <w:pict>
+              <v:shape w14:anchorId="24CE9B91" id="Ink 607" o:spid="_x0000_s1026" type="#_x0000_t75" style="position:absolute;margin-left:72.3pt;margin-top:-3.2pt;width:11.2pt;height:7.2pt;z-index:252176384;visibility:visible;mso-wrap-style:square;mso-wrap-distance-left:9pt;mso-wrap-distance-top:0;mso-wrap-distance-right:9pt;mso-wrap-distance-bottom:0;mso-position-horizontal:absolute;mso-position-horizontal-relative:text;mso-position-vertical:absolute;mso-position-vertical-relative:text" o:gfxdata="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">
+                <v:imagedata r:id="rId158" o:title=""/>
+                <o:lock v:ext="edit" rotation="t" aspectratio="f"/>
+              </v:shape>
+            </w:pict>
+          </mc:Fallback>
+        </mc:AlternateContent>
+      </w:r>
+      <w:r>
+        <w:rPr>
+          <w:rFonts w:ascii="Consolas" w:hAnsi="Consolas" w:cs="CMR12"/>
+          <w:noProof/>
+          <w:sz w:val="24"/>
+          <w:szCs w:val="24"/>
+        </w:rPr>
+        <mc:AlternateContent>
+          <mc:Choice Requires="wpi">
+            <w:drawing>
+              <wp:anchor distT="0" distB="0" distL="114300" distR="114300" simplePos="0" relativeHeight="252177408" behindDoc="0" locked="0" layoutInCell="1" allowOverlap="1" wp14:anchorId="3A6ACE65" wp14:editId="1BCE5B74">
+                <wp:simplePos x="0" y="0"/>
+                <wp:positionH relativeFrom="column">
+                  <wp:posOffset>132715</wp:posOffset>
+                </wp:positionH>
+                <wp:positionV relativeFrom="paragraph">
+                  <wp:posOffset>-107950</wp:posOffset>
+                </wp:positionV>
+                <wp:extent cx="621705" cy="226740"/>
+                <wp:effectExtent l="38100" t="38100" r="26035" b="20955"/>
+                <wp:wrapNone/>
+                <wp:docPr id="223037370" name="Ink 608"/>
+                <wp:cNvGraphicFramePr>
+                  <a:graphicFrameLocks xmlns:a="http://schemas.openxmlformats.org/drawingml/2006/main"/>
+                </wp:cNvGraphicFramePr>
+                <a:graphic xmlns:a="http://schemas.openxmlformats.org/drawingml/2006/main">
+                  <a:graphicData uri="http://schemas.microsoft.com/office/word/2010/wordprocessingInk">
+                    <w14:contentPart bwMode="auto" r:id="rId159">
+                      <w14:nvContentPartPr>
+                        <w14:cNvContentPartPr>
+                          <a14:cpLocks xmlns:a14="http://schemas.microsoft.com/office/drawing/2010/main" noRot="1"/>
+                        </w14:cNvContentPartPr>
+                      </w14:nvContentPartPr>
+                      <w14:xfrm>
+                        <a:off x="0" y="0"/>
+                        <a:ext cx="621705" cy="226740"/>
+                      </w14:xfrm>
+                    </w14:contentPart>
+                  </a:graphicData>
+                </a:graphic>
+              </wp:anchor>
+            </w:drawing>
+          </mc:Choice>
+          <mc:Fallback>
+            <w:pict>
+              <v:shape w14:anchorId="72AD58D3" id="Ink 608" o:spid="_x0000_s1026" type="#_x0000_t75" style="position:absolute;margin-left:9.95pt;margin-top:-9pt;width:49.9pt;height:18.8pt;z-index:252177408;visibility:visible;mso-wrap-style:square;mso-wrap-distance-left:9pt;mso-wrap-distance-top:0;mso-wrap-distance-right:9pt;mso-wrap-distance-bottom:0;mso-position-horizontal:absolute;mso-position-horizontal-relative:text;mso-position-vertical:absolute;mso-position-vertical-relative:text" o:gfxdata="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">
+                <v:imagedata r:id="rId160" o:title=""/>
+                <o:lock v:ext="edit" rotation="t" aspectratio="f"/>
+              </v:shape>
+            </w:pict>
+          </mc:Fallback>
+        </mc:AlternateContent>
+      </w:r>
+    </w:p>
+    <w:p>
+      <w:pPr>
         <w:spacing w:line="240" w:lineRule="auto"/>
         <w:contextualSpacing/>
         <w:jc w:val="both"/>
@@ -4633,7 +9169,6 @@
           <w:sz w:val="24"/>
           <w:szCs w:val="24"/>
         </w:rPr>
-        <w:lastRenderedPageBreak/>
         <w:t>5)</w:t>
       </w:r>
       <w:r>
@@ -4784,7 +9319,7 @@
         <w:tblStyle w:val="TableGrid"/>
         <w:tblW w:w="0" w:type="auto"/>
         <w:jc w:val="center"/>
-        <w:tblLook w:val="04A0"/>
+        <w:tblLook w:val="04A0" w:firstRow="1" w:lastRow="0" w:firstColumn="1" w:lastColumn="0" w:noHBand="0" w:noVBand="1"/>
       </w:tblPr>
       <w:tblGrid>
         <w:gridCol w:w="3539"/>
@@ -5010,6 +9545,112 @@
             <w:r>
               <w:rPr>
                 <w:rFonts w:ascii="Consolas" w:hAnsi="Consolas" w:cs="Times-Roman"/>
+                <w:noProof/>
+                <w:sz w:val="26"/>
+                <w:szCs w:val="26"/>
+              </w:rPr>
+              <mc:AlternateContent>
+                <mc:Choice Requires="wpi">
+                  <w:drawing>
+                    <wp:anchor distT="0" distB="0" distL="114300" distR="114300" simplePos="0" relativeHeight="252307456" behindDoc="0" locked="0" layoutInCell="1" allowOverlap="1" wp14:anchorId="592FDE56" wp14:editId="410F9550">
+                      <wp:simplePos x="0" y="0"/>
+                      <wp:positionH relativeFrom="column">
+                        <wp:posOffset>1369060</wp:posOffset>
+                      </wp:positionH>
+                      <wp:positionV relativeFrom="paragraph">
+                        <wp:posOffset>-332740</wp:posOffset>
+                      </wp:positionV>
+                      <wp:extent cx="112385" cy="675350"/>
+                      <wp:effectExtent l="38100" t="38100" r="21590" b="29845"/>
+                      <wp:wrapNone/>
+                      <wp:docPr id="1675389462" name="Ink 787"/>
+                      <wp:cNvGraphicFramePr>
+                        <a:graphicFrameLocks xmlns:a="http://schemas.openxmlformats.org/drawingml/2006/main"/>
+                      </wp:cNvGraphicFramePr>
+                      <a:graphic xmlns:a="http://schemas.openxmlformats.org/drawingml/2006/main">
+                        <a:graphicData uri="http://schemas.microsoft.com/office/word/2010/wordprocessingInk">
+                          <w14:contentPart bwMode="auto" r:id="rId161">
+                            <w14:nvContentPartPr>
+                              <w14:cNvContentPartPr>
+                                <a14:cpLocks xmlns:a14="http://schemas.microsoft.com/office/drawing/2010/main" noRot="1"/>
+                              </w14:cNvContentPartPr>
+                            </w14:nvContentPartPr>
+                            <w14:xfrm>
+                              <a:off x="0" y="0"/>
+                              <a:ext cx="112385" cy="675350"/>
+                            </w14:xfrm>
+                          </w14:contentPart>
+                        </a:graphicData>
+                      </a:graphic>
+                    </wp:anchor>
+                  </w:drawing>
+                </mc:Choice>
+                <mc:Fallback>
+                  <w:pict>
+                    <v:shape w14:anchorId="3F8CB226" id="Ink 787" o:spid="_x0000_s1026" type="#_x0000_t75" style="position:absolute;margin-left:107.3pt;margin-top:-26.7pt;width:9.85pt;height:54.2pt;z-index:252307456;visibility:visible;mso-wrap-style:square;mso-wrap-distance-left:9pt;mso-wrap-distance-top:0;mso-wrap-distance-right:9pt;mso-wrap-distance-bottom:0;mso-position-horizontal:absolute;mso-position-horizontal-relative:text;mso-position-vertical:absolute;mso-position-vertical-relative:text" o:gfxdata="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">
+                      <v:imagedata r:id="rId162" o:title=""/>
+                      <o:lock v:ext="edit" rotation="t" aspectratio="f"/>
+                    </v:shape>
+                  </w:pict>
+                </mc:Fallback>
+              </mc:AlternateContent>
+            </w:r>
+            <w:r>
+              <w:rPr>
+                <w:rFonts w:ascii="Consolas" w:hAnsi="Consolas" w:cs="Times-Roman"/>
+                <w:noProof/>
+                <w:sz w:val="26"/>
+                <w:szCs w:val="26"/>
+              </w:rPr>
+              <mc:AlternateContent>
+                <mc:Choice Requires="wpi">
+                  <w:drawing>
+                    <wp:anchor distT="0" distB="0" distL="114300" distR="114300" simplePos="0" relativeHeight="252038144" behindDoc="0" locked="0" layoutInCell="1" allowOverlap="1" wp14:anchorId="2F02E392" wp14:editId="41E252CB">
+                      <wp:simplePos x="0" y="0"/>
+                      <wp:positionH relativeFrom="column">
+                        <wp:posOffset>608330</wp:posOffset>
+                      </wp:positionH>
+                      <wp:positionV relativeFrom="paragraph">
+                        <wp:posOffset>-415925</wp:posOffset>
+                      </wp:positionV>
+                      <wp:extent cx="684970" cy="855770"/>
+                      <wp:effectExtent l="38100" t="38100" r="20320" b="20955"/>
+                      <wp:wrapNone/>
+                      <wp:docPr id="625861298" name="Ink 767"/>
+                      <wp:cNvGraphicFramePr>
+                        <a:graphicFrameLocks xmlns:a="http://schemas.openxmlformats.org/drawingml/2006/main"/>
+                      </wp:cNvGraphicFramePr>
+                      <a:graphic xmlns:a="http://schemas.openxmlformats.org/drawingml/2006/main">
+                        <a:graphicData uri="http://schemas.microsoft.com/office/word/2010/wordprocessingInk">
+                          <w14:contentPart bwMode="auto" r:id="rId163">
+                            <w14:nvContentPartPr>
+                              <w14:cNvContentPartPr>
+                                <a14:cpLocks xmlns:a14="http://schemas.microsoft.com/office/drawing/2010/main" noRot="1"/>
+                              </w14:cNvContentPartPr>
+                            </w14:nvContentPartPr>
+                            <w14:xfrm>
+                              <a:off x="0" y="0"/>
+                              <a:ext cx="684970" cy="855770"/>
+                            </w14:xfrm>
+                          </w14:contentPart>
+                        </a:graphicData>
+                      </a:graphic>
+                    </wp:anchor>
+                  </w:drawing>
+                </mc:Choice>
+                <mc:Fallback>
+                  <w:pict>
+                    <v:shape w14:anchorId="6045A26F" id="Ink 767" o:spid="_x0000_s1026" type="#_x0000_t75" style="position:absolute;margin-left:47.4pt;margin-top:-33.25pt;width:54.95pt;height:68.4pt;z-index:252038144;visibility:visible;mso-wrap-style:square;mso-wrap-distance-left:9pt;mso-wrap-distance-top:0;mso-wrap-distance-right:9pt;mso-wrap-distance-bottom:0;mso-position-horizontal:absolute;mso-position-horizontal-relative:text;mso-position-vertical:absolute;mso-position-vertical-relative:text" o:gfxdata="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">
+                      <v:imagedata r:id="rId164" o:title=""/>
+                      <o:lock v:ext="edit" rotation="t" aspectratio="f"/>
+                    </v:shape>
+                  </w:pict>
+                </mc:Fallback>
+              </mc:AlternateContent>
+            </w:r>
+            <w:r>
+              <w:rPr>
+                <w:rFonts w:ascii="Consolas" w:hAnsi="Consolas" w:cs="Times-Roman"/>
                 <w:sz w:val="26"/>
                 <w:szCs w:val="26"/>
               </w:rPr>
@@ -5033,6 +9674,59 @@
                 <w:szCs w:val="26"/>
               </w:rPr>
             </w:pPr>
+            <w:r>
+              <w:rPr>
+                <w:rFonts w:ascii="Consolas" w:hAnsi="Consolas" w:cs="Times-Roman"/>
+                <w:noProof/>
+                <w:sz w:val="26"/>
+                <w:szCs w:val="26"/>
+              </w:rPr>
+              <mc:AlternateContent>
+                <mc:Choice Requires="wpi">
+                  <w:drawing>
+                    <wp:anchor distT="0" distB="0" distL="114300" distR="114300" simplePos="0" relativeHeight="252049408" behindDoc="0" locked="0" layoutInCell="1" allowOverlap="1" wp14:anchorId="231D48FB" wp14:editId="2EE264FF">
+                      <wp:simplePos x="0" y="0"/>
+                      <wp:positionH relativeFrom="column">
+                        <wp:posOffset>587375</wp:posOffset>
+                      </wp:positionH>
+                      <wp:positionV relativeFrom="paragraph">
+                        <wp:posOffset>-394970</wp:posOffset>
+                      </wp:positionV>
+                      <wp:extent cx="241040" cy="790520"/>
+                      <wp:effectExtent l="38100" t="38100" r="26035" b="29210"/>
+                      <wp:wrapNone/>
+                      <wp:docPr id="941647308" name="Ink 778"/>
+                      <wp:cNvGraphicFramePr>
+                        <a:graphicFrameLocks xmlns:a="http://schemas.openxmlformats.org/drawingml/2006/main"/>
+                      </wp:cNvGraphicFramePr>
+                      <a:graphic xmlns:a="http://schemas.openxmlformats.org/drawingml/2006/main">
+                        <a:graphicData uri="http://schemas.microsoft.com/office/word/2010/wordprocessingInk">
+                          <w14:contentPart bwMode="auto" r:id="rId165">
+                            <w14:nvContentPartPr>
+                              <w14:cNvContentPartPr>
+                                <a14:cpLocks xmlns:a14="http://schemas.microsoft.com/office/drawing/2010/main" noRot="1"/>
+                              </w14:cNvContentPartPr>
+                            </w14:nvContentPartPr>
+                            <w14:xfrm>
+                              <a:off x="0" y="0"/>
+                              <a:ext cx="241040" cy="790520"/>
+                            </w14:xfrm>
+                          </w14:contentPart>
+                        </a:graphicData>
+                      </a:graphic>
+                    </wp:anchor>
+                  </w:drawing>
+                </mc:Choice>
+                <mc:Fallback>
+                  <w:pict>
+                    <v:shape w14:anchorId="34DAC9BE" id="Ink 778" o:spid="_x0000_s1026" type="#_x0000_t75" style="position:absolute;margin-left:45.75pt;margin-top:-31.6pt;width:20pt;height:63.25pt;z-index:252049408;visibility:visible;mso-wrap-style:square;mso-wrap-distance-left:9pt;mso-wrap-distance-top:0;mso-wrap-distance-right:9pt;mso-wrap-distance-bottom:0;mso-position-horizontal:absolute;mso-position-horizontal-relative:text;mso-position-vertical:absolute;mso-position-vertical-relative:text" o:gfxdata="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">
+                      <v:imagedata r:id="rId166" o:title=""/>
+                      <o:lock v:ext="edit" rotation="t" aspectratio="f"/>
+                    </v:shape>
+                  </w:pict>
+                </mc:Fallback>
+              </mc:AlternateContent>
+            </w:r>
           </w:p>
         </w:tc>
       </w:tr>
@@ -5099,6 +9793,486 @@
           <w:szCs w:val="26"/>
         </w:rPr>
       </w:pPr>
+      <w:r>
+        <w:rPr>
+          <w:rFonts w:ascii="Consolas" w:hAnsi="Consolas" w:cs="Times-Roman"/>
+          <w:noProof/>
+          <w:sz w:val="26"/>
+          <w:szCs w:val="26"/>
+        </w:rPr>
+        <mc:AlternateContent>
+          <mc:Choice Requires="wpi">
+            <w:drawing>
+              <wp:anchor distT="0" distB="0" distL="114300" distR="114300" simplePos="0" relativeHeight="252257280" behindDoc="0" locked="0" layoutInCell="1" allowOverlap="1" wp14:anchorId="22A3EDA4" wp14:editId="68D0D29F">
+                <wp:simplePos x="0" y="0"/>
+                <wp:positionH relativeFrom="column">
+                  <wp:posOffset>4891405</wp:posOffset>
+                </wp:positionH>
+                <wp:positionV relativeFrom="paragraph">
+                  <wp:posOffset>302895</wp:posOffset>
+                </wp:positionV>
+                <wp:extent cx="268870" cy="177765"/>
+                <wp:effectExtent l="38100" t="38100" r="17145" b="32385"/>
+                <wp:wrapNone/>
+                <wp:docPr id="481979072" name="Ink 738"/>
+                <wp:cNvGraphicFramePr>
+                  <a:graphicFrameLocks xmlns:a="http://schemas.openxmlformats.org/drawingml/2006/main"/>
+                </wp:cNvGraphicFramePr>
+                <a:graphic xmlns:a="http://schemas.openxmlformats.org/drawingml/2006/main">
+                  <a:graphicData uri="http://schemas.microsoft.com/office/word/2010/wordprocessingInk">
+                    <w14:contentPart bwMode="auto" r:id="rId167">
+                      <w14:nvContentPartPr>
+                        <w14:cNvContentPartPr>
+                          <a14:cpLocks xmlns:a14="http://schemas.microsoft.com/office/drawing/2010/main" noRot="1"/>
+                        </w14:cNvContentPartPr>
+                      </w14:nvContentPartPr>
+                      <w14:xfrm>
+                        <a:off x="0" y="0"/>
+                        <a:ext cx="268870" cy="177765"/>
+                      </w14:xfrm>
+                    </w14:contentPart>
+                  </a:graphicData>
+                </a:graphic>
+              </wp:anchor>
+            </w:drawing>
+          </mc:Choice>
+          <mc:Fallback>
+            <w:pict>
+              <v:shape w14:anchorId="6DD79408" id="Ink 738" o:spid="_x0000_s1026" type="#_x0000_t75" style="position:absolute;margin-left:384.65pt;margin-top:23.35pt;width:22.15pt;height:15pt;z-index:252257280;visibility:visible;mso-wrap-style:square;mso-wrap-distance-left:9pt;mso-wrap-distance-top:0;mso-wrap-distance-right:9pt;mso-wrap-distance-bottom:0;mso-position-horizontal:absolute;mso-position-horizontal-relative:text;mso-position-vertical:absolute;mso-position-vertical-relative:text" o:gfxdata="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">
+                <v:imagedata r:id="rId168" o:title=""/>
+                <o:lock v:ext="edit" rotation="t" aspectratio="f"/>
+              </v:shape>
+            </w:pict>
+          </mc:Fallback>
+        </mc:AlternateContent>
+      </w:r>
+      <w:r>
+        <w:rPr>
+          <w:rFonts w:ascii="Consolas" w:hAnsi="Consolas" w:cs="Times-Roman"/>
+          <w:noProof/>
+          <w:sz w:val="26"/>
+          <w:szCs w:val="26"/>
+        </w:rPr>
+        <mc:AlternateContent>
+          <mc:Choice Requires="wpi">
+            <w:drawing>
+              <wp:anchor distT="0" distB="0" distL="114300" distR="114300" simplePos="0" relativeHeight="252258304" behindDoc="0" locked="0" layoutInCell="1" allowOverlap="1" wp14:anchorId="2D158DB0" wp14:editId="2E2D0E01">
+                <wp:simplePos x="0" y="0"/>
+                <wp:positionH relativeFrom="column">
+                  <wp:posOffset>4597400</wp:posOffset>
+                </wp:positionH>
+                <wp:positionV relativeFrom="paragraph">
+                  <wp:posOffset>365760</wp:posOffset>
+                </wp:positionV>
+                <wp:extent cx="91800" cy="77120"/>
+                <wp:effectExtent l="38100" t="38100" r="0" b="18415"/>
+                <wp:wrapNone/>
+                <wp:docPr id="1712344530" name="Ink 739"/>
+                <wp:cNvGraphicFramePr>
+                  <a:graphicFrameLocks xmlns:a="http://schemas.openxmlformats.org/drawingml/2006/main"/>
+                </wp:cNvGraphicFramePr>
+                <a:graphic xmlns:a="http://schemas.openxmlformats.org/drawingml/2006/main">
+                  <a:graphicData uri="http://schemas.microsoft.com/office/word/2010/wordprocessingInk">
+                    <w14:contentPart bwMode="auto" r:id="rId169">
+                      <w14:nvContentPartPr>
+                        <w14:cNvContentPartPr>
+                          <a14:cpLocks xmlns:a14="http://schemas.microsoft.com/office/drawing/2010/main" noRot="1"/>
+                        </w14:cNvContentPartPr>
+                      </w14:nvContentPartPr>
+                      <w14:xfrm>
+                        <a:off x="0" y="0"/>
+                        <a:ext cx="91800" cy="77120"/>
+                      </w14:xfrm>
+                    </w14:contentPart>
+                  </a:graphicData>
+                </a:graphic>
+              </wp:anchor>
+            </w:drawing>
+          </mc:Choice>
+          <mc:Fallback>
+            <w:pict>
+              <v:shape w14:anchorId="41833155" id="Ink 739" o:spid="_x0000_s1026" type="#_x0000_t75" style="position:absolute;margin-left:361.5pt;margin-top:28.3pt;width:8.25pt;height:7.05pt;z-index:252258304;visibility:visible;mso-wrap-style:square;mso-wrap-distance-left:9pt;mso-wrap-distance-top:0;mso-wrap-distance-right:9pt;mso-wrap-distance-bottom:0;mso-position-horizontal:absolute;mso-position-horizontal-relative:text;mso-position-vertical:absolute;mso-position-vertical-relative:text" o:gfxdata="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">
+                <v:imagedata r:id="rId170" o:title=""/>
+                <o:lock v:ext="edit" rotation="t" aspectratio="f"/>
+              </v:shape>
+            </w:pict>
+          </mc:Fallback>
+        </mc:AlternateContent>
+      </w:r>
+      <w:r>
+        <w:rPr>
+          <w:rFonts w:ascii="Consolas" w:hAnsi="Consolas" w:cs="Times-Roman"/>
+          <w:noProof/>
+          <w:sz w:val="26"/>
+          <w:szCs w:val="26"/>
+        </w:rPr>
+        <mc:AlternateContent>
+          <mc:Choice Requires="wpi">
+            <w:drawing>
+              <wp:anchor distT="0" distB="0" distL="114300" distR="114300" simplePos="0" relativeHeight="252259328" behindDoc="0" locked="0" layoutInCell="1" allowOverlap="1" wp14:anchorId="55DAC5A7" wp14:editId="117F19F4">
+                <wp:simplePos x="0" y="0"/>
+                <wp:positionH relativeFrom="column">
+                  <wp:posOffset>3956050</wp:posOffset>
+                </wp:positionH>
+                <wp:positionV relativeFrom="paragraph">
+                  <wp:posOffset>241300</wp:posOffset>
+                </wp:positionV>
+                <wp:extent cx="467580" cy="341225"/>
+                <wp:effectExtent l="38100" t="38100" r="27940" b="20955"/>
+                <wp:wrapNone/>
+                <wp:docPr id="2095060694" name="Ink 740"/>
+                <wp:cNvGraphicFramePr>
+                  <a:graphicFrameLocks xmlns:a="http://schemas.openxmlformats.org/drawingml/2006/main"/>
+                </wp:cNvGraphicFramePr>
+                <a:graphic xmlns:a="http://schemas.openxmlformats.org/drawingml/2006/main">
+                  <a:graphicData uri="http://schemas.microsoft.com/office/word/2010/wordprocessingInk">
+                    <w14:contentPart bwMode="auto" r:id="rId171">
+                      <w14:nvContentPartPr>
+                        <w14:cNvContentPartPr>
+                          <a14:cpLocks xmlns:a14="http://schemas.microsoft.com/office/drawing/2010/main" noRot="1"/>
+                        </w14:cNvContentPartPr>
+                      </w14:nvContentPartPr>
+                      <w14:xfrm>
+                        <a:off x="0" y="0"/>
+                        <a:ext cx="467580" cy="341225"/>
+                      </w14:xfrm>
+                    </w14:contentPart>
+                  </a:graphicData>
+                </a:graphic>
+              </wp:anchor>
+            </w:drawing>
+          </mc:Choice>
+          <mc:Fallback>
+            <w:pict>
+              <v:shape w14:anchorId="4544A9DB" id="Ink 740" o:spid="_x0000_s1026" type="#_x0000_t75" style="position:absolute;margin-left:311pt;margin-top:18.5pt;width:37.8pt;height:27.85pt;z-index:252259328;visibility:visible;mso-wrap-style:square;mso-wrap-distance-left:9pt;mso-wrap-distance-top:0;mso-wrap-distance-right:9pt;mso-wrap-distance-bottom:0;mso-position-horizontal:absolute;mso-position-horizontal-relative:text;mso-position-vertical:absolute;mso-position-vertical-relative:text" o:gfxdata="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">
+                <v:imagedata r:id="rId172" o:title=""/>
+                <o:lock v:ext="edit" rotation="t" aspectratio="f"/>
+              </v:shape>
+            </w:pict>
+          </mc:Fallback>
+        </mc:AlternateContent>
+      </w:r>
+      <w:r>
+        <w:rPr>
+          <w:rFonts w:ascii="Consolas" w:hAnsi="Consolas" w:cs="Times-Roman"/>
+          <w:noProof/>
+          <w:sz w:val="26"/>
+          <w:szCs w:val="26"/>
+        </w:rPr>
+        <mc:AlternateContent>
+          <mc:Choice Requires="wpi">
+            <w:drawing>
+              <wp:anchor distT="0" distB="0" distL="114300" distR="114300" simplePos="0" relativeHeight="252244992" behindDoc="0" locked="0" layoutInCell="1" allowOverlap="1" wp14:anchorId="5A41A2DC" wp14:editId="71BA3133">
+                <wp:simplePos x="0" y="0"/>
+                <wp:positionH relativeFrom="column">
+                  <wp:posOffset>3442970</wp:posOffset>
+                </wp:positionH>
+                <wp:positionV relativeFrom="paragraph">
+                  <wp:posOffset>273685</wp:posOffset>
+                </wp:positionV>
+                <wp:extent cx="334370" cy="200660"/>
+                <wp:effectExtent l="38100" t="38100" r="0" b="27940"/>
+                <wp:wrapNone/>
+                <wp:docPr id="156348440" name="Ink 726"/>
+                <wp:cNvGraphicFramePr>
+                  <a:graphicFrameLocks xmlns:a="http://schemas.openxmlformats.org/drawingml/2006/main"/>
+                </wp:cNvGraphicFramePr>
+                <a:graphic xmlns:a="http://schemas.openxmlformats.org/drawingml/2006/main">
+                  <a:graphicData uri="http://schemas.microsoft.com/office/word/2010/wordprocessingInk">
+                    <w14:contentPart bwMode="auto" r:id="rId173">
+                      <w14:nvContentPartPr>
+                        <w14:cNvContentPartPr>
+                          <a14:cpLocks xmlns:a14="http://schemas.microsoft.com/office/drawing/2010/main" noRot="1"/>
+                        </w14:cNvContentPartPr>
+                      </w14:nvContentPartPr>
+                      <w14:xfrm>
+                        <a:off x="0" y="0"/>
+                        <a:ext cx="334370" cy="200660"/>
+                      </w14:xfrm>
+                    </w14:contentPart>
+                  </a:graphicData>
+                </a:graphic>
+              </wp:anchor>
+            </w:drawing>
+          </mc:Choice>
+          <mc:Fallback>
+            <w:pict>
+              <v:shape w14:anchorId="1FD351CF" id="Ink 726" o:spid="_x0000_s1026" type="#_x0000_t75" style="position:absolute;margin-left:270.6pt;margin-top:21.05pt;width:27.35pt;height:16.75pt;z-index:252244992;visibility:visible;mso-wrap-style:square;mso-wrap-distance-left:9pt;mso-wrap-distance-top:0;mso-wrap-distance-right:9pt;mso-wrap-distance-bottom:0;mso-position-horizontal:absolute;mso-position-horizontal-relative:text;mso-position-vertical:absolute;mso-position-vertical-relative:text" o:gfxdata="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">
+                <v:imagedata r:id="rId174" o:title=""/>
+                <o:lock v:ext="edit" rotation="t" aspectratio="f"/>
+              </v:shape>
+            </w:pict>
+          </mc:Fallback>
+        </mc:AlternateContent>
+      </w:r>
+      <w:r>
+        <w:rPr>
+          <w:rFonts w:ascii="Consolas" w:hAnsi="Consolas" w:cs="Times-Roman"/>
+          <w:noProof/>
+          <w:sz w:val="26"/>
+          <w:szCs w:val="26"/>
+        </w:rPr>
+        <mc:AlternateContent>
+          <mc:Choice Requires="wpi">
+            <w:drawing>
+              <wp:anchor distT="0" distB="0" distL="114300" distR="114300" simplePos="0" relativeHeight="251992064" behindDoc="0" locked="0" layoutInCell="1" allowOverlap="1" wp14:anchorId="25406786" wp14:editId="560D4621">
+                <wp:simplePos x="0" y="0"/>
+                <wp:positionH relativeFrom="column">
+                  <wp:posOffset>3129915</wp:posOffset>
+                </wp:positionH>
+                <wp:positionV relativeFrom="paragraph">
+                  <wp:posOffset>377825</wp:posOffset>
+                </wp:positionV>
+                <wp:extent cx="82550" cy="83765"/>
+                <wp:effectExtent l="38100" t="38100" r="31750" b="31115"/>
+                <wp:wrapNone/>
+                <wp:docPr id="192742884" name="Ink 723"/>
+                <wp:cNvGraphicFramePr>
+                  <a:graphicFrameLocks xmlns:a="http://schemas.openxmlformats.org/drawingml/2006/main"/>
+                </wp:cNvGraphicFramePr>
+                <a:graphic xmlns:a="http://schemas.openxmlformats.org/drawingml/2006/main">
+                  <a:graphicData uri="http://schemas.microsoft.com/office/word/2010/wordprocessingInk">
+                    <w14:contentPart bwMode="auto" r:id="rId175">
+                      <w14:nvContentPartPr>
+                        <w14:cNvContentPartPr>
+                          <a14:cpLocks xmlns:a14="http://schemas.microsoft.com/office/drawing/2010/main" noRot="1"/>
+                        </w14:cNvContentPartPr>
+                      </w14:nvContentPartPr>
+                      <w14:xfrm>
+                        <a:off x="0" y="0"/>
+                        <a:ext cx="82550" cy="83765"/>
+                      </w14:xfrm>
+                    </w14:contentPart>
+                  </a:graphicData>
+                </a:graphic>
+              </wp:anchor>
+            </w:drawing>
+          </mc:Choice>
+          <mc:Fallback>
+            <w:pict>
+              <v:shape w14:anchorId="5F41BE47" id="Ink 723" o:spid="_x0000_s1026" type="#_x0000_t75" style="position:absolute;margin-left:245.95pt;margin-top:29.25pt;width:7.45pt;height:7.6pt;z-index:251992064;visibility:visible;mso-wrap-style:square;mso-wrap-distance-left:9pt;mso-wrap-distance-top:0;mso-wrap-distance-right:9pt;mso-wrap-distance-bottom:0;mso-position-horizontal:absolute;mso-position-horizontal-relative:text;mso-position-vertical:absolute;mso-position-vertical-relative:text" o:gfxdata="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">
+                <v:imagedata r:id="rId176" o:title=""/>
+                <o:lock v:ext="edit" rotation="t" aspectratio="f"/>
+              </v:shape>
+            </w:pict>
+          </mc:Fallback>
+        </mc:AlternateContent>
+      </w:r>
+      <w:r>
+        <w:rPr>
+          <w:rFonts w:ascii="Consolas" w:hAnsi="Consolas" w:cs="Times-Roman"/>
+          <w:noProof/>
+          <w:sz w:val="26"/>
+          <w:szCs w:val="26"/>
+        </w:rPr>
+        <mc:AlternateContent>
+          <mc:Choice Requires="wpi">
+            <w:drawing>
+              <wp:anchor distT="0" distB="0" distL="114300" distR="114300" simplePos="0" relativeHeight="252236800" behindDoc="0" locked="0" layoutInCell="1" allowOverlap="1" wp14:anchorId="0340E50A" wp14:editId="23196EC7">
+                <wp:simplePos x="0" y="0"/>
+                <wp:positionH relativeFrom="column">
+                  <wp:posOffset>2399665</wp:posOffset>
+                </wp:positionH>
+                <wp:positionV relativeFrom="paragraph">
+                  <wp:posOffset>346710</wp:posOffset>
+                </wp:positionV>
+                <wp:extent cx="345315" cy="209520"/>
+                <wp:effectExtent l="38100" t="38100" r="0" b="19685"/>
+                <wp:wrapNone/>
+                <wp:docPr id="1865417428" name="Ink 718"/>
+                <wp:cNvGraphicFramePr>
+                  <a:graphicFrameLocks xmlns:a="http://schemas.openxmlformats.org/drawingml/2006/main"/>
+                </wp:cNvGraphicFramePr>
+                <a:graphic xmlns:a="http://schemas.openxmlformats.org/drawingml/2006/main">
+                  <a:graphicData uri="http://schemas.microsoft.com/office/word/2010/wordprocessingInk">
+                    <w14:contentPart bwMode="auto" r:id="rId177">
+                      <w14:nvContentPartPr>
+                        <w14:cNvContentPartPr>
+                          <a14:cpLocks xmlns:a14="http://schemas.microsoft.com/office/drawing/2010/main" noRot="1"/>
+                        </w14:cNvContentPartPr>
+                      </w14:nvContentPartPr>
+                      <w14:xfrm>
+                        <a:off x="0" y="0"/>
+                        <a:ext cx="345315" cy="209520"/>
+                      </w14:xfrm>
+                    </w14:contentPart>
+                  </a:graphicData>
+                </a:graphic>
+              </wp:anchor>
+            </w:drawing>
+          </mc:Choice>
+          <mc:Fallback>
+            <w:pict>
+              <v:shape w14:anchorId="6EDAD194" id="Ink 718" o:spid="_x0000_s1026" type="#_x0000_t75" style="position:absolute;margin-left:188.45pt;margin-top:26.8pt;width:28.2pt;height:17.5pt;z-index:252236800;visibility:visible;mso-wrap-style:square;mso-wrap-distance-left:9pt;mso-wrap-distance-top:0;mso-wrap-distance-right:9pt;mso-wrap-distance-bottom:0;mso-position-horizontal:absolute;mso-position-horizontal-relative:text;mso-position-vertical:absolute;mso-position-vertical-relative:text" o:gfxdata="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">
+                <v:imagedata r:id="rId178" o:title=""/>
+                <o:lock v:ext="edit" rotation="t" aspectratio="f"/>
+              </v:shape>
+            </w:pict>
+          </mc:Fallback>
+        </mc:AlternateContent>
+      </w:r>
+      <w:r>
+        <w:rPr>
+          <w:rFonts w:ascii="Consolas" w:hAnsi="Consolas" w:cs="Times-Roman"/>
+          <w:noProof/>
+          <w:sz w:val="26"/>
+          <w:szCs w:val="26"/>
+        </w:rPr>
+        <mc:AlternateContent>
+          <mc:Choice Requires="wpi">
+            <w:drawing>
+              <wp:anchor distT="0" distB="0" distL="114300" distR="114300" simplePos="0" relativeHeight="252232704" behindDoc="0" locked="0" layoutInCell="1" allowOverlap="1" wp14:anchorId="7F9D6552" wp14:editId="0366A111">
+                <wp:simplePos x="0" y="0"/>
+                <wp:positionH relativeFrom="column">
+                  <wp:posOffset>1320800</wp:posOffset>
+                </wp:positionH>
+                <wp:positionV relativeFrom="paragraph">
+                  <wp:posOffset>306070</wp:posOffset>
+                </wp:positionV>
+                <wp:extent cx="915840" cy="331920"/>
+                <wp:effectExtent l="38100" t="38100" r="17780" b="30480"/>
+                <wp:wrapNone/>
+                <wp:docPr id="388155630" name="Ink 714"/>
+                <wp:cNvGraphicFramePr>
+                  <a:graphicFrameLocks xmlns:a="http://schemas.openxmlformats.org/drawingml/2006/main"/>
+                </wp:cNvGraphicFramePr>
+                <a:graphic xmlns:a="http://schemas.openxmlformats.org/drawingml/2006/main">
+                  <a:graphicData uri="http://schemas.microsoft.com/office/word/2010/wordprocessingInk">
+                    <w14:contentPart bwMode="auto" r:id="rId179">
+                      <w14:nvContentPartPr>
+                        <w14:cNvContentPartPr>
+                          <a14:cpLocks xmlns:a14="http://schemas.microsoft.com/office/drawing/2010/main" noRot="1"/>
+                        </w14:cNvContentPartPr>
+                      </w14:nvContentPartPr>
+                      <w14:xfrm>
+                        <a:off x="0" y="0"/>
+                        <a:ext cx="915840" cy="331915"/>
+                      </w14:xfrm>
+                    </w14:contentPart>
+                  </a:graphicData>
+                </a:graphic>
+                <wp14:sizeRelH relativeFrom="margin">
+                  <wp14:pctWidth>0</wp14:pctWidth>
+                </wp14:sizeRelH>
+              </wp:anchor>
+            </w:drawing>
+          </mc:Choice>
+          <mc:Fallback>
+            <w:pict>
+              <v:shape w14:anchorId="4E170531" id="Ink 714" o:spid="_x0000_s1026" type="#_x0000_t75" style="position:absolute;margin-left:103.5pt;margin-top:23.6pt;width:73.1pt;height:27.15pt;z-index:252232704;visibility:visible;mso-wrap-style:square;mso-width-percent:0;mso-wrap-distance-left:9pt;mso-wrap-distance-top:0;mso-wrap-distance-right:9pt;mso-wrap-distance-bottom:0;mso-position-horizontal:absolute;mso-position-horizontal-relative:text;mso-position-vertical:absolute;mso-position-vertical-relative:text;mso-width-percent:0;mso-width-relative:margin" o:gfxdata="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">
+                <v:imagedata r:id="rId180" o:title=""/>
+                <o:lock v:ext="edit" rotation="t" aspectratio="f"/>
+              </v:shape>
+            </w:pict>
+          </mc:Fallback>
+        </mc:AlternateContent>
+      </w:r>
+      <w:r>
+        <w:rPr>
+          <w:rFonts w:ascii="Consolas" w:hAnsi="Consolas" w:cs="Times-Roman"/>
+          <w:noProof/>
+          <w:sz w:val="26"/>
+          <w:szCs w:val="26"/>
+        </w:rPr>
+        <mc:AlternateContent>
+          <mc:Choice Requires="wpi">
+            <w:drawing>
+              <wp:anchor distT="0" distB="0" distL="114300" distR="114300" simplePos="0" relativeHeight="252215296" behindDoc="0" locked="0" layoutInCell="1" allowOverlap="1" wp14:anchorId="2F2A3EA2" wp14:editId="60520606">
+                <wp:simplePos x="0" y="0"/>
+                <wp:positionH relativeFrom="column">
+                  <wp:posOffset>817880</wp:posOffset>
+                </wp:positionH>
+                <wp:positionV relativeFrom="paragraph">
+                  <wp:posOffset>351790</wp:posOffset>
+                </wp:positionV>
+                <wp:extent cx="335800" cy="120015"/>
+                <wp:effectExtent l="38100" t="38100" r="0" b="32385"/>
+                <wp:wrapNone/>
+                <wp:docPr id="766575876" name="Ink 681"/>
+                <wp:cNvGraphicFramePr>
+                  <a:graphicFrameLocks xmlns:a="http://schemas.openxmlformats.org/drawingml/2006/main"/>
+                </wp:cNvGraphicFramePr>
+                <a:graphic xmlns:a="http://schemas.openxmlformats.org/drawingml/2006/main">
+                  <a:graphicData uri="http://schemas.microsoft.com/office/word/2010/wordprocessingInk">
+                    <w14:contentPart bwMode="auto" r:id="rId181">
+                      <w14:nvContentPartPr>
+                        <w14:cNvContentPartPr>
+                          <a14:cpLocks xmlns:a14="http://schemas.microsoft.com/office/drawing/2010/main" noRot="1"/>
+                        </w14:cNvContentPartPr>
+                      </w14:nvContentPartPr>
+                      <w14:xfrm>
+                        <a:off x="0" y="0"/>
+                        <a:ext cx="335800" cy="120015"/>
+                      </w14:xfrm>
+                    </w14:contentPart>
+                  </a:graphicData>
+                </a:graphic>
+              </wp:anchor>
+            </w:drawing>
+          </mc:Choice>
+          <mc:Fallback>
+            <w:pict>
+              <v:shape w14:anchorId="05193C04" id="Ink 681" o:spid="_x0000_s1026" type="#_x0000_t75" style="position:absolute;margin-left:63.9pt;margin-top:27.2pt;width:27.45pt;height:10.4pt;z-index:252215296;visibility:visible;mso-wrap-style:square;mso-wrap-distance-left:9pt;mso-wrap-distance-top:0;mso-wrap-distance-right:9pt;mso-wrap-distance-bottom:0;mso-position-horizontal:absolute;mso-position-horizontal-relative:text;mso-position-vertical:absolute;mso-position-vertical-relative:text" o:gfxdata="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">
+                <v:imagedata r:id="rId182" o:title=""/>
+                <o:lock v:ext="edit" rotation="t" aspectratio="f"/>
+              </v:shape>
+            </w:pict>
+          </mc:Fallback>
+        </mc:AlternateContent>
+      </w:r>
+      <w:r>
+        <w:rPr>
+          <w:rFonts w:ascii="Consolas" w:hAnsi="Consolas" w:cs="Times-Roman"/>
+          <w:noProof/>
+          <w:sz w:val="26"/>
+          <w:szCs w:val="26"/>
+        </w:rPr>
+        <mc:AlternateContent>
+          <mc:Choice Requires="wpi">
+            <w:drawing>
+              <wp:anchor distT="0" distB="0" distL="114300" distR="114300" simplePos="0" relativeHeight="252211200" behindDoc="0" locked="0" layoutInCell="1" allowOverlap="1" wp14:anchorId="1447D30D" wp14:editId="2AC9031D">
+                <wp:simplePos x="0" y="0"/>
+                <wp:positionH relativeFrom="column">
+                  <wp:posOffset>124460</wp:posOffset>
+                </wp:positionH>
+                <wp:positionV relativeFrom="paragraph">
+                  <wp:posOffset>237490</wp:posOffset>
+                </wp:positionV>
+                <wp:extent cx="196095" cy="295920"/>
+                <wp:effectExtent l="38100" t="38100" r="0" b="27940"/>
+                <wp:wrapNone/>
+                <wp:docPr id="2039195428" name="Ink 642"/>
+                <wp:cNvGraphicFramePr>
+                  <a:graphicFrameLocks xmlns:a="http://schemas.openxmlformats.org/drawingml/2006/main"/>
+                </wp:cNvGraphicFramePr>
+                <a:graphic xmlns:a="http://schemas.openxmlformats.org/drawingml/2006/main">
+                  <a:graphicData uri="http://schemas.microsoft.com/office/word/2010/wordprocessingInk">
+                    <w14:contentPart bwMode="auto" r:id="rId183">
+                      <w14:nvContentPartPr>
+                        <w14:cNvContentPartPr>
+                          <a14:cpLocks xmlns:a14="http://schemas.microsoft.com/office/drawing/2010/main" noRot="1"/>
+                        </w14:cNvContentPartPr>
+                      </w14:nvContentPartPr>
+                      <w14:xfrm>
+                        <a:off x="0" y="0"/>
+                        <a:ext cx="196095" cy="295920"/>
+                      </w14:xfrm>
+                    </w14:contentPart>
+                  </a:graphicData>
+                </a:graphic>
+              </wp:anchor>
+            </w:drawing>
+          </mc:Choice>
+          <mc:Fallback>
+            <w:pict>
+              <v:shape w14:anchorId="174C2419" id="Ink 642" o:spid="_x0000_s1026" type="#_x0000_t75" style="position:absolute;margin-left:9.3pt;margin-top:18.2pt;width:16.45pt;height:24.25pt;z-index:252211200;visibility:visible;mso-wrap-style:square;mso-wrap-distance-left:9pt;mso-wrap-distance-top:0;mso-wrap-distance-right:9pt;mso-wrap-distance-bottom:0;mso-position-horizontal:absolute;mso-position-horizontal-relative:text;mso-position-vertical:absolute;mso-position-vertical-relative:text" o:gfxdata="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">
+                <v:imagedata r:id="rId184" o:title=""/>
+                <o:lock v:ext="edit" rotation="t" aspectratio="f"/>
+              </v:shape>
+            </w:pict>
+          </mc:Fallback>
+        </mc:AlternateContent>
+      </w:r>
     </w:p>
     <w:sectPr>
       <w:pgSz w:w="12240" w:h="15840"/>
@@ -5111,8 +10285,8 @@
 </file>
 
 <file path=word/numbering.xml><?xml version="1.0" encoding="utf-8"?>
-<w:numbering xmlns:ve="http://schemas.openxmlformats.org/markup-compatibility/2006" xmlns:o="urn:schemas-microsoft-com:office:office" xmlns:r="http://schemas.openxmlformats.org/officeDocument/2006/relationships" xmlns:m="http://schemas.openxmlformats.org/officeDocument/2006/math" xmlns:v="urn:schemas-microsoft-com:vml" xmlns:wp="http://schemas.openxmlformats.org/drawingml/2006/wordprocessingDrawing" xmlns:w10="urn:schemas-microsoft-com:office:word" xmlns:w="http://schemas.openxmlformats.org/wordprocessingml/2006/main" xmlns:wne="http://schemas.microsoft.com/office/word/2006/wordml">
-  <w:abstractNum w:abstractNumId="0">
+<w:numbering xmlns:wpc="http://schemas.microsoft.com/office/word/2010/wordprocessingCanvas" xmlns:cx="http://schemas.microsoft.com/office/drawing/2014/chartex" xmlns:cx1="http://schemas.microsoft.com/office/drawing/2015/9/8/chartex" xmlns:cx2="http://schemas.microsoft.com/office/drawing/2015/10/21/chartex" xmlns:cx3="http://schemas.microsoft.com/office/drawing/2016/5/9/chartex" xmlns:cx4="http://schemas.microsoft.com/office/drawing/2016/5/10/chartex" xmlns:cx5="http://schemas.microsoft.com/office/drawing/2016/5/11/chartex" xmlns:cx6="http://schemas.microsoft.com/office/drawing/2016/5/12/chartex" xmlns:cx7="http://schemas.microsoft.com/office/drawing/2016/5/13/chartex" xmlns:cx8="http://schemas.microsoft.com/office/drawing/2016/5/14/chartex" xmlns:mc="http://schemas.openxmlformats.org/markup-compatibility/2006" xmlns:aink="http://schemas.microsoft.com/office/drawing/2016/ink" xmlns:am3d="http://schemas.microsoft.com/office/drawing/2017/model3d" xmlns:o="urn:schemas-microsoft-com:office:office" xmlns:oel="http://schemas.microsoft.com/office/2019/extlst" xmlns:r="http://schemas.openxmlformats.org/officeDocument/2006/relationships" xmlns:m="http://schemas.openxmlformats.org/officeDocument/2006/math" xmlns:v="urn:schemas-microsoft-com:vml" xmlns:wp14="http://schemas.microsoft.com/office/word/2010/wordprocessingDrawing" xmlns:wp="http://schemas.openxmlformats.org/drawingml/2006/wordprocessingDrawing" xmlns:w10="urn:schemas-microsoft-com:office:word" xmlns:w="http://schemas.openxmlformats.org/wordprocessingml/2006/main" xmlns:w14="http://schemas.microsoft.com/office/word/2010/wordml" xmlns:w15="http://schemas.microsoft.com/office/word/2012/wordml" xmlns:w16cex="http://schemas.microsoft.com/office/word/2018/wordml/cex" xmlns:w16cid="http://schemas.microsoft.com/office/word/2016/wordml/cid" xmlns:w16="http://schemas.microsoft.com/office/word/2018/wordml" xmlns:w16du="http://schemas.microsoft.com/office/word/2023/wordml/word16du" xmlns:w16sdtdh="http://schemas.microsoft.com/office/word/2020/wordml/sdtdatahash" xmlns:w16sdtfl="http://schemas.microsoft.com/office/word/2024/wordml/sdtformatlock" xmlns:w16se="http://schemas.microsoft.com/office/word/2015/wordml/symex" xmlns:wpg="http://schemas.microsoft.com/office/word/2010/wordprocessingGroup" xmlns:wpi="http://schemas.microsoft.com/office/word/2010/wordprocessingInk" xmlns:wne="http://schemas.microsoft.com/office/word/2006/wordml" xmlns:wps="http://schemas.microsoft.com/office/word/2010/wordprocessingShape" mc:Ignorable="w14 w15 w16se w16cid w16 w16cex w16sdtdh w16sdtfl w16du wp14">
+  <w:abstractNum w:abstractNumId="0" w15:restartNumberingAfterBreak="0">
     <w:nsid w:val="23B635F5"/>
     <w:multiLevelType w:val="hybridMultilevel"/>
     <w:tmpl w:val="4C722F42"/>
@@ -5225,7 +10399,7 @@
       </w:rPr>
     </w:lvl>
   </w:abstractNum>
-  <w:abstractNum w:abstractNumId="1">
+  <w:abstractNum w:abstractNumId="1" w15:restartNumberingAfterBreak="0">
     <w:nsid w:val="26B17F82"/>
     <w:multiLevelType w:val="hybridMultilevel"/>
     <w:tmpl w:val="0B82BF26"/>
@@ -5315,7 +10489,7 @@
       </w:pPr>
     </w:lvl>
   </w:abstractNum>
-  <w:abstractNum w:abstractNumId="2">
+  <w:abstractNum w:abstractNumId="2" w15:restartNumberingAfterBreak="0">
     <w:nsid w:val="455E7736"/>
     <w:multiLevelType w:val="hybridMultilevel"/>
     <w:tmpl w:val="36388BC0"/>
@@ -5401,7 +10575,7 @@
       </w:pPr>
     </w:lvl>
   </w:abstractNum>
-  <w:abstractNum w:abstractNumId="3">
+  <w:abstractNum w:abstractNumId="3" w15:restartNumberingAfterBreak="0">
     <w:nsid w:val="64805332"/>
     <w:multiLevelType w:val="hybridMultilevel"/>
     <w:tmpl w:val="BFDE57B0"/>
@@ -5487,7 +10661,7 @@
       </w:pPr>
     </w:lvl>
   </w:abstractNum>
-  <w:abstractNum w:abstractNumId="4">
+  <w:abstractNum w:abstractNumId="4" w15:restartNumberingAfterBreak="0">
     <w:nsid w:val="787D1BB8"/>
     <w:multiLevelType w:val="hybridMultilevel"/>
     <w:tmpl w:val="175C9922"/>
@@ -5573,26 +10747,26 @@
       </w:pPr>
     </w:lvl>
   </w:abstractNum>
-  <w:num w:numId="1">
+  <w:num w:numId="1" w16cid:durableId="1679890476">
     <w:abstractNumId w:val="1"/>
   </w:num>
-  <w:num w:numId="2">
+  <w:num w:numId="2" w16cid:durableId="1152066437">
     <w:abstractNumId w:val="0"/>
   </w:num>
-  <w:num w:numId="3">
+  <w:num w:numId="3" w16cid:durableId="1349719177">
     <w:abstractNumId w:val="2"/>
   </w:num>
-  <w:num w:numId="4">
+  <w:num w:numId="4" w16cid:durableId="1008870903">
     <w:abstractNumId w:val="4"/>
   </w:num>
-  <w:num w:numId="5">
+  <w:num w:numId="5" w16cid:durableId="1264460310">
     <w:abstractNumId w:val="3"/>
   </w:num>
 </w:numbering>
 </file>
 
 <file path=word/styles.xml><?xml version="1.0" encoding="utf-8"?>
-<w:styles xmlns:r="http://schemas.openxmlformats.org/officeDocument/2006/relationships" xmlns:w="http://schemas.openxmlformats.org/wordprocessingml/2006/main">
+<w:styles xmlns:mc="http://schemas.openxmlformats.org/markup-compatibility/2006" xmlns:r="http://schemas.openxmlformats.org/officeDocument/2006/relationships" xmlns:w="http://schemas.openxmlformats.org/wordprocessingml/2006/main" xmlns:w14="http://schemas.microsoft.com/office/word/2010/wordml" xmlns:w15="http://schemas.microsoft.com/office/word/2012/wordml" xmlns:w16cex="http://schemas.microsoft.com/office/word/2018/wordml/cex" xmlns:w16cid="http://schemas.microsoft.com/office/word/2016/wordml/cid" xmlns:w16="http://schemas.microsoft.com/office/word/2018/wordml" xmlns:w16du="http://schemas.microsoft.com/office/word/2023/wordml/word16du" xmlns:w16sdtdh="http://schemas.microsoft.com/office/word/2020/wordml/sdtdatahash" xmlns:w16sdtfl="http://schemas.microsoft.com/office/word/2024/wordml/sdtformatlock" xmlns:w16se="http://schemas.microsoft.com/office/word/2015/wordml/symex" mc:Ignorable="w14 w15 w16se w16cid w16 w16cex w16sdtdh w16sdtfl w16du">
   <w:docDefaults>
     <w:rPrDefault>
       <w:rPr>
@@ -5608,144 +10782,383 @@
       </w:pPr>
     </w:pPrDefault>
   </w:docDefaults>
-  <w:latentStyles w:defLockedState="0" w:defUIPriority="99" w:defSemiHidden="1" w:defUnhideWhenUsed="1" w:defQFormat="0" w:count="267">
-    <w:lsdException w:name="Normal" w:semiHidden="0" w:uiPriority="0" w:unhideWhenUsed="0" w:qFormat="1"/>
-    <w:lsdException w:name="heading 1" w:semiHidden="0" w:uiPriority="9" w:unhideWhenUsed="0" w:qFormat="1"/>
-    <w:lsdException w:name="heading 2" w:uiPriority="9" w:qFormat="1"/>
-    <w:lsdException w:name="heading 3" w:uiPriority="9" w:qFormat="1"/>
-    <w:lsdException w:name="heading 4" w:uiPriority="9" w:qFormat="1"/>
-    <w:lsdException w:name="heading 5" w:uiPriority="9" w:qFormat="1"/>
-    <w:lsdException w:name="heading 6" w:uiPriority="9" w:qFormat="1"/>
-    <w:lsdException w:name="heading 7" w:uiPriority="9" w:qFormat="1"/>
-    <w:lsdException w:name="heading 8" w:uiPriority="9" w:qFormat="1"/>
-    <w:lsdException w:name="heading 9" w:uiPriority="9" w:qFormat="1"/>
-    <w:lsdException w:name="toc 1" w:uiPriority="39"/>
-    <w:lsdException w:name="toc 2" w:uiPriority="39"/>
-    <w:lsdException w:name="toc 3" w:uiPriority="39"/>
-    <w:lsdException w:name="toc 4" w:uiPriority="39"/>
-    <w:lsdException w:name="toc 5" w:uiPriority="39"/>
-    <w:lsdException w:name="toc 6" w:uiPriority="39"/>
-    <w:lsdException w:name="toc 7" w:uiPriority="39"/>
-    <w:lsdException w:name="toc 8" w:uiPriority="39"/>
-    <w:lsdException w:name="toc 9" w:uiPriority="39"/>
-    <w:lsdException w:name="caption" w:uiPriority="35" w:qFormat="1"/>
-    <w:lsdException w:name="Title" w:semiHidden="0" w:uiPriority="10" w:unhideWhenUsed="0" w:qFormat="1"/>
-    <w:lsdException w:name="Default Paragraph Font" w:uiPriority="1"/>
-    <w:lsdException w:name="Subtitle" w:semiHidden="0" w:uiPriority="11" w:unhideWhenUsed="0" w:qFormat="1"/>
-    <w:lsdException w:name="Strong" w:semiHidden="0" w:uiPriority="22" w:unhideWhenUsed="0" w:qFormat="1"/>
-    <w:lsdException w:name="Emphasis" w:semiHidden="0" w:uiPriority="20" w:unhideWhenUsed="0" w:qFormat="1"/>
-    <w:lsdException w:name="Table Grid" w:semiHidden="0" w:uiPriority="39" w:unhideWhenUsed="0"/>
-    <w:lsdException w:name="Placeholder Text" w:unhideWhenUsed="0"/>
-    <w:lsdException w:name="No Spacing" w:semiHidden="0" w:uiPriority="1" w:unhideWhenUsed="0" w:qFormat="1"/>
-    <w:lsdException w:name="Light Shading" w:semiHidden="0" w:uiPriority="60" w:unhideWhenUsed="0"/>
-    <w:lsdException w:name="Light List" w:semiHidden="0" w:uiPriority="61" w:unhideWhenUsed="0"/>
-    <w:lsdException w:name="Light Grid" w:semiHidden="0" w:uiPriority="62" w:unhideWhenUsed="0"/>
-    <w:lsdException w:name="Medium Shading 1" w:semiHidden="0" w:uiPriority="63" w:unhideWhenUsed="0"/>
-    <w:lsdException w:name="Medium Shading 2" w:semiHidden="0" w:uiPriority="64" w:unhideWhenUsed="0"/>
-    <w:lsdException w:name="Medium List 1" w:semiHidden="0" w:uiPriority="65" w:unhideWhenUsed="0"/>
-    <w:lsdException w:name="Medium List 2" w:semiHidden="0" w:uiPriority="66" w:unhideWhenUsed="0"/>
-    <w:lsdException w:name="Medium Grid 1" w:semiHidden="0" w:uiPriority="67" w:unhideWhenUsed="0"/>
-    <w:lsdException w:name="Medium Grid 2" w:semiHidden="0" w:uiPriority="68" w:unhideWhenUsed="0"/>
-    <w:lsdException w:name="Medium Grid 3" w:semiHidden="0" w:uiPriority="69" w:unhideWhenUsed="0"/>
-    <w:lsdException w:name="Dark List" w:semiHidden="0" w:uiPriority="70" w:unhideWhenUsed="0"/>
-    <w:lsdException w:name="Colorful Shading" w:semiHidden="0" w:uiPriority="71" w:unhideWhenUsed="0"/>
-    <w:lsdException w:name="Colorful List" w:semiHidden="0" w:uiPriority="72" w:unhideWhenUsed="0"/>
-    <w:lsdException w:name="Colorful Grid" w:semiHidden="0" w:uiPriority="73" w:unhideWhenUsed="0"/>
-    <w:lsdException w:name="Light Shading Accent 1" w:semiHidden="0" w:uiPriority="60" w:unhideWhenUsed="0"/>
-    <w:lsdException w:name="Light List Accent 1" w:semiHidden="0" w:uiPriority="61" w:unhideWhenUsed="0"/>
-    <w:lsdException w:name="Light Grid Accent 1" w:semiHidden="0" w:uiPriority="62" w:unhideWhenUsed="0"/>
-    <w:lsdException w:name="Medium Shading 1 Accent 1" w:semiHidden="0" w:uiPriority="63" w:unhideWhenUsed="0"/>
-    <w:lsdException w:name="Medium Shading 2 Accent 1" w:semiHidden="0" w:uiPriority="64" w:unhideWhenUsed="0"/>
-    <w:lsdException w:name="Medium List 1 Accent 1" w:semiHidden="0" w:uiPriority="65" w:unhideWhenUsed="0"/>
-    <w:lsdException w:name="Revision" w:unhideWhenUsed="0"/>
-    <w:lsdException w:name="List Paragraph" w:semiHidden="0" w:uiPriority="34" w:unhideWhenUsed="0" w:qFormat="1"/>
-    <w:lsdException w:name="Quote" w:semiHidden="0" w:uiPriority="29" w:unhideWhenUsed="0" w:qFormat="1"/>
-    <w:lsdException w:name="Intense Quote" w:semiHidden="0" w:uiPriority="30" w:unhideWhenUsed="0" w:qFormat="1"/>
-    <w:lsdException w:name="Medium List 2 Accent 1" w:semiHidden="0" w:uiPriority="66" w:unhideWhenUsed="0"/>
-    <w:lsdException w:name="Medium Grid 1 Accent 1" w:semiHidden="0" w:uiPriority="67" w:unhideWhenUsed="0"/>
-    <w:lsdException w:name="Medium Grid 2 Accent 1" w:semiHidden="0" w:uiPriority="68" w:unhideWhenUsed="0"/>
-    <w:lsdException w:name="Medium Grid 3 Accent 1" w:semiHidden="0" w:uiPriority="69" w:unhideWhenUsed="0"/>
-    <w:lsdException w:name="Dark List Accent 1" w:semiHidden="0" w:uiPriority="70" w:unhideWhenUsed="0"/>
-    <w:lsdException w:name="Colorful Shading Accent 1" w:semiHidden="0" w:uiPriority="71" w:unhideWhenUsed="0"/>
-    <w:lsdException w:name="Colorful List Accent 1" w:semiHidden="0" w:uiPriority="72" w:unhideWhenUsed="0"/>
-    <w:lsdException w:name="Colorful Grid Accent 1" w:semiHidden="0" w:uiPriority="73" w:unhideWhenUsed="0"/>
-    <w:lsdException w:name="Light Shading Accent 2" w:semiHidden="0" w:uiPriority="60" w:unhideWhenUsed="0"/>
-    <w:lsdException w:name="Light List Accent 2" w:semiHidden="0" w:uiPriority="61" w:unhideWhenUsed="0"/>
-    <w:lsdException w:name="Light Grid Accent 2" w:semiHidden="0" w:uiPriority="62" w:unhideWhenUsed="0"/>
-    <w:lsdException w:name="Medium Shading 1 Accent 2" w:semiHidden="0" w:uiPriority="63" w:unhideWhenUsed="0"/>
-    <w:lsdException w:name="Medium Shading 2 Accent 2" w:semiHidden="0" w:uiPriority="64" w:unhideWhenUsed="0"/>
-    <w:lsdException w:name="Medium List 1 Accent 2" w:semiHidden="0" w:uiPriority="65" w:unhideWhenUsed="0"/>
-    <w:lsdException w:name="Medium List 2 Accent 2" w:semiHidden="0" w:uiPriority="66" w:unhideWhenUsed="0"/>
-    <w:lsdException w:name="Medium Grid 1 Accent 2" w:semiHidden="0" w:uiPriority="67" w:unhideWhenUsed="0"/>
-    <w:lsdException w:name="Medium Grid 2 Accent 2" w:semiHidden="0" w:uiPriority="68" w:unhideWhenUsed="0"/>
-    <w:lsdException w:name="Medium Grid 3 Accent 2" w:semiHidden="0" w:uiPriority="69" w:unhideWhenUsed="0"/>
-    <w:lsdException w:name="Dark List Accent 2" w:semiHidden="0" w:uiPriority="70" w:unhideWhenUsed="0"/>
-    <w:lsdException w:name="Colorful Shading Accent 2" w:semiHidden="0" w:uiPriority="71" w:unhideWhenUsed="0"/>
-    <w:lsdException w:name="Colorful List Accent 2" w:semiHidden="0" w:uiPriority="72" w:unhideWhenUsed="0"/>
-    <w:lsdException w:name="Colorful Grid Accent 2" w:semiHidden="0" w:uiPriority="73" w:unhideWhenUsed="0"/>
-    <w:lsdException w:name="Light Shading Accent 3" w:semiHidden="0" w:uiPriority="60" w:unhideWhenUsed="0"/>
-    <w:lsdException w:name="Light List Accent 3" w:semiHidden="0" w:uiPriority="61" w:unhideWhenUsed="0"/>
-    <w:lsdException w:name="Light Grid Accent 3" w:semiHidden="0" w:uiPriority="62" w:unhideWhenUsed="0"/>
-    <w:lsdException w:name="Medium Shading 1 Accent 3" w:semiHidden="0" w:uiPriority="63" w:unhideWhenUsed="0"/>
-    <w:lsdException w:name="Medium Shading 2 Accent 3" w:semiHidden="0" w:uiPriority="64" w:unhideWhenUsed="0"/>
-    <w:lsdException w:name="Medium List 1 Accent 3" w:semiHidden="0" w:uiPriority="65" w:unhideWhenUsed="0"/>
-    <w:lsdException w:name="Medium List 2 Accent 3" w:semiHidden="0" w:uiPriority="66" w:unhideWhenUsed="0"/>
-    <w:lsdException w:name="Medium Grid 1 Accent 3" w:semiHidden="0" w:uiPriority="67" w:unhideWhenUsed="0"/>
-    <w:lsdException w:name="Medium Grid 2 Accent 3" w:semiHidden="0" w:uiPriority="68" w:unhideWhenUsed="0"/>
-    <w:lsdException w:name="Medium Grid 3 Accent 3" w:semiHidden="0" w:uiPriority="69" w:unhideWhenUsed="0"/>
-    <w:lsdException w:name="Dark List Accent 3" w:semiHidden="0" w:uiPriority="70" w:unhideWhenUsed="0"/>
-    <w:lsdException w:name="Colorful Shading Accent 3" w:semiHidden="0" w:uiPriority="71" w:unhideWhenUsed="0"/>
-    <w:lsdException w:name="Colorful List Accent 3" w:semiHidden="0" w:uiPriority="72" w:unhideWhenUsed="0"/>
-    <w:lsdException w:name="Colorful Grid Accent 3" w:semiHidden="0" w:uiPriority="73" w:unhideWhenUsed="0"/>
-    <w:lsdException w:name="Light Shading Accent 4" w:semiHidden="0" w:uiPriority="60" w:unhideWhenUsed="0"/>
-    <w:lsdException w:name="Light List Accent 4" w:semiHidden="0" w:uiPriority="61" w:unhideWhenUsed="0"/>
-    <w:lsdException w:name="Light Grid Accent 4" w:semiHidden="0" w:uiPriority="62" w:unhideWhenUsed="0"/>
-    <w:lsdException w:name="Medium Shading 1 Accent 4" w:semiHidden="0" w:uiPriority="63" w:unhideWhenUsed="0"/>
-    <w:lsdException w:name="Medium Shading 2 Accent 4" w:semiHidden="0" w:uiPriority="64" w:unhideWhenUsed="0"/>
-    <w:lsdException w:name="Medium List 1 Accent 4" w:semiHidden="0" w:uiPriority="65" w:unhideWhenUsed="0"/>
-    <w:lsdException w:name="Medium List 2 Accent 4" w:semiHidden="0" w:uiPriority="66" w:unhideWhenUsed="0"/>
-    <w:lsdException w:name="Medium Grid 1 Accent 4" w:semiHidden="0" w:uiPriority="67" w:unhideWhenUsed="0"/>
-    <w:lsdException w:name="Medium Grid 2 Accent 4" w:semiHidden="0" w:uiPriority="68" w:unhideWhenUsed="0"/>
-    <w:lsdException w:name="Medium Grid 3 Accent 4" w:semiHidden="0" w:uiPriority="69" w:unhideWhenUsed="0"/>
-    <w:lsdException w:name="Dark List Accent 4" w:semiHidden="0" w:uiPriority="70" w:unhideWhenUsed="0"/>
-    <w:lsdException w:name="Colorful Shading Accent 4" w:semiHidden="0" w:uiPriority="71" w:unhideWhenUsed="0"/>
-    <w:lsdException w:name="Colorful List Accent 4" w:semiHidden="0" w:uiPriority="72" w:unhideWhenUsed="0"/>
-    <w:lsdException w:name="Colorful Grid Accent 4" w:semiHidden="0" w:uiPriority="73" w:unhideWhenUsed="0"/>
-    <w:lsdException w:name="Light Shading Accent 5" w:semiHidden="0" w:uiPriority="60" w:unhideWhenUsed="0"/>
-    <w:lsdException w:name="Light List Accent 5" w:semiHidden="0" w:uiPriority="61" w:unhideWhenUsed="0"/>
-    <w:lsdException w:name="Light Grid Accent 5" w:semiHidden="0" w:uiPriority="62" w:unhideWhenUsed="0"/>
-    <w:lsdException w:name="Medium Shading 1 Accent 5" w:semiHidden="0" w:uiPriority="63" w:unhideWhenUsed="0"/>
-    <w:lsdException w:name="Medium Shading 2 Accent 5" w:semiHidden="0" w:uiPriority="64" w:unhideWhenUsed="0"/>
-    <w:lsdException w:name="Medium List 1 Accent 5" w:semiHidden="0" w:uiPriority="65" w:unhideWhenUsed="0"/>
-    <w:lsdException w:name="Medium List 2 Accent 5" w:semiHidden="0" w:uiPriority="66" w:unhideWhenUsed="0"/>
-    <w:lsdException w:name="Medium Grid 1 Accent 5" w:semiHidden="0" w:uiPriority="67" w:unhideWhenUsed="0"/>
-    <w:lsdException w:name="Medium Grid 2 Accent 5" w:semiHidden="0" w:uiPriority="68" w:unhideWhenUsed="0"/>
-    <w:lsdException w:name="Medium Grid 3 Accent 5" w:semiHidden="0" w:uiPriority="69" w:unhideWhenUsed="0"/>
-    <w:lsdException w:name="Dark List Accent 5" w:semiHidden="0" w:uiPriority="70" w:unhideWhenUsed="0"/>
-    <w:lsdException w:name="Colorful Shading Accent 5" w:semiHidden="0" w:uiPriority="71" w:unhideWhenUsed="0"/>
-    <w:lsdException w:name="Colorful List Accent 5" w:semiHidden="0" w:uiPriority="72" w:unhideWhenUsed="0"/>
-    <w:lsdException w:name="Colorful Grid Accent 5" w:semiHidden="0" w:uiPriority="73" w:unhideWhenUsed="0"/>
-    <w:lsdException w:name="Light Shading Accent 6" w:semiHidden="0" w:uiPriority="60" w:unhideWhenUsed="0"/>
-    <w:lsdException w:name="Light List Accent 6" w:semiHidden="0" w:uiPriority="61" w:unhideWhenUsed="0"/>
-    <w:lsdException w:name="Light Grid Accent 6" w:semiHidden="0" w:uiPriority="62" w:unhideWhenUsed="0"/>
-    <w:lsdException w:name="Medium Shading 1 Accent 6" w:semiHidden="0" w:uiPriority="63" w:unhideWhenUsed="0"/>
-    <w:lsdException w:name="Medium Shading 2 Accent 6" w:semiHidden="0" w:uiPriority="64" w:unhideWhenUsed="0"/>
-    <w:lsdException w:name="Medium List 1 Accent 6" w:semiHidden="0" w:uiPriority="65" w:unhideWhenUsed="0"/>
-    <w:lsdException w:name="Medium List 2 Accent 6" w:semiHidden="0" w:uiPriority="66" w:unhideWhenUsed="0"/>
-    <w:lsdException w:name="Medium Grid 1 Accent 6" w:semiHidden="0" w:uiPriority="67" w:unhideWhenUsed="0"/>
-    <w:lsdException w:name="Medium Grid 2 Accent 6" w:semiHidden="0" w:uiPriority="68" w:unhideWhenUsed="0"/>
-    <w:lsdException w:name="Medium Grid 3 Accent 6" w:semiHidden="0" w:uiPriority="69" w:unhideWhenUsed="0"/>
-    <w:lsdException w:name="Dark List Accent 6" w:semiHidden="0" w:uiPriority="70" w:unhideWhenUsed="0"/>
-    <w:lsdException w:name="Colorful Shading Accent 6" w:semiHidden="0" w:uiPriority="71" w:unhideWhenUsed="0"/>
-    <w:lsdException w:name="Colorful List Accent 6" w:semiHidden="0" w:uiPriority="72" w:unhideWhenUsed="0"/>
-    <w:lsdException w:name="Colorful Grid Accent 6" w:semiHidden="0" w:uiPriority="73" w:unhideWhenUsed="0"/>
-    <w:lsdException w:name="Subtle Emphasis" w:semiHidden="0" w:uiPriority="19" w:unhideWhenUsed="0" w:qFormat="1"/>
-    <w:lsdException w:name="Intense Emphasis" w:semiHidden="0" w:uiPriority="21" w:unhideWhenUsed="0" w:qFormat="1"/>
-    <w:lsdException w:name="Subtle Reference" w:semiHidden="0" w:uiPriority="31" w:unhideWhenUsed="0" w:qFormat="1"/>
-    <w:lsdException w:name="Intense Reference" w:semiHidden="0" w:uiPriority="32" w:unhideWhenUsed="0" w:qFormat="1"/>
-    <w:lsdException w:name="Book Title" w:semiHidden="0" w:uiPriority="33" w:unhideWhenUsed="0" w:qFormat="1"/>
-    <w:lsdException w:name="Bibliography" w:uiPriority="37"/>
-    <w:lsdException w:name="TOC Heading" w:uiPriority="39" w:qFormat="1"/>
+  <w:latentStyles w:defLockedState="0" w:defUIPriority="99" w:defSemiHidden="0" w:defUnhideWhenUsed="0" w:defQFormat="0" w:count="376">
+    <w:lsdException w:name="Normal" w:uiPriority="0" w:qFormat="1"/>
+    <w:lsdException w:name="heading 1" w:uiPriority="9" w:qFormat="1"/>
+    <w:lsdException w:name="heading 2" w:semiHidden="1" w:uiPriority="9" w:unhideWhenUsed="1" w:qFormat="1"/>
+    <w:lsdException w:name="heading 3" w:semiHidden="1" w:uiPriority="9" w:unhideWhenUsed="1" w:qFormat="1"/>
+    <w:lsdException w:name="heading 4" w:semiHidden="1" w:uiPriority="9" w:unhideWhenUsed="1" w:qFormat="1"/>
+    <w:lsdException w:name="heading 5" w:semiHidden="1" w:uiPriority="9" w:unhideWhenUsed="1" w:qFormat="1"/>
+    <w:lsdException w:name="heading 6" w:semiHidden="1" w:uiPriority="9" w:unhideWhenUsed="1" w:qFormat="1"/>
+    <w:lsdException w:name="heading 7" w:semiHidden="1" w:uiPriority="9" w:unhideWhenUsed="1" w:qFormat="1"/>
+    <w:lsdException w:name="heading 8" w:semiHidden="1" w:uiPriority="9" w:unhideWhenUsed="1" w:qFormat="1"/>
+    <w:lsdException w:name="heading 9" w:semiHidden="1" w:uiPriority="9" w:unhideWhenUsed="1" w:qFormat="1"/>
+    <w:lsdException w:name="index 1" w:semiHidden="1" w:unhideWhenUsed="1"/>
+    <w:lsdException w:name="index 2" w:semiHidden="1" w:unhideWhenUsed="1"/>
+    <w:lsdException w:name="index 3" w:semiHidden="1" w:unhideWhenUsed="1"/>
+    <w:lsdException w:name="index 4" w:semiHidden="1" w:unhideWhenUsed="1"/>
+    <w:lsdException w:name="index 5" w:semiHidden="1" w:unhideWhenUsed="1"/>
+    <w:lsdException w:name="index 6" w:semiHidden="1" w:unhideWhenUsed="1"/>
+    <w:lsdException w:name="index 7" w:semiHidden="1" w:unhideWhenUsed="1"/>
+    <w:lsdException w:name="index 8" w:semiHidden="1" w:unhideWhenUsed="1"/>
+    <w:lsdException w:name="index 9" w:semiHidden="1" w:unhideWhenUsed="1"/>
+    <w:lsdException w:name="toc 1" w:semiHidden="1" w:uiPriority="39" w:unhideWhenUsed="1"/>
+    <w:lsdException w:name="toc 2" w:semiHidden="1" w:uiPriority="39" w:unhideWhenUsed="1"/>
+    <w:lsdException w:name="toc 3" w:semiHidden="1" w:uiPriority="39" w:unhideWhenUsed="1"/>
+    <w:lsdException w:name="toc 4" w:semiHidden="1" w:uiPriority="39" w:unhideWhenUsed="1"/>
+    <w:lsdException w:name="toc 5" w:semiHidden="1" w:uiPriority="39" w:unhideWhenUsed="1"/>
+    <w:lsdException w:name="toc 6" w:semiHidden="1" w:uiPriority="39" w:unhideWhenUsed="1"/>
+    <w:lsdException w:name="toc 7" w:semiHidden="1" w:uiPriority="39" w:unhideWhenUsed="1"/>
+    <w:lsdException w:name="toc 8" w:semiHidden="1" w:uiPriority="39" w:unhideWhenUsed="1"/>
+    <w:lsdException w:name="toc 9" w:semiHidden="1" w:uiPriority="39" w:unhideWhenUsed="1"/>
+    <w:lsdException w:name="Normal Indent" w:semiHidden="1" w:unhideWhenUsed="1"/>
+    <w:lsdException w:name="footnote text" w:semiHidden="1" w:unhideWhenUsed="1"/>
+    <w:lsdException w:name="annotation text" w:semiHidden="1" w:unhideWhenUsed="1"/>
+    <w:lsdException w:name="header" w:semiHidden="1" w:unhideWhenUsed="1"/>
+    <w:lsdException w:name="footer" w:semiHidden="1" w:unhideWhenUsed="1"/>
+    <w:lsdException w:name="index heading" w:semiHidden="1" w:unhideWhenUsed="1"/>
+    <w:lsdException w:name="caption" w:semiHidden="1" w:uiPriority="35" w:unhideWhenUsed="1" w:qFormat="1"/>
+    <w:lsdException w:name="table of figures" w:semiHidden="1" w:unhideWhenUsed="1"/>
+    <w:lsdException w:name="envelope address" w:semiHidden="1" w:unhideWhenUsed="1"/>
+    <w:lsdException w:name="envelope return" w:semiHidden="1" w:unhideWhenUsed="1"/>
+    <w:lsdException w:name="footnote reference" w:semiHidden="1" w:unhideWhenUsed="1"/>
+    <w:lsdException w:name="annotation reference" w:semiHidden="1" w:unhideWhenUsed="1"/>
+    <w:lsdException w:name="line number" w:semiHidden="1" w:unhideWhenUsed="1"/>
+    <w:lsdException w:name="page number" w:semiHidden="1" w:unhideWhenUsed="1"/>
+    <w:lsdException w:name="endnote reference" w:semiHidden="1" w:unhideWhenUsed="1"/>
+    <w:lsdException w:name="endnote text" w:semiHidden="1" w:unhideWhenUsed="1"/>
+    <w:lsdException w:name="table of authorities" w:semiHidden="1" w:unhideWhenUsed="1"/>
+    <w:lsdException w:name="macro" w:semiHidden="1" w:unhideWhenUsed="1"/>
+    <w:lsdException w:name="toa heading" w:semiHidden="1" w:unhideWhenUsed="1"/>
+    <w:lsdException w:name="List" w:semiHidden="1" w:unhideWhenUsed="1"/>
+    <w:lsdException w:name="List Bullet" w:semiHidden="1" w:unhideWhenUsed="1"/>
+    <w:lsdException w:name="List Number" w:semiHidden="1" w:unhideWhenUsed="1"/>
+    <w:lsdException w:name="List 2" w:semiHidden="1" w:unhideWhenUsed="1"/>
+    <w:lsdException w:name="List 3" w:semiHidden="1" w:unhideWhenUsed="1"/>
+    <w:lsdException w:name="List 4" w:semiHidden="1" w:unhideWhenUsed="1"/>
+    <w:lsdException w:name="List 5" w:semiHidden="1" w:unhideWhenUsed="1"/>
+    <w:lsdException w:name="List Bullet 2" w:semiHidden="1" w:unhideWhenUsed="1"/>
+    <w:lsdException w:name="List Bullet 3" w:semiHidden="1" w:unhideWhenUsed="1"/>
+    <w:lsdException w:name="List Bullet 4" w:semiHidden="1" w:unhideWhenUsed="1"/>
+    <w:lsdException w:name="List Bullet 5" w:semiHidden="1" w:unhideWhenUsed="1"/>
+    <w:lsdException w:name="List Number 2" w:semiHidden="1" w:unhideWhenUsed="1"/>
+    <w:lsdException w:name="List Number 3" w:semiHidden="1" w:unhideWhenUsed="1"/>
+    <w:lsdException w:name="List Number 4" w:semiHidden="1" w:unhideWhenUsed="1"/>
+    <w:lsdException w:name="List Number 5" w:semiHidden="1" w:unhideWhenUsed="1"/>
+    <w:lsdException w:name="Title" w:uiPriority="10" w:qFormat="1"/>
+    <w:lsdException w:name="Closing" w:semiHidden="1" w:unhideWhenUsed="1"/>
+    <w:lsdException w:name="Signature" w:semiHidden="1" w:unhideWhenUsed="1"/>
+    <w:lsdException w:name="Default Paragraph Font" w:semiHidden="1" w:uiPriority="1" w:unhideWhenUsed="1"/>
+    <w:lsdException w:name="Body Text" w:semiHidden="1" w:unhideWhenUsed="1"/>
+    <w:lsdException w:name="Body Text Indent" w:semiHidden="1" w:unhideWhenUsed="1"/>
+    <w:lsdException w:name="List Continue" w:semiHidden="1" w:unhideWhenUsed="1"/>
+    <w:lsdException w:name="List Continue 2" w:semiHidden="1" w:unhideWhenUsed="1"/>
+    <w:lsdException w:name="List Continue 3" w:semiHidden="1" w:unhideWhenUsed="1"/>
+    <w:lsdException w:name="List Continue 4" w:semiHidden="1" w:unhideWhenUsed="1"/>
+    <w:lsdException w:name="List Continue 5" w:semiHidden="1" w:unhideWhenUsed="1"/>
+    <w:lsdException w:name="Message Header" w:semiHidden="1" w:unhideWhenUsed="1"/>
+    <w:lsdException w:name="Subtitle" w:uiPriority="11" w:qFormat="1"/>
+    <w:lsdException w:name="Salutation" w:semiHidden="1" w:unhideWhenUsed="1"/>
+    <w:lsdException w:name="Date" w:semiHidden="1" w:unhideWhenUsed="1"/>
+    <w:lsdException w:name="Body Text First Indent" w:semiHidden="1" w:unhideWhenUsed="1"/>
+    <w:lsdException w:name="Body Text First Indent 2" w:semiHidden="1" w:unhideWhenUsed="1"/>
+    <w:lsdException w:name="Note Heading" w:semiHidden="1" w:unhideWhenUsed="1"/>
+    <w:lsdException w:name="Body Text 2" w:semiHidden="1" w:unhideWhenUsed="1"/>
+    <w:lsdException w:name="Body Text 3" w:semiHidden="1" w:unhideWhenUsed="1"/>
+    <w:lsdException w:name="Body Text Indent 2" w:semiHidden="1" w:unhideWhenUsed="1"/>
+    <w:lsdException w:name="Body Text Indent 3" w:semiHidden="1" w:unhideWhenUsed="1"/>
+    <w:lsdException w:name="Block Text" w:semiHidden="1" w:unhideWhenUsed="1"/>
+    <w:lsdException w:name="Hyperlink" w:semiHidden="1" w:unhideWhenUsed="1"/>
+    <w:lsdException w:name="FollowedHyperlink" w:semiHidden="1" w:unhideWhenUsed="1"/>
+    <w:lsdException w:name="Strong" w:uiPriority="22" w:qFormat="1"/>
+    <w:lsdException w:name="Emphasis" w:uiPriority="20" w:qFormat="1"/>
+    <w:lsdException w:name="Document Map" w:semiHidden="1" w:unhideWhenUsed="1"/>
+    <w:lsdException w:name="Plain Text" w:semiHidden="1" w:unhideWhenUsed="1"/>
+    <w:lsdException w:name="E-mail Signature" w:semiHidden="1" w:unhideWhenUsed="1"/>
+    <w:lsdException w:name="HTML Top of Form" w:semiHidden="1" w:unhideWhenUsed="1"/>
+    <w:lsdException w:name="HTML Bottom of Form" w:semiHidden="1" w:unhideWhenUsed="1"/>
+    <w:lsdException w:name="Normal (Web)" w:semiHidden="1" w:unhideWhenUsed="1"/>
+    <w:lsdException w:name="HTML Acronym" w:semiHidden="1" w:unhideWhenUsed="1"/>
+    <w:lsdException w:name="HTML Address" w:semiHidden="1" w:unhideWhenUsed="1"/>
+    <w:lsdException w:name="HTML Cite" w:semiHidden="1" w:unhideWhenUsed="1"/>
+    <w:lsdException w:name="HTML Code" w:semiHidden="1" w:unhideWhenUsed="1"/>
+    <w:lsdException w:name="HTML Definition" w:semiHidden="1" w:unhideWhenUsed="1"/>
+    <w:lsdException w:name="HTML Keyboard" w:semiHidden="1" w:unhideWhenUsed="1"/>
+    <w:lsdException w:name="HTML Preformatted" w:semiHidden="1" w:unhideWhenUsed="1"/>
+    <w:lsdException w:name="HTML Sample" w:semiHidden="1" w:unhideWhenUsed="1"/>
+    <w:lsdException w:name="HTML Typewriter" w:semiHidden="1" w:unhideWhenUsed="1"/>
+    <w:lsdException w:name="HTML Variable" w:semiHidden="1" w:unhideWhenUsed="1"/>
+    <w:lsdException w:name="Normal Table" w:semiHidden="1" w:unhideWhenUsed="1"/>
+    <w:lsdException w:name="annotation subject" w:semiHidden="1" w:unhideWhenUsed="1"/>
+    <w:lsdException w:name="No List" w:semiHidden="1" w:unhideWhenUsed="1"/>
+    <w:lsdException w:name="Outline List 1" w:semiHidden="1" w:unhideWhenUsed="1"/>
+    <w:lsdException w:name="Outline List 2" w:semiHidden="1" w:unhideWhenUsed="1"/>
+    <w:lsdException w:name="Outline List 3" w:semiHidden="1" w:unhideWhenUsed="1"/>
+    <w:lsdException w:name="Table Simple 1" w:semiHidden="1" w:unhideWhenUsed="1"/>
+    <w:lsdException w:name="Table Simple 2" w:semiHidden="1" w:unhideWhenUsed="1"/>
+    <w:lsdException w:name="Table Simple 3" w:semiHidden="1" w:unhideWhenUsed="1"/>
+    <w:lsdException w:name="Table Classic 1" w:semiHidden="1" w:unhideWhenUsed="1"/>
+    <w:lsdException w:name="Table Classic 2" w:semiHidden="1" w:unhideWhenUsed="1"/>
+    <w:lsdException w:name="Table Classic 3" w:semiHidden="1" w:unhideWhenUsed="1"/>
+    <w:lsdException w:name="Table Classic 4" w:semiHidden="1" w:unhideWhenUsed="1"/>
+    <w:lsdException w:name="Table Colorful 1" w:semiHidden="1" w:unhideWhenUsed="1"/>
+    <w:lsdException w:name="Table Colorful 2" w:semiHidden="1" w:unhideWhenUsed="1"/>
+    <w:lsdException w:name="Table Colorful 3" w:semiHidden="1" w:unhideWhenUsed="1"/>
+    <w:lsdException w:name="Table Columns 1" w:semiHidden="1" w:unhideWhenUsed="1"/>
+    <w:lsdException w:name="Table Columns 2" w:semiHidden="1" w:unhideWhenUsed="1"/>
+    <w:lsdException w:name="Table Columns 3" w:semiHidden="1" w:unhideWhenUsed="1"/>
+    <w:lsdException w:name="Table Columns 4" w:semiHidden="1" w:unhideWhenUsed="1"/>
+    <w:lsdException w:name="Table Columns 5" w:semiHidden="1" w:unhideWhenUsed="1"/>
+    <w:lsdException w:name="Table Grid 1" w:semiHidden="1" w:unhideWhenUsed="1"/>
+    <w:lsdException w:name="Table Grid 2" w:semiHidden="1" w:unhideWhenUsed="1"/>
+    <w:lsdException w:name="Table Grid 3" w:semiHidden="1" w:unhideWhenUsed="1"/>
+    <w:lsdException w:name="Table Grid 4" w:semiHidden="1" w:unhideWhenUsed="1"/>
+    <w:lsdException w:name="Table Grid 5" w:semiHidden="1" w:unhideWhenUsed="1"/>
+    <w:lsdException w:name="Table Grid 6" w:semiHidden="1" w:unhideWhenUsed="1"/>
+    <w:lsdException w:name="Table Grid 7" w:semiHidden="1" w:unhideWhenUsed="1"/>
+    <w:lsdException w:name="Table Grid 8" w:semiHidden="1" w:unhideWhenUsed="1"/>
+    <w:lsdException w:name="Table List 1" w:semiHidden="1" w:unhideWhenUsed="1"/>
+    <w:lsdException w:name="Table List 2" w:semiHidden="1" w:unhideWhenUsed="1"/>
+    <w:lsdException w:name="Table List 3" w:semiHidden="1" w:unhideWhenUsed="1"/>
+    <w:lsdException w:name="Table List 4" w:semiHidden="1" w:unhideWhenUsed="1"/>
+    <w:lsdException w:name="Table List 5" w:semiHidden="1" w:unhideWhenUsed="1"/>
+    <w:lsdException w:name="Table List 6" w:semiHidden="1" w:unhideWhenUsed="1"/>
+    <w:lsdException w:name="Table List 7" w:semiHidden="1" w:unhideWhenUsed="1"/>
+    <w:lsdException w:name="Table List 8" w:semiHidden="1" w:unhideWhenUsed="1"/>
+    <w:lsdException w:name="Table 3D effects 1" w:semiHidden="1" w:unhideWhenUsed="1"/>
+    <w:lsdException w:name="Table 3D effects 2" w:semiHidden="1" w:unhideWhenUsed="1"/>
+    <w:lsdException w:name="Table 3D effects 3" w:semiHidden="1" w:unhideWhenUsed="1"/>
+    <w:lsdException w:name="Table Contemporary" w:semiHidden="1" w:unhideWhenUsed="1"/>
+    <w:lsdException w:name="Table Elegant" w:semiHidden="1" w:unhideWhenUsed="1"/>
+    <w:lsdException w:name="Table Professional" w:semiHidden="1" w:unhideWhenUsed="1"/>
+    <w:lsdException w:name="Table Subtle 1" w:semiHidden="1" w:unhideWhenUsed="1"/>
+    <w:lsdException w:name="Table Subtle 2" w:semiHidden="1" w:unhideWhenUsed="1"/>
+    <w:lsdException w:name="Table Web 1" w:semiHidden="1" w:unhideWhenUsed="1"/>
+    <w:lsdException w:name="Table Web 2" w:semiHidden="1" w:unhideWhenUsed="1"/>
+    <w:lsdException w:name="Table Web 3" w:semiHidden="1" w:unhideWhenUsed="1"/>
+    <w:lsdException w:name="Balloon Text" w:semiHidden="1" w:unhideWhenUsed="1"/>
+    <w:lsdException w:name="Table Grid" w:uiPriority="39"/>
+    <w:lsdException w:name="Table Theme" w:semiHidden="1" w:unhideWhenUsed="1"/>
+    <w:lsdException w:name="Placeholder Text" w:semiHidden="1"/>
+    <w:lsdException w:name="No Spacing" w:uiPriority="1" w:qFormat="1"/>
+    <w:lsdException w:name="Light Shading" w:uiPriority="60"/>
+    <w:lsdException w:name="Light List" w:uiPriority="61"/>
+    <w:lsdException w:name="Light Grid" w:uiPriority="62"/>
+    <w:lsdException w:name="Medium Shading 1" w:uiPriority="63"/>
+    <w:lsdException w:name="Medium Shading 2" w:uiPriority="64"/>
+    <w:lsdException w:name="Medium List 1" w:uiPriority="65"/>
+    <w:lsdException w:name="Medium List 2" w:uiPriority="66"/>
+    <w:lsdException w:name="Medium Grid 1" w:uiPriority="67"/>
+    <w:lsdException w:name="Medium Grid 2" w:uiPriority="68"/>
+    <w:lsdException w:name="Medium Grid 3" w:uiPriority="69"/>
+    <w:lsdException w:name="Dark List" w:uiPriority="70"/>
+    <w:lsdException w:name="Colorful Shading" w:uiPriority="71"/>
+    <w:lsdException w:name="Colorful List" w:uiPriority="72"/>
+    <w:lsdException w:name="Colorful Grid" w:uiPriority="73"/>
+    <w:lsdException w:name="Light Shading Accent 1" w:uiPriority="60"/>
+    <w:lsdException w:name="Light List Accent 1" w:uiPriority="61"/>
+    <w:lsdException w:name="Light Grid Accent 1" w:uiPriority="62"/>
+    <w:lsdException w:name="Medium Shading 1 Accent 1" w:uiPriority="63"/>
+    <w:lsdException w:name="Medium Shading 2 Accent 1" w:uiPriority="64"/>
+    <w:lsdException w:name="Medium List 1 Accent 1" w:uiPriority="65"/>
+    <w:lsdException w:name="Revision" w:semiHidden="1"/>
+    <w:lsdException w:name="List Paragraph" w:uiPriority="34" w:qFormat="1"/>
+    <w:lsdException w:name="Quote" w:uiPriority="29" w:qFormat="1"/>
+    <w:lsdException w:name="Intense Quote" w:uiPriority="30" w:qFormat="1"/>
+    <w:lsdException w:name="Medium List 2 Accent 1" w:uiPriority="66"/>
+    <w:lsdException w:name="Medium Grid 1 Accent 1" w:uiPriority="67"/>
+    <w:lsdException w:name="Medium Grid 2 Accent 1" w:uiPriority="68"/>
+    <w:lsdException w:name="Medium Grid 3 Accent 1" w:uiPriority="69"/>
+    <w:lsdException w:name="Dark List Accent 1" w:uiPriority="70"/>
+    <w:lsdException w:name="Colorful Shading Accent 1" w:uiPriority="71"/>
+    <w:lsdException w:name="Colorful List Accent 1" w:uiPriority="72"/>
+    <w:lsdException w:name="Colorful Grid Accent 1" w:uiPriority="73"/>
+    <w:lsdException w:name="Light Shading Accent 2" w:uiPriority="60"/>
+    <w:lsdException w:name="Light List Accent 2" w:uiPriority="61"/>
+    <w:lsdException w:name="Light Grid Accent 2" w:uiPriority="62"/>
+    <w:lsdException w:name="Medium Shading 1 Accent 2" w:uiPriority="63"/>
+    <w:lsdException w:name="Medium Shading 2 Accent 2" w:uiPriority="64"/>
+    <w:lsdException w:name="Medium List 1 Accent 2" w:uiPriority="65"/>
+    <w:lsdException w:name="Medium List 2 Accent 2" w:uiPriority="66"/>
+    <w:lsdException w:name="Medium Grid 1 Accent 2" w:uiPriority="67"/>
+    <w:lsdException w:name="Medium Grid 2 Accent 2" w:uiPriority="68"/>
+    <w:lsdException w:name="Medium Grid 3 Accent 2" w:uiPriority="69"/>
+    <w:lsdException w:name="Dark List Accent 2" w:uiPriority="70"/>
+    <w:lsdException w:name="Colorful Shading Accent 2" w:uiPriority="71"/>
+    <w:lsdException w:name="Colorful List Accent 2" w:uiPriority="72"/>
+    <w:lsdException w:name="Colorful Grid Accent 2" w:uiPriority="73"/>
+    <w:lsdException w:name="Light Shading Accent 3" w:uiPriority="60"/>
+    <w:lsdException w:name="Light List Accent 3" w:uiPriority="61"/>
+    <w:lsdException w:name="Light Grid Accent 3" w:uiPriority="62"/>
+    <w:lsdException w:name="Medium Shading 1 Accent 3" w:uiPriority="63"/>
+    <w:lsdException w:name="Medium Shading 2 Accent 3" w:uiPriority="64"/>
+    <w:lsdException w:name="Medium List 1 Accent 3" w:uiPriority="65"/>
+    <w:lsdException w:name="Medium List 2 Accent 3" w:uiPriority="66"/>
+    <w:lsdException w:name="Medium Grid 1 Accent 3" w:uiPriority="67"/>
+    <w:lsdException w:name="Medium Grid 2 Accent 3" w:uiPriority="68"/>
+    <w:lsdException w:name="Medium Grid 3 Accent 3" w:uiPriority="69"/>
+    <w:lsdException w:name="Dark List Accent 3" w:uiPriority="70"/>
+    <w:lsdException w:name="Colorful Shading Accent 3" w:uiPriority="71"/>
+    <w:lsdException w:name="Colorful List Accent 3" w:uiPriority="72"/>
+    <w:lsdException w:name="Colorful Grid Accent 3" w:uiPriority="73"/>
+    <w:lsdException w:name="Light Shading Accent 4" w:uiPriority="60"/>
+    <w:lsdException w:name="Light List Accent 4" w:uiPriority="61"/>
+    <w:lsdException w:name="Light Grid Accent 4" w:uiPriority="62"/>
+    <w:lsdException w:name="Medium Shading 1 Accent 4" w:uiPriority="63"/>
+    <w:lsdException w:name="Medium Shading 2 Accent 4" w:uiPriority="64"/>
+    <w:lsdException w:name="Medium List 1 Accent 4" w:uiPriority="65"/>
+    <w:lsdException w:name="Medium List 2 Accent 4" w:uiPriority="66"/>
+    <w:lsdException w:name="Medium Grid 1 Accent 4" w:uiPriority="67"/>
+    <w:lsdException w:name="Medium Grid 2 Accent 4" w:uiPriority="68"/>
+    <w:lsdException w:name="Medium Grid 3 Accent 4" w:uiPriority="69"/>
+    <w:lsdException w:name="Dark List Accent 4" w:uiPriority="70"/>
+    <w:lsdException w:name="Colorful Shading Accent 4" w:uiPriority="71"/>
+    <w:lsdException w:name="Colorful List Accent 4" w:uiPriority="72"/>
+    <w:lsdException w:name="Colorful Grid Accent 4" w:uiPriority="73"/>
+    <w:lsdException w:name="Light Shading Accent 5" w:uiPriority="60"/>
+    <w:lsdException w:name="Light List Accent 5" w:uiPriority="61"/>
+    <w:lsdException w:name="Light Grid Accent 5" w:uiPriority="62"/>
+    <w:lsdException w:name="Medium Shading 1 Accent 5" w:uiPriority="63"/>
+    <w:lsdException w:name="Medium Shading 2 Accent 5" w:uiPriority="64"/>
+    <w:lsdException w:name="Medium List 1 Accent 5" w:uiPriority="65"/>
+    <w:lsdException w:name="Medium List 2 Accent 5" w:uiPriority="66"/>
+    <w:lsdException w:name="Medium Grid 1 Accent 5" w:uiPriority="67"/>
+    <w:lsdException w:name="Medium Grid 2 Accent 5" w:uiPriority="68"/>
+    <w:lsdException w:name="Medium Grid 3 Accent 5" w:uiPriority="69"/>
+    <w:lsdException w:name="Dark List Accent 5" w:uiPriority="70"/>
+    <w:lsdException w:name="Colorful Shading Accent 5" w:uiPriority="71"/>
+    <w:lsdException w:name="Colorful List Accent 5" w:uiPriority="72"/>
+    <w:lsdException w:name="Colorful Grid Accent 5" w:uiPriority="73"/>
+    <w:lsdException w:name="Light Shading Accent 6" w:uiPriority="60"/>
+    <w:lsdException w:name="Light List Accent 6" w:uiPriority="61"/>
+    <w:lsdException w:name="Light Grid Accent 6" w:uiPriority="62"/>
+    <w:lsdException w:name="Medium Shading 1 Accent 6" w:uiPriority="63"/>
+    <w:lsdException w:name="Medium Shading 2 Accent 6" w:uiPriority="64"/>
+    <w:lsdException w:name="Medium List 1 Accent 6" w:uiPriority="65"/>
+    <w:lsdException w:name="Medium List 2 Accent 6" w:uiPriority="66"/>
+    <w:lsdException w:name="Medium Grid 1 Accent 6" w:uiPriority="67"/>
+    <w:lsdException w:name="Medium Grid 2 Accent 6" w:uiPriority="68"/>
+    <w:lsdException w:name="Medium Grid 3 Accent 6" w:uiPriority="69"/>
+    <w:lsdException w:name="Dark List Accent 6" w:uiPriority="70"/>
+    <w:lsdException w:name="Colorful Shading Accent 6" w:uiPriority="71"/>
+    <w:lsdException w:name="Colorful List Accent 6" w:uiPriority="72"/>
+    <w:lsdException w:name="Colorful Grid Accent 6" w:uiPriority="73"/>
+    <w:lsdException w:name="Subtle Emphasis" w:uiPriority="19" w:qFormat="1"/>
+    <w:lsdException w:name="Intense Emphasis" w:uiPriority="21" w:qFormat="1"/>
+    <w:lsdException w:name="Subtle Reference" w:uiPriority="31" w:qFormat="1"/>
+    <w:lsdException w:name="Intense Reference" w:uiPriority="32" w:qFormat="1"/>
+    <w:lsdException w:name="Book Title" w:uiPriority="33" w:qFormat="1"/>
+    <w:lsdException w:name="Bibliography" w:semiHidden="1" w:uiPriority="37" w:unhideWhenUsed="1"/>
+    <w:lsdException w:name="TOC Heading" w:semiHidden="1" w:uiPriority="39" w:unhideWhenUsed="1" w:qFormat="1"/>
+    <w:lsdException w:name="Plain Table 1" w:uiPriority="41"/>
+    <w:lsdException w:name="Plain Table 2" w:uiPriority="42"/>
+    <w:lsdException w:name="Plain Table 3" w:uiPriority="43"/>
+    <w:lsdException w:name="Plain Table 4" w:uiPriority="44"/>
+    <w:lsdException w:name="Plain Table 5" w:uiPriority="45"/>
+    <w:lsdException w:name="Grid Table Light" w:uiPriority="40"/>
+    <w:lsdException w:name="Grid Table 1 Light" w:uiPriority="46"/>
+    <w:lsdException w:name="Grid Table 2" w:uiPriority="47"/>
+    <w:lsdException w:name="Grid Table 3" w:uiPriority="48"/>
+    <w:lsdException w:name="Grid Table 4" w:uiPriority="49"/>
+    <w:lsdException w:name="Grid Table 5 Dark" w:uiPriority="50"/>
+    <w:lsdException w:name="Grid Table 6 Colorful" w:uiPriority="51"/>
+    <w:lsdException w:name="Grid Table 7 Colorful" w:uiPriority="52"/>
+    <w:lsdException w:name="Grid Table 1 Light Accent 1" w:uiPriority="46"/>
+    <w:lsdException w:name="Grid Table 2 Accent 1" w:uiPriority="47"/>
+    <w:lsdException w:name="Grid Table 3 Accent 1" w:uiPriority="48"/>
+    <w:lsdException w:name="Grid Table 4 Accent 1" w:uiPriority="49"/>
+    <w:lsdException w:name="Grid Table 5 Dark Accent 1" w:uiPriority="50"/>
+    <w:lsdException w:name="Grid Table 6 Colorful Accent 1" w:uiPriority="51"/>
+    <w:lsdException w:name="Grid Table 7 Colorful Accent 1" w:uiPriority="52"/>
+    <w:lsdException w:name="Grid Table 1 Light Accent 2" w:uiPriority="46"/>
+    <w:lsdException w:name="Grid Table 2 Accent 2" w:uiPriority="47"/>
+    <w:lsdException w:name="Grid Table 3 Accent 2" w:uiPriority="48"/>
+    <w:lsdException w:name="Grid Table 4 Accent 2" w:uiPriority="49"/>
+    <w:lsdException w:name="Grid Table 5 Dark Accent 2" w:uiPriority="50"/>
+    <w:lsdException w:name="Grid Table 6 Colorful Accent 2" w:uiPriority="51"/>
+    <w:lsdException w:name="Grid Table 7 Colorful Accent 2" w:uiPriority="52"/>
+    <w:lsdException w:name="Grid Table 1 Light Accent 3" w:uiPriority="46"/>
+    <w:lsdException w:name="Grid Table 2 Accent 3" w:uiPriority="47"/>
+    <w:lsdException w:name="Grid Table 3 Accent 3" w:uiPriority="48"/>
+    <w:lsdException w:name="Grid Table 4 Accent 3" w:uiPriority="49"/>
+    <w:lsdException w:name="Grid Table 5 Dark Accent 3" w:uiPriority="50"/>
+    <w:lsdException w:name="Grid Table 6 Colorful Accent 3" w:uiPriority="51"/>
+    <w:lsdException w:name="Grid Table 7 Colorful Accent 3" w:uiPriority="52"/>
+    <w:lsdException w:name="Grid Table 1 Light Accent 4" w:uiPriority="46"/>
+    <w:lsdException w:name="Grid Table 2 Accent 4" w:uiPriority="47"/>
+    <w:lsdException w:name="Grid Table 3 Accent 4" w:uiPriority="48"/>
+    <w:lsdException w:name="Grid Table 4 Accent 4" w:uiPriority="49"/>
+    <w:lsdException w:name="Grid Table 5 Dark Accent 4" w:uiPriority="50"/>
+    <w:lsdException w:name="Grid Table 6 Colorful Accent 4" w:uiPriority="51"/>
+    <w:lsdException w:name="Grid Table 7 Colorful Accent 4" w:uiPriority="52"/>
+    <w:lsdException w:name="Grid Table 1 Light Accent 5" w:uiPriority="46"/>
+    <w:lsdException w:name="Grid Table 2 Accent 5" w:uiPriority="47"/>
+    <w:lsdException w:name="Grid Table 3 Accent 5" w:uiPriority="48"/>
+    <w:lsdException w:name="Grid Table 4 Accent 5" w:uiPriority="49"/>
+    <w:lsdException w:name="Grid Table 5 Dark Accent 5" w:uiPriority="50"/>
+    <w:lsdException w:name="Grid Table 6 Colorful Accent 5" w:uiPriority="51"/>
+    <w:lsdException w:name="Grid Table 7 Colorful Accent 5" w:uiPriority="52"/>
+    <w:lsdException w:name="Grid Table 1 Light Accent 6" w:uiPriority="46"/>
+    <w:lsdException w:name="Grid Table 2 Accent 6" w:uiPriority="47"/>
+    <w:lsdException w:name="Grid Table 3 Accent 6" w:uiPriority="48"/>
+    <w:lsdException w:name="Grid Table 4 Accent 6" w:uiPriority="49"/>
+    <w:lsdException w:name="Grid Table 5 Dark Accent 6" w:uiPriority="50"/>
+    <w:lsdException w:name="Grid Table 6 Colorful Accent 6" w:uiPriority="51"/>
+    <w:lsdException w:name="Grid Table 7 Colorful Accent 6" w:uiPriority="52"/>
+    <w:lsdException w:name="List Table 1 Light" w:uiPriority="46"/>
+    <w:lsdException w:name="List Table 2" w:uiPriority="47"/>
+    <w:lsdException w:name="List Table 3" w:uiPriority="48"/>
+    <w:lsdException w:name="List Table 4" w:uiPriority="49"/>
+    <w:lsdException w:name="List Table 5 Dark" w:uiPriority="50"/>
+    <w:lsdException w:name="List Table 6 Colorful" w:uiPriority="51"/>
+    <w:lsdException w:name="List Table 7 Colorful" w:uiPriority="52"/>
+    <w:lsdException w:name="List Table 1 Light Accent 1" w:uiPriority="46"/>
+    <w:lsdException w:name="List Table 2 Accent 1" w:uiPriority="47"/>
+    <w:lsdException w:name="List Table 3 Accent 1" w:uiPriority="48"/>
+    <w:lsdException w:name="List Table 4 Accent 1" w:uiPriority="49"/>
+    <w:lsdException w:name="List Table 5 Dark Accent 1" w:uiPriority="50"/>
+    <w:lsdException w:name="List Table 6 Colorful Accent 1" w:uiPriority="51"/>
+    <w:lsdException w:name="List Table 7 Colorful Accent 1" w:uiPriority="52"/>
+    <w:lsdException w:name="List Table 1 Light Accent 2" w:uiPriority="46"/>
+    <w:lsdException w:name="List Table 2 Accent 2" w:uiPriority="47"/>
+    <w:lsdException w:name="List Table 3 Accent 2" w:uiPriority="48"/>
+    <w:lsdException w:name="List Table 4 Accent 2" w:uiPriority="49"/>
+    <w:lsdException w:name="List Table 5 Dark Accent 2" w:uiPriority="50"/>
+    <w:lsdException w:name="List Table 6 Colorful Accent 2" w:uiPriority="51"/>
+    <w:lsdException w:name="List Table 7 Colorful Accent 2" w:uiPriority="52"/>
+    <w:lsdException w:name="List Table 1 Light Accent 3" w:uiPriority="46"/>
+    <w:lsdException w:name="List Table 2 Accent 3" w:uiPriority="47"/>
+    <w:lsdException w:name="List Table 3 Accent 3" w:uiPriority="48"/>
+    <w:lsdException w:name="List Table 4 Accent 3" w:uiPriority="49"/>
+    <w:lsdException w:name="List Table 5 Dark Accent 3" w:uiPriority="50"/>
+    <w:lsdException w:name="List Table 6 Colorful Accent 3" w:uiPriority="51"/>
+    <w:lsdException w:name="List Table 7 Colorful Accent 3" w:uiPriority="52"/>
+    <w:lsdException w:name="List Table 1 Light Accent 4" w:uiPriority="46"/>
+    <w:lsdException w:name="List Table 2 Accent 4" w:uiPriority="47"/>
+    <w:lsdException w:name="List Table 3 Accent 4" w:uiPriority="48"/>
+    <w:lsdException w:name="List Table 4 Accent 4" w:uiPriority="49"/>
+    <w:lsdException w:name="List Table 5 Dark Accent 4" w:uiPriority="50"/>
+    <w:lsdException w:name="List Table 6 Colorful Accent 4" w:uiPriority="51"/>
+    <w:lsdException w:name="List Table 7 Colorful Accent 4" w:uiPriority="52"/>
+    <w:lsdException w:name="List Table 1 Light Accent 5" w:uiPriority="46"/>
+    <w:lsdException w:name="List Table 2 Accent 5" w:uiPriority="47"/>
+    <w:lsdException w:name="List Table 3 Accent 5" w:uiPriority="48"/>
+    <w:lsdException w:name="List Table 4 Accent 5" w:uiPriority="49"/>
+    <w:lsdException w:name="List Table 5 Dark Accent 5" w:uiPriority="50"/>
+    <w:lsdException w:name="List Table 6 Colorful Accent 5" w:uiPriority="51"/>
+    <w:lsdException w:name="List Table 7 Colorful Accent 5" w:uiPriority="52"/>
+    <w:lsdException w:name="List Table 1 Light Accent 6" w:uiPriority="46"/>
+    <w:lsdException w:name="List Table 2 Accent 6" w:uiPriority="47"/>
+    <w:lsdException w:name="List Table 3 Accent 6" w:uiPriority="48"/>
+    <w:lsdException w:name="List Table 4 Accent 6" w:uiPriority="49"/>
+    <w:lsdException w:name="List Table 5 Dark Accent 6" w:uiPriority="50"/>
+    <w:lsdException w:name="List Table 6 Colorful Accent 6" w:uiPriority="51"/>
+    <w:lsdException w:name="List Table 7 Colorful Accent 6" w:uiPriority="52"/>
+    <w:lsdException w:name="Mention" w:semiHidden="1" w:unhideWhenUsed="1"/>
+    <w:lsdException w:name="Smart Hyperlink" w:semiHidden="1" w:unhideWhenUsed="1"/>
+    <w:lsdException w:name="Hashtag" w:semiHidden="1" w:unhideWhenUsed="1"/>
+    <w:lsdException w:name="Unresolved Mention" w:semiHidden="1" w:unhideWhenUsed="1"/>
+    <w:lsdException w:name="Smart Link" w:semiHidden="1" w:unhideWhenUsed="1"/>
   </w:latentStyles>
   <w:style w:type="paragraph" w:default="1" w:styleId="Normal">
     <w:name w:val="Normal"/>
@@ -5784,7 +11197,6 @@
     <w:uiPriority w:val="99"/>
     <w:semiHidden/>
     <w:unhideWhenUsed/>
-    <w:qFormat/>
     <w:tblPr>
       <w:tblInd w:w="0" w:type="dxa"/>
       <w:tblCellMar>
@@ -5821,7 +11233,6 @@
       <w:spacing w:after="0" w:line="240" w:lineRule="auto"/>
     </w:pPr>
     <w:tblPr>
-      <w:tblInd w:w="0" w:type="dxa"/>
       <w:tblBorders>
         <w:top w:val="single" w:sz="4" w:space="0" w:color="auto"/>
         <w:left w:val="single" w:sz="4" w:space="0" w:color="auto"/>
@@ -5830,12 +11241,6 @@
         <w:insideH w:val="single" w:sz="4" w:space="0" w:color="auto"/>
         <w:insideV w:val="single" w:sz="4" w:space="0" w:color="auto"/>
       </w:tblBorders>
-      <w:tblCellMar>
-        <w:top w:w="0" w:type="dxa"/>
-        <w:left w:w="108" w:type="dxa"/>
-        <w:bottom w:w="0" w:type="dxa"/>
-        <w:right w:w="108" w:type="dxa"/>
-      </w:tblCellMar>
     </w:tblPr>
   </w:style>
   <w:style w:type="character" w:styleId="Hyperlink">
@@ -5908,6 +11313,3123 @@
     </w:rPr>
   </w:style>
 </w:styles>
+</file>
+
+<file path=word/ink/ink1.xml><?xml version="1.0" encoding="utf-8"?>
+<inkml:ink xmlns:inkml="http://www.w3.org/2003/InkML">
+  <inkml:definitions>
+    <inkml:context xml:id="ctx0">
+      <inkml:inkSource xml:id="inkSrc0">
+        <inkml:traceFormat>
+          <inkml:channel name="X" type="integer" min="-2.14748E9" max="2.14748E9" units="cm"/>
+          <inkml:channel name="Y" type="integer" min="-2.14748E9" max="2.14748E9" units="cm"/>
+          <inkml:channel name="F" type="integer" max="32767" units="dev"/>
+          <inkml:channel name="OA" type="integer" max="360" units="deg"/>
+          <inkml:channel name="OE" type="integer" max="90" units="deg"/>
+        </inkml:traceFormat>
+        <inkml:channelProperties>
+          <inkml:channelProperty channel="X" name="resolution" value="1000" units="1/cm"/>
+          <inkml:channelProperty channel="Y" name="resolution" value="1000" units="1/cm"/>
+          <inkml:channelProperty channel="F" name="resolution" value="0" units="1/dev"/>
+          <inkml:channelProperty channel="OA" name="resolution" value="1000" units="1/deg"/>
+          <inkml:channelProperty channel="OE" name="resolution" value="1000" units="1/deg"/>
+        </inkml:channelProperties>
+      </inkml:inkSource>
+      <inkml:timestamp xml:id="ts0" timeString="2025-03-16T21:54:17.893"/>
+    </inkml:context>
+    <inkml:brush xml:id="br0">
+      <inkml:brushProperty name="width" value="0.035" units="cm"/>
+      <inkml:brushProperty name="height" value="0.035" units="cm"/>
+      <inkml:brushProperty name="color" value="#00A0D7"/>
+    </inkml:brush>
+  </inkml:definitions>
+  <inkml:trace contextRef="#ctx0" brushRef="#br0">0 99 11448 0 0,'0'0'513'0'0,"2"4"7"0"0,27 63 3364 0 0,-24-53-3560 0 0,-1 0 0 0 0,0 0 0 0 0,0 1 0 0 0,-2-1 0 0 0,2 18 1 0 0,0 75 436 0 0,-15 132 1047 0 0,14-232-1401 0 0,1-14-40 0 0,5-18-151 0 0,13-66 14 0 0,27-93 205 0 0,-41 162-356 0 0,0 1 0 0 0,1-1 1 0 0,2 2-1 0 0,0-1 0 0 0,1 2 0 0 0,16-21 1 0 0,-12 19 35 0 0,25-28 169 0 0,-38 46-238 0 0,0 0 0 0 0,1 0 0 0 0,-1 0 0 0 0,0 0 0 0 0,1 1 0 0 0,0 0 0 0 0,-1 0-1 0 0,1 0 1 0 0,0 0 0 0 0,0 0 0 0 0,7-1 0 0 0,-10 3-31 0 0,0 0-1 0 0,0 0 0 0 0,0 0 1 0 0,-1 0-1 0 0,1 0 1 0 0,0 0-1 0 0,0 0 0 0 0,0 0 1 0 0,0 0-1 0 0,0 0 0 0 0,0 1 1 0 0,0-1-1 0 0,0 0 1 0 0,-1 1-1 0 0,1-1 0 0 0,0 1 1 0 0,0-1-1 0 0,0 1 0 0 0,-1-1 1 0 0,1 1-1 0 0,0-1 1 0 0,-1 1-1 0 0,1 0 0 0 0,0-1 1 0 0,-1 1-1 0 0,1 0 0 0 0,-1 0 1 0 0,1-1-1 0 0,-1 1 1 0 0,1 0-1 0 0,-1 0 0 0 0,0 0 1 0 0,1 0-1 0 0,-1 0 0 0 0,0-1 1 0 0,0 1-1 0 0,0 0 1 0 0,1 0-1 0 0,-1 0 0 0 0,0 1 1 0 0,-2 42 239 0 0,1-36-240 0 0,-16 129 393 0 0,0 8-137 0 0,5-50-21 0 0,34-138-31 0 0,-5 2-153 0 0,6-16 45 0 0,33-58 1 0 0,-46 98-78 0 0,0 1 0 0 0,0 1 0 0 0,2 0 0 0 0,0 0 0 0 0,0 2 0 0 0,1-1 0 0 0,1 1 0 0 0,16-11 1 0 0,-25 20-9 0 0,1 1 0 0 0,0-1 1 0 0,0 1-1 0 0,0 1 0 0 0,1-1 1 0 0,-1 1-1 0 0,12-3 1 0 0,-15 4-15 0 0,0 1 0 0 0,-1 0 1 0 0,1-1-1 0 0,-1 1 0 0 0,1 0 0 0 0,0 0 1 0 0,-1 0-1 0 0,1 1 0 0 0,0-1 0 0 0,-1 1 1 0 0,1-1-1 0 0,-1 1 0 0 0,1 0 1 0 0,-1 0-1 0 0,0 0 0 0 0,1 0 0 0 0,-1 1 1 0 0,0-1-1 0 0,0 1 0 0 0,1-1 1 0 0,-1 1-1 0 0,3 3 0 0 0,-3 0 8 0 0,0 0 0 0 0,0 0 0 0 0,-1 1 0 0 0,1-1 0 0 0,-1 0 0 0 0,0 1 0 0 0,-1-1 0 0 0,1 1-1 0 0,-1-1 1 0 0,0 1 0 0 0,-1 5 0 0 0,1-3 10 0 0,-2 34 87 0 0,-12 63-1 0 0,8-64 5 0 0,-3 66 0 0 0,9-107-119 0 0,0 0 1 0 0,0 0-1 0 0,0 0 0 0 0,-1 0 1 0 0,1 1-1 0 0,0-1 0 0 0,0 0 1 0 0,0 0-1 0 0,0 0 0 0 0,0 0 1 0 0,0 1-1 0 0,0-1 0 0 0,0 0 1 0 0,0 0-1 0 0,0 0 0 0 0,0 1 1 0 0,0-1-1 0 0,0 0 0 0 0,0 0 1 0 0,0 0-1 0 0,0 1 0 0 0,0-1 1 0 0,0 0-1 0 0,1 0 0 0 0,-1 0 1 0 0,0 0-1 0 0,0 1 0 0 0,0-1 1 0 0,0 0-1 0 0,0 0 0 0 0,0 0 1 0 0,0 0-1 0 0,1 1 0 0 0,-1-1 1 0 0,0 0-1 0 0,0 0 0 0 0,0 0 1 0 0,0 0-1 0 0,1 0 0 0 0,-1 0 1 0 0,0 0-1 0 0,0 0 0 0 0,0 0 1 0 0,0 1-1 0 0,1-1 0 0 0,-1 0 1 0 0,0 0-1 0 0,0 0 0 0 0,0 0 1 0 0,1 0-1 0 0,-1 0 0 0 0,0 0 1 0 0,0 0-1 0 0,0 0 1 0 0,1 0-1 0 0,-1 0 0 0 0,0-1 1 0 0,0 1-1 0 0,0 0 0 0 0,13-13 37 0 0,9-22 6 0 0,-17 26-31 0 0,3-7-2 0 0,0 1 0 0 0,2 0 0 0 0,0 0 0 0 0,1 1 0 0 0,13-14 0 0 0,-2 6 5 0 0</inkml:trace>
+  <inkml:trace contextRef="#ctx0" brushRef="#br0" timeOffset="381.83">990 122 16280 0 0,'0'0'3423'0'0,"-4"-1"-2624"0"0,2 0-722 0 0,0 1-1 0 0,1-1 1 0 0,-1 1 0 0 0,0-1-1 0 0,0 1 1 0 0,1 0 0 0 0,-1 0-1 0 0,0 0 1 0 0,0 0 0 0 0,0 0-1 0 0,1 0 1 0 0,-1 0 0 0 0,0 1-1 0 0,0-1 1 0 0,1 1 0 0 0,-1-1-1 0 0,0 1 1 0 0,-2 1 0 0 0,0 1 23 0 0,0-1 0 0 0,1 1 1 0 0,-1 0-1 0 0,1 0 0 0 0,0 0 1 0 0,0 1-1 0 0,0-1 1 0 0,-3 4-1 0 0,-5 11 22 0 0,-1 1-1 0 0,2 0 1 0 0,1 0-1 0 0,0 1 1 0 0,1 0-1 0 0,1 1 1 0 0,-5 25-1 0 0,3 0 148 0 0,2 0 0 0 0,-1 60 0 0 0,7-95-193 0 0,1-1 1 0 0,0 0 0 0 0,1 0 0 0 0,0 0-1 0 0,4 17 1 0 0,-5-25-59 0 0,1-1-1 0 0,-1 1 0 0 0,1 0 1 0 0,0 0-1 0 0,0-1 1 0 0,-1 1-1 0 0,1-1 1 0 0,0 1-1 0 0,1 0 0 0 0,-1-1 1 0 0,0 0-1 0 0,0 1 1 0 0,1-1-1 0 0,-1 0 1 0 0,0 0-1 0 0,1 0 0 0 0,-1 0 1 0 0,1 0-1 0 0,0 0 1 0 0,-1 0-1 0 0,1 0 0 0 0,0 0 1 0 0,0-1-1 0 0,-1 1 1 0 0,1-1-1 0 0,0 0 1 0 0,0 1-1 0 0,0-1 0 0 0,-1 0 1 0 0,1 0-1 0 0,0 0 1 0 0,0 0-1 0 0,0 0 1 0 0,0-1-1 0 0,0 1 0 0 0,-1 0 1 0 0,4-2-1 0 0,2 0 26 0 0,1-1-1 0 0,-1-1 0 0 0,0 1 1 0 0,1-1-1 0 0,-2-1 0 0 0,1 1 1 0 0,0-1-1 0 0,-1 0 0 0 0,0-1 1 0 0,0 1-1 0 0,-1-1 1 0 0,1 0-1 0 0,7-13 0 0 0,3-5 63 0 0,-2 0-1 0 0,19-42 1 0 0,-1 1 60 0 0,-17 35-36 0 0,0-1 0 0 0,-3 0 0 0 0,15-51 0 0 0,-27 82-123 0 0,1-1 0 0 0,-1 0 0 0 0,0 0 0 0 0,1 0-1 0 0,-1 0 1 0 0,0 0 0 0 0,0 0 0 0 0,0 0 0 0 0,0 1 0 0 0,1-1 0 0 0,-1 0 0 0 0,-1 0-1 0 0,1 0 1 0 0,0 0 0 0 0,0 0 0 0 0,0 0 0 0 0,0 0 0 0 0,-1 0 0 0 0,1 0-1 0 0,0 1 1 0 0,-1-1 0 0 0,1 0 0 0 0,-1 0 0 0 0,0-1 0 0 0,0 2-2 0 0,0 0 1 0 0,1 0-1 0 0,-1 0 1 0 0,0 1-1 0 0,0-1 1 0 0,0 0-1 0 0,0 0 0 0 0,1 0 1 0 0,-1 1-1 0 0,0-1 1 0 0,0 1-1 0 0,0-1 1 0 0,1 0-1 0 0,-1 1 1 0 0,0-1-1 0 0,0 1 1 0 0,1 0-1 0 0,-1-1 1 0 0,0 2-1 0 0,-4 3 7 0 0,0 0 0 0 0,0 0 0 0 0,1 0 0 0 0,0 1 0 0 0,0-1 0 0 0,-4 9 0 0 0,-2 19 4 0 0,2 0-1 0 0,1 1 1 0 0,1 0-1 0 0,-1 66 0 0 0,7-52-7 0 0,0-40-6 0 0,1-1 0 0 0,0 0 0 0 0,1 1 0 0 0,-1-1 0 0 0,1 0 0 0 0,1 0 0 0 0,5 11 0 0 0,-7-16-1 0 0,-1-1 0 0 0,1 1 0 0 0,1-1 0 0 0,-1 1 0 0 0,0-1 0 0 0,0 0 0 0 0,0 0 0 0 0,1 0 0 0 0,-1 0 0 0 0,1 0 0 0 0,-1 0 0 0 0,1 0 0 0 0,-1 0 0 0 0,1 0 0 0 0,-1 0 0 0 0,1-1 0 0 0,0 1 0 0 0,-1-1 0 0 0,1 0 0 0 0,0 1 0 0 0,0-1 0 0 0,-1 0 0 0 0,4 0 0 0 0,-1 0 0 0 0,-1 0 0 0 0,1-1 0 0 0,-1 1 0 0 0,1-1 0 0 0,-1 0 0 0 0,1 0 0 0 0,-1 0 0 0 0,0-1 0 0 0,1 1 0 0 0,4-4 0 0 0,9-7 0 0 0</inkml:trace>
+  <inkml:trace contextRef="#ctx0" brushRef="#br0" timeOffset="563.12">1276 242 17687 0 0,'0'0'0'0'0,"8"37"0"0"0,3-10 448 0 0,-1-4 16 0 0,-9-5-8 0 0,13 11 0 0 0,-3 1-32 0 0,-7 0 0 0 0,-5 3-8 0 0,9 5 16 0 0,2-7 160 0 0,-2-10 0 0 0,-1-7 0 0 0,7-1 0 0 0,-3-4-336 0 0,-3-8 0 0 0,-1-2 8 0 0</inkml:trace>
+  <inkml:trace contextRef="#ctx0" brushRef="#br0" timeOffset="734.59">1363 5 18991 0 0,'0'0'4608'0'0</inkml:trace>
+  <inkml:trace contextRef="#ctx0" brushRef="#br0" timeOffset="1113.21">1599 1 11048 0 0,'0'5'270'0'0,"0"4"398"0"0,0 0 240 0 0,0 5 718 0 0,0-5-490 0 0,0 5 434 0 0,0 19-101 0 0,0 147 1082 0 0,0-109-2222 0 0,0-23-122 0 0,-1-3-46 0 0,-1-30-81 0 0,2 0 0 0 0,0 1 1 0 0,0-1-1 0 0,1 1 0 0 0,1-1 0 0 0,6 23 1 0 0,-1-46 325 0 0,9-30 12 0 0,-7 7-322 0 0,50-148 581 0 0,-44 140-464 0 0,-10 26-58 0 0,-1 0-1 0 0,2 0 0 0 0,0 0 1 0 0,0 1-1 0 0,1 0 1 0 0,1 0-1 0 0,0 0 0 0 0,10-10 1 0 0,-17 22-133 0 0,-1-1 0 0 0,1 1 0 0 0,-1-1 0 0 0,0 1 0 0 0,1-1 0 0 0,-1 1 0 0 0,1 0 0 0 0,-1-1 0 0 0,1 1 1 0 0,-1 0-1 0 0,1 0 0 0 0,-1-1 0 0 0,1 1 0 0 0,-1 0 0 0 0,1 0 0 0 0,0 0 0 0 0,-1 0 0 0 0,1 0 0 0 0,-1 0 0 0 0,1-1 1 0 0,-1 1-1 0 0,1 1 0 0 0,0-1 0 0 0,-1 0 0 0 0,1 0 0 0 0,-1 0 0 0 0,1 0 0 0 0,-1 0 0 0 0,1 0 0 0 0,0 1 1 0 0,-1-1-1 0 0,1 0 0 0 0,-1 0 0 0 0,1 1 0 0 0,-1-1 0 0 0,1 0 0 0 0,-1 1 0 0 0,0-1 0 0 0,1 1 0 0 0,-1-1 0 0 0,1 0 1 0 0,-1 1-1 0 0,0-1 0 0 0,1 1 0 0 0,-1-1 0 0 0,0 1 0 0 0,0-1 0 0 0,1 1 0 0 0,-1-1 0 0 0,0 1 0 0 0,0 0 0 0 0,0-1 1 0 0,0 1-1 0 0,0-1 0 0 0,1 2 0 0 0,9 46 477 0 0,-7-35-411 0 0,22 169 357 0 0,7 35 111 0 0,-32-215-548 0 0,1 0 0 0 0,-1 0 1 0 0,0 0-1 0 0,1-1 0 0 0,0 1 1 0 0,-1 0-1 0 0,1 0 0 0 0,0-1 1 0 0,0 1-1 0 0,0 0 0 0 0,0-1 1 0 0,0 1-1 0 0,1-1 0 0 0,-1 1 1 0 0,0-1-1 0 0,1 0 0 0 0,-1 0 1 0 0,1 1-1 0 0,-1-1 0 0 0,1 0 1 0 0,-1 0-1 0 0,1 0 0 0 0,2 0 0 0 0,-1 0 5 0 0,0-1-1 0 0,0 1 0 0 0,0-1 0 0 0,0 0 0 0 0,0 0 0 0 0,0 0 0 0 0,0 0 0 0 0,0-1 0 0 0,0 1 1 0 0,0-1-1 0 0,-1 0 0 0 0,1 0 0 0 0,0 0 0 0 0,4-2 0 0 0,13-6 44 0 0</inkml:trace>
+</inkml:ink>
+</file>
+
+<file path=word/ink/ink10.xml><?xml version="1.0" encoding="utf-8"?>
+<inkml:ink xmlns:inkml="http://www.w3.org/2003/InkML">
+  <inkml:definitions>
+    <inkml:context xml:id="ctx0">
+      <inkml:inkSource xml:id="inkSrc0">
+        <inkml:traceFormat>
+          <inkml:channel name="X" type="integer" min="-2.14748E9" max="2.14748E9" units="cm"/>
+          <inkml:channel name="Y" type="integer" min="-2.14748E9" max="2.14748E9" units="cm"/>
+          <inkml:channel name="F" type="integer" max="32767" units="dev"/>
+          <inkml:channel name="OA" type="integer" max="360" units="deg"/>
+          <inkml:channel name="OE" type="integer" max="90" units="deg"/>
+        </inkml:traceFormat>
+        <inkml:channelProperties>
+          <inkml:channelProperty channel="X" name="resolution" value="1000" units="1/cm"/>
+          <inkml:channelProperty channel="Y" name="resolution" value="1000" units="1/cm"/>
+          <inkml:channelProperty channel="F" name="resolution" value="0" units="1/dev"/>
+          <inkml:channelProperty channel="OA" name="resolution" value="1000" units="1/deg"/>
+          <inkml:channelProperty channel="OE" name="resolution" value="1000" units="1/deg"/>
+        </inkml:channelProperties>
+      </inkml:inkSource>
+      <inkml:timestamp xml:id="ts0" timeString="2025-03-16T21:53:28.674"/>
+    </inkml:context>
+    <inkml:brush xml:id="br0">
+      <inkml:brushProperty name="width" value="0.035" units="cm"/>
+      <inkml:brushProperty name="height" value="0.035" units="cm"/>
+      <inkml:brushProperty name="color" value="#00A0D7"/>
+    </inkml:brush>
+  </inkml:definitions>
+  <inkml:trace contextRef="#ctx0" brushRef="#br0">1 117 7736 0 0,'1'-3'87'0'0,"0"0"0"0"0,1 0-1 0 0,-1 0 1 0 0,1 0 0 0 0,0 1 0 0 0,0-1 0 0 0,0 1 0 0 0,0-1 0 0 0,0 1-1 0 0,1 0 1 0 0,-1 0 0 0 0,4-2 0 0 0,-4 3 85 0 0,0 0-1 0 0,0 0 1 0 0,0 1 0 0 0,0-1-1 0 0,0 1 1 0 0,1-1-1 0 0,-1 1 1 0 0,0 0 0 0 0,0 0-1 0 0,0 0 1 0 0,1 0-1 0 0,-1 0 1 0 0,0 1 0 0 0,0-1-1 0 0,0 1 1 0 0,1 0-1 0 0,-1-1 1 0 0,0 1 0 0 0,0 0-1 0 0,2 1 1 0 0,0 1-35 0 0,1-1 0 0 0,0 1 1 0 0,-1 0-1 0 0,0 0 0 0 0,0 1 1 0 0,0-1-1 0 0,0 1 0 0 0,0 0 0 0 0,-1 0 1 0 0,0 0-1 0 0,1 0 0 0 0,-2 1 0 0 0,1-1 1 0 0,4 10-1 0 0,-1 3 39 0 0,0 0-1 0 0,-1 0 1 0 0,3 20-1 0 0,-5-17 42 0 0,-1 0 0 0 0,-1 0 0 0 0,-1 0 0 0 0,-5 37 0 0 0,2-30-21 0 0,0-3 27 0 0,-2 0 0 0 0,-1 0 0 0 0,-1 0 0 0 0,-1-1 0 0 0,0 0 0 0 0,-2-1 0 0 0,-25 42 0 0 0,32-60-164 0 0,1-1 0 0 0,-1 0-1 0 0,1 0 1 0 0,-1-1 0 0 0,0 1 0 0 0,0 0-1 0 0,-7 3 1 0 0,9-5-33 0 0,0 0 1 0 0,0 0-1 0 0,0-1 0 0 0,-1 1 1 0 0,1 0-1 0 0,0-1 1 0 0,0 1-1 0 0,-1-1 0 0 0,1 1 1 0 0,0-1-1 0 0,-1 1 1 0 0,1-1-1 0 0,-1 0 0 0 0,1 0 1 0 0,0 0-1 0 0,-1 0 1 0 0,1 0-1 0 0,-1 0 0 0 0,1 0 1 0 0,0 0-1 0 0,-1-1 1 0 0,1 1-1 0 0,-1-1 0 0 0,-1 0 1 0 0,2-1 45 0 0,1-1 1 0 0,-1 1 0 0 0,0-1 0 0 0,1 1-1 0 0,-1-1 1 0 0,1 1 0 0 0,0-1 0 0 0,0 1-1 0 0,0-1 1 0 0,0 0 0 0 0,0 1 0 0 0,1-1-1 0 0,0-3 1 0 0,0 1-75 0 0,0-13 145 0 0,0 7-15 0 0,0 1 0 0 0,0-1 0 0 0,5-17 0 0 0,-4 23-75 0 0,0 1 1 0 0,0-1-1 0 0,0 1 1 0 0,0 0-1 0 0,1 0 0 0 0,0 0 1 0 0,0 0-1 0 0,0 0 1 0 0,0 0-1 0 0,1 1 0 0 0,4-4 1 0 0,-5 4-13 0 0,0 0 1 0 0,0 0 0 0 0,0 0 0 0 0,1 1-1 0 0,-1-1 1 0 0,1 1 0 0 0,0 0-1 0 0,0 0 1 0 0,-1 0 0 0 0,1 1 0 0 0,0-1-1 0 0,1 1 1 0 0,-1 0 0 0 0,0 0-1 0 0,0 1 1 0 0,0-1 0 0 0,1 1 0 0 0,-1 0-1 0 0,0 0 1 0 0,1 0 0 0 0,-1 1-1 0 0,0-1 1 0 0,0 1 0 0 0,0 0 0 0 0,0 0-1 0 0,1 1 1 0 0,4 2 0 0 0,1 0 23 0 0,-1 1 0 0 0,0 0-1 0 0,0 0 1 0 0,-1 1 0 0 0,0 0 0 0 0,0 1 0 0 0,0 0 0 0 0,12 14 0 0 0,-8-5 37 0 0,0 1 0 0 0,-1 0 0 0 0,12 26 0 0 0,-22-40-84 0 0,0-1 1 0 0,0 0 0 0 0,0 0-1 0 0,1 0 1 0 0,-1 0 0 0 0,1 0 0 0 0,0 0-1 0 0,0 0 1 0 0,0 0 0 0 0,-1-1-1 0 0,1 1 1 0 0,1-1 0 0 0,-1 1 0 0 0,0-1-1 0 0,0 0 1 0 0,1 0 0 0 0,-1 0-1 0 0,0 0 1 0 0,1 0 0 0 0,-1 0-1 0 0,1-1 1 0 0,-1 1 0 0 0,1-1 0 0 0,-1 0-1 0 0,6 0 1 0 0,-5 0 1 0 0,1-1-1 0 0,-1 1 1 0 0,1-1 0 0 0,-1 0 0 0 0,1 0-1 0 0,-1-1 1 0 0,1 1 0 0 0,-1-1 0 0 0,0 0-1 0 0,0 0 1 0 0,0 0 0 0 0,0 0 0 0 0,0 0-1 0 0,-1 0 1 0 0,1-1 0 0 0,0 0-1 0 0,-1 1 1 0 0,3-5 0 0 0,10-17 45 0 0</inkml:trace>
+  <inkml:trace contextRef="#ctx0" brushRef="#br0" timeOffset="405.69">486 115 8840 0 0,'0'0'1145'0'0,"0"6"6"0"0,-1 6-544 0 0,1-5-151 0 0,-1-1-1 0 0,1 0 1 0 0,0 0 0 0 0,1 0 0 0 0,0 0 0 0 0,-1 0-1 0 0,2 0 1 0 0,-1 0 0 0 0,5 11 0 0 0,-4-13-286 0 0,-1-1 0 0 0,1 1-1 0 0,-1 0 1 0 0,0 0 0 0 0,0 0 0 0 0,1 6 0 0 0,-2-7-113 0 0,0-1 1 0 0,0 1-1 0 0,0-1 1 0 0,1 0-1 0 0,0 1 1 0 0,-1-1-1 0 0,1 1 1 0 0,0-1-1 0 0,0 0 1 0 0,0 0-1 0 0,0 1 1 0 0,1-1-1 0 0,-1 0 1 0 0,1 0-1 0 0,-1 0 0 0 0,1 0 1 0 0,0-1-1 0 0,-1 1 1 0 0,1 0-1 0 0,4 2 1 0 0,17 12 390 0 0,-20-13-400 0 0,0-1 1 0 0,0 1-1 0 0,0-1 1 0 0,1 0-1 0 0,-1 0 0 0 0,1 0 1 0 0,-1 0-1 0 0,1-1 1 0 0,0 1-1 0 0,0-1 1 0 0,0 0-1 0 0,-1 0 1 0 0,1 0-1 0 0,7 0 0 0 0,-5-1 1 0 0,1 1 0 0 0,-1 0 0 0 0,0 0-1 0 0,0 0 1 0 0,0 1 0 0 0,0 0-1 0 0,0 0 1 0 0,-1 1 0 0 0,1 0 0 0 0,-1 0-1 0 0,1 0 1 0 0,-1 0 0 0 0,7 7-1 0 0,-8-7-9 0 0,-1 0 0 0 0,1 0 0 0 0,-1 1 0 0 0,0-1 0 0 0,0 1-1 0 0,0 0 1 0 0,0 0 0 0 0,0 0 0 0 0,-1 1 0 0 0,0-1 0 0 0,0 1 0 0 0,0-1-1 0 0,0 1 1 0 0,-1-1 0 0 0,0 1 0 0 0,0 0 0 0 0,1 9 0 0 0,-2-12-18 0 0,0 0 1 0 0,0 1-1 0 0,-1-1 0 0 0,1 0 1 0 0,0 1-1 0 0,-1-1 1 0 0,1 0-1 0 0,-1 0 0 0 0,0 0 1 0 0,0 0-1 0 0,0 1 1 0 0,0-1-1 0 0,0 0 1 0 0,0 0-1 0 0,-2 2 0 0 0,0-1 7 0 0,0-1 0 0 0,-1 1 0 0 0,1-1 0 0 0,0 1 0 0 0,-1-1-1 0 0,1 0 1 0 0,-1-1 0 0 0,-5 3 0 0 0,-3 1 27 0 0,0-1 1 0 0,0 0-1 0 0,0-1 1 0 0,0 0-1 0 0,-1-1 0 0 0,0-1 1 0 0,1 0-1 0 0,-1 0 0 0 0,0-1 1 0 0,1-1-1 0 0,-1 0 1 0 0,-21-5-1 0 0,29 5 29 0 0,-1-1-1 0 0,1 0 1 0 0,0 1-1 0 0,0-2 1 0 0,0 1-1 0 0,1 0 1 0 0,-1-1-1 0 0,1 0 1 0 0,-1 0-1 0 0,1-1 1 0 0,0 1-1 0 0,0-1 1 0 0,-4-5-1 0 0,5 4 78 0 0,3-2 392 0 0,2 2-433 0 0,0 4-77 0 0,0 0 0 0 0,0-1 1 0 0,0 1-1 0 0,0 0 1 0 0,0 0-1 0 0,1 0 1 0 0,-1 1-1 0 0,0-1 0 0 0,1 0 1 0 0,-1 1-1 0 0,0-1 1 0 0,1 1-1 0 0,-1 0 1 0 0,1 0-1 0 0,-1 0 0 0 0,0 0 1 0 0,1 0-1 0 0,2 1 1 0 0,27-2 195 0 0,-29 0-223 0 0,22-2 108 0 0,1 0 1 0 0,33 1-1 0 0,-25 6-11 0 0</inkml:trace>
+  <inkml:trace contextRef="#ctx0" brushRef="#br0" timeOffset="624.78">391 60 15776 0 0,'4'-2'520'0'0,"44"-8"788"0"0,29 4 314 0 0,56 13 159 0 0,-8 0-1182 0 0,-65-3-336 0 0,-20 3-99 0 0,-24-5-78 0 0</inkml:trace>
+  <inkml:trace contextRef="#ctx0" brushRef="#br0" timeOffset="1032.4">996 50 8640 0 0,'4'-2'753'0'0,"6"-7"209"0"0,0-2 931 0 0,-9 11-1868 0 0,-1 0 1 0 0,0-1 0 0 0,0 1-1 0 0,0 0 1 0 0,1 0 0 0 0,-1-1-1 0 0,0 1 1 0 0,0 0 0 0 0,0 0-1 0 0,1-1 1 0 0,-1 1 0 0 0,0 0-1 0 0,1 0 1 0 0,-1 0 0 0 0,0-1-1 0 0,0 1 1 0 0,1 0 0 0 0,-1 0-1 0 0,0 0 1 0 0,1 0 0 0 0,-1 0-1 0 0,0 0 1 0 0,1 0 0 0 0,-1 0-1 0 0,0 0 1 0 0,1 0 0 0 0,-1 0-1 0 0,0 0 1 0 0,1 0 0 0 0,-1 0-1 0 0,0 0 1 0 0,1 0 0 0 0,-1 0-1 0 0,0 0 1 0 0,1 0 0 0 0,-1 0-1 0 0,0 0 1 0 0,1 1 0 0 0,-1-1-1 0 0,0 0 1 0 0,0 0 0 0 0,1 0-1 0 0,-1 1 1 0 0,0-1 0 0 0,0 0-1 0 0,1 0 1 0 0,-1 1 0 0 0,0-1-1 0 0,0 0 1 0 0,0 0 0 0 0,0 1-1 0 0,1-1 1 0 0,-1 1 0 0 0,-1 15 1641 0 0,0-16-1580 0 0,-4 22 269 0 0,3-16-279 0 0,0 1 1 0 0,1-1 0 0 0,0 1-1 0 0,0-1 1 0 0,0 1 0 0 0,1 7 0 0 0,0 3 63 0 0,0-13-104 0 0,0 1 1 0 0,0-1 0 0 0,0 0 0 0 0,1 1 0 0 0,-1-1 0 0 0,1 0 0 0 0,2 5 0 0 0,-3-8-21 0 0,1 0 0 0 0,-1 0-1 0 0,1 0 1 0 0,0 0 0 0 0,0 0 0 0 0,-1 0 0 0 0,1 0 0 0 0,0 0 0 0 0,0 0 0 0 0,0-1-1 0 0,0 1 1 0 0,0 0 0 0 0,0-1 0 0 0,0 1 0 0 0,0-1 0 0 0,0 1 0 0 0,1-1-1 0 0,-1 1 1 0 0,0-1 0 0 0,0 0 0 0 0,0 1 0 0 0,0-1 0 0 0,1 0 0 0 0,-1 0-1 0 0,0 0 1 0 0,0 0 0 0 0,1 0 0 0 0,-1 0 0 0 0,0 0 0 0 0,0-1 0 0 0,2 1-1 0 0,0-1 11 0 0,0 0-1 0 0,0 0 0 0 0,0 0 1 0 0,0 0-1 0 0,0 0 0 0 0,-1-1 0 0 0,1 1 1 0 0,0-1-1 0 0,-1 0 0 0 0,1 1 0 0 0,-1-1 1 0 0,1 0-1 0 0,-1-1 0 0 0,0 1 0 0 0,0 0 1 0 0,0-1-1 0 0,0 1 0 0 0,0-1 1 0 0,2-4-1 0 0,-1 1 5 0 0,0 0 1 0 0,-1 0-1 0 0,0-1 0 0 0,0 1 1 0 0,0-1-1 0 0,-1 1 1 0 0,0-1-1 0 0,1-9 0 0 0,-13-31 185 0 0,11 45-208 0 0,0 1-1 0 0,0 0 1 0 0,-1 0-1 0 0,1 0 1 0 0,-1 0 0 0 0,1 0-1 0 0,-1 0 1 0 0,1 0-1 0 0,-1 0 1 0 0,0 0-1 0 0,1 1 1 0 0,-1-1-1 0 0,0 0 1 0 0,0 0-1 0 0,-1 0 1 0 0,2 0-3 0 0,-1 1 0 0 0,1 0 0 0 0,0-1 0 0 0,-1 1 0 0 0,1 0 0 0 0,0 0 0 0 0,-1-1 0 0 0,1 1 0 0 0,-1-1 1 0 0,1 1-1 0 0,0 0 0 0 0,0-1 0 0 0,-1 1 0 0 0,1-1 0 0 0,0 1 0 0 0,0-1 0 0 0,0 1 0 0 0,-1-1 0 0 0,1 1 0 0 0,0-1 0 0 0,0 1 1 0 0,0 0-1 0 0,0-1 0 0 0,0 1 0 0 0,0-1 0 0 0,0 1 0 0 0,0-1 0 0 0,0 1 0 0 0,0-1 0 0 0,0 1 0 0 0,0-1 0 0 0,1 1 1 0 0,-1-1-1 0 0,0 1 0 0 0,0-1 0 0 0,0 1 0 0 0,1-1 0 0 0,-1 0 0 0 0,0-1 30 0 0,-3 1 3 0 0</inkml:trace>
+  <inkml:trace contextRef="#ctx0" brushRef="#br0" timeOffset="1384.55">1296 270 7432 0 0,'0'0'1074'0'0,"-5"0"12"0"0,-2 0-702 0 0,-1 1-1 0 0,1 0 1 0 0,0 0 0 0 0,0 1 0 0 0,-1-1 0 0 0,1 2-1 0 0,0-1 1 0 0,1 1 0 0 0,-1 0 0 0 0,0 0 0 0 0,1 1-1 0 0,-7 4 1 0 0,3 0-311 0 0,1-1-1 0 0,0 2 0 0 0,0-1 0 0 0,1 1 1 0 0,0 1-1 0 0,0-1 0 0 0,-6 12 1 0 0,5-7-63 0 0,1-2 3 0 0,1-1 0 0 0,0 2 0 0 0,1-1 0 0 0,-7 18 0 0 0,12-26-11 0 0,0-1 0 0 0,0 1 0 0 0,1 0-1 0 0,-1-1 1 0 0,1 1 0 0 0,-1 0-1 0 0,1 0 1 0 0,1-1 0 0 0,-1 1 0 0 0,0 0-1 0 0,1-1 1 0 0,0 1 0 0 0,0 0-1 0 0,0-1 1 0 0,0 1 0 0 0,0-1 0 0 0,1 1-1 0 0,0-1 1 0 0,-1 0 0 0 0,5 6 0 0 0,-4-7-2 0 0,-1 1 0 0 0,1-1 0 0 0,-1 0 0 0 0,1 0 0 0 0,0 0 0 0 0,-1 0 0 0 0,1 0 0 0 0,0 0 0 0 0,1 0 0 0 0,-1-1 0 0 0,0 1 0 0 0,0-1 0 0 0,1 0 0 0 0,-1 1 0 0 0,0-1 0 0 0,1 0 0 0 0,-1 0 0 0 0,1-1 0 0 0,0 1 0 0 0,-1-1 0 0 0,1 1 0 0 0,0-1 0 0 0,-1 0 0 0 0,1 0 0 0 0,0 0 0 0 0,-1 0 0 0 0,1 0 0 0 0,0 0 0 0 0,-1-1 0 0 0,1 0 0 0 0,-1 1 0 0 0,1-1 0 0 0,-1 0 0 0 0,1 0 0 0 0,2-2 0 0 0,4-2 0 0 0,1-2 1 0 0,-1 1 0 0 0,-1-1-1 0 0,1 0 1 0 0,-1-1 0 0 0,0 0 0 0 0,-1 0-1 0 0,0 0 1 0 0,0-1 0 0 0,-1 0 0 0 0,0-1-1 0 0,-1 1 1 0 0,0-1 0 0 0,0 0-1 0 0,-1-1 1 0 0,0 1 0 0 0,-1-1 0 0 0,0 1-1 0 0,-1-1 1 0 0,0 0 0 0 0,0-15 0 0 0,-3 23-2 0 0,1 1 1 0 0,-1-1 0 0 0,0 1 0 0 0,0 0 0 0 0,0 0 0 0 0,0 0 0 0 0,0-1 0 0 0,0 1 0 0 0,-1 0 0 0 0,1 0 0 0 0,-1 1 0 0 0,1-1 0 0 0,-1 0 0 0 0,0 0 0 0 0,0 1-1 0 0,0-1 1 0 0,0 1 0 0 0,0 0 0 0 0,0-1 0 0 0,0 1 0 0 0,0 0 0 0 0,-4-1 0 0 0,4 1-2 0 0,-1 0 0 0 0,0 0 0 0 0,1 0 0 0 0,-1 0 0 0 0,0 0 0 0 0,1 1 1 0 0,-1-1-1 0 0,0 1 0 0 0,0 0 0 0 0,0 0 0 0 0,0 0 0 0 0,1 0 0 0 0,-1 0 0 0 0,0 1 0 0 0,0-1 0 0 0,1 1 0 0 0,-1 0 0 0 0,0 0 0 0 0,-2 1 1 0 0,2-1-7 0 0</inkml:trace>
+  <inkml:trace contextRef="#ctx0" brushRef="#br0" timeOffset="1629.89">1328 70 7936 0 0,'-4'3'68'0'0,"-36"27"83"0"0,21-17 32 0 0,1 1 0 0 0,-27 26 0 0 0,-25 32 297 0 0,42-45-308 0 0,1 1 0 0 0,1 1 0 0 0,-39 59 0 0 0,39-43-53 0 0,-83 125 552 0 0,101-161-539 0 0,4-5-42 0 0,1 0-1 0 0,-1 1 0 0 0,1-1 0 0 0,0 1 0 0 0,0-1 1 0 0,0 1-1 0 0,1 0 0 0 0,0 0 0 0 0,0 0 0 0 0,-2 6 1 0 0,6-7 206 0 0,4-5 0 0 0</inkml:trace>
+</inkml:ink>
+</file>
+
+<file path=word/ink/ink11.xml><?xml version="1.0" encoding="utf-8"?>
+<inkml:ink xmlns:inkml="http://www.w3.org/2003/InkML">
+  <inkml:definitions>
+    <inkml:context xml:id="ctx0">
+      <inkml:inkSource xml:id="inkSrc0">
+        <inkml:traceFormat>
+          <inkml:channel name="X" type="integer" min="-2.14748E9" max="2.14748E9" units="cm"/>
+          <inkml:channel name="Y" type="integer" min="-2.14748E9" max="2.14748E9" units="cm"/>
+          <inkml:channel name="F" type="integer" max="32767" units="dev"/>
+          <inkml:channel name="OA" type="integer" max="360" units="deg"/>
+          <inkml:channel name="OE" type="integer" max="90" units="deg"/>
+        </inkml:traceFormat>
+        <inkml:channelProperties>
+          <inkml:channelProperty channel="X" name="resolution" value="1000" units="1/cm"/>
+          <inkml:channelProperty channel="Y" name="resolution" value="1000" units="1/cm"/>
+          <inkml:channelProperty channel="F" name="resolution" value="0" units="1/dev"/>
+          <inkml:channelProperty channel="OA" name="resolution" value="1000" units="1/deg"/>
+          <inkml:channelProperty channel="OE" name="resolution" value="1000" units="1/deg"/>
+        </inkml:channelProperties>
+      </inkml:inkSource>
+      <inkml:timestamp xml:id="ts0" timeString="2025-03-16T21:53:25.422"/>
+    </inkml:context>
+    <inkml:brush xml:id="br0">
+      <inkml:brushProperty name="width" value="0.035" units="cm"/>
+      <inkml:brushProperty name="height" value="0.035" units="cm"/>
+      <inkml:brushProperty name="color" value="#00A0D7"/>
+    </inkml:brush>
+  </inkml:definitions>
+  <inkml:trace contextRef="#ctx0" brushRef="#br0">102 66 8032 0 0,'0'-5'178'0'0,"1"-1"0"0"0,0 1 0 0 0,0-1 0 0 0,0 1 0 0 0,3-8 0 0 0,-3 11-29 0 0,0 1 0 0 0,0-1 0 0 0,0 1-1 0 0,0-1 1 0 0,0 1 0 0 0,0 0 0 0 0,0-1-1 0 0,0 1 1 0 0,0 0 0 0 0,1 0-1 0 0,-1 0 1 0 0,1 0 0 0 0,-1 0 0 0 0,0 0-1 0 0,1 0 1 0 0,0 0 0 0 0,-1 1-1 0 0,1-1 1 0 0,-1 1 0 0 0,4-1 0 0 0,-1 0-43 0 0,0 0-1 0 0,0 1 1 0 0,0-1 0 0 0,0 1 0 0 0,0 0 0 0 0,0 1 0 0 0,0-1 0 0 0,0 1 0 0 0,0-1 0 0 0,0 1 0 0 0,0 0 0 0 0,-1 1 0 0 0,1-1 0 0 0,0 1 0 0 0,-1-1 0 0 0,1 1-1 0 0,-1 0 1 0 0,1 1 0 0 0,-1-1 0 0 0,0 0 0 0 0,0 1 0 0 0,0 0 0 0 0,0 0 0 0 0,-1 0 0 0 0,1 0 0 0 0,-1 0 0 0 0,0 0 0 0 0,1 1 0 0 0,-1-1 0 0 0,-1 1-1 0 0,1-1 1 0 0,1 7 0 0 0,2 3-125 0 0,-1 0 0 0 0,0-1-1 0 0,-2 1 1 0 0,1 1-1 0 0,-2-1 1 0 0,1 0 0 0 0,-2 0-1 0 0,-1 24 1 0 0,-1-15 36 0 0,-1 1 0 0 0,-2-1-1 0 0,-8 28 1 0 0,11-42 33 0 0,-1-2-1 0 0,0 1 0 0 0,0 0 0 0 0,0 0 1 0 0,-1-1-1 0 0,0 0 0 0 0,0 0 1 0 0,-1 0-1 0 0,0 0 0 0 0,0-1 0 0 0,0 0 1 0 0,-1 0-1 0 0,1 0 0 0 0,-9 4 1 0 0,14-8-22 0 0,0-1 1 0 0,1 0 0 0 0,-1 0 0 0 0,0 0 0 0 0,0 0-1 0 0,0 0 1 0 0,0 0 0 0 0,0 0 0 0 0,0 0 0 0 0,1 0 0 0 0,-1 0-1 0 0,0 1 1 0 0,0-1 0 0 0,0 0 0 0 0,0 0 0 0 0,0 0-1 0 0,0 0 1 0 0,0 0 0 0 0,0 1 0 0 0,1-1 0 0 0,-1 0 0 0 0,0 0-1 0 0,0 0 1 0 0,0 0 0 0 0,0 0 0 0 0,0 1 0 0 0,0-1 0 0 0,0 0-1 0 0,0 0 1 0 0,0 0 0 0 0,0 0 0 0 0,0 1 0 0 0,0-1-1 0 0,0 0 1 0 0,0 0 0 0 0,0 0 0 0 0,0 0 0 0 0,-1 1 0 0 0,1-1-1 0 0,0 0 1 0 0,0 0 0 0 0,0 0 0 0 0,0 0 0 0 0,0 0-1 0 0,0 0 1 0 0,0 1 0 0 0,0-1 0 0 0,0 0 0 0 0,-1 0 0 0 0,1 0-1 0 0,0 0 1 0 0,0 0 0 0 0,0 0 0 0 0,0 0 0 0 0,0 0 0 0 0,-1 1-1 0 0,1-1 1 0 0,0 0 0 0 0,0 0 0 0 0,0 0 0 0 0,0 0-1 0 0,0 0 1 0 0,-1 0 0 0 0,1 0 0 0 0,0 0 0 0 0,0 0 0 0 0,0 0-1 0 0,0 0 1 0 0,-1 0 0 0 0,19 3 305 0 0,5 0 44 0 0,-11 3-262 0 0,0 0 0 0 0,0 1 0 0 0,0 0 0 0 0,-1 0 0 0 0,18 16 0 0 0,-24-18-32 0 0,1 1 0 0 0,-1-1 0 0 0,0 1 0 0 0,0 0 1 0 0,0 0-1 0 0,-1 0 0 0 0,0 1 0 0 0,0 0 0 0 0,-1 0 0 0 0,0 0 0 0 0,0 0 0 0 0,2 9 0 0 0,-4-11 11 0 0,0 1 1 0 0,0-1-1 0 0,0 1 0 0 0,-1-1 1 0 0,0 1-1 0 0,0 0 0 0 0,-2 9 1 0 0,1-12-60 0 0,0-1 1 0 0,0 1-1 0 0,0 0 1 0 0,0-1-1 0 0,0 1 0 0 0,-1 0 1 0 0,1-1-1 0 0,-1 0 1 0 0,0 1-1 0 0,1-1 1 0 0,-1 0-1 0 0,0 0 0 0 0,0 0 1 0 0,-1 0-1 0 0,1 0 1 0 0,0 0-1 0 0,-5 1 1 0 0,0 2 5 0 0,-4 2 20 0 0,0 0 1 0 0,-1 0-1 0 0,1-1 0 0 0,-1-1 1 0 0,-1 0-1 0 0,1-1 0 0 0,-1 0 1 0 0,1-1-1 0 0,-1 0 0 0 0,-14 1 1 0 0,8-3-1 0 0,13 0-31 0 0,0-1 0 0 0,-1 1 0 0 0,1-1 0 0 0,-1 0 0 0 0,1-1 0 0 0,-1 0 1 0 0,1 0-1 0 0,0 0 0 0 0,-1-1 0 0 0,1 1 0 0 0,0-2 0 0 0,-7-2 0 0 0,2-1 45 0 0,-26-16 167 0 0,36 22-225 0 0,0-1 0 0 0,0 0 0 0 0,-1 0 0 0 0,1 0 0 0 0,0 0 1 0 0,1 0-1 0 0,-1 0 0 0 0,0 0 0 0 0,0-1 0 0 0,0 1 0 0 0,1 0 0 0 0,-1 0 0 0 0,0-1 0 0 0,1 1 0 0 0,-1 0 0 0 0,1-1 0 0 0,0 1 0 0 0,-1-1 0 0 0,1 1 0 0 0,0 0 0 0 0,0-1 0 0 0,0 1 0 0 0,0-1 0 0 0,0 1 0 0 0,1-2 0 0 0,-1 2 5 0 0,1 0 0 0 0,-1 0 0 0 0,1 1 0 0 0,0-1 0 0 0,-1 0-1 0 0,1 1 1 0 0,0-1 0 0 0,0 0 0 0 0,-1 1 0 0 0,1-1 0 0 0,0 1 0 0 0,0-1 0 0 0,0 1-1 0 0,0-1 1 0 0,0 1 0 0 0,0 0 0 0 0,0 0 0 0 0,0-1 0 0 0,0 1 0 0 0,0 0 0 0 0,0 0-1 0 0,0 0 1 0 0,0 0 0 0 0,0 0 0 0 0,0 0 0 0 0,2 1 0 0 0,34 3 93 0 0,-28-3-50 0 0,9 1 14 0 0</inkml:trace>
+  <inkml:trace contextRef="#ctx0" brushRef="#br0" timeOffset="735.07">452 431 6928 0 0,'0'0'4561'0'0,"2"4"-3657"0"0,1 9-467 0 0,1 0 0 0 0,-2 1 1 0 0,0-1-1 0 0,-1 1 0 0 0,0-1 1 0 0,-1 1-1 0 0,-2 22 0 0 0,1-9-182 0 0,-1-6-10 0 0,-1 0-1 0 0,0 0 1 0 0,-12 36 0 0 0,2-7 96 0 0,10-38-165 0 0,-3 8 79 0 0,6-16 201 0 0,3-11 414 0 0,7-16-655 0 0,1 1-1 0 0,1 0 0 0 0,1 0 0 0 0,1 2 0 0 0,1-1 0 0 0,33-34 0 0 0,-29 32 12 0 0,-17 19-178 0 0,1 1 0 0 0,-1-1 1 0 0,1 1-1 0 0,0 0 0 0 0,0-1 0 0 0,0 1 1 0 0,0 1-1 0 0,0-1 0 0 0,1 0 1 0 0,-1 1-1 0 0,1 0 0 0 0,0 0 1 0 0,0 0-1 0 0,-1 0 0 0 0,8-2 1 0 0,-10 4-25 0 0,0-1 0 0 0,0 1 0 0 0,0 0 0 0 0,0 0 0 0 0,0-1 1 0 0,0 1-1 0 0,0 0 0 0 0,0 0 0 0 0,0 0 0 0 0,0 0 0 0 0,0 0 0 0 0,0 0 1 0 0,0 0-1 0 0,0 1 0 0 0,-1-1 0 0 0,1 0 0 0 0,0 0 0 0 0,0 1 0 0 0,0-1 1 0 0,0 1-1 0 0,0-1 0 0 0,0 1 0 0 0,-1-1 0 0 0,1 1 0 0 0,0-1 0 0 0,0 1 1 0 0,-1 0-1 0 0,1-1 0 0 0,0 1 0 0 0,-1 0 0 0 0,1 0 0 0 0,-1-1 0 0 0,1 1 1 0 0,-1 0-1 0 0,1 0 0 0 0,-1 0 0 0 0,0 0 0 0 0,1 0 0 0 0,-1 0 1 0 0,0 0-1 0 0,0 0 0 0 0,1-1 0 0 0,-1 3 0 0 0,3 6 110 0 0,3 8-5 0 0,-1 1 0 0 0,-1 0 0 0 0,-1 0 0 0 0,2 32 0 0 0,-3-29-26 0 0,0 0 1 0 0,2 0-1 0 0,5 22 0 0 0,-6-35-46 0 0,3 13 93 0 0,-6-21-146 0 0,0 0 1 0 0,0 1-1 0 0,0-1 0 0 0,0 0 1 0 0,0 0-1 0 0,0 1 0 0 0,1-1 1 0 0,-1 0-1 0 0,0 0 0 0 0,0 0 1 0 0,0 1-1 0 0,0-1 1 0 0,1 0-1 0 0,-1 0 0 0 0,0 0 1 0 0,0 0-1 0 0,0 1 0 0 0,1-1 1 0 0,-1 0-1 0 0,0 0 0 0 0,0 0 1 0 0,1 0-1 0 0,-1 0 0 0 0,0 0 1 0 0,0 0-1 0 0,1 0 0 0 0,-1 0 1 0 0,0 0-1 0 0,0 0 0 0 0,1 0 1 0 0,-1 0-1 0 0,0 0 0 0 0,0 0 1 0 0,1 0-1 0 0,-1 0 1 0 0,0 0-1 0 0,0 0 0 0 0,1 0 1 0 0,-1 0-1 0 0,0 0 0 0 0,0 0 1 0 0,1 0-1 0 0,-1-1 0 0 0,0 1 1 0 0,0 0-1 0 0,0 0 0 0 0,1 0 1 0 0,-1 0-1 0 0,0-1 0 0 0,0 1 1 0 0,0 0-1 0 0,0 0 0 0 0,1 0 1 0 0,-1-1-1 0 0,0 1 0 0 0,0 0 1 0 0,0 0-1 0 0,0-1 1 0 0,0 1-1 0 0,0 0 0 0 0,6-7 19 0 0,0 1-1 0 0,0 0 1 0 0,0 1 0 0 0,0-1-1 0 0,10-4 1 0 0,11-11 16 0 0,19-24 24 0 0,-32 30-37 0 0,1 1-1 0 0,0 0 1 0 0,1 0-1 0 0,1 2 0 0 0,33-19 1 0 0,-33 21-12 0 0,30-21 0 0 0,9-5-63 0 0,-55 35 16 0 0,1 0 1 0 0,-1 0 0 0 0,0 0 0 0 0,0 0 0 0 0,1-1 0 0 0,-1 1 0 0 0,0 0-1 0 0,0-1 1 0 0,0 1 0 0 0,-1 0 0 0 0,1-1 0 0 0,0 0 0 0 0,-1 1 0 0 0,1-1 0 0 0,-1 1-1 0 0,1-1 1 0 0,-1 0 0 0 0,1 1 0 0 0,-1-1 0 0 0,0 0 0 0 0,0-2 0 0 0,0 3-44 0 0,0 0 0 0 0,0 0-1 0 0,0 0 1 0 0,0 0 0 0 0,0 0 0 0 0,-1 0 0 0 0,1 0 0 0 0,0 0 0 0 0,0 0 0 0 0,-1 0 0 0 0,1 0 0 0 0,-1 0 0 0 0,1 0 0 0 0,-1 0 0 0 0,1 0 0 0 0,-1 0 0 0 0,1 1 0 0 0,-1-1 0 0 0,0 0 0 0 0,1 0 0 0 0,-1 1 0 0 0,0-1 0 0 0,0 0 0 0 0,0 1 0 0 0,0-1 0 0 0,1 1 0 0 0,-1-1 0 0 0,0 1 0 0 0,0 0 0 0 0,0-1 0 0 0,0 1 0 0 0,0 0 0 0 0,0-1 0 0 0,0 1 0 0 0,0 0 0 0 0,-2 0 0 0 0,-3 1-107 0 0,0-1 1 0 0,0 1 0 0 0,0 1-1 0 0,1-1 1 0 0,-1 1 0 0 0,0 0-1 0 0,1 0 1 0 0,-1 1 0 0 0,1-1 0 0 0,-1 1-1 0 0,1 1 1 0 0,0-1 0 0 0,-6 7-1 0 0,7-8 153 0 0,1 1-1 0 0,1 0 0 0 0,-1-1 1 0 0,0 1-1 0 0,1 0 0 0 0,-1 1 1 0 0,1-1-1 0 0,0 0 0 0 0,0 1 1 0 0,0-1-1 0 0,1 1 1 0 0,-1 0-1 0 0,1-1 0 0 0,0 1 1 0 0,0 0-1 0 0,0 0 0 0 0,1 0 1 0 0,-1 0-1 0 0,1 0 0 0 0,0 0 1 0 0,0 0-1 0 0,1 5 0 0 0,0-5 31 0 0,1 0 0 0 0,0 1-1 0 0,0-1 1 0 0,0 0 0 0 0,0 0-1 0 0,1 0 1 0 0,5 6 0 0 0,6 9 12 0 0,11 19 47 0 0,-8-14 218 0 0,20 40 0 0 0,-36-63-240 0 0,-1 0-1 0 0,1 0 1 0 0,0 0-1 0 0,-1 1 1 0 0,1-1-1 0 0,-1 0 1 0 0,0 1-1 0 0,1-1 1 0 0,-1 0-1 0 0,0 1 1 0 0,0-1-1 0 0,0 0 1 0 0,0 1-1 0 0,0-1 1 0 0,0 1-1 0 0,0-1 1 0 0,0 0-1 0 0,0 1 1 0 0,-1-1-1 0 0,1 0 1 0 0,0 1 0 0 0,-1-1-1 0 0,0 0 1 0 0,0 2-1 0 0,0-2 9 0 0,-1 0 1 0 0,1 0-1 0 0,0 1 0 0 0,-1-2 0 0 0,0 1 1 0 0,1 0-1 0 0,-1 0 0 0 0,1 0 0 0 0,-1-1 1 0 0,0 1-1 0 0,1 0 0 0 0,-1-1 0 0 0,0 0 1 0 0,0 1-1 0 0,1-1 0 0 0,-3 0 1 0 0,-4 0 57 0 0,0 0 1 0 0,1 0 0 0 0,-1-1 0 0 0,0 0 0 0 0,1-1 0 0 0,-1 0-1 0 0,-13-4 1 0 0,15 2-32 0 0,-1 1-1 0 0,1-1 0 0 0,-1 0 0 0 0,1-1 0 0 0,-9-8 1 0 0,13 11-40 0 0,0 0 0 0 0,-1 0 1 0 0,1-1-1 0 0,0 1 1 0 0,0-1-1 0 0,1 1 0 0 0,-1-1 1 0 0,0 0-1 0 0,1 0 0 0 0,0 0 1 0 0,-1 0-1 0 0,1 0 1 0 0,0 0-1 0 0,1 0 0 0 0,-2-6 1 0 0,4 6 9 0 0,-1-1 0 0 0,1 1 0 0 0,0-1 0 0 0,0 1 1 0 0,0 0-1 0 0,0 0 0 0 0,0 0 0 0 0,1 0 0 0 0,-1 1 1 0 0,1-1-1 0 0,0 0 0 0 0,0 1 0 0 0,6-4 0 0 0,7-2 72 0 0,0 4 4 0 0</inkml:trace>
+  <inkml:trace contextRef="#ctx0" brushRef="#br0" timeOffset="1032.51">1281 954 12864 0 0,'0'0'0'0'0,"-35"40"0"0"0,20-17 840 0 0,1-4 8 0 0,3 1-8 0 0,0-2 8 0 0,3-3-497 0 0,4-8 9 0 0,1-3 0 0 0,0 0 0 0 0,2-1-160 0 0,1-6-8 0 0,1 1 8 0 0</inkml:trace>
+</inkml:ink>
+</file>
+
+<file path=word/ink/ink12.xml><?xml version="1.0" encoding="utf-8"?>
+<inkml:ink xmlns:inkml="http://www.w3.org/2003/InkML">
+  <inkml:definitions>
+    <inkml:context xml:id="ctx0">
+      <inkml:inkSource xml:id="inkSrc0">
+        <inkml:traceFormat>
+          <inkml:channel name="X" type="integer" min="-2.14748E9" max="2.14748E9" units="cm"/>
+          <inkml:channel name="Y" type="integer" min="-2.14748E9" max="2.14748E9" units="cm"/>
+          <inkml:channel name="F" type="integer" max="32767" units="dev"/>
+          <inkml:channel name="OA" type="integer" max="360" units="deg"/>
+          <inkml:channel name="OE" type="integer" max="90" units="deg"/>
+        </inkml:traceFormat>
+        <inkml:channelProperties>
+          <inkml:channelProperty channel="X" name="resolution" value="1000" units="1/cm"/>
+          <inkml:channelProperty channel="Y" name="resolution" value="1000" units="1/cm"/>
+          <inkml:channelProperty channel="F" name="resolution" value="0" units="1/dev"/>
+          <inkml:channelProperty channel="OA" name="resolution" value="1000" units="1/deg"/>
+          <inkml:channelProperty channel="OE" name="resolution" value="1000" units="1/deg"/>
+        </inkml:channelProperties>
+      </inkml:inkSource>
+      <inkml:timestamp xml:id="ts0" timeString="2025-03-16T21:53:20.005"/>
+    </inkml:context>
+    <inkml:brush xml:id="br0">
+      <inkml:brushProperty name="width" value="0.035" units="cm"/>
+      <inkml:brushProperty name="height" value="0.035" units="cm"/>
+      <inkml:brushProperty name="color" value="#00A0D7"/>
+    </inkml:brush>
+  </inkml:definitions>
+  <inkml:trace contextRef="#ctx0" brushRef="#br0">0 1 9144 0 0,'4'2'42'0'0,"-1"0"1"0"0,0 0 0 0 0,0 1-1 0 0,0 0 1 0 0,0-1 0 0 0,0 1-1 0 0,0 0 1 0 0,3 5 0 0 0,3 21 241 0 0,0 46 1299 0 0,0 79 0 0 0,-10-115-1172 0 0,0-15-21 0 0,1 0-1 0 0,4 30 0 0 0,-3-12 59 0 0,-1-37-349 0 0,-1 0 0 0 0,1 1 0 0 0,0-1-1 0 0,0 0 1 0 0,1 1 0 0 0,0-1 0 0 0,0 0-1 0 0,0 1 1 0 0,2 4 0 0 0,1-1 179 0 0,-4-9-250 0 0,1 1 0 0 0,-1 0 0 0 0,0-1 0 0 0,0 1 0 0 0,0-1 0 0 0,0 1 0 0 0,0-1 1 0 0,1 1-1 0 0,-1-1 0 0 0,0 1 0 0 0,1-1 0 0 0,-1 0 0 0 0,0 1 0 0 0,1-1 0 0 0,-1 1 0 0 0,0-1 1 0 0,1 0-1 0 0,-1 1 0 0 0,1-1 0 0 0,-1 0 0 0 0,0 1 0 0 0,1-1 0 0 0,-1 0 0 0 0,1 0 0 0 0,-1 1 1 0 0,1-1-1 0 0,-1 0 0 0 0,1 0 0 0 0,-1 0 0 0 0,1 0 0 0 0,0 0 0 0 0,-1 0 0 0 0,1 0 0 0 0,-1 0 1 0 0,1 0-1 0 0,-1 0 0 0 0,1 0 0 0 0,-1 0 0 0 0,1 0 0 0 0,-1 0 0 0 0,1 0 0 0 0,-1 0 0 0 0,1-1 1 0 0,-1 1-1 0 0,1 0 0 0 0,-1 0 0 0 0,1-1 0 0 0,-1 1 0 0 0,1 0 0 0 0,-1-1 0 0 0,0 1 0 0 0,1 0 1 0 0,-1-1-1 0 0,1 0 0 0 0,7-5 170 0 0,0 0 1 0 0,0 0-1 0 0,-1-1 0 0 0,0 0 1 0 0,12-15-1 0 0,22-21 215 0 0,-38 40-351 0 0,1 1-1 0 0,-1-1 1 0 0,0 1-1 0 0,1 0 1 0 0,-1 0 0 0 0,1 1-1 0 0,0-1 1 0 0,0 1 0 0 0,0-1-1 0 0,-1 1 1 0 0,9-1-1 0 0,-8 2 17 0 0,0 1-1 0 0,1-1 0 0 0,-1 1 0 0 0,0 0 1 0 0,0 0-1 0 0,0 0 0 0 0,0 1 0 0 0,-1 0 1 0 0,1-1-1 0 0,0 1 0 0 0,5 4 0 0 0,39 29 740 0 0,-46-33-774 0 0,2 3 59 0 0,0-1-1 0 0,0 1 1 0 0,0-1-1 0 0,-1 1 1 0 0,1 0 0 0 0,-1 1-1 0 0,3 7 1 0 0,-4-9-30 0 0,2 3 96 0 0</inkml:trace>
+  <inkml:trace contextRef="#ctx0" brushRef="#br0" timeOffset="401.59">630 63 9344 0 0,'3'0'142'0'0,"0"0"1"0"0,0 1 0 0 0,1-1-1 0 0,-1 1 1 0 0,0 0 0 0 0,0 0-1 0 0,0 0 1 0 0,0 0 0 0 0,-1 0 0 0 0,1 1-1 0 0,0-1 1 0 0,0 1 0 0 0,3 3-1 0 0,-3-2 90 0 0,0 0-1 0 0,-1 0 1 0 0,1 1-1 0 0,-1-1 1 0 0,0 1-1 0 0,0-1 1 0 0,0 1-1 0 0,0 0 1 0 0,-1 0-1 0 0,0 0 1 0 0,0 0-1 0 0,0 0 1 0 0,0 0-1 0 0,1 7 1 0 0,-2 1 74 0 0,0-1 1 0 0,0 1 0 0 0,-1-1 0 0 0,0 1 0 0 0,-1-1 0 0 0,-1 0 0 0 0,0 0 0 0 0,-8 21-1 0 0,0-8-103 0 0,-2 0-1 0 0,-1-1 0 0 0,-25 32 1 0 0,18-20-37 0 0,18-29-138 0 0,0 0 0 0 0,0 0 0 0 0,-1-1 0 0 0,0 1 0 0 0,-7 7 0 0 0,11-13-18 0 0,-1 1 0 0 0,1-1 0 0 0,-1 0 0 0 0,1 0 0 0 0,-1 1 0 0 0,1-1 0 0 0,-1 0 0 0 0,1 0 0 0 0,-1 0 0 0 0,1 0 0 0 0,-1 0 0 0 0,1 0 0 0 0,-1 0 0 0 0,1 0 0 0 0,-1 0 0 0 0,1 0 0 0 0,-1 0 0 0 0,1 0 0 0 0,-1 0 0 0 0,1 0 0 0 0,-1 0 0 0 0,1 0 0 0 0,-1-1 0 0 0,1 1 0 0 0,-1 0 0 0 0,0-1 0 0 0,-1 0 135 0 0,10 7 170 0 0,-7-6-275 0 0,0 0 0 0 0,0 0 0 0 0,1 0 1 0 0,-1 0-1 0 0,0 0 0 0 0,0 0 0 0 0,0 0 1 0 0,0-1-1 0 0,0 1 0 0 0,0 0 0 0 0,0-1 0 0 0,0 1 1 0 0,0-1-1 0 0,0 1 0 0 0,0-1 0 0 0,1 0 0 0 0,13-6 307 0 0,-4 5-240 0 0,-5 0-46 0 0,0 0 1 0 0,0 0-1 0 0,0 1 1 0 0,0 0-1 0 0,0 0 1 0 0,0 1-1 0 0,0 0 1 0 0,0 0 0 0 0,1 0-1 0 0,-1 1 1 0 0,0 0-1 0 0,0 0 1 0 0,0 0-1 0 0,8 4 1 0 0,1 2 82 0 0,-1 1 1 0 0,0 0-1 0 0,-1 2 0 0 0,0-1 1 0 0,16 16-1 0 0,20 15 360 0 0,-48-40-498 0 0,-1 0-1 0 0,0 1 0 0 0,1-1 1 0 0,-1 0-1 0 0,1 0 0 0 0,-1 0 1 0 0,0 1-1 0 0,1-1 1 0 0,-1 0-1 0 0,0 0 0 0 0,1 0 1 0 0,-1 0-1 0 0,1 0 0 0 0,-1 0 1 0 0,1 0-1 0 0,-1 0 1 0 0,0 0-1 0 0,1 0 0 0 0,-1 0 1 0 0,1 0-1 0 0,-1 0 0 0 0,1 0 1 0 0,-1 0-1 0 0,0 0 0 0 0,1 0 1 0 0,-1 0-1 0 0,1-1 1 0 0,6-1 235 0 0,-6 2-177 0 0</inkml:trace>
+  <inkml:trace contextRef="#ctx0" brushRef="#br0" timeOffset="609.21">1053 142 15176 0 0,'89'11'1886'0'0,"44"14"-239"0"0,22 3-809 0 0,-132-23-682 0 0,-16-1-76 0 0</inkml:trace>
+  <inkml:trace contextRef="#ctx0" brushRef="#br0" timeOffset="810.69">1125 350 15176 0 0,'0'0'0'0'0,"22"-4"0"0"0,-2 6 440 0 0,0-2 8 0 0,-2-2-1 0 0,7-5 1 0 0,11-1 160 0 0,-1 4-8 0 0,-3 4 0 0 0,-10 3 0 0 0,0 1-200 0 0,1 1-8 0 0,-3-1 0 0 0</inkml:trace>
+</inkml:ink>
+</file>
+
+<file path=word/ink/ink13.xml><?xml version="1.0" encoding="utf-8"?>
+<inkml:ink xmlns:inkml="http://www.w3.org/2003/InkML">
+  <inkml:definitions>
+    <inkml:context xml:id="ctx0">
+      <inkml:inkSource xml:id="inkSrc0">
+        <inkml:traceFormat>
+          <inkml:channel name="X" type="integer" min="-2.14748E9" max="2.14748E9" units="cm"/>
+          <inkml:channel name="Y" type="integer" min="-2.14748E9" max="2.14748E9" units="cm"/>
+          <inkml:channel name="F" type="integer" max="32767" units="dev"/>
+          <inkml:channel name="OA" type="integer" max="360" units="deg"/>
+          <inkml:channel name="OE" type="integer" max="90" units="deg"/>
+        </inkml:traceFormat>
+        <inkml:channelProperties>
+          <inkml:channelProperty channel="X" name="resolution" value="1000" units="1/cm"/>
+          <inkml:channelProperty channel="Y" name="resolution" value="1000" units="1/cm"/>
+          <inkml:channelProperty channel="F" name="resolution" value="0" units="1/dev"/>
+          <inkml:channelProperty channel="OA" name="resolution" value="1000" units="1/deg"/>
+          <inkml:channelProperty channel="OE" name="resolution" value="1000" units="1/deg"/>
+        </inkml:channelProperties>
+      </inkml:inkSource>
+      <inkml:timestamp xml:id="ts0" timeString="2025-03-16T21:53:44.007"/>
+    </inkml:context>
+    <inkml:brush xml:id="br0">
+      <inkml:brushProperty name="width" value="0.035" units="cm"/>
+      <inkml:brushProperty name="height" value="0.035" units="cm"/>
+      <inkml:brushProperty name="color" value="#00A0D7"/>
+    </inkml:brush>
+  </inkml:definitions>
+  <inkml:trace contextRef="#ctx0" brushRef="#br0">0 183 9944 0 0,'5'2'249'0'0,"-2"0"-129"0"0,1 0 0 0 0,-1 0 0 0 0,1 1 1 0 0,-1-1-1 0 0,0 1 0 0 0,0 0 0 0 0,0 0 0 0 0,0 0 0 0 0,0 0 0 0 0,-1 1 0 0 0,1-1 1 0 0,-1 1-1 0 0,0-1 0 0 0,0 1 0 0 0,0 0 0 0 0,-1 0 0 0 0,2 5 0 0 0,4 15 1289 0 0,8 45-1 0 0,-8-32-856 0 0,19 132 1154 0 0,-7-60-474 0 0,-13-99-899 0 0,1-8 463 0 0</inkml:trace>
+  <inkml:trace contextRef="#ctx0" brushRef="#br0" timeOffset="467.96">350 200 8640 0 0,'0'0'5030'0'0,"1"4"-4132"0"0,1 1-597 0 0,0 1 1 0 0,0 0-1 0 0,-1 0 1 0 0,1 0 0 0 0,-2 0-1 0 0,1 0 1 0 0,-1 0 0 0 0,0 8-1 0 0,-2 5 272 0 0,1 0 0 0 0,3 35 0 0 0,-2-53-534 0 0,0 1 0 0 0,0-1 0 0 0,1 0 0 0 0,-1 0 0 0 0,1 0 0 0 0,-1 1 1 0 0,1-1-1 0 0,-1 0 0 0 0,1 0 0 0 0,-1 0 0 0 0,1 0 0 0 0,0 0 0 0 0,0 0 0 0 0,0 0 0 0 0,0 0 1 0 0,0 0-1 0 0,0 0 0 0 0,0 0 0 0 0,0-1 0 0 0,0 1 0 0 0,0 0 0 0 0,0-1 0 0 0,0 1 0 0 0,0-1 1 0 0,1 1-1 0 0,1 0 0 0 0,41 3 523 0 0,-6-1-278 0 0,-30-1-207 0 0,0 1 0 0 0,0 0 0 0 0,0 0 0 0 0,0 0-1 0 0,-1 1 1 0 0,0 0 0 0 0,0 0 0 0 0,0 1 0 0 0,0 0-1 0 0,6 6 1 0 0,-9-6-14 0 0,0-1 0 0 0,-1 1-1 0 0,0 0 1 0 0,0-1 0 0 0,0 2 0 0 0,0-1 0 0 0,-1 0-1 0 0,0 0 1 0 0,0 1 0 0 0,0-1 0 0 0,-1 1 0 0 0,0 0-1 0 0,0-1 1 0 0,0 1 0 0 0,0 9 0 0 0,-2-5 20 0 0,1 0 0 0 0,-1 0 0 0 0,-1 0 0 0 0,0 0 0 0 0,0 0 0 0 0,-1-1 0 0 0,0 1 0 0 0,-1-1 0 0 0,0 1 0 0 0,-1-1 0 0 0,0-1 0 0 0,0 1 0 0 0,0-1 0 0 0,-1 1 0 0 0,-8 7 0 0 0,11-14-58 0 0,1 0 0 0 0,-1 0 0 0 0,0-1 0 0 0,0 1 0 0 0,1-1 0 0 0,-1 1 0 0 0,0-1 0 0 0,0 0 0 0 0,0 0 0 0 0,-1 0 0 0 0,1-1 0 0 0,0 1 0 0 0,0-1 0 0 0,0 0 0 0 0,0 0 0 0 0,-1 0 0 0 0,1 0 0 0 0,0 0 0 0 0,0-1 0 0 0,0 1 1 0 0,-1-1-1 0 0,1 0 0 0 0,0 0 0 0 0,0 0 0 0 0,0 0 0 0 0,1-1 0 0 0,-1 1 0 0 0,0-1 0 0 0,0 0 0 0 0,1 0 0 0 0,-1 0 0 0 0,1 0 0 0 0,-1 0 0 0 0,1 0 0 0 0,0-1 0 0 0,-3-4 0 0 0,1 4 17 0 0,2-1 0 0 0,-1 0-1 0 0,0 0 1 0 0,1 0 0 0 0,0 0-1 0 0,0 0 1 0 0,0 0 0 0 0,0-1 0 0 0,1 1-1 0 0,-1 0 1 0 0,1-1 0 0 0,0 1-1 0 0,1-1 1 0 0,-1 0 0 0 0,1 1 0 0 0,0-1-1 0 0,0 0 1 0 0,0 1 0 0 0,1-1-1 0 0,-1 1 1 0 0,1-1 0 0 0,0 0-1 0 0,1 1 1 0 0,3-9 0 0 0,-4 12-5 0 0,0-1 1 0 0,0 1-1 0 0,0 0 1 0 0,1-1-1 0 0,-1 1 0 0 0,0 0 1 0 0,1 0-1 0 0,-1 0 1 0 0,1 0-1 0 0,0 0 0 0 0,-1 0 1 0 0,1 0-1 0 0,0 1 1 0 0,0-1-1 0 0,2 0 1 0 0,3 0 80 0 0</inkml:trace>
+  <inkml:trace contextRef="#ctx0" brushRef="#br0" timeOffset="659.6">255 126 14968 0 0,'0'0'2215'0'0,"29"13"-1463"0"0,5-6 160 0 0,0-1 16 0 0,-1-9-8 0 0,14 3 8 0 0,0-3-576 0 0,-10-1 8 0 0,-2-1-16 0 0,9 10 16 0 0,-6-4-200 0 0,-8-1 16 0 0,-1-6-16 0 0</inkml:trace>
+  <inkml:trace contextRef="#ctx0" brushRef="#br0" timeOffset="1076.78">861 160 9240 0 0,'0'0'982'0'0,"-4"-5"-4"0"0,0 1-735 0 0,4 3-151 0 0,-1 0 1 0 0,0 0-1 0 0,0 0 0 0 0,0 0 1 0 0,0 0-1 0 0,0 0 0 0 0,0 0 1 0 0,0 0-1 0 0,0 0 0 0 0,0 1 1 0 0,-1-1-1 0 0,1 0 0 0 0,0 1 1 0 0,0-1-1 0 0,-1 1 0 0 0,1-1 1 0 0,0 1-1 0 0,-1 0 1 0 0,1-1-1 0 0,-1 1 0 0 0,1 0 1 0 0,0 0-1 0 0,-1 0 0 0 0,-2 0 1 0 0,-5 2 214 0 0,0 1 1 0 0,-1-1-1 0 0,2 1 1 0 0,-1 1-1 0 0,0 0 1 0 0,0 0-1 0 0,1 1 1 0 0,0 0-1 0 0,0 0 1 0 0,0 1-1 0 0,1 0 1 0 0,0 0-1 0 0,-7 8 1 0 0,11-9-219 0 0,-1 1 1 0 0,1 0-1 0 0,0 0 1 0 0,0 0-1 0 0,0 1 1 0 0,1-1-1 0 0,-2 11 0 0 0,3-13-43 0 0,0 0-1 0 0,0-1 0 0 0,1 1 0 0 0,0 0 0 0 0,0-1 1 0 0,0 1-1 0 0,0 0 0 0 0,0 0 0 0 0,1-1 0 0 0,-1 1 0 0 0,1 0 1 0 0,0-1-1 0 0,1 1 0 0 0,-1-1 0 0 0,3 6 0 0 0,33 27 637 0 0,-36-35-667 0 0,0-1 1 0 0,0 1 0 0 0,0-1 0 0 0,0 1-1 0 0,1-1 1 0 0,-1 0 0 0 0,0 1 0 0 0,0-1-1 0 0,1 0 1 0 0,-1 0 0 0 0,0 0 0 0 0,0 0-1 0 0,0 0 1 0 0,1 0 0 0 0,-1 0 0 0 0,0-1-1 0 0,0 1 1 0 0,1 0 0 0 0,0-1 0 0 0,26-10 109 0 0,-22 9-79 0 0,0-2 3 0 0,-1 1 0 0 0,1-1-1 0 0,0 0 1 0 0,-1-1 0 0 0,0 1-1 0 0,0-1 1 0 0,0 0 0 0 0,-1 0-1 0 0,0 0 1 0 0,0-1 0 0 0,0 1-1 0 0,0-1 1 0 0,-1 0 0 0 0,5-12-1 0 0,-6 14-9 0 0,0-1 0 0 0,0 0 0 0 0,-1 1-1 0 0,0-1 1 0 0,1 0 0 0 0,-1 0 0 0 0,-1 0-1 0 0,1 0 1 0 0,-1 0 0 0 0,0 0 0 0 0,0 0-1 0 0,0 1 1 0 0,-1-1 0 0 0,0 0 0 0 0,0 0 0 0 0,0 0-1 0 0,0 0 1 0 0,-1 1 0 0 0,0-1 0 0 0,-4-8-1 0 0,5 11-21 0 0,-1 1 0 0 0,1-1 0 0 0,0 1 0 0 0,-1 0 0 0 0,1-1-1 0 0,-1 1 1 0 0,1 0 0 0 0,-1 0 0 0 0,0 0 0 0 0,1 0 0 0 0,-1 0-1 0 0,0 0 1 0 0,0 1 0 0 0,1-1 0 0 0,-1 1 0 0 0,0-1 0 0 0,0 1-1 0 0,0-1 1 0 0,0 1 0 0 0,0 0 0 0 0,0 0 0 0 0,0 0 0 0 0,0 0-1 0 0,0 0 1 0 0,1 1 0 0 0,-1-1 0 0 0,0 1 0 0 0,0-1 0 0 0,0 1-1 0 0,0 0 1 0 0,0-1 0 0 0,-1 2 0 0 0,-2 1-3 0 0,1-1 0 0 0,0 1 1 0 0,0-1-1 0 0,0 1 0 0 0,0 0 0 0 0,1 1 1 0 0,-1-1-1 0 0,1 1 0 0 0,0-1 0 0 0,0 1 1 0 0,-4 7-1 0 0,2 5 19 0 0</inkml:trace>
+  <inkml:trace contextRef="#ctx0" brushRef="#br0" timeOffset="1528.22">1030 475 7936 0 0,'-4'-1'36'0'0,"-35"-8"1271"0"0,38 9-1178 0 0,-1 0 0 0 0,1 0 0 0 0,-1 0 0 0 0,1 0 0 0 0,-1 0 0 0 0,1 0 0 0 0,-1 0 0 0 0,1 1 0 0 0,-1-1 0 0 0,1 0 1 0 0,-1 1-1 0 0,1-1 0 0 0,-1 1 0 0 0,1 0 0 0 0,0-1 0 0 0,-1 1 0 0 0,1 0 0 0 0,0 0 0 0 0,0 0 0 0 0,-1 0 0 0 0,1 0 1 0 0,-2 3-1 0 0,-4 7 722 0 0,1-4-523 0 0,2 0-1 0 0,-1 0 1 0 0,1 1 0 0 0,0 0-1 0 0,1 0 1 0 0,-6 15 0 0 0,6-6-89 0 0,0 0-1 0 0,1 0 1 0 0,0 0 0 0 0,1 1-1 0 0,2-1 1 0 0,-1 0-1 0 0,2 0 1 0 0,0 0 0 0 0,1 0-1 0 0,1 0 1 0 0,11 30 0 0 0,-14-45-202 0 0,0 1 1 0 0,0-1 0 0 0,0 0-1 0 0,0 0 1 0 0,0 0 0 0 0,1 0-1 0 0,-1 0 1 0 0,1 0-1 0 0,-1 0 1 0 0,1 0 0 0 0,0-1-1 0 0,0 1 1 0 0,0-1 0 0 0,0 1-1 0 0,0-1 1 0 0,0 0-1 0 0,0 0 1 0 0,0 0 0 0 0,0 0-1 0 0,1 0 1 0 0,-1 0 0 0 0,0-1-1 0 0,1 1 1 0 0,-1-1-1 0 0,0 1 1 0 0,1-1 0 0 0,-1 0-1 0 0,1 0 1 0 0,-1 0 0 0 0,1 0-1 0 0,-1-1 1 0 0,0 1-1 0 0,1 0 1 0 0,-1-1 0 0 0,5-1-1 0 0,-3 0 2 0 0,0 0 1 0 0,0 0-1 0 0,0 0 0 0 0,0 0 0 0 0,0 0 0 0 0,-1-1 0 0 0,1 1 0 0 0,-1-1 1 0 0,0 0-1 0 0,1 0 0 0 0,-1-1 0 0 0,-1 1 0 0 0,1 0 0 0 0,0-1 0 0 0,-1 0 1 0 0,0 0-1 0 0,0 0 0 0 0,0 0 0 0 0,2-5 0 0 0,33-159 708 0 0,-36 161-701 0 0,-1 1 1 0 0,1-1 0 0 0,-1 1 0 0 0,0-1-1 0 0,-1 1 1 0 0,0-1 0 0 0,0 1 0 0 0,0 0-1 0 0,-1-1 1 0 0,1 1 0 0 0,-5-9 0 0 0,4 10-11 0 0,1 3-7 0 0,0 1 0 0 0,1 0 1 0 0,-1 0-1 0 0,0-1 0 0 0,0 1 0 0 0,0 0 1 0 0,-1 0-1 0 0,1 0 0 0 0,0 0 0 0 0,0 1 1 0 0,0-1-1 0 0,-3-1 0 0 0,3 2 20 0 0</inkml:trace>
+  <inkml:trace contextRef="#ctx0" brushRef="#br0" timeOffset="1757.5">1168 1 6224 0 0,'-34'43'1511'0'0,"2"1"1"0"0,3 1-1 0 0,-34 68 1 0 0,15-26-502 0 0,21-45-363 0 0,-2-2 0 0 0,-2-1 0 0 0,-35 35 0 0 0,30-35-121 0 0,1 2 1 0 0,-33 51-1 0 0,45-47-81 0 0,22-44-427 0 0,1 0 1 0 0,-1 0 0 0 0,1 1-1 0 0,-1-1 1 0 0,1 0 0 0 0,-1 1 0 0 0,1-1-1 0 0,0 1 1 0 0,0-1 0 0 0,-1 0-1 0 0,1 1 1 0 0,0-1 0 0 0,0 1-1 0 0,0-1 1 0 0,1 1 0 0 0,-1-1 0 0 0,0 0-1 0 0,1 1 1 0 0,-1-1 0 0 0,0 0-1 0 0,1 1 1 0 0,0-1 0 0 0,-1 0 0 0 0,1 1-1 0 0,0-1 1 0 0,-1 0 0 0 0,1 0-1 0 0,0 0 1 0 0,0 0 0 0 0,1 1-1 0 0,13 5 190 0 0</inkml:trace>
+</inkml:ink>
+</file>
+
+<file path=word/ink/ink14.xml><?xml version="1.0" encoding="utf-8"?>
+<inkml:ink xmlns:inkml="http://www.w3.org/2003/InkML">
+  <inkml:definitions>
+    <inkml:context xml:id="ctx0">
+      <inkml:inkSource xml:id="inkSrc0">
+        <inkml:traceFormat>
+          <inkml:channel name="X" type="integer" min="-2.14748E9" max="2.14748E9" units="cm"/>
+          <inkml:channel name="Y" type="integer" min="-2.14748E9" max="2.14748E9" units="cm"/>
+          <inkml:channel name="F" type="integer" max="32767" units="dev"/>
+          <inkml:channel name="OA" type="integer" max="360" units="deg"/>
+          <inkml:channel name="OE" type="integer" max="90" units="deg"/>
+        </inkml:traceFormat>
+        <inkml:channelProperties>
+          <inkml:channelProperty channel="X" name="resolution" value="1000" units="1/cm"/>
+          <inkml:channelProperty channel="Y" name="resolution" value="1000" units="1/cm"/>
+          <inkml:channelProperty channel="F" name="resolution" value="0" units="1/dev"/>
+          <inkml:channelProperty channel="OA" name="resolution" value="1000" units="1/deg"/>
+          <inkml:channelProperty channel="OE" name="resolution" value="1000" units="1/deg"/>
+        </inkml:channelProperties>
+      </inkml:inkSource>
+      <inkml:timestamp xml:id="ts0" timeString="2025-03-16T21:53:37.848"/>
+    </inkml:context>
+    <inkml:brush xml:id="br0">
+      <inkml:brushProperty name="width" value="0.035" units="cm"/>
+      <inkml:brushProperty name="height" value="0.035" units="cm"/>
+      <inkml:brushProperty name="color" value="#00A0D7"/>
+    </inkml:brush>
+  </inkml:definitions>
+  <inkml:trace contextRef="#ctx0" brushRef="#br0">48 156 6728 0 0,'0'0'704'0'0,"-1"5"-382"0"0,-1 0-432 0 0,1-3 343 0 0,0 0-1 0 0,1 0 1 0 0,-1 0 0 0 0,0 1 0 0 0,1-1-1 0 0,-1 0 1 0 0,1 0 0 0 0,0 1 0 0 0,0-1 0 0 0,0 0-1 0 0,0 1 1 0 0,0-1 0 0 0,1 0 0 0 0,-1 0-1 0 0,0 1 1 0 0,2 2 0 0 0,-5 28 1527 0 0,3-26-1382 0 0,0-6-327 0 0,1 0-1 0 0,-1 0 1 0 0,0 0-1 0 0,0-1 0 0 0,0 1 1 0 0,1 0-1 0 0,-1 0 0 0 0,0 0 1 0 0,0 0-1 0 0,0-1 1 0 0,0 1-1 0 0,0 0 0 0 0,-1 0 1 0 0,1 0-1 0 0,0-1 0 0 0,0 1 1 0 0,0 0-1 0 0,-1 0 0 0 0,1 0 1 0 0,0-1-1 0 0,-1 1 1 0 0,1 0-1 0 0,-1-1 0 0 0,1 1 1 0 0,-1 0-1 0 0,1-1 0 0 0,-1 1 1 0 0,1 0-1 0 0,-1-1 0 0 0,-1 2 1 0 0,30-1 310 0 0,1 1 0 0 0,-1 2 0 0 0,0 1-1 0 0,0 1 1 0 0,-1 2 0 0 0,1 0 0 0 0,-2 2 0 0 0,44 22 0 0 0,-57-24-199 0 0,-1 0 0 0 0,0 0 0 0 0,18 18 0 0 0,-27-24-111 0 0,0 0 0 0 0,0 1 0 0 0,0 0 0 0 0,-1-1 0 0 0,0 1 0 0 0,1 0 0 0 0,-1 0 0 0 0,0 1 0 0 0,-1-1 0 0 0,1 0 0 0 0,0 1 0 0 0,-1-1 0 0 0,0 1 0 0 0,0-1 0 0 0,0 1 0 0 0,0 0 0 0 0,-1-1 0 0 0,1 1 0 0 0,-1 6 0 0 0,0-7-20 0 0,-1-1 0 0 0,0 0 0 0 0,0 1 1 0 0,0-1-1 0 0,0 0 0 0 0,0 0 0 0 0,-1 0 0 0 0,1 0 1 0 0,-1 0-1 0 0,1 0 0 0 0,-1 0 0 0 0,0 0 1 0 0,1 0-1 0 0,-1-1 0 0 0,0 1 0 0 0,0-1 0 0 0,0 1 1 0 0,0-1-1 0 0,-1 0 0 0 0,1 0 0 0 0,0 0 0 0 0,-1 0 1 0 0,1 0-1 0 0,0-1 0 0 0,-1 1 0 0 0,1-1 1 0 0,-1 1-1 0 0,-2-1 0 0 0,-8 1 50 0 0,-1 0 0 0 0,0-1 0 0 0,-24-3 0 0 0,33 3-64 0 0,-16-1 63 0 0,0-1 0 0 0,0-1 0 0 0,0-1 0 0 0,0-1-1 0 0,0-1 1 0 0,-36-15 0 0 0,56 21-74 0 0,1 0 0 0 0,-1 0 0 0 0,1-1 0 0 0,-1 1 1 0 0,1 0-1 0 0,-1 0 0 0 0,1 0 0 0 0,-1-1 0 0 0,1 1 0 0 0,-1 0 0 0 0,1 0 0 0 0,0-1 0 0 0,-1 1 1 0 0,1 0-1 0 0,-1-1 0 0 0,1 1 0 0 0,0-1 0 0 0,-1 1 0 0 0,1 0 0 0 0,0-1 0 0 0,-1 1 0 0 0,1-1 1 0 0,0 1-1 0 0,0-1 0 0 0,0 1 0 0 0,-1-1 0 0 0,1 1 0 0 0,0-1 0 0 0,0 1 0 0 0,0-1 0 0 0,0 1 0 0 0,0-1 1 0 0,0 1-1 0 0,0-1 0 0 0,0 1 0 0 0,0-1 0 0 0,0 1 0 0 0,0-1 0 0 0,0 0 0 0 0,1 1 0 0 0,-1-1 1 0 0,0 0-1 0 0,21-12 398 0 0,-14 10-302 0 0</inkml:trace>
+  <inkml:trace contextRef="#ctx0" brushRef="#br0" timeOffset="219.93">1 34 16072 0 0,'0'0'0'0'0,"25"0"615"0"0,-11 0 1 0 0,-2-3-8 0 0,38-1 16 0 0,4-2-128 0 0,-3 2-8 0 0,3-3 8 0 0,1 7 8 0 0,-5 0-216 0 0,-6-3 8 0 0,2-3 0 0 0,-2 7 0 0 0,-7 7-240 0 0,-5 1 0 0 0,-4 3 8 0 0</inkml:trace>
+  <inkml:trace contextRef="#ctx0" brushRef="#br0" timeOffset="774.36">631 283 7832 0 0,'0'0'1646'0'0,"2"4"-1091"0"0,1 2-431 0 0,0 0 173 0 0,0-1-1 0 0,-1 1 0 0 0,1 0 0 0 0,-1 0 1 0 0,-1 0-1 0 0,1 0 0 0 0,-1 0 0 0 0,1 7 1 0 0,-4 44 809 0 0,0-28-565 0 0,2 0 1 0 0,4 34-1 0 0,-4-69-337 0 0,1-1-1 0 0,0 1 0 0 0,0 0 1 0 0,1 0-1 0 0,0 0 1 0 0,0 0-1 0 0,0 0 1 0 0,1 0-1 0 0,0 0 0 0 0,3-5 1 0 0,47-76 139 0 0,-35 59 1 0 0,-13 19-222 0 0,1 1-1 0 0,1 0 1 0 0,-1 0-1 0 0,14-10 1 0 0,-19 16-62 0 0,1 0 0 0 0,0 0 0 0 0,0 0 0 0 0,0 1-1 0 0,1-1 1 0 0,-1 1 0 0 0,0-1 0 0 0,1 1 0 0 0,-1 0 0 0 0,1 0 0 0 0,-1 0 0 0 0,1 0 0 0 0,-1 1 0 0 0,1-1-1 0 0,0 1 1 0 0,-1-1 0 0 0,1 1 0 0 0,0 0 0 0 0,-1 0 0 0 0,1 0 0 0 0,0 0 0 0 0,5 2 0 0 0,-7-1 2 0 0,1 0 1 0 0,-1 0-1 0 0,1 0 1 0 0,-1 0-1 0 0,1 0 1 0 0,-1 0 0 0 0,1 1-1 0 0,-1-1 1 0 0,0 1-1 0 0,0-1 1 0 0,0 1-1 0 0,0-1 1 0 0,0 1-1 0 0,0-1 1 0 0,0 1-1 0 0,0 0 1 0 0,0 3 0 0 0,7 35 192 0 0,-4-16-30 0 0,-2-16-169 0 0,0 2 4 0 0,0-1 1 0 0,0 0-1 0 0,-1 1 0 0 0,0 0 0 0 0,-1-1 0 0 0,0 1 0 0 0,-2 17 1 0 0,-1 41 177 0 0,2-35-107 0 0,4-4 89 0 0,-3-34-187 0 0,0 0 0 0 0,0 0 0 0 0,1 0 0 0 0,0 0 0 0 0,0 0 0 0 0,0 0-1 0 0,1 0 1 0 0,-1 0 0 0 0,4-6 0 0 0,41-74 126 0 0,-35 62-110 0 0</inkml:trace>
+  <inkml:trace contextRef="#ctx0" brushRef="#br0" timeOffset="1032.04">975 250 14968 0 0,'-3'0'200'0'0,"0"0"0"0"0,0 0 1 0 0,0 0-1 0 0,0 0 0 0 0,0 1 1 0 0,0-1-1 0 0,0 1 0 0 0,-4 1 1 0 0,7-2-160 0 0,-1 1 1 0 0,1-1-1 0 0,0 0 0 0 0,0 0 1 0 0,-1 0-1 0 0,1 1 0 0 0,0-1 1 0 0,0 0-1 0 0,0 0 1 0 0,-1 0-1 0 0,1 1 0 0 0,0-1 1 0 0,0 0-1 0 0,0 0 1 0 0,0 1-1 0 0,0-1 0 0 0,0 0 1 0 0,-1 1-1 0 0,1-1 0 0 0,0 0 1 0 0,0 0-1 0 0,0 1 1 0 0,0-1-1 0 0,0 0 0 0 0,0 1 1 0 0,0-1-1 0 0,0 0 0 0 0,0 1 1 0 0,0-1-1 0 0,1 0 1 0 0,-1 1-1 0 0,12 15 738 0 0,4-1-326 0 0,-2 1-1 0 0,0 1 1 0 0,17 26-1 0 0,20 26-82 0 0,-47-64-340 0 0,0 0-1 0 0,0 1 1 0 0,-1-1-1 0 0,1 1 1 0 0,-2-1-1 0 0,1 1 1 0 0,0 0-1 0 0,-1 0 1 0 0,0 0 0 0 0,-1 0-1 0 0,1 1 1 0 0,0 8-1 0 0,-2-13-21 0 0,0 0 1 0 0,0 0-1 0 0,0 0 0 0 0,0 0 0 0 0,0 1 1 0 0,-1-1-1 0 0,1 0 0 0 0,0 0 0 0 0,-1 0 1 0 0,0 0-1 0 0,1 0 0 0 0,-1 0 0 0 0,0 0 1 0 0,0 0-1 0 0,0 0 0 0 0,-1 0 0 0 0,1 0 0 0 0,0-1 1 0 0,-1 1-1 0 0,1 0 0 0 0,-1-1 0 0 0,1 1 1 0 0,-1-1-1 0 0,0 0 0 0 0,0 0 0 0 0,1 1 1 0 0,-1-1-1 0 0,0 0 0 0 0,0-1 0 0 0,0 1 1 0 0,0 0-1 0 0,0 0 0 0 0,-1-1 0 0 0,1 1 0 0 0,0-1 1 0 0,0 0-1 0 0,0 0 0 0 0,-3 0 0 0 0,-30 7 125 0 0,-15 2-1 0 0,48-9-121 0 0,0 0 0 0 0,0 0-1 0 0,-1 0 1 0 0,1-1 0 0 0,0 1 0 0 0,0-1 0 0 0,-1 1 0 0 0,1-1 0 0 0,0 0-1 0 0,0 0 1 0 0,0 1 0 0 0,0-2 0 0 0,0 1 0 0 0,0 0 0 0 0,0 0-1 0 0,0-1 1 0 0,1 1 0 0 0,-3-3 0 0 0,3 3 0 0 0,0 0 0 0 0,0 0 1 0 0,0-1-1 0 0,1 1 0 0 0,-1 0 0 0 0,0-1 0 0 0,1 1 1 0 0,-1 0-1 0 0,1-1 0 0 0,-1 1 0 0 0,1-1 0 0 0,0 1 0 0 0,0-1 1 0 0,-1 1-1 0 0,1-1 0 0 0,0 1 0 0 0,0-1 0 0 0,1 1 1 0 0,-1-1-1 0 0,0 1 0 0 0,0 0 0 0 0,1-1 0 0 0,-1 1 1 0 0,1-1-1 0 0,-1 1 0 0 0,1 0 0 0 0,0-1 0 0 0,-1 1 1 0 0,1 0-1 0 0,1-2 0 0 0,2-2 24 0 0,0 0 1 0 0,0 0-1 0 0,1 1 1 0 0,-1-1-1 0 0,10-5 1 0 0,-2 1 13 0 0</inkml:trace>
+</inkml:ink>
+</file>
+
+<file path=word/ink/ink15.xml><?xml version="1.0" encoding="utf-8"?>
+<inkml:ink xmlns:inkml="http://www.w3.org/2003/InkML">
+  <inkml:definitions>
+    <inkml:context xml:id="ctx0">
+      <inkml:inkSource xml:id="inkSrc0">
+        <inkml:traceFormat>
+          <inkml:channel name="X" type="integer" min="-2.14748E9" max="2.14748E9" units="cm"/>
+          <inkml:channel name="Y" type="integer" min="-2.14748E9" max="2.14748E9" units="cm"/>
+          <inkml:channel name="F" type="integer" max="32767" units="dev"/>
+          <inkml:channel name="OA" type="integer" max="360" units="deg"/>
+          <inkml:channel name="OE" type="integer" max="90" units="deg"/>
+        </inkml:traceFormat>
+        <inkml:channelProperties>
+          <inkml:channelProperty channel="X" name="resolution" value="1000" units="1/cm"/>
+          <inkml:channelProperty channel="Y" name="resolution" value="1000" units="1/cm"/>
+          <inkml:channelProperty channel="F" name="resolution" value="0" units="1/dev"/>
+          <inkml:channelProperty channel="OA" name="resolution" value="1000" units="1/deg"/>
+          <inkml:channelProperty channel="OE" name="resolution" value="1000" units="1/deg"/>
+        </inkml:channelProperties>
+      </inkml:inkSource>
+      <inkml:timestamp xml:id="ts0" timeString="2025-03-16T21:53:31.560"/>
+    </inkml:context>
+    <inkml:brush xml:id="br0">
+      <inkml:brushProperty name="width" value="0.035" units="cm"/>
+      <inkml:brushProperty name="height" value="0.035" units="cm"/>
+      <inkml:brushProperty name="color" value="#00A0D7"/>
+    </inkml:brush>
+  </inkml:definitions>
+  <inkml:trace contextRef="#ctx0" brushRef="#br0">70 132 6328 0 0,'0'0'4486'0'0,"-1"4"-4075"0"0,-4 25 238 0 0,-16 50 0 0 0,11-46-371 0 0,-7 43-1 0 0,2 81 1286 0 0,15-154-1499 0 0,0 0 1 0 0,0 0-1 0 0,0 0 0 0 0,0-1 1 0 0,0 1-1 0 0,0 0 1 0 0,1 0-1 0 0,0 0 0 0 0,-1 0 1 0 0,1 0-1 0 0,0 0 1 0 0,1-1-1 0 0,-1 1 0 0 0,0 0 1 0 0,1-1-1 0 0,-1 1 1 0 0,1-1-1 0 0,0 0 0 0 0,0 1 1 0 0,0-1-1 0 0,0 0 1 0 0,0 0-1 0 0,3 2 0 0 0,-2-2 16 0 0,0-1 0 0 0,1 1 0 0 0,-1-1 0 0 0,1 1 0 0 0,-1-1 0 0 0,1 0 0 0 0,0 0 0 0 0,-1 0 0 0 0,1-1-1 0 0,0 1 1 0 0,0-1 0 0 0,0 0 0 0 0,-1 0 0 0 0,1 0 0 0 0,0-1 0 0 0,0 1 0 0 0,4-2 0 0 0,-5 1-40 0 0,55-12 632 0 0,-1-3 0 0 0,61-26 0 0 0,-105 36-470 0 0,0 1 1 0 0,28-7 0 0 0,-37 11-144 0 0,-1 0-1 0 0,1 1 1 0 0,0 0 0 0 0,0-1 0 0 0,0 1 0 0 0,0 0 0 0 0,0 1-1 0 0,0-1 1 0 0,0 1 0 0 0,0 0 0 0 0,0 0 0 0 0,0 0 0 0 0,-1 0-1 0 0,1 1 1 0 0,4 1 0 0 0,-6-2-23 0 0,0 0 0 0 0,0 1 0 0 0,1-1 0 0 0,-1 0 0 0 0,0 1 0 0 0,0-1 0 0 0,0 1-1 0 0,-1 0 1 0 0,1 0 0 0 0,0 0 0 0 0,-1 0 0 0 0,1 0 0 0 0,-1 0 0 0 0,1 0 0 0 0,-1 0 0 0 0,0 1 0 0 0,0-1 0 0 0,0 0 0 0 0,0 1 0 0 0,0 2 0 0 0,3 6 49 0 0,2-4-4 0 0</inkml:trace>
+  <inkml:trace contextRef="#ctx0" brushRef="#br0" timeOffset="526.55">712 1 7632 0 0,'-2'10'142'0'0,"1"-6"345"0"0,1 1 0 0 0,-1-1 0 0 0,0 0 0 0 0,0 1 1 0 0,0-1-1 0 0,-1 0 0 0 0,0 0 0 0 0,-3 7 0 0 0,5-5-296 0 0,1-1-1 0 0,0 1 1 0 0,0-1-1 0 0,0 0 1 0 0,1 1-1 0 0,0-1 1 0 0,0 0-1 0 0,4 6 1 0 0,6 8-18 0 0,-8-14-110 0 0,0 0 0 0 0,-1 0-1 0 0,1 1 1 0 0,-1-1 0 0 0,0 1 0 0 0,-1 0 0 0 0,1 0-1 0 0,-1 0 1 0 0,0 0 0 0 0,-1 0 0 0 0,1 1-1 0 0,0 9 1 0 0,-2-4 191 0 0,-2 30 454 0 0,2-40-641 0 0,0 0 1 0 0,-1 0-1 0 0,1 0 1 0 0,-1 0-1 0 0,0 1 0 0 0,0-1 1 0 0,0 0-1 0 0,0 0 0 0 0,0 0 1 0 0,0-1-1 0 0,0 1 1 0 0,-1 0-1 0 0,1 0 0 0 0,0-1 1 0 0,-4 3-1 0 0,5-4-36 0 0,0 1 1 0 0,0-1-1 0 0,0 0 0 0 0,0 0 1 0 0,0 0-1 0 0,0 0 0 0 0,-1 0 0 0 0,1 0 1 0 0,0 1-1 0 0,0-1 0 0 0,0 0 0 0 0,0 0 1 0 0,0 0-1 0 0,0 0 0 0 0,0 0 0 0 0,0 0 1 0 0,0 1-1 0 0,0-1 0 0 0,0 0 1 0 0,0 0-1 0 0,0 0 0 0 0,0 0 0 0 0,0 0 1 0 0,0 1-1 0 0,0-1 0 0 0,0 0 0 0 0,0 0 1 0 0,0 0-1 0 0,0 0 0 0 0,0 0 1 0 0,0 1-1 0 0,0-1 0 0 0,1 0 0 0 0,-1 0 1 0 0,0 0-1 0 0,0 0 0 0 0,0 0 0 0 0,0 0 1 0 0,0 0-1 0 0,0 1 0 0 0,0-1 1 0 0,0 0-1 0 0,1 0 0 0 0,-1 0 0 0 0,0 0 1 0 0,0 0-1 0 0,0 0 0 0 0,0 0 0 0 0,0 0 1 0 0,1 0-1 0 0,12 6 600 0 0,20 4-302 0 0,-31-10-211 0 0,16 6 149 0 0,0 0 0 0 0,16 10-1 0 0,-6-4 517 0 0,-28-11-753 0 0,1-1-1 0 0,-1 1 1 0 0,1-1 0 0 0,-1 1-1 0 0,1 0 1 0 0,-1 0 0 0 0,0-1 0 0 0,1 1-1 0 0,-1 0 1 0 0,0 0 0 0 0,0-1-1 0 0,1 1 1 0 0,-1 0 0 0 0,0 0-1 0 0,0 0 1 0 0,0-1 0 0 0,0 1-1 0 0,0 0 1 0 0,0 0 0 0 0,0 0 0 0 0,-1-1-1 0 0,1 1 1 0 0,0 0 0 0 0,0 0-1 0 0,-1 0 1 0 0,1-1 0 0 0,0 1-1 0 0,-1 0 1 0 0,1-1 0 0 0,0 1-1 0 0,-1 0 1 0 0,1-1 0 0 0,-1 1-1 0 0,0 0 1 0 0,1-1 0 0 0,-2 2 0 0 0,-19 23 423 0 0,14-19-370 0 0,-1-1-1 0 0,0 0 1 0 0,0 0-1 0 0,0-1 1 0 0,-1 0 0 0 0,0 0-1 0 0,0-1 1 0 0,0 0-1 0 0,-12 2 1 0 0,4-2 105 0 0,0-1 1 0 0,0-1-1 0 0,0 0 1 0 0,-23-2-1 0 0,34 0-101 0 0,0 0 0 0 0,-1-1 0 0 0,1 0 0 0 0,0 0 1 0 0,-9-5-1 0 0,13 7-52 0 0,1 0 1 0 0,0-1-1 0 0,-1 0 1 0 0,1 1-1 0 0,0-1 1 0 0,-1 0-1 0 0,1 1 1 0 0,0-1-1 0 0,0 0 1 0 0,0 0-1 0 0,0 0 1 0 0,0 0-1 0 0,0 0 1 0 0,0 0 0 0 0,0 0-1 0 0,0 0 1 0 0,0-1-1 0 0,1 1 1 0 0,-1 0-1 0 0,0 0 1 0 0,1-1-1 0 0,-1 1 1 0 0,1-1-1 0 0,-1 1 1 0 0,1 0-1 0 0,0-1 1 0 0,0 1-1 0 0,0-1 1 0 0,0 1-1 0 0,0-2 1 0 0,0 1 0 0 0,1 1 0 0 0,0 0 0 0 0,-1-1 0 0 0,1 1 0 0 0,0 0 0 0 0,0 0 0 0 0,0 0 0 0 0,0-1 0 0 0,0 1 0 0 0,1 0 0 0 0,-1 0 0 0 0,0 1 0 0 0,0-1 0 0 0,1 0-1 0 0,-1 0 1 0 0,0 0 0 0 0,1 1 0 0 0,-1-1 0 0 0,1 1 0 0 0,-1-1 0 0 0,1 1 0 0 0,-1 0 0 0 0,1 0 0 0 0,2-1 0 0 0,43 3 57 0 0,-35-1-10 0 0,15 1 11 0 0</inkml:trace>
+  <inkml:trace contextRef="#ctx0" brushRef="#br0" timeOffset="785.41">1148 84 14064 0 0,'0'0'1544'0'0,"6"3"-770"0"0,-2 0-599 0 0,0-1 0 0 0,0 0 0 0 0,0 0 0 0 0,1 0 0 0 0,-1 0 0 0 0,0-1 0 0 0,1 0 0 0 0,-1 0 0 0 0,1 0 0 0 0,-1 0 0 0 0,1-1 0 0 0,-1 0 0 0 0,1 0 0 0 0,8-1 0 0 0,-1 1 230 0 0,0-1 0 0 0,1 2 0 0 0,-1 0 0 0 0,15 3-1 0 0,27 1 28 0 0,-33-4-257 0 0,0 2-1 0 0,-1 0 1 0 0,1 1-1 0 0,26 9 0 0 0,-40-10-151 0 0,0-1-1 0 0,0 1 1 0 0,0 0-1 0 0,11 8 0 0 0,-12-6-14 0 0</inkml:trace>
+  <inkml:trace contextRef="#ctx0" brushRef="#br0" timeOffset="1040.77">1155 288 14968 0 0,'0'0'640'0'0,"47"7"-424"0"0,-11 0-16 0 0,4 0-8 0 0,2 1 8 0 0,-6-4-1 0 0,-5-4-127 0 0,-4 3 0 0 0,-4 1 0 0 0</inkml:trace>
+</inkml:ink>
+</file>
+
+<file path=word/ink/ink16.xml><?xml version="1.0" encoding="utf-8"?>
+<inkml:ink xmlns:inkml="http://www.w3.org/2003/InkML">
+  <inkml:definitions>
+    <inkml:context xml:id="ctx0">
+      <inkml:inkSource xml:id="inkSrc0">
+        <inkml:traceFormat>
+          <inkml:channel name="X" type="integer" min="-2.14748E9" max="2.14748E9" units="cm"/>
+          <inkml:channel name="Y" type="integer" min="-2.14748E9" max="2.14748E9" units="cm"/>
+          <inkml:channel name="F" type="integer" max="32767" units="dev"/>
+          <inkml:channel name="OA" type="integer" max="360" units="deg"/>
+          <inkml:channel name="OE" type="integer" max="90" units="deg"/>
+        </inkml:traceFormat>
+        <inkml:channelProperties>
+          <inkml:channelProperty channel="X" name="resolution" value="1000" units="1/cm"/>
+          <inkml:channelProperty channel="Y" name="resolution" value="1000" units="1/cm"/>
+          <inkml:channelProperty channel="F" name="resolution" value="0" units="1/dev"/>
+          <inkml:channelProperty channel="OA" name="resolution" value="1000" units="1/deg"/>
+          <inkml:channelProperty channel="OE" name="resolution" value="1000" units="1/deg"/>
+        </inkml:channelProperties>
+      </inkml:inkSource>
+      <inkml:timestamp xml:id="ts0" timeString="2025-03-16T21:53:39.206"/>
+    </inkml:context>
+    <inkml:brush xml:id="br0">
+      <inkml:brushProperty name="width" value="0.035" units="cm"/>
+      <inkml:brushProperty name="height" value="0.035" units="cm"/>
+      <inkml:brushProperty name="color" value="#00A0D7"/>
+    </inkml:brush>
+  </inkml:definitions>
+  <inkml:trace contextRef="#ctx0" brushRef="#br0">116 0 15472 0 0,'0'0'0'0'0,"-33"29"0"0"0,16-5 400 0 0,5-1-8 0 0,-2 0-1 0 0,-1-6 17 0 0,1-5 16 0 0,7-5-8 0 0,3-5 8 0 0,7-4 8 0 0,-3-1 72 0 0</inkml:trace>
+</inkml:ink>
+</file>
+
+<file path=word/ink/ink17.xml><?xml version="1.0" encoding="utf-8"?>
+<inkml:ink xmlns:inkml="http://www.w3.org/2003/InkML">
+  <inkml:definitions>
+    <inkml:context xml:id="ctx0">
+      <inkml:inkSource xml:id="inkSrc0">
+        <inkml:traceFormat>
+          <inkml:channel name="X" type="integer" min="-2.14748E9" max="2.14748E9" units="cm"/>
+          <inkml:channel name="Y" type="integer" min="-2.14748E9" max="2.14748E9" units="cm"/>
+          <inkml:channel name="F" type="integer" max="32767" units="dev"/>
+          <inkml:channel name="OA" type="integer" max="360" units="deg"/>
+          <inkml:channel name="OE" type="integer" max="90" units="deg"/>
+        </inkml:traceFormat>
+        <inkml:channelProperties>
+          <inkml:channelProperty channel="X" name="resolution" value="1000" units="1/cm"/>
+          <inkml:channelProperty channel="Y" name="resolution" value="1000" units="1/cm"/>
+          <inkml:channelProperty channel="F" name="resolution" value="0" units="1/dev"/>
+          <inkml:channelProperty channel="OA" name="resolution" value="1000" units="1/deg"/>
+          <inkml:channelProperty channel="OE" name="resolution" value="1000" units="1/deg"/>
+        </inkml:channelProperties>
+      </inkml:inkSource>
+      <inkml:timestamp xml:id="ts0" timeString="2025-03-16T21:55:05.321"/>
+    </inkml:context>
+    <inkml:brush xml:id="br0">
+      <inkml:brushProperty name="width" value="0.035" units="cm"/>
+      <inkml:brushProperty name="height" value="0.035" units="cm"/>
+      <inkml:brushProperty name="color" value="#00A0D7"/>
+    </inkml:brush>
+  </inkml:definitions>
+  <inkml:trace contextRef="#ctx0" brushRef="#br0">45 1 7832 0 0,'0'0'4268'0'0,"4"0"-3407"0"0,2 0-614 0 0,1-1 1 0 0,-1 2-1 0 0,0-1 1 0 0,1 1-1 0 0,-1 0 1 0 0,0 0-1 0 0,0 1 0 0 0,0 0 1 0 0,0 0-1 0 0,0 0 1 0 0,0 1-1 0 0,0 0 1 0 0,-1 0-1 0 0,0 0 0 0 0,7 6 1 0 0,-5-3-107 0 0,0 1 0 0 0,0 0 0 0 0,0 1 0 0 0,-1-1 0 0 0,0 1 0 0 0,-1 0 1 0 0,0 1-1 0 0,0 0 0 0 0,4 11 0 0 0,-3-6-38 0 0,-1 0 0 0 0,0 1 0 0 0,-1 0 1 0 0,-1 0-1 0 0,0 1 0 0 0,-2-1 0 0 0,1 0 1 0 0,-2 1-1 0 0,0-1 0 0 0,-1 1 0 0 0,0-1 1 0 0,-7 27-1 0 0,5-34-43 0 0,0-1-1 0 0,0 1 1 0 0,-1-1 0 0 0,-1 0 0 0 0,1 0 0 0 0,-1 0 0 0 0,0-1 0 0 0,0 0-1 0 0,-1 0 1 0 0,0 0 0 0 0,0 0 0 0 0,0-1 0 0 0,-12 7 0 0 0,14-9-16 0 0,0 0 1 0 0,-1 0 0 0 0,1-1-1 0 0,-1 0 1 0 0,1 0 0 0 0,-1 0-1 0 0,0-1 1 0 0,0 1 0 0 0,0-1 0 0 0,0 0-1 0 0,0 0 1 0 0,0-1 0 0 0,0 0-1 0 0,0 0 1 0 0,0 0 0 0 0,0 0-1 0 0,0-1 1 0 0,0 0 0 0 0,0 0 0 0 0,0 0-1 0 0,1 0 1 0 0,-1-1 0 0 0,-4-2-1 0 0,6 2-5 0 0,0 0 0 0 0,0 0 0 0 0,1-1 0 0 0,-1 1-1 0 0,1-1 1 0 0,0 0 0 0 0,0 1 0 0 0,0-1-1 0 0,0 0 1 0 0,0 0 0 0 0,1 0 0 0 0,-1-1 0 0 0,1 1-1 0 0,0 0 1 0 0,0 0 0 0 0,0-1 0 0 0,0 1 0 0 0,1-1-1 0 0,-1-3 1 0 0,1 4-5 0 0,-1 1-1 0 0,1-1 0 0 0,0 1 1 0 0,0 0-1 0 0,0-1 1 0 0,1 1-1 0 0,-1-1 1 0 0,0 1-1 0 0,1 0 0 0 0,0-1 1 0 0,0 1-1 0 0,-1 0 1 0 0,1 0-1 0 0,0 0 1 0 0,1-1-1 0 0,-1 1 0 0 0,0 0 1 0 0,1 1-1 0 0,-1-1 1 0 0,1 0-1 0 0,-1 0 1 0 0,1 0-1 0 0,0 1 0 0 0,0-1 1 0 0,0 1-1 0 0,0 0 1 0 0,0-1-1 0 0,3 0 1 0 0,2-1 32 0 0,1 1 0 0 0,0 1 0 0 0,0-1 0 0 0,0 1 0 0 0,0 0 0 0 0,0 1 0 0 0,0 0 0 0 0,1 0 0 0 0,-1 1 0 0 0,15 3 0 0 0,6 3 176 0 0,47 18-1 0 0,-74-24-228 0 0,11 4 66 0 0,0 0-1 0 0,0 0 1 0 0,0 1 0 0 0,-1 1-1 0 0,0 0 1 0 0,-1 1-1 0 0,1 0 1 0 0,-1 1-1 0 0,-1 0 1 0 0,0 1 0 0 0,0 0-1 0 0,-1 1 1 0 0,0-1-1 0 0,-1 2 1 0 0,9 13 0 0 0,-2-2 248 0 0,-9-23-72 0 0,-1-13-167 0 0,4-25-18 0 0,-4 23-44 0 0</inkml:trace>
+  <inkml:trace contextRef="#ctx0" brushRef="#br0" timeOffset="451.05">673 49 13464 0 0,'-5'6'545'0'0,"-4"5"-365"0"0,0-1 297 0 0,-1 0 0 0 0,2 1 1 0 0,0 1-1 0 0,0-1 0 0 0,1 1 1 0 0,1 1-1 0 0,-7 14 0 0 0,13-26-454 0 0,-15 60 1494 0 0,14-57-1375 0 0,0 1 0 0 0,0 0 1 0 0,1-1-1 0 0,0 1 1 0 0,0 0-1 0 0,0 0 0 0 0,0-1 1 0 0,1 1-1 0 0,0 0 1 0 0,0-1-1 0 0,1 6 0 0 0,-1-9-70 0 0,0 1 0 0 0,1-1-1 0 0,-1 1 1 0 0,0-1 0 0 0,0 0-1 0 0,1 1 1 0 0,-1-1-1 0 0,0 0 1 0 0,1 0 0 0 0,0 0-1 0 0,-1 0 1 0 0,1 0 0 0 0,-1 0-1 0 0,1-1 1 0 0,0 1 0 0 0,0-1-1 0 0,2 2 1 0 0,38 3 327 0 0,-24-4-182 0 0,21 2-17 0 0,-28-3-114 0 0,1 0 0 0 0,0 1 0 0 0,0 1 0 0 0,0 0 0 0 0,0 0 0 0 0,-1 1 0 0 0,13 5 0 0 0,-11-2 37 0 0,-10-5-73 0 0,0 0 0 0 0,0 0-1 0 0,0 1 1 0 0,0-1 0 0 0,-1 1 0 0 0,1 0-1 0 0,4 3 1 0 0,-7-4-25 0 0,1 0 1 0 0,0 0-1 0 0,-1 0 1 0 0,1 0-1 0 0,0 0 1 0 0,-1 1-1 0 0,0-1 1 0 0,1 0-1 0 0,-1 0 0 0 0,0 0 1 0 0,1 1-1 0 0,-1-1 1 0 0,0 0-1 0 0,0 0 1 0 0,0 1-1 0 0,0-1 0 0 0,0 0 1 0 0,0 0-1 0 0,0 0 1 0 0,-1 1-1 0 0,1-1 1 0 0,0 0-1 0 0,-1 0 0 0 0,0 2 1 0 0,-1 2 21 0 0,0-1 1 0 0,-1 0-1 0 0,0 0 1 0 0,1 0-1 0 0,-1 0 0 0 0,-1 0 1 0 0,1-1-1 0 0,0 1 1 0 0,-1-1-1 0 0,0 0 0 0 0,1 0 1 0 0,-1 0-1 0 0,-1 0 1 0 0,-4 1-1 0 0,-11 7 109 0 0,-39 12 0 0 0,29-11-16 0 0,21-9-94 0 0,0 1 0 0 0,0-1 1 0 0,-1-1-1 0 0,1 0 1 0 0,-1 0-1 0 0,0-1 0 0 0,1 0 1 0 0,-1-1-1 0 0,0 0 1 0 0,0 0-1 0 0,1-1 1 0 0,-1 0-1 0 0,0-1 0 0 0,1 0 1 0 0,-15-5-1 0 0,10 1 39 0 0,-20-12 290 0 0,33 18-362 0 0,0-1 0 0 0,1 0 0 0 0,-1 1 0 0 0,0-1-1 0 0,1 0 1 0 0,-1 1 0 0 0,1-1 0 0 0,-1 0 0 0 0,1 0-1 0 0,-1 1 1 0 0,1-1 0 0 0,0 0 0 0 0,-1 0 0 0 0,1 0-1 0 0,0 0 1 0 0,-1 0 0 0 0,1 0 0 0 0,0 0 0 0 0,0 0-1 0 0,0 0 1 0 0,0 1 0 0 0,0-1 0 0 0,0 0 0 0 0,0 0 0 0 0,0 0-1 0 0,1 0 1 0 0,-1 0 0 0 0,0 0 0 0 0,0 0 0 0 0,1 0-1 0 0,-1 1 1 0 0,1-1 0 0 0,-1 0 0 0 0,1 0 0 0 0,0-1-1 0 0,1-1 16 0 0,0-1 0 0 0,0 1 0 0 0,1 0 0 0 0,-1-1 0 0 0,1 1 0 0 0,0 0 0 0 0,0 1 0 0 0,0-1 0 0 0,0 0 0 0 0,1 1 0 0 0,-1 0 0 0 0,0 0 0 0 0,5-2 0 0 0,8-4 67 0 0</inkml:trace>
+  <inkml:trace contextRef="#ctx0" brushRef="#br0" timeOffset="649.17">495 51 15472 0 0,'0'0'1783'0'0,"5"2"-887"0"0,24 6-162 0 0,1-1 0 0 0,1-1-1 0 0,-1-1 1 0 0,1-2 0 0 0,39-2-1 0 0,-14-2-184 0 0,-1-3 1 0 0,63-13-1 0 0,-96 11-343 0 0,-3 0 2 0 0</inkml:trace>
+  <inkml:trace contextRef="#ctx0" brushRef="#br0" timeOffset="1080.79">1144 88 7632 0 0,'0'0'3112'0'0,"-3"-4"-1560"0"0,3 3-1431 0 0,-1 0 0 0 0,1 0 0 0 0,-1 0 1 0 0,0 0-1 0 0,0 0 0 0 0,0 0 1 0 0,1 0-1 0 0,-1 0 0 0 0,0 0 0 0 0,0 1 1 0 0,0-1-1 0 0,0 0 0 0 0,0 1 0 0 0,-1-1 1 0 0,1 0-1 0 0,0 1 0 0 0,0-1 1 0 0,0 1-1 0 0,0 0 0 0 0,-1-1 0 0 0,1 1 1 0 0,-3 0-1 0 0,1 0 33 0 0,0 1 1 0 0,0-1-1 0 0,0 1 1 0 0,0 0-1 0 0,0 0 0 0 0,0 0 1 0 0,0 1-1 0 0,0-1 1 0 0,0 1-1 0 0,-4 3 0 0 0,1 0-119 0 0,1-1 0 0 0,0 1 0 0 0,1 0 0 0 0,-1 0 0 0 0,1 1 0 0 0,0-1 0 0 0,1 1 0 0 0,-1 0 0 0 0,1 0-1 0 0,0 0 1 0 0,1 1 0 0 0,-4 12 0 0 0,2-6 32 0 0,1 0 1 0 0,-3 26-1 0 0,6 0 213 0 0,3-19-117 0 0,7 4 581 0 0,-10-24-704 0 0,1 1-1 0 0,0 0 1 0 0,-1 0 0 0 0,1 0 0 0 0,0-1-1 0 0,0 1 1 0 0,0 0 0 0 0,0-1 0 0 0,0 1 0 0 0,0-1-1 0 0,0 1 1 0 0,0-1 0 0 0,0 0 0 0 0,0 1 0 0 0,0-1-1 0 0,0 0 1 0 0,0 1 0 0 0,2-1 0 0 0,17-4 144 0 0,-16 2-131 0 0,0 0-1 0 0,0-1 1 0 0,0 1-1 0 0,0-1 1 0 0,-1 1-1 0 0,1-1 1 0 0,-1 0-1 0 0,0 0 1 0 0,0-1-1 0 0,0 1 1 0 0,0-1-1 0 0,-1 1 1 0 0,1-1 0 0 0,-1 0-1 0 0,0 0 1 0 0,0 0-1 0 0,0 0 1 0 0,-1 0-1 0 0,1-1 1 0 0,0-6-1 0 0,-1 6 22 0 0,0 0-1 0 0,-1 1 0 0 0,1-1 0 0 0,-1 0 1 0 0,-1 0-1 0 0,1 0 0 0 0,-1 1 1 0 0,1-1-1 0 0,-1 0 0 0 0,-1 1 0 0 0,1-1 1 0 0,-4-6-1 0 0,3 7-16 0 0,1 1 0 0 0,-2 1 0 0 0,1-1 0 0 0,0 0 0 0 0,-1 0 0 0 0,1 1 0 0 0,-1 0 0 0 0,0-1 0 0 0,0 1 0 0 0,0 0 0 0 0,0 0 0 0 0,0 0 0 0 0,0 1 0 0 0,0-1 0 0 0,-1 1 0 0 0,1 0 0 0 0,0 0 0 0 0,-1 0 0 0 0,1 0 0 0 0,-1 1 0 0 0,0-1 0 0 0,1 1 0 0 0,-1 0 0 0 0,-5 0 0 0 0,1 1 87 0 0</inkml:trace>
+  <inkml:trace contextRef="#ctx0" brushRef="#br0" timeOffset="1604.52">1184 498 96 0 0,'0'0'1939'0'0,"-2"-5"7"0"0,-19-56 5338 0 0,21 60-7196 0 0,0 0 0 0 0,-1 1-1 0 0,1-1 1 0 0,-1 0 0 0 0,0 0 0 0 0,1 1 0 0 0,-1-1-1 0 0,0 0 1 0 0,1 1 0 0 0,-1-1 0 0 0,0 1 0 0 0,0-1-1 0 0,1 1 1 0 0,-1-1 0 0 0,0 1 0 0 0,0 0 0 0 0,0-1-1 0 0,0 1 1 0 0,0 0 0 0 0,0 0 0 0 0,1-1 0 0 0,-1 1-1 0 0,0 0 1 0 0,0 0 0 0 0,0 0 0 0 0,0 0 0 0 0,0 0-1 0 0,0 1 1 0 0,0-1 0 0 0,0 0 0 0 0,0 0 0 0 0,0 0-1 0 0,1 1 1 0 0,-1-1 0 0 0,0 1 0 0 0,0-1 0 0 0,0 0-1 0 0,0 1 1 0 0,1-1 0 0 0,-1 1 0 0 0,0 0 0 0 0,1-1-1 0 0,-1 1 1 0 0,0 0 0 0 0,0 0 0 0 0,-4 4 50 0 0,0-1-1 0 0,0 1 1 0 0,0 1 0 0 0,-7 10 0 0 0,-1 3 95 0 0,6-4-77 0 0,2-6-57 0 0,3-4-29 0 0,-2 5 56 0 0,-5 18 273 0 0,7-21-283 0 0,0 0-1 0 0,1 0 1 0 0,0 1 0 0 0,0 12-1 0 0,1-18-74 0 0,0 0-1 0 0,0 0 1 0 0,1 0-1 0 0,-1 1 1 0 0,0-1-1 0 0,1 0 1 0 0,0 0-1 0 0,-1 0 1 0 0,1 0-1 0 0,0 0 1 0 0,0 0-1 0 0,0 0 0 0 0,0-1 1 0 0,0 1-1 0 0,1 0 1 0 0,-1-1-1 0 0,4 4 1 0 0,-4-4 6 0 0,1 0 1 0 0,0 0 0 0 0,0 0-1 0 0,0 0 1 0 0,0 0-1 0 0,0 0 1 0 0,0 0-1 0 0,0-1 1 0 0,1 0-1 0 0,-1 1 1 0 0,0-1 0 0 0,0 0-1 0 0,3 0 1 0 0,-2 0-9 0 0,-1 0 1 0 0,1-1-1 0 0,-1 1 1 0 0,1-1 0 0 0,-1 1-1 0 0,0-1 1 0 0,1 0-1 0 0,-1 0 1 0 0,0 0-1 0 0,1-1 1 0 0,-1 1 0 0 0,0 0-1 0 0,0-1 1 0 0,0 1-1 0 0,1-3 1 0 0,29-32 313 0 0,-4 4 34 0 0,-27 31-373 0 0,17-17 249 0 0,-17 18-249 0 0,-1-1 0 0 0,1 1 0 0 0,-1-1 1 0 0,0 1-1 0 0,1-1 0 0 0,-1 1 0 0 0,0-1 0 0 0,1 0 1 0 0,-1 1-1 0 0,0-1 0 0 0,1 1 0 0 0,-1-1 1 0 0,0 0-1 0 0,0 1 0 0 0,0-1 0 0 0,0 0 0 0 0,0 1 1 0 0,0-1-1 0 0,0 0 0 0 0,0 0 0 0 0,0 1 0 0 0,0-1 1 0 0,0 0-1 0 0,0 1 0 0 0,0-1 0 0 0,0 0 1 0 0,-1 1-1 0 0,1-1 0 0 0,0 1 0 0 0,-1-1 0 0 0,1 0 1 0 0,0 1-1 0 0,-1-2 0 0 0,0 2-3 0 0,0 0 0 0 0,0-1 0 0 0,1 1 0 0 0,-1 0 0 0 0,0 0 0 0 0,0 0 0 0 0,0 0 0 0 0,1-1 0 0 0,-1 1 0 0 0,0 0 0 0 0,0 0 0 0 0,0 1 0 0 0,0-1 0 0 0,1 0 0 0 0,-1 0 0 0 0,0 0 0 0 0,0 0 0 0 0,0 1 0 0 0,1-1 0 0 0,-1 0 0 0 0,0 1 0 0 0,0-1 0 0 0,1 1 0 0 0,-1-1 0 0 0,0 1 0 0 0,0 0 0 0 0,-6 2 77 0 0,4-3-72 0 0</inkml:trace>
+  <inkml:trace contextRef="#ctx0" brushRef="#br0" timeOffset="1759.72">1311 180 11048 0 0,'-24'24'436'0'0,"11"-11"-4"0"0,-1 1 0 0 0,-11 17 0 0 0,12-14 16 0 0,-1-2 0 0 0,-19 18 0 0 0,-7 9 161 0 0,-116 164 930 0 0,137-179-1102 0 0,2 0 0 0 0,-29 61 0 0 0,45-86-388 0 0,0-1-1 0 0,1 1 0 0 0,-1 0 0 0 0,1 0 0 0 0,-1 0 0 0 0,1 0 1 0 0,0 0-1 0 0,0 0 0 0 0,0 0 0 0 0,0 0 0 0 0,0 0 0 0 0,1 1 0 0 0,-1-2 1 0 0,0 1-1 0 0,2 2 0 0 0,-2-3-22 0 0,0 0 0 0 0,1 0-1 0 0,-1-1 1 0 0,1 1 0 0 0,-1 0 0 0 0,1-1 0 0 0,-1 1 0 0 0,1-1-1 0 0,0 1 1 0 0,-1-1 0 0 0,1 1 0 0 0,0-1 0 0 0,-1 1 0 0 0,1-1-1 0 0,0 0 1 0 0,0 1 0 0 0,-1-1 0 0 0,1 0 0 0 0,0 0 0 0 0,0 1-1 0 0,-1-1 1 0 0,1 0 0 0 0,0 0 0 0 0,0 0 0 0 0,0 0-1 0 0,-1 0 1 0 0,1 0 0 0 0,0 0 0 0 0,0 0 0 0 0,0 0 0 0 0,-1-1-1 0 0,1 1 1 0 0,0 0 0 0 0,0 0 0 0 0,0-1 0 0 0,-1 1 0 0 0,2-1-1 0 0,10-5 271 0 0</inkml:trace>
+</inkml:ink>
+</file>
+
+<file path=word/ink/ink18.xml><?xml version="1.0" encoding="utf-8"?>
+<inkml:ink xmlns:inkml="http://www.w3.org/2003/InkML">
+  <inkml:definitions>
+    <inkml:context xml:id="ctx0">
+      <inkml:inkSource xml:id="inkSrc0">
+        <inkml:traceFormat>
+          <inkml:channel name="X" type="integer" min="-2.14748E9" max="2.14748E9" units="cm"/>
+          <inkml:channel name="Y" type="integer" min="-2.14748E9" max="2.14748E9" units="cm"/>
+          <inkml:channel name="F" type="integer" max="32767" units="dev"/>
+          <inkml:channel name="OA" type="integer" max="360" units="deg"/>
+          <inkml:channel name="OE" type="integer" max="90" units="deg"/>
+        </inkml:traceFormat>
+        <inkml:channelProperties>
+          <inkml:channelProperty channel="X" name="resolution" value="1000" units="1/cm"/>
+          <inkml:channelProperty channel="Y" name="resolution" value="1000" units="1/cm"/>
+          <inkml:channelProperty channel="F" name="resolution" value="0" units="1/dev"/>
+          <inkml:channelProperty channel="OA" name="resolution" value="1000" units="1/deg"/>
+          <inkml:channelProperty channel="OE" name="resolution" value="1000" units="1/deg"/>
+        </inkml:channelProperties>
+      </inkml:inkSource>
+      <inkml:timestamp xml:id="ts0" timeString="2025-03-16T21:54:01.933"/>
+    </inkml:context>
+    <inkml:brush xml:id="br0">
+      <inkml:brushProperty name="width" value="0.035" units="cm"/>
+      <inkml:brushProperty name="height" value="0.035" units="cm"/>
+      <inkml:brushProperty name="color" value="#00A0D7"/>
+    </inkml:brush>
+  </inkml:definitions>
+  <inkml:trace contextRef="#ctx0" brushRef="#br0">7 1 7632 0 0,'0'0'5424'0'0,"-2"4"-5047"0"0,0 4-229 0 0,1-1-1 0 0,0 1 1 0 0,0-1 0 0 0,1 0 0 0 0,0 1-1 0 0,0-1 1 0 0,1 1 0 0 0,0-1-1 0 0,3 12 1 0 0,6 36 108 0 0,1 29 95 0 0,16 79 618 0 0,-21-106-479 0 0,-6-48-306 0 0,1 0 0 0 0,-1 0 0 0 0,1-1 0 0 0,1 1 0 0 0,-1-1 0 0 0,2 1 0 0 0,-1-1 0 0 0,1 0 0 0 0,0 0-1 0 0,7 12 1 0 0,-9-19-99 0 0,-1 0-1 0 0,1 0 0 0 0,0-1 1 0 0,0 1-1 0 0,0 0 0 0 0,0-1 1 0 0,0 1-1 0 0,1-1 0 0 0,-1 1 0 0 0,0-1 1 0 0,0 1-1 0 0,0-1 0 0 0,0 0 1 0 0,0 0-1 0 0,1 0 0 0 0,-1 1 1 0 0,0-1-1 0 0,0 0 0 0 0,0 0 1 0 0,1-1-1 0 0,-1 1 0 0 0,0 0 0 0 0,0 0 1 0 0,0 0-1 0 0,0-1 0 0 0,1 1 1 0 0,-1-1-1 0 0,0 1 0 0 0,0-1 1 0 0,0 1-1 0 0,2-2 0 0 0,38-27 516 0 0,-30 20-426 0 0,2-1 10 0 0</inkml:trace>
+  <inkml:trace contextRef="#ctx0" brushRef="#br0" timeOffset="434.97">403 167 9040 0 0,'0'0'5326'0'0,"1"4"-5116"0"0,-1 2-138 0 0,0 1 1 0 0,1-1 0 0 0,-2 1 0 0 0,1-1 0 0 0,-1 1 0 0 0,0-1 0 0 0,-1 1 0 0 0,1-1 0 0 0,-6 12-1 0 0,4-9 72 0 0,0 1 0 0 0,0-1-1 0 0,1 1 1 0 0,-1 19-1 0 0,3-28-64 0 0,0 0 0 0 0,0 0 0 0 0,0 0 0 0 0,0 0 0 0 0,0 0-1 0 0,0 0 1 0 0,0 0 0 0 0,1 0 0 0 0,-1 0 0 0 0,0 0 0 0 0,1 0 0 0 0,-1 0-1 0 0,1 0 1 0 0,-1 0 0 0 0,1 0 0 0 0,0 0 0 0 0,-1-1 0 0 0,1 1 0 0 0,0 0 0 0 0,-1 0-1 0 0,1-1 1 0 0,0 1 0 0 0,0 0 0 0 0,0-1 0 0 0,1 1 0 0 0,0 0 33 0 0,0 0 1 0 0,1 0-1 0 0,-1-1 1 0 0,0 1-1 0 0,1-1 1 0 0,-1 0-1 0 0,0 1 1 0 0,1-1-1 0 0,-1-1 1 0 0,5 1-1 0 0,7-3 175 0 0,-1 0-1 0 0,1-1 1 0 0,14-6 0 0 0,-25 9-225 0 0,6-3 50 0 0,0 1 0 0 0,0 0 0 0 0,1 1 0 0 0,-1 0 0 0 0,1 1 0 0 0,-1 0 0 0 0,0 0 0 0 0,1 1 0 0 0,0 0-1 0 0,-1 1 1 0 0,1 0 0 0 0,-1 0 0 0 0,0 1 0 0 0,17 5 0 0 0,-24-6-69 0 0,0 1-1 0 0,1-1 1 0 0,-1 1-1 0 0,0 0 1 0 0,0 0-1 0 0,0 0 1 0 0,0 0-1 0 0,0 0 1 0 0,-1 0-1 0 0,1 0 1 0 0,-1 0-1 0 0,1 1 1 0 0,-1-1 0 0 0,0 1-1 0 0,0-1 1 0 0,0 1-1 0 0,0-1 1 0 0,1 5-1 0 0,-1-3 13 0 0,0 0 0 0 0,-1 0 0 0 0,1 0 0 0 0,-1 0-1 0 0,1 1 1 0 0,-1-1 0 0 0,0 0 0 0 0,-1 0 0 0 0,1 0 0 0 0,-1 0 0 0 0,0 0-1 0 0,-1 6 1 0 0,-2-1 0 0 0,1-1 0 0 0,-2 1 0 0 0,1-1 0 0 0,-1 0 0 0 0,0 0-1 0 0,0-1 1 0 0,-1 1 0 0 0,0-1 0 0 0,-1 0 0 0 0,1-1 0 0 0,-1 0 0 0 0,-1 0 0 0 0,1 0-1 0 0,-1-1 1 0 0,0 0 0 0 0,0 0 0 0 0,0-1 0 0 0,-1 0 0 0 0,-11 3 0 0 0,14-5-17 0 0,0-1 1 0 0,1 0 0 0 0,-1 0 0 0 0,0 0-1 0 0,0-1 1 0 0,1 0 0 0 0,-1 0 0 0 0,0 0-1 0 0,0-1 1 0 0,1 0 0 0 0,-1 0 0 0 0,0 0-1 0 0,1-1 1 0 0,-1 0 0 0 0,-10-5 0 0 0,15 6-27 0 0,-1 0 1 0 0,0 0-1 0 0,1 0 1 0 0,-1 0-1 0 0,1-1 1 0 0,0 1-1 0 0,-1-1 1 0 0,1 1-1 0 0,0-1 1 0 0,0 0-1 0 0,0 1 1 0 0,0-1-1 0 0,0 0 1 0 0,0 0-1 0 0,0 0 1 0 0,0-2-1 0 0,-7-12 113 0 0,8 14-106 0 0,-1 1 0 0 0,1-1 0 0 0,0 0 0 0 0,-1 1-1 0 0,1-1 1 0 0,0 0 0 0 0,0 1 0 0 0,0-1 0 0 0,0 0 0 0 0,0 1 0 0 0,1-1 0 0 0,-1 0 0 0 0,0 1 0 0 0,1-1 0 0 0,-1 0-1 0 0,1 1 1 0 0,0-1 0 0 0,0 1 0 0 0,-1-1 0 0 0,1 1 0 0 0,2-3 0 0 0,-1 1 10 0 0,-1 1-1 0 0,1-1 1 0 0,0 1 0 0 0,0 0-1 0 0,0-1 1 0 0,1 1 0 0 0,-1 0-1 0 0,0 0 1 0 0,1 0 0 0 0,-1 0-1 0 0,4-1 1 0 0,1 1 9 0 0,0 1 0 0 0,-1 0-1 0 0,1 0 1 0 0,0 0 0 0 0,0 1 0 0 0,9 1 0 0 0,0-1 18 0 0,5 0 8 0 0</inkml:trace>
+  <inkml:trace contextRef="#ctx0" brushRef="#br0" timeOffset="658.5">271 127 15376 0 0,'0'0'385'0'0,"5"1"6"0"0,12 0-112 0 0,0-1 0 0 0,0 0 0 0 0,0-2 1 0 0,0 0-1 0 0,31-8 0 0 0,86-33 915 0 0,-8 2-314 0 0,-99 36-772 0 0,0 1 0 0 0,1 2 0 0 0,-1 0 0 0 0,44 5 0 0 0,-41 1-22 0 0,-2 2 2 0 0</inkml:trace>
+  <inkml:trace contextRef="#ctx0" brushRef="#br0" timeOffset="1551.66">842 319 5224 0 0,'4'3'1305'0'0,"2"1"-551"0"0,0 1-1 0 0,-1 0 1 0 0,1 0-1 0 0,-1 0 1 0 0,6 8-1 0 0,-5-5-138 0 0,-1 1-1 0 0,1 0 1 0 0,-1 0-1 0 0,-1 0 1 0 0,6 19-1 0 0,-1 3 113 0 0,-3 1-1 0 0,5 44 0 0 0,-2-12 517 0 0,-5-54-763 0 0,3-16 186 0 0,2-19-101 0 0,4-19-136 0 0,2 1 1 0 0,33-67-1 0 0,-47 107-362 0 0,1-1 0 0 0,1 1 0 0 0,-1-1 1 0 0,0 1-1 0 0,1 0 0 0 0,0 0 0 0 0,-1 0 0 0 0,1 0 0 0 0,1 0 0 0 0,-1 1 1 0 0,0 0-1 0 0,0-1 0 0 0,7-2 0 0 0,-4 12 621 0 0,-2 22-475 0 0,-2-17-69 0 0,8 85 109 0 0,-8 59 236 0 0,-2-134-389 0 0,-1-12-45 0 0,1-9-37 0 0,-1 0 0 0 0,1 0-1 0 0,0 0 1 0 0,0 0 0 0 0,-1 1 0 0 0,1-1-1 0 0,0 0 1 0 0,0 0 0 0 0,0 1 0 0 0,0-1-1 0 0,1 0 1 0 0,-1 0 0 0 0,0 0 0 0 0,0 1-1 0 0,1-1 1 0 0,-1 0 0 0 0,1 0 0 0 0,-1 0-1 0 0,1 0 1 0 0,-1 0 0 0 0,1 0-1 0 0,0 0 1 0 0,1 2 0 0 0,1-8 219 0 0,11-21-133 0 0,32-46-1 0 0,-19 38-46 0 0</inkml:trace>
+  <inkml:trace contextRef="#ctx0" brushRef="#br0" timeOffset="1828.54">1208 302 15472 0 0,'-11'8'64'0'0,"-9"9"424"0"0,23-7 858 0 0,10 10-547 0 0,-11-17-495 0 0,1 2 36 0 0,1 0 1 0 0,1 0-1 0 0,-1-1 1 0 0,1 0-1 0 0,0 0 0 0 0,7 5 1 0 0,6 2 80 0 0,38 17 0 0 0,-21-11-29 0 0,25 10-136 0 0,-32-15-128 0 0,37 21 0 0 0,-59-29-110 0 0,1 1 0 0 0,0 0 0 0 0,-1-1 0 0 0,0 2 0 0 0,0-1 0 0 0,-1 1 0 0 0,1 0 0 0 0,-1 0 0 0 0,-1 1 1 0 0,6 7-1 0 0,-10-13-13 0 0,1 1 0 0 0,-1-1 0 0 0,1 1 0 0 0,-1-1 0 0 0,1 1 0 0 0,-1-1 0 0 0,0 1 0 0 0,0-1 0 0 0,0 1 0 0 0,0-1 0 0 0,0 1 0 0 0,0-1 0 0 0,0 1 0 0 0,0-1 0 0 0,-1 1 0 0 0,1-1 0 0 0,-1 1 0 0 0,1-1 1 0 0,-1 1-1 0 0,1-1 0 0 0,-1 1 0 0 0,0-1 0 0 0,0 0 0 0 0,0 0 0 0 0,1 1 0 0 0,-1-1 0 0 0,0 0 0 0 0,-1 0 0 0 0,1 0 0 0 0,-1 1 0 0 0,-2 1 3 0 0,0 1 1 0 0,-1-1-1 0 0,1 0 0 0 0,-1-1 0 0 0,1 1 1 0 0,-1-1-1 0 0,-9 3 0 0 0,-16 4-1 0 0,-1-1 0 0 0,0-2 0 0 0,0 0 0 0 0,-32 0 0 0 0,36-3 2 0 0,23-2-8 0 0,0-1 0 0 0,0 1 1 0 0,0-1-1 0 0,-1 0 0 0 0,1 1 0 0 0,0-2 1 0 0,-1 1-1 0 0,1-1 0 0 0,0 1 0 0 0,-6-3 1 0 0,10 3-2 0 0,-1 0 1 0 0,1 0 0 0 0,0 0-1 0 0,0 0 1 0 0,0 0 0 0 0,-1 0-1 0 0,1-1 1 0 0,0 1 0 0 0,0 0-1 0 0,-1 0 1 0 0,1 0 0 0 0,0 0-1 0 0,0 0 1 0 0,0 0 0 0 0,-1 0 0 0 0,1 0-1 0 0,0 0 1 0 0,0 1 0 0 0,-1-1-1 0 0,1 0 1 0 0,0 0 0 0 0,0 0-1 0 0,0 0 1 0 0,-1 0 0 0 0,1 0-1 0 0,0 0 1 0 0,0 0 0 0 0,0 1-1 0 0,-1-1 1 0 0,1 0 0 0 0,0 0-1 0 0,0 0 1 0 0,0 0 0 0 0,0 1-1 0 0,-1-1 1 0 0,1 0 0 0 0,0 0 0 0 0,0 0-1 0 0,0 1 1 0 0,0-1 0 0 0,0 0-1 0 0,0 1 1 0 0,3-3 8 0 0</inkml:trace>
+  <inkml:trace contextRef="#ctx0" brushRef="#br0" timeOffset="2388">1981 620 14272 0 0,'0'0'1232'0'0,"-11"23"-616"0"0,-7 8-1 0 0,-7 4 209 0 0,3-7 0 0 0,8-6 0 0 0,7-5 0 0 0,3-9-400 0 0,6 0 0 0 0,3-4-8 0 0</inkml:trace>
+</inkml:ink>
+</file>
+
+<file path=word/ink/ink19.xml><?xml version="1.0" encoding="utf-8"?>
+<inkml:ink xmlns:inkml="http://www.w3.org/2003/InkML">
+  <inkml:definitions>
+    <inkml:context xml:id="ctx0">
+      <inkml:inkSource xml:id="inkSrc0">
+        <inkml:traceFormat>
+          <inkml:channel name="X" type="integer" min="-2.14748E9" max="2.14748E9" units="cm"/>
+          <inkml:channel name="Y" type="integer" min="-2.14748E9" max="2.14748E9" units="cm"/>
+          <inkml:channel name="F" type="integer" max="32767" units="dev"/>
+          <inkml:channel name="OA" type="integer" max="360" units="deg"/>
+          <inkml:channel name="OE" type="integer" max="90" units="deg"/>
+        </inkml:traceFormat>
+        <inkml:channelProperties>
+          <inkml:channelProperty channel="X" name="resolution" value="1000" units="1/cm"/>
+          <inkml:channelProperty channel="Y" name="resolution" value="1000" units="1/cm"/>
+          <inkml:channelProperty channel="F" name="resolution" value="0" units="1/dev"/>
+          <inkml:channelProperty channel="OA" name="resolution" value="1000" units="1/deg"/>
+          <inkml:channelProperty channel="OE" name="resolution" value="1000" units="1/deg"/>
+        </inkml:channelProperties>
+      </inkml:inkSource>
+      <inkml:timestamp xml:id="ts0" timeString="2025-03-16T21:53:55.898"/>
+    </inkml:context>
+    <inkml:brush xml:id="br0">
+      <inkml:brushProperty name="width" value="0.035" units="cm"/>
+      <inkml:brushProperty name="height" value="0.035" units="cm"/>
+      <inkml:brushProperty name="color" value="#00A0D7"/>
+    </inkml:brush>
+  </inkml:definitions>
+  <inkml:trace contextRef="#ctx0" brushRef="#br0">3 19 4512 0 0,'0'0'473'0'0,"4"-4"-227"0"0,22-9 441 0 0,-25 12-598 0 0,-1 1 0 0 0,1 0 0 0 0,0 0 1 0 0,0 0-1 0 0,-1-1 0 0 0,1 1 0 0 0,0 0 0 0 0,0 0 1 0 0,0 0-1 0 0,0 0 0 0 0,-1 0 0 0 0,1 1 1 0 0,0-1-1 0 0,0 0 0 0 0,0 0 0 0 0,-1 0 0 0 0,1 1 1 0 0,0-1-1 0 0,0 0 0 0 0,-1 1 0 0 0,1-1 0 0 0,0 1 1 0 0,-1-1-1 0 0,1 1 0 0 0,0-1 0 0 0,-1 1 1 0 0,1-1-1 0 0,-1 1 0 0 0,1 0 0 0 0,-1-1 0 0 0,1 1 1 0 0,-1 0-1 0 0,1-1 0 0 0,-1 1 0 0 0,0 0 1 0 0,1-1-1 0 0,-1 1 0 0 0,0 0 0 0 0,0 1 0 0 0,3 7 308 0 0,-1-1 1 0 0,-1 1-1 0 0,0 0 0 0 0,0 0 0 0 0,-1 0 0 0 0,0 0 0 0 0,-2 16 0 0 0,-18 63 696 0 0,13-64-567 0 0,-7 50 0 0 0,14-64-328 0 0,0-3-40 0 0,0 0 1 0 0,-1-1 0 0 0,0 1 0 0 0,0 0 0 0 0,0 0 0 0 0,-1-1-1 0 0,0 1 1 0 0,0-1 0 0 0,-1 0 0 0 0,1 0 0 0 0,-5 7-1 0 0,6-12 180 0 0,8-21 1044 0 0,-1-5-1109 0 0,1 1 0 0 0,0 0 0 0 0,2 0 0 0 0,1 1 0 0 0,1 0 0 0 0,1 1 0 0 0,20-30 0 0 0,31-34 1254 0 0,-63 85-1504 0 0,1 0 0 0 0,-1 0 1 0 0,1 1-1 0 0,-1-1 0 0 0,1 0 0 0 0,0 1 1 0 0,-1-1-1 0 0,1 1 0 0 0,0-1 0 0 0,-1 1 0 0 0,1-1 1 0 0,0 1-1 0 0,0-1 0 0 0,-1 1 0 0 0,1 0 1 0 0,0 0-1 0 0,0-1 0 0 0,0 1 0 0 0,-1 0 0 0 0,1 0 1 0 0,0 0-1 0 0,0 0 0 0 0,0 0 0 0 0,0 0 1 0 0,0 0-1 0 0,-1 0 0 0 0,1 0 0 0 0,1 0 0 0 0,0 1 15 0 0,-1 0-1 0 0,0 0 0 0 0,0 0 0 0 0,0 0 1 0 0,1 0-1 0 0,-1 0 0 0 0,0 1 0 0 0,0-1 1 0 0,-1 0-1 0 0,1 0 0 0 0,0 1 0 0 0,0-1 1 0 0,-1 1-1 0 0,2 1 0 0 0,1 6 92 0 0,0 1-1 0 0,0-1 1 0 0,1 16 0 0 0,-1 10 125 0 0,-1 0 0 0 0,-5 51 0 0 0,1-11 101 0 0,1-64-307 0 0,1 7 309 0 0,1-18-164 0 0,4-10-62 0 0,16-58 205 0 0,-8 25-87 0 0,36-82 0 0 0,-46 120-217 0 0,0 0 1 0 0,0-1 0 0 0,0 1 0 0 0,1 0 0 0 0,-1 1 0 0 0,1-1 0 0 0,1 1 0 0 0,-1-1 0 0 0,0 1-1 0 0,1 1 1 0 0,0-1 0 0 0,0 1 0 0 0,0-1 0 0 0,9-3 0 0 0,-13 7-18 0 0,1 0 1 0 0,-1 1-1 0 0,1-1 1 0 0,-1 0-1 0 0,1 0 1 0 0,-1 1-1 0 0,1-1 1 0 0,-1 0-1 0 0,0 1 0 0 0,1 0 1 0 0,-1-1-1 0 0,1 1 1 0 0,-1 0-1 0 0,0-1 1 0 0,0 1-1 0 0,1 0 1 0 0,-1 0-1 0 0,0 0 1 0 0,0 0-1 0 0,0 0 0 0 0,0 1 1 0 0,0-1-1 0 0,0 0 1 0 0,-1 0-1 0 0,1 1 1 0 0,0-1-1 0 0,-1 0 1 0 0,1 1-1 0 0,-1-1 1 0 0,1 1-1 0 0,0 1 0 0 0,10 68 236 0 0,4 40-58 0 0,-9 8 94 0 0,1-83-95 0 0,-5-35-14 0 0,3-6-92 0 0,2-6-37 0 0,3-8 12 0 0,23-30 0 0 0,-26 39-56 0 0,5-7 3 0 0</inkml:trace>
+  <inkml:trace contextRef="#ctx0" brushRef="#br0" timeOffset="636.82">965 139 12960 0 0,'0'0'9218'0'0,"7"1"-8791"0"0,75 7 139 0 0,54 3 69 0 0,-129-10-584 0 0,0 0 0 0 0,0 0 0 0 0,0 1 1 0 0,0 0-1 0 0,0 1 0 0 0,8 3 0 0 0,-10-3 2 0 0,0-1-1 0 0,1 0 1 0 0,-1 0 0 0 0,1 0 0 0 0,-1-1-1 0 0,1 0 1 0 0,0 0 0 0 0,-1 0 0 0 0,11-1-1 0 0,-9-6 39 0 0,-3 4-50 0 0</inkml:trace>
+  <inkml:trace contextRef="#ctx0" brushRef="#br0" timeOffset="934.25">914 291 13168 0 0,'1'-1'360'0'0,"2"1"-119"0"0,67-2 2892 0 0,43 11-1093 0 0,-82-6-1893 0 0,41 6 158 0 0,-32-3-98 0 0,47 0 1 0 0,-75-6-178 0 0</inkml:trace>
+</inkml:ink>
+</file>
+
+<file path=word/ink/ink2.xml><?xml version="1.0" encoding="utf-8"?>
+<inkml:ink xmlns:inkml="http://www.w3.org/2003/InkML">
+  <inkml:definitions>
+    <inkml:context xml:id="ctx0">
+      <inkml:inkSource xml:id="inkSrc0">
+        <inkml:traceFormat>
+          <inkml:channel name="X" type="integer" min="-2.14748E9" max="2.14748E9" units="cm"/>
+          <inkml:channel name="Y" type="integer" min="-2.14748E9" max="2.14748E9" units="cm"/>
+          <inkml:channel name="F" type="integer" max="32767" units="dev"/>
+          <inkml:channel name="OA" type="integer" max="360" units="deg"/>
+          <inkml:channel name="OE" type="integer" max="90" units="deg"/>
+        </inkml:traceFormat>
+        <inkml:channelProperties>
+          <inkml:channelProperty channel="X" name="resolution" value="1000" units="1/cm"/>
+          <inkml:channelProperty channel="Y" name="resolution" value="1000" units="1/cm"/>
+          <inkml:channelProperty channel="F" name="resolution" value="0" units="1/dev"/>
+          <inkml:channelProperty channel="OA" name="resolution" value="1000" units="1/deg"/>
+          <inkml:channelProperty channel="OE" name="resolution" value="1000" units="1/deg"/>
+        </inkml:channelProperties>
+      </inkml:inkSource>
+      <inkml:timestamp xml:id="ts0" timeString="2025-03-16T21:53:16.926"/>
+    </inkml:context>
+    <inkml:brush xml:id="br0">
+      <inkml:brushProperty name="width" value="0.035" units="cm"/>
+      <inkml:brushProperty name="height" value="0.035" units="cm"/>
+      <inkml:brushProperty name="color" value="#00A0D7"/>
+    </inkml:brush>
+  </inkml:definitions>
+  <inkml:trace contextRef="#ctx0" brushRef="#br0">132 169 8640 0 0,'15'-10'371'0'0,"0"0"0"0"0,1 1 0 0 0,0 1 0 0 0,1 1 0 0 0,25-9 0 0 0,-25 11 50 0 0,0 0-1 0 0,1 2 1 0 0,0 0-1 0 0,0 0 1 0 0,0 2-1 0 0,0 0 1 0 0,0 2 0 0 0,0 0-1 0 0,25 4 1 0 0,-40-5-363 0 0,-1 1 0 0 0,1-1 1 0 0,-1 1-1 0 0,1 0 1 0 0,-1 0-1 0 0,1 0 0 0 0,-1 0 1 0 0,0 0-1 0 0,1 0 0 0 0,-1 0 1 0 0,0 1-1 0 0,0-1 1 0 0,0 1-1 0 0,0 0 0 0 0,0 0 1 0 0,0 0-1 0 0,1 2 1 0 0,-2-2-25 0 0,0 0 0 0 0,0-1 1 0 0,-1 1-1 0 0,1 0 0 0 0,-1 0 1 0 0,1 0-1 0 0,-1 0 0 0 0,0 0 1 0 0,0 0-1 0 0,0 0 0 0 0,0 0 0 0 0,0 0 1 0 0,0 0-1 0 0,-1 0 0 0 0,1 0 1 0 0,-1-1-1 0 0,-1 5 0 0 0,-3 6 59 0 0,-1-1 0 0 0,-1 1 0 0 0,0-1 0 0 0,-1 0 0 0 0,-12 13 0 0 0,12-14-24 0 0,-9 10 11 0 0,0 0-1 0 0,-2-2 1 0 0,0 0-1 0 0,0-1 1 0 0,-2-1-1 0 0,-32 19 0 0 0,44-29-34 0 0,0 0 0 0 0,1 0 0 0 0,-1 1 0 0 0,-13 14 0 0 0,22-21-42 0 0,-5 4 68 0 0,5-3-65 0 0,-1-1 0 0 0,1 0-1 0 0,-1 0 1 0 0,1 1 0 0 0,0-1 0 0 0,-1 0 0 0 0,1 1-1 0 0,-1-1 1 0 0,1 1 0 0 0,0-1 0 0 0,-1 0 0 0 0,1 1-1 0 0,0-1 1 0 0,-1 1 0 0 0,1-1 0 0 0,0 1 0 0 0,0-1 0 0 0,-1 1-1 0 0,1-1 1 0 0,0 1 0 0 0,0-1 0 0 0,0 1 0 0 0,0-1-1 0 0,0 1 1 0 0,0-1 0 0 0,0 1 0 0 0,0-1 0 0 0,0 1-1 0 0,0 0 1 0 0,0-1 0 0 0,0 1 0 0 0,0-1 0 0 0,0 1-1 0 0,1-1 1 0 0,-1 1 0 0 0,0-1 0 0 0,0 1 0 0 0,0-1-1 0 0,1 1 1 0 0,-1-1 0 0 0,0 0 0 0 0,1 1 0 0 0,-1-1-1 0 0,0 1 1 0 0,1-1 0 0 0,-1 0 0 0 0,1 1 0 0 0,-1-1-1 0 0,1 0 1 0 0,0 1 0 0 0,2 1 16 0 0,0-1-1 0 0,0 1 1 0 0,0-1-1 0 0,1 0 1 0 0,-1 0-1 0 0,0 0 0 0 0,1 0 1 0 0,-1-1-1 0 0,1 1 1 0 0,5-1-1 0 0,0 1 27 0 0,71 8 288 0 0,-50-7-157 0 0,0 2 0 0 0,0 1-1 0 0,-1 1 1 0 0,39 13-1 0 0,-66-19-154 0 0,0 1-1 0 0,0-1 0 0 0,0 1 1 0 0,0 0-1 0 0,0 0 0 0 0,0 0 1 0 0,0 0-1 0 0,0 0 0 0 0,0 1 1 0 0,0-1-1 0 0,-1 1 0 0 0,1-1 1 0 0,0 1-1 0 0,-1-1 1 0 0,0 1-1 0 0,1 0 0 0 0,-1 0 1 0 0,0-1-1 0 0,0 1 0 0 0,0 0 1 0 0,0 0-1 0 0,0 0 0 0 0,0 0 1 0 0,0 1-1 0 0,-1-1 0 0 0,1 0 1 0 0,-1 3-1 0 0,0-2 5 0 0,-1 0 0 0 0,0 0 0 0 0,0 0 0 0 0,0-1 0 0 0,0 1 0 0 0,0 0 0 0 0,-1 0 0 0 0,1-1 0 0 0,-1 1 0 0 0,0-1 0 0 0,0 1 0 0 0,0-1 0 0 0,0 0 0 0 0,0 0 0 0 0,0 1 0 0 0,-1-2 0 0 0,1 1 0 0 0,-1 0 0 0 0,1 0 0 0 0,-4 1 0 0 0,-18 11 66 0 0,0 0 1 0 0,0-2 0 0 0,-1-1 0 0 0,-1-1 0 0 0,0-1-1 0 0,0-1 1 0 0,-1-1 0 0 0,0-1 0 0 0,0-2-1 0 0,0-1 1 0 0,-52 0 0 0 0,60-4-39 0 0,1 1 20 0 0,0-2-1 0 0,-26-4 1 0 0,39 5-56 0 0,1 0 1 0 0,0 0-1 0 0,0 0 1 0 0,0-1-1 0 0,0 1 1 0 0,0-1 0 0 0,1 0-1 0 0,-1 0 1 0 0,0-1-1 0 0,1 1 1 0 0,0-1 0 0 0,-1 0-1 0 0,1 0 1 0 0,0 0-1 0 0,-4-6 1 0 0,6 8-13 0 0,0 0-1 0 0,1 0 1 0 0,-1 0 0 0 0,1 1 0 0 0,-1-1-1 0 0,1 0 1 0 0,0 0 0 0 0,-1 0-1 0 0,1-1 1 0 0,0 1 0 0 0,0 0 0 0 0,-1 0-1 0 0,1 0 1 0 0,0 0 0 0 0,0 0-1 0 0,0 0 1 0 0,0 0 0 0 0,1 0 0 0 0,-1 0-1 0 0,0 0 1 0 0,0 0 0 0 0,1 0-1 0 0,-1 0 1 0 0,0 0 0 0 0,1 0-1 0 0,-1 0 1 0 0,1 0 0 0 0,-1 0 0 0 0,1 0-1 0 0,0 0 1 0 0,-1 0 0 0 0,1 1-1 0 0,0-1 1 0 0,0 0 0 0 0,-1 0 0 0 0,1 1-1 0 0,0-1 1 0 0,0 1 0 0 0,0-1-1 0 0,0 1 1 0 0,0-1 0 0 0,2 0 0 0 0,4-2 24 0 0,0 0 1 0 0,1 0 0 0 0,-1 1 0 0 0,12-2-1 0 0,-19 4-31 0 0,17-3 47 0 0,0 0 1 0 0,24 0-1 0 0,-3 5 24 0 0</inkml:trace>
+  <inkml:trace contextRef="#ctx0" brushRef="#br0" timeOffset="524.38">837 176 8744 0 0,'0'0'1288'0'0,"-5"6"-639"0"0,-9 11-91 0 0,0 1 1 0 0,-17 30-1 0 0,26-38-234 0 0,-1 0-1 0 0,1 0 1 0 0,1 1-1 0 0,0 0 1 0 0,0-1 0 0 0,1 2-1 0 0,-2 17 1 0 0,5-26-251 0 0,0-1-1 0 0,1 1 1 0 0,-1-1 0 0 0,1 1 0 0 0,0-1-1 0 0,0 0 1 0 0,0 1 0 0 0,0-1 0 0 0,0 0-1 0 0,0 1 1 0 0,0-1 0 0 0,1 0 0 0 0,-1 0-1 0 0,1 0 1 0 0,0 0 0 0 0,0-1 0 0 0,0 1-1 0 0,0 0 1 0 0,0-1 0 0 0,0 1 0 0 0,0-1-1 0 0,0 0 1 0 0,0 1 0 0 0,1-1 0 0 0,-1 0-1 0 0,0-1 1 0 0,1 1 0 0 0,-1 0 0 0 0,1-1-1 0 0,-1 1 1 0 0,1-1 0 0 0,-1 0 0 0 0,1 0-1 0 0,-1 0 1 0 0,1 0 0 0 0,-1 0 0 0 0,1 0-1 0 0,3-1 1 0 0,-1-1-3 0 0,0 1 1 0 0,1 1-1 0 0,-1-1 1 0 0,0 1-1 0 0,1 0 0 0 0,-1 1 1 0 0,0-1-1 0 0,1 1 0 0 0,-1 0 1 0 0,9 2-1 0 0,20 3 260 0 0,-29-5-258 0 0,0 0 0 0 0,0 0 0 0 0,0 0-1 0 0,0 1 1 0 0,0 0 0 0 0,0-1 0 0 0,-1 2 0 0 0,1-1 0 0 0,-1 0-1 0 0,1 1 1 0 0,-1 0 0 0 0,0 0 0 0 0,0 0 0 0 0,0 1 0 0 0,-1-1-1 0 0,1 1 1 0 0,-1 0 0 0 0,0 0 0 0 0,0 0 0 0 0,0 1 0 0 0,0-1-1 0 0,2 7 1 0 0,-2-6 9 0 0,-1 0 1 0 0,0 1-1 0 0,0-1 0 0 0,-1 0 0 0 0,1 1 0 0 0,-1-1 1 0 0,-1 0-1 0 0,1 1 0 0 0,-1-1 0 0 0,0 1 0 0 0,0-1 1 0 0,0 1-1 0 0,-1-1 0 0 0,0 1 0 0 0,0-1 0 0 0,0 1 1 0 0,-1-1-1 0 0,1 0 0 0 0,-1 0 0 0 0,-5 9 0 0 0,4-9-14 0 0,-1-1-1 0 0,0 1 0 0 0,1-1 0 0 0,-2 1 0 0 0,1-1 0 0 0,0 0 1 0 0,-1-1-1 0 0,0 1 0 0 0,0-1 0 0 0,0 0 0 0 0,0 0 1 0 0,0-1-1 0 0,0 1 0 0 0,-1-1 0 0 0,0 0 0 0 0,-8 1 1 0 0,10-3-16 0 0,0 0 1 0 0,0-1-1 0 0,1 1 1 0 0,-1-1-1 0 0,0 0 1 0 0,1 0 0 0 0,-1 0-1 0 0,1 0 1 0 0,0-1-1 0 0,-1 0 1 0 0,1 1-1 0 0,0-1 1 0 0,-6-5-1 0 0,8 6-43 0 0,-10-5 76 0 0,0-2 0 0 0,0 1-1 0 0,1-2 1 0 0,0 1 0 0 0,0-1 0 0 0,1-1 0 0 0,1 0 0 0 0,-12-16 0 0 0,19 25-42 0 0,0-1 0 0 0,0 0 0 0 0,-1 0 0 0 0,1 1 0 0 0,0-1 0 0 0,-1 1 0 0 0,1-1 0 0 0,-1 1 0 0 0,1-1 0 0 0,-1 1 0 0 0,0 0 0 0 0,0 0 0 0 0,-3-2 0 0 0,4 3 76 0 0,4 8 261 0 0,-1-5-303 0 0,-1 0-19 0 0</inkml:trace>
+  <inkml:trace contextRef="#ctx0" brushRef="#br0" timeOffset="672.48">679 139 15072 0 0,'0'0'1815'0'0,"29"-4"-1199"0"0,-16-2-216 0 0,-2 5 16 0 0,0 1 0 0 0,8 0-8 0 0,10 1-32 0 0,0 2 0 0 0,-1 0 8 0 0,12-3 0 0 0,-3 1-232 0 0,-2 5 0 0 0,-5-4 0 0 0</inkml:trace>
+  <inkml:trace contextRef="#ctx0" brushRef="#br0" timeOffset="1441.66">1333 34 6632 0 0,'0'-5'825'0'0,"-1"-4"-306"0"0,3-11 6337 0 0,-2 21-6813 0 0,1-1-1 0 0,-1 0 1 0 0,1 0 0 0 0,-1 0 0 0 0,0 0 0 0 0,1 1 0 0 0,-1-1 0 0 0,1 0 0 0 0,-1 1 0 0 0,0-1 0 0 0,1 0 0 0 0,-1 0 0 0 0,0 1 0 0 0,0-1 0 0 0,1 0 0 0 0,-1 1 0 0 0,0-1 0 0 0,0 1 0 0 0,1-1 0 0 0,-1 0 0 0 0,0 1 0 0 0,0-1 0 0 0,0 1 0 0 0,0-1 0 0 0,0 1 0 0 0,0-1 0 0 0,0 0 0 0 0,0 1 0 0 0,0-1 0 0 0,0 1 0 0 0,0-1 0 0 0,0 1-1 0 0,0-1 1 0 0,0 0 0 0 0,0 1 0 0 0,0-1 0 0 0,0 1 0 0 0,0-1 0 0 0,-1 1 0 0 0,1-1 0 0 0,0 0 0 0 0,-1 1 0 0 0,-6 18 111 0 0,-3 6 12 0 0,2 1 0 0 0,0 0 0 0 0,1 0 0 0 0,-5 49 0 0 0,12-75-164 0 0,-2 19 160 0 0,2-19-136 0 0,0 1 0 0 0,0-1-1 0 0,0 0 1 0 0,0 1-1 0 0,0-1 1 0 0,0 0-1 0 0,0 1 1 0 0,0-1-1 0 0,0 0 1 0 0,0 1-1 0 0,0-1 1 0 0,0 0-1 0 0,0 1 1 0 0,0-1-1 0 0,0 0 1 0 0,0 0-1 0 0,1 1 1 0 0,-1-1 0 0 0,0 0-1 0 0,0 1 1 0 0,0-1-1 0 0,1 0 1 0 0,-1 0-1 0 0,0 1 1 0 0,0-1-1 0 0,0 0 1 0 0,1 0-1 0 0,-1 0 1 0 0,0 1-1 0 0,1-1 1 0 0,-1 0-1 0 0,0 0 1 0 0,1 0-1 0 0,0-1-3 0 0,1-1-1 0 0,-1 1 0 0 0,0-1 1 0 0,0 0-1 0 0,0 0 0 0 0,0 0 1 0 0,0 0-1 0 0,0 1 0 0 0,0-1 1 0 0,-1 0-1 0 0,1-1 0 0 0,0-2 1 0 0,0 0 15 0 0,5-14 56 0 0,-1 0-1 0 0,0-1 1 0 0,-2 0 0 0 0,0 0-1 0 0,-2 0 1 0 0,0 0 0 0 0,-2-23-1 0 0,1 43-85 0 0,0-1-1 0 0,0 1 0 0 0,1-1 0 0 0,-1 1 0 0 0,0-1 0 0 0,0 0 1 0 0,-1 1-1 0 0,1-1 0 0 0,0 1 0 0 0,0-1 0 0 0,0 1 0 0 0,0-1 1 0 0,0 1-1 0 0,-1-1 0 0 0,1 1 0 0 0,0-1 0 0 0,0 1 0 0 0,-1-1 0 0 0,1 1 1 0 0,0-1-1 0 0,-1 1 0 0 0,1-1 0 0 0,0 1 0 0 0,-1-1 0 0 0,1 1 1 0 0,-1 0-1 0 0,1-1 0 0 0,-1 1 0 0 0,1 0 0 0 0,-1 0 0 0 0,1-1 1 0 0,-1 1-1 0 0,1 0 0 0 0,-1 0 0 0 0,1 0 0 0 0,-1-1 0 0 0,1 1 1 0 0,-1 0-1 0 0,-1 0 0 0 0,1 0 4 0 0,1 1 0 0 0,-1-1 0 0 0,0 0-1 0 0,0 1 1 0 0,0-1 0 0 0,0 1 0 0 0,0-1 0 0 0,1 1 0 0 0,-1 0 0 0 0,0-1 0 0 0,0 1 0 0 0,1 0-1 0 0,-1-1 1 0 0,0 1 0 0 0,1 0 0 0 0,-1 0 0 0 0,1 0 0 0 0,-1 0 0 0 0,1-1 0 0 0,-1 1 0 0 0,1 2-1 0 0,-2 2 31 0 0,-1-4 0 0 0</inkml:trace>
+  <inkml:trace contextRef="#ctx0" brushRef="#br0" timeOffset="1829.96">1467 344 7632 0 0,'-4'1'542'0'0,"0"-1"-346"0"0,0 1 0 0 0,0 0 0 0 0,0 0 0 0 0,0 1-1 0 0,0-1 1 0 0,1 1 0 0 0,-1 0 0 0 0,0 0-1 0 0,1 0 1 0 0,0 0 0 0 0,-1 0 0 0 0,1 1-1 0 0,0 0 1 0 0,0-1 0 0 0,0 1 0 0 0,1 0 0 0 0,-1 1-1 0 0,1-1 1 0 0,-1 0 0 0 0,1 1 0 0 0,0-1-1 0 0,1 1 1 0 0,-4 7 0 0 0,-6 17 526 0 0,7-20-568 0 0,0 1 0 0 0,1 1 0 0 0,0-1 0 0 0,0 0 0 0 0,1 1 0 0 0,-1 13 0 0 0,2-20-110 0 0,1-1-1 0 0,0 0 1 0 0,0 0-1 0 0,0 1 1 0 0,0-1 0 0 0,0 0-1 0 0,0 1 1 0 0,1-1 0 0 0,-1 0-1 0 0,2 4 1 0 0,-1-5-23 0 0,-1-1 0 0 0,1 1 0 0 0,0 0 0 0 0,0-1 0 0 0,0 1 1 0 0,0 0-1 0 0,0-1 0 0 0,0 1 0 0 0,0-1 0 0 0,0 1 0 0 0,0-1 0 0 0,0 1 0 0 0,0-1 1 0 0,0 0-1 0 0,0 0 0 0 0,0 0 0 0 0,0 1 0 0 0,0-1 0 0 0,0 0 0 0 0,0 0 0 0 0,0 0 0 0 0,0-1 1 0 0,0 1-1 0 0,2 0 0 0 0,-2-1-8 0 0,1 1 1 0 0,-1-1-1 0 0,0 1 0 0 0,1-1 1 0 0,-1 0-1 0 0,0 1 0 0 0,0-1 1 0 0,0 0-1 0 0,1 0 1 0 0,-1 0-1 0 0,0 0 0 0 0,0 0 1 0 0,0 0-1 0 0,0 0 0 0 0,-1 0 1 0 0,1-1-1 0 0,1-1 1 0 0,7-7 26 0 0,1-1-1 0 0,-1 1-1 0 0,0-1 0 0 0,0-1 1 0 0,11-20-1 0 0,2 0 42 0 0,-17 26-47 0 0,-1 0 0 0 0,1-1 0 0 0,-1 0 0 0 0,-1 0 0 0 0,5-10 0 0 0,-4 7 44 0 0,-3 1 120 0 0,-21 13-98 0 0,14-3-85 0 0,4-1-1 0 0,-1 1-1 0 0,1-1 1 0 0,-1 1-1 0 0,1-1 1 0 0,-1 1-1 0 0,1 0 1 0 0,-1 0-1 0 0,1 0 1 0 0,0 0-1 0 0,0 0 1 0 0,0 0-1 0 0,-1 1 1 0 0,1-1-1 0 0,0 1 1 0 0,1 0 0 0 0,-1-1-1 0 0,0 1 1 0 0,0 0-1 0 0,1 0 1 0 0,-1 0-1 0 0,1 0 1 0 0,0 0-1 0 0,-1 1 1 0 0,1-1-1 0 0,-1 4 1 0 0,-24 34 235 0 0,23-34-226 0 0</inkml:trace>
+  <inkml:trace contextRef="#ctx0" brushRef="#br0" timeOffset="2083.6">1546 33 7328 0 0,'-27'37'455'0'0,"-31"34"0"0"0,-17 23 785 0 0,-6 13-361 0 0,-40 63-478 0 0,101-137-380 0 0,9-16 46 0 0,0 0 0 0 0,1 1 1 0 0,-13 35-1 0 0,23-52-60 0 0,0 0 1 0 0,-1-1-1 0 0,1 1 0 0 0,0 0 1 0 0,-1 0-1 0 0,1 0 1 0 0,0-1-1 0 0,0 1 1 0 0,0 0-1 0 0,0 0 1 0 0,0 0-1 0 0,0 0 1 0 0,0-1-1 0 0,0 1 0 0 0,0 0 1 0 0,0 0-1 0 0,0 0 1 0 0,0 0-1 0 0,1-1 1 0 0,-1 2-1 0 0,18-2 285 0 0,-11 0-188 0 0</inkml:trace>
+</inkml:ink>
+</file>
+
+<file path=word/ink/ink20.xml><?xml version="1.0" encoding="utf-8"?>
+<inkml:ink xmlns:inkml="http://www.w3.org/2003/InkML">
+  <inkml:definitions>
+    <inkml:context xml:id="ctx0">
+      <inkml:inkSource xml:id="inkSrc0">
+        <inkml:traceFormat>
+          <inkml:channel name="X" type="integer" min="-2.14748E9" max="2.14748E9" units="cm"/>
+          <inkml:channel name="Y" type="integer" min="-2.14748E9" max="2.14748E9" units="cm"/>
+          <inkml:channel name="F" type="integer" max="32767" units="dev"/>
+          <inkml:channel name="OA" type="integer" max="360" units="deg"/>
+          <inkml:channel name="OE" type="integer" max="90" units="deg"/>
+        </inkml:traceFormat>
+        <inkml:channelProperties>
+          <inkml:channelProperty channel="X" name="resolution" value="1000" units="1/cm"/>
+          <inkml:channelProperty channel="Y" name="resolution" value="1000" units="1/cm"/>
+          <inkml:channelProperty channel="F" name="resolution" value="0" units="1/dev"/>
+          <inkml:channelProperty channel="OA" name="resolution" value="1000" units="1/deg"/>
+          <inkml:channelProperty channel="OE" name="resolution" value="1000" units="1/deg"/>
+        </inkml:channelProperties>
+      </inkml:inkSource>
+      <inkml:timestamp xml:id="ts0" timeString="2025-03-16T21:55:30.426"/>
+    </inkml:context>
+    <inkml:brush xml:id="br0">
+      <inkml:brushProperty name="width" value="0.035" units="cm"/>
+      <inkml:brushProperty name="height" value="0.035" units="cm"/>
+      <inkml:brushProperty name="color" value="#00A0D7"/>
+    </inkml:brush>
+  </inkml:definitions>
+  <inkml:trace contextRef="#ctx0" brushRef="#br0">1 103 4512 0 0,'0'0'7226'0'0,"4"-2"-6432"0"0,-3 2-750 0 0,-1-1 0 0 0,1 1 0 0 0,0 0 0 0 0,0-1 0 0 0,-1 1 0 0 0,1 0 0 0 0,0 0-1 0 0,0-1 1 0 0,0 1 0 0 0,-1 0 0 0 0,1 0 0 0 0,0 0 0 0 0,0 0 0 0 0,0 0 0 0 0,-1 0 0 0 0,1 0 0 0 0,0 0 0 0 0,0 0 0 0 0,0 1 0 0 0,-1-1 0 0 0,1 0 0 0 0,0 1 0 0 0,0-1 0 0 0,1 1 0 0 0,10 25 1179 0 0,-10-22-1204 0 0,26 87 917 0 0,-4 0-1 0 0,-4 2 1 0 0,9 101-1 0 0,-24-159-646 0 0,-1 0 247 0 0,12 51 1 0 0,11 57 1901 0 0,-28-164-1705 0 0,-1-4-554 0 0,-3 9-43 0 0</inkml:trace>
+  <inkml:trace contextRef="#ctx0" brushRef="#br0" timeOffset="138.35">63 541 14368 0 0,'0'0'1726'0'0,"3"5"-1298"0"0,0-1-280 0 0,1 1-1 0 0,0 0 1 0 0,0-1 0 0 0,0 1-1 0 0,0-1 1 0 0,1 0 0 0 0,-1-1-1 0 0,1 1 1 0 0,0-1 0 0 0,1 0-1 0 0,9 5 1 0 0,-2-4-63 0 0,1-1 0 0 0,0 0-1 0 0,0-1 1 0 0,0-1 0 0 0,0 0-1 0 0,0 0 1 0 0,0-2 0 0 0,0 0 0 0 0,0 0-1 0 0,26-7 1 0 0,-33 6-39 0 0,0-1-1 0 0,0 0 1 0 0,-1 0-1 0 0,1-1 1 0 0,-1 0 0 0 0,0 0-1 0 0,0-1 1 0 0,0 1-1 0 0,-1-1 1 0 0,1 0 0 0 0,-1-1-1 0 0,0 1 1 0 0,-1-1-1 0 0,7-10 1 0 0,1-4 107 0 0</inkml:trace>
+  <inkml:trace contextRef="#ctx0" brushRef="#br0" timeOffset="298.97">559 494 12664 0 0,'0'42'177'0'0,"-7"148"5668"0"0,7-180-5705 0 0,-2 1 942 0 0,2-11-1064 0 0,-1 0 0 0 0,1 0 0 0 0,0 0 0 0 0,-1 0 0 0 0,1 0 0 0 0,0 0 0 0 0,-1 0-1 0 0,1 0 1 0 0,0 0 0 0 0,-1 0 0 0 0,1 0 0 0 0,0-1 0 0 0,-1 1 0 0 0,1 0 0 0 0,0 0 0 0 0,-1 0 0 0 0,1-1 0 0 0,0 1 0 0 0,0 0 0 0 0,0 0-1 0 0,-1-1 1 0 0,1 1 0 0 0,0 0 0 0 0,0-1 0 0 0,0 1 0 0 0,-1 0 0 0 0,1 0 0 0 0,0-1 0 0 0,0 1 0 0 0,0 0 0 0 0,0-1 0 0 0,0 1 0 0 0,0-1-1 0 0,0 1 1 0 0,-1-3 110 0 0</inkml:trace>
+  <inkml:trace contextRef="#ctx0" brushRef="#br0" timeOffset="905.91">543 270 13264 0 0,'0'0'5919'0'0,"3"-5"-5869"0"0,-2 3-48 0 0,0 0 0 0 0,0 1-1 0 0,0-1 1 0 0,0 0 0 0 0,1 1 0 0 0,-1-1 0 0 0,0 1 0 0 0,1-1 0 0 0,0 1 0 0 0,-1 0 0 0 0,1 0 0 0 0,0 0-1 0 0,-1 0 1 0 0,1 0 0 0 0,0 0 0 0 0,0 0 0 0 0,0 0 0 0 0,0 1 0 0 0,0-1 0 0 0,0 1 0 0 0,0 0 0 0 0,0-1-1 0 0,0 1 1 0 0,0 0 0 0 0,3 0 0 0 0,0 0-79 0 0,0 1 0 0 0,1-1-1 0 0,-1 1 1 0 0,0 1 0 0 0,1-1 0 0 0,-1 0 0 0 0,0 1-1 0 0,0 0 1 0 0,0 1 0 0 0,0-1 0 0 0,-1 1 0 0 0,1 0-1 0 0,-1 0 1 0 0,1 0 0 0 0,-1 0 0 0 0,0 1 0 0 0,0 0-1 0 0,0 0 1 0 0,-1 0 0 0 0,0 0 0 0 0,0 1-1 0 0,0-1 1 0 0,0 1 0 0 0,0 0 0 0 0,-1-1 0 0 0,2 8-1 0 0,6 13-471 0 0,-2 0-1 0 0,-1 1 1 0 0,-1 0-1 0 0,2 29 0 0 0,-4-31 397 0 0,4 40-515 0 0,-1 108 0 0 0,11-204 2994 0 0,-6 2-1764 0 0,-1-1 1 0 0,-1 0-1 0 0,8-52 0 0 0,-12 54-95 0 0,0 1 0 0 0,1 0 1 0 0,2 0-1 0 0,1 1 0 0 0,15-30 0 0 0,-24 56-410 0 0,-1 0-1 0 0,1 0 0 0 0,-1 0 1 0 0,1 0-1 0 0,-1 0 1 0 0,1 1-1 0 0,-1-1 1 0 0,1 0-1 0 0,0 0 1 0 0,-1 0-1 0 0,1 1 1 0 0,0-1-1 0 0,0 0 1 0 0,0 0-1 0 0,-1 1 1 0 0,1-1-1 0 0,0 1 0 0 0,0-1 1 0 0,0 1-1 0 0,0-1 1 0 0,0 1-1 0 0,0 0 1 0 0,0 0-1 0 0,0-1 1 0 0,0 1-1 0 0,0 0 1 0 0,0 0-1 0 0,0 0 1 0 0,2 0-1 0 0,-2 1 12 0 0,1-1 0 0 0,-1 1 0 0 0,0 0-1 0 0,0 0 1 0 0,0-1 0 0 0,0 1 0 0 0,0 0 0 0 0,0 0 0 0 0,0 0-1 0 0,0 0 1 0 0,-1 0 0 0 0,1 0 0 0 0,0 1 0 0 0,-1-1 0 0 0,1 0-1 0 0,0 0 1 0 0,-1 0 0 0 0,0 1 0 0 0,1-1 0 0 0,0 3 0 0 0,5 31 480 0 0,-1 0 1 0 0,1 53 0 0 0,-2-10 37 0 0,-3 39 1280 0 0,-1-116-1517 0 0,17-35 498 0 0,1-15-648 0 0,-5 15-6 0 0,0 0 0 0 0,20-33-1 0 0,-31 65-170 0 0,-1 0-1 0 0,1 0 1 0 0,-1 0-1 0 0,1 0 0 0 0,0 0 1 0 0,0 0-1 0 0,0 1 0 0 0,0-1 1 0 0,0 1-1 0 0,0-1 0 0 0,0 1 1 0 0,0 0-1 0 0,1 0 0 0 0,-1 0 1 0 0,0 0-1 0 0,1 0 1 0 0,-1 0-1 0 0,1 1 0 0 0,-1-1 1 0 0,4 1-1 0 0,4-1 87 0 0,1 1-1 0 0,0 0 1 0 0,17 4 0 0 0,11-1 51 0 0,-30-3-126 0 0,-4 1-5 0 0,-1-1 1 0 0,0 0-1 0 0,1-1 0 0 0,-1 1 0 0 0,0-1 1 0 0,0 1-1 0 0,7-3 0 0 0,-10 2-18 0 0,1 0-1 0 0,0 0 1 0 0,-1-1-1 0 0,1 1 1 0 0,-1 0 0 0 0,1-1-1 0 0,-1 1 1 0 0,0-1-1 0 0,1 1 1 0 0,-1-1-1 0 0,0 0 1 0 0,0 1 0 0 0,0-1-1 0 0,-1 0 1 0 0,1 0-1 0 0,0 0 1 0 0,-1 0 0 0 0,1 0-1 0 0,0-2 1 0 0,2-5 14 0 0,0-1-1 0 0,0 0 1 0 0,-1 0 0 0 0,-1 0 0 0 0,0 0 0 0 0,0 0 0 0 0,-1 0 0 0 0,0 0 0 0 0,0 0-1 0 0,-4-15 1 0 0,2 12 11 0 0,0 5-9 0 0,1-1-1 0 0,-2 1 1 0 0,1-1-1 0 0,-1 1 1 0 0,-6-12 0 0 0,8 19-18 0 0,1-1 0 0 0,-1 1 0 0 0,0-1 0 0 0,0 1 0 0 0,0 0 0 0 0,-1 0 0 0 0,1-1 0 0 0,0 1 0 0 0,0 0 0 0 0,-1 0 0 0 0,1 0 0 0 0,0 0 0 0 0,-1 1 0 0 0,1-1 1 0 0,-1 0-1 0 0,1 0 0 0 0,-1 1 0 0 0,0-1 0 0 0,1 1 0 0 0,-1 0 0 0 0,0-1 0 0 0,1 1 0 0 0,-1 0 0 0 0,0 0 0 0 0,1 0 0 0 0,-1 0 0 0 0,0 0 0 0 0,1 0 1 0 0,-1 1-1 0 0,0-1 0 0 0,1 1 0 0 0,-1-1 0 0 0,1 1 0 0 0,-1-1 0 0 0,-1 2 0 0 0,1-1-4 0 0,1 0 0 0 0,-1 0 0 0 0,1 0 0 0 0,0 0-1 0 0,-1 1 1 0 0,1-1 0 0 0,0 0 0 0 0,0 1 0 0 0,0-1 0 0 0,0 1 0 0 0,0-1 0 0 0,0 1 0 0 0,0-1-1 0 0,0 1 1 0 0,1 0 0 0 0,-1 0 0 0 0,1-1 0 0 0,-1 1 0 0 0,1 0 0 0 0,0 0 0 0 0,-1-1 0 0 0,1 4 0 0 0,-2 6 6 0 0,-5 21 3 0 0,1 0-1 0 0,2 0 1 0 0,-1 37-1 0 0,4-52-6 0 0,2 0 0 0 0,0 1 0 0 0,1-1 0 0 0,0 0 0 0 0,2 0 0 0 0,0 0-1 0 0,10 26 1 0 0,-11-36-4 0 0,0-1 0 0 0,0 0 0 0 0,1 0-1 0 0,0 0 1 0 0,0 0 0 0 0,0-1 0 0 0,0 0 0 0 0,1 0-1 0 0,0 0 1 0 0,0 0 0 0 0,1 0 0 0 0,-1-1-1 0 0,1 0 1 0 0,9 5 0 0 0,-10-7 0 0 0,1 0-1 0 0,-1 0 1 0 0,1-1 0 0 0,-1 0 0 0 0,1 0 0 0 0,-1 0-1 0 0,1 0 1 0 0,0-1 0 0 0,0 0 0 0 0,-1 0 0 0 0,1 0-1 0 0,0-1 1 0 0,-1 0 0 0 0,1 0 0 0 0,0-1-1 0 0,-1 1 1 0 0,10-5 0 0 0,11-8 7 0 0,-1-2 6 0 0</inkml:trace>
+</inkml:ink>
+</file>
+
+<file path=word/ink/ink21.xml><?xml version="1.0" encoding="utf-8"?>
+<inkml:ink xmlns:inkml="http://www.w3.org/2003/InkML">
+  <inkml:definitions>
+    <inkml:context xml:id="ctx0">
+      <inkml:inkSource xml:id="inkSrc0">
+        <inkml:traceFormat>
+          <inkml:channel name="X" type="integer" min="-2.14748E9" max="2.14748E9" units="cm"/>
+          <inkml:channel name="Y" type="integer" min="-2.14748E9" max="2.14748E9" units="cm"/>
+          <inkml:channel name="F" type="integer" max="32767" units="dev"/>
+          <inkml:channel name="OA" type="integer" max="360" units="deg"/>
+          <inkml:channel name="OE" type="integer" max="90" units="deg"/>
+        </inkml:traceFormat>
+        <inkml:channelProperties>
+          <inkml:channelProperty channel="X" name="resolution" value="1000" units="1/cm"/>
+          <inkml:channelProperty channel="Y" name="resolution" value="1000" units="1/cm"/>
+          <inkml:channelProperty channel="F" name="resolution" value="0" units="1/dev"/>
+          <inkml:channelProperty channel="OA" name="resolution" value="1000" units="1/deg"/>
+          <inkml:channelProperty channel="OE" name="resolution" value="1000" units="1/deg"/>
+        </inkml:channelProperties>
+      </inkml:inkSource>
+      <inkml:timestamp xml:id="ts0" timeString="2025-03-16T21:56:03.425"/>
+    </inkml:context>
+    <inkml:brush xml:id="br0">
+      <inkml:brushProperty name="width" value="0.035" units="cm"/>
+      <inkml:brushProperty name="height" value="0.035" units="cm"/>
+      <inkml:brushProperty name="color" value="#00A0D7"/>
+    </inkml:brush>
+  </inkml:definitions>
+  <inkml:trace contextRef="#ctx0" brushRef="#br0">0 83 14464 0 0,'0'0'0'0'0,"0"23"0"0"0,0 3 576 0 0,0 2 0 0 0,3 5 0 0 0,-3 6 7 0 0,0-3 233 0 0,1-6 8 0 0,5-2-8 0 0,-2 1 16 0 0,-3-6-480 0 0,2-4 8 0 0,1-4 0 0 0,-1 2 0 0 0,0-8-208 0 0,1-6 8 0 0,0-3 8 0 0</inkml:trace>
+  <inkml:trace contextRef="#ctx0" brushRef="#br0" timeOffset="401.14">296 9 10656 0 0,'0'0'904'0'0,"-4"4"-448"0"0,-3 3-87 0 0,1 0 1 0 0,0 0 0 0 0,0 1 0 0 0,0 0-1 0 0,1 0 1 0 0,1 0 0 0 0,-1 1 0 0 0,1-1-1 0 0,-4 16 1 0 0,5-18-116 0 0,2 0 0 0 0,-1 1 1 0 0,1 0-1 0 0,-1-1 0 0 0,2 1 0 0 0,-1 0 0 0 0,1-1 0 0 0,0 1 0 0 0,0 0 1 0 0,1-1-1 0 0,0 1 0 0 0,0 0 0 0 0,1-1 0 0 0,0 1 0 0 0,3 7 0 0 0,-4-13-154 0 0,0 0-1 0 0,0 0 0 0 0,0 0 0 0 0,0 0 0 0 0,0 0 0 0 0,1 0 0 0 0,-1 0 0 0 0,0 0 1 0 0,1-1-1 0 0,-1 1 0 0 0,0-1 0 0 0,1 1 0 0 0,-1-1 0 0 0,1 1 0 0 0,-1-1 1 0 0,1 0-1 0 0,-1 0 0 0 0,1 0 0 0 0,-1 0 0 0 0,0 0 0 0 0,1 0 0 0 0,1 0 0 0 0,39-6 313 0 0,-35 5-322 0 0,1 0-6 0 0,0 0 0 0 0,0 0 1 0 0,0 1-1 0 0,1 0 0 0 0,-1 0 1 0 0,0 1-1 0 0,0 0 0 0 0,0 1 1 0 0,11 3-1 0 0,-16-5-52 0 0,-1 2 0 0 0,1-1 1 0 0,0 0-1 0 0,0 0 0 0 0,-1 1 0 0 0,1-1 0 0 0,0 1 0 0 0,-1 0 1 0 0,0 0-1 0 0,1 0 0 0 0,-1 0 0 0 0,0 0 0 0 0,0 1 0 0 0,0-1 0 0 0,-1 1 1 0 0,1-1-1 0 0,0 1 0 0 0,-1-1 0 0 0,0 1 0 0 0,0 0 0 0 0,1 0 1 0 0,-2 0-1 0 0,1 0 0 0 0,0 0 0 0 0,0 0 0 0 0,-1 0 0 0 0,0 0 0 0 0,0 4 1 0 0,1 7 35 0 0,-1-10-33 0 0,1 1-1 0 0,-1-1 1 0 0,0 0-1 0 0,-1 0 1 0 0,1 1 0 0 0,-1-1-1 0 0,1 0 1 0 0,-1 0-1 0 0,-1 0 1 0 0,1 0-1 0 0,0 0 1 0 0,-1 0-1 0 0,0 0 1 0 0,-4 6-1 0 0,2-4 14 0 0,-1-2 0 0 0,0 1 0 0 0,0 0-1 0 0,-1-1 1 0 0,1 0 0 0 0,-1 0 0 0 0,0 0-1 0 0,0-1 1 0 0,0 0 0 0 0,0 0 0 0 0,0-1-1 0 0,-1 0 1 0 0,0 0 0 0 0,1 0 0 0 0,-1-1 0 0 0,0 0-1 0 0,0 0 1 0 0,1 0 0 0 0,-1-1 0 0 0,0 0-1 0 0,0-1 1 0 0,-10-1 0 0 0,15 2-16 0 0,0-1 0 0 0,1 1-1 0 0,-1-1 1 0 0,0 0 0 0 0,1 1 0 0 0,-1-1 0 0 0,1 0 0 0 0,-1 0-1 0 0,1 0 1 0 0,0 0 0 0 0,-1 0 0 0 0,1 0 0 0 0,0 0 0 0 0,0 0 0 0 0,-1-1-1 0 0,1 1 1 0 0,0 0 0 0 0,0-1 0 0 0,1 1 0 0 0,-1-1 0 0 0,0 1-1 0 0,0-1 1 0 0,1 1 0 0 0,-1-1 0 0 0,1 0 0 0 0,-1 1 0 0 0,1-1 0 0 0,0 0-1 0 0,0 1 1 0 0,-1-1 0 0 0,1 0 0 0 0,1 1 0 0 0,-1-1 0 0 0,0 0 0 0 0,0 0-1 0 0,0 1 1 0 0,1-1 0 0 0,-1 1 0 0 0,1-1 0 0 0,0 0 0 0 0,-1 1-1 0 0,1-1 1 0 0,1-2 0 0 0,4-1 96 0 0</inkml:trace>
+  <inkml:trace contextRef="#ctx0" brushRef="#br0" timeOffset="593.77">213 17 16072 0 0,'0'0'1799'0'0,"28"0"-903"0"0,-9-3 8 0 0,6-1 56 0 0,4 0 0 0 0,4 4 8 0 0,10-3 0 0 0,-4 0-584 0 0,-9 6 8 0 0,5 1 8 0 0,1-1-8 0 0,-7 1-296 0 0,-6 3 8 0 0,-2 1-8 0 0</inkml:trace>
+  <inkml:trace contextRef="#ctx0" brushRef="#br0" timeOffset="1400.77">815 176 4416 0 0,'-2'5'752'0'0,"-32"96"2897"0"0,19-54-1882 0 0,8-27-835 0 0,-1 1 1 0 0,0-1 0 0 0,-23 37-1 0 0,9-35 835 0 0,22-22-1496 0 0</inkml:trace>
+  <inkml:trace contextRef="#ctx0" brushRef="#br0" timeOffset="1620.4">644 270 14464 0 0,'0'0'1242'0'0,"4"3"-782"0"0,12 11 110 0 0,-1-1 0 0 0,2 0 0 0 0,28 15 0 0 0,-28-18-55 0 0,0 1 0 0 0,20 16 1 0 0,-17-11 35 0 0,9-1 811 0 0,-29-14-1060 0 0,11 0 764 0 0,-8-1-828 0 0</inkml:trace>
+  <inkml:trace contextRef="#ctx0" brushRef="#br0" timeOffset="2773.94">1005 531 17887 0 0,'0'0'4096'0'0,"23"-7"-3736"0"0,-22 1 0 0 0,4 6-8 0 0,0 0 16 0 0,-1 0-256 0 0,0 3 0 0 0,-1 0 8 0 0</inkml:trace>
+  <inkml:trace contextRef="#ctx0" brushRef="#br0" timeOffset="3309.01">1327 9 10152 0 0,'0'0'1344'0'0,"3"5"-671"0"0,1 1-398 0 0,0 1 0 0 0,0 0 0 0 0,0 0 0 0 0,-1 0 0 0 0,0 1 0 0 0,-1-1 0 0 0,0 1 0 0 0,0 0 1 0 0,-1-1-1 0 0,1 9 0 0 0,3 89 1636 0 0,-4-78-1472 0 0,-2-4-20 0 0,0-1 1 0 0,-1 0-1 0 0,-7 33 1 0 0,6-44-215 0 0,0 1-1 0 0,-1 0 1 0 0,0-1 0 0 0,-1 0 0 0 0,0 0 0 0 0,0 0-1 0 0,-1-1 1 0 0,-8 11 0 0 0,14-21-180 0 0,-1 0 1 0 0,1 1-1 0 0,0-1 0 0 0,-1 1 1 0 0,1-1-1 0 0,-1 0 0 0 0,1 0 1 0 0,-1 1-1 0 0,1-1 0 0 0,-1 0 1 0 0,1 0-1 0 0,-1 1 0 0 0,1-1 1 0 0,-1 0-1 0 0,1 0 0 0 0,-1 0 1 0 0,1 0-1 0 0,-1 0 0 0 0,1 0 1 0 0,-1 0-1 0 0,1 0 0 0 0,-1 0 1 0 0,1 0-1 0 0,-1 0 0 0 0,1 0 1 0 0,-1 0-1 0 0,1 0 0 0 0,-1-1 1 0 0,1 1-1 0 0,-1 0 0 0 0,1 0 1 0 0,-1-1-1 0 0,-16-12 900 0 0,10 8-530 0 0,6 3-356 0 0,0 1 0 0 0,1 0 0 0 0,-1-1 0 0 0,0 1 0 0 0,1-1 0 0 0,-1 1 0 0 0,1-1 0 0 0,-1 0 0 0 0,1 1-1 0 0,0-1 1 0 0,0 1 0 0 0,-1-1 0 0 0,1 0 0 0 0,0 1 0 0 0,1-4 0 0 0,2-26 405 0 0,-3 31-425 0 0,0-1 0 0 0,0 0 0 0 0,1 0 0 0 0,-1 1 0 0 0,0-1 0 0 0,0 0 0 0 0,0 0 0 0 0,1 1 0 0 0,-1-1 0 0 0,0 0 0 0 0,1 1 0 0 0,-1-1 0 0 0,1 0 0 0 0,-1 1 0 0 0,1-1 0 0 0,-1 1 0 0 0,1-1 0 0 0,-1 1 0 0 0,1-1 0 0 0,0 1 0 0 0,-1-1 0 0 0,1 1 0 0 0,0-1 0 0 0,-1 1 0 0 0,1 0 0 0 0,0-1 0 0 0,-1 1 0 0 0,1 0 0 0 0,0 0 0 0 0,0-1 0 0 0,-1 1 0 0 0,1 0 0 0 0,0 0 0 0 0,0 0 0 0 0,0 0 0 0 0,-1 0 0 0 0,1 0 0 0 0,0 0 0 0 0,0 1 0 0 0,-1-1 0 0 0,1 0 0 0 0,0 0 0 0 0,0 0 0 0 0,-1 1 0 0 0,1-1 0 0 0,0 0 0 0 0,-1 1 0 0 0,1-1 0 0 0,0 1 0 0 0,0 0 0 0 0,4 2 52 0 0,0 0 0 0 0,0 0 0 0 0,0 1 0 0 0,-1-1 0 0 0,6 6 1 0 0,2 4 35 0 0,-1-1 20 0 0,-1-1-1 0 0,2 0 1 0 0,-1-1-1 0 0,25 16 1 0 0,-26-20-5 0 0,23 11 317 0 0,-33-16-424 0 0,1-1 0 0 0,0 0 1 0 0,0 0-1 0 0,0 1 0 0 0,0-1 0 0 0,0 0 1 0 0,0 0-1 0 0,0 0 0 0 0,0 0 0 0 0,0 0 0 0 0,0 0 1 0 0,0 0-1 0 0,0 0 0 0 0,-1 0 0 0 0,1 0 1 0 0,0-1-1 0 0,0 1 0 0 0,0 0 0 0 0,0-1 1 0 0,0 1-1 0 0,0-1 0 0 0,-1 1 0 0 0,1-1 0 0 0,0 1 1 0 0,0-1-1 0 0,0 1 0 0 0,-1-1 0 0 0,1 0 1 0 0,0 1-1 0 0,-1-1 0 0 0,1 0 0 0 0,0-1 1 0 0,14-18 126 0 0,-6 12-70 0 0</inkml:trace>
+  <inkml:trace contextRef="#ctx0" brushRef="#br0" timeOffset="3692.72">1739 28 15072 0 0,'0'0'1783'0'0,"-4"5"-887"0"0,-6 9-463 0 0,0 0-1 0 0,1 1 1 0 0,1 1-1 0 0,0-1 1 0 0,2 1-1 0 0,-1 0 1 0 0,2 1-1 0 0,0 0 1 0 0,1 0-1 0 0,-3 29 1 0 0,7-44-408 0 0,0-1 1 0 0,0 1 0 0 0,0-1 0 0 0,0 1-1 0 0,0 0 1 0 0,0-1 0 0 0,0 1-1 0 0,1-1 1 0 0,-1 1 0 0 0,1-1 0 0 0,-1 1-1 0 0,1-1 1 0 0,0 1 0 0 0,-1-1-1 0 0,1 0 1 0 0,0 1 0 0 0,0-1 0 0 0,0 0-1 0 0,0 0 1 0 0,0 1 0 0 0,0-1-1 0 0,0 0 1 0 0,0 0 0 0 0,1 0 0 0 0,2 1-1 0 0,2 2 118 0 0,1-1 0 0 0,0-1-1 0 0,0 1 1 0 0,12 2 0 0 0,-14-4-68 0 0,0 0 0 0 0,0 0 0 0 0,-1 1 0 0 0,1 0 1 0 0,0-1-1 0 0,-1 2 0 0 0,1-1 0 0 0,6 5 0 0 0,-9-5-37 0 0,1 1 1 0 0,-1-1-1 0 0,0 0 0 0 0,-1 1 0 0 0,1 0 1 0 0,0-1-1 0 0,-1 1 0 0 0,1 0 0 0 0,-1 0 0 0 0,0-1 1 0 0,0 1-1 0 0,0 0 0 0 0,0 0 0 0 0,-1 0 1 0 0,1 1-1 0 0,-1-1 0 0 0,0 0 0 0 0,0 0 0 0 0,0 0 1 0 0,0 0-1 0 0,0 0 0 0 0,-1 0 0 0 0,0 0 1 0 0,1 0-1 0 0,-1 0 0 0 0,-2 4 0 0 0,1-3 13 0 0,0 0 1 0 0,0 0-1 0 0,-1 0 0 0 0,1 0 0 0 0,-1 0 0 0 0,0 0 0 0 0,-1-1 0 0 0,1 1 0 0 0,0-1 1 0 0,-1 0-1 0 0,0 0 0 0 0,0 0 0 0 0,0-1 0 0 0,0 1 0 0 0,0-1 0 0 0,-9 3 1 0 0,7-3 6 0 0,0 0 0 0 0,0-1 0 0 0,0 1 0 0 0,-1-1 0 0 0,1-1 1 0 0,0 1-1 0 0,0-1 0 0 0,-1 0 0 0 0,-11-2 0 0 0,15 1-22 0 0,1 1-1 0 0,0-1 1 0 0,0 1-1 0 0,0-1 1 0 0,0 0-1 0 0,0 0 1 0 0,0 0-1 0 0,0 0 1 0 0,0 0-1 0 0,0 0 1 0 0,0-1-1 0 0,1 1 1 0 0,-1-1-1 0 0,0 1 1 0 0,1-1-1 0 0,0 0 1 0 0,-1 1-1 0 0,1-1 1 0 0,0 0-1 0 0,0 0 1 0 0,0 0-1 0 0,0 0 1 0 0,0 0-1 0 0,0 0 1 0 0,0 0-1 0 0,1 0 1 0 0,-1 0-1 0 0,1-1 1 0 0,0 1-1 0 0,-1 0 1 0 0,1 0-1 0 0,0-4 1 0 0,0 4-11 0 0,0-1 0 0 0,0 1 0 0 0,0-1 0 0 0,0 0 0 0 0,1 1 0 0 0,-1-1 1 0 0,1 1-1 0 0,-1-1 0 0 0,1 1 0 0 0,0 0 0 0 0,0-1 0 0 0,0 1 0 0 0,0 0 0 0 0,1-1 0 0 0,-1 1 1 0 0,0 0-1 0 0,1 0 0 0 0,0 0 0 0 0,-1 0 0 0 0,1 0 0 0 0,0 1 0 0 0,0-1 0 0 0,0 0 0 0 0,0 1 1 0 0,0 0-1 0 0,1-1 0 0 0,-1 1 0 0 0,0 0 0 0 0,3-1 0 0 0,6-1 39 0 0</inkml:trace>
+  <inkml:trace contextRef="#ctx0" brushRef="#br0" timeOffset="3884.67">1756 55 19495 0 0,'0'0'0'0'0,"33"0"0"0"0,-15 3 672 0 0,-3-1 0 0 0,-1 3 0 0 0,0-3 8 0 0,-3-2 88 0 0,-3 3 16 0 0,2 1-16 0 0</inkml:trace>
+</inkml:ink>
+</file>
+
+<file path=word/ink/ink22.xml><?xml version="1.0" encoding="utf-8"?>
+<inkml:ink xmlns:inkml="http://www.w3.org/2003/InkML">
+  <inkml:definitions>
+    <inkml:context xml:id="ctx0">
+      <inkml:inkSource xml:id="inkSrc0">
+        <inkml:traceFormat>
+          <inkml:channel name="X" type="integer" min="-2.14748E9" max="2.14748E9" units="cm"/>
+          <inkml:channel name="Y" type="integer" min="-2.14748E9" max="2.14748E9" units="cm"/>
+          <inkml:channel name="F" type="integer" max="32767" units="dev"/>
+          <inkml:channel name="OA" type="integer" max="360" units="deg"/>
+          <inkml:channel name="OE" type="integer" max="90" units="deg"/>
+        </inkml:traceFormat>
+        <inkml:channelProperties>
+          <inkml:channelProperty channel="X" name="resolution" value="1000" units="1/cm"/>
+          <inkml:channelProperty channel="Y" name="resolution" value="1000" units="1/cm"/>
+          <inkml:channelProperty channel="F" name="resolution" value="0" units="1/dev"/>
+          <inkml:channelProperty channel="OA" name="resolution" value="1000" units="1/deg"/>
+          <inkml:channelProperty channel="OE" name="resolution" value="1000" units="1/deg"/>
+        </inkml:channelProperties>
+      </inkml:inkSource>
+      <inkml:timestamp xml:id="ts0" timeString="2025-03-16T21:55:55.543"/>
+    </inkml:context>
+    <inkml:brush xml:id="br0">
+      <inkml:brushProperty name="width" value="0.035" units="cm"/>
+      <inkml:brushProperty name="height" value="0.035" units="cm"/>
+      <inkml:brushProperty name="color" value="#00A0D7"/>
+    </inkml:brush>
+  </inkml:definitions>
+  <inkml:trace contextRef="#ctx0" brushRef="#br0">1 168 7736 0 0,'0'0'8496'0'0,"2"6"-7977"0"0,10 28-187 0 0,-2 0 0 0 0,-1 1 0 0 0,-1 0 0 0 0,-3 0 0 0 0,0 0 0 0 0,-2 1 0 0 0,-3 48 0 0 0,-7-43-12 0 0,7-37-232 0 0</inkml:trace>
+  <inkml:trace contextRef="#ctx0" brushRef="#br0" timeOffset="155.34">12 311 15376 0 0,'0'0'0'0'0,"13"23"304"0"0,-4-11 8 0 0,0 0 8 0 0,0-8-9 0 0,0-1 225 0 0,0-2 16 0 0,-1 2-16 0 0,6 0 8 0 0,1-3-56 0 0,2 0 0 0 0,1 0-8 0 0</inkml:trace>
+  <inkml:trace contextRef="#ctx0" brushRef="#br0" timeOffset="1777.49">666 198 8032 0 0,'0'0'9510'0'0,"-3"4"-9154"0"0,-6 11-77 0 0,1-1 0 0 0,0 2 0 0 0,2-1 0 0 0,0 1 0 0 0,0 0 0 0 0,1 0 0 0 0,1 0 0 0 0,-3 32 0 0 0,7-48-217 0 0,0 1 1 0 0,0-1 0 0 0,1 1-1 0 0,-1-1 1 0 0,0 1-1 0 0,1-1 1 0 0,-1 1 0 0 0,0-1-1 0 0,1 0 1 0 0,-1 1-1 0 0,0-1 1 0 0,1 0 0 0 0,-1 1-1 0 0,1-1 1 0 0,-1 0-1 0 0,1 1 1 0 0,-1-1 0 0 0,1 0-1 0 0,-1 0 1 0 0,1 1-1 0 0,-1-1 1 0 0,1 0 0 0 0,-1 0-1 0 0,1 0 1 0 0,-1 0-1 0 0,1 0 1 0 0,-1 0 0 0 0,1 0-1 0 0,-1 0 1 0 0,1 0-1 0 0,-1 0 1 0 0,2 0 0 0 0,23 0 429 0 0,-19-1-442 0 0,4 2 32 0 0,-1-1 1 0 0,1 1-1 0 0,-1 1 1 0 0,0 0 0 0 0,0 0-1 0 0,0 1 1 0 0,0 0-1 0 0,0 1 1 0 0,0 0 0 0 0,-1 0-1 0 0,14 9 1 0 0,-16-8-25 0 0,0-1 0 0 0,0 1 0 0 0,0 0 1 0 0,-1 0-1 0 0,0 1 0 0 0,0-1 0 0 0,-1 1 1 0 0,0 0-1 0 0,0 0 0 0 0,0 1 0 0 0,0-1 0 0 0,-1 1 1 0 0,0 0-1 0 0,-1 0 0 0 0,3 10 0 0 0,-3-9 31 0 0,0 0-1 0 0,-1 1 1 0 0,0-1 0 0 0,-1 0-1 0 0,0 14 1 0 0,0-20-60 0 0,0 0 0 0 0,-1 1 0 0 0,1-1 1 0 0,-1 0-1 0 0,0 0 0 0 0,0 0 0 0 0,1 0 0 0 0,-1-1 1 0 0,-1 1-1 0 0,1 0 0 0 0,0 0 0 0 0,0 0 0 0 0,-1-1 1 0 0,1 1-1 0 0,0-1 0 0 0,-1 1 0 0 0,0-1 0 0 0,1 1 1 0 0,-1-1-1 0 0,0 0 0 0 0,0 0 0 0 0,0 0 1 0 0,0 0-1 0 0,0 0 0 0 0,0 0 0 0 0,0-1 0 0 0,-2 1 1 0 0,-9 2 114 0 0,1 0 1 0 0,-1-1 0 0 0,1-1 0 0 0,-23 0 0 0 0,29-1-78 0 0,0-1-1 0 0,1 1 1 0 0,-1-1-1 0 0,0 0 1 0 0,1 0-1 0 0,-1-1 1 0 0,1 0-1 0 0,-1 0 1 0 0,1 0-1 0 0,0 0 1 0 0,0-1-1 0 0,-9-6 1 0 0,13 8-43 0 0,0 0 1 0 0,0 1 0 0 0,0-1-1 0 0,0 0 1 0 0,0 0 0 0 0,1 0-1 0 0,-1 0 1 0 0,0 1 0 0 0,1-1-1 0 0,-1 0 1 0 0,1 0 0 0 0,-1-1-1 0 0,1 1 1 0 0,-1 0 0 0 0,1 0-1 0 0,0 0 1 0 0,0 0 0 0 0,-1 0-1 0 0,1 0 1 0 0,0 0 0 0 0,0-1-1 0 0,0 1 1 0 0,0 0 0 0 0,0 0-1 0 0,0 0 1 0 0,1 0 0 0 0,-1 0-1 0 0,0 0 1 0 0,1 0 0 0 0,-1-1-1 0 0,0 1 1 0 0,1 0 0 0 0,-1 0-1 0 0,1 0 1 0 0,0 0 0 0 0,-1 0-1 0 0,2-1 1 0 0,2-1 47 0 0</inkml:trace>
+  <inkml:trace contextRef="#ctx0" brushRef="#br0" timeOffset="1998.58">542 131 16280 0 0,'0'0'729'0'0,"2"-4"5"0"0,-1 2-638 0 0,0 1-1 0 0,0-1 1 0 0,0 0-1 0 0,0 1 1 0 0,0-1-1 0 0,1 1 1 0 0,-1-1-1 0 0,0 1 0 0 0,1 0 1 0 0,0-1-1 0 0,-1 1 1 0 0,1 0-1 0 0,0 0 1 0 0,-1 0-1 0 0,3-1 1 0 0,36-9 1996 0 0,-28 9-1633 0 0,13-2-113 0 0,0 2 1 0 0,0 1-1 0 0,0 0 0 0 0,0 2 0 0 0,0 1 1 0 0,-1 1-1 0 0,26 7 0 0 0,40 3 7 0 0,-16-1-204 0 0,-38-8-84 0 0</inkml:trace>
+  <inkml:trace contextRef="#ctx0" brushRef="#br0" timeOffset="2327.62">1376 338 9536 0 0,'0'0'5936'0'0,"-5"3"-5694"0"0,0 0-202 0 0,2-2 9 0 0,0 1 1 0 0,0 0-1 0 0,0 0 1 0 0,0 0 0 0 0,0 1-1 0 0,1-1 1 0 0,-1 1-1 0 0,1-1 1 0 0,-1 1-1 0 0,1 0 1 0 0,0 0 0 0 0,-2 3-1 0 0,-5 14 207 0 0,-2 0-1 0 0,-17 25 1 0 0,-14 26 485 0 0,41-70-689 0 0,0 0 0 0 0,1 1 0 0 0,-1-1 0 0 0,0 0 0 0 0,1 0 0 0 0,-1 0 0 0 0,0 0 0 0 0,0 0 0 0 0,0 0 0 0 0,0 0 0 0 0,0 0-1 0 0,0 0 1 0 0,-1 0 0 0 0,1-1 0 0 0,0 1 0 0 0,0 0 0 0 0,0-1 0 0 0,-1 1 0 0 0,1-1 0 0 0,0 1 0 0 0,-1-1 0 0 0,1 0 0 0 0,-2 1 0 0 0,0-1 266 0 0</inkml:trace>
+  <inkml:trace contextRef="#ctx0" brushRef="#br0" timeOffset="2516.04">1195 357 13768 0 0,'0'0'488'0'0,"5"2"1"0"0,11 4 259 0 0,-1 2 0 0 0,0-1 0 0 0,20 16 0 0 0,25 13 1090 0 0,-51-31-1629 0 0,-1 1-1 0 0,1 1 1 0 0,-1-1-1 0 0,9 11 1 0 0,-10-10-3 0 0,-1-1 1 0 0,1 0-1 0 0,0-1 0 0 0,0 0 0 0 0,0 0 1 0 0,16 8-1 0 0,-19-8 238 0 0,-4-5-413 0 0,0 0 1 0 0,0 1-1 0 0,1-1 1 0 0,-1 0-1 0 0,0 1 0 0 0,0-1 1 0 0,0 0-1 0 0,1 0 0 0 0,-1 1 1 0 0,0-1-1 0 0,0 0 1 0 0,1 1-1 0 0,-1-1 0 0 0,0 0 1 0 0,1 0-1 0 0,-1 0 0 0 0,0 1 1 0 0,1-1-1 0 0,-1 0 0 0 0,0 0 1 0 0,1 0-1 0 0,-1 0 1 0 0,0 0-1 0 0,1 0 0 0 0,-1 0 1 0 0,1 0-1 0 0,-1 0 0 0 0,0 0 1 0 0,1 0-1 0 0,-1 0 1 0 0,1 0 96 0 0</inkml:trace>
+  <inkml:trace contextRef="#ctx0" brushRef="#br0" timeOffset="3422.49">1785 487 16783 0 0,'0'0'3568'0'0,"-1"4"-2948"0"0,-1-1-302 0 0,-4 6-253 0 0,4-1 2779 0 0,7-8-1419 0 0</inkml:trace>
+  <inkml:trace contextRef="#ctx0" brushRef="#br0" timeOffset="3812.91">2046 1 8936 0 0,'0'0'8785'0'0,"0"4"-8284"0"0,-10 140 1136 0 0,4-86-1259 0 0,2-11-172 0 0,-1-2 194 0 0,2 0-1 0 0,4 66 1 0 0,-1-108-345 0 0,5 26 325 0 0,-4-29-344 0 0,-1 1 0 0 0,0 0 0 0 0,0 0 0 0 0,1 0 0 0 0,-1-1 0 0 0,0 1 0 0 0,1 0 0 0 0,-1 0 0 0 0,1-1 0 0 0,-1 1 0 0 0,1 0-1 0 0,-1-1 1 0 0,1 1 0 0 0,0-1 0 0 0,-1 1 0 0 0,1-1 0 0 0,0 1 0 0 0,-1-1 0 0 0,1 1 0 0 0,0-1 0 0 0,0 1 0 0 0,-1-1 0 0 0,1 0 0 0 0,0 0 0 0 0,0 1-1 0 0,0-1 1 0 0,0 0 0 0 0,0 0 0 0 0,3 0 108 0 0</inkml:trace>
+  <inkml:trace contextRef="#ctx0" brushRef="#br0" timeOffset="4225.39">2308 39 14776 0 0,'-9'17'984'0'0,"2"1"1"0"0,0-1 0 0 0,-6 27 0 0 0,12-36-758 0 0,0 0 0 0 0,0-1 0 0 0,0 1 0 0 0,1 0 0 0 0,0 0 0 0 0,1-1 0 0 0,0 1 0 0 0,0 0 0 0 0,0-1 0 0 0,1 1 0 0 0,3 7 0 0 0,-4-12-147 0 0,0 0-1 0 0,1 0 1 0 0,-1-1 0 0 0,1 1-1 0 0,-1 0 1 0 0,1-1-1 0 0,0 1 1 0 0,0-1-1 0 0,0 0 1 0 0,1 0 0 0 0,-1 0-1 0 0,0 0 1 0 0,1 0-1 0 0,4 3 1 0 0,1-1 182 0 0,0-1 0 0 0,0 0 0 0 0,15 4 1 0 0,-16-5-113 0 0,-1-1 1 0 0,0 1 0 0 0,0 0 0 0 0,0 1-1 0 0,0 0 1 0 0,10 5 0 0 0,-14-6-110 0 0,0 0 0 0 0,0 0 0 0 0,0 0 0 0 0,-1 0 0 0 0,1 1 0 0 0,0-1 0 0 0,-1 0 0 0 0,0 1 0 0 0,1-1 0 0 0,-1 1 0 0 0,0-1 1 0 0,0 1-1 0 0,0 0 0 0 0,-1 0 0 0 0,1-1 0 0 0,-1 1 0 0 0,1 0 0 0 0,-1 0 0 0 0,0-1 0 0 0,0 5 0 0 0,0-1 13 0 0,0 1 0 0 0,-1-1 0 0 0,1 0 0 0 0,-1 0 0 0 0,0 1 0 0 0,-1-1 0 0 0,1 0 0 0 0,-1 0 0 0 0,-1 0 0 0 0,1 0-1 0 0,-1-1 1 0 0,0 1 0 0 0,0-1 0 0 0,-1 1 0 0 0,1-1 0 0 0,-1 0 0 0 0,0-1 0 0 0,-1 1 0 0 0,-8 7 0 0 0,8-7 12 0 0,0 0 0 0 0,0 0 0 0 0,0-1 0 0 0,-1 0 0 0 0,0 0-1 0 0,1 0 1 0 0,-1-1 0 0 0,-1 0 0 0 0,1 0 0 0 0,0 0 0 0 0,-1-1 0 0 0,0 0 0 0 0,1 0 0 0 0,-1 0 0 0 0,0-1 0 0 0,0 0 0 0 0,0-1 0 0 0,0 0 0 0 0,-10 0-1 0 0,15-1-34 0 0,1 1 0 0 0,0 0 0 0 0,0-1 0 0 0,0 1-1 0 0,0 0 1 0 0,0-1 0 0 0,-1 1 0 0 0,1-1-1 0 0,0 0 1 0 0,0 1 0 0 0,0-1 0 0 0,0 0 0 0 0,1 0-1 0 0,-1 0 1 0 0,0 1 0 0 0,0-1 0 0 0,0 0-1 0 0,1 0 1 0 0,-1 0 0 0 0,0 0 0 0 0,1 0-1 0 0,-1 0 1 0 0,1-1 0 0 0,-1 1 0 0 0,1 0 0 0 0,0 0-1 0 0,-1 0 1 0 0,1 0 0 0 0,0-1 0 0 0,0 1-1 0 0,0-1 1 0 0,0-1 25 0 0,0 1-1 0 0,0 0 0 0 0,0 0 0 0 0,0 0 1 0 0,1 0-1 0 0,-1 0 0 0 0,1 0 1 0 0,-1 0-1 0 0,1 0 0 0 0,0 0 1 0 0,0 0-1 0 0,-1 1 0 0 0,1-1 1 0 0,1 0-1 0 0,-1 0 0 0 0,0 1 1 0 0,0-1-1 0 0,4-2 0 0 0,5-5 49 0 0,2 1 0 0 0,-1 1 0 0 0,1-1-1 0 0,16-6 1 0 0,0 2 56 0 0</inkml:trace>
+  <inkml:trace contextRef="#ctx0" brushRef="#br0" timeOffset="4437.74">2243 10 19199 0 0,'0'0'0'0'0,"22"0"792"0"0,-8 0 0 0 0,-1 0 8 0 0,21 0 0 0 0,4 5 96 0 0,-5-1 8 0 0,-2 0-8 0 0,5 2 0 0 0,-2 5-672 0 0,-3 1 8 0 0,1-2 8 0 0,-1-6-8 0 0,-4 0-216 0 0,-3 4 8 0 0,3-1 8 0 0</inkml:trace>
+  <inkml:trace contextRef="#ctx0" brushRef="#br0" timeOffset="6493.35">2980 256 18695 0 0,'0'0'0'0'0,"4"33"0"0"0,-4-21 240 0 0,0-2 8 0 0,0-3-8 0 0,4 9 8 0 0</inkml:trace>
+  <inkml:trace contextRef="#ctx0" brushRef="#br0" timeOffset="6646.45">2998 416 17079 0 0,'2'0'0'0'0,"0"0"0"0"0</inkml:trace>
+  <inkml:trace contextRef="#ctx0" brushRef="#br0" timeOffset="6798.6">2855 322 11656 0 0,'0'-1'121'0'0,"0"0"0"0"0,1 0 0 0 0,-1 0 0 0 0,1 0 1 0 0,-1 0-1 0 0,1 0 0 0 0,-1 1 0 0 0,1-1 0 0 0,-1 0 1 0 0,1 0-1 0 0,0 0 0 0 0,0 1 0 0 0,-1-1 0 0 0,1 0 1 0 0,0 1-1 0 0,0-1 0 0 0,0 0 0 0 0,0 1 0 0 0,-1-1 1 0 0,1 1-1 0 0,0-1 0 0 0,0 1 0 0 0,0 0 0 0 0,0 0 1 0 0,0-1-1 0 0,0 1 0 0 0,0 0 0 0 0,0 0 1 0 0,0 0-1 0 0,2 0 0 0 0,34-1 2687 0 0,-17 3-2382 0 0,1 0 0 0 0,-1-2 0 0 0,0 0-1 0 0,1-1 1 0 0,-1-1 0 0 0,0-1 0 0 0,0-1 0 0 0,27-9 0 0 0,-37 8-289 0 0</inkml:trace>
+</inkml:ink>
+</file>
+
+<file path=word/ink/ink23.xml><?xml version="1.0" encoding="utf-8"?>
+<inkml:ink xmlns:inkml="http://www.w3.org/2003/InkML">
+  <inkml:definitions>
+    <inkml:context xml:id="ctx0">
+      <inkml:inkSource xml:id="inkSrc0">
+        <inkml:traceFormat>
+          <inkml:channel name="X" type="integer" min="-2.14748E9" max="2.14748E9" units="cm"/>
+          <inkml:channel name="Y" type="integer" min="-2.14748E9" max="2.14748E9" units="cm"/>
+          <inkml:channel name="F" type="integer" max="32767" units="dev"/>
+          <inkml:channel name="OA" type="integer" max="360" units="deg"/>
+          <inkml:channel name="OE" type="integer" max="90" units="deg"/>
+        </inkml:traceFormat>
+        <inkml:channelProperties>
+          <inkml:channelProperty channel="X" name="resolution" value="1000" units="1/cm"/>
+          <inkml:channelProperty channel="Y" name="resolution" value="1000" units="1/cm"/>
+          <inkml:channelProperty channel="F" name="resolution" value="0" units="1/dev"/>
+          <inkml:channelProperty channel="OA" name="resolution" value="1000" units="1/deg"/>
+          <inkml:channelProperty channel="OE" name="resolution" value="1000" units="1/deg"/>
+        </inkml:channelProperties>
+      </inkml:inkSource>
+      <inkml:timestamp xml:id="ts0" timeString="2025-03-16T21:55:51.956"/>
+    </inkml:context>
+    <inkml:brush xml:id="br0">
+      <inkml:brushProperty name="width" value="0.035" units="cm"/>
+      <inkml:brushProperty name="height" value="0.035" units="cm"/>
+      <inkml:brushProperty name="color" value="#00A0D7"/>
+    </inkml:brush>
+  </inkml:definitions>
+  <inkml:trace contextRef="#ctx0" brushRef="#br0">117 142 7528 0 0,'0'-4'801'0'0,"0"-21"594"0"0,0 5 2755 0 0,-2 20-3147 0 0,2 0-960 0 0,0 0 0 0 0,0 0 0 0 0,-1 0 0 0 0,1 0 0 0 0,0 0 0 0 0,0-1 0 0 0,-1 1 0 0 0,1 0 0 0 0,0 0 0 0 0,-1 0 0 0 0,1 0 0 0 0,0 0 0 0 0,0 0 0 0 0,-1 0 0 0 0,1 0 0 0 0,0 0 0 0 0,0 1 0 0 0,-1-1 0 0 0,1 0 0 0 0,0 0 0 0 0,0 0 0 0 0,-1 0 0 0 0,1 0 0 0 0,0 0 0 0 0,0 0 0 0 0,0 1 0 0 0,-1-1 0 0 0,1 0 0 0 0,0 0 0 0 0,0 0 0 0 0,0 0 0 0 0,-1 1 0 0 0,1-1 0 0 0,0 0 0 0 0,0 0 0 0 0,0 0 0 0 0,0 1 0 0 0,0-1 0 0 0,-1 0 0 0 0,1 0 0 0 0,0 1 0 0 0,0-1 0 0 0,0 0 0 0 0,0 0 0 0 0,0 1 0 0 0,0-1 0 0 0,0 0 0 0 0,0 1 0 0 0,0-1 0 0 0,0 0 0 0 0,0 0 0 0 0,0 1 0 0 0,0-1 0 0 0,0 0 0 0 0,0 0 0 0 0,1 1 0 0 0,-1-1 0 0 0,0 0 0 0 0,0 0 0 0 0,0 1 0 0 0,0-1 0 0 0,0 0 0 0 0,0 0 0 0 0,1 0 0 0 0,-1 1 0 0 0,24 51 1169 0 0,-19-42-1027 0 0,0-1 0 0 0,0 1 0 0 0,-1 0-1 0 0,0 0 1 0 0,-1 0 0 0 0,0 0 0 0 0,-1 1 0 0 0,0-1 0 0 0,0 1 0 0 0,-1 19 0 0 0,-1-23-37 0 0,0 0 0 0 0,-1 0 0 0 0,1-1 0 0 0,-2 1 1 0 0,1 0-1 0 0,-1-1 0 0 0,0 1 0 0 0,0-1 0 0 0,-1 0 0 0 0,1 1 1 0 0,-1-1-1 0 0,-1-1 0 0 0,1 1 0 0 0,-7 7 0 0 0,4-1 307 0 0,5-11-406 0 0,1 0 0 0 0,0 0 0 0 0,0-1 0 0 0,-1 1 0 0 0,1 0 1 0 0,0 0-1 0 0,-1 0 0 0 0,1-1 0 0 0,-1 1 0 0 0,1 0 0 0 0,-1 0 0 0 0,1-1 0 0 0,-1 1 0 0 0,0 0 0 0 0,1-1 0 0 0,-1 1 0 0 0,0-1 0 0 0,0 1 0 0 0,1-1 0 0 0,-1 1 0 0 0,0-1 0 0 0,0 1 0 0 0,0-1 1 0 0,-1 1-1 0 0,2-1 116 0 0,9 0 550 0 0,9 6-561 0 0,-1 0 1 0 0,30 16 0 0 0,-41-18-132 0 0,-1-1-1 0 0,1 1 1 0 0,-1 1-1 0 0,0-1 1 0 0,0 1 0 0 0,0 0-1 0 0,0 0 1 0 0,-1 0 0 0 0,0 1-1 0 0,0-1 1 0 0,4 8 0 0 0,0-1 30 0 0,-7-11-46 0 0,0 0 0 0 0,1 0 0 0 0,-1 1 0 0 0,0-1 0 0 0,0 1 0 0 0,0-1 0 0 0,0 1 0 0 0,0 0-1 0 0,-1-1 1 0 0,1 1 0 0 0,0 0 0 0 0,-1-1 0 0 0,1 1 0 0 0,-1 0 0 0 0,0 0 0 0 0,1-1 0 0 0,-1 1-1 0 0,0 0 1 0 0,0 0 0 0 0,-1 3 0 0 0,-1 1 22 0 0,0-1 0 0 0,0 1 0 0 0,-1-1 0 0 0,0 0 0 0 0,0 0 0 0 0,0 0 1 0 0,-1 0-1 0 0,1 0 0 0 0,-1-1 0 0 0,-1 1 0 0 0,1-1 0 0 0,0 0 0 0 0,-6 3 0 0 0,0-1 3 0 0,1-1-1 0 0,-1 0 1 0 0,-1-1 0 0 0,1 0-1 0 0,-1 0 1 0 0,1-1 0 0 0,-1-1-1 0 0,-13 2 1 0 0,17-3 4 0 0,-1 0 1 0 0,0-1 0 0 0,1 0-1 0 0,-1 0 1 0 0,0-1-1 0 0,1 0 1 0 0,-1 0-1 0 0,1-1 1 0 0,-1 0-1 0 0,1 0 1 0 0,0-1-1 0 0,-13-6 1 0 0,18 8-24 0 0,1 0 1 0 0,0 0-1 0 0,0 0 0 0 0,0 0 1 0 0,0 0-1 0 0,0-1 0 0 0,0 1 1 0 0,0 0-1 0 0,0-1 0 0 0,0 1 1 0 0,0 0-1 0 0,1-1 1 0 0,-1 0-1 0 0,0 1 0 0 0,1-1 1 0 0,0 1-1 0 0,-1-3 0 0 0,1 3-3 0 0,0 0-1 0 0,0 0 0 0 0,0 0 0 0 0,0 1 0 0 0,0-1 0 0 0,0 0 0 0 0,0 0 0 0 0,0 0 1 0 0,0 1-1 0 0,0-1 0 0 0,0 0 0 0 0,1 0 0 0 0,-1 0 0 0 0,0 1 0 0 0,1-1 1 0 0,-1 0-1 0 0,0 1 0 0 0,1-1 0 0 0,-1 0 0 0 0,1 1 0 0 0,-1-1 0 0 0,1 0 1 0 0,0 1-1 0 0,-1-1 0 0 0,1 1 0 0 0,0-1 0 0 0,-1 1 0 0 0,1 0 0 0 0,0-1 0 0 0,-1 1 1 0 0,1-1-1 0 0,0 1 0 0 0,0 0 0 0 0,-1 0 0 0 0,1-1 0 0 0,1 1 0 0 0,28-5 191 0 0,-16 0-97 0 0</inkml:trace>
+  <inkml:trace contextRef="#ctx0" brushRef="#br0" timeOffset="309.71">655 429 13560 0 0,'0'0'920'0'0,"-5"4"0"0"0,1-1-637 0 0,1 0 1 0 0,-1 0-1 0 0,0 0 1 0 0,1 1-1 0 0,0-1 1 0 0,0 1-1 0 0,0 0 1 0 0,-4 7-1 0 0,-2 5 1491 0 0,-10 29-154 0 0,16-38-1482 0 0,0 0 1 0 0,0 0 0 0 0,-1-1 0 0 0,0 1 0 0 0,-10 11-1 0 0,-12 22 348 0 0,25-38-456 0 0,0-1 1 0 0,0 1-1 0 0,0 0 0 0 0,0-1 0 0 0,0 1 0 0 0,-1-1 0 0 0,1 1 0 0 0,-1-1 0 0 0,1 0 0 0 0,-1 1 1 0 0,0-1-1 0 0,1 0 0 0 0,-1 0 0 0 0,0 0 0 0 0,0 0 0 0 0,-2 0 0 0 0,2-2 50 0 0</inkml:trace>
+  <inkml:trace contextRef="#ctx0" brushRef="#br0" timeOffset="448.17">482 486 15776 0 0,'5'0'160'0'0,"1"1"0"0"0,-1-1 0 0 0,0 1 0 0 0,1 0 1 0 0,-1 1-1 0 0,0-1 0 0 0,0 1 0 0 0,0 0 1 0 0,0 0-1 0 0,0 1 0 0 0,7 5 0 0 0,3 2 916 0 0,-1 2 0 0 0,15 15 0 0 0,8 7-81 0 0,-33-29-894 0 0,1-1 0 0 0,-1 1 1 0 0,0 0-1 0 0,6 10 0 0 0,14 16 487 0 0,-22-30-529 0 0,0-1-1 0 0,-1 1 1 0 0,1-1 0 0 0,0 1-1 0 0,-1-1 1 0 0,1 0-1 0 0,0 1 1 0 0,0-1 0 0 0,0 0-1 0 0,-1 0 1 0 0,1 0-1 0 0,0 0 1 0 0,2-1-1 0 0,2 0 154 0 0,3 1 84 0 0</inkml:trace>
+  <inkml:trace contextRef="#ctx0" brushRef="#br0" timeOffset="1590.63">1094 163 12960 0 0,'0'0'3232'0'0,"5"-3"-2186"0"0,-4 1-929 0 0,1 1 0 0 0,0-1 0 0 0,0 1 0 0 0,0 0 0 0 0,0-1 0 0 0,0 1 0 0 0,0 0 0 0 0,0 1 0 0 0,1-1 0 0 0,-1 0 0 0 0,0 1 0 0 0,0-1 0 0 0,1 1 0 0 0,-1-1 0 0 0,0 1 0 0 0,1 0 0 0 0,-1 0 0 0 0,1 0 0 0 0,-1 1 0 0 0,0-1 0 0 0,1 0 0 0 0,-1 1 1 0 0,0 0-1 0 0,0-1 0 0 0,1 1 0 0 0,-1 0 0 0 0,0 0 0 0 0,0 0 0 0 0,0 0 0 0 0,0 1 0 0 0,0-1 0 0 0,0 1 0 0 0,1 1 0 0 0,3 3 3 0 0,1 1 0 0 0,-2-1 0 0 0,1 2 0 0 0,-1-1 0 0 0,0 0 0 0 0,-1 1 0 0 0,0 0 0 0 0,0 0 0 0 0,0 0 1 0 0,-1 1-1 0 0,0-1 0 0 0,1 12 0 0 0,1 4 16 0 0,-1 0-1 0 0,-2 1 1 0 0,0 30 0 0 0,-2-35-23 0 0,-1 0 1 0 0,-1-1-1 0 0,-6 30 1 0 0,7-43-75 0 0,-1-1 0 0 0,1 0 0 0 0,-1 0 0 0 0,1 0 0 0 0,-2 0-1 0 0,1 0 1 0 0,0 0 0 0 0,-1-1 0 0 0,0 1 0 0 0,0-1 0 0 0,0 1 0 0 0,-1-1 0 0 0,0 0 0 0 0,1-1 0 0 0,-1 1-1 0 0,-1-1 1 0 0,-6 5 0 0 0,10-8-23 0 0,0 1 1 0 0,0-1-1 0 0,0 0 0 0 0,0 0 0 0 0,0 0 0 0 0,0 0 0 0 0,0 0 0 0 0,0 0 0 0 0,0-1 0 0 0,0 1 1 0 0,0 0-1 0 0,0 0 0 0 0,0-1 0 0 0,0 1 0 0 0,0-1 0 0 0,0 1 0 0 0,0-1 0 0 0,1 1 1 0 0,-1-1-1 0 0,0 0 0 0 0,0 1 0 0 0,0-1 0 0 0,1 0 0 0 0,-1 1 0 0 0,0-1 0 0 0,1 0 1 0 0,-1 0-1 0 0,1 0 0 0 0,-1 0 0 0 0,1 0 0 0 0,-1 1 0 0 0,1-1 0 0 0,-1-2 0 0 0,-13-33 319 0 0,14 32-304 0 0,-1 0 0 0 0,1 0 0 0 0,-1 0 1 0 0,1 0-1 0 0,0 0 0 0 0,1 0 0 0 0,-1 0 1 0 0,1 0-1 0 0,0 0 0 0 0,0 1 0 0 0,0-1 0 0 0,0 0 1 0 0,0 1-1 0 0,3-5 0 0 0,-3 6-9 0 0,0 1 1 0 0,0-1-1 0 0,1 0 0 0 0,-1 0 1 0 0,1 1-1 0 0,-1-1 0 0 0,1 0 0 0 0,-1 1 1 0 0,1 0-1 0 0,0-1 0 0 0,0 1 1 0 0,0 0-1 0 0,0 0 0 0 0,0 0 1 0 0,0 0-1 0 0,0 0 0 0 0,0 1 1 0 0,0-1-1 0 0,0 1 0 0 0,1-1 1 0 0,-1 1-1 0 0,0 0 0 0 0,0 0 1 0 0,0 0-1 0 0,1 0 0 0 0,2 0 1 0 0,3 1 34 0 0,0 1 1 0 0,-1 0-1 0 0,0 0 1 0 0,1 0-1 0 0,-1 1 1 0 0,0 0-1 0 0,0 1 1 0 0,9 5-1 0 0,2 4 122 0 0,26 24-1 0 0,16 12 199 0 0,-54-46-342 0 0,0 1 0 0 0,0-2-1 0 0,1 1 1 0 0,-1-1 0 0 0,1 0-1 0 0,0 0 1 0 0,0-1 0 0 0,-1 1-1 0 0,1-2 1 0 0,0 1 0 0 0,0-1-1 0 0,0 0 1 0 0,7-1 0 0 0,7-17 33 0 0,-17 13-56 0 0,4-4 5 0 0</inkml:trace>
+  <inkml:trace contextRef="#ctx0" brushRef="#br0" timeOffset="1983.92">1639 93 16184 0 0,'0'0'4574'0'0,"-1"4"-4034"0"0,0 2-343 0 0,0 0 0 0 0,1 0 0 0 0,0 0 1 0 0,0 0-1 0 0,0 1 0 0 0,1-1 0 0 0,0 0 0 0 0,0 0 0 0 0,4 9 0 0 0,21 62 394 0 0,-23-70-542 0 0,30 59 346 0 0,-9-21-69 0 0,-19-32-194 0 0,0 0 0 0 0,-1 0 1 0 0,-1 0-1 0 0,0 1 0 0 0,2 20 0 0 0,-5-32-109 0 0,0 0-1 0 0,0 0 1 0 0,0 0-1 0 0,-1 0 1 0 0,1 0-1 0 0,0 0 1 0 0,-1 0-1 0 0,1 0 1 0 0,-1 0 0 0 0,0 0-1 0 0,0 0 1 0 0,0 0-1 0 0,0 0 1 0 0,0-1-1 0 0,0 1 1 0 0,0 0-1 0 0,0-1 1 0 0,-1 1-1 0 0,1-1 1 0 0,0 1-1 0 0,-1-1 1 0 0,0 0-1 0 0,1 0 1 0 0,-1 1 0 0 0,0-1-1 0 0,1 0 1 0 0,-4 1-1 0 0,2-1 16 0 0,0 0-1 0 0,0 1 1 0 0,-1-1 0 0 0,1 0-1 0 0,0-1 1 0 0,-1 1 0 0 0,1 0-1 0 0,0-1 1 0 0,-1 0 0 0 0,1 0-1 0 0,-1 0 1 0 0,1 0 0 0 0,-1-1-1 0 0,1 1 1 0 0,-7-3 0 0 0,4 1 91 0 0,-1-1-8 0 0,0 1 0 0 0,0-1 0 0 0,0-1 0 0 0,-10-6 1 0 0,16 10-101 0 0,0-1 0 0 0,0 0 0 0 0,0 1 1 0 0,0-1-1 0 0,1 0 0 0 0,-1 0 1 0 0,0 0-1 0 0,0 0 0 0 0,0 0 0 0 0,1 0 1 0 0,-1 0-1 0 0,0 0 0 0 0,1 0 1 0 0,-1 0-1 0 0,1 0 0 0 0,0-1 0 0 0,-1 1 1 0 0,1 0-1 0 0,0 0 0 0 0,0 0 1 0 0,-1-1-1 0 0,1 1 0 0 0,0 0 0 0 0,0 0 1 0 0,0-1-1 0 0,1 1 0 0 0,-1 0 1 0 0,0 0-1 0 0,0 0 0 0 0,1-1 0 0 0,-1 1 1 0 0,0 0-1 0 0,1 0 0 0 0,-1 0 1 0 0,2-2-1 0 0,-2 3-9 0 0,1-1 0 0 0,0 0 0 0 0,-1 1 1 0 0,1-1-1 0 0,0 1 0 0 0,0-1 0 0 0,-1 0 1 0 0,1 1-1 0 0,0 0 0 0 0,0-1 0 0 0,0 1 0 0 0,0-1 1 0 0,-1 1-1 0 0,1 0 0 0 0,2-1 0 0 0,1 0 25 0 0,5-2 28 0 0</inkml:trace>
+  <inkml:trace contextRef="#ctx0" brushRef="#br0" timeOffset="2157.82">1632 19 15976 0 0,'0'0'0'0'0,"30"-18"823"0"0,-16 18 17 0 0,-3 0-8 0 0,16 0 0 0 0,4 4 56 0 0,-3 1 16 0 0,-4 2-8 0 0,5-3 0 0 0,-2 3-464 0 0,-5 3 0 0 0,-1 0 0 0 0,5-6 0 0 0,1 1-416 0 0,-4-1 8 0 0,-8 2 8 0 0</inkml:trace>
+  <inkml:trace contextRef="#ctx0" brushRef="#br0" timeOffset="2622.96">1014 542 14568 0 0,'0'0'4047'0'0,"0"24"-3143"0"0,0-21 1032 0 0,0-2-1424 0 0,0 2-8 0 0,0-1 224 0 0</inkml:trace>
+</inkml:ink>
+</file>
+
+<file path=word/ink/ink24.xml><?xml version="1.0" encoding="utf-8"?>
+<inkml:ink xmlns:inkml="http://www.w3.org/2003/InkML">
+  <inkml:definitions>
+    <inkml:context xml:id="ctx0">
+      <inkml:inkSource xml:id="inkSrc0">
+        <inkml:traceFormat>
+          <inkml:channel name="X" type="integer" min="-2.14748E9" max="2.14748E9" units="cm"/>
+          <inkml:channel name="Y" type="integer" min="-2.14748E9" max="2.14748E9" units="cm"/>
+          <inkml:channel name="F" type="integer" max="32767" units="dev"/>
+          <inkml:channel name="OA" type="integer" max="360" units="deg"/>
+          <inkml:channel name="OE" type="integer" max="90" units="deg"/>
+        </inkml:traceFormat>
+        <inkml:channelProperties>
+          <inkml:channelProperty channel="X" name="resolution" value="1000" units="1/cm"/>
+          <inkml:channelProperty channel="Y" name="resolution" value="1000" units="1/cm"/>
+          <inkml:channelProperty channel="F" name="resolution" value="0" units="1/dev"/>
+          <inkml:channelProperty channel="OA" name="resolution" value="1000" units="1/deg"/>
+          <inkml:channelProperty channel="OE" name="resolution" value="1000" units="1/deg"/>
+        </inkml:channelProperties>
+      </inkml:inkSource>
+      <inkml:timestamp xml:id="ts0" timeString="2025-03-16T21:55:49.166"/>
+    </inkml:context>
+    <inkml:brush xml:id="br0">
+      <inkml:brushProperty name="width" value="0.035" units="cm"/>
+      <inkml:brushProperty name="height" value="0.035" units="cm"/>
+      <inkml:brushProperty name="color" value="#00A0D7"/>
+    </inkml:brush>
+  </inkml:definitions>
+  <inkml:trace contextRef="#ctx0" brushRef="#br0">87 0 13672 0 0,'0'0'1320'0'0,"0"5"-656"0"0,-1 13 277 0 0,1 1 0 0 0,1 0 1 0 0,0-1-1 0 0,2 1 0 0 0,0-1 1 0 0,1 1-1 0 0,7 19 1 0 0,-4-14-579 0 0,-1 0 0 0 0,-1 1 0 0 0,2 44 0 0 0,-7-52 229 0 0</inkml:trace>
+  <inkml:trace contextRef="#ctx0" brushRef="#br0" timeOffset="143.84">0 207 14368 0 0,'0'0'1086'0'0,"24"-16"2146"0"0,-2 10-2777 0 0,1 1 0 0 0,-1 1 0 0 0,1 1 0 0 0,0 1-1 0 0,28 1 1 0 0,-40 5 273 0 0,-9-4-584 0 0</inkml:trace>
+</inkml:ink>
+</file>
+
+<file path=word/ink/ink25.xml><?xml version="1.0" encoding="utf-8"?>
+<inkml:ink xmlns:inkml="http://www.w3.org/2003/InkML">
+  <inkml:definitions>
+    <inkml:context xml:id="ctx0">
+      <inkml:inkSource xml:id="inkSrc0">
+        <inkml:traceFormat>
+          <inkml:channel name="X" type="integer" min="-2.14748E9" max="2.14748E9" units="cm"/>
+          <inkml:channel name="Y" type="integer" min="-2.14748E9" max="2.14748E9" units="cm"/>
+          <inkml:channel name="F" type="integer" max="32767" units="dev"/>
+          <inkml:channel name="OA" type="integer" max="360" units="deg"/>
+          <inkml:channel name="OE" type="integer" max="90" units="deg"/>
+        </inkml:traceFormat>
+        <inkml:channelProperties>
+          <inkml:channelProperty channel="X" name="resolution" value="1000" units="1/cm"/>
+          <inkml:channelProperty channel="Y" name="resolution" value="1000" units="1/cm"/>
+          <inkml:channelProperty channel="F" name="resolution" value="0" units="1/dev"/>
+          <inkml:channelProperty channel="OA" name="resolution" value="1000" units="1/deg"/>
+          <inkml:channelProperty channel="OE" name="resolution" value="1000" units="1/deg"/>
+        </inkml:channelProperties>
+      </inkml:inkSource>
+      <inkml:timestamp xml:id="ts0" timeString="2025-03-16T21:55:25.547"/>
+    </inkml:context>
+    <inkml:brush xml:id="br0">
+      <inkml:brushProperty name="width" value="0.035" units="cm"/>
+      <inkml:brushProperty name="height" value="0.035" units="cm"/>
+      <inkml:brushProperty name="color" value="#00A0D7"/>
+    </inkml:brush>
+  </inkml:definitions>
+  <inkml:trace contextRef="#ctx0" brushRef="#br0">155 61 6728 0 0,'-2'13'109'0'0,"0"6"-26"0"0,2-1 139 0 0,3 11 956 0 0,1-17 2171 0 0,-2-11-1482 0 0,-2-3-1809 0 0,-1 1 0 0 0,1 0 1 0 0,-1 0-1 0 0,1 0 0 0 0,-1 0 0 0 0,1-1 1 0 0,-1 1-1 0 0,0 0 0 0 0,1 0 0 0 0,-1 0 1 0 0,0 0-1 0 0,0 0 0 0 0,0 0 0 0 0,0 1 1 0 0,0-1-1 0 0,-1-1 0 0 0,-16-13 356 0 0,14 11-316 0 0,0 0 1 0 0,0 1-1 0 0,0 0 0 0 0,-1-1 0 0 0,1 1 0 0 0,-1 1 0 0 0,0-1 1 0 0,-7-2-1 0 0,11 5-74 0 0,0-1 0 0 0,-1 1 0 0 0,1 0 0 0 0,0 0 0 0 0,0 0 0 0 0,-1 0 1 0 0,1 0-1 0 0,0 0 0 0 0,0 1 0 0 0,0-1 0 0 0,-1 0 0 0 0,1 1 0 0 0,0-1 0 0 0,0 0 0 0 0,0 1 1 0 0,0 0-1 0 0,-2 0 0 0 0,1 1 26 0 0,0 0 0 0 0,-1 0 0 0 0,1 0 0 0 0,0 1 0 0 0,0-1 0 0 0,1 0 0 0 0,-1 1 0 0 0,0-1 0 0 0,-2 7 0 0 0,-3 8 139 0 0,1 0 1 0 0,0 1-1 0 0,1 0 0 0 0,1 0 1 0 0,1 1-1 0 0,1-1 0 0 0,0 1 1 0 0,1-1-1 0 0,1 1 0 0 0,1 0 1 0 0,0-1-1 0 0,2 1 0 0 0,0-1 1 0 0,1 0-1 0 0,1 0 0 0 0,13 32 1 0 0,-17-47-138 0 0,0 0 0 0 0,0 0 0 0 0,0 0 0 0 0,1 0 0 0 0,-1 0 0 0 0,1 0 0 0 0,0-1 0 0 0,0 1 0 0 0,0-1 0 0 0,0 1 0 0 0,0-1 0 0 0,0 0 0 0 0,1 0 0 0 0,-1 0 0 0 0,1 0 1 0 0,0 0-1 0 0,4 2 0 0 0,-5-4-24 0 0,0 0 1 0 0,0 0-1 0 0,0 0 1 0 0,-1 0-1 0 0,1 0 1 0 0,0 0 0 0 0,0 0-1 0 0,0-1 1 0 0,0 1-1 0 0,-1-1 1 0 0,1 1-1 0 0,0-1 1 0 0,-1 0 0 0 0,1 0-1 0 0,0 1 1 0 0,-1-1-1 0 0,1 0 1 0 0,-1-1-1 0 0,1 1 1 0 0,-1 0 0 0 0,0 0-1 0 0,1-1 1 0 0,-1 1-1 0 0,0 0 1 0 0,0-1-1 0 0,0 1 1 0 0,0-1 0 0 0,0 0-1 0 0,0 1 1 0 0,0-4-1 0 0,21-34 184 0 0,-2-2 0 0 0,-2 0-1 0 0,12-44 1 0 0,-22 60-145 0 0,-2-1-1 0 0,0 0 1 0 0,-2 0 0 0 0,-1 0-1 0 0,-1-1 1 0 0,-2-39 0 0 0,-5 48-8 0 0,-2 15 2 0 0,6 3-59 0 0,0 1 1 0 0,0 0 0 0 0,0 0 0 0 0,0 0 0 0 0,0 0-1 0 0,0 0 1 0 0,1 0 0 0 0,-1 0 0 0 0,0 0 0 0 0,1 0-1 0 0,-1 0 1 0 0,1 0 0 0 0,-1 0 0 0 0,1 1 0 0 0,-1-1-1 0 0,1 0 1 0 0,0 0 0 0 0,0 1 0 0 0,0-1 0 0 0,-1 2-1 0 0,-2 17 3 0 0,1 0-1 0 0,1 1 0 0 0,1-1 1 0 0,0 0-1 0 0,2 1 0 0 0,0-1 1 0 0,1 0-1 0 0,1 0 0 0 0,1 0 1 0 0,1-1-1 0 0,14 33 0 0 0,-15-40-4 0 0,1-1 0 0 0,1 0 0 0 0,-1 0 0 0 0,2 0 0 0 0,8 9 0 0 0,-15-18 0 0 0,1 0 0 0 0,0 0 0 0 0,0 0 0 0 0,1 0 0 0 0,-1-1 0 0 0,0 1 0 0 0,1-1 0 0 0,-1 1 0 0 0,1-1 0 0 0,-1 0 0 0 0,1 0 0 0 0,-1 0 0 0 0,1 0 0 0 0,0-1 0 0 0,0 1 0 0 0,-1-1 0 0 0,1 1 0 0 0,0-1 0 0 0,0 0 0 0 0,0 0 0 0 0,-1 0 0 0 0,1 0 0 0 0,0-1 0 0 0,0 1 0 0 0,-1-1 0 0 0,1 0 0 0 0,0 0 0 0 0,-1 0 0 0 0,4-1 0 0 0,0-2 0 0 0,0 1 0 0 0,0-1 0 0 0,0 0 0 0 0,-1 0 0 0 0,0-1 0 0 0,0 1 0 0 0,0-1 0 0 0,0 0 0 0 0,5-8 0 0 0,30-54 0 0 0,-23 37 0 0 0,0 2 0 0 0</inkml:trace>
+  <inkml:trace contextRef="#ctx0" brushRef="#br0" timeOffset="279.33">541 56 10344 0 0,'-12'61'317'0'0,"8"-44"-21"0"0,1 0 1 0 0,0 0 0 0 0,0 22 0 0 0,3-14 78 0 0,0 9 155 0 0,1-1 0 0 0,5 36 0 0 0,-3-50-419 0 0,12 50 249 0 0,-14-64-298 0 0,1 0 0 0 0,0 0 0 0 0,0 0 1 0 0,1 0-1 0 0,0-1 0 0 0,-1 1 0 0 0,1-1 0 0 0,1 0 0 0 0,-1 0 0 0 0,8 8 1 0 0,-10-12-42 0 0,-1 1 0 0 0,1-1 0 0 0,0 1 0 0 0,-1-1 1 0 0,1 0-1 0 0,0 1 0 0 0,-1-1 0 0 0,1 1 0 0 0,0-1 1 0 0,0 0-1 0 0,0 0 0 0 0,-1 0 0 0 0,1 1 1 0 0,0-1-1 0 0,0 0 0 0 0,0 0 0 0 0,-1 0 0 0 0,1 0 1 0 0,0 0-1 0 0,0 0 0 0 0,0-1 0 0 0,0 1 0 0 0,-1 0 1 0 0,1 0-1 0 0,1-1 0 0 0,0 0 40 0 0,0 0-1 0 0,0-1 1 0 0,0 1-1 0 0,0-1 1 0 0,0 1 0 0 0,-1-1-1 0 0,1 0 1 0 0,-1 0-1 0 0,3-2 1 0 0,2-7 199 0 0,0 0 0 0 0,9-20 1 0 0,-12 24-256 0 0,50-98 844 0 0,-30 62-225 0 0,24-60 1 0 0,-33 67-299 0 0,-7 21-139 0 0,-1-1 0 0 0,-1 0-1 0 0,0 0 1 0 0,-1 0 0 0 0,0-1-1 0 0,1-26 1 0 0,-6 32 75 0 0,-2 10 36 0 0,-5 17 233 0 0,2-2-370 0 0,2-7-98 0 0,1 0-1 0 0,0 0 1 0 0,0 0-1 0 0,1 0 1 0 0,0 0-1 0 0,0 1 0 0 0,0-1 1 0 0,1 1-1 0 0,0 0 1 0 0,1-1-1 0 0,0 1 1 0 0,0 0-1 0 0,0-1 1 0 0,1 1-1 0 0,3 9 1 0 0,-4-15-48 0 0,1-1-1 0 0,-1 0 1 0 0,1 0 0 0 0,0 0-1 0 0,-1 0 1 0 0,1 0 0 0 0,0 0-1 0 0,0 0 1 0 0,0 0 0 0 0,0 0-1 0 0,0 0 1 0 0,0-1 0 0 0,0 1-1 0 0,0 0 1 0 0,0-1 0 0 0,0 1-1 0 0,2 0 1 0 0,1 2 26 0 0</inkml:trace>
+  <inkml:trace contextRef="#ctx0" brushRef="#br0" timeOffset="685.06">1105 67 8432 0 0,'0'0'853'0'0,"-3"-3"-690"0"0,-1 0-275 0 0,4 2 177 0 0,-1 0 0 0 0,0 0 0 0 0,0 0-1 0 0,0 0 1 0 0,0 0 0 0 0,0 0 0 0 0,0 0-1 0 0,0 0 1 0 0,-1 1 0 0 0,1-1 0 0 0,0 0-1 0 0,0 1 1 0 0,-1-1 0 0 0,1 1 0 0 0,0-1 0 0 0,-1 1-1 0 0,1 0 1 0 0,0-1 0 0 0,-1 1 0 0 0,1 0-1 0 0,0 0 1 0 0,-1 0 0 0 0,1 0 0 0 0,0 0-1 0 0,-1 0 1 0 0,1 1 0 0 0,-1-1 0 0 0,1 0-1 0 0,0 1 1 0 0,-1-1 0 0 0,1 1 0 0 0,0-1 0 0 0,0 1-1 0 0,-1 0 1 0 0,1-1 0 0 0,0 1 0 0 0,0 0-1 0 0,0 0 1 0 0,0 0 0 0 0,-1 1 0 0 0,-6 8 133 0 0,0 0 0 0 0,1 1 0 0 0,0 0 0 0 0,1 0 1 0 0,0 1-1 0 0,1-1 0 0 0,1 1 0 0 0,-1 0 0 0 0,2 1 1 0 0,0-1-1 0 0,-2 16 0 0 0,2-6 144 0 0,1 0 1 0 0,2 0-1 0 0,0 0 1 0 0,1 0-1 0 0,7 38 1 0 0,-6-52-207 0 0,0 0 0 0 0,0-1 0 0 0,1 1 0 0 0,0 0 0 0 0,0-1 0 0 0,7 12 0 0 0,-9-17-81 0 0,0 0 1 0 0,1 0-1 0 0,-1 0 1 0 0,1 0-1 0 0,-1-1 1 0 0,1 1-1 0 0,-1 0 0 0 0,1-1 1 0 0,0 1-1 0 0,0-1 1 0 0,0 1-1 0 0,0-1 1 0 0,0 0-1 0 0,0 0 1 0 0,0 0-1 0 0,0 0 1 0 0,0 0-1 0 0,0-1 0 0 0,1 1 1 0 0,-1-1-1 0 0,0 1 1 0 0,1-1-1 0 0,-1 0 1 0 0,0 0-1 0 0,1 0 1 0 0,1 0-1 0 0,-2-1 1 0 0,0 1 0 0 0,0-1 0 0 0,-1 0-1 0 0,1 0 1 0 0,0 0 0 0 0,-1-1 0 0 0,1 1 0 0 0,-1 0-1 0 0,1 0 1 0 0,-1-1 0 0 0,0 1 0 0 0,0-1 0 0 0,1 1 0 0 0,-1-1-1 0 0,0 0 1 0 0,1-3 0 0 0,15-32 410 0 0,-15 30-324 0 0,11-30 281 0 0,-2 1 0 0 0,-1-2 0 0 0,-3 1 0 0 0,0-1 0 0 0,-3 0-1 0 0,0-48 1 0 0,-4 84-373 0 0,0-1-1 0 0,0 1 0 0 0,0-1 1 0 0,0 0-1 0 0,0 1 1 0 0,-1-1-1 0 0,0 1 1 0 0,1-1-1 0 0,-2-2 0 0 0,-3 6 307 0 0,-1 16-148 0 0,4-4-120 0 0,0 1 0 0 0,1-1 0 0 0,1 1 0 0 0,2 20 0 0 0,-1 14 30 0 0,-3 158 280 0 0,-10 144-77 0 0,11-340-307 0 0,0 1 1 0 0,-1-1-1 0 0,-1 0 1 0 0,0 0-1 0 0,0 1 1 0 0,-10 17-1 0 0,11-24-8 0 0,0-1 0 0 0,0 1 0 0 0,-1-1-1 0 0,1 1 1 0 0,-1-1 0 0 0,0 0-1 0 0,0 0 1 0 0,0 0 0 0 0,0-1-1 0 0,0 1 1 0 0,-1-1 0 0 0,1 0 0 0 0,-1 0-1 0 0,0 0 1 0 0,1 0 0 0 0,-1 0-1 0 0,0-1 1 0 0,0 0 0 0 0,0 0-1 0 0,-4 1 1 0 0,-7-1 4 0 0,0 0 0 0 0,1-1 0 0 0,-1 0 0 0 0,1-2-1 0 0,-1 1 1 0 0,1-2 0 0 0,0 0 0 0 0,-1 0 0 0 0,1-2 0 0 0,1 0 0 0 0,-1 0-1 0 0,1-1 1 0 0,0-1 0 0 0,0 0 0 0 0,1-1 0 0 0,0 0 0 0 0,0-1 0 0 0,1 0-1 0 0,0-1 1 0 0,1 0 0 0 0,0-1 0 0 0,-10-13 0 0 0,16 19-5 0 0,1 1 1 0 0,0-1 0 0 0,0 0-1 0 0,1 0 1 0 0,0 0-1 0 0,-1 0 1 0 0,2-1-1 0 0,-1 1 1 0 0,1 0-1 0 0,-1-1 1 0 0,2 1 0 0 0,-1-1-1 0 0,0 1 1 0 0,1-1-1 0 0,1-10 1 0 0,0 12-3 0 0,-1 1-1 0 0,1-1 1 0 0,0 1 0 0 0,0-1 0 0 0,1 1 0 0 0,-1 0 0 0 0,1-1 0 0 0,-1 1-1 0 0,1 0 1 0 0,0 0 0 0 0,0 0 0 0 0,1 0 0 0 0,-1 0 0 0 0,1 1-1 0 0,-1-1 1 0 0,1 1 0 0 0,0-1 0 0 0,0 1 0 0 0,0 0 0 0 0,0 0-1 0 0,0 0 1 0 0,0 1 0 0 0,1-1 0 0 0,5-1 0 0 0,13-4 6 0 0</inkml:trace>
+</inkml:ink>
+</file>
+
+<file path=word/ink/ink26.xml><?xml version="1.0" encoding="utf-8"?>
+<inkml:ink xmlns:inkml="http://www.w3.org/2003/InkML">
+  <inkml:definitions>
+    <inkml:context xml:id="ctx0">
+      <inkml:inkSource xml:id="inkSrc0">
+        <inkml:traceFormat>
+          <inkml:channel name="X" type="integer" min="-2.14748E9" max="2.14748E9" units="cm"/>
+          <inkml:channel name="Y" type="integer" min="-2.14748E9" max="2.14748E9" units="cm"/>
+          <inkml:channel name="F" type="integer" max="32767" units="dev"/>
+          <inkml:channel name="OA" type="integer" max="360" units="deg"/>
+          <inkml:channel name="OE" type="integer" max="90" units="deg"/>
+        </inkml:traceFormat>
+        <inkml:channelProperties>
+          <inkml:channelProperty channel="X" name="resolution" value="1000" units="1/cm"/>
+          <inkml:channelProperty channel="Y" name="resolution" value="1000" units="1/cm"/>
+          <inkml:channelProperty channel="F" name="resolution" value="0" units="1/dev"/>
+          <inkml:channelProperty channel="OA" name="resolution" value="1000" units="1/deg"/>
+          <inkml:channelProperty channel="OE" name="resolution" value="1000" units="1/deg"/>
+        </inkml:channelProperties>
+      </inkml:inkSource>
+      <inkml:timestamp xml:id="ts0" timeString="2025-03-16T21:55:47.093"/>
+    </inkml:context>
+    <inkml:brush xml:id="br0">
+      <inkml:brushProperty name="width" value="0.035" units="cm"/>
+      <inkml:brushProperty name="height" value="0.035" units="cm"/>
+      <inkml:brushProperty name="color" value="#00A0D7"/>
+    </inkml:brush>
+  </inkml:definitions>
+  <inkml:trace contextRef="#ctx0" brushRef="#br0">29 586 7936 0 0,'0'0'7698'0'0,"3"-2"-7699"0"0,-2 2 0 0 0,-1-1 1 0 0,0 1-1 0 0,0 0 0 0 0,1-1 1 0 0,-1 1-1 0 0,0 0 1 0 0,1-1-1 0 0,-1 1 0 0 0,1 0 1 0 0,-1 0-1 0 0,0-1 1 0 0,1 1-1 0 0,-1 0 0 0 0,1 0 1 0 0,-1 0-1 0 0,1 0 1 0 0,-1 0-1 0 0,1-1 0 0 0,-1 1 1 0 0,1 0-1 0 0,-1 0 1 0 0,1 0-1 0 0,-1 0 0 0 0,0 0 1 0 0,1 0-1 0 0,-1 1 0 0 0,1-1 1 0 0,-1 0-1 0 0,1 0 1 0 0,-1 0-1 0 0,1 0 0 0 0,-1 0 1 0 0,0 1-1 0 0,1-1 1 0 0,-1 0-1 0 0,1 0 0 0 0,-1 1 1 0 0,0-1-1 0 0,1 0 1 0 0,-1 1-1 0 0,0-1 0 0 0,1 0 1 0 0,-1 1-1 0 0,0-1 1 0 0,1 1-1 0 0,-1-1 0 0 0,1 4-16 0 0,-1-1 0 0 0,0 1-1 0 0,1-1 1 0 0,-1 1-1 0 0,-1-1 1 0 0,1 0-1 0 0,0 1 1 0 0,-2 3 0 0 0,-12 38-228 0 0,13-42 229 0 0,-1-1 1 0 0,1 1-1 0 0,0-1 0 0 0,-1 1 0 0 0,1-1 0 0 0,-1 0 1 0 0,1 0-1 0 0,-1 1 0 0 0,0-1 0 0 0,0 0 0 0 0,0-1 1 0 0,0 1-1 0 0,-1 0 0 0 0,-4 2 0 0 0,7-4 18 0 0,0 0 0 0 0,-1-1 0 0 0,1 1 0 0 0,0 0 0 0 0,-1 0 0 0 0,1-1 0 0 0,0 1 0 0 0,-1 0 0 0 0,1 0 0 0 0,0-1 1 0 0,0 1-1 0 0,-1 0 0 0 0,1-1 0 0 0,0 1 0 0 0,0-1 0 0 0,0 1 0 0 0,0 0 0 0 0,0-1 0 0 0,-1 1 0 0 0,1 0 0 0 0,0-1 0 0 0,0 1 0 0 0,0-1 0 0 0,0 1 0 0 0,0 0 0 0 0,0-1 0 0 0,0 1 0 0 0,0-1 0 0 0,0 1 0 0 0,0 0 0 0 0,1-1 0 0 0,-1 1 0 0 0,0-1 0 0 0,0 1 0 0 0,0 0 0 0 0,0-1 0 0 0,1 0 0 0 0,4-24 206 0 0,-4 20-146 0 0,1-6 93 0 0,0-1-1 0 0,1 1 1 0 0,0 0 0 0 0,1 0 0 0 0,1 0 0 0 0,-1 0-1 0 0,2 0 1 0 0,-1 1 0 0 0,2 0 0 0 0,8-12-1 0 0,-14 21-105 0 0,0 0 0 0 0,1 1 0 0 0,-1-1 0 0 0,0 0 0 0 0,0 0 0 0 0,1 0 0 0 0,-1 1 0 0 0,0-1-1 0 0,1 1 1 0 0,-1-1 0 0 0,1 1 0 0 0,-1 0 0 0 0,0-1 0 0 0,1 1 0 0 0,-1 0 0 0 0,1 0 0 0 0,-1 0-1 0 0,4 0 1 0 0,-4 0 0 0 0,7 0 269 0 0</inkml:trace>
+  <inkml:trace contextRef="#ctx0" brushRef="#br0" timeOffset="596.51">356 0 12664 0 0,'0'0'4918'0'0,"5"1"-4331"0"0,10 3-243 0 0,-5-2-131 0 0,-1 0 1 0 0,1 1-1 0 0,0 0 0 0 0,-1 0 0 0 0,17 9 0 0 0,-24-10-176 0 0,1 0 0 0 0,0 0 0 0 0,0 1 0 0 0,-1-1 0 0 0,1 0 0 0 0,-1 1-1 0 0,0 0 1 0 0,0 0 0 0 0,0-1 0 0 0,0 1 0 0 0,0 0 0 0 0,-1 1 0 0 0,1-1-1 0 0,-1 0 1 0 0,0 0 0 0 0,0 1 0 0 0,0-1 0 0 0,0 0 0 0 0,-1 1 0 0 0,1-1 0 0 0,-1 8-1 0 0,1-4 38 0 0,-1 1 0 0 0,0-1-1 0 0,0 1 1 0 0,-1 0 0 0 0,0-1-1 0 0,0 1 1 0 0,-1-1-1 0 0,1 1 1 0 0,-2-1 0 0 0,1 0-1 0 0,-1 1 1 0 0,0-1 0 0 0,-1-1-1 0 0,0 1 1 0 0,0 0 0 0 0,0-1-1 0 0,-1 0 1 0 0,1 0-1 0 0,-2 0 1 0 0,1-1 0 0 0,-9 7-1 0 0,12-10-133 0 0,-14 13 1022 0 0,17-14-904 0 0,-1-1-1 0 0,1 1 0 0 0,0-1 0 0 0,-1 0 1 0 0,1 1-1 0 0,0-1 0 0 0,0 1 0 0 0,0-1 0 0 0,0 0 1 0 0,-1 0-1 0 0,1 1 0 0 0,0-1 0 0 0,0 0 1 0 0,0 0-1 0 0,0 0 0 0 0,0 0 0 0 0,0 0 1 0 0,-1 0-1 0 0,1 0 0 0 0,0-1 0 0 0,2 1 1 0 0,19-1 194 0 0,-9 1-114 0 0,-1-1 1 0 0,1 2 0 0 0,0 0-1 0 0,-1 0 1 0 0,14 4 0 0 0,-24-5-105 0 0,1 1 0 0 0,0 0 0 0 0,-1 0 0 0 0,1 0 0 0 0,-1 1 0 0 0,1-1 0 0 0,-1 1-1 0 0,0-1 1 0 0,1 1 0 0 0,-1 0 0 0 0,0 0 0 0 0,0-1 0 0 0,0 2 0 0 0,0-1 0 0 0,-1 0 0 0 0,1 0 0 0 0,0 1 0 0 0,-1-1 0 0 0,0 0 0 0 0,1 1 0 0 0,-1 0 0 0 0,0-1 0 0 0,0 1 0 0 0,-1 0 0 0 0,1-1 0 0 0,0 1 0 0 0,-1 0 0 0 0,0 3 0 0 0,1-1 10 0 0,-1 0 1 0 0,0-1-1 0 0,0 1 0 0 0,-1 0 1 0 0,0 0-1 0 0,1-1 1 0 0,-2 1-1 0 0,1 0 0 0 0,0-1 1 0 0,-1 1-1 0 0,0-1 1 0 0,0 0-1 0 0,0 1 0 0 0,-1-1 1 0 0,1 0-1 0 0,-5 4 0 0 0,0 0 16 0 0,-1 0 0 0 0,0 0 0 0 0,-1-1 0 0 0,0 0-1 0 0,-19 10 1 0 0,17-11-24 0 0,-1 0-1 0 0,0-1 1 0 0,0-1-1 0 0,0 0 1 0 0,0-1-1 0 0,-1 0 1 0 0,0 0-1 0 0,0-2 1 0 0,1 1-1 0 0,-1-2 1 0 0,0 0-1 0 0,0 0 1 0 0,0-1 0 0 0,0-1-1 0 0,0 0 1 0 0,-15-5-1 0 0,25 6-22 0 0,0 0 0 0 0,1-1 0 0 0,-1 1-1 0 0,0-1 1 0 0,1 1 0 0 0,0-1 0 0 0,-1 0 0 0 0,1 0 0 0 0,0 0 0 0 0,0 0-1 0 0,0 0 1 0 0,0 0 0 0 0,0-1 0 0 0,1 1 0 0 0,-1-1 0 0 0,-1-4-1 0 0,2 6-3 0 0,1 0 0 0 0,-1-1 0 0 0,1 1-1 0 0,0-1 1 0 0,0 1 0 0 0,-1-1 0 0 0,1 1-1 0 0,0-1 1 0 0,0 1 0 0 0,1-1 0 0 0,-1 1-1 0 0,0-1 1 0 0,0 1 0 0 0,1 0 0 0 0,-1-1-1 0 0,1 1 1 0 0,-1-1 0 0 0,1 1 0 0 0,-1 0-1 0 0,1-1 1 0 0,0 1 0 0 0,0 0 0 0 0,0 0-1 0 0,0 0 1 0 0,0-1 0 0 0,0 1 0 0 0,0 0-1 0 0,0 0 1 0 0,0 1 0 0 0,0-1 0 0 0,0 0-1 0 0,1 0 1 0 0,-1 0 0 0 0,0 1 0 0 0,2-1-1 0 0,17-8 62 0 0,-1 1-1 0 0,1 0 0 0 0,22-4 1 0 0,1 2 19 0 0</inkml:trace>
+  <inkml:trace contextRef="#ctx0" brushRef="#br0" timeOffset="1098.59">732 125 15472 0 0,'-9'34'1761'0'0,"7"-24"-1005"0"0,0 1-1 0 0,-1-1 0 0 0,0 0 0 0 0,-1 0 0 0 0,0-1 0 0 0,0 1 1 0 0,-1-1-1 0 0,-11 16 0 0 0,10-14-7 0 0,12-8-97 0 0,15-9-135 0 0,-13 1-468 0 0,1 0 0 0 0,0 1 1 0 0,0 0-1 0 0,0 0 1 0 0,0 1-1 0 0,0 1 0 0 0,1 0 1 0 0,-1 0-1 0 0,1 0 1 0 0,14 1-1 0 0,-17 0-5 0 0,0 1 1 0 0,0 1-1 0 0,0-1 0 0 0,-1 1 0 0 0,1 0 0 0 0,0 1 1 0 0,0 0-1 0 0,-1 0 0 0 0,1 0 0 0 0,-1 1 0 0 0,1 0 1 0 0,-1 0-1 0 0,0 0 0 0 0,0 1 0 0 0,8 7 0 0 0,-12-9-15 0 0,1 0-1 0 0,-1 1 0 0 0,0-1 0 0 0,0 1 0 0 0,0-1 0 0 0,-1 1 0 0 0,1 0 0 0 0,-1 0 0 0 0,1-1 0 0 0,-1 1 0 0 0,0 0 0 0 0,0 0 1 0 0,0 0-1 0 0,-1 1 0 0 0,1-1 0 0 0,-1 0 0 0 0,1 0 0 0 0,-1 0 0 0 0,0 0 0 0 0,0 1 0 0 0,-1-1 0 0 0,1 0 0 0 0,0 0 0 0 0,-1 0 1 0 0,0 0-1 0 0,0 0 0 0 0,0 0 0 0 0,0 0 0 0 0,-1 0 0 0 0,1 0 0 0 0,-1 0 0 0 0,1-1 0 0 0,-4 5 0 0 0,0-1-1 0 0,0 1 0 0 0,-1-1 0 0 0,1-1 0 0 0,-1 1 0 0 0,0-1 0 0 0,0 0-1 0 0,-1 0 1 0 0,1-1 0 0 0,-1 1 0 0 0,0-2 0 0 0,-1 1 0 0 0,-9 3 0 0 0,8-4 13 0 0,1-1 0 0 0,-1 0 1 0 0,0 0-1 0 0,-12 0 0 0 0,19-2-15 0 0,0 0 0 0 0,0 0 0 0 0,0 0 0 0 0,1 0 0 0 0,-1-1 1 0 0,0 1-1 0 0,0 0 0 0 0,0-1 0 0 0,0 1 0 0 0,0-1 0 0 0,1 0 0 0 0,-1 0 0 0 0,0 0 0 0 0,1 0 0 0 0,-1 0 0 0 0,0 0 0 0 0,1 0 0 0 0,-1 0 0 0 0,1-1 0 0 0,0 1 0 0 0,-1 0 0 0 0,1-1 0 0 0,0 1 0 0 0,0-1 0 0 0,-1-2 0 0 0,2 3 4 0 0,-1 0-1 0 0,1 0 0 0 0,0 0 1 0 0,0 0-1 0 0,0 0 0 0 0,0 0 1 0 0,0 0-1 0 0,0 0 1 0 0,1-1-1 0 0,-1 1 0 0 0,0 0 1 0 0,1 0-1 0 0,-1 0 1 0 0,0 0-1 0 0,1 0 0 0 0,-1 0 1 0 0,1 0-1 0 0,-1 0 0 0 0,1 1 1 0 0,0-1-1 0 0,0 0 1 0 0,-1 0-1 0 0,1 0 0 0 0,0 1 1 0 0,0-1-1 0 0,0 0 1 0 0,-1 1-1 0 0,1-1 0 0 0,0 1 1 0 0,1-1-1 0 0,4-4 11 0 0,0 1 51 0 0</inkml:trace>
+  <inkml:trace contextRef="#ctx0" brushRef="#br0" timeOffset="1257.06">631 90 18991 0 0,'0'0'0'0'0,"26"0"592"0"0,-11-3 0 0 0,6-4 0 0 0,12-5 0 0 0,2 3-56 0 0,-5 4 0 0 0,3 2 0 0 0,6 2 8 0 0,-3 1-224 0 0,0 0 8 0 0,1 0 8 0 0</inkml:trace>
+</inkml:ink>
+</file>
+
+<file path=word/ink/ink27.xml><?xml version="1.0" encoding="utf-8"?>
+<inkml:ink xmlns:inkml="http://www.w3.org/2003/InkML">
+  <inkml:definitions>
+    <inkml:context xml:id="ctx0">
+      <inkml:inkSource xml:id="inkSrc0">
+        <inkml:traceFormat>
+          <inkml:channel name="X" type="integer" min="-2.14748E9" max="2.14748E9" units="cm"/>
+          <inkml:channel name="Y" type="integer" min="-2.14748E9" max="2.14748E9" units="cm"/>
+          <inkml:channel name="F" type="integer" max="32767" units="dev"/>
+          <inkml:channel name="OA" type="integer" max="360" units="deg"/>
+          <inkml:channel name="OE" type="integer" max="90" units="deg"/>
+        </inkml:traceFormat>
+        <inkml:channelProperties>
+          <inkml:channelProperty channel="X" name="resolution" value="1000" units="1/cm"/>
+          <inkml:channelProperty channel="Y" name="resolution" value="1000" units="1/cm"/>
+          <inkml:channelProperty channel="F" name="resolution" value="0" units="1/dev"/>
+          <inkml:channelProperty channel="OA" name="resolution" value="1000" units="1/deg"/>
+          <inkml:channelProperty channel="OE" name="resolution" value="1000" units="1/deg"/>
+        </inkml:channelProperties>
+      </inkml:inkSource>
+      <inkml:timestamp xml:id="ts0" timeString="2025-03-16T21:55:41.628"/>
+    </inkml:context>
+    <inkml:brush xml:id="br0">
+      <inkml:brushProperty name="width" value="0.035" units="cm"/>
+      <inkml:brushProperty name="height" value="0.035" units="cm"/>
+      <inkml:brushProperty name="color" value="#00A0D7"/>
+    </inkml:brush>
+  </inkml:definitions>
+  <inkml:trace contextRef="#ctx0" brushRef="#br0">0 0 14272 0 0,'0'0'3453'0'0,"2"5"-1728"0"0,9 22 255 0 0,-2 2 0 0 0,-1-1-1 0 0,8 51 1 0 0,1 94-1438 0 0,-12-108 67 0 0,13 91 55 0 0,-18-155-648 0 0,0 0-1 0 0,1 0 1 0 0,-1 0-1 0 0,0 0 1 0 0,0 0-1 0 0,0 0 1 0 0,1 0-1 0 0,-1 0 0 0 0,1 0 1 0 0,-1 0-1 0 0,1 0 1 0 0,-1 0-1 0 0,1 0 1 0 0,-1 0-1 0 0,1 0 1 0 0,0 0-1 0 0,0 0 0 0 0,-1-1 1 0 0,1 1-1 0 0,0 0 1 0 0,0 0-1 0 0,0-1 1 0 0,0 1-1 0 0,0-1 1 0 0,0 1-1 0 0,0-1 0 0 0,1 1 1 0 0,-1-1 4 0 0,1 0 0 0 0,-1 0 0 0 0,0-1 1 0 0,1 1-1 0 0,-1 0 0 0 0,0-1 0 0 0,0 1 0 0 0,1-1 0 0 0,-1 1 0 0 0,0-1 1 0 0,0 0-1 0 0,0 0 0 0 0,0 1 0 0 0,0-1 0 0 0,0 0 0 0 0,0 0 1 0 0,0 0-1 0 0,0 0 0 0 0,0 0 0 0 0,0 0 0 0 0,1-3 0 0 0,5-9 143 0 0</inkml:trace>
+  <inkml:trace contextRef="#ctx0" brushRef="#br0" timeOffset="345.9">677 88 8240 0 0,'0'0'8590'0'0,"-2"4"-7845"0"0,-39 93 3001 0 0,25-58-3264 0 0,1 1 0 0 0,-10 51 0 0 0,13-47 67 0 0,-29 74 1 0 0,30-90-113 0 0,11-33-309 0 0</inkml:trace>
+  <inkml:trace contextRef="#ctx0" brushRef="#br0" timeOffset="540.61">479 153 16384 0 0,'2'5'497'0'0,"46"97"2946"0"0,82 131 0 0 0,-95-187-2725 0 0,-33-43-636 0 0,0-1-1 0 0,0 0 0 0 0,0 0 0 0 0,1 0 0 0 0,-1 0 0 0 0,1 0 0 0 0,-1 0 0 0 0,1-1 1 0 0,0 1-1 0 0,0-1 0 0 0,0 0 0 0 0,0 0 0 0 0,0 0 0 0 0,0 0 0 0 0,0 0 0 0 0,3 0 1 0 0,-5-1-26 0 0,1-1 0 0 0,-1 1 0 0 0,0-1 1 0 0,1 1-1 0 0,-1-1 0 0 0,0 0 0 0 0,0 1 1 0 0,0-1-1 0 0,1 0 0 0 0,-1 0 0 0 0,0 0 1 0 0,0 0-1 0 0,0 0 0 0 0,0 0 0 0 0,0 0 1 0 0,-1 0-1 0 0,1 0 0 0 0,0 0 0 0 0,0-1 1 0 0,-1 1-1 0 0,1 0 0 0 0,-1 0 0 0 0,1-1 1 0 0,-1 1-1 0 0,0 0 0 0 0,1-1 0 0 0,-1 1 1 0 0,0-1-1 0 0,0 1 0 0 0,0-2 0 0 0,-2-4 135 0 0</inkml:trace>
+</inkml:ink>
+</file>
+
+<file path=word/ink/ink28.xml><?xml version="1.0" encoding="utf-8"?>
+<inkml:ink xmlns:inkml="http://www.w3.org/2003/InkML">
+  <inkml:definitions>
+    <inkml:context xml:id="ctx0">
+      <inkml:inkSource xml:id="inkSrc0">
+        <inkml:traceFormat>
+          <inkml:channel name="X" type="integer" min="-2.14748E9" max="2.14748E9" units="cm"/>
+          <inkml:channel name="Y" type="integer" min="-2.14748E9" max="2.14748E9" units="cm"/>
+          <inkml:channel name="F" type="integer" max="32767" units="dev"/>
+          <inkml:channel name="OA" type="integer" max="360" units="deg"/>
+          <inkml:channel name="OE" type="integer" max="90" units="deg"/>
+        </inkml:traceFormat>
+        <inkml:channelProperties>
+          <inkml:channelProperty channel="X" name="resolution" value="1000" units="1/cm"/>
+          <inkml:channelProperty channel="Y" name="resolution" value="1000" units="1/cm"/>
+          <inkml:channelProperty channel="F" name="resolution" value="0" units="1/dev"/>
+          <inkml:channelProperty channel="OA" name="resolution" value="1000" units="1/deg"/>
+          <inkml:channelProperty channel="OE" name="resolution" value="1000" units="1/deg"/>
+        </inkml:channelProperties>
+      </inkml:inkSource>
+      <inkml:timestamp xml:id="ts0" timeString="2025-03-16T22:00:08.391"/>
+    </inkml:context>
+    <inkml:brush xml:id="br0">
+      <inkml:brushProperty name="width" value="0.035" units="cm"/>
+      <inkml:brushProperty name="height" value="0.035" units="cm"/>
+      <inkml:brushProperty name="color" value="#00A0D7"/>
+    </inkml:brush>
+  </inkml:definitions>
+  <inkml:trace contextRef="#ctx0" brushRef="#br0">1 703 13168 0 0,'5'-12'409'0'0,"0"-1"0"0"0,1 2-1 0 0,0-1 1 0 0,1 1 0 0 0,0 0 0 0 0,1 0 0 0 0,0 1 0 0 0,1 0 0 0 0,0 0 0 0 0,1 1 0 0 0,0 0 0 0 0,0 1 0 0 0,1 0 0 0 0,18-10 0 0 0,-16 11 243 0 0,0-1-267 0 0,0 1 0 0 0,1 1 0 0 0,17-6 0 0 0,-28 11-348 0 0,0 0 1 0 0,1 0-1 0 0,-1 1 0 0 0,0-1 0 0 0,1 1 0 0 0,-1 0 1 0 0,1-1-1 0 0,-1 1 0 0 0,1 1 0 0 0,-1-1 0 0 0,0 1 1 0 0,1-1-1 0 0,-1 1 0 0 0,0 0 0 0 0,1 0 0 0 0,-1 0 0 0 0,0 1 1 0 0,0-1-1 0 0,5 4 0 0 0,-6-3-25 0 0,0 0 1 0 0,0 0-1 0 0,0 0 1 0 0,0 1-1 0 0,-1-1 0 0 0,1 0 1 0 0,-1 1-1 0 0,0-1 1 0 0,1 1-1 0 0,-1 0 0 0 0,0-1 1 0 0,0 1-1 0 0,-1 0 1 0 0,1 0-1 0 0,-1 0 0 0 0,1-1 1 0 0,-1 1-1 0 0,0 0 1 0 0,0 0-1 0 0,-1 3 0 0 0,0 8-3 0 0,-1 0 0 0 0,-6 24 0 0 0,6-28 3 0 0,-1 0-6 0 0,0 1 1 0 0,0-1 0 0 0,-1 0-1 0 0,-1 0 1 0 0,0 0 0 0 0,0 0-1 0 0,-1-1 1 0 0,0 0 0 0 0,0 0 0 0 0,-14 14-1 0 0,16-20 0 0 0,1 0 0 0 0,0 0 0 0 0,-1 0 0 0 0,0 0 0 0 0,0-1 0 0 0,1 0 0 0 0,-1 0 0 0 0,-1 0 0 0 0,1 0-1 0 0,0 0 1 0 0,0-1 0 0 0,-1 0 0 0 0,1 0 0 0 0,-1 0 0 0 0,1 0 0 0 0,-1-1 0 0 0,1 0 0 0 0,-1 0 0 0 0,1 0 0 0 0,-1 0 0 0 0,1-1 0 0 0,-1 0-1 0 0,1 0 1 0 0,0 0 0 0 0,-1 0 0 0 0,1-1 0 0 0,0 1 0 0 0,-7-5 0 0 0,5 2 8 0 0,-1 0 0 0 0,1 0 0 0 0,0-1 1 0 0,0 0-1 0 0,1-1 0 0 0,-1 1 0 0 0,1-1 0 0 0,0 0 0 0 0,1 0 1 0 0,0-1-1 0 0,0 1 0 0 0,0-1 0 0 0,0 0 0 0 0,1 0 0 0 0,1 0 0 0 0,-1 0 1 0 0,1-1-1 0 0,0 1 0 0 0,1-1 0 0 0,-2-10 0 0 0,1-3 53 0 0,2 0-1 0 0,-1 1 0 0 0,2-1 0 0 0,1 0 1 0 0,1 1-1 0 0,8-34 0 0 0,-6 37 12 0 0,1 1 1 0 0,0 0-1 0 0,1 1 0 0 0,18-30 0 0 0,46-54 394 0 0,-21 31-117 0 0,-19 17-58 0 0,15-22 186 0 0,-42 67-428 0 0,1 1-1 0 0,0-1 1 0 0,0 1-1 0 0,1 0 1 0 0,-1 0-1 0 0,1 0 0 0 0,0 1 1 0 0,0 0-1 0 0,8-4 1 0 0,9-1 122 0 0</inkml:trace>
+</inkml:ink>
+</file>
+
+<file path=word/ink/ink29.xml><?xml version="1.0" encoding="utf-8"?>
+<inkml:ink xmlns:inkml="http://www.w3.org/2003/InkML">
+  <inkml:definitions>
+    <inkml:context xml:id="ctx0">
+      <inkml:inkSource xml:id="inkSrc0">
+        <inkml:traceFormat>
+          <inkml:channel name="X" type="integer" min="-2.14748E9" max="2.14748E9" units="cm"/>
+          <inkml:channel name="Y" type="integer" min="-2.14748E9" max="2.14748E9" units="cm"/>
+          <inkml:channel name="F" type="integer" max="32767" units="dev"/>
+          <inkml:channel name="OA" type="integer" max="360" units="deg"/>
+          <inkml:channel name="OE" type="integer" max="90" units="deg"/>
+        </inkml:traceFormat>
+        <inkml:channelProperties>
+          <inkml:channelProperty channel="X" name="resolution" value="1000" units="1/cm"/>
+          <inkml:channelProperty channel="Y" name="resolution" value="1000" units="1/cm"/>
+          <inkml:channelProperty channel="F" name="resolution" value="0" units="1/dev"/>
+          <inkml:channelProperty channel="OA" name="resolution" value="1000" units="1/deg"/>
+          <inkml:channelProperty channel="OE" name="resolution" value="1000" units="1/deg"/>
+        </inkml:channelProperties>
+      </inkml:inkSource>
+      <inkml:timestamp xml:id="ts0" timeString="2025-03-16T22:00:06.164"/>
+    </inkml:context>
+    <inkml:brush xml:id="br0">
+      <inkml:brushProperty name="width" value="0.035" units="cm"/>
+      <inkml:brushProperty name="height" value="0.035" units="cm"/>
+      <inkml:brushProperty name="color" value="#00A0D7"/>
+    </inkml:brush>
+  </inkml:definitions>
+  <inkml:trace contextRef="#ctx0" brushRef="#br0">41 1 12456 0 0,'2'5'1040'0'0,"8"21"149"0"0,10 23 1847 0 0,-16-34-2045 0 0,-3 8 376 0 0,5 14 8 0 0,4 3-428 0 0,-8 20 254 0 0,-3-38-876 0 0,6-9 298 0 0,-4-12-584 0 0,0 0 0 0 0,0 0-1 0 0,0-1 1 0 0,0 1 0 0 0,0 0-1 0 0,0-1 1 0 0,1 1 0 0 0,-1-1 0 0 0,0 0-1 0 0,0 1 1 0 0,0-1 0 0 0,1 0-1 0 0,-1 0 1 0 0,0 1 0 0 0,2-1 0 0 0,43-7 402 0 0,-30 4-373 0 0,-5 2-4 0 0,-1 1 0 0 0,1 0 0 0 0,0 0 0 0 0,-1 1 0 0 0,1 0 0 0 0,-1 1 0 0 0,0 0 0 0 0,1 1 0 0 0,17 6 0 0 0,-22-5-19 0 0,1-1 1 0 0,-1 1-1 0 0,0 0 1 0 0,0 0-1 0 0,-1 0 1 0 0,1 1-1 0 0,-1 0 1 0 0,0 0-1 0 0,0 1 1 0 0,-1-1-1 0 0,0 1 1 0 0,1 0 0 0 0,-2 0-1 0 0,1 0 1 0 0,2 8-1 0 0,-3-9 8 0 0,-1 1 0 0 0,0 0 0 0 0,0-1-1 0 0,-1 1 1 0 0,1 0 0 0 0,-1 0 0 0 0,-1 0 0 0 0,1 0-1 0 0,-1 0 1 0 0,0 0 0 0 0,0 0 0 0 0,-1 0 0 0 0,0 0-1 0 0,0 0 1 0 0,0 0 0 0 0,-1 0 0 0 0,1-1 0 0 0,-1 1-1 0 0,-3 5 1 0 0,3-9-33 0 0,1 0 0 0 0,-1-1 0 0 0,1 1 0 0 0,-1 0 0 0 0,0-1 0 0 0,0 1 0 0 0,0-1 0 0 0,0 0 0 0 0,0 1 0 0 0,0-1 0 0 0,0 0 0 0 0,0 0 0 0 0,0-1 1 0 0,0 1-1 0 0,-1 0 0 0 0,1-1 0 0 0,0 1 0 0 0,-1-1 0 0 0,1 0 0 0 0,0 0 0 0 0,-1 0 0 0 0,-2 0 0 0 0,-5-1 60 0 0,-1-1 0 0 0,1 0 1 0 0,-18-6-1 0 0,7 2 18 0 0,-74-29 342 0 0,41 16 163 0 0,49 17-416 0 0,7 0 67 0 0,10 1 38 0 0,-7 1-220 0 0</inkml:trace>
+  <inkml:trace contextRef="#ctx0" brushRef="#br0" timeOffset="216.13">0 55 18295 0 0,'0'0'2752'0'0,"43"-17"-1824"0"0,-10 10-216 0 0,2 2 16 0 0,-2 8 0 0 0,10 1 0 0 0,-2 3-336 0 0,-2 1 16 0 0,-3-1-8 0 0,-3 0 8 0 0,3 0-248 0 0,0-1 8 0 0,0 1 8 0 0</inkml:trace>
+  <inkml:trace contextRef="#ctx0" brushRef="#br0" timeOffset="517.08">674 610 18895 0 0,'0'0'3000'0'0,"14"24"-2152"0"0,-10-24 16 0 0,-1 2-16 0 0,1-2 16 0 0,3 0-616 0 0,0 0-8 0 0,-3 0 0 0 0</inkml:trace>
+</inkml:ink>
+</file>
+
+<file path=word/ink/ink3.xml><?xml version="1.0" encoding="utf-8"?>
+<inkml:ink xmlns:inkml="http://www.w3.org/2003/InkML">
+  <inkml:definitions>
+    <inkml:context xml:id="ctx0">
+      <inkml:inkSource xml:id="inkSrc0">
+        <inkml:traceFormat>
+          <inkml:channel name="X" type="integer" min="-2.14748E9" max="2.14748E9" units="cm"/>
+          <inkml:channel name="Y" type="integer" min="-2.14748E9" max="2.14748E9" units="cm"/>
+          <inkml:channel name="F" type="integer" max="32767" units="dev"/>
+          <inkml:channel name="OA" type="integer" max="360" units="deg"/>
+          <inkml:channel name="OE" type="integer" max="90" units="deg"/>
+        </inkml:traceFormat>
+        <inkml:channelProperties>
+          <inkml:channelProperty channel="X" name="resolution" value="1000" units="1/cm"/>
+          <inkml:channelProperty channel="Y" name="resolution" value="1000" units="1/cm"/>
+          <inkml:channelProperty channel="F" name="resolution" value="0" units="1/dev"/>
+          <inkml:channelProperty channel="OA" name="resolution" value="1000" units="1/deg"/>
+          <inkml:channelProperty channel="OE" name="resolution" value="1000" units="1/deg"/>
+        </inkml:channelProperties>
+      </inkml:inkSource>
+      <inkml:timestamp xml:id="ts0" timeString="2025-03-16T21:53:12.896"/>
+    </inkml:context>
+    <inkml:brush xml:id="br0">
+      <inkml:brushProperty name="width" value="0.035" units="cm"/>
+      <inkml:brushProperty name="height" value="0.035" units="cm"/>
+      <inkml:brushProperty name="color" value="#00A0D7"/>
+    </inkml:brush>
+  </inkml:definitions>
+  <inkml:trace contextRef="#ctx0" brushRef="#br0">26 130 7528 0 0,'0'0'10998'0'0,"-1"5"-10818"0"0,-20 346 1289 0 0,20-341-1352 0 0,-1 15 103 0 0,2-24-199 0 0,0-1 0 0 0,0 1 0 0 0,0-1 0 0 0,0 1 0 0 0,0-1 1 0 0,0 1-1 0 0,0-1 0 0 0,0 1 0 0 0,0-1 0 0 0,0 1 0 0 0,0-1 0 0 0,0 1 1 0 0,1-1-1 0 0,-1 1 0 0 0,0-1 0 0 0,0 1 0 0 0,0-1 0 0 0,1 1 1 0 0,-1-1-1 0 0,0 1 0 0 0,1-1 0 0 0,-1 1 0 0 0,0-1 0 0 0,1 0 0 0 0,-1 1 1 0 0,0-1-1 0 0,1 0 0 0 0,-1 1 0 0 0,1-1 0 0 0,0 1 0 0 0,16-23 847 0 0,121-241 504 0 0,-117 223-1068 0 0,27-38-1 0 0,-15 26 33 0 0,-30 46-267 0 0,1 1-1 0 0,0 0 1 0 0,0 0 0 0 0,1 0-1 0 0,-1 1 1 0 0,11-9 0 0 0,-15 13-56 0 0,1-1 0 0 0,-1 1 0 0 0,1 0 0 0 0,0-1 0 0 0,-1 1 1 0 0,1 0-1 0 0,0-1 0 0 0,-1 1 0 0 0,1 0 0 0 0,0 0 0 0 0,-1-1 0 0 0,1 1 1 0 0,0 0-1 0 0,-1 0 0 0 0,1 0 0 0 0,0 0 0 0 0,0 0 0 0 0,-1 0 1 0 0,1 0-1 0 0,0 0 0 0 0,-1 0 0 0 0,1 1 0 0 0,0-1 0 0 0,-1 0 1 0 0,1 0-1 0 0,1 1 0 0 0,-1 1 10 0 0,0-1 0 0 0,0 1 0 0 0,0-1-1 0 0,0 1 1 0 0,0 0 0 0 0,-1-1 0 0 0,1 1 0 0 0,-1 0 0 0 0,1-1 0 0 0,-1 1 0 0 0,0 0 0 0 0,1 0 0 0 0,-1 0-1 0 0,0-1 1 0 0,0 1 0 0 0,-1 3 0 0 0,3 116 300 0 0,-4 144-30 0 0,-9-182-202 0 0,14-94-62 0 0,0 0 1 0 0,1 1 0 0 0,10-21-1 0 0,-4 9-15 0 0,-2 3-5 0 0</inkml:trace>
+  <inkml:trace contextRef="#ctx0" brushRef="#br0" timeOffset="358.02">753 92 10040 0 0,'1'-6'189'0'0,"-1"0"0"0"0,0-1 0 0 0,0 1 0 0 0,-1 0 1 0 0,1 0-1 0 0,-1 0 0 0 0,-3-10 0 0 0,3 14-20 0 0,0 0-1 0 0,0 0 1 0 0,0 0-1 0 0,0 1 1 0 0,0-1-1 0 0,0 0 1 0 0,-1 1-1 0 0,1-1 1 0 0,0 0-1 0 0,-1 1 1 0 0,1 0-1 0 0,-1-1 1 0 0,0 1 0 0 0,1 0-1 0 0,-1 0 1 0 0,0 0-1 0 0,0 0 1 0 0,0 0-1 0 0,0 0 1 0 0,1 0-1 0 0,-1 1 1 0 0,0-1-1 0 0,0 1 1 0 0,-1-1-1 0 0,1 1 1 0 0,-4 0 0 0 0,-9 0 203 0 0,-1 0 1 0 0,1 1-1 0 0,0 1 1 0 0,0 1 0 0 0,-1 0-1 0 0,-23 8 1 0 0,30-7-314 0 0,-1-1 1 0 0,1 2-1 0 0,1-1 0 0 0,-1 1 1 0 0,1 0-1 0 0,-1 1 1 0 0,1 0-1 0 0,1 0 1 0 0,-1 1-1 0 0,1 0 0 0 0,-8 10 1 0 0,11-11-39 0 0,0 0 1 0 0,0 0-1 0 0,0 0 0 0 0,1 0 1 0 0,0 1-1 0 0,0-1 1 0 0,-3 11-1 0 0,6-15-8 0 0,-1 1 0 0 0,1 0 0 0 0,0-1 0 0 0,0 1-1 0 0,0-1 1 0 0,0 1 0 0 0,0 0 0 0 0,1-1 0 0 0,-1 1 0 0 0,1-1 0 0 0,-1 1 0 0 0,1-1-1 0 0,0 1 1 0 0,0-1 0 0 0,0 1 0 0 0,1-1 0 0 0,-1 0 0 0 0,0 0 0 0 0,1 0 0 0 0,0 1 0 0 0,-1-1-1 0 0,1-1 1 0 0,0 1 0 0 0,4 3 0 0 0,20 17 109 0 0,-16-11-39 0 0,1-2 0 0 0,0 0 0 0 0,1 0 1 0 0,0-1-1 0 0,25 12 0 0 0,-21-13 77 0 0,-1 0-1 0 0,1 2 0 0 0,-1-1 0 0 0,24 20 0 0 0,-38-28-149 0 0,-1 1 0 0 0,1-1 0 0 0,-1 0 0 0 0,1 1 0 0 0,-1-1 0 0 0,1 1 0 0 0,-1-1 0 0 0,1 1 0 0 0,-1-1 0 0 0,1 1 0 0 0,-1 0 0 0 0,0-1 0 0 0,0 1 0 0 0,1-1 0 0 0,-1 1 0 0 0,0 0 0 0 0,0-1 0 0 0,1 1 0 0 0,-1 0 0 0 0,0-1 0 0 0,0 1 0 0 0,0 0 0 0 0,0-1 0 0 0,0 1 0 0 0,0 0-1 0 0,0 0 1 0 0,0-1 0 0 0,-1 2 0 0 0,0 0 7 0 0,1-1-1 0 0,-1 1 1 0 0,0-1-1 0 0,0 1 0 0 0,-1-1 1 0 0,1 1-1 0 0,0-1 0 0 0,0 0 1 0 0,-1 0-1 0 0,1 1 1 0 0,-2 0-1 0 0,-46 23 295 0 0,46-23-274 0 0,-20 7 98 0 0,0 0 1 0 0,-40 8 0 0 0,51-14-85 0 0,0-1 0 0 0,0-1 0 0 0,-1 0 0 0 0,1 0 0 0 0,0-1 1 0 0,0-1-1 0 0,-18-3 0 0 0,28 4-37 0 0,1 0 0 0 0,0 0 0 0 0,0 0-1 0 0,-1-1 1 0 0,1 1 0 0 0,0 0 0 0 0,-1-1 0 0 0,1 1 0 0 0,0-1 0 0 0,0 0 0 0 0,0 1 0 0 0,0-1 0 0 0,-1 0 0 0 0,1 0 0 0 0,0 0 0 0 0,0 0 0 0 0,1 0 0 0 0,-1 0 0 0 0,0 0 0 0 0,0 0 0 0 0,0 0 0 0 0,1 0 0 0 0,-1 0 0 0 0,0 0 0 0 0,1-1 0 0 0,-1 1 0 0 0,1 0-1 0 0,0 0 1 0 0,-1-1 0 0 0,1 1 0 0 0,0 0 0 0 0,0-1 0 0 0,0 1 0 0 0,0 0 0 0 0,0-1 0 0 0,0 1 0 0 0,0 0 0 0 0,0-1 0 0 0,0 1 0 0 0,1 0 0 0 0,-1-1 0 0 0,0 1 0 0 0,1 0 0 0 0,-1 0 0 0 0,1-1 0 0 0,0 1 0 0 0,-1 0 0 0 0,2-1 0 0 0,1-1 68 0 0</inkml:trace>
+  <inkml:trace contextRef="#ctx0" brushRef="#br0" timeOffset="1016.63">1257 495 8032 0 0,'0'0'0'0'0,"-26"19"1984"0"0,10-9 8 0 0,3 1-8 0 0,-5 19 8 0 0,-3-1-1417 0 0,2-8 9 0 0,5-2 0 0 0,-1 1 0 0 0,4-3-184 0 0,4-7 8 0 0,2-6-8 0 0,-1 1 8 0 0,3-3-320 0 0,6-2 8 0 0,-2 0 0 0 0</inkml:trace>
+</inkml:ink>
+</file>
+
+<file path=word/ink/ink30.xml><?xml version="1.0" encoding="utf-8"?>
+<inkml:ink xmlns:inkml="http://www.w3.org/2003/InkML">
+  <inkml:definitions>
+    <inkml:context xml:id="ctx0">
+      <inkml:inkSource xml:id="inkSrc0">
+        <inkml:traceFormat>
+          <inkml:channel name="X" type="integer" min="-2.14748E9" max="2.14748E9" units="cm"/>
+          <inkml:channel name="Y" type="integer" min="-2.14748E9" max="2.14748E9" units="cm"/>
+          <inkml:channel name="F" type="integer" max="32767" units="dev"/>
+          <inkml:channel name="OA" type="integer" max="360" units="deg"/>
+          <inkml:channel name="OE" type="integer" max="90" units="deg"/>
+        </inkml:traceFormat>
+        <inkml:channelProperties>
+          <inkml:channelProperty channel="X" name="resolution" value="1000" units="1/cm"/>
+          <inkml:channelProperty channel="Y" name="resolution" value="1000" units="1/cm"/>
+          <inkml:channelProperty channel="F" name="resolution" value="0" units="1/dev"/>
+          <inkml:channelProperty channel="OA" name="resolution" value="1000" units="1/deg"/>
+          <inkml:channelProperty channel="OE" name="resolution" value="1000" units="1/deg"/>
+        </inkml:channelProperties>
+      </inkml:inkSource>
+      <inkml:timestamp xml:id="ts0" timeString="2025-03-16T21:56:10.584"/>
+    </inkml:context>
+    <inkml:brush xml:id="br0">
+      <inkml:brushProperty name="width" value="0.035" units="cm"/>
+      <inkml:brushProperty name="height" value="0.035" units="cm"/>
+      <inkml:brushProperty name="color" value="#00A0D7"/>
+    </inkml:brush>
+  </inkml:definitions>
+  <inkml:trace contextRef="#ctx0" brushRef="#br0">1 1 14872 0 0,'0'0'6345'0'0,"4"0"-5017"0"0,136 3 4778 0 0,8 1-5318 0 0,-132-4-708 0 0</inkml:trace>
+  <inkml:trace contextRef="#ctx0" brushRef="#br0" timeOffset="373.79">18 280 9440 0 0,'0'0'1057'0'0,"3"-3"4"0"0,-1-1-754 0 0,0 0 0 0 0,0 0 0 0 0,1 1 0 0 0,-1-1 0 0 0,1 1 0 0 0,0 0 0 0 0,0 0 0 0 0,0 0 0 0 0,1 0 0 0 0,-1 1 0 0 0,1-1 0 0 0,0 1 0 0 0,-1 0 0 0 0,1 0 0 0 0,0 0 0 0 0,0 1 0 0 0,0-1 0 0 0,0 1 0 0 0,1 0-1 0 0,-1 0 1 0 0,0 0 0 0 0,0 1 0 0 0,1-1 0 0 0,-1 1 0 0 0,0 0 0 0 0,1 0 0 0 0,-1 1 0 0 0,0 0 0 0 0,1-1 0 0 0,4 3 0 0 0,10 2 135 0 0,-14-2-324 0 0,1-1 0 0 0,-1-1 0 0 0,0 1 0 0 0,0-1 0 0 0,1 0-1 0 0,-1 0 1 0 0,1 0 0 0 0,-1-1 0 0 0,1 0 0 0 0,-1 0 0 0 0,1 0 0 0 0,-1-1 0 0 0,1 0 0 0 0,-1 0 0 0 0,1 0 0 0 0,-1-1 0 0 0,6-2 0 0 0,-6 1 26 0 0</inkml:trace>
+</inkml:ink>
+</file>
+
+<file path=word/ink/ink31.xml><?xml version="1.0" encoding="utf-8"?>
+<inkml:ink xmlns:inkml="http://www.w3.org/2003/InkML">
+  <inkml:definitions>
+    <inkml:context xml:id="ctx0">
+      <inkml:inkSource xml:id="inkSrc0">
+        <inkml:traceFormat>
+          <inkml:channel name="X" type="integer" min="-2.14748E9" max="2.14748E9" units="cm"/>
+          <inkml:channel name="Y" type="integer" min="-2.14748E9" max="2.14748E9" units="cm"/>
+          <inkml:channel name="F" type="integer" max="32767" units="dev"/>
+          <inkml:channel name="OA" type="integer" max="360" units="deg"/>
+          <inkml:channel name="OE" type="integer" max="90" units="deg"/>
+        </inkml:traceFormat>
+        <inkml:channelProperties>
+          <inkml:channelProperty channel="X" name="resolution" value="1000" units="1/cm"/>
+          <inkml:channelProperty channel="Y" name="resolution" value="1000" units="1/cm"/>
+          <inkml:channelProperty channel="F" name="resolution" value="0" units="1/dev"/>
+          <inkml:channelProperty channel="OA" name="resolution" value="1000" units="1/deg"/>
+          <inkml:channelProperty channel="OE" name="resolution" value="1000" units="1/deg"/>
+        </inkml:channelProperties>
+      </inkml:inkSource>
+      <inkml:timestamp xml:id="ts0" timeString="2025-03-16T21:58:05.852"/>
+    </inkml:context>
+    <inkml:brush xml:id="br0">
+      <inkml:brushProperty name="width" value="0.035" units="cm"/>
+      <inkml:brushProperty name="height" value="0.035" units="cm"/>
+      <inkml:brushProperty name="color" value="#00A0D7"/>
+    </inkml:brush>
+  </inkml:definitions>
+  <inkml:trace contextRef="#ctx0" brushRef="#br0">1 490 7432 0 0,'0'0'1889'0'0,"1"5"-938"0"0,36 127 3591 0 0,-21-85-3741 0 0,10 59 0 0 0,-10-33 133 0 0,-14-68-353 0 0,-1-7-101 0 0,1-19 209 0 0,-1-29-134 0 0,-3-15-155 0 0,0 41-256 0 0,1 1 1 0 0,1-1-1 0 0,1 1 1 0 0,1 0-1 0 0,1 0 1 0 0,10-34-1 0 0,-12 52-48 0 0,1 0 0 0 0,0 0 0 0 0,1 1-1 0 0,-1-1 1 0 0,1 1 0 0 0,0 0 0 0 0,0-1 0 0 0,0 2 0 0 0,6-6 0 0 0,-8 9-72 0 0,1 0 0 0 0,-1 0 1 0 0,1 1-1 0 0,-1-1 1 0 0,0 0-1 0 0,1 1 0 0 0,-1-1 1 0 0,1 1-1 0 0,-1-1 0 0 0,0 1 1 0 0,1 0-1 0 0,-1 0 1 0 0,0-1-1 0 0,0 1 0 0 0,1 0 1 0 0,-1 0-1 0 0,1 2 0 0 0,1-1 20 0 0,37 24 342 0 0,55 28 0 0 0,-89-51-346 0 0,1 0 0 0 0,-1-1-1 0 0,0 0 1 0 0,1 0 0 0 0,0-1-1 0 0,-1 1 1 0 0,1-1 0 0 0,0-1-1 0 0,-1 0 1 0 0,11 0 0 0 0,-13 0-11 0 0,1-1 0 0 0,-1 1 1 0 0,0-1-1 0 0,0 0 0 0 0,0 0 1 0 0,0-1-1 0 0,0 1 0 0 0,-1-1 0 0 0,1 0 1 0 0,0 0-1 0 0,-1 0 0 0 0,1 0 1 0 0,-1-1-1 0 0,0 1 0 0 0,0-1 1 0 0,0 0-1 0 0,0 0 0 0 0,4-5 1 0 0,8-16-43 0 0,0 0 1 0 0,-2 0 0 0 0,10-27-1 0 0,-14 10-1572 0 0,-20 50-2051 0 0,8-7 3641 0 0,-1 0 0 0 0,1 0 1 0 0,0 1-1 0 0,0 0 0 0 0,0-1 0 0 0,0 1 0 0 0,-2 4 0 0 0,-13 19-13 0 0,2 2-1 0 0,1 0 0 0 0,-19 48 0 0 0,28-60 82 0 0,2 0-1 0 0,-1 0 1 0 0,2 0-1 0 0,0 1 1 0 0,1-1-1 0 0,1 1 1 0 0,0-1-1 0 0,3 32 1 0 0,-1-40 43 0 0,0-1 0 0 0,1 1 0 0 0,0-1 0 0 0,0 1 1 0 0,0-1-1 0 0,1 0 0 0 0,5 9 0 0 0,-7-14-64 0 0,0 1 0 0 0,1-1 0 0 0,-1 0 1 0 0,1-1-1 0 0,-1 1 0 0 0,1 0 0 0 0,0 0 0 0 0,0-1 0 0 0,0 1 0 0 0,0-1 0 0 0,0 0 0 0 0,0 1 0 0 0,0-1 0 0 0,1 0 1 0 0,-1 0-1 0 0,0 0 0 0 0,1-1 0 0 0,-1 1 0 0 0,0-1 0 0 0,1 1 0 0 0,-1-1 0 0 0,1 0 0 0 0,-1 0 0 0 0,1 0 0 0 0,-1 0 1 0 0,4 0-1 0 0,2-2 31 0 0,-1 1-1 0 0,0-1 1 0 0,0-1 0 0 0,0 1 0 0 0,0-1 0 0 0,0 0 0 0 0,0-1 0 0 0,-1 0 0 0 0,0 0 0 0 0,0 0-1 0 0,0-1 1 0 0,0 0 0 0 0,0 0 0 0 0,-1 0 0 0 0,0 0 0 0 0,0-1 0 0 0,-1 0 0 0 0,7-12-1 0 0,4-9 135 0 0,-1-1 0 0 0,-1 0 0 0 0,11-38 0 0 0,-15 40-54 0 0,-1 2 18 0 0,0 1 0 0 0,-2-1 0 0 0,-1 0-1 0 0,-1 0 1 0 0,-1-1 0 0 0,-1 0 0 0 0,-1 1 0 0 0,-4-49 0 0 0,3 72-163 0 0,0 0 1 0 0,0-1 0 0 0,0 1-1 0 0,-1 0 1 0 0,1 0 0 0 0,0 0-1 0 0,-1-1 1 0 0,1 1-1 0 0,-1 0 1 0 0,1 0 0 0 0,-1 0-1 0 0,1 0 1 0 0,-1 0-1 0 0,0 0 1 0 0,1 0 0 0 0,-1 0-1 0 0,0 0 1 0 0,0 0 0 0 0,0 0-1 0 0,0 0 1 0 0,0 0-1 0 0,0 1 1 0 0,0-1 0 0 0,0 0-1 0 0,-1 0 1 0 0,1 1 89 0 0,1 0-92 0 0,-1 1 1 0 0,1 0-1 0 0,0 0 0 0 0,0-1 1 0 0,0 1-1 0 0,-1 0 0 0 0,1-1 1 0 0,0 1-1 0 0,0 0 0 0 0,-1-1 1 0 0,1 1-1 0 0,-1-1 0 0 0,1 1 1 0 0,-1 0-1 0 0,1-1 0 0 0,-1 1 1 0 0,1-1-1 0 0,-1 1 0 0 0,0 0 1 0 0,0-1-5 0 0,0 1 0 0 0,-1 1-1 0 0,1-1 1 0 0,0 0 0 0 0,0 0 0 0 0,1 0 0 0 0,-1 0 0 0 0,0 1 0 0 0,0-1 0 0 0,0 0-1 0 0,1 1 1 0 0,-1 1 0 0 0,-6 23 68 0 0,2 0 0 0 0,1 0-1 0 0,1 1 1 0 0,1 46 0 0 0,4-32 72 0 0,1 0 0 0 0,13 60 0 0 0,-3-58-1 0 0,-12-41-126 0 0,1 1 0 0 0,-1-1-1 0 0,0 1 1 0 0,1-1-1 0 0,-1 1 1 0 0,1-1 0 0 0,-1 0-1 0 0,1 0 1 0 0,0 0-1 0 0,0 0 1 0 0,0 0 0 0 0,0 0-1 0 0,4 2 1 0 0,-4-4-13 0 0,-1-1 0 0 0,1 1 0 0 0,-1-1 1 0 0,1 1-1 0 0,-1-1 0 0 0,0 1 0 0 0,1-1 0 0 0,-1 0 1 0 0,0 0-1 0 0,1 0 0 0 0,-1 0 0 0 0,0 0 0 0 0,0 0 1 0 0,0 0-1 0 0,0 0 0 0 0,0 0 0 0 0,0-1 0 0 0,0 1 1 0 0,-1 0-1 0 0,2-2 0 0 0,-1 1 1 0 0,8-11 30 0 0,-1 0 1 0 0,-1-1-1 0 0,0 0 1 0 0,-1 0-1 0 0,8-26 0 0 0,14-81 102 0 0,-18 69-95 0 0,26-196-164 0 0,-34 227 16 0 0,0 8-246 0 0,-2 0 1 0 0,0 1-1 0 0,0-1 1 0 0,-2 0-1 0 0,1 0 1 0 0,-2 1-1 0 0,1-1 0 0 0,-8-19 1 0 0,5 11-701 0 0,5 20 886 0 0,-1-1-1 0 0,1 0 0 0 0,0 1 0 0 0,0-1 0 0 0,-1 1 0 0 0,1-1 0 0 0,-1 1 0 0 0,1-1 1 0 0,-1 1-1 0 0,0-1 0 0 0,0 1 0 0 0,0-1 0 0 0,1 1 0 0 0,-1 0 0 0 0,-1-1 1 0 0,1 1-1 0 0,0 0 0 0 0,0 0 0 0 0,0 0 0 0 0,0 0 0 0 0,-3-1 0 0 0,4 2 76 0 0,-1 0-1 0 0,0 0 1 0 0,1 1-1 0 0,-1-1 1 0 0,0 0-1 0 0,1 1 0 0 0,-1-1 1 0 0,0 0-1 0 0,1 1 1 0 0,-1-1-1 0 0,1 1 1 0 0,-1-1-1 0 0,1 1 1 0 0,-1-1-1 0 0,1 1 1 0 0,-1-1-1 0 0,1 1 0 0 0,-1 0 1 0 0,1-1-1 0 0,0 1 1 0 0,-1 0-1 0 0,1-1 1 0 0,0 1-1 0 0,0 0 1 0 0,-1-1-1 0 0,1 1 0 0 0,0 0 1 0 0,0-1-1 0 0,0 1 1 0 0,0 1-1 0 0,-6 30-626 0 0,6 38 508 0 0,18 121 1 0 0,28 69 668 0 0,-35-202-261 0 0,-9-47-103 0 0,3 17 345 0 0,1 0 1 0 0,19 53-1 0 0,-24-79-326 0 0,0 0 1 0 0,0 0-1 0 0,1-1 0 0 0,-1 1 1 0 0,0 0-1 0 0,0 0 1 0 0,1-1-1 0 0,-1 1 0 0 0,1-1 1 0 0,0 0-1 0 0,-1 1 1 0 0,1-1-1 0 0,0 0 1 0 0,0 0-1 0 0,3 2 0 0 0,-11-36 1782 0 0,-13-62-939 0 0,14 62-843 0 0,-1 0 0 0 0,-2 1-1 0 0,-1 0 1 0 0,-2 0-1 0 0,-21-45 1 0 0,24 60-94 0 0,8 13-29 0 0,-1 1 0 0 0,-1-1 1 0 0,1 1-1 0 0,-1 0 0 0 0,1 0 1 0 0,-1 0-1 0 0,0 0 0 0 0,0 0 0 0 0,0 0 1 0 0,0 0-1 0 0,-1 0 0 0 0,1 1 1 0 0,-1-1-1 0 0,-5-3 0 0 0,12 10-411 0 0,-1-2 387 0 0,-1 1 0 0 0,1-1 0 0 0,-1 0 0 0 0,1 0 0 0 0,0 0 0 0 0,0 0 0 0 0,-1 0 0 0 0,1 0 0 0 0,5 1 0 0 0,16 4 7 0 0,1-1 0 0 0,0-1 1 0 0,0-1-1 0 0,1-1 0 0 0,0-1 1 0 0,-1-2-1 0 0,1 0 1 0 0,26-5-1 0 0,-16 4 44 0 0,-29 1-13 0 0,-1 0-1 0 0,1 0 1 0 0,0-1-1 0 0,-1 1 1 0 0,11-4-1 0 0,14-2 95 0 0,-25 5-49 0 0,-1 0-1 0 0,0 0 1 0 0,0 0-1 0 0,0 0 1 0 0,8-4-1 0 0,-11 4-24 0 0,-1 0 0 0 0,1 0 0 0 0,-1 0-1 0 0,1 0 1 0 0,-1-1 0 0 0,0 1 0 0 0,1 0-1 0 0,-1-1 1 0 0,0 1 0 0 0,0-1 0 0 0,0 1-1 0 0,0-1 1 0 0,0 0 0 0 0,0 1 0 0 0,-1-1-1 0 0,1 0 1 0 0,0 0 0 0 0,-1 1 0 0 0,1-1-1 0 0,-1-2 1 0 0,0 3-15 0 0,1 0 0 0 0,-1-1 0 0 0,0 1 0 0 0,0 0 0 0 0,0 0 0 0 0,0-1 0 0 0,0 1-1 0 0,0 0 1 0 0,0 0 0 0 0,0-1 0 0 0,-1 1 0 0 0,1 0 0 0 0,0 0 0 0 0,-1 0 0 0 0,1 0 0 0 0,-1-1 0 0 0,0 1-1 0 0,1 0 1 0 0,-1 0 0 0 0,0 0 0 0 0,1 0 0 0 0,-1 0 0 0 0,0 0 0 0 0,0 1 0 0 0,0-1 0 0 0,0 0 0 0 0,0 0-1 0 0,0 1 1 0 0,0-1 0 0 0,0 0 0 0 0,0 1 0 0 0,0-1 0 0 0,0 1 0 0 0,-1-1 0 0 0,1 1 0 0 0,0 0 0 0 0,0-1-1 0 0,0 1 1 0 0,-1 0 0 0 0,1 0 0 0 0,0 0 0 0 0,0 0 0 0 0,-1 0 0 0 0,1 0 0 0 0,0 0 0 0 0,0 1 0 0 0,-2-1-1 0 0,-3 1 19 0 0,1 0 1 0 0,-1 0-1 0 0,0 0 0 0 0,1 0 0 0 0,-1 1 0 0 0,1 0 0 0 0,-1 0 0 0 0,1 1 0 0 0,-7 4 0 0 0,3-1-7 0 0,2 1 0 0 0,-1 1 0 0 0,1-1 1 0 0,0 1-1 0 0,0 1 0 0 0,1-1 0 0 0,1 1 0 0 0,-1 0 0 0 0,1 1 0 0 0,1-1 0 0 0,-1 1 0 0 0,2 0 0 0 0,-4 12 1 0 0,5-15-4 0 0,0 1 1 0 0,1 0-1 0 0,-1 0 1 0 0,2 0-1 0 0,-1-1 0 0 0,1 1 1 0 0,0 0-1 0 0,1 0 1 0 0,-1 0-1 0 0,2 0 1 0 0,-1 0-1 0 0,1 0 1 0 0,0-1-1 0 0,1 1 1 0 0,0-1-1 0 0,0 0 1 0 0,0 1-1 0 0,6 6 1 0 0,-7-10-6 0 0,1-1 0 0 0,-1 0 0 0 0,1 0 0 0 0,0 0 1 0 0,-1-1-1 0 0,1 1 0 0 0,1-1 0 0 0,-1 1 0 0 0,0-1 0 0 0,0 0 1 0 0,1 0-1 0 0,-1-1 0 0 0,1 1 0 0 0,0-1 0 0 0,0 1 0 0 0,-1-1 0 0 0,1 0 1 0 0,6 0-1 0 0,-4-1 8 0 0,0 0 0 0 0,0 0 1 0 0,1-1-1 0 0,-1 0 1 0 0,0 0-1 0 0,0-1 0 0 0,0 1 1 0 0,-1-1-1 0 0,1-1 0 0 0,10-5 1 0 0,-1 0 17 0 0,-1-2 1 0 0,0 0-1 0 0,-1 0 1 0 0,0-1-1 0 0,0-1 1 0 0,-2 0 0 0 0,18-23-1 0 0,-13 11-14 0 0,-4 0 6 0 0</inkml:trace>
+</inkml:ink>
+</file>
+
+<file path=word/ink/ink32.xml><?xml version="1.0" encoding="utf-8"?>
+<inkml:ink xmlns:inkml="http://www.w3.org/2003/InkML">
+  <inkml:definitions>
+    <inkml:context xml:id="ctx0">
+      <inkml:inkSource xml:id="inkSrc0">
+        <inkml:traceFormat>
+          <inkml:channel name="X" type="integer" min="-2.14748E9" max="2.14748E9" units="cm"/>
+          <inkml:channel name="Y" type="integer" min="-2.14748E9" max="2.14748E9" units="cm"/>
+          <inkml:channel name="F" type="integer" max="32767" units="dev"/>
+          <inkml:channel name="OA" type="integer" max="360" units="deg"/>
+          <inkml:channel name="OE" type="integer" max="90" units="deg"/>
+        </inkml:traceFormat>
+        <inkml:channelProperties>
+          <inkml:channelProperty channel="X" name="resolution" value="1000" units="1/cm"/>
+          <inkml:channelProperty channel="Y" name="resolution" value="1000" units="1/cm"/>
+          <inkml:channelProperty channel="F" name="resolution" value="0" units="1/dev"/>
+          <inkml:channelProperty channel="OA" name="resolution" value="1000" units="1/deg"/>
+          <inkml:channelProperty channel="OE" name="resolution" value="1000" units="1/deg"/>
+        </inkml:channelProperties>
+      </inkml:inkSource>
+      <inkml:timestamp xml:id="ts0" timeString="2025-03-16T21:58:01.406"/>
+    </inkml:context>
+    <inkml:brush xml:id="br0">
+      <inkml:brushProperty name="width" value="0.035" units="cm"/>
+      <inkml:brushProperty name="height" value="0.035" units="cm"/>
+      <inkml:brushProperty name="color" value="#00A0D7"/>
+    </inkml:brush>
+  </inkml:definitions>
+  <inkml:trace contextRef="#ctx0" brushRef="#br0">19 239 1800 0 0,'-2'-4'381'0'0,"-8"-19"-704"0"0,4 16 6865 0 0,7 17-5121 0 0,58 348 3260 0 0,-48-291-3648 0 0,35 112-1 0 0,-44-173-866 0 0,0 0-1 0 0,1 0 0 0 0,0 0 1 0 0,-1-1-1 0 0,2 1 0 0 0,-1-1 1 0 0,1 0-1 0 0,-1 0 0 0 0,1 0 1 0 0,1 0-1 0 0,6 5 0 0 0,-11-10-142 0 0,0 1 0 0 0,0-1-1 0 0,1 0 1 0 0,-1 0-1 0 0,0 0 1 0 0,0 0 0 0 0,0 1-1 0 0,1-1 1 0 0,-1 0-1 0 0,0 0 1 0 0,0 0-1 0 0,1 0 1 0 0,-1 0 0 0 0,0 0-1 0 0,0 0 1 0 0,1 0-1 0 0,-1 0 1 0 0,0 0 0 0 0,0 0-1 0 0,1 0 1 0 0,-1 0-1 0 0,0 0 1 0 0,0 0 0 0 0,1 0-1 0 0,-1 0 1 0 0,0 0-1 0 0,0 0 1 0 0,1 0-1 0 0,-1 0 1 0 0,0 0 0 0 0,0 0-1 0 0,1 0 1 0 0,-1-1-1 0 0,0 1 1 0 0,0 0 0 0 0,0 0-1 0 0,1 0 1 0 0,-1 0-1 0 0,0-1 1 0 0,0 1 0 0 0,0 0-1 0 0,0 0 1 0 0,1-1-1 0 0,-1 1 1 0 0,0 0-1 0 0,0 0 1 0 0,0 0 0 0 0,0-1-1 0 0,0 1 1 0 0,0 0-1 0 0,0 0 1 0 0,0-1 0 0 0,0 1-1 0 0,0 0 1 0 0,0-1-1 0 0,0 1 1 0 0,0 0-1 0 0,0 0 1 0 0,0-1 0 0 0,0 1-1 0 0,0 0 1 0 0,0 0-1 0 0,0-1 1 0 0,0 1 0 0 0,0 0-1 0 0,0-1 1 0 0,-2-21 391 0 0,2 20-386 0 0,-7-73 480 0 0,2-1 0 0 0,5 0-1 0 0,9-81 1 0 0,-7 138-361 0 0,1 1-1 0 0,10-34 1 0 0,-11 47-108 0 0,-1 1-1 0 0,0 0 1 0 0,1-1-1 0 0,0 1 1 0 0,0 0 0 0 0,0 0-1 0 0,1 0 1 0 0,-1 1-1 0 0,1-1 1 0 0,0 0-1 0 0,0 1 1 0 0,0 0 0 0 0,0 0-1 0 0,1 0 1 0 0,-1 0-1 0 0,1 0 1 0 0,6-3 0 0 0,-9 6-21 0 0,1 0 1 0 0,0-1 0 0 0,0 1-1 0 0,0 0 1 0 0,0 0 0 0 0,0 0 0 0 0,0 0-1 0 0,0 1 1 0 0,-1-1 0 0 0,1 0-1 0 0,0 1 1 0 0,0-1 0 0 0,0 1 0 0 0,-1 0-1 0 0,1 0 1 0 0,0 0 0 0 0,0-1-1 0 0,-1 2 1 0 0,1-1 0 0 0,-1 0 0 0 0,1 0-1 0 0,-1 0 1 0 0,2 2 0 0 0,1 2 15 0 0,1-1 0 0 0,-1 1 0 0 0,0 1-1 0 0,0-1 1 0 0,-1 0 0 0 0,4 8 0 0 0,17 44 86 0 0,-3 1 0 0 0,-2 1-1 0 0,18 101 1 0 0,-29-127-58 0 0,2 0-1 0 0,25 53 1 0 0,-35-86-61 0 0,0 1 0 0 0,0-1 0 0 0,0 0 0 0 0,1 0 0 0 0,-1 0 0 0 0,0 0 0 0 0,0 0 0 0 0,0 0 0 0 0,1 0 0 0 0,-1 0 0 0 0,0 0 0 0 0,0 0 0 0 0,1 0 0 0 0,-1-1 0 0 0,0 1 0 0 0,0 0 0 0 0,0 0 0 0 0,0 0 0 0 0,1 0 0 0 0,-1 0 0 0 0,0 0 0 0 0,0 0 1 0 0,0 0-1 0 0,0-1 0 0 0,1 1 0 0 0,-1 0 0 0 0,0 0 0 0 0,0 0 0 0 0,0 0 0 0 0,0 0 0 0 0,0-1 0 0 0,0 1 0 0 0,1 0 0 0 0,-1 0 0 0 0,0 0 0 0 0,0-1 0 0 0,0 1 0 0 0,0 0 0 0 0,0 0 0 0 0,0 0 0 0 0,0-1 0 0 0,0 1 0 0 0,0 0 0 0 0,0 0 0 0 0,0 0 0 0 0,0-1 0 0 0,0 1 0 0 0,0 0 0 0 0,0 0 0 0 0,0-1 0 0 0,2-20 37 0 0,-5-6-29 0 0,1 0 1 0 0,1 0 0 0 0,3-31-1 0 0,1 2-1 0 0</inkml:trace>
+  <inkml:trace contextRef="#ctx0" brushRef="#br0" timeOffset="208.14">629 523 15472 0 0,'-3'21'624'0'0,"2"0"-1"0"0,0 0 1 0 0,1 1 0 0 0,1-1 0 0 0,0 0 0 0 0,10 38 0 0 0,-1-11 190 0 0,-5-28-453 0 0,-1 1 0 0 0,-1-1 0 0 0,0 25 0 0 0,1-31-40 0 0,-3-10-52 0 0,-5-10-22 0 0,2-1-16 0 0,2 5-125 0 0</inkml:trace>
+  <inkml:trace contextRef="#ctx0" brushRef="#br0" timeOffset="376.59">592 281 15176 0 0,'0'0'584'0'0,"0"-24"8"0"0,0 15-9 0 0,0-2 9 0 0,0-2-96 0 0,0 6 0 0 0,0 3-8 0 0</inkml:trace>
+  <inkml:trace contextRef="#ctx0" brushRef="#br0" timeOffset="667.47">896 170 9848 0 0,'5'9'241'0'0,"-1"1"0"0"0,-1 0 0 0 0,1 0 0 0 0,1 12 0 0 0,6 19 490 0 0,17 47 1108 0 0,-4 2 1 0 0,18 138-1 0 0,-40-217-1720 0 0,32 117 1797 0 0,-27-99-998 0 0,-6-26-638 0 0</inkml:trace>
+  <inkml:trace contextRef="#ctx0" brushRef="#br0" timeOffset="839.23">889 581 16184 0 0,'5'0'447'0'0,"39"4"2016"0"0,80-4 0 0 0,14 0-451 0 0,-132 1-1902 0 0,1-1 1 0 0,-1 0-1 0 0,1 0 1 0 0,-1-1-1 0 0,1 0 0 0 0,11-3 1 0 0,-4-1 146 0 0</inkml:trace>
+  <inkml:trace contextRef="#ctx0" brushRef="#br0" timeOffset="1154.16">1612 0 14064 0 0,'-10'20'1083'0'0,"1"0"1"0"0,0 0-1 0 0,-5 23 1 0 0,-22 121 1002 0 0,27-114-1699 0 0,-104 420 1444 0 0,110-462-1800 0 0,-10 31 196 0 0,1 1-1 0 0,3 0 1 0 0,-9 68-1 0 0,18-104-153 0 0,0 1 0 0 0,-1-1 0 0 0,0 0 0 0 0,0 0 0 0 0,0 0 0 0 0,0 0-1 0 0,-1 0 1 0 0,-3 7 0 0 0,11-20 71 0 0</inkml:trace>
+  <inkml:trace contextRef="#ctx0" brushRef="#br0" timeOffset="1898.97">1767 486 9040 0 0,'0'0'10887'0'0,"4"2"-10485"0"0,-2-1-354 0 0,1 1 1 0 0,-1 0-1 0 0,0 0 0 0 0,0 0 1 0 0,0 0-1 0 0,0 1 1 0 0,0-1-1 0 0,0 0 1 0 0,-1 1-1 0 0,1-1 0 0 0,-1 1 1 0 0,0 0-1 0 0,1 0 1 0 0,-1-1-1 0 0,1 5 1 0 0,13 54 299 0 0,-11-41-241 0 0,26 232 1797 0 0,-27-315-1679 0 0,2 1-1 0 0,3 0 0 0 0,3 0 0 0 0,20-60 1 0 0,-29 115-186 0 0,0 0 1 0 0,1 1 0 0 0,0-1 0 0 0,0 1 0 0 0,0 0 0 0 0,1 0 0 0 0,0 0 0 0 0,0 0 0 0 0,1 1 0 0 0,-1 0-1 0 0,1 0 1 0 0,6-5 0 0 0,-10 10-36 0 0,-1 0 1 0 0,1 0-1 0 0,0-1 0 0 0,-1 1 1 0 0,1 0-1 0 0,0 0 0 0 0,-1 0 0 0 0,1 0 1 0 0,-1 0-1 0 0,1 0 0 0 0,0 0 0 0 0,-1 1 1 0 0,1-1-1 0 0,-1 0 0 0 0,1 0 0 0 0,0 0 1 0 0,-1 1-1 0 0,1-1 0 0 0,-1 0 0 0 0,1 1 1 0 0,-1-1-1 0 0,1 0 0 0 0,-1 1 0 0 0,1-1 1 0 0,-1 1-1 0 0,1-1 0 0 0,-1 1 0 0 0,1-1 1 0 0,-1 1-1 0 0,0-1 0 0 0,1 1 0 0 0,-1-1 1 0 0,0 1-1 0 0,0-1 0 0 0,1 1 1 0 0,-1 0-1 0 0,0-1 0 0 0,0 2 0 0 0,10 30 56 0 0,-8-25-59 0 0,7 30 20 0 0,8 76 1 0 0,3 13 4 0 0,-17-106-26 0 0,-3-16 0 0 0,0-1 0 0 0,0 1 0 0 0,1 0 0 0 0,-1 0 0 0 0,1-1 0 0 0,0 1 0 0 0,0 0 0 0 0,0-1 0 0 0,1 1 0 0 0,-1-1 0 0 0,1 0 0 0 0,4 7 0 0 0,-6-10 1 0 0,1-1-1 0 0,-1 1 0 0 0,1 0 1 0 0,0-1-1 0 0,-1 1 1 0 0,1 0-1 0 0,-1-1 0 0 0,1 1 1 0 0,-1-1-1 0 0,1 1 0 0 0,-1-1 1 0 0,1 1-1 0 0,-1-1 1 0 0,0 1-1 0 0,1-1 0 0 0,-1 1 1 0 0,0-1-1 0 0,1 0 1 0 0,-1 1-1 0 0,0-1 0 0 0,1-1 1 0 0,-1 2 1 0 0,7-19 13 0 0,0 0 0 0 0,-1 0 1 0 0,-1-1-1 0 0,4-32 0 0 0,1-1 9 0 0,1-1 1 0 0,20-74 74 0 0,-12 93-15 0 0,-19 34-80 0 0,0 0-1 0 0,1 0 0 0 0,-1 0 1 0 0,1 0-1 0 0,0 1 0 0 0,-1-1 1 0 0,1 0-1 0 0,0 0 0 0 0,-1 1 0 0 0,1-1 1 0 0,0 0-1 0 0,0 1 0 0 0,-1-1 1 0 0,1 1-1 0 0,0-1 0 0 0,0 1 1 0 0,0-1-1 0 0,0 1 0 0 0,0-1 1 0 0,0 1-1 0 0,0 0 0 0 0,0 0 1 0 0,0 0-1 0 0,0-1 0 0 0,0 1 1 0 0,0 0-1 0 0,0 0 0 0 0,0 0 1 0 0,0 0-1 0 0,0 1 0 0 0,0-1 1 0 0,0 0-1 0 0,2 1 0 0 0,-1 3 5 0 0,0 0 0 0 0,0 0 0 0 0,0 1 0 0 0,-1-1 0 0 0,1 0 0 0 0,-1 1 0 0 0,0-1 0 0 0,-1 1 0 0 0,1 6 0 0 0,1-3 2 0 0,1 20 4 0 0,-1-1 1 0 0,-1 1-1 0 0,-4 33 1 0 0,1-31-3 0 0,2 0-1 0 0,4 42 1 0 0,-2-59-7 0 0,-1-3-2 0 0,0 0 0 0 0,1-1 0 0 0,0 1 0 0 0,0-1 0 0 0,1 0 0 0 0,5 11 1 0 0,65-103 273 0 0,-58 60-236 0 0</inkml:trace>
+  <inkml:trace contextRef="#ctx0" brushRef="#br0" timeOffset="2067.16">2411 494 12056 0 0,'8'50'2386'0'0,"-6"-41"-2164"0"0,0-1 0 0 0,0 1 0 0 0,-1 0 0 0 0,0-1 0 0 0,-1 13 0 0 0,0-4 188 0 0,1 1 0 0 0,0-1 0 0 0,1 0 0 0 0,5 21 0 0 0,0-3 527 0 0,-6-25-409 0 0,-1-10-266 0 0</inkml:trace>
+  <inkml:trace contextRef="#ctx0" brushRef="#br0" timeOffset="2469.56">2474 256 14872 0 0,'0'0'6526'0'0,"5"1"-6358"0"0,-2 0-145 0 0,1 0 0 0 0,-1 1-1 0 0,1-1 1 0 0,-1 0 0 0 0,1 1 0 0 0,-1 0 0 0 0,0 0-1 0 0,0 0 1 0 0,0 0 0 0 0,0 1 0 0 0,0-1 0 0 0,0 1-1 0 0,-1-1 1 0 0,1 1 0 0 0,-1 0 0 0 0,4 6-1 0 0,-3-2 17 0 0,1 0 0 0 0,-1-1 0 0 0,-1 1 0 0 0,0 0 0 0 0,0 1 0 0 0,0-1 0 0 0,0 0-1 0 0,0 13 1 0 0,-2-13-15 0 0,1 1 10 0 0,0 0 1 0 0,-1 1 0 0 0,0-1-1 0 0,0 0 1 0 0,-1 1-1 0 0,0-1 1 0 0,-4 12-1 0 0,2-10 1 0 0,1 0-1 0 0,0-1 0 0 0,0 1 1 0 0,0 1-1 0 0,1-1 1 0 0,1 0-1 0 0,0 0 0 0 0,1 12 1 0 0,2-14 5 0 0,1 0 1 0 0,-1 0 0 0 0,1 0 0 0 0,1-1 0 0 0,-1 1 0 0 0,1-1 0 0 0,1 0-1 0 0,-1-1 1 0 0,13 12 0 0 0,11 16 101 0 0,-24-27-96 0 0,0 1 0 0 0,0 0 1 0 0,-1 1-1 0 0,0-1 0 0 0,-1 1 0 0 0,0-1 0 0 0,0 1 0 0 0,0 0 0 0 0,-1 0 0 0 0,1 15 0 0 0,-3-21-23 0 0,0 0 0 0 0,0 0 0 0 0,0 0-1 0 0,0 0 1 0 0,0 0 0 0 0,0 0 0 0 0,-1 0 0 0 0,0 0 0 0 0,0 0-1 0 0,1 0 1 0 0,-2 0 0 0 0,1 0 0 0 0,0 0 0 0 0,-1 0-1 0 0,1-1 1 0 0,-1 1 0 0 0,0-1 0 0 0,1 1 0 0 0,-1-1-1 0 0,-1 0 1 0 0,1 0 0 0 0,0 0 0 0 0,0 0 0 0 0,-1 0-1 0 0,1 0 1 0 0,-1 0 0 0 0,0-1 0 0 0,1 0 0 0 0,-1 1-1 0 0,0-1 1 0 0,0 0 0 0 0,0 0 0 0 0,0 0 0 0 0,0-1-1 0 0,-5 1 1 0 0,5 0-2 0 0,0-1 0 0 0,0 0-1 0 0,0 0 1 0 0,0 0 0 0 0,0 0 0 0 0,0 0-1 0 0,0 0 1 0 0,1-1 0 0 0,-1 0-1 0 0,0 1 1 0 0,0-1 0 0 0,0 0 0 0 0,1 0-1 0 0,-1-1 1 0 0,0 1 0 0 0,1-1-1 0 0,-1 1 1 0 0,1-1 0 0 0,0 0 0 0 0,-1 0-1 0 0,1 0 1 0 0,0 0 0 0 0,0 0-1 0 0,0 0 1 0 0,1 0 0 0 0,-1-1 0 0 0,0 1-1 0 0,1-1 1 0 0,0 0 0 0 0,-1 1-1 0 0,1-1 1 0 0,0 0 0 0 0,1 1 0 0 0,-1-1-1 0 0,0 0 1 0 0,1 0 0 0 0,-1 0-1 0 0,1 0 1 0 0,0 0 0 0 0,0 0 0 0 0,0 0-1 0 0,0 0 1 0 0,1 1 0 0 0,-1-1-1 0 0,1 0 1 0 0,0 0 0 0 0,0 0 0 0 0,0 0-1 0 0,0 1 1 0 0,0-1 0 0 0,1 0-1 0 0,-1 1 1 0 0,1-1 0 0 0,-1 1 0 0 0,4-4-1 0 0,6-5 44 0 0</inkml:trace>
+  <inkml:trace contextRef="#ctx0" brushRef="#br0" timeOffset="2732.5">2743 431 16783 0 0,'-5'1'27'0'0,"3"0"79"0"0,-1 0 0 0 0,0 0 1 0 0,1 0-1 0 0,-1 0 0 0 0,0 0 1 0 0,1 1-1 0 0,0-1 1 0 0,-1 1-1 0 0,1-1 0 0 0,0 1 1 0 0,-4 4-1 0 0,12 20 2750 0 0,-3-13-2617 0 0,1-1 0 0 0,0 1 0 0 0,0-1-1 0 0,1 0 1 0 0,1 0 0 0 0,0-1 0 0 0,1 1 0 0 0,8 10 0 0 0,-3-3-10 0 0,16 33 0 0 0,-16-26-110 0 0,-9-20-83 0 0,0 0 1 0 0,0 0-1 0 0,-1 0 1 0 0,1 0-1 0 0,-1 1 0 0 0,-1-1 1 0 0,1 1-1 0 0,-1-1 0 0 0,0 9 1 0 0,-1-4 22 0 0,0 0 0 0 0,-1-1 0 0 0,0 1 0 0 0,-4 16 0 0 0,5-24-48 0 0,-1-1 0 0 0,0 1 0 0 0,0-1 0 0 0,0 0 0 0 0,0 0 0 0 0,0 1 0 0 0,0-1 0 0 0,-1 0 0 0 0,1 0 0 0 0,-1 0 0 0 0,0 0 0 0 0,1 0 0 0 0,-1-1 0 0 0,0 1 0 0 0,0 0 0 0 0,0-1 0 0 0,0 0 0 0 0,0 1 0 0 0,-1-1 0 0 0,1 0 0 0 0,0 0 0 0 0,0 0 0 0 0,-1 0 0 0 0,1 0 0 0 0,-5 0 0 0 0,3 0 3 0 0,-6 0 16 0 0,0 1-1 0 0,0-2 1 0 0,0 1-1 0 0,-10-2 1 0 0,17 1-20 0 0,1 0 0 0 0,-1-1 1 0 0,1 1-1 0 0,-1-1 0 0 0,1 0 0 0 0,-1 0 0 0 0,1 0 1 0 0,-1 0-1 0 0,1 0 0 0 0,0 0 0 0 0,0 0 0 0 0,0-1 0 0 0,0 1 1 0 0,0-1-1 0 0,0 0 0 0 0,0 0 0 0 0,0 0 0 0 0,1 0 1 0 0,-1 0-1 0 0,-2-4 0 0 0,4 5-5 0 0,-1 0-1 0 0,1 0 1 0 0,0 0 0 0 0,0 0 0 0 0,0 0-1 0 0,0 0 1 0 0,-1 0 0 0 0,1-1-1 0 0,1 1 1 0 0,-1 0 0 0 0,0 0 0 0 0,0 0-1 0 0,0 0 1 0 0,1 0 0 0 0,-1 0-1 0 0,0 0 1 0 0,1 0 0 0 0,-1 0 0 0 0,1 0-1 0 0,-1 0 1 0 0,1 0 0 0 0,0 0-1 0 0,-1 0 1 0 0,1 0 0 0 0,1-1 0 0 0,5-2 9 0 0</inkml:trace>
+</inkml:ink>
+</file>
+
+<file path=word/ink/ink33.xml><?xml version="1.0" encoding="utf-8"?>
+<inkml:ink xmlns:inkml="http://www.w3.org/2003/InkML">
+  <inkml:definitions>
+    <inkml:context xml:id="ctx0">
+      <inkml:inkSource xml:id="inkSrc0">
+        <inkml:traceFormat>
+          <inkml:channel name="X" type="integer" min="-2.14748E9" max="2.14748E9" units="cm"/>
+          <inkml:channel name="Y" type="integer" min="-2.14748E9" max="2.14748E9" units="cm"/>
+          <inkml:channel name="F" type="integer" max="32767" units="dev"/>
+          <inkml:channel name="OA" type="integer" max="360" units="deg"/>
+          <inkml:channel name="OE" type="integer" max="90" units="deg"/>
+        </inkml:traceFormat>
+        <inkml:channelProperties>
+          <inkml:channelProperty channel="X" name="resolution" value="1000" units="1/cm"/>
+          <inkml:channelProperty channel="Y" name="resolution" value="1000" units="1/cm"/>
+          <inkml:channelProperty channel="F" name="resolution" value="0" units="1/dev"/>
+          <inkml:channelProperty channel="OA" name="resolution" value="1000" units="1/deg"/>
+          <inkml:channelProperty channel="OE" name="resolution" value="1000" units="1/deg"/>
+        </inkml:channelProperties>
+      </inkml:inkSource>
+      <inkml:timestamp xml:id="ts0" timeString="2025-03-16T21:58:28.686"/>
+    </inkml:context>
+    <inkml:brush xml:id="br0">
+      <inkml:brushProperty name="width" value="0.035" units="cm"/>
+      <inkml:brushProperty name="height" value="0.035" units="cm"/>
+      <inkml:brushProperty name="color" value="#00A0D7"/>
+    </inkml:brush>
+  </inkml:definitions>
+  <inkml:trace contextRef="#ctx0" brushRef="#br0">0 222 12360 0 0,'0'0'9903'0'0,"2"3"-9781"0"0,13 37 35 0 0,-7-22-145 0 0,-2 0-1 0 0,0 0 1 0 0,0 1-1 0 0,2 21 0 0 0,4 218-3 0 0,-11-254-1 0 0,1-11 8 0 0,5-24 13 0 0,6-45 17 0 0,-3 5 98 0 0,4 1-1 0 0,25-78 1 0 0,-37 145-113 0 0,0-1 0 0 0,-1 1 0 0 0,1 0 0 0 0,0 0 0 0 0,1-1 0 0 0,-1 2-1 0 0,0-1 1 0 0,1 0 0 0 0,0 0 0 0 0,-1 1 0 0 0,7-5 0 0 0,-8 7-17 0 0,0-1 0 0 0,-1 1 0 0 0,1-1 0 0 0,0 1 0 0 0,0-1 0 0 0,0 1-1 0 0,0 0 1 0 0,-1-1 0 0 0,1 1 0 0 0,0 0 0 0 0,0 0 0 0 0,0 0 0 0 0,0-1 0 0 0,0 1 0 0 0,0 0-1 0 0,0 0 1 0 0,0 0 0 0 0,0 1 0 0 0,0-1 0 0 0,-1 0 0 0 0,1 0 0 0 0,0 0 0 0 0,0 1 0 0 0,0-1 0 0 0,0 0-1 0 0,0 1 1 0 0,-1-1 0 0 0,1 1 0 0 0,0-1 0 0 0,0 1 0 0 0,0-1 0 0 0,-1 1 0 0 0,1-1 0 0 0,0 1 0 0 0,-1 0-1 0 0,1 0 1 0 0,-1-1 0 0 0,1 1 0 0 0,-1 0 0 0 0,1 0 0 0 0,-1-1 0 0 0,1 1 0 0 0,-1 0 0 0 0,0 0-1 0 0,0 0 1 0 0,1 0 0 0 0,-1 0 0 0 0,0 0 0 0 0,0 1 0 0 0,9 40 182 0 0,-2 0 0 0 0,-2 0-1 0 0,0 44 1 0 0,0-1 67 0 0,-4-76-223 0 0,-1-4-4 0 0,0 0 1 0 0,0 0 0 0 0,1 0-1 0 0,0 0 1 0 0,0 0-1 0 0,0-1 1 0 0,1 1-1 0 0,3 8 1 0 0,18-75 419 0 0,-3-7-246 0 0,51-111 0 0 0,-68 174-176 0 0,0 0-1 0 0,1 1 1 0 0,-1-1-1 0 0,1 1 1 0 0,1 0 0 0 0,-1 0-1 0 0,1 1 1 0 0,-1-1-1 0 0,11-6 1 0 0,-13 10-13 0 0,0-1-1 0 0,0 1 1 0 0,0 0-1 0 0,0 0 1 0 0,0 0 0 0 0,0 0-1 0 0,0 0 1 0 0,0 1 0 0 0,1-1-1 0 0,-1 1 1 0 0,0-1 0 0 0,0 1-1 0 0,1 0 1 0 0,-1 0 0 0 0,0 0-1 0 0,1 0 1 0 0,-1 0-1 0 0,0 1 1 0 0,1-1 0 0 0,-1 0-1 0 0,0 1 1 0 0,0 0 0 0 0,0 0-1 0 0,1 0 1 0 0,-1 0 0 0 0,0 0-1 0 0,0 0 1 0 0,0 0 0 0 0,-1 0-1 0 0,4 4 1 0 0,-2-2 10 0 0,0 0 1 0 0,-1 1-1 0 0,1 0 1 0 0,-1-1-1 0 0,0 1 1 0 0,0 0-1 0 0,0 0 1 0 0,-1 0-1 0 0,1 0 1 0 0,0 7-1 0 0,6 43 181 0 0,1 42 36 0 0,2 63 161 0 0,-10-153-299 0 0,0-8-33 0 0,3-16 18 0 0,2-3-20 0 0,-1 2-50 0 0,44-132 135 0 0,-40 128-115 0 0,1 0 0 0 0,0 1-1 0 0,2 0 1 0 0,23-31 0 0 0,-31 47-29 0 0,2 0 1 0 0,-1 1-1 0 0,1-1 1 0 0,0 1-1 0 0,0 0 0 0 0,14-8 1 0 0,-19 12-15 0 0,1 0-1 0 0,-1 1 1 0 0,1-1 0 0 0,-1 0-1 0 0,1 0 1 0 0,-1 1-1 0 0,1-1 1 0 0,-1 1 0 0 0,1-1-1 0 0,0 1 1 0 0,-1 0 0 0 0,1-1-1 0 0,0 1 1 0 0,-1 0 0 0 0,1 0-1 0 0,0 0 1 0 0,0 1 0 0 0,-1-1-1 0 0,1 0 1 0 0,-1 1-1 0 0,1-1 1 0 0,0 1 0 0 0,-1-1-1 0 0,1 1 1 0 0,-1 0 0 0 0,1-1-1 0 0,-1 1 1 0 0,1 0 0 0 0,-1 0-1 0 0,0 0 1 0 0,1 0 0 0 0,-1 0-1 0 0,0 1 1 0 0,0-1 0 0 0,0 0-1 0 0,0 1 1 0 0,0-1-1 0 0,1 2 1 0 0,2 5-49 0 0,-1 0 1 0 0,0 0-1 0 0,-1 1 0 0 0,0-1 0 0 0,0 1 1 0 0,0-1-1 0 0,-1 12 0 0 0,0 62-414 0 0,-10 18-180 0 0,5-68 327 0 0,1 0 0 0 0,1 0 1 0 0,3 39-1 0 0,3-57 194 0 0,-4-13 102 0 0,1 0-1 0 0,-1 0 0 0 0,0 0 0 0 0,1 1 0 0 0,-1-1 1 0 0,0 0-1 0 0,0 0 0 0 0,0 1 0 0 0,0-1 0 0 0,0 0 1 0 0,0 0-1 0 0,0 1 0 0 0,0-1 0 0 0,-1 0 0 0 0,0 2 1 0 0,12-41-110 0 0,7-40 0 0 0,-11 44 105 0 0,4-17 16 0 0</inkml:trace>
+  <inkml:trace contextRef="#ctx0" brushRef="#br0" timeOffset="408.11">866 101 16575 0 0,'0'0'327'0'0,"-3"-5"-6"0"0,-9-13 1 0 0,12 18-255 0 0,0-1 1 0 0,-1 1-1 0 0,1 0 0 0 0,0 0 1 0 0,0-1-1 0 0,0 1 0 0 0,-1 0 1 0 0,1 0-1 0 0,0-1 0 0 0,0 1 1 0 0,0 0-1 0 0,-1 0 1 0 0,1 0-1 0 0,0 0 0 0 0,-1-1 1 0 0,1 1-1 0 0,0 0 0 0 0,0 0 1 0 0,-1 0-1 0 0,1 0 1 0 0,0 0-1 0 0,-1 0 0 0 0,1 0 1 0 0,0 0-1 0 0,-1 0 0 0 0,1 0 1 0 0,0 0-1 0 0,-1 0 1 0 0,1 0-1 0 0,0 0 0 0 0,0 0 1 0 0,-1 0-1 0 0,1 0 0 0 0,0 0 861 0 0,5-6-581 0 0,-2 3-226 0 0,1 1-1 0 0,0 0 1 0 0,0 0-1 0 0,0 0 1 0 0,0 1 0 0 0,0-1-1 0 0,1 1 1 0 0,-1 0-1 0 0,0 0 1 0 0,8 0 0 0 0,3-2-11 0 0,202-39 861 0 0,-190 38-867 0 0,-26 4-99 0 0,0 0 0 0 0,0 0 0 0 0,0 0 0 0 0,0 0 0 0 0,-1 0 0 0 0,1 0 0 0 0,0 0 0 0 0,0 0 0 0 0,0 0 0 0 0,0 0 0 0 0,0 0 0 0 0,0 1 0 0 0,-1-1 0 0 0,1 0 0 0 0,0 1 0 0 0,0-1 0 0 0,0 0 0 0 0,-1 1 0 0 0,1-1 0 0 0,0 1 0 0 0,0 0 0 0 0,-1-1 0 0 0,1 1 0 0 0,-1-1 0 0 0,1 1 0 0 0,0 0 0 0 0,0 1 0 0 0,-2 1 2 0 0,0 0-1 0 0,-1-1 1 0 0,1 1 0 0 0,-1 0 0 0 0,0-1-1 0 0,0 1 1 0 0,0-1 0 0 0,0 0-1 0 0,0 0 1 0 0,-4 4 0 0 0,3-4-2 0 0,-24 24 0 0 0,0-2 0 0 0,-55 36 1 0 0,39-24 16 0 0,40-33-15 0 0,0 1 1 0 0,1-1-1 0 0,-1 0 0 0 0,0 1 1 0 0,1-1-1 0 0,0 1 0 0 0,0 0 0 0 0,0 0 1 0 0,0 0-1 0 0,-1 6 0 0 0,3-7 14 0 0,0 0 0 0 0,0-1 0 0 0,1 1 0 0 0,-1 0 0 0 0,1-1 0 0 0,0 1 0 0 0,0-1 0 0 0,0 1 0 0 0,0-1 0 0 0,0 1 0 0 0,0-1 0 0 0,1 0 0 0 0,-1 1 0 0 0,1-1 0 0 0,3 3 0 0 0,29 30 241 0 0,-9-16-66 0 0,0-1 0 0 0,38 19 0 0 0,-52-30-76 0 0,0 0 1 0 0,0 1-1 0 0,18 17 1 0 0,-25-22-74 0 0,-1 0 0 0 0,0 0 1 0 0,0 1-1 0 0,0-1 0 0 0,-1 1 1 0 0,1-1-1 0 0,-1 1 0 0 0,0 0 1 0 0,0 0-1 0 0,0 0 0 0 0,0 0 1 0 0,-1 0-1 0 0,1 1 0 0 0,0 8 1 0 0,-3-10-11 0 0,1 1 0 0 0,-1-1 0 0 0,-1 1 0 0 0,1-1 0 0 0,0 1 0 0 0,-1-1 0 0 0,0 0 0 0 0,0 1 0 0 0,0-1 0 0 0,0 0 0 0 0,0 0 1 0 0,-1-1-1 0 0,1 1 0 0 0,-1 0 0 0 0,0-1 0 0 0,1 1 0 0 0,-1-1 0 0 0,0 0 0 0 0,-5 2 0 0 0,0 1 6 0 0,0 0 0 0 0,0 0 0 0 0,-1-1-1 0 0,0-1 1 0 0,0 1 0 0 0,-13 2 0 0 0,-129 14 458 0 0,120-23-277 0 0,22-4-19 0 0,9 7-197 0 0,0-1 0 0 0,0 0 0 0 0,0 1 0 0 0,0-1 0 0 0,1 0 0 0 0,-1 1 0 0 0,0-1-1 0 0,0 1 1 0 0,1-1 0 0 0,-1 1 0 0 0,1-1 0 0 0,-1 1 0 0 0,0-1 0 0 0,1 1 0 0 0,-1-1 0 0 0,1 1-1 0 0,-1-1 1 0 0,1 1 0 0 0,-1-1 0 0 0,1 1 0 0 0,-1 0 0 0 0,2-1 0 0 0,94-66 118 0 0,-51 39-87 0 0</inkml:trace>
+  <inkml:trace contextRef="#ctx0" brushRef="#br0" timeOffset="676.3">1388 92 17791 0 0,'-8'2'63'0'0,"-61"19"2686"0"0,65-20-2551 0 0,0 1-1 0 0,0 0 1 0 0,0 0-1 0 0,0 0 1 0 0,0 0-1 0 0,0 0 0 0 0,1 1 1 0 0,-1 0-1 0 0,1 0 1 0 0,0 0-1 0 0,0 0 0 0 0,0 0 1 0 0,-4 6-1 0 0,7-7-67 0 0,-1-1 0 0 0,1 1-1 0 0,0-1 1 0 0,0 0 0 0 0,-1 1 0 0 0,1-1-1 0 0,0 1 1 0 0,0-1 0 0 0,0 0 0 0 0,1 1-1 0 0,-1-1 1 0 0,0 1 0 0 0,0-1 0 0 0,1 0-1 0 0,-1 1 1 0 0,1-1 0 0 0,-1 0-1 0 0,1 1 1 0 0,0-1 0 0 0,0 0 0 0 0,-1 0-1 0 0,1 0 1 0 0,0 1 0 0 0,0-1 0 0 0,0 0-1 0 0,0 0 1 0 0,2 1 0 0 0,36 27 722 0 0,-32-24-770 0 0,32 18 315 0 0,-29-18-317 0 0,-1 1 1 0 0,1 0-1 0 0,-1 0 1 0 0,-1 1-1 0 0,13 11 1 0 0,-14-10 17 0 0,0 0 0 0 0,0 0 1 0 0,0 1-1 0 0,7 13 0 0 0,-12-19-68 0 0,-1 0-1 0 0,0 0 1 0 0,0 0-1 0 0,0 0 0 0 0,0 1 1 0 0,0-1-1 0 0,0 0 0 0 0,-1 0 1 0 0,0 1-1 0 0,0-1 0 0 0,0 0 1 0 0,0 1-1 0 0,0-1 0 0 0,0 0 1 0 0,-1 0-1 0 0,0 1 0 0 0,1-1 1 0 0,-3 5-1 0 0,2-7-22 0 0,-12 31 251 0 0,-22 38 0 0 0,29-60-219 0 0,-1 0 0 0 0,0 0 0 0 0,0 0 0 0 0,-1-1 0 0 0,0 0 0 0 0,-1-1 0 0 0,-14 11 0 0 0,-5-2 83 0 0,-1 0-1 0 0,-53 21 1 0 0,73-34-97 0 0,6-3-8 0 0,1 0-1 0 0,-1-1 0 0 0,0 1 0 0 0,0-1 0 0 0,1 1 1 0 0,-1-1-1 0 0,0 0 0 0 0,0 0 0 0 0,-3-1 0 0 0,-3-4 139 0 0,9 5-146 0 0,1-1 0 0 0,-1 1 0 0 0,0-1 0 0 0,0 0 0 0 0,0 1 1 0 0,0-1-1 0 0,1 1 0 0 0,-1-1 0 0 0,0 1 0 0 0,0-1 0 0 0,1 1 0 0 0,-1-1 1 0 0,0 1-1 0 0,1-1 0 0 0,-1 1 0 0 0,0-1 0 0 0,1 1 0 0 0,-1 0 0 0 0,1-1 1 0 0,-1 1-1 0 0,1 0 0 0 0,0-1 0 0 0,6-5 87 0 0</inkml:trace>
+</inkml:ink>
+</file>
+
+<file path=word/ink/ink34.xml><?xml version="1.0" encoding="utf-8"?>
+<inkml:ink xmlns:inkml="http://www.w3.org/2003/InkML">
+  <inkml:definitions>
+    <inkml:context xml:id="ctx0">
+      <inkml:inkSource xml:id="inkSrc0">
+        <inkml:traceFormat>
+          <inkml:channel name="X" type="integer" min="-2.14748E9" max="2.14748E9" units="cm"/>
+          <inkml:channel name="Y" type="integer" min="-2.14748E9" max="2.14748E9" units="cm"/>
+          <inkml:channel name="F" type="integer" max="32767" units="dev"/>
+          <inkml:channel name="OA" type="integer" max="360" units="deg"/>
+          <inkml:channel name="OE" type="integer" max="90" units="deg"/>
+        </inkml:traceFormat>
+        <inkml:channelProperties>
+          <inkml:channelProperty channel="X" name="resolution" value="1000" units="1/cm"/>
+          <inkml:channelProperty channel="Y" name="resolution" value="1000" units="1/cm"/>
+          <inkml:channelProperty channel="F" name="resolution" value="0" units="1/dev"/>
+          <inkml:channelProperty channel="OA" name="resolution" value="1000" units="1/deg"/>
+          <inkml:channelProperty channel="OE" name="resolution" value="1000" units="1/deg"/>
+        </inkml:channelProperties>
+      </inkml:inkSource>
+      <inkml:timestamp xml:id="ts0" timeString="2025-03-16T21:58:24.691"/>
+    </inkml:context>
+    <inkml:brush xml:id="br0">
+      <inkml:brushProperty name="width" value="0.035" units="cm"/>
+      <inkml:brushProperty name="height" value="0.035" units="cm"/>
+      <inkml:brushProperty name="color" value="#00A0D7"/>
+    </inkml:brush>
+  </inkml:definitions>
+  <inkml:trace contextRef="#ctx0" brushRef="#br0">19 158 11552 0 0,'0'0'950'0'0,"-4"1"-475"0"0,4-1-494 0 0,-15 3 779 0 0,15-3-704 0 0,1 0-1 0 0,-1 0 1 0 0,0 0-1 0 0,0 0 1 0 0,1 0-1 0 0,-1 0 1 0 0,0 0-1 0 0,0 0 1 0 0,0 0-1 0 0,0 1 1 0 0,1-1-1 0 0,-1 0 1 0 0,0 0-1 0 0,0 0 1 0 0,0 0-1 0 0,0 0 1 0 0,1 1-1 0 0,-1-1 1 0 0,0 0-1 0 0,0 0 1 0 0,0 0-1 0 0,0 0 1 0 0,0 1-1 0 0,0-1 1 0 0,1 0-1 0 0,-1 0 1 0 0,0 0-1 0 0,0 1 1 0 0,0-1-1 0 0,0 0 1 0 0,0 0-1 0 0,0 0 1 0 0,0 1-1 0 0,0-1 1 0 0,0 0-1 0 0,0 0 1 0 0,0 0-1 0 0,0 1 1 0 0,0-1-1 0 0,0 0 1 0 0,0 0-1 0 0,0 0 1 0 0,0 1-1 0 0,-1-1 1 0 0,1 0-1 0 0,0 0 1 0 0,0 0-1 0 0,0 1 1 0 0,0-1-1 0 0,0 0 1 0 0,0 0-1 0 0,-1 0 1 0 0,1 0-1 0 0,0 0 1 0 0,0 1-1 0 0,0-1 1 0 0,0 0-1 0 0,-1 0 1 0 0,1 0-1 0 0,0 0 1 0 0,0 0-1 0 0,0 0 1 0 0,-1 0-1 0 0,6 2 229 0 0,0 0 0 0 0,1-1 1 0 0,-1 0-1 0 0,0 0 0 0 0,1-1 0 0 0,-1 0 0 0 0,9 0 1 0 0,9 1 41 0 0,-2 0-41 0 0,1-1 0 0 0,-1-1 0 0 0,0-1-1 0 0,38-9 1 0 0,7 0 330 0 0,-60 10-563 0 0,0 0 0 0 0,-1-1 1 0 0,1 0-1 0 0,-1 0 1 0 0,1 0-1 0 0,6-5 0 0 0,22-8 192 0 0,-20 13-116 0 0</inkml:trace>
+  <inkml:trace contextRef="#ctx0" brushRef="#br0" timeOffset="357.2">323 0 14064 0 0,'21'9'608'0'0,"0"-1"0"0"0,0 0 0 0 0,1-2-1 0 0,24 4 1 0 0,-1-3-289 0 0,0 3-1 0 0,-1 1 0 0 0,73 30 1 0 0,-117-41-317 0 0,0 1-1 0 0,1-1 1 0 0,-1 0 0 0 0,0 0 0 0 0,1 0 0 0 0,-1 0-1 0 0,0 0 1 0 0,0 0 0 0 0,1 1 0 0 0,-1-1 0 0 0,0 0-1 0 0,0 0 1 0 0,1 1 0 0 0,-1-1 0 0 0,0 0 0 0 0,0 0 0 0 0,1 1-1 0 0,-1-1 1 0 0,0 0 0 0 0,0 0 0 0 0,0 1 0 0 0,0-1-1 0 0,0 0 1 0 0,0 1 0 0 0,1-1 0 0 0,-1 0 0 0 0,0 1-1 0 0,0-1 1 0 0,0 0 0 0 0,0 1 0 0 0,0-1 0 0 0,0 0-1 0 0,0 1 1 0 0,0-1 0 0 0,0 0 0 0 0,0 1 0 0 0,-1-1-1 0 0,1 1 1 0 0,-11 12 12 0 0,-16 7-12 0 0,-59 30 13 0 0,54-34-6 0 0,1 2-1 0 0,1 1 0 0 0,1 2 0 0 0,-35 30 0 0 0,52-34-8 0 0,14-17 0 0 0</inkml:trace>
+</inkml:ink>
+</file>
+
+<file path=word/ink/ink35.xml><?xml version="1.0" encoding="utf-8"?>
+<inkml:ink xmlns:inkml="http://www.w3.org/2003/InkML">
+  <inkml:definitions>
+    <inkml:context xml:id="ctx0">
+      <inkml:inkSource xml:id="inkSrc0">
+        <inkml:traceFormat>
+          <inkml:channel name="X" type="integer" min="-2.14748E9" max="2.14748E9" units="cm"/>
+          <inkml:channel name="Y" type="integer" min="-2.14748E9" max="2.14748E9" units="cm"/>
+          <inkml:channel name="F" type="integer" max="32767" units="dev"/>
+          <inkml:channel name="OA" type="integer" max="360" units="deg"/>
+          <inkml:channel name="OE" type="integer" max="90" units="deg"/>
+        </inkml:traceFormat>
+        <inkml:channelProperties>
+          <inkml:channelProperty channel="X" name="resolution" value="1000" units="1/cm"/>
+          <inkml:channelProperty channel="Y" name="resolution" value="1000" units="1/cm"/>
+          <inkml:channelProperty channel="F" name="resolution" value="0" units="1/dev"/>
+          <inkml:channelProperty channel="OA" name="resolution" value="1000" units="1/deg"/>
+          <inkml:channelProperty channel="OE" name="resolution" value="1000" units="1/deg"/>
+        </inkml:channelProperties>
+      </inkml:inkSource>
+      <inkml:timestamp xml:id="ts0" timeString="2025-03-16T21:58:18.816"/>
+    </inkml:context>
+    <inkml:brush xml:id="br0">
+      <inkml:brushProperty name="width" value="0.035" units="cm"/>
+      <inkml:brushProperty name="height" value="0.035" units="cm"/>
+      <inkml:brushProperty name="color" value="#00A0D7"/>
+    </inkml:brush>
+  </inkml:definitions>
+  <inkml:trace contextRef="#ctx0" brushRef="#br0">42 142 1600 0 0,'0'0'10928'0'0,"-1"-4"-10880"0"0,1 3-26 0 0,-1 0 1 0 0,1 0 0 0 0,0 0 0 0 0,-1 0 0 0 0,1 0-1 0 0,0-1 1 0 0,0 1 0 0 0,0 0 0 0 0,0 0 0 0 0,0 0-1 0 0,0 0 1 0 0,0 0 0 0 0,0 0 0 0 0,1-1 0 0 0,-1 1-1 0 0,0 0 1 0 0,1 0 0 0 0,-1 0 0 0 0,1 0 0 0 0,-1 0 0 0 0,1 0-1 0 0,-1 0 1 0 0,1 0 0 0 0,0 0 0 0 0,0 1 0 0 0,-1-1-1 0 0,1 0 1 0 0,0 0 0 0 0,0 1 0 0 0,0-1 0 0 0,0 0-1 0 0,0 1 1 0 0,0-1 0 0 0,0 1 0 0 0,0-1 0 0 0,0 1-1 0 0,0-1 1 0 0,0 1 0 0 0,0 0 0 0 0,0-1 0 0 0,0 1-1 0 0,0 0 1 0 0,0 0 0 0 0,1 0 0 0 0,-1 0 0 0 0,0 0-1 0 0,2 1 1 0 0,2-2 50 0 0,0 2-1 0 0,1-1 1 0 0,-1 1-1 0 0,0-1 0 0 0,0 1 1 0 0,0 1-1 0 0,0-1 1 0 0,0 1-1 0 0,0 0 1 0 0,-1 0-1 0 0,1 0 1 0 0,0 1-1 0 0,-1-1 0 0 0,0 1 1 0 0,0 0-1 0 0,1 0 1 0 0,-2 1-1 0 0,1-1 1 0 0,0 1-1 0 0,-1 0 1 0 0,0 0-1 0 0,0 0 0 0 0,0 1 1 0 0,0-1-1 0 0,-1 1 1 0 0,4 6-1 0 0,0 4 93 0 0,1-1 0 0 0,-2 2 0 0 0,0-1 0 0 0,-1 1-1 0 0,-1 0 1 0 0,0 0 0 0 0,1 20 0 0 0,-2-7 149 0 0,-2 0 0 0 0,-1 0 0 0 0,-7 45 0 0 0,6-64-213 0 0,0 0 1 0 0,-1 0 0 0 0,0 0-1 0 0,-1 0 1 0 0,0 0-1 0 0,0-1 1 0 0,-1 1 0 0 0,0-1-1 0 0,-1-1 1 0 0,0 1 0 0 0,-1-1-1 0 0,1 0 1 0 0,-10 9-1 0 0,13-15-54 0 0,1-1 0 0 0,-1 1 0 0 0,1 0 0 0 0,-1-1 0 0 0,0 1 0 0 0,0-1 0 0 0,0 0 0 0 0,1 0 0 0 0,-1 0 0 0 0,0 0 0 0 0,0-1 0 0 0,-1 1 0 0 0,1-1 0 0 0,0 0 0 0 0,0 0 0 0 0,0 0 0 0 0,0 0 0 0 0,0 0 0 0 0,0-1 0 0 0,0 1 0 0 0,0-1 0 0 0,0 0 0 0 0,0 0 0 0 0,0 0 0 0 0,0 0 0 0 0,0-1 0 0 0,-2-1 0 0 0,0 1 11 0 0,1-1-1 0 0,0 0 0 0 0,0 0 0 0 0,0 0 0 0 0,1 0 0 0 0,-1-1 0 0 0,1 1 0 0 0,0-1 0 0 0,0 0 1 0 0,0 0-1 0 0,0 0 0 0 0,1 0 0 0 0,-1 0 0 0 0,1-1 0 0 0,0 1 0 0 0,0-1 0 0 0,-1-5 0 0 0,3 5 18 0 0,-1 0 0 0 0,0 0 0 0 0,1 0-1 0 0,0 0 1 0 0,0 0 0 0 0,1 0 0 0 0,-1 0-1 0 0,1 0 1 0 0,0 0 0 0 0,0 1 0 0 0,1-1-1 0 0,2-7 1 0 0,-3 10-40 0 0,0 1 0 0 0,0-1 1 0 0,0 1-1 0 0,0 0 0 0 0,0-1 0 0 0,0 1 0 0 0,0 0 0 0 0,0-1 0 0 0,1 1 0 0 0,-1 0 0 0 0,0 0 1 0 0,1 0-1 0 0,-1 0 0 0 0,1 0 0 0 0,-1 1 0 0 0,1-1 0 0 0,-1 0 0 0 0,1 1 0 0 0,0-1 0 0 0,-1 1 1 0 0,1-1-1 0 0,0 1 0 0 0,0 0 0 0 0,-1 0 0 0 0,1 0 0 0 0,0 0 0 0 0,-1 0 0 0 0,1 0 0 0 0,0 0 1 0 0,0 0-1 0 0,-1 1 0 0 0,1-1 0 0 0,0 1 0 0 0,-1-1 0 0 0,1 1 0 0 0,-1 0 0 0 0,1 0 0 0 0,2 1 1 0 0,26 15 308 0 0,0 2 1 0 0,-2 1 0 0 0,48 43-1 0 0,-71-59-302 0 0,51 38 442 0 0,-55-41-461 0 0,0 0 0 0 0,0-1 1 0 0,0 1-1 0 0,1-1 1 0 0,-1 1-1 0 0,0-1 1 0 0,0 0-1 0 0,1 0 0 0 0,-1 1 1 0 0,0-1-1 0 0,1 0 1 0 0,-1 0-1 0 0,0 0 1 0 0,1 0-1 0 0,-1 0 0 0 0,0-1 1 0 0,1 1-1 0 0,-1 0 1 0 0,0-1-1 0 0,0 1 1 0 0,1-1-1 0 0,-1 1 1 0 0,0-1-1 0 0,0 1 0 0 0,2-2 1 0 0,-1-2 73 0 0</inkml:trace>
+  <inkml:trace contextRef="#ctx0" brushRef="#br0" timeOffset="626.63">625 1 8744 0 0,'-3'4'1561'0'0,"-1"5"-437"0"0,-1 0-1 0 0,1 0 1 0 0,0 0-1 0 0,1 0 1 0 0,-3 14-1 0 0,-7 18 1365 0 0,10-33-2298 0 0,0 0 1 0 0,1 0 0 0 0,-1 0-1 0 0,1 0 1 0 0,1 0 0 0 0,0 1 0 0 0,0-1-1 0 0,0 1 1 0 0,2 9 0 0 0,-1-17-170 0 0,0 0 1 0 0,1 0 0 0 0,-1-1-1 0 0,0 1 1 0 0,1 0-1 0 0,-1 0 1 0 0,1 0 0 0 0,-1-1-1 0 0,1 1 1 0 0,-1 0 0 0 0,1-1-1 0 0,-1 1 1 0 0,1-1-1 0 0,0 1 1 0 0,-1-1 0 0 0,1 1-1 0 0,0-1 1 0 0,-1 1 0 0 0,1-1-1 0 0,0 1 1 0 0,0-1-1 0 0,0 0 1 0 0,-1 1 0 0 0,1-1-1 0 0,0 0 1 0 0,0 0 0 0 0,0 0-1 0 0,0 0 1 0 0,-1 0-1 0 0,1 0 1 0 0,0 0 0 0 0,2 0-1 0 0,33-7 285 0 0,-22 4-127 0 0,-6 1-133 0 0,-1 1 0 0 0,1 0 0 0 0,0 0 0 0 0,-1 1 0 0 0,1 0 0 0 0,0 0 0 0 0,0 1 0 0 0,-1-1 0 0 0,1 2-1 0 0,-1-1 1 0 0,1 1 0 0 0,-1 1 0 0 0,0-1 0 0 0,1 1 0 0 0,-1 0 0 0 0,-1 1 0 0 0,1 0 0 0 0,0 0 0 0 0,-1 0 0 0 0,0 1-1 0 0,0 0 1 0 0,10 10 0 0 0,-6-3 51 0 0,-1 1 0 0 0,-1 0 0 0 0,0 0 0 0 0,6 16 0 0 0,-11-22-56 0 0,0 0 0 0 0,-1 0 0 0 0,0 0 0 0 0,-1 0 1 0 0,1 1-1 0 0,-2-1 0 0 0,1 1 0 0 0,-1-1 0 0 0,0 0 0 0 0,-1 13 1 0 0,0-11 26 0 0,-1-1 1 0 0,1 0-1 0 0,-1 0 1 0 0,-1 0 0 0 0,-6 16-1 0 0,8-22-49 0 0,-1 0 0 0 0,1 0-1 0 0,0 0 1 0 0,-1 0 0 0 0,1-1 0 0 0,-1 1-1 0 0,0 0 1 0 0,0 0 0 0 0,1-1 0 0 0,-1 1-1 0 0,0-1 1 0 0,0 0 0 0 0,0 0-1 0 0,-1 0 1 0 0,1 0 0 0 0,0 0 0 0 0,0 0-1 0 0,-1 0 1 0 0,1-1 0 0 0,0 1 0 0 0,-1-1-1 0 0,1 1 1 0 0,0-1 0 0 0,-4 0 0 0 0,-5-1 34 0 0,1 0 0 0 0,-1-1 1 0 0,0-1-1 0 0,1 1 1 0 0,0-1-1 0 0,0-1 0 0 0,0 0 1 0 0,-18-10-1 0 0,11 4 12 0 0,2 0 1 0 0,-1 0-1 0 0,1-2 0 0 0,-17-16 0 0 0,13 5 44 0 0,16 19-74 0 0,0 0-1 0 0,0 0 0 0 0,0 0 1 0 0,-1 0-1 0 0,1 1 0 0 0,-8-6 1 0 0,10 8-20 0 0,1 1 0 0 0,-1-1 0 0 0,1 1 0 0 0,0-1 1 0 0,-1 1-1 0 0,1-1 0 0 0,0 1 0 0 0,0-1 0 0 0,0 0 1 0 0,-1 1-1 0 0,1-1 0 0 0,0 1 0 0 0,0-1 0 0 0,0 0 1 0 0,0 1-1 0 0,0-1 0 0 0,0 0 0 0 0,0 1 0 0 0,0-1 1 0 0,0 0-1 0 0,0 1 0 0 0,0-1 0 0 0,1 1 0 0 0,-1-1 0 0 0,0 0 1 0 0,0 1-1 0 0,1-1 0 0 0,-1 1 0 0 0,0-1 0 0 0,1 1 1 0 0,-1-1-1 0 0,0 1 0 0 0,1-1 0 0 0,-1 1 0 0 0,1-1 1 0 0,-1 1-1 0 0,1 0 0 0 0,-1-1 0 0 0,1 1 0 0 0,-1-1 1 0 0,1 1-1 0 0,-1 0 0 0 0,1 0 0 0 0,0-1 0 0 0,-1 1 1 0 0,1 0-1 0 0,-1 0 0 0 0,1 0 0 0 0,0 0 0 0 0,-1 0 1 0 0,1 0-1 0 0,0 0 0 0 0,-1 0 0 0 0,2 0 0 0 0,94 42 583 0 0,-67-32-501 0 0</inkml:trace>
+  <inkml:trace contextRef="#ctx0" brushRef="#br0" timeOffset="816.53">536 132 17487 0 0,'0'0'576'0'0,"32"3"24"0"0,-19-7-24 0 0,14 4 24 0 0,7 0 40 0 0,-1 0 8 0 0,3 1 0 0 0,-3-1 8 0 0,1-4-336 0 0,0-1 8 0 0,-1 1-8 0 0,0 1 0 0 0,8-1-136 0 0,-1-2-8 0 0,7 5 8 0 0</inkml:trace>
+  <inkml:trace contextRef="#ctx0" brushRef="#br0" timeOffset="1565.49">1271 74 4008 0 0,'0'0'10549'0'0,"3"4"-10738"0"0,-1-2 47 0 0,0 1 0 0 0,0 0 1 0 0,0 0-1 0 0,0 0 1 0 0,-1 0-1 0 0,1 0 1 0 0,-1 0-1 0 0,0 0 0 0 0,0 0 1 0 0,0 0-1 0 0,0 1 1 0 0,-1-1-1 0 0,1 0 1 0 0,-1 1-1 0 0,0-1 1 0 0,0 7-1 0 0,-1-16 133 0 0,0 1 0 0 0,0 0-1 0 0,-1 0 1 0 0,0 0 0 0 0,0 0 0 0 0,-4-8-1 0 0,-6-12 76 0 0,6 13 1314 0 0,8 28-396 0 0,0-11-750 0 0</inkml:trace>
+  <inkml:trace contextRef="#ctx0" brushRef="#br0" timeOffset="2039.35">1486 433 2104 0 0,'0'0'7526'0'0,"4"1"-7212"0"0,-2 1-271 0 0,0-1 0 0 0,-1 0 0 0 0,1 1 0 0 0,0-1 0 0 0,-1 1-1 0 0,1 0 1 0 0,-1-1 0 0 0,0 1 0 0 0,0 0 0 0 0,1 0 0 0 0,-1 0 0 0 0,0 0 0 0 0,-1 0 0 0 0,1 0 0 0 0,0 0 0 0 0,-1 0 0 0 0,1 1 0 0 0,-1-1 0 0 0,1 0 0 0 0,-1 0 0 0 0,0 0 0 0 0,0 1 0 0 0,0-1 0 0 0,0 0 0 0 0,-1 0 0 0 0,1 0 0 0 0,0 1 0 0 0,-1-1 0 0 0,0 0 0 0 0,0 2 0 0 0,0-2-11 0 0,1-1 1 0 0,0 0 0 0 0,-1 0 0 0 0,1 0-1 0 0,-1 0 1 0 0,1 0 0 0 0,-1 0 0 0 0,0 0-1 0 0,1 0 1 0 0,-1 0 0 0 0,0-1 0 0 0,0 1-1 0 0,1 0 1 0 0,-1 0 0 0 0,0-1 0 0 0,0 1-1 0 0,0 0 1 0 0,0-1 0 0 0,0 1 0 0 0,0-1-1 0 0,0 1 1 0 0,0-1 0 0 0,0 1 0 0 0,-1-1-1 0 0,1 0 1 0 0,0 0 0 0 0,0 1 0 0 0,0-1-1 0 0,0 0 1 0 0,0 0 0 0 0,0 0 0 0 0,-1 0-1 0 0,1-1 1 0 0,0 1 0 0 0,0 0 0 0 0,0 0-1 0 0,0-1 1 0 0,0 1 0 0 0,0 0 0 0 0,0-1-1 0 0,0 1 1 0 0,0-1 0 0 0,0 0-1 0 0,0 1 1 0 0,0-1 0 0 0,0 0 0 0 0,0 1-1 0 0,0-1 1 0 0,-1-2 0 0 0,-1-2 262 0 0,-17-37 986 0 0,20 40-1198 0 0,-1 0-1 0 0,1 0 1 0 0,-1 1-1 0 0,1-1 1 0 0,0 0-1 0 0,0 0 1 0 0,0 0-1 0 0,0 0 1 0 0,0 1-1 0 0,0-1 0 0 0,1 0 1 0 0,-1 0-1 0 0,0 0 1 0 0,1 1-1 0 0,-1-1 1 0 0,1 0-1 0 0,0 0 1 0 0,0 1-1 0 0,0-1 1 0 0,0 1-1 0 0,0-1 1 0 0,0 1-1 0 0,2-3 1 0 0,-2 2 247 0 0</inkml:trace>
+  <inkml:trace contextRef="#ctx0" brushRef="#br0" timeOffset="2363.71">1521 75 12760 0 0,'-31'41'997'0'0,"7"-10"700"0"0,-34 56 0 0 0,9 1 140 0 0,-114 151 0 0 0,161-238-1806 0 0,-6 11 110 0 0,8-12-134 0 0,0 0 0 0 0,0 0 1 0 0,0 0-1 0 0,0 1 0 0 0,0-1 1 0 0,-1 0-1 0 0,1 0 1 0 0,0 0-1 0 0,0 0 0 0 0,0 1 1 0 0,0-1-1 0 0,0 0 0 0 0,0 0 1 0 0,0 0-1 0 0,0 0 1 0 0,0 1-1 0 0,0-1 0 0 0,0 0 1 0 0,0 0-1 0 0,0 0 0 0 0,0 0 1 0 0,0 1-1 0 0,0-1 0 0 0,0 0 1 0 0,0 0-1 0 0,0 0 1 0 0,1 0-1 0 0,-1 0 0 0 0,0 1 1 0 0,0-1-1 0 0,0 0 0 0 0,0 0 1 0 0,0 0-1 0 0,0 0 1 0 0,0 0-1 0 0,0 1 0 0 0,1-1 1 0 0,-1 0-1 0 0,0 0 0 0 0,0 0 1 0 0,0 0-1 0 0,0 0 0 0 0,0 0 1 0 0,1 0-1 0 0,-1 0 1 0 0,0 0-1 0 0,0 0 0 0 0,0 0 1 0 0,0 0-1 0 0,1 0 0 0 0,-1 0 1 0 0,0 1-1 0 0,0-1 1 0 0,0-1-1 0 0,0 1 0 0 0,1 0 1 0 0,-1 0-1 0 0,0 0 0 0 0,1 0 65 0 0</inkml:trace>
+</inkml:ink>
+</file>
+
+<file path=word/ink/ink36.xml><?xml version="1.0" encoding="utf-8"?>
+<inkml:ink xmlns:inkml="http://www.w3.org/2003/InkML">
+  <inkml:definitions>
+    <inkml:context xml:id="ctx0">
+      <inkml:inkSource xml:id="inkSrc0">
+        <inkml:traceFormat>
+          <inkml:channel name="X" type="integer" min="-2.14748E9" max="2.14748E9" units="cm"/>
+          <inkml:channel name="Y" type="integer" min="-2.14748E9" max="2.14748E9" units="cm"/>
+          <inkml:channel name="F" type="integer" max="32767" units="dev"/>
+          <inkml:channel name="OA" type="integer" max="360" units="deg"/>
+          <inkml:channel name="OE" type="integer" max="90" units="deg"/>
+        </inkml:traceFormat>
+        <inkml:channelProperties>
+          <inkml:channelProperty channel="X" name="resolution" value="1000" units="1/cm"/>
+          <inkml:channelProperty channel="Y" name="resolution" value="1000" units="1/cm"/>
+          <inkml:channelProperty channel="F" name="resolution" value="0" units="1/dev"/>
+          <inkml:channelProperty channel="OA" name="resolution" value="1000" units="1/deg"/>
+          <inkml:channelProperty channel="OE" name="resolution" value="1000" units="1/deg"/>
+        </inkml:channelProperties>
+      </inkml:inkSource>
+      <inkml:timestamp xml:id="ts0" timeString="2025-03-16T22:00:29.545"/>
+    </inkml:context>
+    <inkml:brush xml:id="br0">
+      <inkml:brushProperty name="width" value="0.035" units="cm"/>
+      <inkml:brushProperty name="height" value="0.035" units="cm"/>
+      <inkml:brushProperty name="color" value="#00A0D7"/>
+    </inkml:brush>
+  </inkml:definitions>
+  <inkml:trace contextRef="#ctx0" brushRef="#br0">1 19 1704 0 0,'7'12'6'0'0,"3"5"70"0"0,1-1 143 0 0,7 8 520 0 0,-17-23-451 0 0,0 0 1 0 0,1 1-1 0 0,-1-1 1 0 0,1 0-1 0 0,-1 0 1 0 0,1 0-1 0 0,-1 0 1 0 0,1 0-1 0 0,0 0 1 0 0,0-1 0 0 0,-1 1-1 0 0,1-1 1 0 0,0 1-1 0 0,0-1 1 0 0,0 1-1 0 0,0-1 1 0 0,-1 0-1 0 0,1 0 1 0 0,0 0-1 0 0,0 0 1 0 0,0 0-1 0 0,0-1 1 0 0,0 1-1 0 0,-1-1 1 0 0,1 1-1 0 0,0-1 1 0 0,0 1-1 0 0,0-1 1 0 0,-1 0-1 0 0,3-1 1 0 0,-1 1-197 0 0,0 0 0 0 0,-1 0 0 0 0,1 0 0 0 0,0 0 0 0 0,0 1 0 0 0,0-1 0 0 0,0 1 1 0 0,1 0-1 0 0,-1 0 0 0 0,0 0 0 0 0,4 1 0 0 0,-3 0-9 0 0,0 0 0 0 0,0 1 0 0 0,-1-1 0 0 0,1 1 0 0 0,0 0 0 0 0,-1 0 0 0 0,1 1 0 0 0,-1-1 0 0 0,0 1 0 0 0,1-1 0 0 0,-1 1 0 0 0,-1 0 0 0 0,1 0 0 0 0,0 1 0 0 0,-1-1 0 0 0,4 5 0 0 0,0 4 174 0 0,-1 0-1 0 0,0 0 1 0 0,6 23-1 0 0,-8-23-118 0 0,-2-8-55 0 0,0 1 0 0 0,-1-1 0 0 0,1 1 0 0 0,-1-1 0 0 0,0 1 1 0 0,-1 0-1 0 0,1-1 0 0 0,-1 1 0 0 0,0-1 0 0 0,0 1 0 0 0,0-1 1 0 0,-4 8-1 0 0,4-10 44 0 0,-1 0 1 0 0,0-1 0 0 0,0 1-1 0 0,-1-1 1 0 0,1 1-1 0 0,0-1 1 0 0,0 0-1 0 0,-1 0 1 0 0,1 0 0 0 0,-1 0-1 0 0,1 0 1 0 0,-1 0-1 0 0,1-1 1 0 0,-1 1-1 0 0,1-1 1 0 0,-1 0 0 0 0,1 1-1 0 0,-6-2 1 0 0,8 1-97 0 0,1-1 0 0 0,-1 0 0 0 0,0 1 0 0 0,0-1 0 0 0,0 0 0 0 0,1 1 0 0 0,-1-1 1 0 0,0 1-1 0 0,1-1 0 0 0,-1 1 0 0 0,0-1 0 0 0,1 0 0 0 0,-1 1 0 0 0,1-1 0 0 0,-1 1 0 0 0,1 0 0 0 0,-1-1 1 0 0,1 1-1 0 0,-1-1 0 0 0,1 1 0 0 0,-1 0 0 0 0,1-1 0 0 0,0 1 0 0 0,-1 0 0 0 0,1 0 0 0 0,-1-1 0 0 0,1 1 0 0 0,0 0 1 0 0,-1 0-1 0 0,2 0 0 0 0,8 0 75 0 0,0 0 0 0 0,0 0-1 0 0,1 2 1 0 0,-1-1 0 0 0,0 1 0 0 0,-1 0 0 0 0,1 1 0 0 0,0 1 0 0 0,15 6 0 0 0,-21-7-74 0 0,1 0 0 0 0,-1 0 1 0 0,0 0-1 0 0,0 1 0 0 0,0-1 0 0 0,-1 1 1 0 0,1 0-1 0 0,-1 0 0 0 0,0 0 1 0 0,0 1-1 0 0,0-1 0 0 0,-1 1 1 0 0,1-1-1 0 0,-1 1 0 0 0,0 0 0 0 0,-1 0 1 0 0,1 0-1 0 0,-1 0 0 0 0,0 0 1 0 0,1 11-1 0 0,-2-10-6 0 0,1 0-1 0 0,-1 0 1 0 0,-1 0 0 0 0,1 0-1 0 0,-1 1 1 0 0,0-1-1 0 0,0 0 1 0 0,-1 0 0 0 0,1 0-1 0 0,-2-1 1 0 0,1 1 0 0 0,0 0-1 0 0,-1-1 1 0 0,0 1 0 0 0,-1-1-1 0 0,1 0 1 0 0,-1 0 0 0 0,0 0-1 0 0,0-1 1 0 0,0 1-1 0 0,-1-1 1 0 0,1 0 0 0 0,-1 0-1 0 0,0-1 1 0 0,-10 6 0 0 0,12-9-19 0 0,0 1 1 0 0,0-1 0 0 0,0 1 0 0 0,0-1 0 0 0,0 0 0 0 0,0 0-1 0 0,0-1 1 0 0,0 1 0 0 0,0-1 0 0 0,0 1 0 0 0,1-1-1 0 0,-1 0 1 0 0,0 0 0 0 0,0 0 0 0 0,0 0 0 0 0,-4-4 0 0 0,-46-28 60 0 0,49 29-60 0 0,-2 0 0 0 0,-1-1 6 0 0,-1 0 0 0 0,1 0 0 0 0,0-1 0 0 0,1-1 0 0 0,-1 1 0 0 0,-4-8 0 0 0,9 12-9 0 0,1 1 0 0 0,0-1 1 0 0,1 0-1 0 0,-1 0 0 0 0,0 0 0 0 0,0 0 1 0 0,1 0-1 0 0,-1 1 0 0 0,1-1 0 0 0,-1 0 1 0 0,1 0-1 0 0,0 0 0 0 0,0 0 0 0 0,0-1 0 0 0,0 1 1 0 0,0 0-1 0 0,1 0 0 0 0,-1 0 0 0 0,0 0 1 0 0,1 1-1 0 0,0-1 0 0 0,-1 0 0 0 0,1 0 1 0 0,0 0-1 0 0,0 0 0 0 0,0 1 0 0 0,0-1 1 0 0,0 0-1 0 0,1 1 0 0 0,-1-1 0 0 0,0 1 0 0 0,1-1 1 0 0,2-1-1 0 0,-3 1 0 0 0,1 0 0 0 0,0 1 1 0 0,1-1-1 0 0,-1 1 0 0 0,0-1 0 0 0,0 1 1 0 0,1 0-1 0 0,-1 0 0 0 0,0 0 0 0 0,1 0 0 0 0,3-1 1 0 0,10-1 20 0 0</inkml:trace>
+  <inkml:trace contextRef="#ctx0" brushRef="#br0" timeOffset="514.29">610 159 5016 0 0,'0'0'10512'0'0,"-5"4"-10314"0"0,-5 8-50 0 0,1 0 0 0 0,0 1 0 0 0,0-1 0 0 0,2 2 0 0 0,0-1 0 0 0,0 1 0 0 0,1 0 0 0 0,1 1 0 0 0,0-1 0 0 0,1 1 0 0 0,-3 20 0 0 0,7-35-125 0 0,0 0 1 0 0,0 0-1 0 0,0 1 0 0 0,0-1 0 0 0,0 0 0 0 0,0 0 1 0 0,0 0-1 0 0,0 1 0 0 0,0-1 0 0 0,0 0 1 0 0,1 0-1 0 0,-1 0 0 0 0,0 1 0 0 0,0-1 0 0 0,0 0 1 0 0,0 0-1 0 0,0 0 0 0 0,0 1 0 0 0,1-1 0 0 0,-1 0 1 0 0,0 0-1 0 0,0 0 0 0 0,0 0 0 0 0,1 0 1 0 0,-1 1-1 0 0,0-1 0 0 0,0 0 0 0 0,0 0 0 0 0,1 0 1 0 0,-1 0-1 0 0,0 0 0 0 0,0 0 0 0 0,0 0 1 0 0,1 0-1 0 0,-1 0 0 0 0,0 0 0 0 0,0 0 0 0 0,1 0 1 0 0,-1 0-1 0 0,0 0 0 0 0,0 0 0 0 0,1 0 1 0 0,-1 0-1 0 0,0 0 0 0 0,0 0 0 0 0,0 0 0 0 0,1 0 1 0 0,-1 0-1 0 0,0-1 0 0 0,0 1 0 0 0,0 0 0 0 0,1 0 1 0 0,-1 0-1 0 0,0 0 0 0 0,0 0 0 0 0,0-1 1 0 0,0 1-1 0 0,1 0 0 0 0,-1 0 0 0 0,0 0 0 0 0,0-1 1 0 0,19-11 688 0 0,-15 9-543 0 0,9-4 54 0 0,-1 1-1 0 0,1 0 0 0 0,0 1 0 0 0,0 0 1 0 0,1 1-1 0 0,-1 1 0 0 0,1 0 0 0 0,0 1 1 0 0,26-1-1 0 0,-36 4-153 0 0,0-1 0 0 0,0 1 0 0 0,0 0 0 0 0,0 1 0 0 0,-1-1 0 0 0,1 1 0 0 0,0 0 1 0 0,-1 0-1 0 0,1 0 0 0 0,-1 0 0 0 0,0 0 0 0 0,1 1 0 0 0,-1 0 0 0 0,0 0 0 0 0,-1-1 0 0 0,1 2 0 0 0,0-1 0 0 0,-1 0 0 0 0,0 0 0 0 0,0 1 0 0 0,3 4 0 0 0,-1 0 68 0 0,0 0 0 0 0,0 0 0 0 0,-1 0 0 0 0,0 0 0 0 0,-1 1 0 0 0,1-1-1 0 0,-1 1 1 0 0,-1 0 0 0 0,1 9 0 0 0,-2-10-70 0 0,0-1 24 0 0,0 0 0 0 0,0 0 0 0 0,0 1 0 0 0,-1-1 0 0 0,0 0 0 0 0,-1 0 0 0 0,-2 8 0 0 0,3-13-73 0 0,0 0 1 0 0,0 0-1 0 0,0 0 1 0 0,-1-1-1 0 0,1 1 1 0 0,-1 0-1 0 0,1-1 1 0 0,-1 1-1 0 0,1-1 1 0 0,-1 0-1 0 0,0 1 1 0 0,0-1-1 0 0,1 0 1 0 0,-1 0-1 0 0,0 0 1 0 0,0 0-1 0 0,0 0 1 0 0,0-1-1 0 0,0 1 1 0 0,0-1-1 0 0,-1 1 1 0 0,1-1-1 0 0,0 0 0 0 0,0 0 1 0 0,0 0-1 0 0,0 0 1 0 0,-1 0-1 0 0,1 0 1 0 0,0 0-1 0 0,-2-1 1 0 0,-19-4 46 0 0,1 0 1 0 0,0-2-1 0 0,0 0 0 0 0,0-1 1 0 0,1-2-1 0 0,0 0 0 0 0,1-1 1 0 0,-27-19-1 0 0,32 22 11 0 0,2 2 55 0 0,15 10-93 0 0,0-1-38 0 0</inkml:trace>
+  <inkml:trace contextRef="#ctx0" brushRef="#br0" timeOffset="686.18">502 195 15272 0 0,'0'0'496'0'0,"22"-19"8"0"0,-12 15-9 0 0,5 1 9 0 0,7-1-216 0 0,0-2 8 0 0,-1 6-16 0 0,9 3 16 0 0,5-3-184 0 0,-6 3 8 0 0,-6 0-16 0 0,5 5 16 0 0,-2-3-48 0 0,-4-5 0 0 0,-4 0 0 0 0</inkml:trace>
+  <inkml:trace contextRef="#ctx0" brushRef="#br0" timeOffset="1028.37">1089 169 12864 0 0,'0'0'896'0'0,"1"4"-448"0"0,3 13 410 0 0,2-1 1 0 0,0 0 0 0 0,0 0 0 0 0,2 0 0 0 0,10 16 0 0 0,18 41 382 0 0,-28-54-1055 0 0,-5-13-81 0 0,0 0 1 0 0,0 1-1 0 0,-1 0 0 0 0,0-1 1 0 0,0 1-1 0 0,-1 0 1 0 0,2 11-1 0 0,-3-15 39 0 0,1-3 0 0 0</inkml:trace>
+  <inkml:trace contextRef="#ctx0" brushRef="#br0" timeOffset="1164.21">1060 279 14368 0 0,'0'0'0'0'0,"7"6"0"0"0,3-4 408 0 0,-5-2 0 0 0,2 0 8 0 0,11 0-8 0 0,7 0 263 0 0,0 0 1 0 0,-3 0 0 0 0,7 0 0 0 0,-4 2-408 0 0,-7 1 0 0 0,-3-1 8 0 0,0 0 0 0 0,2 0-248 0 0,-5-2 8 0 0,0 0 8 0 0</inkml:trace>
+  <inkml:trace contextRef="#ctx0" brushRef="#br0" timeOffset="3867.36">1553 46 4720 0 0,'0'0'6553'0'0,"-3"-2"-6314"0"0,-7-7 81 0 0,16 2 296 0 0,31-3 134 0 0,-34 9-693 0 0,1 1-1 0 0,0 0 0 0 0,-1 0 1 0 0,1 0-1 0 0,-1 0 0 0 0,1 1 1 0 0,0-1-1 0 0,-1 1 0 0 0,1 0 1 0 0,-1 0-1 0 0,0 0 0 0 0,1 0 1 0 0,-1 1-1 0 0,0-1 0 0 0,6 4 1 0 0,-4 0 38 0 0,1-1-1 0 0,-1 1 1 0 0,0-1 0 0 0,0 1 0 0 0,-1 1 0 0 0,0-1-1 0 0,7 11 1 0 0,-3-2 97 0 0,-1 0-1 0 0,-1 0 1 0 0,0 0 0 0 0,-1 1-1 0 0,-1 0 1 0 0,5 28 0 0 0,-6-24 14 0 0,-2 0 0 0 0,0 0 0 0 0,-2 0 0 0 0,0 0 0 0 0,-1-1 0 0 0,0 1 0 0 0,-2 0 0 0 0,-9 28 0 0 0,6-24 79 0 0,-1-1 1 0 0,-12 24-1 0 0,16-38-181 0 0,-1 1 1 0 0,0-1-1 0 0,0-1 0 0 0,-1 1 1 0 0,0-1-1 0 0,0 0 0 0 0,-1 0 0 0 0,-9 6 1 0 0,15-12-81 0 0,-1 0 0 0 0,1 0 0 0 0,-1 0 0 0 0,0-1 0 0 0,1 1 0 0 0,-1-1 0 0 0,0 1 0 0 0,1-1 0 0 0,-1 0 0 0 0,0 1 0 0 0,0-1 0 0 0,1 0 0 0 0,-1 0 0 0 0,0 0 0 0 0,0-1 0 0 0,1 1 0 0 0,-1 0 0 0 0,0-1 0 0 0,0 1 0 0 0,1-1 0 0 0,-1 1 0 0 0,1-1 0 0 0,-1 0 0 0 0,0 0 0 0 0,-1-1 0 0 0,1 1 12 0 0,-1-1 0 0 0,1 1 0 0 0,0-1 0 0 0,0 0 1 0 0,0 0-1 0 0,0 0 0 0 0,0 0 0 0 0,0 0 0 0 0,1 0 0 0 0,-1 0 0 0 0,1-1 0 0 0,-1 1 0 0 0,1 0 0 0 0,0-1 0 0 0,0 0 0 0 0,-1-4 0 0 0,0-2 30 0 0,1 0 0 0 0,0-1 0 0 0,1 1 0 0 0,0-1 0 0 0,1 1 0 0 0,0-1 1 0 0,0 1-1 0 0,1-1 0 0 0,0 1 0 0 0,1 0 0 0 0,7-17 0 0 0,-7 20-26 0 0,0 0 0 0 0,0 0 0 0 0,1 0 0 0 0,0 1 0 0 0,0-1 0 0 0,0 1 0 0 0,0 0 0 0 0,1 0 0 0 0,0 0 0 0 0,0 1 0 0 0,1 0 0 0 0,-1 0 0 0 0,1 0 0 0 0,0 0 0 0 0,0 1 0 0 0,0 0 0 0 0,12-4 0 0 0,-12 6-11 0 0,-1 0-1 0 0,1 0 1 0 0,0 1-1 0 0,0-1 1 0 0,0 1-1 0 0,0 1 1 0 0,0-1-1 0 0,0 1 1 0 0,0 0 0 0 0,-1 0-1 0 0,1 1 1 0 0,0 0-1 0 0,-1 0 1 0 0,1 0-1 0 0,-1 1 1 0 0,0-1-1 0 0,0 1 1 0 0,0 0-1 0 0,0 1 1 0 0,0-1-1 0 0,7 9 1 0 0,-5-6 16 0 0,0 2 0 0 0,0-1 0 0 0,-1 0 0 0 0,0 1 1 0 0,-1 0-1 0 0,0 1 0 0 0,0-1 0 0 0,0 1 0 0 0,-1 0 0 0 0,-1 0 1 0 0,0 1-1 0 0,3 12 0 0 0,-3 30 83 0 0,-3-43-104 0 0,0 0 1 0 0,1 0-1 0 0,-1 0 1 0 0,2 0-1 0 0,1 8 1 0 0,-3-15-19 0 0,0 0 1 0 0,0-1 0 0 0,0 1 0 0 0,0-1 0 0 0,0 1 0 0 0,0-1 0 0 0,-1 1 0 0 0,1-1 0 0 0,-1 1-1 0 0,1-1 1 0 0,-1 1 0 0 0,0-1 0 0 0,1 1 0 0 0,-1-1 0 0 0,-1 2 0 0 0,2-3-6 0 0,-1 1 0 0 0,1-1 1 0 0,0 0-1 0 0,0 1 1 0 0,0-1-1 0 0,-1 0 0 0 0,1 0 1 0 0,0 1-1 0 0,0-1 1 0 0,-1 0-1 0 0,1 0 0 0 0,0 1 1 0 0,-1-1-1 0 0,1 0 0 0 0,0 0 1 0 0,-1 0-1 0 0,1 1 1 0 0,0-1-1 0 0,-1 0 0 0 0,1 0 1 0 0,0 0-1 0 0,-1 0 0 0 0,1 0 1 0 0,0 0-1 0 0,-1 0 1 0 0,1 0-1 0 0,-1 0 0 0 0,1 0 1 0 0,0 0-1 0 0,-1 0 1 0 0,1 0-1 0 0,0 0 0 0 0,-1 0 1 0 0,1 0-1 0 0,0 0 0 0 0,-1-1 1 0 0,1 1-1 0 0,0 0 1 0 0,-1 0-1 0 0,1 0 0 0 0,0 0 1 0 0,-1-1-1 0 0,1 1 0 0 0,0 0 1 0 0,-1 0-1 0 0,1-1 1 0 0,0 1-1 0 0,0 0 0 0 0,0-1 1 0 0,-1 1-1 0 0,1 0 1 0 0,0-1-1 0 0,0 1 0 0 0,0 0 1 0 0,0-1-1 0 0,-1 1 0 0 0,1 0 1 0 0,0-1-1 0 0,0 1 1 0 0,0 0-1 0 0,0-1 0 0 0,0 1 1 0 0,0-1-1 0 0,0 1 0 0 0,0 0 1 0 0,0-1-1 0 0,1 0 1 0 0,-3-5 7 0 0,1-1 1 0 0,0 1 0 0 0,0-1 0 0 0,0 1 0 0 0,2-11 0 0 0,-1 9-9 0 0,2 0 0 0 0,-1 0 0 0 0,1 0-1 0 0,0 0 1 0 0,1 1 0 0 0,0-1 0 0 0,4-7 0 0 0,6-11-1 0 0</inkml:trace>
+  <inkml:trace contextRef="#ctx0" brushRef="#br0" timeOffset="4272.77">2052 1 9744 0 0,'0'0'4416'0'0,"-1"6"-3975"0"0,-11 33 105 0 0,3-1 0 0 0,1 2 0 0 0,-4 71 0 0 0,18-67 271 0 0,-3-42-690 0 0,-1-1 1 0 0,1 0-1 0 0,0 0 0 0 0,-1 0 1 0 0,1 0-1 0 0,0-1 0 0 0,0 1 1 0 0,-1-1-1 0 0,1 1 0 0 0,0-1 0 0 0,0 0 1 0 0,3-1-1 0 0,4 2 86 0 0,-5 0-143 0 0,1 0 0 0 0,-1 0 0 0 0,0 1 0 0 0,0 0 0 0 0,0 0 0 0 0,0 0 0 0 0,0 0 0 0 0,0 1 0 0 0,0-1 0 0 0,-1 1 0 0 0,0 1 0 0 0,1-1 0 0 0,-1 1 0 0 0,0-1 0 0 0,-1 1 0 0 0,1 0 0 0 0,-1 1 0 0 0,0-1 1 0 0,1 0-1 0 0,-2 1 0 0 0,5 8 0 0 0,-3-2 27 0 0,0 0 0 0 0,-1 0 0 0 0,0 0 0 0 0,-1 0 0 0 0,0 1 0 0 0,-1-1 0 0 0,0 1 0 0 0,-1-1 0 0 0,-1 14 0 0 0,0-20-57 0 0,0 0 0 0 0,0 0 1 0 0,0 0-1 0 0,0 0 0 0 0,-1 0 0 0 0,0-1 1 0 0,0 1-1 0 0,0 0 0 0 0,-1-1 0 0 0,1 0 1 0 0,-1 1-1 0 0,0-1 0 0 0,-7 7 1 0 0,3-4 49 0 0,-1 0 0 0 0,1-1 0 0 0,-1 0 0 0 0,-1 0 0 0 0,1-1 0 0 0,-10 5 0 0 0,15-8-60 0 0,-1-1 0 0 0,1 0-1 0 0,0 0 1 0 0,-1-1-1 0 0,1 1 1 0 0,0-1 0 0 0,-1 0-1 0 0,1 1 1 0 0,-1-1 0 0 0,1-1-1 0 0,0 1 1 0 0,-1 0-1 0 0,1-1 1 0 0,-1 0 0 0 0,1 0-1 0 0,0 0 1 0 0,0 0 0 0 0,-1 0-1 0 0,1-1 1 0 0,0 1-1 0 0,0-1 1 0 0,1 0 0 0 0,-1 0-1 0 0,0 0 1 0 0,0 0 0 0 0,1-1-1 0 0,0 1 1 0 0,-3-4-1 0 0,2 3 38 0 0,0 0 0 0 0,0-1 0 0 0,0 1-1 0 0,0-1 1 0 0,1 0 0 0 0,0 0-1 0 0,0 0 1 0 0,0 0 0 0 0,0 0 0 0 0,1-1-1 0 0,-1 1 1 0 0,1 0 0 0 0,0-1-1 0 0,1 1 1 0 0,-1-1 0 0 0,1 1-1 0 0,0-1 1 0 0,0 1 0 0 0,0-1 0 0 0,1-7-1 0 0,9-4 170 0 0,-4 12-132 0 0</inkml:trace>
+  <inkml:trace contextRef="#ctx0" brushRef="#br0" timeOffset="4456.89">1991 44 14776 0 0,'0'0'0'0'0,"42"10"728"0"0,-15-13-8 0 0,0 0 7 0 0,6 3 1 0 0,3 0 8 0 0,0-3 0 0 0,6-5 0 0 0,5 1 8 0 0,0-1-416 0 0,-2 1 0 0 0,0 3 8 0 0</inkml:trace>
+  <inkml:trace contextRef="#ctx0" brushRef="#br0" timeOffset="5195.21">2566 261 9240 0 0,'0'0'0'0'0,"1"28"624"0"0,2-9 0 0 0,-3 0 0 0 0,2-3 0 0 0,0 0 112 0 0,3 3 8 0 0,0 5 8 0 0,-4 2-8 0 0,2 1-512 0 0,-3 0 0 0 0,0-5 0 0 0,2-2 0 0 0,0 0-128 0 0,-2-9-8 0 0,0-5 8 0 0</inkml:trace>
+  <inkml:trace contextRef="#ctx0" brushRef="#br0" timeOffset="5400.61">2530 289 12160 0 0,'0'0'288'0'0,"25"26"-144"0"0,-17-16 0 0 0,3 1 112 0 0,3 4 8 0 0,-3-7 0 0 0,3-2-8 0 0,-2-4-40 0 0,0-2 0 0 0,-3 0 0 0 0,5 0 0 0 0,1 0-24 0 0,-1-2 8 0 0,-3-5 0 0 0</inkml:trace>
+  <inkml:trace contextRef="#ctx0" brushRef="#br0" timeOffset="6844.39">3013 205 992 0 0,'0'0'1985'0'0,"-2"-4"5"0"0,-6-19 1522 0 0,7 22-3426 0 0,1 1 0 0 0,0-1 0 0 0,-1 1 0 0 0,1-1 0 0 0,0 1-1 0 0,0-1 1 0 0,-1 1 0 0 0,1-1 0 0 0,0 0 0 0 0,0 1 0 0 0,0-1 0 0 0,0 0 0 0 0,0 1 0 0 0,0-1 0 0 0,0 1 0 0 0,0-1 0 0 0,0 0 0 0 0,0 1-1 0 0,0-1 1 0 0,0 0 0 0 0,0 1 0 0 0,0-1 0 0 0,1 1 0 0 0,-1-1 0 0 0,0 0 0 0 0,0 1 0 0 0,1-1 0 0 0,-1 1 0 0 0,0-1 0 0 0,1 1 0 0 0,-1-1-1 0 0,1 1 1 0 0,-1-1 0 0 0,1 1 0 0 0,-1-1 0 0 0,0 1 0 0 0,1 0 0 0 0,0-1 0 0 0,-1 1 0 0 0,1 0 0 0 0,0-1 0 0 0,0 2-81 0 0,-1-1 1 0 0,1 0 0 0 0,0 1 0 0 0,-1-1 0 0 0,1 1 0 0 0,-1 0-1 0 0,1-1 1 0 0,-1 1 0 0 0,1-1 0 0 0,-1 1 0 0 0,1 0-1 0 0,-1-1 1 0 0,1 1 0 0 0,-1 0 0 0 0,0-1 0 0 0,1 1-1 0 0,-1 0 1 0 0,0 0 0 0 0,0-1 0 0 0,0 1 0 0 0,1 0 0 0 0,-1 1-1 0 0,4 25-19 0 0,-3-20 24 0 0,22 161 259 0 0,-5-23 590 0 0,-11-77 406 0 0,-4-61-743 0 0,0-10-82 0 0,2-10-34 0 0,1-22-40 0 0,0 20-191 0 0</inkml:trace>
+  <inkml:trace contextRef="#ctx0" brushRef="#br0" timeOffset="7232.48">3222 103 10544 0 0,'-5'24'1212'0'0,"1"0"0"0"0,1 0 0 0 0,1 40 0 0 0,2-63-1181 0 0,0 0 0 0 0,-1 0 1 0 0,1 0-1 0 0,0 0 0 0 0,0 0 1 0 0,0 0-1 0 0,1 0 0 0 0,-1 0 1 0 0,0 0-1 0 0,0 0 0 0 0,0-1 1 0 0,1 1-1 0 0,-1 0 1 0 0,0 0-1 0 0,1 0 0 0 0,-1 0 1 0 0,1 0-1 0 0,-1-1 0 0 0,1 1 1 0 0,-1 0-1 0 0,1 0 0 0 0,0-1 1 0 0,-1 1-1 0 0,1 0 0 0 0,0-1 1 0 0,-1 1-1 0 0,1-1 1 0 0,0 1-1 0 0,0-1 0 0 0,0 1 1 0 0,-1-1-1 0 0,2 1 0 0 0,2-1 59 0 0,-1 0 0 0 0,0 0 0 0 0,1 0 0 0 0,-1 0 0 0 0,0-1-1 0 0,0 1 1 0 0,6-3 0 0 0,21 0 574 0 0,-2 6-393 0 0,28 7 287 0 0,-53-9-518 0 0,1 0 0 0 0,-1 1 1 0 0,0-1-1 0 0,0 1 0 0 0,1 0 0 0 0,-1 0 0 0 0,0 0 0 0 0,-1 0 0 0 0,1 0 0 0 0,0 1 0 0 0,-1-1 0 0 0,1 1 0 0 0,3 5 0 0 0,-2-1 38 0 0,0 1 0 0 0,0-1 0 0 0,-1 1 0 0 0,0 0 0 0 0,-1 0 0 0 0,1 0-1 0 0,-2 0 1 0 0,1 0 0 0 0,-1 0 0 0 0,0 0 0 0 0,-1 1 0 0 0,0 12 0 0 0,-2-3 100 0 0,0 0 0 0 0,-2 0 0 0 0,0 0 0 0 0,-10 28 0 0 0,12-41-133 0 0,0-1 0 0 0,0 0 0 0 0,0 0 0 0 0,0 0 0 0 0,-1-1-1 0 0,0 1 1 0 0,0-1 0 0 0,0 1 0 0 0,0-1 0 0 0,0 0 0 0 0,-1 0 0 0 0,0 0 0 0 0,1 0 0 0 0,-1-1 0 0 0,0 0-1 0 0,0 0 1 0 0,-5 2 0 0 0,7-3-17 0 0,-1 0 0 0 0,0 0 0 0 0,0 0 0 0 0,0 0 0 0 0,0-1 0 0 0,0 1 0 0 0,1-1 0 0 0,-1 0 0 0 0,0 0 0 0 0,0 0 0 0 0,0 0 0 0 0,0-1 0 0 0,0 1-1 0 0,0-1 1 0 0,0 0 0 0 0,0 1 0 0 0,1-1 0 0 0,-1-1 0 0 0,0 1 0 0 0,1 0 0 0 0,-1-1 0 0 0,1 1 0 0 0,-1-1 0 0 0,1 0 0 0 0,0 1 0 0 0,-1-1 0 0 0,-1-3 0 0 0,-2-3 57 0 0,0 0-1 0 0,1 0 1 0 0,0-1 0 0 0,1 1 0 0 0,0-1 0 0 0,0 0 0 0 0,1 0 0 0 0,0-1 0 0 0,1 1 0 0 0,-1-1 0 0 0,2 1 0 0 0,0-1-1 0 0,0 1 1 0 0,0-1 0 0 0,1 0 0 0 0,1 0 0 0 0,0 1 0 0 0,3-18 0 0 0,-3 24-42 0 0,0 0-1 0 0,1 1 1 0 0,-1-1 0 0 0,0 0 0 0 0,1 1-1 0 0,-1-1 1 0 0,1 1 0 0 0,0-1 0 0 0,0 1-1 0 0,0 0 1 0 0,0 0 0 0 0,1 0 0 0 0,-1 0-1 0 0,0 0 1 0 0,6-3 0 0 0,-6 2 62 0 0</inkml:trace>
+  <inkml:trace contextRef="#ctx0" brushRef="#br0" timeOffset="7438.51">3222 102 16575 0 0,'0'0'544'0'0,"30"24"-8"0"0,-13-21 0 0 0,5 4 16 0 0,3-2 112 0 0,4-3 8 0 0,4 3-8 0 0,3-2 8 0 0,8-6-360 0 0,-1 1 8 0 0,0 4-8 0 0,-3 2 8 0 0,-3-4-256 0 0,-2 3 8 0 0,-2 4 0 0 0</inkml:trace>
+  <inkml:trace contextRef="#ctx0" brushRef="#br0" timeOffset="7869.78">3819 186 14568 0 0,'0'0'1160'0'0,"33"-11"-576"0"0,-15 11-9 0 0,3-3 193 0 0,0-1 0 0 0,-2 1 8 0 0,8 6-8 0 0,-3 1-584 0 0,-1-4 0 0 0,0 0 8 0 0,-1 3 0 0 0,3-2-160 0 0,-6-1 16 0 0,-3 0-8 0 0</inkml:trace>
+  <inkml:trace contextRef="#ctx0" brushRef="#br0" timeOffset="8095.56">3946 344 15680 0 0,'0'0'0'0'0,"30"0"440"0"0,-13 0 7 0 0,1 0 1 0 0,11-2 0 0 0,1 0 48 0 0,2-1 0 0 0,-3-1-8 0 0</inkml:trace>
+</inkml:ink>
+</file>
+
+<file path=word/ink/ink37.xml><?xml version="1.0" encoding="utf-8"?>
+<inkml:ink xmlns:inkml="http://www.w3.org/2003/InkML">
+  <inkml:definitions>
+    <inkml:context xml:id="ctx0">
+      <inkml:inkSource xml:id="inkSrc0">
+        <inkml:traceFormat>
+          <inkml:channel name="X" type="integer" min="-2.14748E9" max="2.14748E9" units="cm"/>
+          <inkml:channel name="Y" type="integer" min="-2.14748E9" max="2.14748E9" units="cm"/>
+          <inkml:channel name="F" type="integer" max="32767" units="dev"/>
+          <inkml:channel name="OA" type="integer" max="360" units="deg"/>
+          <inkml:channel name="OE" type="integer" max="90" units="deg"/>
+        </inkml:traceFormat>
+        <inkml:channelProperties>
+          <inkml:channelProperty channel="X" name="resolution" value="1000" units="1/cm"/>
+          <inkml:channelProperty channel="Y" name="resolution" value="1000" units="1/cm"/>
+          <inkml:channelProperty channel="F" name="resolution" value="0" units="1/dev"/>
+          <inkml:channelProperty channel="OA" name="resolution" value="1000" units="1/deg"/>
+          <inkml:channelProperty channel="OE" name="resolution" value="1000" units="1/deg"/>
+        </inkml:channelProperties>
+      </inkml:inkSource>
+      <inkml:timestamp xml:id="ts0" timeString="2025-03-16T21:58:33.564"/>
+    </inkml:context>
+    <inkml:brush xml:id="br0">
+      <inkml:brushProperty name="width" value="0.035" units="cm"/>
+      <inkml:brushProperty name="height" value="0.035" units="cm"/>
+      <inkml:brushProperty name="color" value="#00A0D7"/>
+    </inkml:brush>
+  </inkml:definitions>
+  <inkml:trace contextRef="#ctx0" brushRef="#br0">0 139 11656 0 0,'4'3'145'0'0,"0"0"0"0"0,0 1 1 0 0,-1-1-1 0 0,1 1 1 0 0,-1 0-1 0 0,0 0 0 0 0,0 1 1 0 0,-1-1-1 0 0,1 1 1 0 0,-1-1-1 0 0,0 1 0 0 0,0 0 1 0 0,0 0-1 0 0,-1-1 1 0 0,0 1-1 0 0,0 1 0 0 0,1 5 1 0 0,38 275 3078 0 0,-39-261-2960 0 0,-2-22-196 0 0,1 0 0 0 0,0 0-1 0 0,0 0 1 0 0,1 0-1 0 0,-1 0 1 0 0,1 1-1 0 0,-1-1 1 0 0,1 0 0 0 0,0 0-1 0 0,1 3 1 0 0,10-71 1826 0 0,-7 39-1498 0 0,10-41-1 0 0,-13 60-275 0 0,1 0-1 0 0,-1 0 1 0 0,1 1-1 0 0,1-1 1 0 0,-1 0-1 0 0,1 1 1 0 0,0 0-1 0 0,0 0 1 0 0,1 0-1 0 0,10-9 1 0 0,-14 14-88 0 0,0 0 1 0 0,0 1 0 0 0,0 0 0 0 0,0-1 0 0 0,1 1 0 0 0,-1 0 0 0 0,0-1-1 0 0,0 1 1 0 0,1 0 0 0 0,-1 0 0 0 0,0 0 0 0 0,0 0 0 0 0,1 0-1 0 0,-1 0 1 0 0,0 1 0 0 0,0-1 0 0 0,1 0 0 0 0,-1 1 0 0 0,0-1-1 0 0,0 0 1 0 0,0 1 0 0 0,0 0 0 0 0,0-1 0 0 0,1 1 0 0 0,-1 0-1 0 0,0-1 1 0 0,0 1 0 0 0,0 1 0 0 0,3 1 43 0 0,-1 0 1 0 0,1 0-1 0 0,-1 0 0 0 0,0 0 1 0 0,0 0-1 0 0,4 8 0 0 0,6 12 54 0 0,-2 1 1 0 0,-1 0-1 0 0,-1 1 0 0 0,-1 0 0 0 0,7 45 1 0 0,18 34 354 0 0,-33-103-473 0 0,0 0 1 0 0,0-1-1 0 0,0 1 0 0 0,0 0 1 0 0,1-1-1 0 0,-1 1 0 0 0,0 0 1 0 0,0-1-1 0 0,0 1 1 0 0,0 0-1 0 0,1-1 0 0 0,-1 1 1 0 0,0 0-1 0 0,1-1 0 0 0,-1 1 1 0 0,1-1-1 0 0,-1 1 0 0 0,0 0 1 0 0,1-1-1 0 0,-1 1 0 0 0,1-1 1 0 0,1 1-1 0 0,6-10 251 0 0,7-31-31 0 0,-14 36-268 0 0,8-25 87 0 0,-6 17-28 0 0,0-1 0 0 0,1 1 1 0 0,1 1-1 0 0,0-1 1 0 0,0 1-1 0 0,1-1 0 0 0,1 2 1 0 0,15-21-1 0 0,-17 26-13 0 0,0-1 17 0 0,1 0-1 0 0,1 0 0 0 0,-1 0 1 0 0,1 1-1 0 0,0 0 0 0 0,11-5 0 0 0,-16 9-28 0 0,-1 0 0 0 0,1 1 0 0 0,0-1 0 0 0,0 1 0 0 0,0-1 0 0 0,-1 1 0 0 0,1 0 0 0 0,0 0 0 0 0,0 0 0 0 0,0 0 0 0 0,0 0 0 0 0,-1 1 0 0 0,1-1 0 0 0,0 0 0 0 0,0 1 0 0 0,0-1 0 0 0,-1 1 0 0 0,1 0 0 0 0,0 0 0 0 0,-1-1 0 0 0,1 1 0 0 0,-1 0 0 0 0,1 0 0 0 0,-1 1 0 0 0,1-1 0 0 0,-1 0 0 0 0,0 0 0 0 0,1 1 0 0 0,-1-1 0 0 0,0 1 0 0 0,0-1 0 0 0,0 1 0 0 0,0-1 0 0 0,0 1 0 0 0,-1 0 0 0 0,2 3 0 0 0,6 14-130 0 0,0 0 0 0 0,-2 0 0 0 0,0 1 1 0 0,-2 0-1 0 0,0 0 0 0 0,-1 0 0 0 0,1 32 0 0 0,-3-47 101 0 0,0 0 0 0 0,0 0-1 0 0,0-1 1 0 0,1 1 0 0 0,0 0-1 0 0,3 6 1 0 0,-3-7-16 0 0,0 0 0 0 0,0 0 0 0 0,0 0 0 0 0,-1 1 0 0 0,1-1 0 0 0,-1 1 0 0 0,0-1 0 0 0,0 7 0 0 0,-1-9-107 0 0,2-6 66 0 0,1-13 48 0 0,3-25 60 0 0,-3 5-19 0 0,0-5 10 0 0,2 1 0 0 0,18-74 0 0 0,-11 73 11 0 0</inkml:trace>
+  <inkml:trace contextRef="#ctx0" brushRef="#br0" timeOffset="407.3">737 149 14168 0 0,'0'0'2929'0'0,"1"-3"-2388"0"0,-1 1-514 0 0,0-3 142 0 0,1 0 0 0 0,0 1-1 0 0,-1-1 1 0 0,2 0 0 0 0,-1 0-1 0 0,1 1 1 0 0,0-1 0 0 0,0 1-1 0 0,0-1 1 0 0,5-6 0 0 0,-3 4-134 0 0,1 0 0 0 0,0 0-1 0 0,1 1 1 0 0,-1 0 0 0 0,1 0 0 0 0,0 1 0 0 0,1 0 0 0 0,-1 0 0 0 0,1 0 0 0 0,0 0 0 0 0,1 1 0 0 0,-1 1 0 0 0,1-1 0 0 0,-1 1-1 0 0,17-4 1 0 0,-22 7-24 0 0,0 0-1 0 0,-1 1 0 0 0,1-1 0 0 0,0 0 1 0 0,0 1-1 0 0,0-1 0 0 0,0 1 1 0 0,-1 0-1 0 0,1 0 0 0 0,0-1 0 0 0,-1 1 1 0 0,1 0-1 0 0,-1 1 0 0 0,1-1 0 0 0,-1 0 1 0 0,1 0-1 0 0,-1 1 0 0 0,0-1 0 0 0,0 0 1 0 0,2 3-1 0 0,-1-1 2 0 0,0 0 1 0 0,1 0-1 0 0,-1 0 0 0 0,0 1 1 0 0,-1-1-1 0 0,1 1 0 0 0,-1-1 0 0 0,0 1 1 0 0,2 6-1 0 0,3 32 55 0 0,-1 1 1 0 0,-3 1-1 0 0,-4 64 0 0 0,-3-56-17 0 0,1 4 49 0 0,-2-1 1 0 0,-3 0 0 0 0,-26 92-1 0 0,35-146-90 0 0,0 0-1 0 0,-1-1 0 0 0,1 1 0 0 0,0-1 1 0 0,0 1-1 0 0,0-1 0 0 0,0 1 0 0 0,-1 0 1 0 0,1-1-1 0 0,0 1 0 0 0,-1-1 0 0 0,1 1 1 0 0,0-1-1 0 0,-1 1 0 0 0,1-1 0 0 0,-1 0 1 0 0,1 1-1 0 0,0-1 0 0 0,-1 1 0 0 0,1-1 1 0 0,-1 0-1 0 0,1 1 0 0 0,-1-1 0 0 0,0 0 1 0 0,-6-9 217 0 0,-3-29-12 0 0,10 37-222 0 0,-18-144 384 0 0,7 50-23 0 0,11 94-349 0 0,0 0 0 0 0,1 0 0 0 0,-1 0 0 0 0,0 0-1 0 0,0 0 1 0 0,0 0 0 0 0,0 0 0 0 0,1 0 0 0 0,-1 0 0 0 0,1 0-1 0 0,-1 0 1 0 0,0 1 0 0 0,1-1 0 0 0,0 0 0 0 0,-1 0-1 0 0,1 0 1 0 0,-1 0 0 0 0,1 1 0 0 0,0-1 0 0 0,0 0 0 0 0,-1 1-1 0 0,1-1 1 0 0,0 1 0 0 0,0-1 0 0 0,0 1 0 0 0,0-1 0 0 0,0 1-1 0 0,0-1 1 0 0,-1 1 0 0 0,1 0 0 0 0,0-1 0 0 0,2 1-1 0 0,39-6 9 0 0,-31 5-6 0 0,46-3 57 0 0,0 2-1 0 0,70 7 0 0 0,-111-4 55 0 0,0-1 3 0 0</inkml:trace>
+</inkml:ink>
+</file>
+
+<file path=word/ink/ink38.xml><?xml version="1.0" encoding="utf-8"?>
+<inkml:ink xmlns:inkml="http://www.w3.org/2003/InkML">
+  <inkml:definitions>
+    <inkml:context xml:id="ctx0">
+      <inkml:inkSource xml:id="inkSrc0">
+        <inkml:traceFormat>
+          <inkml:channel name="X" type="integer" min="-2.14748E9" max="2.14748E9" units="cm"/>
+          <inkml:channel name="Y" type="integer" min="-2.14748E9" max="2.14748E9" units="cm"/>
+          <inkml:channel name="F" type="integer" max="32767" units="dev"/>
+          <inkml:channel name="OA" type="integer" max="360" units="deg"/>
+          <inkml:channel name="OE" type="integer" max="90" units="deg"/>
+        </inkml:traceFormat>
+        <inkml:channelProperties>
+          <inkml:channelProperty channel="X" name="resolution" value="1000" units="1/cm"/>
+          <inkml:channelProperty channel="Y" name="resolution" value="1000" units="1/cm"/>
+          <inkml:channelProperty channel="F" name="resolution" value="0" units="1/dev"/>
+          <inkml:channelProperty channel="OA" name="resolution" value="1000" units="1/deg"/>
+          <inkml:channelProperty channel="OE" name="resolution" value="1000" units="1/deg"/>
+        </inkml:channelProperties>
+      </inkml:inkSource>
+      <inkml:timestamp xml:id="ts0" timeString="2025-03-16T21:58:32.229"/>
+    </inkml:context>
+    <inkml:brush xml:id="br0">
+      <inkml:brushProperty name="width" value="0.035" units="cm"/>
+      <inkml:brushProperty name="height" value="0.035" units="cm"/>
+      <inkml:brushProperty name="color" value="#00A0D7"/>
+    </inkml:brush>
+  </inkml:definitions>
+  <inkml:trace contextRef="#ctx0" brushRef="#br0">0 260 17079 0 0,'0'0'0'0'0,"23"10"664"0"0,-10-3 8 0 0,-2 0 0 0 0,3-3 8 0 0,4-1-312 0 0,2 1 8 0 0,4 4-8 0 0,5-6 8 0 0,-1-2-40 0 0,-6-2 8 0 0,3-6 0 0 0,1-6-8 0 0,3 0-248 0 0,0 5-8 0 0,5 2 0 0 0</inkml:trace>
+  <inkml:trace contextRef="#ctx0" brushRef="#br0" timeOffset="419.62">376 1 15976 0 0,'4'5'631'0'0,"-2"-2"-523"0"0,0 0-1 0 0,0-1 1 0 0,0 1-1 0 0,0-1 1 0 0,1 0-1 0 0,-1 0 1 0 0,1 0-1 0 0,-1 0 1 0 0,1 0-1 0 0,0 0 1 0 0,0 0-1 0 0,0-1 1 0 0,0 0-1 0 0,0 1 1 0 0,0-1-1 0 0,0 0 1 0 0,4 0-1 0 0,129 33 3382 0 0,-17-8-2202 0 0,-64-13-1006 0 0,-32-9-148 0 0,22 5 67 0 0,-42-9-182 0 0,-1 1 0 0 0,1 0-1 0 0,-1 0 1 0 0,1 0 0 0 0,-1 1-1 0 0,1-1 1 0 0,-1 0 0 0 0,0 1-1 0 0,1 0 1 0 0,-1-1 0 0 0,0 1-1 0 0,3 4 1 0 0,-5-4-9 0 0,1 0 0 0 0,-1 0 1 0 0,0 0-1 0 0,0 0 0 0 0,0 0 0 0 0,0 0 0 0 0,-1 0 0 0 0,1 0 1 0 0,0 0-1 0 0,-1 0 0 0 0,0 0 0 0 0,1-1 0 0 0,-1 1 1 0 0,0 0-1 0 0,0 0 0 0 0,0 0 0 0 0,0-1 0 0 0,0 1 1 0 0,-2 2-1 0 0,-4 8-4 0 0,4-6-3 0 0,-1 0 1 0 0,0 0-1 0 0,0-1 0 0 0,0 1 0 0 0,0-1 1 0 0,-9 8-1 0 0,-6 6-2 0 0,-74 103-7 0 0,38-48-10 0 0,14-26 0 0 0,28-34 3 0 0,1 0 0 0 0,1 0-1 0 0,0 1 1 0 0,-14 25 0 0 0,25-39 14 0 0,-1-1-1 0 0,1 1 1 0 0,0-1-1 0 0,-1 1 0 0 0,1-1 1 0 0,0 1-1 0 0,-1-1 1 0 0,1 1-1 0 0,0-1 1 0 0,0 1-1 0 0,0-1 0 0 0,-1 1 1 0 0,1-1-1 0 0,0 1 1 0 0,0-1-1 0 0,0 1 1 0 0,0-1-1 0 0,0 1 0 0 0,0 0 1 0 0,0-1-1 0 0,0 1 1 0 0,0-1-1 0 0,0 1 1 0 0,1-1-1 0 0,-1 1 0 0 0,0-1 1 0 0,0 1-1 0 0,0-1 1 0 0,1 1-1 0 0,-1-1 1 0 0,0 1-1 0 0,0-1 0 0 0,1 1 1 0 0,-1-1-1 0 0,1 1 1 0 0,-1-1-1 0 0,0 0 1 0 0,1 1-1 0 0,-1-1 0 0 0,1 1 1 0 0,-1-1-1 0 0,1 0 1 0 0,-1 0-1 0 0,1 1 1 0 0,-1-1-1 0 0,1 0 0 0 0,-1 0 1 0 0,1 0-1 0 0,-1 0 1 0 0,1 1-1 0 0,-1-1 1 0 0,1 0-1 0 0,0 0 0 0 0,-1 0 1 0 0,1 0-1 0 0,-1 0 1 0 0,2-1-1 0 0,36-5 4 0 0,-32 4-5 0 0,92-12 2 0 0,-47 1 0 0 0</inkml:trace>
+</inkml:ink>
+</file>
+
+<file path=word/ink/ink39.xml><?xml version="1.0" encoding="utf-8"?>
+<inkml:ink xmlns:inkml="http://www.w3.org/2003/InkML">
+  <inkml:definitions>
+    <inkml:context xml:id="ctx0">
+      <inkml:inkSource xml:id="inkSrc0">
+        <inkml:traceFormat>
+          <inkml:channel name="X" type="integer" min="-2.14748E9" max="2.14748E9" units="cm"/>
+          <inkml:channel name="Y" type="integer" min="-2.14748E9" max="2.14748E9" units="cm"/>
+          <inkml:channel name="F" type="integer" max="32767" units="dev"/>
+          <inkml:channel name="OA" type="integer" max="360" units="deg"/>
+          <inkml:channel name="OE" type="integer" max="90" units="deg"/>
+        </inkml:traceFormat>
+        <inkml:channelProperties>
+          <inkml:channelProperty channel="X" name="resolution" value="1000" units="1/cm"/>
+          <inkml:channelProperty channel="Y" name="resolution" value="1000" units="1/cm"/>
+          <inkml:channelProperty channel="F" name="resolution" value="0" units="1/dev"/>
+          <inkml:channelProperty channel="OA" name="resolution" value="1000" units="1/deg"/>
+          <inkml:channelProperty channel="OE" name="resolution" value="1000" units="1/deg"/>
+        </inkml:channelProperties>
+      </inkml:inkSource>
+      <inkml:timestamp xml:id="ts0" timeString="2025-03-16T21:58:30.217"/>
+    </inkml:context>
+    <inkml:brush xml:id="br0">
+      <inkml:brushProperty name="width" value="0.035" units="cm"/>
+      <inkml:brushProperty name="height" value="0.035" units="cm"/>
+      <inkml:brushProperty name="color" value="#00A0D7"/>
+    </inkml:brush>
+  </inkml:definitions>
+  <inkml:trace contextRef="#ctx0" brushRef="#br0">0 11 13360 0 0,'4'-1'1286'0'0,"1"1"-655"0"0,0 0 1 0 0,0 0-1 0 0,0 1 0 0 0,0 0 0 0 0,0 0 0 0 0,0 0 0 0 0,5 2 0 0 0,106 27 4176 0 0,-27-8-3998 0 0,-15-4-598 0 0,-37-9-17 0 0,66 23 1 0 0,-103-32-195 0 0,0 0-1 0 0,1 0 1 0 0,-1 1 0 0 0,0-1-1 0 0,1 0 1 0 0,-1 0 0 0 0,0 0-1 0 0,0 0 1 0 0,1 0-1 0 0,-1 0 1 0 0,0 1 0 0 0,0-1-1 0 0,0 0 1 0 0,1 0 0 0 0,-1 0-1 0 0,0 1 1 0 0,0-1-1 0 0,0 0 1 0 0,1 0 0 0 0,-1 1-1 0 0,0-1 1 0 0,0 0-1 0 0,0 0 1 0 0,0 1 0 0 0,0-1-1 0 0,0 0 1 0 0,0 1 0 0 0,0-1-1 0 0,0 0 1 0 0,0 0-1 0 0,0 1 1 0 0,0-1 0 0 0,0 0-1 0 0,0 1 1 0 0,0-1 0 0 0,0 0-1 0 0,0 0 1 0 0,0 1-1 0 0,0-1 1 0 0,-11 12-35 0 0,-23 8-27 0 0,19-13 49 0 0,0 0 0 0 0,1 2 0 0 0,-1-1 0 0 0,1 2-1 0 0,1 0 1 0 0,0 1 0 0 0,1 0 0 0 0,0 1 0 0 0,0 0 0 0 0,-17 25 0 0 0,22-27 11 0 0,0 0 1 0 0,1 1 0 0 0,0 0 0 0 0,1 0-1 0 0,0 0 1 0 0,1 0 0 0 0,1 1 0 0 0,-1 0 0 0 0,2-1-1 0 0,0 1 1 0 0,0 0 0 0 0,1 1 0 0 0,0-1 0 0 0,1 0-1 0 0,1 0 1 0 0,1 13 0 0 0,-1-22 12 0 0,-1 0 0 0 0,1 0 0 0 0,-1 0 0 0 0,1 0 0 0 0,0 0 0 0 0,0 0 0 0 0,0 0 0 0 0,1 0 0 0 0,-1 0 0 0 0,1 0 0 0 0,0-1 0 0 0,-1 1 0 0 0,1 0 0 0 0,0-1 1 0 0,1 0-1 0 0,-1 1 0 0 0,0-1 0 0 0,1 0 0 0 0,-1 0 0 0 0,1 0 0 0 0,-1-1 0 0 0,1 1 0 0 0,0-1 0 0 0,0 1 0 0 0,0-1 0 0 0,0 0 0 0 0,0 0 0 0 0,0 0 0 0 0,0-1 0 0 0,0 1 0 0 0,0-1 0 0 0,0 1 0 0 0,1-1 0 0 0,-1 0 0 0 0,0 0 0 0 0,0-1 0 0 0,0 1 1 0 0,6-2-1 0 0,-6 1-3 0 0,-1 1 0 0 0,0-1 1 0 0,1 0-1 0 0,-1 0 0 0 0,0 0 1 0 0,0 0-1 0 0,0 0 1 0 0,0 0-1 0 0,0-1 0 0 0,0 1 1 0 0,0-1-1 0 0,0 1 0 0 0,0-1 1 0 0,-1 0-1 0 0,1 0 0 0 0,-1 0 1 0 0,3-2-1 0 0,5-7 27 0 0,59-61 184 0 0,-39 37-113 0 0</inkml:trace>
+  <inkml:trace contextRef="#ctx0" brushRef="#br0" timeOffset="370.36">771 39 14968 0 0,'-5'5'1017'0'0,"0"-2"-594"0"0,1 1-1 0 0,-1-1 1 0 0,1 1 0 0 0,0 1 0 0 0,0-1-1 0 0,0 0 1 0 0,0 1 0 0 0,1 0 0 0 0,0 0-1 0 0,0 0 1 0 0,0 0 0 0 0,1 1 0 0 0,-3 7-1 0 0,4-9-118 0 0,-1 1 0 0 0,0 0-1 0 0,0-1 1 0 0,0 1 0 0 0,-6 8-1 0 0,6-11-202 0 0,0 1 0 0 0,0 0-1 0 0,1 0 1 0 0,-1 0 0 0 0,1 0 0 0 0,-1 0-1 0 0,1 0 1 0 0,0 1 0 0 0,0-1-1 0 0,1 0 1 0 0,-1 0 0 0 0,1 1-1 0 0,-1-1 1 0 0,1 1 0 0 0,0 3 0 0 0,1-6-57 0 0,-1 0 0 0 0,0 0 0 0 0,1 0 0 0 0,-1 0 1 0 0,1 0-1 0 0,-1 1 0 0 0,1-1 0 0 0,0 0 0 0 0,-1 0 1 0 0,1-1-1 0 0,0 1 0 0 0,0 0 0 0 0,0 0 0 0 0,0 0 1 0 0,-1 0-1 0 0,1-1 0 0 0,0 1 0 0 0,0 0 1 0 0,1-1-1 0 0,-1 1 0 0 0,0-1 0 0 0,0 1 0 0 0,0-1 1 0 0,0 0-1 0 0,0 1 0 0 0,0-1 0 0 0,2 0 0 0 0,10 6 157 0 0,-10-6-177 0 0,1 1-1 0 0,-1 0 1 0 0,0-1 0 0 0,0 0-1 0 0,1 0 1 0 0,-1 0-1 0 0,0 0 1 0 0,0 0-1 0 0,1-1 1 0 0,-1 1 0 0 0,0-1-1 0 0,5-1 1 0 0,3-1 39 0 0,4 1 35 0 0,-1 1 1 0 0,1 0-1 0 0,-1 1 1 0 0,27 4 0 0 0,-36-3-63 0 0,0 0 1 0 0,1 0-1 0 0,-1 1 1 0 0,0 0 0 0 0,0 0-1 0 0,0 0 1 0 0,0 0-1 0 0,0 1 1 0 0,0 0 0 0 0,-1 0-1 0 0,1 0 1 0 0,-1 1-1 0 0,0-1 1 0 0,0 1 0 0 0,6 7-1 0 0,-9-8-10 0 0,1 0 0 0 0,0 1 0 0 0,-1 0 0 0 0,0-1 0 0 0,0 1 0 0 0,0 0 0 0 0,0-1 0 0 0,-1 1 0 0 0,1 0 0 0 0,-1 0 0 0 0,0 0 0 0 0,-1 7 0 0 0,-7 48 255 0 0,7-50-248 0 0,0 0 0 0 0,-1-1 1 0 0,0 1-1 0 0,-1 0 0 0 0,0-1 0 0 0,0 0 0 0 0,-1 1 1 0 0,0-1-1 0 0,0-1 0 0 0,-1 1 0 0 0,0-1 1 0 0,0 1-1 0 0,-1-2 0 0 0,-12 13 0 0 0,11-13 20 0 0,-1 0-1 0 0,0-1 0 0 0,-1 0 0 0 0,1 0 1 0 0,-16 6-1 0 0,20-10-29 0 0,0 0 0 0 0,0-1 0 0 0,0 1 0 0 0,-1-1-1 0 0,1 1 1 0 0,0-1 0 0 0,0-1 0 0 0,-1 1 0 0 0,1 0 0 0 0,0-1 0 0 0,0 0 0 0 0,0 0 0 0 0,0 0 0 0 0,0-1 0 0 0,-6-2-1 0 0,7 2-7 0 0,0 0 0 0 0,0 0 0 0 0,1 0 0 0 0,-1 0 0 0 0,1 0 0 0 0,0-1 0 0 0,-1 1 0 0 0,1-1 0 0 0,0 1-1 0 0,0-1 1 0 0,1 0 0 0 0,-1 0 0 0 0,0 0 0 0 0,1 0 0 0 0,0 0 0 0 0,0 0 0 0 0,0-1 0 0 0,0 1 0 0 0,0 0 0 0 0,1 0-1 0 0,-1-1 1 0 0,1 1 0 0 0,0-6 0 0 0,0-7 41 0 0,1 0 1 0 0,1 0-1 0 0,4-22 0 0 0,-6 38-55 0 0,1-4 9 0 0,-1 0 0 0 0,1 0 1 0 0,0 1-1 0 0,0-1 0 0 0,1 1 0 0 0,-1-1 1 0 0,1 1-1 0 0,2-5 0 0 0,8-6 37 0 0</inkml:trace>
+  <inkml:trace contextRef="#ctx0" brushRef="#br0" timeOffset="544.61">700 78 16879 0 0,'0'0'4552'0'0,"6"-4"-3752"0"0,2-1-579 0 0,1 0 0 0 0,1 1 1 0 0,-1 0-1 0 0,0 0 0 0 0,1 1 0 0 0,0 0 0 0 0,0 1 0 0 0,0 0 0 0 0,18-1 0 0 0,154-1 1170 0 0,-158 5-1223 0 0,-2-1 6 0 0</inkml:trace>
+  <inkml:trace contextRef="#ctx0" brushRef="#br0" timeOffset="973.5">1377 31 12760 0 0,'-5'-2'1062'0'0,"0"-2"-808"0"0,-26-15 2971 0 0,30 19-3027 0 0,-1-1 1 0 0,1 0-1 0 0,-1 0 0 0 0,1 1 0 0 0,-1-1 0 0 0,1 1 0 0 0,-1 0 0 0 0,1-1 0 0 0,-1 1 1 0 0,1 0-1 0 0,-1 0 0 0 0,1 0 0 0 0,-1 0 0 0 0,0 0 0 0 0,1 0 0 0 0,-1 1 0 0 0,1-1 1 0 0,-1 0-1 0 0,1 1 0 0 0,-3 0 0 0 0,2 2-132 0 0,0 0-1 0 0,1 0 1 0 0,-1 1-1 0 0,1-1 1 0 0,-1 0-1 0 0,1 1 1 0 0,0-1-1 0 0,1 1 1 0 0,-1 0-1 0 0,0-1 1 0 0,1 1-1 0 0,0 4 1 0 0,-1 2-5 0 0,-1-1-20 0 0,1-1 0 0 0,0 1 0 0 0,0 0 0 0 0,1 0 0 0 0,0 0 0 0 0,1 0 0 0 0,0 0 0 0 0,0-1 0 0 0,1 1 0 0 0,0 0 0 0 0,0-1 0 0 0,1 1 0 0 0,0-1 0 0 0,1 0 0 0 0,6 11 0 0 0,-10-19-36 0 0,0 0 0 0 0,1 1 0 0 0,-1-1 0 0 0,1 0-1 0 0,-1 1 1 0 0,1-1 0 0 0,-1 0 0 0 0,1 0 0 0 0,-1 0 0 0 0,1 0-1 0 0,-1 1 1 0 0,1-1 0 0 0,-1 0 0 0 0,1 0 0 0 0,0 0-1 0 0,-1 0 1 0 0,1 0 0 0 0,-1 0 0 0 0,1 0 0 0 0,-1 0 0 0 0,1-1-1 0 0,-1 1 1 0 0,1 0 0 0 0,-1 0 0 0 0,1 0 0 0 0,-1-1-1 0 0,1 1 1 0 0,-1 0 0 0 0,1 0 0 0 0,-1-1 0 0 0,0 1 0 0 0,1 0-1 0 0,-1-1 1 0 0,1 1 0 0 0,-1-1 0 0 0,0 1 0 0 0,1 0 0 0 0,-1-1-1 0 0,0 1 1 0 0,1-1 0 0 0,-1 1 0 0 0,0-1 0 0 0,0 1-1 0 0,1-1 1 0 0,13-21 126 0 0,-12 13-107 0 0,0 1-1 0 0,0 0 1 0 0,0-1 0 0 0,-1 1-1 0 0,-1 0 1 0 0,1-1-1 0 0,-2 1 1 0 0,1-1 0 0 0,-1 1-1 0 0,0-1 1 0 0,-1 1-1 0 0,-4-15 1 0 0,6 24-21 0 0,1 0 1 0 0,-1 0-1 0 0,0 0 0 0 0,0 0 1 0 0,0 0-1 0 0,0 0 1 0 0,0 0-1 0 0,-1 0 0 0 0,1 0 1 0 0,0 0-1 0 0,0 0 1 0 0,-1-1-1 0 0,1 1 0 0 0,0 0 1 0 0,-1 0-1 0 0,1 0 0 0 0,-1 0 1 0 0,1-1-1 0 0,-1 1 1 0 0,1 0-1 0 0,-1 0 0 0 0,0-1 1 0 0,1 1-1 0 0,-1 0 0 0 0,0-1 1 0 0,1 1-1 0 0,-1-1 1 0 0,0 1-1 0 0,0-1 0 0 0,0 1 1 0 0,0-1-1 0 0,1 0 1 0 0,-1 1-1 0 0,0-1 0 0 0,0 0 1 0 0,0 0-1 0 0,0 0 0 0 0,0 1 1 0 0,0-1-1 0 0,0 0 1 0 0,0 0-1 0 0,0 0 0 0 0,0-1 1 0 0,0 1-1 0 0,0 0 0 0 0,0 0 1 0 0,1 0-1 0 0,-1-1 1 0 0,0 1-1 0 0,0 0 0 0 0,0-1 1 0 0,0 1-1 0 0,0-1 1 0 0,1 1-1 0 0,-1-1 0 0 0,0 1 1 0 0,0-1-1 0 0,1 0 0 0 0,-1 1 1 0 0,0-1-1 0 0,1 0 1 0 0,-1 0-1 0 0,1 1 0 0 0,-1-1 1 0 0,1 0-1 0 0,-1 0 0 0 0,1 0 1 0 0,-1-1-1 0 0,3 14 5 0 0,0 1 0 0 0</inkml:trace>
+  <inkml:trace contextRef="#ctx0" brushRef="#br0" timeOffset="1277.2">1662 295 12664 0 0,'0'0'353'0'0,"-4"-4"3"0"0,-2-2-88 0 0,0 2 0 0 0,0-1 0 0 0,0 1 0 0 0,-11-7 0 0 0,15 10-108 0 0,1 0 0 0 0,-1 1 0 0 0,1-1 0 0 0,-1 0 0 0 0,1 1 0 0 0,-1-1-1 0 0,1 1 1 0 0,-1-1 0 0 0,0 1 0 0 0,1 0 0 0 0,-1 0 0 0 0,1-1 0 0 0,-1 1-1 0 0,0 0 1 0 0,1 1 0 0 0,-1-1 0 0 0,0 0 0 0 0,1 0 0 0 0,-1 1 0 0 0,1-1-1 0 0,-1 1 1 0 0,0-1 0 0 0,1 1 0 0 0,-1 0 0 0 0,1-1 0 0 0,0 1 0 0 0,-1 0-1 0 0,1 0 1 0 0,0 0 0 0 0,-1 0 0 0 0,1 0 0 0 0,-2 3 0 0 0,0 2 9 0 0,0-1 0 0 0,0 1 0 0 0,0 0 0 0 0,1 0-1 0 0,0 0 1 0 0,0 0 0 0 0,1 1 0 0 0,0-1 0 0 0,0 0 0 0 0,0 8 0 0 0,3 64 582 0 0,9-4 67 0 0,-10-68-717 0 0,0-1 0 0 0,1 1 1 0 0,-1 0-1 0 0,2-1 0 0 0,-1 0 0 0 0,0 1 1 0 0,1-1-1 0 0,0 0 0 0 0,0 0 1 0 0,6 6-1 0 0,-8-9-57 0 0,0-1 0 0 0,0 0 1 0 0,1 1-1 0 0,-1-1 0 0 0,1 0 0 0 0,-1 0 1 0 0,1 0-1 0 0,-1 0 0 0 0,1 0 0 0 0,0 0 0 0 0,-1-1 1 0 0,1 1-1 0 0,0 0 0 0 0,0-1 0 0 0,-1 0 1 0 0,1 1-1 0 0,0-1 0 0 0,0 0 0 0 0,0 0 0 0 0,0 0 1 0 0,0 0-1 0 0,-1 0 0 0 0,1 0 0 0 0,2-1 1 0 0,-1 0 3 0 0,-1 0 0 0 0,0-1 0 0 0,1 1 0 0 0,-1-1 0 0 0,0 0 0 0 0,0 0 0 0 0,0 1 0 0 0,0-1 0 0 0,0 0 0 0 0,-1-1 0 0 0,1 1 0 0 0,0 0 0 0 0,-1 0 0 0 0,2-4 0 0 0,2-6 67 0 0,0-1 0 0 0,0 0-1 0 0,-1 1 1 0 0,-1-1 0 0 0,2-16 0 0 0,-1 5 147 0 0,0-50 0 0 0,-4 66-186 0 0,-1 0 1 0 0,0 0 0 0 0,0 1-1 0 0,-1-1 1 0 0,1 0 0 0 0,-2 0-1 0 0,1 1 1 0 0,-1-1-1 0 0,-8-13 1 0 0,11 21-65 0 0,-1-1-1 0 0,1 0 1 0 0,-1 1 0 0 0,1-1-1 0 0,-1 1 1 0 0,1-1-1 0 0,-1 1 1 0 0,1-1 0 0 0,-1 1-1 0 0,0-1 1 0 0,1 1-1 0 0,-1 0 1 0 0,0-1 0 0 0,1 1-1 0 0,-1 0 1 0 0,0-1-1 0 0,0 1 1 0 0,1 0 0 0 0,-1 0-1 0 0,0 0 1 0 0,0 0 0 0 0,1 0-1 0 0,-1 0 1 0 0,0 0-1 0 0,-1 0 1 0 0,-12-3 246 0 0,9 10-82 0 0</inkml:trace>
+  <inkml:trace contextRef="#ctx0" brushRef="#br0" timeOffset="1493.33">1663 116 17887 0 0,'-11'10'28'0'0,"-17"15"623"0"0,1 1 0 0 0,2 1 0 0 0,0 2 0 0 0,2 0 0 0 0,-20 35 0 0 0,-139 227 1801 0 0,179-287-2397 0 0,1-2-16 0 0,0 0-1 0 0,0 0 1 0 0,1 0-1 0 0,-1 0 0 0 0,1 0 1 0 0,0 0-1 0 0,0 1 1 0 0,-1-1-1 0 0,1 0 1 0 0,1 1-1 0 0,-1-1 1 0 0,0 1-1 0 0,1-1 0 0 0,-1 1 1 0 0,0 2-1 0 0,2-5-27 0 0,-1 0-1 0 0,1 0 0 0 0,-1 0 1 0 0,1 0-1 0 0,-1 0 1 0 0,0 0-1 0 0,1 0 1 0 0,-1 0-1 0 0,1 0 0 0 0,-1 0 1 0 0,0 0-1 0 0,1 0 1 0 0,-1 0-1 0 0,1-1 0 0 0,-1 1 1 0 0,0 0-1 0 0,1 0 1 0 0,-1 0-1 0 0,0-1 0 0 0,1 1 1 0 0,-1 0-1 0 0,0 0 1 0 0,1-1-1 0 0,-1 1 0 0 0,0 0 1 0 0,0-1-1 0 0,1 1 1 0 0,-1 0-1 0 0,0-1 0 0 0,1 0 1 0 0,84-90 412 0 0,-49 50-297 0 0</inkml:trace>
+</inkml:ink>
+</file>
+
+<file path=word/ink/ink4.xml><?xml version="1.0" encoding="utf-8"?>
+<inkml:ink xmlns:inkml="http://www.w3.org/2003/InkML">
+  <inkml:definitions>
+    <inkml:context xml:id="ctx0">
+      <inkml:inkSource xml:id="inkSrc0">
+        <inkml:traceFormat>
+          <inkml:channel name="X" type="integer" min="-2.14748E9" max="2.14748E9" units="cm"/>
+          <inkml:channel name="Y" type="integer" min="-2.14748E9" max="2.14748E9" units="cm"/>
+          <inkml:channel name="F" type="integer" max="32767" units="dev"/>
+          <inkml:channel name="OA" type="integer" max="360" units="deg"/>
+          <inkml:channel name="OE" type="integer" max="90" units="deg"/>
+        </inkml:traceFormat>
+        <inkml:channelProperties>
+          <inkml:channelProperty channel="X" name="resolution" value="1000" units="1/cm"/>
+          <inkml:channelProperty channel="Y" name="resolution" value="1000" units="1/cm"/>
+          <inkml:channelProperty channel="F" name="resolution" value="0" units="1/dev"/>
+          <inkml:channelProperty channel="OA" name="resolution" value="1000" units="1/deg"/>
+          <inkml:channelProperty channel="OE" name="resolution" value="1000" units="1/deg"/>
+        </inkml:channelProperties>
+      </inkml:inkSource>
+      <inkml:timestamp xml:id="ts0" timeString="2025-03-16T21:53:08.155"/>
+    </inkml:context>
+    <inkml:brush xml:id="br0">
+      <inkml:brushProperty name="width" value="0.035" units="cm"/>
+      <inkml:brushProperty name="height" value="0.035" units="cm"/>
+      <inkml:brushProperty name="color" value="#00A0D7"/>
+    </inkml:brush>
+  </inkml:definitions>
+  <inkml:trace contextRef="#ctx0" brushRef="#br0">1 0 7736 0 0,'0'0'7089'0'0,"0"4"-6309"0"0,22 234 1902 0 0,-18-74-2251 0 0,-2-25 122 0 0,-1-100-378 0 0,-1 21 78 0 0,3 86 534 0 0,3-121-369 0 0,0-24-63 0 0,0-13-37 0 0,-2 3-96 0 0,0 2 2 0 0</inkml:trace>
+</inkml:ink>
+</file>
+
+<file path=word/ink/ink40.xml><?xml version="1.0" encoding="utf-8"?>
+<inkml:ink xmlns:inkml="http://www.w3.org/2003/InkML">
+  <inkml:definitions>
+    <inkml:context xml:id="ctx0">
+      <inkml:inkSource xml:id="inkSrc0">
+        <inkml:traceFormat>
+          <inkml:channel name="X" type="integer" min="-2.14748E9" max="2.14748E9" units="cm"/>
+          <inkml:channel name="Y" type="integer" min="-2.14748E9" max="2.14748E9" units="cm"/>
+          <inkml:channel name="F" type="integer" max="32767" units="dev"/>
+          <inkml:channel name="OA" type="integer" max="360" units="deg"/>
+          <inkml:channel name="OE" type="integer" max="90" units="deg"/>
+        </inkml:traceFormat>
+        <inkml:channelProperties>
+          <inkml:channelProperty channel="X" name="resolution" value="1000" units="1/cm"/>
+          <inkml:channelProperty channel="Y" name="resolution" value="1000" units="1/cm"/>
+          <inkml:channelProperty channel="F" name="resolution" value="0" units="1/dev"/>
+          <inkml:channelProperty channel="OA" name="resolution" value="1000" units="1/deg"/>
+          <inkml:channelProperty channel="OE" name="resolution" value="1000" units="1/deg"/>
+        </inkml:channelProperties>
+      </inkml:inkSource>
+      <inkml:timestamp xml:id="ts0" timeString="2025-03-16T22:09:53.049"/>
+    </inkml:context>
+    <inkml:brush xml:id="br0">
+      <inkml:brushProperty name="width" value="0.035" units="cm"/>
+      <inkml:brushProperty name="height" value="0.035" units="cm"/>
+      <inkml:brushProperty name="color" value="#00A0D7"/>
+    </inkml:brush>
+  </inkml:definitions>
+  <inkml:trace contextRef="#ctx0" brushRef="#br0">241 0 6824 0 0,'-1'11'395'0'0,"1"-4"-384"0"0,-1 2-188 0 0,0 8-247 0 0,0-6 352 0 0,1 4 633 0 0,-1 15 4858 0 0,0-21 53 0 0,-12-22-3762 0 0,-8 2-1057 0 0,19 9-537 0 0,0 1-1 0 0,-1-1 1 0 0,1 1 0 0 0,-1-1-1 0 0,0 1 1 0 0,0 0-1 0 0,1 0 1 0 0,-1 0 0 0 0,0 0-1 0 0,0 1 1 0 0,0-1 0 0 0,0 1-1 0 0,1 0 1 0 0,-1 0 0 0 0,0 0-1 0 0,-5 0 1 0 0,-2 2 102 0 0,-1 0 1 0 0,1 1-1 0 0,-1 0 1 0 0,1 0-1 0 0,-18 9 1 0 0,24-10-129 0 0,0 1 0 0 0,0-1 0 0 0,0 1-1 0 0,0 0 1 0 0,0 0 0 0 0,1 0 0 0 0,0 1 0 0 0,0-1 0 0 0,-1 1 0 0 0,2 0 0 0 0,-1 0 0 0 0,0 0 0 0 0,1 0-1 0 0,0 0 1 0 0,-2 7 0 0 0,0-2 91 0 0,1 0 1 0 0,0 0-1 0 0,1 1 0 0 0,0-1 0 0 0,1 1 1 0 0,0 0-1 0 0,0-1 0 0 0,1 1 0 0 0,0 0 1 0 0,1-1-1 0 0,0 1 0 0 0,1 0 0 0 0,0-1 1 0 0,0 1-1 0 0,5 10 0 0 0,-3-5 70 0 0,2-1-1 0 0,0 0 1 0 0,1 0-1 0 0,0-1 1 0 0,16 22-1 0 0,-21-31-199 0 0,0-1-1 0 0,1-1 1 0 0,-1 1-1 0 0,1 0 0 0 0,0-1 1 0 0,0 1-1 0 0,0-1 1 0 0,0 0-1 0 0,0 0 0 0 0,0 0 1 0 0,1 0-1 0 0,-1-1 1 0 0,1 1-1 0 0,-1-1 1 0 0,1 0-1 0 0,0 0 0 0 0,-1 0 1 0 0,1-1-1 0 0,0 1 1 0 0,0-1-1 0 0,-1 0 0 0 0,1 0 1 0 0,0 0-1 0 0,0 0 1 0 0,-1-1-1 0 0,1 0 1 0 0,0 0-1 0 0,5-2 0 0 0,0-1 20 0 0,0 0-1 0 0,0-1 1 0 0,-1 0-1 0 0,1-1 0 0 0,-1 0 1 0 0,-1 0-1 0 0,1-1 0 0 0,-1 0 1 0 0,0 0-1 0 0,-1-1 1 0 0,0 0-1 0 0,8-12 0 0 0,-8 10-14 0 0,0-1 0 0 0,0 1 0 0 0,-1-1-1 0 0,0 0 1 0 0,-1 0 0 0 0,0-1-1 0 0,-1 1 1 0 0,-1-1 0 0 0,0 0 0 0 0,1-12-1 0 0,-3 17-34 0 0,0 1 0 0 0,-1 0-1 0 0,0 0 1 0 0,0 0-1 0 0,-1 0 1 0 0,0 0 0 0 0,0 0-1 0 0,0 0 1 0 0,0 0 0 0 0,-1 0-1 0 0,0 1 1 0 0,0 0-1 0 0,-1-1 1 0 0,0 1 0 0 0,-7-8-1 0 0,4 6-20 0 0,0 1 0 0 0,0 0 0 0 0,0 0 0 0 0,-1 1 0 0 0,1 0 0 0 0,-1 0 0 0 0,-1 1 0 0 0,1 0 0 0 0,0 0 0 0 0,-10-2 0 0 0,16 5 1 0 0,0 1 0 0 0,0-1 0 0 0,-1 1 0 0 0,1 0 0 0 0,0-1 0 0 0,0 1 0 0 0,0 0 0 0 0,-1 0 0 0 0,1 1 0 0 0,0-1 0 0 0,0 0 0 0 0,0 1 0 0 0,-1-1 0 0 0,1 1 0 0 0,0 0 0 0 0,0-1 0 0 0,0 1 0 0 0,0 0 0 0 0,0 0 0 0 0,0 1 0 0 0,1-1 0 0 0,-1 0 0 0 0,0 1 0 0 0,1-1 0 0 0,-1 1 0 0 0,0-1 0 0 0,1 1 0 0 0,0 0 0 0 0,-1 0 0 0 0,1-1 0 0 0,0 1 0 0 0,0 0 0 0 0,0 0 0 0 0,0 0 0 0 0,0 0 0 0 0,1 0 0 0 0,-1 1 0 0 0,1-1 0 0 0,-1 0 0 0 0,1 3 0 0 0,0 12 0 0 0</inkml:trace>
+</inkml:ink>
+</file>
+
+<file path=word/ink/ink41.xml><?xml version="1.0" encoding="utf-8"?>
+<inkml:ink xmlns:inkml="http://www.w3.org/2003/InkML">
+  <inkml:definitions>
+    <inkml:context xml:id="ctx0">
+      <inkml:inkSource xml:id="inkSrc0">
+        <inkml:traceFormat>
+          <inkml:channel name="X" type="integer" min="-2.14748E9" max="2.14748E9" units="cm"/>
+          <inkml:channel name="Y" type="integer" min="-2.14748E9" max="2.14748E9" units="cm"/>
+          <inkml:channel name="F" type="integer" max="32767" units="dev"/>
+          <inkml:channel name="OA" type="integer" max="360" units="deg"/>
+          <inkml:channel name="OE" type="integer" max="90" units="deg"/>
+        </inkml:traceFormat>
+        <inkml:channelProperties>
+          <inkml:channelProperty channel="X" name="resolution" value="1000" units="1/cm"/>
+          <inkml:channelProperty channel="Y" name="resolution" value="1000" units="1/cm"/>
+          <inkml:channelProperty channel="F" name="resolution" value="0" units="1/dev"/>
+          <inkml:channelProperty channel="OA" name="resolution" value="1000" units="1/deg"/>
+          <inkml:channelProperty channel="OE" name="resolution" value="1000" units="1/deg"/>
+        </inkml:channelProperties>
+      </inkml:inkSource>
+      <inkml:timestamp xml:id="ts0" timeString="2025-03-16T22:10:27.397"/>
+    </inkml:context>
+    <inkml:brush xml:id="br0">
+      <inkml:brushProperty name="width" value="0.035" units="cm"/>
+      <inkml:brushProperty name="height" value="0.035" units="cm"/>
+      <inkml:brushProperty name="color" value="#00A0D7"/>
+    </inkml:brush>
+  </inkml:definitions>
+  <inkml:trace contextRef="#ctx0" brushRef="#br0">1 114 5416 0 0,'0'0'433'0'0,"0"-3"-172"0"0,2 0-11 0 0,-1 0-1 0 0,1 0 0 0 0,-1 0 0 0 0,1 0 0 0 0,0 0 0 0 0,0 1 0 0 0,0-1 0 0 0,1 1 0 0 0,-1-1 0 0 0,1 1 0 0 0,-1 0 0 0 0,6-3 1 0 0,2-4 1151 0 0,-9 9-1296 0 0,-1 0-1 0 0,0-1 1 0 0,0 1-1 0 0,1 0 1 0 0,-1-1-1 0 0,0 1 1 0 0,1 0-1 0 0,-1 0 1 0 0,0-1-1 0 0,1 1 1 0 0,-1 0-1 0 0,0 0 1 0 0,1 0-1 0 0,-1 0 1 0 0,1 0-1 0 0,-1-1 1 0 0,0 1 0 0 0,1 0-1 0 0,-1 0 1 0 0,1 0-1 0 0,-1 0 1 0 0,0 0-1 0 0,1 0 1 0 0,-1 0-1 0 0,1 0 1 0 0,-1 0-1 0 0,0 0 1 0 0,1 1-1 0 0,-1-1 1 0 0,1 0-1 0 0,-1 0 1 0 0,0 0-1 0 0,1 1 1 0 0,6 14 1546 0 0,-3 32-1013 0 0,-4-34-296 0 0,4 66 859 0 0,6 45 1182 0 0,10-16 555 0 0,-6-178-409 0 0,-9 53-2477 0 0,0 3-3 0 0</inkml:trace>
+  <inkml:trace contextRef="#ctx0" brushRef="#br0" timeOffset="517.73">113 144 9536 0 0,'0'0'1444'0'0,"4"-3"-1136"0"0,-2 0-213 0 0,0 2-20 0 0,-1 0-1 0 0,1-1 1 0 0,-1 1-1 0 0,0-1 1 0 0,0 1-1 0 0,1-1 1 0 0,-1 0-1 0 0,0 0 1 0 0,0 1-1 0 0,-1-1 1 0 0,1 0-1 0 0,1-3 1 0 0,-3 5-58 0 0,1 0 1 0 0,0 0-1 0 0,0 0 1 0 0,0-1 0 0 0,0 1-1 0 0,0 0 1 0 0,0 0-1 0 0,0-1 1 0 0,0 1 0 0 0,0 0-1 0 0,0 0 1 0 0,1-1-1 0 0,-1 1 1 0 0,0 0 0 0 0,0 0-1 0 0,0 0 1 0 0,0-1 0 0 0,0 1-1 0 0,0 0 1 0 0,0 0-1 0 0,1 0 1 0 0,-1-1 0 0 0,0 1-1 0 0,0 0 1 0 0,0 0-1 0 0,0 0 1 0 0,1 0 0 0 0,-1-1-1 0 0,0 1 1 0 0,0 0-1 0 0,0 0 1 0 0,1 0 0 0 0,-1 0-1 0 0,0 0 1 0 0,0 0-1 0 0,0 0 1 0 0,1 0 0 0 0,-1 0-1 0 0,0 0 1 0 0,0 0-1 0 0,1 0 1 0 0,6 8 427 0 0,2 15 244 0 0,19 124 2877 0 0,-28-145-3501 0 0,0 0 0 0 0,1 0 0 0 0,-1 0 0 0 0,1 0 0 0 0,0 0 0 0 0,0 0 0 0 0,-1 0 0 0 0,1 0 0 0 0,0 0 0 0 0,0 0-1 0 0,1-1 1 0 0,-1 1 0 0 0,0 0 0 0 0,1-1 0 0 0,-1 1 0 0 0,1-1 0 0 0,-1 0 0 0 0,1 1 0 0 0,0-1 0 0 0,2 2 0 0 0,-2-3-2 0 0,0 0 0 0 0,0 1 0 0 0,-1-1 0 0 0,1 0 1 0 0,0 0-1 0 0,0 0 0 0 0,0 0 0 0 0,0-1 1 0 0,-1 1-1 0 0,1 0 0 0 0,0-1 0 0 0,0 1 1 0 0,0-1-1 0 0,-1 0 0 0 0,1 0 0 0 0,0 1 1 0 0,-1-1-1 0 0,3-2 0 0 0,5-3 126 0 0,-1-1 0 0 0,1-1-1 0 0,-1 1 1 0 0,0-1 0 0 0,12-17 0 0 0,-11 10 51 0 0,0 0 1 0 0,12-27-1 0 0,-4 7 44 0 0,-9 19-96 0 0,-1-1 1 0 0,-1-1-1 0 0,7-26 0 0 0,-10 18 269 0 0,-2 19 127 0 0,-3 19-363 0 0,-3 26-133 0 0,2 0 1 0 0,2 0 0 0 0,1 0 0 0 0,2 0 0 0 0,7 42 0 0 0,-7-72-58 0 0,1 0 0 0 0,-1 0 0 0 0,1 0 0 0 0,1 0 0 0 0,-1-1 1 0 0,6 9-1 0 0,-8-14-24 0 0,0-1 0 0 0,0 1 0 0 0,0-1 0 0 0,-1 1 1 0 0,1-1-1 0 0,1 0 0 0 0,-1 1 0 0 0,0-1 0 0 0,0 0 1 0 0,0 0-1 0 0,1 0 0 0 0,-1 0 0 0 0,0 0 0 0 0,1 0 1 0 0,-1 0-1 0 0,1 0 0 0 0,-1-1 0 0 0,1 1 0 0 0,-1-1 1 0 0,1 1-1 0 0,0-1 0 0 0,-1 1 0 0 0,1-1 0 0 0,0 0 1 0 0,-1 0-1 0 0,1 0 0 0 0,0 0 0 0 0,-1 0 0 0 0,1 0 1 0 0,0 0-1 0 0,0-1 0 0 0,-1 1 0 0 0,1 0 0 0 0,-1-1 1 0 0,1 0-1 0 0,2-1 0 0 0,15-7 49 0 0,-11 4-31 0 0</inkml:trace>
+  <inkml:trace contextRef="#ctx0" brushRef="#br0" timeOffset="1284.82">715 129 4312 0 0,'0'0'12590'0'0,"2"-3"-12539"0"0,-1 2-49 0 0,0 0 1 0 0,-1-1 0 0 0,1 1-1 0 0,-1 0 1 0 0,1 0-1 0 0,-1 0 1 0 0,1 0-1 0 0,-1-1 1 0 0,0 1 0 0 0,0 0-1 0 0,0 0 1 0 0,1-1-1 0 0,-1 1 1 0 0,0 0-1 0 0,0 0 1 0 0,-1-1 0 0 0,1 1-1 0 0,0 0 1 0 0,0 0-1 0 0,-1 0 1 0 0,1-1-1 0 0,-1 0 1 0 0,0 0-3 0 0,1 1 0 0 0,-1 0 1 0 0,0 0-1 0 0,0 0 0 0 0,0 0 0 0 0,0 0 0 0 0,0 0 1 0 0,0 0-1 0 0,0 1 0 0 0,0-1 0 0 0,0 0 0 0 0,0 0 0 0 0,0 1 1 0 0,-1-1-1 0 0,1 1 0 0 0,0-1 0 0 0,-3 0 0 0 0,3 1 11 0 0,-1 0 0 0 0,0 0-1 0 0,0 0 1 0 0,1 0-1 0 0,-1 0 1 0 0,0 0 0 0 0,1 0-1 0 0,-1 1 1 0 0,0-1-1 0 0,1 1 1 0 0,-1-1 0 0 0,0 1-1 0 0,1 0 1 0 0,-1 0-1 0 0,1 0 1 0 0,-1-1 0 0 0,1 1-1 0 0,0 0 1 0 0,-1 1-1 0 0,1-1 1 0 0,0 0-1 0 0,0 0 1 0 0,0 1 0 0 0,0-1-1 0 0,0 0 1 0 0,-1 3-1 0 0,-21 39 496 0 0,21-36-389 0 0,0 1 0 0 0,0-1 0 0 0,1 1-1 0 0,0 0 1 0 0,0 0 0 0 0,1 13 0 0 0,-2 24 603 0 0,2-39-592 0 0,-1 1 0 0 0,1 0 0 0 0,1-1-1 0 0,-1 1 1 0 0,1-1 0 0 0,0 1 0 0 0,0 0 0 0 0,1-1 0 0 0,0 0 0 0 0,0 1 0 0 0,1-1 0 0 0,0 0 0 0 0,0 0 0 0 0,6 8 0 0 0,-8-11-85 0 0,1-1 1 0 0,-1 0-1 0 0,1 0 0 0 0,0 0 1 0 0,0 0-1 0 0,0 0 1 0 0,0 0-1 0 0,0-1 1 0 0,0 1-1 0 0,0-1 1 0 0,1 1-1 0 0,-1-1 1 0 0,1 0-1 0 0,-1 0 1 0 0,1 0-1 0 0,-1 0 1 0 0,1 0-1 0 0,-1-1 0 0 0,1 1 1 0 0,0-1-1 0 0,-1 1 1 0 0,1-1-1 0 0,0 0 1 0 0,0 0-1 0 0,-1 0 1 0 0,1-1-1 0 0,0 1 1 0 0,-1-1-1 0 0,1 1 1 0 0,0-1-1 0 0,-1 0 1 0 0,1 0-1 0 0,-1 0 0 0 0,0 0 1 0 0,1-1-1 0 0,-1 1 1 0 0,3-3-1 0 0,4-2 34 0 0,-1 0 0 0 0,1-1 0 0 0,-1 0 0 0 0,-1 0 0 0 0,1-1 0 0 0,-2 0 0 0 0,1 0 0 0 0,-1-1 0 0 0,0 0 0 0 0,0 0 0 0 0,6-15 0 0 0,-10 18-51 0 0,0-1 1 0 0,0 1-1 0 0,0-1 1 0 0,-1 1-1 0 0,0-1 1 0 0,0 0-1 0 0,0 1 1 0 0,-1-1 0 0 0,0 0-1 0 0,-1 1 1 0 0,1-1-1 0 0,-1 0 1 0 0,0 0-1 0 0,-1 1 1 0 0,0-1 0 0 0,0 1-1 0 0,0 0 1 0 0,-1-1-1 0 0,-5-8 1 0 0,6 12-18 0 0,-1 0-1 0 0,1-1 1 0 0,-1 1 0 0 0,0 0 0 0 0,0 1-1 0 0,0-1 1 0 0,-1 0 0 0 0,1 1 0 0 0,-1 0 0 0 0,1-1-1 0 0,-1 1 1 0 0,0 1 0 0 0,-4-3 0 0 0,6 3-5 0 0,-1 1-1 0 0,1-1 1 0 0,0 0 0 0 0,-1 1 0 0 0,1-1 0 0 0,-1 1 0 0 0,1 0 0 0 0,0 0 0 0 0,-1 0 0 0 0,1 0 0 0 0,-1 0 0 0 0,1 0 0 0 0,-1 1 0 0 0,1-1 0 0 0,0 1 0 0 0,-1-1 0 0 0,1 1 0 0 0,0 0 0 0 0,0 0 0 0 0,-1 0-1 0 0,1 0 1 0 0,0 1 0 0 0,0-1 0 0 0,-2 3 0 0 0,0 0-4 0 0</inkml:trace>
+  <inkml:trace contextRef="#ctx0" brushRef="#br0" timeOffset="2264.62">1197 38 7328 0 0,'0'0'4913'0'0,"0"-3"-4745"0"0,0-16 653 0 0,-29 21 706 0 0,12 0-1029 0 0,-10 1 466 0 0,-12 2 992 0 0,36-5-1747 0 0,0 1 0 0 0,0 0 0 0 0,0 0-1 0 0,1 0 1 0 0,-1 0 0 0 0,0 0-1 0 0,-5 4 1 0 0,8-5-179 0 0,-1 0 0 0 0,1 0 0 0 0,0 0 0 0 0,-1 0 0 0 0,1 1 0 0 0,-1-1 0 0 0,1 0 0 0 0,-1 0 0 0 0,1 1 0 0 0,0-1 0 0 0,-1 0 0 0 0,1 1 0 0 0,0-1 0 0 0,-1 0 0 0 0,1 1 0 0 0,0-1-1 0 0,0 0 1 0 0,-1 1 0 0 0,1-1 0 0 0,0 1 0 0 0,0-1 0 0 0,0 1 0 0 0,-1-1 0 0 0,1 0 0 0 0,0 1 0 0 0,0-1 0 0 0,0 1 0 0 0,0-1 0 0 0,0 1 0 0 0,0-1 0 0 0,0 1 0 0 0,0-1 0 0 0,0 1 0 0 0,0-1 0 0 0,0 1 0 0 0,0-1 0 0 0,0 0 0 0 0,1 1 0 0 0,-1-1 0 0 0,0 1 0 0 0,0-1 0 0 0,0 1 0 0 0,1-1 0 0 0,-1 0 0 0 0,0 1-1 0 0,0-1 1 0 0,1 0 0 0 0,-1 1 0 0 0,1 0 0 0 0,1 1 13 0 0,0 0 1 0 0,-1 0-1 0 0,1 0 0 0 0,-1 0 0 0 0,1 1 0 0 0,-1-1 0 0 0,0 1 0 0 0,0-1 0 0 0,0 1 0 0 0,0-1 0 0 0,0 1 0 0 0,0 0 0 0 0,-1-1 1 0 0,1 1-1 0 0,-1 4 0 0 0,1 50 36 0 0,-1-40-29 0 0,3 133 314 0 0,-1-121-283 0 0,-1 1 174 0 0,5-24-63 0 0,0 2-25 0 0,-5-7-156 0 0,0 0 1 0 0,0 0-1 0 0,0 0 1 0 0,1 0-1 0 0,-1 0 1 0 0,0 0-1 0 0,1-1 1 0 0,-1 1-1 0 0,0 0 1 0 0,1-1-1 0 0,-1 1 0 0 0,1-1 1 0 0,-1 0-1 0 0,1 1 1 0 0,-1-1-1 0 0,1 0 1 0 0,-1 0-1 0 0,1 0 1 0 0,-1 0-1 0 0,1 0 1 0 0,2-1-1 0 0,31-13 114 0 0,-31 12-112 0 0,0 0-1 0 0,0 0 0 0 0,0 1 1 0 0,0-1-1 0 0,0 1 0 0 0,0 0 0 0 0,9-2 1 0 0,-2 11 105 0 0,-11-6-110 0 0</inkml:trace>
+  <inkml:trace contextRef="#ctx0" brushRef="#br0" timeOffset="7159.84">1517 150 1296 0 0,'0'0'8952'0'0,"2"-2"-8934"0"0,-2 1-50 0 0,1 0 0 0 0,-1 0 0 0 0,1 0 0 0 0,-1 0 0 0 0,0 0 0 0 0,1 0 0 0 0,-1 0 0 0 0,0 0 0 0 0,0-1 0 0 0,0 1 0 0 0,1 0 0 0 0,-1 0 0 0 0,0 0-1 0 0,0 0 1 0 0,-1 0 0 0 0,1 0 0 0 0,0 0 0 0 0,0-1 0 0 0,-1 1 0 0 0,1 0 0 0 0,0 0 0 0 0,-1 0 0 0 0,1 0 0 0 0,-1 0 0 0 0,1 0 0 0 0,-1 0 0 0 0,0 1 0 0 0,1-1 0 0 0,-1 0-1 0 0,0 0 1 0 0,0 0 0 0 0,1 0 0 0 0,-1 1 0 0 0,0-1 0 0 0,-2 0 0 0 0,-10-5 224 0 0,8 5-135 0 0,0 0 1 0 0,0 0-1 0 0,-1 1 1 0 0,1-1-1 0 0,0 1 0 0 0,0 1 1 0 0,0-1-1 0 0,-1 1 1 0 0,1 0-1 0 0,0 0 1 0 0,0 0-1 0 0,0 1 1 0 0,0-1-1 0 0,0 1 1 0 0,1 1-1 0 0,-1-1 1 0 0,0 1-1 0 0,1-1 0 0 0,0 1 1 0 0,-1 1-1 0 0,1-1 1 0 0,-6 7-1 0 0,1 0 263 0 0,0 0-1 0 0,1 0 0 0 0,0 1 1 0 0,1 0-1 0 0,1 0 0 0 0,-1 1 1 0 0,2-1-1 0 0,-6 16 1 0 0,10-22-198 0 0,-1 0 0 0 0,1 0 0 0 0,1 0 0 0 0,-1 0 0 0 0,1 0 0 0 0,0 0 0 0 0,0 0 0 0 0,0 0 1 0 0,1 0-1 0 0,-1 0 0 0 0,1 0 0 0 0,1 0 0 0 0,-1-1 0 0 0,1 1 0 0 0,-1 0 0 0 0,4 5 0 0 0,-4-8-72 0 0,0 0-1 0 0,0-1 0 0 0,1 1 0 0 0,-1 0 0 0 0,0-1 0 0 0,0 1 0 0 0,1-1 1 0 0,-1 0-1 0 0,1 1 0 0 0,0-1 0 0 0,-1 0 0 0 0,1 0 0 0 0,0 0 0 0 0,-1 0 1 0 0,1 0-1 0 0,0 0 0 0 0,0-1 0 0 0,0 1 0 0 0,0 0 0 0 0,0-1 0 0 0,0 0 1 0 0,0 1-1 0 0,0-1 0 0 0,0 0 0 0 0,0 0 0 0 0,0 0 0 0 0,0 0 0 0 0,0-1 1 0 0,0 1-1 0 0,0 0 0 0 0,0-1 0 0 0,0 0 0 0 0,0 1 0 0 0,0-1 0 0 0,-1 0 1 0 0,1 0-1 0 0,0 0 0 0 0,0 0 0 0 0,-1 0 0 0 0,1 0 0 0 0,2-3 0 0 0,5-2 87 0 0,0 0-1 0 0,0-1 0 0 0,-1 0 1 0 0,0 0-1 0 0,0-1 0 0 0,-1 0 1 0 0,0-1-1 0 0,-1 0 0 0 0,1 0 1 0 0,-2 0-1 0 0,8-15 0 0 0,-4 8 56 0 0,-7 14-169 0 0,-1 1 0 0 0,0 0-1 0 0,0-1 1 0 0,0 0 0 0 0,0 1 0 0 0,-1-1 0 0 0,1 1-1 0 0,0-1 1 0 0,-1 0 0 0 0,1 0 0 0 0,-1 1-1 0 0,1-1 1 0 0,-1 0 0 0 0,0 0 0 0 0,0 0 0 0 0,0 1-1 0 0,0-1 1 0 0,0 0 0 0 0,0 0 0 0 0,0 0-1 0 0,-1 1 1 0 0,1-1 0 0 0,-1-2 0 0 0,-6-18 281 0 0,6 21-278 0 0,1-1 0 0 0,0 0 0 0 0,-1 0 0 0 0,1 1 0 0 0,-1-1 0 0 0,1 0 0 0 0,-1 1 0 0 0,0-1 0 0 0,1 1 0 0 0,-1-1 0 0 0,0 1 0 0 0,0-1 0 0 0,0 1 0 0 0,0 0 0 0 0,-1-1 1 0 0,1 1-1 0 0,0 0 0 0 0,-1 0 0 0 0,1 0 0 0 0,0 0 0 0 0,-1 0 0 0 0,1 0 0 0 0,-1 0 0 0 0,0 1 0 0 0,1-1 0 0 0,-1 0 0 0 0,1 1 0 0 0,-1 0 0 0 0,0-1 0 0 0,0 1 0 0 0,1 0 0 0 0,-4-1 0 0 0,-38 0 428 0 0,36 1-389 0 0</inkml:trace>
+  <inkml:trace contextRef="#ctx0" brushRef="#br0" timeOffset="7690.18">1681 122 11760 0 0,'0'0'2754'0'0,"0"-3"-2052"0"0,1-7 202 0 0,-5 9 622 0 0,-12 17 402 0 0,9-8-2421 0 0,-2 2 562 0 0,1 1 1 0 0,0 0-1 0 0,1 0 1 0 0,0 1-1 0 0,0 0 0 0 0,1 0 1 0 0,1 0-1 0 0,-6 20 1 0 0,9-27-9 0 0,1 1 1 0 0,-1-1 0 0 0,1 1-1 0 0,0 0 1 0 0,1 0 0 0 0,-1-1-1 0 0,1 1 1 0 0,1 0 0 0 0,-1 0-1 0 0,1 0 1 0 0,-1 0 0 0 0,2-1-1 0 0,-1 1 1 0 0,1 0-1 0 0,0-1 1 0 0,0 0 0 0 0,0 1-1 0 0,1-1 1 0 0,0 0 0 0 0,0 0-1 0 0,7 9 1 0 0,-8-12-8 0 0,-1 0 0 0 0,1-1-1 0 0,0 1 1 0 0,0-1 0 0 0,0 1 0 0 0,-1-1 0 0 0,2 0 0 0 0,-1 1-1 0 0,0-1 1 0 0,0 0 0 0 0,0 0 0 0 0,0-1 0 0 0,1 1 0 0 0,-1 0-1 0 0,0-1 1 0 0,1 0 0 0 0,-1 1 0 0 0,0-1 0 0 0,1 0-1 0 0,-1 0 1 0 0,5-1 0 0 0,-4 0 11 0 0,1 0-1 0 0,0 0 1 0 0,-1 0-1 0 0,0-1 1 0 0,1 0 0 0 0,-1 0-1 0 0,0 0 1 0 0,0 0 0 0 0,0 0-1 0 0,0-1 1 0 0,0 1-1 0 0,4-6 1 0 0,-2 3 6 0 0,-1 0-1 0 0,0-1 1 0 0,0 1 0 0 0,0-1-1 0 0,-1 0 1 0 0,0 0 0 0 0,0 0-1 0 0,-1 0 1 0 0,0-1 0 0 0,0 1-1 0 0,0-1 1 0 0,-1 1 0 0 0,0-1-1 0 0,0 0 1 0 0,0-11 0 0 0,-4 2 74 0 0,0-1 1 0 0,-8-24 0 0 0,10 37-117 0 0,-1 0-1 0 0,1 0 1 0 0,-1 0 0 0 0,0 0 0 0 0,0 0-1 0 0,0 0 1 0 0,0 1 0 0 0,-1-1 0 0 0,1 1-1 0 0,-1-1 1 0 0,0 1 0 0 0,0 0 0 0 0,0 0-1 0 0,0 1 1 0 0,-7-5 0 0 0,10 7-23 0 0,0 0 0 0 0,-1-1 0 0 0,1 1-1 0 0,0 0 1 0 0,-1 0 0 0 0,1 0 0 0 0,0-1 0 0 0,-1 1 0 0 0,1 0 0 0 0,0 0 0 0 0,-1 0 0 0 0,1 0-1 0 0,-1 0 1 0 0,1-1 0 0 0,0 1 0 0 0,-1 0 0 0 0,1 0 0 0 0,-1 0 0 0 0,1 0 0 0 0,0 0 0 0 0,-1 0-1 0 0,1 1 1 0 0,-1-1 0 0 0,1 0 0 0 0,0 0 0 0 0,-1 0 0 0 0,1 0 0 0 0,0 0 0 0 0,-1 1 0 0 0,1-1 0 0 0,0 0-1 0 0,-1 0 1 0 0,1 0 0 0 0,0 1 0 0 0,-1-1 0 0 0,1 0 0 0 0,0 0 0 0 0,0 1 0 0 0,-1-1 0 0 0,1 0-1 0 0,0 1 1 0 0,0-1 0 0 0,-1 0 0 0 0,1 1 0 0 0,0-1 0 0 0,0 1 0 0 0,0-1 0 0 0,0 0 0 0 0,0 1-1 0 0,0-1 1 0 0,0 1 0 0 0,0-1 0 0 0,0 0 0 0 0,0 1 0 0 0,1 3 3 0 0</inkml:trace>
+  <inkml:trace contextRef="#ctx0" brushRef="#br0" timeOffset="10450.28">1677 0 9040 0 0,'0'0'8751'0'0,"3"2"-8749"0"0,51 10-93 0 0,-37-9 30 0 0,-1 1-1 0 0,1 0 0 0 0,20 9 0 0 0,-19-5 36 0 0,19 10-20 0 0,-14-10 59 0 0,-22-8-12 0 0,1 0 0 0 0,0 1 0 0 0,0-1 1 0 0,-1 0-1 0 0,1 1 0 0 0,0 0 0 0 0,-1-1 0 0 0,1 1 0 0 0,-1 0 0 0 0,1 0 1 0 0,-1 0-1 0 0,1 0 0 0 0,-1 0 0 0 0,1 0 0 0 0,-1 0 0 0 0,2 2 0 0 0,9 20 55 0 0,-11-22-53 0 0,-1 0-1 0 0,0 0 1 0 0,1 0 0 0 0,-1 0-1 0 0,0 0 1 0 0,0 0 0 0 0,0 0-1 0 0,0 0 1 0 0,0 0-1 0 0,0 0 1 0 0,0 0 0 0 0,0 0-1 0 0,0 0 1 0 0,0 0 0 0 0,-1 0-1 0 0,1 0 1 0 0,0 0-1 0 0,-1 0 1 0 0,1 0 0 0 0,-1 0-1 0 0,1 0 1 0 0,-1 0 0 0 0,1 0-1 0 0,-2 0 1 0 0,1 3 23 0 0,1-1 1 0 0,-1 1-1 0 0,0-1 1 0 0,1 1-1 0 0,0-1 0 0 0,0 1 1 0 0,0-1-1 0 0,0 1 1 0 0,0-1-1 0 0,2 4 0 0 0,-1 3 44 0 0,-6 71 301 0 0,3-62-242 0 0,0-1 0 0 0,2 1 1 0 0,2 33-1 0 0,2-14 123 0 0,-3-24-78 0 0,1 1 1 0 0,5 21 0 0 0,-5-25 91 0 0,0 1 0 0 0,-1-1 0 0 0,-1 1 1 0 0,0 11-1 0 0,0-15-95 0 0,0-7-107 0 0,-52 0 631 0 0,-68-19-340 0 0,111 12-301 0 0,9 6-46 0 0</inkml:trace>
+</inkml:ink>
+</file>
+
+<file path=word/ink/ink42.xml><?xml version="1.0" encoding="utf-8"?>
+<inkml:ink xmlns:inkml="http://www.w3.org/2003/InkML">
+  <inkml:definitions>
+    <inkml:context xml:id="ctx0">
+      <inkml:inkSource xml:id="inkSrc0">
+        <inkml:traceFormat>
+          <inkml:channel name="X" type="integer" min="-2.14748E9" max="2.14748E9" units="cm"/>
+          <inkml:channel name="Y" type="integer" min="-2.14748E9" max="2.14748E9" units="cm"/>
+          <inkml:channel name="F" type="integer" max="32767" units="dev"/>
+          <inkml:channel name="OA" type="integer" max="360" units="deg"/>
+          <inkml:channel name="OE" type="integer" max="90" units="deg"/>
+        </inkml:traceFormat>
+        <inkml:channelProperties>
+          <inkml:channelProperty channel="X" name="resolution" value="1000" units="1/cm"/>
+          <inkml:channelProperty channel="Y" name="resolution" value="1000" units="1/cm"/>
+          <inkml:channelProperty channel="F" name="resolution" value="0" units="1/dev"/>
+          <inkml:channelProperty channel="OA" name="resolution" value="1000" units="1/deg"/>
+          <inkml:channelProperty channel="OE" name="resolution" value="1000" units="1/deg"/>
+        </inkml:channelProperties>
+      </inkml:inkSource>
+      <inkml:timestamp xml:id="ts0" timeString="2025-03-16T22:41:16.543"/>
+    </inkml:context>
+    <inkml:brush xml:id="br0">
+      <inkml:brushProperty name="width" value="0.035" units="cm"/>
+      <inkml:brushProperty name="height" value="0.035" units="cm"/>
+      <inkml:brushProperty name="color" value="#00A0D7"/>
+    </inkml:brush>
+  </inkml:definitions>
+  <inkml:trace contextRef="#ctx0" brushRef="#br0">0 0 8432 0 0,'6'2'-29'0'0,"3"0"39"0"0,0 1 59 0 0,3 3 122 0 0,5 7 296 0 0,-15-11-408 0 0,0 0-1 0 0,0 0 1 0 0,-1 1 0 0 0,1-1-1 0 0,-1 0 1 0 0,0 1 0 0 0,1 0-1 0 0,-1-1 1 0 0,0 1-1 0 0,1 5 1 0 0,3 27 989 0 0,-2 1 1 0 0,-1 1-1 0 0,-4 52 0 0 0,1-18 290 0 0,0-38-641 0 0,1-5 244 0 0,0-1 0 0 0,5 32-1 0 0,-5-58-948 0 0,0-1 0 0 0,0 0-1 0 0,0 0 1 0 0,0 0 0 0 0,0 1 0 0 0,0-1-1 0 0,0 0 1 0 0,0 0 0 0 0,0 1-1 0 0,0-1 1 0 0,0 0 0 0 0,0 0-1 0 0,1 0 1 0 0,-1 1 0 0 0,0-1-1 0 0,0 0 1 0 0,0 0 0 0 0,0 0 0 0 0,0 1-1 0 0,0-1 1 0 0,0 0 0 0 0,1 0-1 0 0,-1 0 1 0 0,0 1 0 0 0,0-1-1 0 0,0 0 1 0 0,0 0 0 0 0,1 0-1 0 0,-1 0 1 0 0,0 0 0 0 0,0 0 0 0 0,0 1-1 0 0,1-1 1 0 0,-1 0 0 0 0,0 0-1 0 0,0 0 1 0 0,1 0 0 0 0,-1 0-1 0 0,0 0 1 0 0,0 0 0 0 0,0 0-1 0 0,1 0 1 0 0,-1 0 0 0 0,0 0 0 0 0,0 0-1 0 0,1 0 1 0 0,-1 0 0 0 0,0 0-1 0 0,0 0 1 0 0,0 0 0 0 0,1-1-1 0 0,-1 1 1 0 0,0 0 0 0 0,0 0-1 0 0,1 0 1 0 0,3-3 293 0 0</inkml:trace>
+</inkml:ink>
+</file>
+
+<file path=word/ink/ink43.xml><?xml version="1.0" encoding="utf-8"?>
+<inkml:ink xmlns:inkml="http://www.w3.org/2003/InkML">
+  <inkml:definitions>
+    <inkml:context xml:id="ctx0">
+      <inkml:inkSource xml:id="inkSrc0">
+        <inkml:traceFormat>
+          <inkml:channel name="X" type="integer" min="-2.14748E9" max="2.14748E9" units="cm"/>
+          <inkml:channel name="Y" type="integer" min="-2.14748E9" max="2.14748E9" units="cm"/>
+          <inkml:channel name="F" type="integer" max="32767" units="dev"/>
+          <inkml:channel name="OA" type="integer" max="360" units="deg"/>
+          <inkml:channel name="OE" type="integer" max="90" units="deg"/>
+        </inkml:traceFormat>
+        <inkml:channelProperties>
+          <inkml:channelProperty channel="X" name="resolution" value="1000" units="1/cm"/>
+          <inkml:channelProperty channel="Y" name="resolution" value="1000" units="1/cm"/>
+          <inkml:channelProperty channel="F" name="resolution" value="0" units="1/dev"/>
+          <inkml:channelProperty channel="OA" name="resolution" value="1000" units="1/deg"/>
+          <inkml:channelProperty channel="OE" name="resolution" value="1000" units="1/deg"/>
+        </inkml:channelProperties>
+      </inkml:inkSource>
+      <inkml:timestamp xml:id="ts0" timeString="2025-03-16T22:41:34.432"/>
+    </inkml:context>
+    <inkml:brush xml:id="br0">
+      <inkml:brushProperty name="width" value="0.035" units="cm"/>
+      <inkml:brushProperty name="height" value="0.035" units="cm"/>
+      <inkml:brushProperty name="color" value="#00A0D7"/>
+    </inkml:brush>
+  </inkml:definitions>
+  <inkml:trace contextRef="#ctx0" brushRef="#br0">542 7 4120 0 0,'0'0'4654'0'0,"-4"2"-4275"0"0,-15 3 179 0 0,-37 6 1 0 0,38-9-251 0 0,1 1 1 0 0,-1 1-1 0 0,-27 10 1 0 0,17 4 925 0 0,24-15-1039 0 0,-8 1 426 0 0,12-4-580 0 0,-1 0 1 0 0,1 0-1 0 0,-1 0 1 0 0,0 1 0 0 0,1-1-1 0 0,-1 0 1 0 0,1 0-1 0 0,-1 0 1 0 0,1 0-1 0 0,-1 0 1 0 0,1 1 0 0 0,-1-1-1 0 0,1 0 1 0 0,-1 0-1 0 0,1 1 1 0 0,-1-1 0 0 0,1 0-1 0 0,0 1 1 0 0,-1-1-1 0 0,1 0 1 0 0,0 1 0 0 0,-1-1-1 0 0,1 1 1 0 0,0-1-1 0 0,-1 1 1 0 0,1-1 0 0 0,0 1-1 0 0,0-1 1 0 0,-1 1-1 0 0,1-1 1 0 0,0 1 0 0 0,0-1-1 0 0,0 1 1 0 0,0-1-1 0 0,0 1 1 0 0,0-1 0 0 0,0 2 1470 0 0,1 15-1051 0 0,1 5-343 0 0,0 1 0 0 0,-2-1 1 0 0,0 0-1 0 0,-8 45 0 0 0,4-32 34 0 0,-17 109 630 0 0,19-133-712 0 0,1-9-38 0 0,0 0-1 0 0,1 0 1 0 0,-1 0-1 0 0,1 0 1 0 0,0 0-1 0 0,0 0 1 0 0,0 0-1 0 0,0 0 1 0 0,0 0-1 0 0,0 0 1 0 0,0 0-1 0 0,0 1 1 0 0,1-1-1 0 0,-1 0 1 0 0,1-1-1 0 0,1 5 1 0 0,-1-6 202 0 0,0 0-179 0 0,1 0-1 0 0,-1-1 1 0 0,0 1-1 0 0,1-1 1 0 0,-1 0-1 0 0,0 1 1 0 0,0-1-1 0 0,1 0 1 0 0,-1 0-1 0 0,0 1 1 0 0,0-1-1 0 0,0 0 1 0 0,1-2-1 0 0,7-5 54 0 0,0 0-1 0 0,1 1 0 0 0,-1 0 1 0 0,2 1-1 0 0,-1 0 1 0 0,0 1-1 0 0,1 0 1 0 0,0 0-1 0 0,21-5 1 0 0,-28 10-55 0 0,0 0 0 0 0,1 1 1 0 0,-1-1-1 0 0,0 1 0 0 0,1 0 0 0 0,-1 0 1 0 0,0 1-1 0 0,0-1 0 0 0,0 1 0 0 0,0 0 1 0 0,6 4-1 0 0,6 1 144 0 0,-13-6-159 0 0</inkml:trace>
+  <inkml:trace contextRef="#ctx0" brushRef="#br0" timeOffset="1399.44">599 167 1704 0 0,'0'0'10617'0'0,"3"-1"-10266"0"0,37-7 1561 0 0,-41 7-1907 0 0,1 0 0 0 0,-1 0 0 0 0,1 0 0 0 0,-1 1 0 0 0,0-1 0 0 0,0 0 0 0 0,1 0 0 0 0,-1 0 0 0 0,0 1 0 0 0,0-1 0 0 0,0 0 0 0 0,0 1 0 0 0,0-1 0 0 0,0 1 0 0 0,0-1 0 0 0,0 1 0 0 0,-1-1 0 0 0,-1 1 16 0 0,0 1 1 0 0,0-1-1 0 0,0 1 0 0 0,0 0 0 0 0,1 0 0 0 0,-1 0 1 0 0,0 0-1 0 0,0 0 0 0 0,1 1 0 0 0,-1-1 0 0 0,1 1 0 0 0,0 0 1 0 0,-1-1-1 0 0,1 1 0 0 0,0 0 0 0 0,0 0 0 0 0,0 1 1 0 0,0-1-1 0 0,0 0 0 0 0,1 1 0 0 0,-1-1 0 0 0,1 1 1 0 0,-3 4-1 0 0,-13 39 516 0 0,11-17-144 0 0,4-18-225 0 0,0 1 1 0 0,1-1-1 0 0,1 1 1 0 0,0-1-1 0 0,0 1 1 0 0,1-1-1 0 0,0 1 1 0 0,1-1-1 0 0,1 0 1 0 0,-1 0-1 0 0,2 0 1 0 0,6 16-1 0 0,-9-26-137 0 0,0 1 0 0 0,-1-1 0 0 0,1 0-1 0 0,0 0 1 0 0,0 0 0 0 0,0 0 0 0 0,0 0-1 0 0,0 0 1 0 0,0 0 0 0 0,0 0-1 0 0,0 0 1 0 0,0 0 0 0 0,1-1 0 0 0,-1 1-1 0 0,0 0 1 0 0,1-1 0 0 0,-1 1 0 0 0,0-1-1 0 0,1 0 1 0 0,-1 1 0 0 0,0-1-1 0 0,1 0 1 0 0,-1 0 0 0 0,1 0 0 0 0,-1 0-1 0 0,0 0 1 0 0,1 0 0 0 0,-1 0 0 0 0,1 0-1 0 0,-1-1 1 0 0,0 1 0 0 0,1 0-1 0 0,-1-1 1 0 0,0 1 0 0 0,1-1 0 0 0,-1 0-1 0 0,0 1 1 0 0,0-1 0 0 0,1 0 0 0 0,-1 0-1 0 0,2-1 1 0 0,4-4 50 0 0,1 0 0 0 0,-1-1 0 0 0,0 0 0 0 0,0 0-1 0 0,6-9 1 0 0,0 0-10 0 0,6-8 97 0 0,29-48 1 0 0,-43 65-141 0 0,-2 0 0 0 0,1-1 0 0 0,-1 1 0 0 0,0-1 0 0 0,0 0 0 0 0,-1 1-1 0 0,0-1 1 0 0,-1 0 0 0 0,0 0 0 0 0,0-1 0 0 0,0 1 0 0 0,-2-10 0 0 0,1 17-23 0 0,0 0-1 0 0,0 1 1 0 0,0-1 0 0 0,0 0 0 0 0,0 0-1 0 0,0 0 1 0 0,0 0 0 0 0,0 0-1 0 0,-1 0 1 0 0,1 1 0 0 0,0-1-1 0 0,-1 0 1 0 0,1 0 0 0 0,-1 0-1 0 0,1 1 1 0 0,-1-1 0 0 0,1 0 0 0 0,-1 0-1 0 0,1 1 1 0 0,-1-1 0 0 0,0 0-1 0 0,1 1 1 0 0,-1-1 0 0 0,0 1-1 0 0,1-1 1 0 0,-1 1 0 0 0,0-1 0 0 0,0 1-1 0 0,-1-1 1 0 0,0 1 2 0 0,0 0 1 0 0,0 1-1 0 0,1-1 0 0 0,-1 0 1 0 0,0 1-1 0 0,0-1 1 0 0,1 1-1 0 0,-1-1 0 0 0,0 1 1 0 0,1 0-1 0 0,-1 0 1 0 0,1 0-1 0 0,-3 2 0 0 0,-5 3 18 0 0,1 1-1 0 0,1 0 0 0 0,-13 15 0 0 0,19-21-22 0 0,1 0 0 0 0,-1 0 0 0 0,0 0 1 0 0,1 0-1 0 0,0 1 0 0 0,-1-1 0 0 0,1 0 0 0 0,-1 0 0 0 0,1 0 0 0 0,0 1 0 0 0,0-1 0 0 0,0 0 0 0 0,0 0 0 0 0,0 0 0 0 0,0 3 0 0 0,0 0 0 0 0,0 2 11 0 0</inkml:trace>
+  <inkml:trace contextRef="#ctx0" brushRef="#br0" timeOffset="1696.84">838 129 7832 0 0,'0'0'1316'0'0,"3"4"-1006"0"0,1 3-105 0 0,-1 0-1 0 0,0 0 1 0 0,0 1-1 0 0,0-1 1 0 0,-1 1-1 0 0,0 0 1 0 0,1 9-1 0 0,19 57 727 0 0,-18 54 274 0 0,-4-127-1180 0 0,0 0 0 0 0,0 1 0 0 0,0-1 0 0 0,0 0 0 0 0,0 0 0 0 0,1 1-1 0 0,-1-1 1 0 0,0 0 0 0 0,1 0 0 0 0,-1 0 0 0 0,1 0 0 0 0,-1 1 0 0 0,1-1-1 0 0,-1 0 1 0 0,1 0 0 0 0,0 0 0 0 0,-1 0 0 0 0,1 0 0 0 0,0 0 0 0 0,2 1 0 0 0,-3-2-1 0 0,1 1 1 0 0,0-1-1 0 0,0 0 1 0 0,0 1-1 0 0,-1-1 1 0 0,1 0 0 0 0,0 0-1 0 0,0 0 1 0 0,0 1-1 0 0,0-1 1 0 0,0 0 0 0 0,0 0-1 0 0,-1 0 1 0 0,1-1-1 0 0,0 1 1 0 0,0 0-1 0 0,0 0 1 0 0,0 0 0 0 0,0-1-1 0 0,-1 1 1 0 0,1 0-1 0 0,0-1 1 0 0,0 1-1 0 0,-1-1 1 0 0,2 0 0 0 0,0-2 135 0 0</inkml:trace>
+  <inkml:trace contextRef="#ctx0" brushRef="#br0" timeOffset="2237.84">974 1 5120 0 0,'0'0'2209'0'0,"3"2"-1525"0"0,7 4-296 0 0,0-1-1 0 0,0 0 1 0 0,0 0-1 0 0,1-1 1 0 0,14 3-1 0 0,-22-5-342 0 0,0-1-1 0 0,1 1 1 0 0,-1 0-1 0 0,0-1 1 0 0,0 1-1 0 0,-1 1 0 0 0,1-1 1 0 0,4 5-1 0 0,-5-5-30 0 0,1 1 0 0 0,-1-1 1 0 0,1 0-1 0 0,-1 0 0 0 0,1 0 0 0 0,0 0 0 0 0,0 0 0 0 0,0-1 0 0 0,0 1 0 0 0,0-1 0 0 0,0 0 0 0 0,0 0 1 0 0,6 2-1 0 0,43 8 72 0 0,-19-3-26 0 0,-33-8-71 0 0,8 2-32 0 0,3-2 556 0 0,-6-7 183 0 0,-8-4-413 0 0,2 10-251 0 0,1-1 1 0 0,-1 1-1 0 0,0 0 0 0 0,0-1 1 0 0,-1 1-1 0 0,1 0 1 0 0,0 0-1 0 0,0 0 1 0 0,0 0-1 0 0,-1 0 1 0 0,1 0-1 0 0,-1 0 0 0 0,1 0 1 0 0,-1 1-1 0 0,1-1 1 0 0,-1 0-1 0 0,1 1 1 0 0,-1-1-1 0 0,1 1 1 0 0,-1 0-1 0 0,0 0 1 0 0,1-1-1 0 0,-1 1 0 0 0,-2 1 1 0 0,2-2 3 0 0,0 1-1 0 0,0 0 1 0 0,-1 1-1 0 0,1-1 1 0 0,0 0 0 0 0,0 1-1 0 0,0-1 1 0 0,0 1-1 0 0,0-1 1 0 0,0 1 0 0 0,0 0-1 0 0,0 0 1 0 0,1 0-1 0 0,-1 0 1 0 0,0 0 0 0 0,0 0-1 0 0,1 1 1 0 0,-2 1 0 0 0,0 1 29 0 0,0 2 1 0 0,0-1-1 0 0,1 0 1 0 0,0 0-1 0 0,0 1 1 0 0,0-1-1 0 0,1 1 1 0 0,0 0 0 0 0,0-1-1 0 0,0 1 1 0 0,0 10-1 0 0,2 7 85 0 0,6 38 0 0 0,-3-30-34 0 0,8 20-5 0 0,-9-42-87 0 0,0 0 0 0 0,-1 0 0 0 0,0 0 0 0 0,0 0 0 0 0,-1 11 0 0 0,0-10 1 0 0,-1 0 1 0 0,0 0-1 0 0,-1 0 1 0 0,-1 0-1 0 0,1 0 1 0 0,-1 0-1 0 0,-1 0 1 0 0,0-1-1 0 0,-5 12 1 0 0,6-17-1 0 0,-14 27 128 0 0,16-30-133 0 0,-1 0 1 0 0,0 1 0 0 0,0-1-1 0 0,0 0 1 0 0,1 0 0 0 0,-1 0-1 0 0,0 0 1 0 0,-1 0-1 0 0,1 0 1 0 0,0 0 0 0 0,0 0-1 0 0,0 0 1 0 0,-1 0-1 0 0,1-1 1 0 0,0 1 0 0 0,-1 0-1 0 0,1-1 1 0 0,0 1 0 0 0,-3-1-1 0 0,1 0 40 0 0,0-1-1 0 0,1 0 0 0 0,-1 0 1 0 0,0 0-1 0 0,1 0 1 0 0,-1-1-1 0 0,1 1 1 0 0,0-1-1 0 0,-1 1 0 0 0,1-1 1 0 0,0 0-1 0 0,0 0 1 0 0,0 0-1 0 0,0 0 1 0 0,0-1-1 0 0,0 1 0 0 0,1 0 1 0 0,-3-5-1 0 0,-2-2 37 0 0,1-1 0 0 0,0 0 0 0 0,-7-19 0 0 0,10 20-8 0 0</inkml:trace>
+  <inkml:trace contextRef="#ctx0" brushRef="#br0" timeOffset="101860.8">13 706 4512 0 0,'0'0'2730'0'0,"2"-3"-1842"0"0,-2 2-829 0 0,6-9 356 0 0,-1-1 629 0 0,-4 11-938 0 0,-1 0 1 0 0,0-1-1 0 0,0 1 0 0 0,1 0 1 0 0,-1-1-1 0 0,0 1 1 0 0,1 0-1 0 0,-1-1 0 0 0,0 1 1 0 0,1 0-1 0 0,-1 0 1 0 0,1-1-1 0 0,-1 1 0 0 0,1 0 1 0 0,-1 0-1 0 0,0 0 1 0 0,1 0-1 0 0,-1 0 1 0 0,1-1-1 0 0,-1 1 0 0 0,1 0 1 0 0,-1 0-1 0 0,1 0 1 0 0,-1 0-1 0 0,0 0 0 0 0,1 0 1 0 0,-1 1-1 0 0,1-1 1 0 0,-1 0-1 0 0,1 0 1 0 0,-1 0-1 0 0,1 0 0 0 0,-1 0 1 0 0,0 1-1 0 0,1-1 1 0 0,0 1 3 0 0,0-1 0 0 0,0 1 1 0 0,0-1-1 0 0,0 1 1 0 0,0-1-1 0 0,-1 1 0 0 0,1 0 1 0 0,0-1-1 0 0,-1 1 1 0 0,1 0-1 0 0,0 0 0 0 0,-1-1 1 0 0,1 1-1 0 0,-1 0 1 0 0,1 0-1 0 0,0 1 1 0 0,0 5 56 0 0,-1 0 0 0 0,0 0 0 0 0,0 0 0 0 0,0 0 0 0 0,-1 0 0 0 0,0 0 0 0 0,-1 0 1 0 0,-4 13-1 0 0,4-10 114 0 0,-1-1 0 0 0,1 1 0 0 0,-1 18 1 0 0,-2 17 2590 0 0,33-68-664 0 0,-26 22-2177 0 0,-1 0 1 0 0,1 0-1 0 0,0 1 1 0 0,-1-1-1 0 0,1 1 1 0 0,0-1-1 0 0,0 1 1 0 0,0 0-1 0 0,-1 0 1 0 0,1 0-1 0 0,0 0 1 0 0,0 0-1 0 0,0 0 1 0 0,0 0-1 0 0,-1 1 1 0 0,1-1-1 0 0,0 0 1 0 0,0 1 0 0 0,-1 0-1 0 0,1-1 1 0 0,0 1-1 0 0,-1 0 1 0 0,1 0-1 0 0,-1 0 1 0 0,1 0-1 0 0,-1 0 1 0 0,3 2-1 0 0,-1 0-4 0 0,-1-1-1 0 0,1 1 1 0 0,-1 0-1 0 0,1-1 1 0 0,-1 1-1 0 0,0 0 1 0 0,0 1-1 0 0,0-1 1 0 0,-1 0-1 0 0,1 0 0 0 0,-1 1 1 0 0,1-1-1 0 0,0 5 1 0 0,1 7 20 0 0,-1-6 21 0 0,0 1 0 0 0,-1 0-1 0 0,0 0 1 0 0,-1 0 0 0 0,0 13-1 0 0,0-21-55 0 0,-1 0 0 0 0,1 0 0 0 0,0 0-1 0 0,-1 0 1 0 0,1-1 0 0 0,-1 1-1 0 0,0 0 1 0 0,0 0 0 0 0,1-1-1 0 0,-1 1 1 0 0,0 0 0 0 0,0-1 0 0 0,-1 1-1 0 0,1-1 1 0 0,0 0 0 0 0,0 1-1 0 0,-1-1 1 0 0,1 0 0 0 0,-1 0-1 0 0,1 1 1 0 0,-1-1 0 0 0,1-1 0 0 0,-1 1-1 0 0,0 0 1 0 0,0 0 0 0 0,1 0-1 0 0,-1-1 1 0 0,0 1 0 0 0,0-1-1 0 0,0 0 1 0 0,0 1 0 0 0,1-1-1 0 0,-1 0 1 0 0,0 0 0 0 0,-2 0 0 0 0,-10 0 45 0 0,8 0-20 0 0,1 1 0 0 0,0-1-1 0 0,-1-1 1 0 0,1 1 0 0 0,-1-1 0 0 0,1 0 0 0 0,-1 0 0 0 0,1 0 0 0 0,0-1-1 0 0,-7-3 1 0 0,3 3 54 0 0,2 1 570 0 0</inkml:trace>
+  <inkml:trace contextRef="#ctx0" brushRef="#br0" timeOffset="102102.41">1 716 13672 0 0,'0'0'1657'0'0,"4"0"-820"0"0,146 0 4654 0 0,-143-1-5357 0 0,-1 0 1 0 0,0 0-1 0 0,0-1 1 0 0,0 0 0 0 0,0-1-1 0 0,0 1 1 0 0,-1-1-1 0 0,1 0 1 0 0,7-6 0 0 0,21-9 604 0 0,-27 16-482 0 0</inkml:trace>
+</inkml:ink>
+</file>
+
+<file path=word/ink/ink44.xml><?xml version="1.0" encoding="utf-8"?>
+<inkml:ink xmlns:inkml="http://www.w3.org/2003/InkML">
+  <inkml:definitions>
+    <inkml:context xml:id="ctx0">
+      <inkml:inkSource xml:id="inkSrc0">
+        <inkml:traceFormat>
+          <inkml:channel name="X" type="integer" min="-2.14748E9" max="2.14748E9" units="cm"/>
+          <inkml:channel name="Y" type="integer" min="-2.14748E9" max="2.14748E9" units="cm"/>
+          <inkml:channel name="F" type="integer" max="32767" units="dev"/>
+          <inkml:channel name="OA" type="integer" max="360" units="deg"/>
+          <inkml:channel name="OE" type="integer" max="90" units="deg"/>
+        </inkml:traceFormat>
+        <inkml:channelProperties>
+          <inkml:channelProperty channel="X" name="resolution" value="1000" units="1/cm"/>
+          <inkml:channelProperty channel="Y" name="resolution" value="1000" units="1/cm"/>
+          <inkml:channelProperty channel="F" name="resolution" value="0" units="1/dev"/>
+          <inkml:channelProperty channel="OA" name="resolution" value="1000" units="1/deg"/>
+          <inkml:channelProperty channel="OE" name="resolution" value="1000" units="1/deg"/>
+        </inkml:channelProperties>
+      </inkml:inkSource>
+      <inkml:timestamp xml:id="ts0" timeString="2025-03-16T22:41:17.578"/>
+    </inkml:context>
+    <inkml:brush xml:id="br0">
+      <inkml:brushProperty name="width" value="0.035" units="cm"/>
+      <inkml:brushProperty name="height" value="0.035" units="cm"/>
+      <inkml:brushProperty name="color" value="#00A0D7"/>
+    </inkml:brush>
+  </inkml:definitions>
+  <inkml:trace contextRef="#ctx0" brushRef="#br0">1 169 2400 0 0,'0'0'11360'0'0,"1"5"-10974"0"0,5 43 197 0 0,-1 1 0 0 0,-3 83-1 0 0,-2-42 21 0 0,5 33 690 0 0,-5-121-1219 0 0,0-1 0 0 0,0 1-1 0 0,0-1 1 0 0,1 1 0 0 0,-1-1-1 0 0,0 0 1 0 0,1 1 0 0 0,-1-1 0 0 0,1 1-1 0 0,-1-1 1 0 0,1 0 0 0 0,-1 1-1 0 0,1-1 1 0 0,0 0 0 0 0,0 1 0 0 0,0-1-1 0 0,0 0 1 0 0,0 0 0 0 0,0 0-1 0 0,0 0 1 0 0,0 0 0 0 0,0 0 0 0 0,0 0-1 0 0,0 0 1 0 0,1-1 0 0 0,-1 1-1 0 0,3 1 1 0 0,-4-4-21 0 0,1 1 0 0 0,-1 0 0 0 0,1 0 0 0 0,-1 0 0 0 0,0 0 0 0 0,1-1 0 0 0,-1 1 0 0 0,0 0 0 0 0,0 0 0 0 0,0-1-1 0 0,0 1 1 0 0,0 0 0 0 0,0 0 0 0 0,0-2 0 0 0,0-9 148 0 0,20-94 167 0 0,-13 76-266 0 0</inkml:trace>
+  <inkml:trace contextRef="#ctx0" brushRef="#br0" timeOffset="429.03">7 221 10848 0 0,'4'-1'417'0'0,"-2"1"-360"0"0,-1 0 40 0 0,1 0 0 0 0,-1 0 0 0 0,1-1 0 0 0,-1 1 0 0 0,1 0-1 0 0,-1-1 1 0 0,0 1 0 0 0,1-1 0 0 0,-1 1 0 0 0,0-1 0 0 0,1 0 0 0 0,-1 0-1 0 0,0 1 1 0 0,0-1 0 0 0,1 0 0 0 0,0-2 0 0 0,2 6 310 0 0,1 0 0 0 0,-1 0-1 0 0,0 1 1 0 0,0-1 0 0 0,0 1 0 0 0,4 6 0 0 0,2 7-275 0 0,0 0 0 0 0,10 29 0 0 0,-14-30 17 0 0,1-1 1 0 0,1 1 0 0 0,0-1-1 0 0,16 21 1 0 0,-23-35-127 0 0,-1 0 0 0 0,1 0 0 0 0,0 0 0 0 0,0 0 0 0 0,0 0 0 0 0,0 0 0 0 0,0 0 0 0 0,0 0-1 0 0,0-1 1 0 0,0 1 0 0 0,0 0 0 0 0,0-1 0 0 0,0 1 0 0 0,1-1 0 0 0,-1 1 0 0 0,0-1 0 0 0,0 0 0 0 0,1 1 0 0 0,-1-1 0 0 0,0 0 0 0 0,1 0 0 0 0,-1 0 0 0 0,2 0 0 0 0,-1-1 11 0 0,0 1 0 0 0,0-1 1 0 0,0 0-1 0 0,-1 0 0 0 0,1 0 0 0 0,0 0 1 0 0,-1 0-1 0 0,1 0 0 0 0,0-1 0 0 0,-1 1 1 0 0,0 0-1 0 0,1-1 0 0 0,1-2 0 0 0,4-7 111 0 0,0 1-1 0 0,-1-1 1 0 0,9-22-1 0 0,-11 24-111 0 0,34-96 410 0 0,-27 71-137 0 0,27-57 0 0 0,-34 81-231 0 0,0 1 0 0 0,-1-1 1 0 0,5-19-1 0 0,3-13 208 0 0,-5 34-116 0 0,-3 16 59 0 0,-2 18-94 0 0,5 251 123 0 0,0-193-98 0 0,21 108-1 0 0,-25-181-133 0 0,1 0 0 0 0,0 0 0 0 0,5 12-1 0 0,-7-21-13 0 0,0 0 0 0 0,0 0-1 0 0,-1 0 1 0 0,1 0-1 0 0,1 0 1 0 0,-1-1-1 0 0,0 1 1 0 0,0 0-1 0 0,1-1 1 0 0,-1 1 0 0 0,0-1-1 0 0,1 1 1 0 0,0-1-1 0 0,-1 0 1 0 0,1 1-1 0 0,0-1 1 0 0,0 0-1 0 0,0 0 1 0 0,0 0 0 0 0,-1-1-1 0 0,1 1 1 0 0,0 0-1 0 0,1-1 1 0 0,1 1-1 0 0,-2-1 0 0 0,0 0-1 0 0,0-1 1 0 0,-1 1-1 0 0,1-1 0 0 0,0 0 1 0 0,-1 1-1 0 0,1-1 1 0 0,0 0-1 0 0,-1 0 0 0 0,1 0 1 0 0,-1 0-1 0 0,1 0 1 0 0,-1 0-1 0 0,0-1 0 0 0,0 1 1 0 0,2-2-1 0 0,20-27 17 0 0,-16 19-15 0 0,6-7 0 0 0</inkml:trace>
+  <inkml:trace contextRef="#ctx0" brushRef="#br0" timeOffset="981.79">651 452 7832 0 0,'0'0'702'0'0,"4"-5"-355"0"0,2-4-22 0 0,2 0 0 0 0,-1 1-1 0 0,1 0 1 0 0,0 0 0 0 0,15-10-1 0 0,-21 16-235 0 0,1 0-1 0 0,0 0 0 0 0,0 0 0 0 0,0 0 0 0 0,0 1 0 0 0,1-1 0 0 0,-1 1 0 0 0,0 0 0 0 0,1 0 0 0 0,-1 0 0 0 0,1 1 1 0 0,-1-1-1 0 0,1 1 0 0 0,-1 0 0 0 0,1 0 0 0 0,-1 0 0 0 0,1 0 0 0 0,-1 0 0 0 0,1 1 0 0 0,-1 0 0 0 0,0-1 0 0 0,1 1 1 0 0,5 3-1 0 0,-6-2-57 0 0,-1 1 1 0 0,1 0-1 0 0,-1 0 1 0 0,0 0-1 0 0,1 0 1 0 0,-1 0 0 0 0,-1 0-1 0 0,1 1 1 0 0,0-1-1 0 0,-1 1 1 0 0,0-1-1 0 0,2 8 1 0 0,3 4 76 0 0,-3-7-30 0 0,-1 0 0 0 0,0 0-1 0 0,0 0 1 0 0,0 1-1 0 0,-1-1 1 0 0,0 1 0 0 0,-1-1-1 0 0,0 1 1 0 0,0-1 0 0 0,-1 1-1 0 0,0-1 1 0 0,-1 0-1 0 0,-4 16 1 0 0,4-18 13 0 0,0 0-1 0 0,0 0 1 0 0,-1-1 0 0 0,0 1-1 0 0,0-1 1 0 0,0 1 0 0 0,-1-1-1 0 0,1 0 1 0 0,-1-1 0 0 0,-1 1-1 0 0,1-1 1 0 0,0 1 0 0 0,-1-1-1 0 0,0-1 1 0 0,0 1 0 0 0,0-1-1 0 0,-1 1 1 0 0,1-1 0 0 0,-10 3-1 0 0,12-5-32 0 0,0-1 0 0 0,0 0-1 0 0,0 1 1 0 0,0-1 0 0 0,0 0 0 0 0,0 0 0 0 0,0-1-1 0 0,0 1 1 0 0,0 0 0 0 0,0-1 0 0 0,0 0-1 0 0,1 0 1 0 0,-1 0 0 0 0,0 0 0 0 0,0 0 0 0 0,1-1-1 0 0,-1 1 1 0 0,1-1 0 0 0,-1 1 0 0 0,1-1-1 0 0,-4-3 1 0 0,1 0 66 0 0,0 0-1 0 0,0-1 1 0 0,0 1-1 0 0,0-1 0 0 0,1 0 1 0 0,0 0-1 0 0,-5-11 1 0 0,4 4 11 0 0,0 0 0 0 0,2 0-1 0 0,-1-1 1 0 0,2 0 0 0 0,0 1 0 0 0,0-1 0 0 0,1 0 0 0 0,1 0 0 0 0,1 0 0 0 0,0 0 0 0 0,0 1-1 0 0,6-24 1 0 0,5-6 398 0 0,1 0 0 0 0,31-66 0 0 0,-38 97-419 0 0,0 1 1 0 0,1 0 0 0 0,0 0-1 0 0,1 0 1 0 0,0 1 0 0 0,0 0-1 0 0,1 1 1 0 0,0 0 0 0 0,1 0-1 0 0,0 1 1 0 0,1 0 0 0 0,15-9-1 0 0,-13 12 46 0 0,0 4 0 0 0</inkml:trace>
+</inkml:ink>
+</file>
+
+<file path=word/ink/ink45.xml><?xml version="1.0" encoding="utf-8"?>
+<inkml:ink xmlns:inkml="http://www.w3.org/2003/InkML">
+  <inkml:definitions>
+    <inkml:context xml:id="ctx0">
+      <inkml:inkSource xml:id="inkSrc0">
+        <inkml:traceFormat>
+          <inkml:channel name="X" type="integer" min="-2.14748E9" max="2.14748E9" units="cm"/>
+          <inkml:channel name="Y" type="integer" min="-2.14748E9" max="2.14748E9" units="cm"/>
+          <inkml:channel name="F" type="integer" max="32767" units="dev"/>
+          <inkml:channel name="OA" type="integer" max="360" units="deg"/>
+          <inkml:channel name="OE" type="integer" max="90" units="deg"/>
+        </inkml:traceFormat>
+        <inkml:channelProperties>
+          <inkml:channelProperty channel="X" name="resolution" value="1000" units="1/cm"/>
+          <inkml:channelProperty channel="Y" name="resolution" value="1000" units="1/cm"/>
+          <inkml:channelProperty channel="F" name="resolution" value="0" units="1/dev"/>
+          <inkml:channelProperty channel="OA" name="resolution" value="1000" units="1/deg"/>
+          <inkml:channelProperty channel="OE" name="resolution" value="1000" units="1/deg"/>
+        </inkml:channelProperties>
+      </inkml:inkSource>
+      <inkml:timestamp xml:id="ts0" timeString="2025-03-16T22:14:01.914"/>
+    </inkml:context>
+    <inkml:brush xml:id="br0">
+      <inkml:brushProperty name="width" value="0.035" units="cm"/>
+      <inkml:brushProperty name="height" value="0.035" units="cm"/>
+      <inkml:brushProperty name="color" value="#00A0D7"/>
+    </inkml:brush>
+  </inkml:definitions>
+  <inkml:trace contextRef="#ctx0" brushRef="#br0">204 96 1296 0 0,'0'0'5768'0'0,"0"-3"-5616"0"0,-1 1-102 0 0,1 0 0 0 0,0-1 0 0 0,-1 1 1 0 0,0 0-1 0 0,0 0 0 0 0,1 0 0 0 0,-1 0 0 0 0,0 0 1 0 0,0 1-1 0 0,-1-1 0 0 0,1 0 0 0 0,0 0 0 0 0,-1 1 1 0 0,1-1-1 0 0,-1 1 0 0 0,1-1 0 0 0,-1 1 0 0 0,0 0 1 0 0,0-1-1 0 0,1 1 0 0 0,-1 0 0 0 0,0 0 0 0 0,0 0 1 0 0,0 1-1 0 0,0-1 0 0 0,0 0 0 0 0,-5 0 0 0 0,-11-6 497 0 0,15 6-435 0 0,0-1 0 0 0,-1 2 1 0 0,1-1-1 0 0,-1 0 0 0 0,1 1 1 0 0,0-1-1 0 0,-1 1 0 0 0,1 0 0 0 0,-1 0 1 0 0,1 1-1 0 0,-1-1 0 0 0,1 1 1 0 0,-1-1-1 0 0,1 1 0 0 0,0 0 0 0 0,-1 1 1 0 0,1-1-1 0 0,0 0 0 0 0,0 1 1 0 0,0 0-1 0 0,0 0 0 0 0,0 0 1 0 0,0 0-1 0 0,1 0 0 0 0,-1 0 0 0 0,1 1 1 0 0,-1-1-1 0 0,1 1 0 0 0,0 0 1 0 0,-2 3-1 0 0,-2 2 104 0 0,1-1 0 0 0,0 1 0 0 0,0 1-1 0 0,1-1 1 0 0,1 1 0 0 0,-1-1 0 0 0,1 1 0 0 0,0 0 0 0 0,1 0 0 0 0,-2 14 0 0 0,3-9 79 0 0,1 0 1 0 0,0 1 0 0 0,0-1 0 0 0,2 0 0 0 0,5 28-1 0 0,-6-39-245 0 0,-1 0-1 0 0,1 1 0 0 0,1-1 0 0 0,-1 0 1 0 0,0 0-1 0 0,1 1 0 0 0,-1-1 0 0 0,1 0 0 0 0,0-1 1 0 0,0 1-1 0 0,0 0 0 0 0,1 0 0 0 0,-1-1 1 0 0,1 0-1 0 0,-1 1 0 0 0,1-1 0 0 0,0 0 1 0 0,0 0-1 0 0,0 0 0 0 0,0-1 0 0 0,0 1 1 0 0,0-1-1 0 0,0 1 0 0 0,1-1 0 0 0,-1 0 1 0 0,0 0-1 0 0,1-1 0 0 0,-1 1 0 0 0,1-1 1 0 0,3 0-1 0 0,5-1 32 0 0,0 0-1 0 0,0-1 1 0 0,0-1 0 0 0,0 0 0 0 0,-1-1 0 0 0,0 0-1 0 0,1 0 1 0 0,-2-2 0 0 0,1 1 0 0 0,0-1 0 0 0,-1-1-1 0 0,0 0 1 0 0,-1 0 0 0 0,14-13 0 0 0,-4 1 63 0 0,0 0 1 0 0,-1-2-1 0 0,-2 1 1 0 0,0-2-1 0 0,20-36 0 0 0,-32 51-92 0 0,-1 0-1 0 0,0 0 1 0 0,0-1-1 0 0,-1 0 1 0 0,1 0-1 0 0,-2 1 1 0 0,1-1-1 0 0,0-16 0 0 0,-2 22-35 0 0,0 1 0 0 0,0-1 0 0 0,-1 0 0 0 0,1 1 0 0 0,0-1-1 0 0,-1 0 1 0 0,1 1 0 0 0,-1-1 0 0 0,1 0 0 0 0,-1 1 0 0 0,0-1-1 0 0,1 1 1 0 0,-1-1 0 0 0,0 1 0 0 0,0-1 0 0 0,0 1 0 0 0,-1 0-1 0 0,-1-3 1 0 0,1 3-1 0 0,0 0-1 0 0,0 1 1 0 0,0-1-1 0 0,0 0 1 0 0,0 1-1 0 0,0-1 0 0 0,0 1 1 0 0,0 0-1 0 0,0-1 1 0 0,0 1-1 0 0,-1 0 1 0 0,1 0-1 0 0,0 0 1 0 0,0 1-1 0 0,0-1 1 0 0,0 1-1 0 0,0-1 1 0 0,0 1-1 0 0,-3 0 1 0 0,-3 2 30 0 0,0 1 1 0 0,0-1 0 0 0,-15 9-1 0 0,-5 6 43 0 0</inkml:trace>
+</inkml:ink>
+</file>
+
+<file path=word/ink/ink46.xml><?xml version="1.0" encoding="utf-8"?>
+<inkml:ink xmlns:inkml="http://www.w3.org/2003/InkML">
+  <inkml:definitions>
+    <inkml:context xml:id="ctx0">
+      <inkml:inkSource xml:id="inkSrc0">
+        <inkml:traceFormat>
+          <inkml:channel name="X" type="integer" min="-2.14748E9" max="2.14748E9" units="cm"/>
+          <inkml:channel name="Y" type="integer" min="-2.14748E9" max="2.14748E9" units="cm"/>
+          <inkml:channel name="F" type="integer" max="32767" units="dev"/>
+          <inkml:channel name="OA" type="integer" max="360" units="deg"/>
+          <inkml:channel name="OE" type="integer" max="90" units="deg"/>
+        </inkml:traceFormat>
+        <inkml:channelProperties>
+          <inkml:channelProperty channel="X" name="resolution" value="1000" units="1/cm"/>
+          <inkml:channelProperty channel="Y" name="resolution" value="1000" units="1/cm"/>
+          <inkml:channelProperty channel="F" name="resolution" value="0" units="1/dev"/>
+          <inkml:channelProperty channel="OA" name="resolution" value="1000" units="1/deg"/>
+          <inkml:channelProperty channel="OE" name="resolution" value="1000" units="1/deg"/>
+        </inkml:channelProperties>
+      </inkml:inkSource>
+      <inkml:timestamp xml:id="ts0" timeString="2025-03-16T22:18:26.696"/>
+    </inkml:context>
+    <inkml:brush xml:id="br0">
+      <inkml:brushProperty name="width" value="0.035" units="cm"/>
+      <inkml:brushProperty name="height" value="0.035" units="cm"/>
+      <inkml:brushProperty name="color" value="#00A0D7"/>
+    </inkml:brush>
+  </inkml:definitions>
+  <inkml:trace contextRef="#ctx0" brushRef="#br0">0 27 2704 0 0,'0'0'10033'0'0,"1"5"-9577"0"0,5 76 1248 0 0,-6-59-663 0 0,1 1 1 0 0,1-1 0 0 0,9 40-1 0 0,-11-61-923 0 0,0 1-1 0 0,1-1 0 0 0,-1 0 0 0 0,0 0 0 0 0,1 1 1 0 0,-1-1-1 0 0,1 0 0 0 0,-1 1 0 0 0,1-1 0 0 0,0 0 1 0 0,0 0-1 0 0,-1 0 0 0 0,1 0 0 0 0,0 0 1 0 0,0 0-1 0 0,1 1 0 0 0,6 5 378 0 0,-6-4-106 0 0,3-1 453 0 0,-6-2-649 0 0</inkml:trace>
+</inkml:ink>
+</file>
+
+<file path=word/ink/ink47.xml><?xml version="1.0" encoding="utf-8"?>
+<inkml:ink xmlns:inkml="http://www.w3.org/2003/InkML">
+  <inkml:definitions>
+    <inkml:context xml:id="ctx0">
+      <inkml:inkSource xml:id="inkSrc0">
+        <inkml:traceFormat>
+          <inkml:channel name="X" type="integer" min="-2.14748E9" max="2.14748E9" units="cm"/>
+          <inkml:channel name="Y" type="integer" min="-2.14748E9" max="2.14748E9" units="cm"/>
+          <inkml:channel name="F" type="integer" max="32767" units="dev"/>
+          <inkml:channel name="OA" type="integer" max="360" units="deg"/>
+          <inkml:channel name="OE" type="integer" max="90" units="deg"/>
+        </inkml:traceFormat>
+        <inkml:channelProperties>
+          <inkml:channelProperty channel="X" name="resolution" value="1000" units="1/cm"/>
+          <inkml:channelProperty channel="Y" name="resolution" value="1000" units="1/cm"/>
+          <inkml:channelProperty channel="F" name="resolution" value="0" units="1/dev"/>
+          <inkml:channelProperty channel="OA" name="resolution" value="1000" units="1/deg"/>
+          <inkml:channelProperty channel="OE" name="resolution" value="1000" units="1/deg"/>
+        </inkml:channelProperties>
+      </inkml:inkSource>
+      <inkml:timestamp xml:id="ts0" timeString="2025-03-16T22:17:15.771"/>
+    </inkml:context>
+    <inkml:brush xml:id="br0">
+      <inkml:brushProperty name="width" value="0.035" units="cm"/>
+      <inkml:brushProperty name="height" value="0.035" units="cm"/>
+      <inkml:brushProperty name="color" value="#00A0D7"/>
+    </inkml:brush>
+  </inkml:definitions>
+  <inkml:trace contextRef="#ctx0" brushRef="#br0">307 129 6016 0 0,'18'4'88'0'0,"-8"0"-7"0"0,5 5 143 0 0,5-7 772 0 0,-11-3 50 0 0,-12-2 768 0 0,3-1-700 0 0,0 4-1097 0 0,0 0-1 0 0,1 0 0 0 0,-1 0 0 0 0,0 0 0 0 0,0 0 0 0 0,0-1 0 0 0,0 1 0 0 0,0 0 0 0 0,0 0 0 0 0,0 0 0 0 0,0 0 0 0 0,0 0 1 0 0,0 0-1 0 0,0 0 0 0 0,0-1 0 0 0,0 1 0 0 0,0 0 0 0 0,0 0 0 0 0,0 0 0 0 0,0 0 0 0 0,0 0 0 0 0,0 0 0 0 0,0 0 1 0 0,0-1-1 0 0,0 1 0 0 0,0 0 0 0 0,0 0 0 0 0,0 0 0 0 0,0 0 0 0 0,0 0 0 0 0,0 0 0 0 0,0 0 0 0 0,0-1 0 0 0,0 1 0 0 0,0 0 1 0 0,0 0-1 0 0,0 0 0 0 0,0 0 0 0 0,0 0 0 0 0,-1 0 0 0 0,1 0 0 0 0,0 0 0 0 0,0 0 0 0 0,0-1 0 0 0,0 1 0 0 0,0 0 1 0 0,0 0-1 0 0,0 0 0 0 0,0 0 0 0 0,-1 0 0 0 0,1 0 0 0 0,0 0 0 0 0,0 0 0 0 0,0 0 0 0 0,0 0 0 0 0,0 0 0 0 0,0 0 0 0 0,-1 0 1 0 0,1 0-1 0 0,0 0 0 0 0,0 0 0 0 0,0 0 0 0 0,0 0 0 0 0,-52-21 1869 0 0,44 19-1784 0 0,0 1 0 0 0,-1 0-1 0 0,1 0 1 0 0,-1 1 0 0 0,1 1-1 0 0,0-1 1 0 0,-1 1 0 0 0,1 1 0 0 0,0-1-1 0 0,0 1 1 0 0,0 1 0 0 0,0 0-1 0 0,0 0 1 0 0,0 0 0 0 0,1 1-1 0 0,-1 0 1 0 0,1 0 0 0 0,0 1 0 0 0,0 0-1 0 0,1 1 1 0 0,0-1 0 0 0,-9 10-1 0 0,-1 4 115 0 0,0 0 0 0 0,2 1-1 0 0,0 1 1 0 0,1 1 0 0 0,1 0-1 0 0,-13 33 1 0 0,19-39-73 0 0,1 0-1 0 0,1 1 1 0 0,0-1 0 0 0,1 1-1 0 0,1 0 1 0 0,1 0 0 0 0,1 33 0 0 0,1-36 20 0 0,0-1 0 0 0,1 1 1 0 0,0 0-1 0 0,1-1 0 0 0,1 1 1 0 0,0-1-1 0 0,1 0 0 0 0,0 0 1 0 0,14 23-1 0 0,-18-34-119 0 0,0 0-1 0 0,0 0 1 0 0,1 0-1 0 0,-1-1 1 0 0,0 1 0 0 0,1-1-1 0 0,-1 1 1 0 0,1-1-1 0 0,0 1 1 0 0,-1-1-1 0 0,1 0 1 0 0,0 0 0 0 0,0 0-1 0 0,0 0 1 0 0,0 0-1 0 0,0 0 1 0 0,0 0-1 0 0,0-1 1 0 0,0 1 0 0 0,0-1-1 0 0,0 0 1 0 0,4 1-1 0 0,-3-2 7 0 0,0 1 0 0 0,0-1 0 0 0,0 0 0 0 0,1 0 0 0 0,-1 0 0 0 0,-1-1 0 0 0,1 1 0 0 0,0-1 0 0 0,0 1 0 0 0,0-1 0 0 0,-1 0 0 0 0,1 0 0 0 0,2-3-1 0 0,8-8 121 0 0,-1-1 0 0 0,-1 0 0 0 0,-1 0 0 0 0,11-19 0 0 0,-20 31-150 0 0,26-43 319 0 0,-2-1-1 0 0,-2-1 1 0 0,18-53 0 0 0,-35 81-251 0 0,0 0-1 0 0,-1 0 1 0 0,-1-1 0 0 0,0 1 0 0 0,-2-1-1 0 0,0 0 1 0 0,-2 0 0 0 0,0 0 0 0 0,-1 0-1 0 0,-1 0 1 0 0,-6-24 0 0 0,7 39-60 0 0,0 0-1 0 0,-1 0 1 0 0,0 0 0 0 0,0 0 0 0 0,0 0-1 0 0,0 0 1 0 0,-1 1 0 0 0,0-1 0 0 0,0 1-1 0 0,0 0 1 0 0,0 0 0 0 0,-1 0-1 0 0,0 0 1 0 0,1 1 0 0 0,-1-1 0 0 0,-8-4-1 0 0,6 5 8 0 0,1 1 0 0 0,-1 0 0 0 0,1 0 0 0 0,-1 1 0 0 0,0-1 0 0 0,1 1 0 0 0,-1 1-1 0 0,0-1 1 0 0,0 1 0 0 0,0 0 0 0 0,0 0 0 0 0,1 0 0 0 0,-1 1 0 0 0,-10 3 0 0 0,11-3-19 0 0,0 0 0 0 0,0 1 0 0 0,1 0 0 0 0,-1 0 0 0 0,1 0 0 0 0,-1 0 0 0 0,1 1 0 0 0,0-1 1 0 0,0 1-1 0 0,0 1 0 0 0,-5 4 0 0 0,-15 20 66 0 0</inkml:trace>
+</inkml:ink>
+</file>
+
+<file path=word/ink/ink48.xml><?xml version="1.0" encoding="utf-8"?>
+<inkml:ink xmlns:inkml="http://www.w3.org/2003/InkML">
+  <inkml:definitions>
+    <inkml:context xml:id="ctx0">
+      <inkml:inkSource xml:id="inkSrc0">
+        <inkml:traceFormat>
+          <inkml:channel name="X" type="integer" min="-2.14748E9" max="2.14748E9" units="cm"/>
+          <inkml:channel name="Y" type="integer" min="-2.14748E9" max="2.14748E9" units="cm"/>
+          <inkml:channel name="F" type="integer" max="32767" units="dev"/>
+          <inkml:channel name="OA" type="integer" max="360" units="deg"/>
+          <inkml:channel name="OE" type="integer" max="90" units="deg"/>
+        </inkml:traceFormat>
+        <inkml:channelProperties>
+          <inkml:channelProperty channel="X" name="resolution" value="1000" units="1/cm"/>
+          <inkml:channelProperty channel="Y" name="resolution" value="1000" units="1/cm"/>
+          <inkml:channelProperty channel="F" name="resolution" value="0" units="1/dev"/>
+          <inkml:channelProperty channel="OA" name="resolution" value="1000" units="1/deg"/>
+          <inkml:channelProperty channel="OE" name="resolution" value="1000" units="1/deg"/>
+        </inkml:channelProperties>
+      </inkml:inkSource>
+      <inkml:timestamp xml:id="ts0" timeString="2025-03-16T22:12:11.790"/>
+    </inkml:context>
+    <inkml:brush xml:id="br0">
+      <inkml:brushProperty name="width" value="0.035" units="cm"/>
+      <inkml:brushProperty name="height" value="0.035" units="cm"/>
+      <inkml:brushProperty name="color" value="#00A0D7"/>
+    </inkml:brush>
+  </inkml:definitions>
+  <inkml:trace contextRef="#ctx0" brushRef="#br0">243 0 992 0 0,'-1'4'459'0'0,"1"-3"-265"0"0,0 1 0 0 0,0 0 1 0 0,0-1-1 0 0,-1 1 0 0 0,1 0 1 0 0,0-1-1 0 0,-1 1 1 0 0,0 0-1 0 0,1-1 0 0 0,-1 1 1 0 0,0-1-1 0 0,0 1 0 0 0,0-1 1 0 0,0 1-1 0 0,0-1 1 0 0,0 0-1 0 0,0 0 0 0 0,0 1 1 0 0,-1-1-1 0 0,1 0 0 0 0,0 0 1 0 0,-1 0-1 0 0,1 0 1 0 0,-1-1-1 0 0,1 1 0 0 0,-1 0 1 0 0,-3 0-1 0 0,2 0 121 0 0,0 0 0 0 0,-1-1-1 0 0,1 1 1 0 0,0-1 0 0 0,-1 0 0 0 0,1 0-1 0 0,0-1 1 0 0,-1 1 0 0 0,1-1 0 0 0,0 1-1 0 0,-1-1 1 0 0,1 0 0 0 0,0 0 0 0 0,-5-3-1 0 0,4 2-210 0 0,1 1 0 0 0,-1-1-1 0 0,1 1 1 0 0,-1 0 0 0 0,0 0-1 0 0,1 0 1 0 0,-1 0-1 0 0,0 1 1 0 0,0-1 0 0 0,0 1-1 0 0,1 0 1 0 0,-1 0 0 0 0,0 1-1 0 0,0-1 1 0 0,0 1 0 0 0,1 0-1 0 0,-1 0 1 0 0,0 0 0 0 0,1 0-1 0 0,-1 0 1 0 0,1 1-1 0 0,-1 0 1 0 0,1 0 0 0 0,0 0-1 0 0,0 0 1 0 0,0 0 0 0 0,0 1-1 0 0,0-1 1 0 0,0 1 0 0 0,1 0-1 0 0,-5 5 1 0 0,2-1 24 0 0,0 0-1 0 0,0 1 1 0 0,1 0 0 0 0,0 0 0 0 0,0 0-1 0 0,1 0 1 0 0,0 1 0 0 0,0-1 0 0 0,1 1-1 0 0,0 0 1 0 0,1 0 0 0 0,-1 12-1 0 0,2-5 224 0 0,0 0-1 0 0,1 1 1 0 0,1-1-1 0 0,1 0 1 0 0,8 29-1 0 0,-9-38-218 0 0,0-1 0 0 0,1 1 0 0 0,0-1 0 0 0,0 0 0 0 0,1 0 0 0 0,0 0 0 0 0,0 0 0 0 0,0 0 0 0 0,1-1 0 0 0,0 0 0 0 0,0 0 0 0 0,0 0 0 0 0,0-1 0 0 0,1 1 0 0 0,11 6 0 0 0,-12-10-69 0 0,-1 1 0 0 0,0-1 0 0 0,1 0 0 0 0,-1 0 0 0 0,1 0 0 0 0,-1-1 0 0 0,1 1 0 0 0,-1-1 0 0 0,1 0 0 0 0,-1-1 0 0 0,1 1 0 0 0,-1-1 0 0 0,1 0 0 0 0,-1 0 0 0 0,0 0 0 0 0,1-1 0 0 0,-1 1 0 0 0,0-1 0 0 0,0 0 0 0 0,0 0 0 0 0,0-1 0 0 0,5-3 0 0 0,3-3 62 0 0,0 0 0 0 0,-1-1 0 0 0,0 0 1 0 0,0 0-1 0 0,13-19 0 0 0,-18 21-72 0 0,-1 0 1 0 0,1 0-1 0 0,-1-1 1 0 0,-1 0-1 0 0,0 0 1 0 0,0 0-1 0 0,-1 0 0 0 0,0-1 1 0 0,0 0-1 0 0,-1 1 1 0 0,0-1-1 0 0,-1 0 1 0 0,0-10-1 0 0,-1 14-35 0 0,0 0 0 0 0,-1 0 0 0 0,0-1-1 0 0,0 1 1 0 0,-1 0 0 0 0,1 1 0 0 0,-1-1 0 0 0,-1 0-1 0 0,1 0 1 0 0,-1 1 0 0 0,0-1 0 0 0,0 1 0 0 0,0 0-1 0 0,-1 0 1 0 0,0 0 0 0 0,0 1 0 0 0,0-1 0 0 0,-1 1 0 0 0,1 0-1 0 0,-1 0 1 0 0,-10-6 0 0 0,11 7-18 0 0,-1 0 0 0 0,1 1 1 0 0,-1-1-1 0 0,1 1 0 0 0,-1 0 0 0 0,0 0 0 0 0,1 1 1 0 0,-1-1-1 0 0,0 1 0 0 0,0 0 0 0 0,0 1 1 0 0,0-1-1 0 0,-1 1 0 0 0,1 0 0 0 0,0 0 0 0 0,0 0 1 0 0,-10 3-1 0 0,3 2-7 0 0</inkml:trace>
+</inkml:ink>
+</file>
+
+<file path=word/ink/ink49.xml><?xml version="1.0" encoding="utf-8"?>
+<inkml:ink xmlns:inkml="http://www.w3.org/2003/InkML">
+  <inkml:definitions>
+    <inkml:context xml:id="ctx0">
+      <inkml:inkSource xml:id="inkSrc0">
+        <inkml:traceFormat>
+          <inkml:channel name="X" type="integer" min="-2.14748E9" max="2.14748E9" units="cm"/>
+          <inkml:channel name="Y" type="integer" min="-2.14748E9" max="2.14748E9" units="cm"/>
+          <inkml:channel name="F" type="integer" max="32767" units="dev"/>
+          <inkml:channel name="OA" type="integer" max="360" units="deg"/>
+          <inkml:channel name="OE" type="integer" max="90" units="deg"/>
+        </inkml:traceFormat>
+        <inkml:channelProperties>
+          <inkml:channelProperty channel="X" name="resolution" value="1000" units="1/cm"/>
+          <inkml:channelProperty channel="Y" name="resolution" value="1000" units="1/cm"/>
+          <inkml:channelProperty channel="F" name="resolution" value="0" units="1/dev"/>
+          <inkml:channelProperty channel="OA" name="resolution" value="1000" units="1/deg"/>
+          <inkml:channelProperty channel="OE" name="resolution" value="1000" units="1/deg"/>
+        </inkml:channelProperties>
+      </inkml:inkSource>
+      <inkml:timestamp xml:id="ts0" timeString="2025-03-16T22:11:36.028"/>
+    </inkml:context>
+    <inkml:brush xml:id="br0">
+      <inkml:brushProperty name="width" value="0.035" units="cm"/>
+      <inkml:brushProperty name="height" value="0.035" units="cm"/>
+      <inkml:brushProperty name="color" value="#00A0D7"/>
+    </inkml:brush>
+    <inkml:brush xml:id="br1">
+      <inkml:brushProperty name="width" value="0.035" units="cm"/>
+      <inkml:brushProperty name="height" value="0.035" units="cm"/>
+      <inkml:brushProperty name="color" value="#00A0D7"/>
+    </inkml:brush>
+  </inkml:definitions>
+  <inkml:trace contextRef="#ctx0" brushRef="#br0">177 19 6328 0 0,'0'0'5912'0'0,"1"4"-5130"0"0,6 32-250 0 0,-1 2-1 0 0,-2-1 0 0 0,-1 65 1 0 0,-1-31-271 0 0,-1-34 71 0 0,11 64 0 0 0,-7-118 1314 0 0,4-33-1556 0 0,-4 11 59 0 0,-1 3-4 0 0</inkml:trace>
+  <inkml:trace contextRef="#ctx0" brushRef="#br0" timeOffset="453.16">246 85 12664 0 0,'0'0'2441'0'0,"3"4"-2080"0"0,9 15 50 0 0,-3-3-279 0 0,1 0 1 0 0,0 0-1 0 0,1-1 1 0 0,1-1-1 0 0,0 0 1 0 0,1-1-1 0 0,15 12 1 0 0,-26-23-113 0 0,0 0 0 0 0,1-1 0 0 0,0 0 0 0 0,-1 1 1 0 0,1-1-1 0 0,0 0 0 0 0,-1 0 0 0 0,1 0 0 0 0,0-1 0 0 0,0 1 0 0 0,0-1 0 0 0,0 0 1 0 0,0 1-1 0 0,0-1 0 0 0,0 0 0 0 0,0-1 0 0 0,-1 1 0 0 0,1-1 0 0 0,0 1 1 0 0,0-1-1 0 0,0 0 0 0 0,4-1 0 0 0,0-2 49 0 0,-1 0 0 0 0,1-1 0 0 0,-1 1 0 0 0,1-1 0 0 0,-1 0 1 0 0,-1-1-1 0 0,8-8 0 0 0,-3 2 162 0 0,-1-1 0 0 0,0-1 0 0 0,0 0 0 0 0,-2 0 0 0 0,0-1 0 0 0,0 1-1 0 0,-2-1 1 0 0,5-17 0 0 0,-9 32 848 0 0,1 5-409 0 0,-1 18-179 0 0,1 26-281 0 0,-1-26-54 0 0,1 0 1 0 0,1 0-1 0 0,1 0 1 0 0,12 39 0 0 0,38 83 517 0 0,-50-138-617 0 0,-1-1 0 0 0,0 0 1 0 0,1-1-1 0 0,0 1 0 0 0,5 5 0 0 0,-8-10-40 0 0,0 0-1 0 0,-1 0 1 0 0,1 0-1 0 0,0 0 0 0 0,0 0 1 0 0,0 0-1 0 0,0 0 1 0 0,0 0-1 0 0,0 0 1 0 0,0-1-1 0 0,1 1 1 0 0,-1 0-1 0 0,0-1 0 0 0,0 1 1 0 0,0 0-1 0 0,1-1 1 0 0,-1 0-1 0 0,0 1 1 0 0,1-1-1 0 0,-1 0 0 0 0,0 0 1 0 0,1 1-1 0 0,-1-1 1 0 0,1 0-1 0 0,-1 0 1 0 0,0-1-1 0 0,1 1 0 0 0,-1 0 1 0 0,0 0-1 0 0,1-1 1 0 0,0 0-1 0 0,1-2 48 0 0,-3 0 0 0 0</inkml:trace>
+  <inkml:trace contextRef="#ctx0" brushRef="#br0" timeOffset="4710.93">1655 1 7232 0 0,'0'0'5008'0'0,"-2"0"-4935"0"0,-16 0 518 0 0,1 0 0 0 0,-1 2 0 0 0,1 0 0 0 0,-21 6 0 0 0,36-7-469 0 0,1-1 0 0 0,-1 1 0 0 0,1 0 0 0 0,-1-1 0 0 0,1 1 0 0 0,0 0 0 0 0,0 0 0 0 0,-1 0 0 0 0,1 0 1 0 0,0 0-1 0 0,0 1 0 0 0,0-1 0 0 0,0 0 0 0 0,0 1 0 0 0,0-1 0 0 0,0 0 0 0 0,1 1 0 0 0,-1-1 0 0 0,0 1 0 0 0,1-1 1 0 0,-1 1-1 0 0,1-1 0 0 0,0 1 0 0 0,-1-1 0 0 0,1 3 0 0 0,-5 12 1406 0 0,-1 5-1037 0 0,0 1 0 0 0,2 0 1 0 0,0-1-1 0 0,1 2 0 0 0,1 37 0 0 0,-2 9-129 0 0,3-55-272 0 0,1 1 0 0 0,3 20 0 0 0,-1-22-8 0 0,-1 0 0 0 0,0-1 1 0 0,-3 21-1 0 0,-2-19 140 0 0,3-13-195 0 0,1 0 1 0 0,-1 0-1 0 0,1 0 1 0 0,0 0-1 0 0,-1 0 1 0 0,1 0-1 0 0,0 0 1 0 0,0-1-1 0 0,0 1 1 0 0,0 0-1 0 0,-1 0 1 0 0,1 0-1 0 0,0 0 1 0 0,1 0-1 0 0,-1 0 1 0 0,0 0 0 0 0,0 0-1 0 0,0 0 1 0 0,1 0-1 0 0,-1 0 1 0 0,0 0-1 0 0,1 0 1 0 0,-1-1-1 0 0,1 1 1 0 0,0 2-1 0 0,2 7 284 0 0,-3-9-301 0 0,0-1 0 0 0,0 1-1 0 0,0 0 1 0 0,0-1-1 0 0,0 1 1 0 0,1 0 0 0 0,-1-1-1 0 0,0 1 1 0 0,0-1-1 0 0,0 1 1 0 0,1 0 0 0 0,-1-1-1 0 0,0 1 1 0 0,0-1-1 0 0,1 1 1 0 0,-1 0 0 0 0,1-1-1 0 0,-1 1 1 0 0,0-1-1 0 0,1 0 1 0 0,-1 1 0 0 0,1-1-1 0 0,-1 1 1 0 0,1-1-1 0 0,-1 0 1 0 0,1 1 0 0 0,0-1-1 0 0,-1 0 1 0 0,1 1-1 0 0,-1-1 1 0 0,1 0 0 0 0,0 0-1 0 0,-1 0 1 0 0,1 0-1 0 0,0 0 1 0 0,-1 1 0 0 0,2-1-1 0 0,6-2 14 0 0,0 1-1 0 0,0-1 1 0 0,0-1-1 0 0,0 1 1 0 0,0-1-1 0 0,-1-1 1 0 0,13-6-1 0 0,-19 9-21 0 0,-1 1 1 0 0,0 0-1 0 0,0 0 0 0 0,0-1 1 0 0,1 1-1 0 0,-1 0 0 0 0,0 0 0 0 0,0 0 1 0 0,0 0-1 0 0,1-1 0 0 0,-1 1 1 0 0,0 0-1 0 0,1 0 0 0 0,-1 0 0 0 0,0 0 1 0 0,0 0-1 0 0,1 0 0 0 0,-1 0 0 0 0,0 0 1 0 0,1 0-1 0 0,-1 0 0 0 0,0 0 1 0 0,0 0-1 0 0,1 0 0 0 0,-1 0 0 0 0,0 0 1 0 0,1 0-1 0 0,-1 0 0 0 0,0 0 1 0 0,0 0-1 0 0,1 0 0 0 0,-1 0 0 0 0,0 0 1 0 0,0 0-1 0 0,1 1 0 0 0,-1-1 0 0 0,0 0 1 0 0,0 0-1 0 0,1 0 0 0 0,-1 1 1 0 0,0-1-1 0 0,0 0 0 0 0,0 0 0 0 0,1 0 1 0 0,-1 1-1 0 0,0-1 0 0 0,0 0 1 0 0,0 1-1 0 0,0-1 0 0 0,-1 17 7 0 0,0-8-8 0 0,0 1 0 0 0</inkml:trace>
+  <inkml:trace contextRef="#ctx0" brushRef="#br0" timeOffset="6259.84">1832 172 2704 0 0,'-3'0'352'0'0,"0"-1"-48"0"0,-10-2-357 0 0,13 3 118 0 0,0 0 0 0 0,0 0 1 0 0,0 0-1 0 0,0 0 1 0 0,0 0-1 0 0,0 0 1 0 0,0 0-1 0 0,1-1 1 0 0,-1 1-1 0 0,0 0 0 0 0,0 0 1 0 0,0 0-1 0 0,0 0 1 0 0,0 0-1 0 0,0 0 1 0 0,0 0-1 0 0,0-1 1 0 0,0 1-1 0 0,0 0 0 0 0,0 0 1 0 0,0 0-1 0 0,0 0 1 0 0,0 0-1 0 0,0 0 1 0 0,0 0-1 0 0,0-1 1 0 0,0 1-1 0 0,0 0 0 0 0,0 0 1 0 0,0 0-1 0 0,0 0 1 0 0,0 0-1 0 0,0 0 1 0 0,0 0-1 0 0,-1-1 1 0 0,1 1-1 0 0,0 0 1 0 0,0 0-1 0 0,0 0 0 0 0,0 0 1 0 0,0 0-1 0 0,0 0 1 0 0,0 0-1 0 0,0 0 1 0 0,0 0-1 0 0,0 0 1 0 0,-1 0-1 0 0,1-1 0 0 0,0 1 1 0 0,0 0-1 0 0,0 0 1 0 0,0 0-1 0 0,0 0 1 0 0,0 0-1 0 0,0 0 1 0 0,-1 0-1 0 0,1 0 0 0 0,0 0 1 0 0,0 0-1 0 0,0 0 1 0 0,0 0-1 0 0,0 0 1 0 0,0 0-1 0 0,-1 0 1 0 0,1 0-1 0 0,0 0 0 0 0,0 0 1 0 0,0 1-1 0 0,0-1 1 0 0,-14-3 1997 0 0,14 4-2033 0 0,-1-1 0 0 0,0 0-1 0 0,0 0 1 0 0,0 0 0 0 0,0-1 0 0 0,0 1 0 0 0,0 0 0 0 0,0 0 0 0 0,0 0 0 0 0,0-1 0 0 0,0 1 0 0 0,0 0-1 0 0,1-1 1 0 0,-1 1 0 0 0,0-1 0 0 0,0 1 0 0 0,-1-2 0 0 0,1 1 19 0 0,-1 0 0 0 0,1 0 0 0 0,-1 0 0 0 0,0 1 0 0 0,0-1 0 0 0,1 0 0 0 0,-1 1 0 0 0,0-1 0 0 0,0 1 0 0 0,0-1 0 0 0,0 1 0 0 0,0 0 0 0 0,0 0 0 0 0,0 0 0 0 0,0 0 0 0 0,0 0 0 0 0,1 0 0 0 0,-1 1 0 0 0,0-1 0 0 0,0 0 0 0 0,0 1 0 0 0,0 0 0 0 0,0-1-1 0 0,1 1 1 0 0,-1 0 0 0 0,0 0 0 0 0,1 0 0 0 0,-1 0 0 0 0,0 0 0 0 0,-1 2 0 0 0,0 0 54 0 0,-1-1-1 0 0,1 1 0 0 0,0 0 0 0 0,0 1 0 0 0,0-1 0 0 0,0 0 1 0 0,0 1-1 0 0,1-1 0 0 0,-1 1 0 0 0,1 0 0 0 0,0 0 0 0 0,-2 6 1 0 0,1 4 91 0 0,1-1 1 0 0,1 0-1 0 0,0 1 1 0 0,0-1 0 0 0,2 1-1 0 0,3 24 1 0 0,-3-30-94 0 0,0-1 0 0 0,1 0 0 0 0,-1 1 0 0 0,2-1 0 0 0,-1 0 0 0 0,1 0 0 0 0,0 0 0 0 0,1-1 1 0 0,-1 1-1 0 0,1-1 0 0 0,1 0 0 0 0,-1 0 0 0 0,10 10 0 0 0,-13-15-67 0 0,1 0-1 0 0,0 0 1 0 0,-1 0 0 0 0,1-1 0 0 0,-1 1-1 0 0,1 0 1 0 0,0-1 0 0 0,0 1 0 0 0,-1-1-1 0 0,1 1 1 0 0,0-1 0 0 0,0 0 0 0 0,0 0 0 0 0,-1 0-1 0 0,1 0 1 0 0,0 0 0 0 0,0 0 0 0 0,0 0-1 0 0,0 0 1 0 0,-1-1 0 0 0,1 1 0 0 0,0-1-1 0 0,0 0 1 0 0,-1 1 0 0 0,1-1 0 0 0,-1 0-1 0 0,1 0 1 0 0,0 0 0 0 0,-1 0 0 0 0,0 0 0 0 0,1 0-1 0 0,-1-1 1 0 0,0 1 0 0 0,1 0 0 0 0,-1-1-1 0 0,0 1 1 0 0,1-3 0 0 0,2-1 23 0 0,0 0 0 0 0,0-1 0 0 0,0 0 0 0 0,-1 1 1 0 0,0-1-1 0 0,0-1 0 0 0,-1 1 0 0 0,4-13 0 0 0,-3 1 142 0 0,-2 0-1 0 0,0 0 0 0 0,0 0 1 0 0,-4-21-1 0 0,-10 21 987 0 0</inkml:trace>
+  <inkml:trace contextRef="#ctx0" brushRef="#br0" timeOffset="6638.18">2016 123 11856 0 0,'0'0'5519'0'0,"-3"0"-5165"0"0,2 0-306 0 0,-1 0 1 0 0,0 0-1 0 0,0 1 1 0 0,1-1-1 0 0,-1 1 1 0 0,0-1-1 0 0,1 1 1 0 0,-1 0-1 0 0,1-1 1 0 0,-1 1-1 0 0,0 0 1 0 0,1 0-1 0 0,0 0 1 0 0,-1 0-1 0 0,1 0 1 0 0,0 1-1 0 0,-1-1 1 0 0,1 0-1 0 0,-2 3 1 0 0,0 1 8 0 0,0 0 1 0 0,0 0-1 0 0,1 0 1 0 0,-1 0-1 0 0,1 1 1 0 0,-2 5-1 0 0,0 6 50 0 0,0 0 1 0 0,1 0-1 0 0,0 26 0 0 0,3 49 439 0 0,0-81-452 0 0,1-1-1 0 0,1 0 1 0 0,0 0 0 0 0,0 0-1 0 0,1 0 1 0 0,7 17-1 0 0,-9-26-73 0 0,-1 0 0 0 0,1 1 0 0 0,-1-1 0 0 0,1 0 0 0 0,0 0-1 0 0,0 1 1 0 0,-1-1 0 0 0,1 0 0 0 0,0 0 0 0 0,0 0 0 0 0,0 0-1 0 0,0 0 1 0 0,0 0 0 0 0,0 0 0 0 0,1 0 0 0 0,-1-1 0 0 0,0 1-1 0 0,0 0 1 0 0,1-1 0 0 0,-1 1 0 0 0,2 0 0 0 0,-2-1 2 0 0,1 0 0 0 0,-1 0 1 0 0,0-1-1 0 0,0 1 0 0 0,0 0 1 0 0,0-1-1 0 0,0 1 0 0 0,0-1 1 0 0,0 0-1 0 0,0 1 0 0 0,0-1 1 0 0,0 1-1 0 0,0-1 0 0 0,0 0 1 0 0,0 0-1 0 0,-1 0 0 0 0,1 0 1 0 0,0 1-1 0 0,-1-1 1 0 0,2-2-1 0 0,3-5 89 0 0,-1-1 0 0 0,1 0 0 0 0,-1 0 0 0 0,3-13 1 0 0,-3 10-44 0 0,0-1 1 0 0,-1 1 0 0 0,-1-1 0 0 0,0 1 0 0 0,-1-1 0 0 0,-1 0-1 0 0,0 0 1 0 0,0 0 0 0 0,-1 0 0 0 0,-1 1 0 0 0,0-1 0 0 0,-1 0-1 0 0,0 1 1 0 0,-1 0 0 0 0,-8-19 0 0 0,10 28-49 0 0,0 0 0 0 0,0 0 0 0 0,0 0 0 0 0,0 1 0 0 0,-1-1 0 0 0,1 1 0 0 0,-1-1 0 0 0,1 1 0 0 0,-6-3 0 0 0,-7-8 156 0 0,15 13-175 0 0,0 0 0 0 0,0 0 0 0 0,0 0 0 0 0,0 0 1 0 0,0 0-1 0 0,-1 0 0 0 0,1 1 0 0 0,0-1 0 0 0,0 0 0 0 0,0 0 0 0 0,0 0 0 0 0,0 0 0 0 0,0 0 1 0 0,0 0-1 0 0,0 0 0 0 0,0 0 0 0 0,0 0 0 0 0,0 0 0 0 0,0 0 0 0 0,0 0 0 0 0,0 0 1 0 0,0 0-1 0 0,0 0 0 0 0,0 0 0 0 0,-1 0 0 0 0,1 0 0 0 0,0 0 0 0 0,0 0 0 0 0,0 0 1 0 0,0 0-1 0 0,0 0 0 0 0,0 0 0 0 0,0 0 0 0 0,0 0 0 0 0,0 0 0 0 0,0 0 0 0 0,0 0 0 0 0,0 0 1 0 0,0 0-1 0 0,0 0 0 0 0,-1 0 0 0 0,1 0 0 0 0,0 0 0 0 0,0 0 0 0 0,0 0 0 0 0,0 0 1 0 0,0 0-1 0 0,0 0 0 0 0,0 0 0 0 0,0-1 0 0 0,0 3 39 0 0</inkml:trace>
+  <inkml:trace contextRef="#ctx0" brushRef="#br0" timeOffset="7327.52">2146 65 8640 0 0,'0'0'5513'0'0,"0"3"-5012"0"0,1 0-423 0 0,0-1 0 0 0,-1 1-1 0 0,1-1 1 0 0,1 0 0 0 0,-1 0 0 0 0,0 1-1 0 0,0-1 1 0 0,1 0 0 0 0,-1 0 0 0 0,1 0-1 0 0,0-1 1 0 0,0 1 0 0 0,-1 0 0 0 0,1 0-1 0 0,0-1 1 0 0,4 3 0 0 0,42 20 282 0 0,-25-14 78 0 0,-21-9-428 0 0,0 0 209 0 0,0 0 1 0 0,0 0-1 0 0,0 0 0 0 0,0 0 0 0 0,1 0 1 0 0,-1-1-1 0 0,0 1 0 0 0,1-1 1 0 0,-1 1-1 0 0,0-1 0 0 0,5 0 0 0 0,-7 0-57 0 0,6 12 1656 0 0,5 123-1528 0 0,-12 10-165 0 0,1-134-108 0 0,-1 0-1 0 0,0 0 1 0 0,-1 1-1 0 0,-1-1 1 0 0,0 0-1 0 0,0-1 0 0 0,-6 13 1 0 0,8-21-12 0 0,-1-1 0 0 0,0 1 0 0 0,0 0 0 0 0,0-1 0 0 0,0 1 0 0 0,-1-1 0 0 0,1 0 0 0 0,0 0 0 0 0,-1 0 0 0 0,1 0 0 0 0,0 0 0 0 0,-1 0 1 0 0,1-1-1 0 0,-4 1 0 0 0,-37 6 26 0 0,-32-6 7 0 0,73-1-38 0 0</inkml:trace>
+  <inkml:trace contextRef="#ctx0" brushRef="#br0" timeOffset="24198.94">1240 563 3808 0 0,'0'0'5969'0'0,"-3"1"-4214"0"0,-15 2 484 0 0,8-2-1940 0 0,0 1-1 0 0,0 0 1 0 0,0 1 0 0 0,-18 7 0 0 0,14-6-292 0 0,-5 4-3 0 0,22 32 1933 0 0,2 11-1557 0 0,-6-18-132 0 0,-9 62 0 0 0,8-84-152 0 0,1 0-1 0 0,0 1 1 0 0,0-1 0 0 0,1 0-1 0 0,1 1 1 0 0,-1-1 0 0 0,2 0 0 0 0,0 0-1 0 0,4 15 1 0 0,-6-26-80 0 0,0 0 1 0 0,0 0-1 0 0,0 1 0 0 0,0-1 1 0 0,0 0-1 0 0,0 0 0 0 0,0 0 1 0 0,0 0-1 0 0,0 0 0 0 0,0 0 1 0 0,1 1-1 0 0,-1-1 0 0 0,0 0 1 0 0,0 0-1 0 0,0 0 0 0 0,0 0 1 0 0,0 0-1 0 0,0 0 0 0 0,0 0 1 0 0,0 1-1 0 0,0-1 0 0 0,0 0 1 0 0,1 0-1 0 0,-1 0 0 0 0,0 0 1 0 0,0 0-1 0 0,0 0 0 0 0,0 0 1 0 0,0 0-1 0 0,0 0 0 0 0,1 0 1 0 0,-1 0-1 0 0,0 0 0 0 0,0 0 1 0 0,0 0-1 0 0,0 0 0 0 0,0 0 1 0 0,1 0-1 0 0,-1 0 0 0 0,0 0 1 0 0,0 0-1 0 0,0 0 0 0 0,0 0 1 0 0,0 0-1 0 0,1 0 0 0 0,-1 0 1 0 0,0 0-1 0 0,0 0 0 0 0,0 0 1 0 0,0 0-1 0 0,0 0 0 0 0,0 0 1 0 0,0 0-1 0 0,1-1 0 0 0,-1 1 1 0 0,0 0-1 0 0,0 0 0 0 0,0 0 1 0 0,0 0-1 0 0,0 0 0 0 0,7-12 265 0 0,-7 11-268 0 0,0 1 0 0 0,0-1 1 0 0,0 1-1 0 0,0 0 0 0 0,0-1 0 0 0,0 1 0 0 0,0-1 0 0 0,0 1 0 0 0,0-1 0 0 0,0 1 0 0 0,1 0 0 0 0,-1-1 0 0 0,0 1 0 0 0,0-1 0 0 0,1 1 0 0 0,-1 0 0 0 0,0-1 0 0 0,1 1 0 0 0,-1 0 0 0 0,0-1 0 0 0,1 1 0 0 0,-1 0 0 0 0,0 0 0 0 0,1-1 0 0 0,-1 1 0 0 0,0 0 0 0 0,1 0 0 0 0,-1 0 0 0 0,1-1 0 0 0,-1 1 0 0 0,1 0 0 0 0,0 0 0 0 0,0 1-4 0 0,1 1 1 0 0,0-1 0 0 0,0 0 0 0 0,0 0 0 0 0,0 0-1 0 0,0 0 1 0 0,0 0 0 0 0,1 0 0 0 0,-1 0-1 0 0,0-1 1 0 0,0 1 0 0 0,1-1 0 0 0,-1 0-1 0 0,0 1 1 0 0,4-1 0 0 0,36-3 66 0 0,-42 3-75 0 0,17-3 77 0 0,0-1 0 0 0,20-8 1 0 0,-31 9-46 0 0,-3 2-24 0 0</inkml:trace>
+  <inkml:trace contextRef="#ctx0" brushRef="#br0" timeOffset="26198.98">1409 649 792 0 0,'0'0'5514'0'0,"2"-1"-5190"0"0,-1 1-293 0 0,-1 0-1 0 0,1 0 0 0 0,-1 0 1 0 0,0-1-1 0 0,1 1 0 0 0,-1 0 1 0 0,1 0-1 0 0,-1 0 0 0 0,1 0 1 0 0,-1 0-1 0 0,0 0 0 0 0,1 0 1 0 0,-1 0-1 0 0,1 0 0 0 0,-1 0 1 0 0,1 0-1 0 0,-1 0 0 0 0,1 0 1 0 0,-1 0-1 0 0,0 0 0 0 0,1 0 1 0 0,-1 0-1 0 0,1 1 0 0 0,-1-1 1 0 0,0 0-1 0 0,1 0 0 0 0,-1 0 1 0 0,1 1-1 0 0,-1-1 0 0 0,0 0 1 0 0,1 1-1 0 0,-1-1 0 0 0,0 0 1 0 0,0 1-1 0 0,1-1 0 0 0,-1 0 1 0 0,0 1-1 0 0,0-1 0 0 0,1 1 1 0 0,-1-1-1 0 0,0 0 0 0 0,0 1 1 0 0,0-1-1 0 0,0 1 0 0 0,0-1 1 0 0,0 0-1 0 0,0 1 0 0 0,1-1 1 0 0,-1 1-1 0 0,0-1 0 0 0,-1 1 1 0 0,1-1-1 0 0,0 1 0 0 0,0-1 1 0 0,0 0-1 0 0,0 1 0 0 0,0-1 1 0 0,0 1-1 0 0,0 13 303 0 0,11 140 2642 0 0,-4-100-1223 0 0,-7-53-1647 0 0,0 0 1 0 0,0 0 0 0 0,0 0 0 0 0,0 0 0 0 0,0-1-1 0 0,0 1 1 0 0,0 0 0 0 0,0 0 0 0 0,0 0 0 0 0,0 0-1 0 0,1 0 1 0 0,-1 0 0 0 0,0 0 0 0 0,1 0-1 0 0,-1 0 1 0 0,1 0 0 0 0,-1-1 0 0 0,1 1 0 0 0,-1 0-1 0 0,1 0 1 0 0,-1 0 0 0 0,2 0 0 0 0,-2 0 200 0 0,2 0 406 0 0,-2-6-258 0 0,-1 3-200 0 0</inkml:trace>
+  <inkml:trace contextRef="#ctx0" brushRef="#br0" timeOffset="26528.6">1572 670 10952 0 0,'0'0'2337'0'0,"1"4"-1600"0"0,11 81 2111 0 0,-8-42-2040 0 0,21 78 0 0 0,-25-120-801 0 0,0-1 0 0 0,0 0-1 0 0,0 0 1 0 0,0 0 0 0 0,0 0 0 0 0,0 1-1 0 0,0-1 1 0 0,0 0 0 0 0,0 0 0 0 0,0 0 0 0 0,0 1-1 0 0,0-1 1 0 0,0 0 0 0 0,0 0 0 0 0,0 0-1 0 0,0 1 1 0 0,0-1 0 0 0,0 0 0 0 0,0 0-1 0 0,0 0 1 0 0,0 1 0 0 0,-1-1 0 0 0,1 0 0 0 0,0 0-1 0 0,0 0 1 0 0,0 0 0 0 0,0 0 0 0 0,0 1-1 0 0,0-1 1 0 0,-1 0 0 0 0,1 0 0 0 0,0 0-1 0 0,0 0 1 0 0,0 0 0 0 0,0 0 0 0 0,-1 1-1 0 0,1-1 1 0 0,0 0 0 0 0,0 0 0 0 0,0 0 0 0 0,0 0-1 0 0,-1 0 1 0 0,1 0 0 0 0,0 0 0 0 0,0 0-1 0 0,0 0 1 0 0,-1 0 0 0 0,1 0 0 0 0,0 0-1 0 0,0 0 1 0 0,0 0 0 0 0,-1 0 0 0 0,1 0 0 0 0,0 0-1 0 0,0 0 1 0 0,0 0 0 0 0,-1-1 0 0 0,1 1-1 0 0,-2 0 95 0 0,2 0-12 0 0</inkml:trace>
+  <inkml:trace contextRef="#ctx0" brushRef="#br0" timeOffset="27142.36">1674 620 5520 0 0,'0'0'3866'0'0,"3"1"-3398"0"0,98 47 1382 0 0,-93-43-1814 0 0,-4-2 13 0 0,0-1 0 0 0,0 0 0 0 0,0 1 0 0 0,1-2 0 0 0,-1 1-1 0 0,0 0 1 0 0,1-1 0 0 0,-1 0 0 0 0,1 0 0 0 0,-1 0 0 0 0,1 0 0 0 0,8-1 0 0 0,-12-1 18 0 0,-1 1 1 0 0,0-1 0 0 0,1 0 0 0 0,-1 1 0 0 0,1-1 0 0 0,-1 0-1 0 0,0 1 1 0 0,0-1 0 0 0,1 0 0 0 0,-1 0 0 0 0,0 1 0 0 0,0-1-1 0 0,0 0 1 0 0,0 0 0 0 0,0 1 0 0 0,0-1 0 0 0,0 0 0 0 0,0-1-1 0 0,0 1 560 0 0,1 8-312 0 0,0-3-316 0 0,3 40 70 0 0,-1-1 0 0 0,-2 1 0 0 0,-6 62 0 0 0,4-96-61 0 0,0 1-1 0 0,-1-1 1 0 0,0 1 0 0 0,-1-1 0 0 0,0 0 0 0 0,-7 17 0 0 0,8-26 3 0 0,1 1 1 0 0,-1 0 0 0 0,0-1-1 0 0,0 0 1 0 0,0 1 0 0 0,0-1-1 0 0,0 0 1 0 0,-1 0 0 0 0,1 0 0 0 0,0 0-1 0 0,0-1 1 0 0,-1 1 0 0 0,1-1-1 0 0,0 1 1 0 0,-1-1 0 0 0,1 0-1 0 0,-1 0 1 0 0,1 0 0 0 0,0 0 0 0 0,-1 0-1 0 0,-2-1 1 0 0,-3 1 39 0 0,-1-1-1 0 0,1-1 1 0 0,-1 0 0 0 0,-11-4-1 0 0,11 2 46 0 0,8 3-86 0 0</inkml:trace>
+  <inkml:trace contextRef="#ctx0" brushRef="#br0" timeOffset="64251.31">1295 1113 7328 0 0,'0'0'9295'0'0,"-3"0"-9025"0"0,-102 9 3414 0 0,102-9-3500 0 0,0 1 0 0 0,0 0 0 0 0,0 0 0 0 0,-1 0 0 0 0,2 1 0 0 0,-1-1-1 0 0,0 1 1 0 0,0-1 0 0 0,-3 3 0 0 0,5-3-42 0 0,0 0-53 0 0,1-1 1 0 0,0 0-1 0 0,0 0 0 0 0,-1 0 0 0 0,1 0 1 0 0,0 0-1 0 0,-1 0 0 0 0,1 0 0 0 0,0 0 1 0 0,0 0-1 0 0,0 1 0 0 0,-1-1 1 0 0,1 0-1 0 0,0 0 0 0 0,0 0 0 0 0,0 1 1 0 0,-1-1-1 0 0,1 0 0 0 0,0 0 0 0 0,0 0 1 0 0,0 1-1 0 0,0-1 0 0 0,-1 0 1 0 0,1 0-1 0 0,0 1 0 0 0,0-1 0 0 0,0 0 1 0 0,0 0-1 0 0,0 1 0 0 0,0-1 0 0 0,0 0 1 0 0,0 1-1 0 0,0-1 0 0 0,0 0 1 0 0,0 0-1 0 0,0 1 0 0 0,0-1 0 0 0,0 0 1 0 0,0 1-1 0 0,0-1 0 0 0,0 0 1 0 0,2 8-341 0 0,8 151 1085 0 0,-9-155-823 0 0,-1 5 44 0 0,1-1 0 0 0,0 1 1 0 0,0-1-1 0 0,5 16 0 0 0,0 7 145 0 0,-6-28-173 0 0,1 1 1 0 0,-1-1-1 0 0,0 1 0 0 0,1-1 1 0 0,0 0-1 0 0,0 0 1 0 0,0 1-1 0 0,0-1 0 0 0,1 0 1 0 0,2 4-1 0 0,-2 7 120 0 0,-2-13-141 0 0,0-1 1 0 0,0 1-1 0 0,0-1 1 0 0,0 0 0 0 0,-1 1-1 0 0,1-1 1 0 0,0 1-1 0 0,0-1 1 0 0,0 0 0 0 0,0 1-1 0 0,0-1 1 0 0,0 1-1 0 0,0-1 1 0 0,1 0 0 0 0,-1 1-1 0 0,0-1 1 0 0,0 1 0 0 0,0-1-1 0 0,0 0 1 0 0,0 1-1 0 0,1-1 1 0 0,-1 0 0 0 0,0 1-1 0 0,0-1 1 0 0,0 0-1 0 0,1 1 1 0 0,-1-1 0 0 0,0 0-1 0 0,1 0 1 0 0,-1 1-1 0 0,0-1 1 0 0,1 0 0 0 0,-1 0-1 0 0,0 1 1 0 0,1-1-1 0 0,-1 0 1 0 0,0 0 0 0 0,1 0-1 0 0,-1 0 1 0 0,0 0-1 0 0,1 1 1 0 0,0-1 18 0 0,28 0 263 0 0,22 13-67 0 0,-4 0-43 0 0,-35-20-117 0 0,-10 7-58 0 0</inkml:trace>
+  <inkml:trace contextRef="#ctx0" brushRef="#br0" timeOffset="66415.98">1525 1205 2808 0 0,'0'0'12777'0'0,"-3"-1"-12574"0"0,1 0-183 0 0,0 1 0 0 0,1-1 0 0 0,-1 1 1 0 0,0 0-1 0 0,1-1 0 0 0,-1 1 1 0 0,0 0-1 0 0,1 0 0 0 0,-1 0 1 0 0,0 0-1 0 0,1 1 0 0 0,-1-1 1 0 0,1 0-1 0 0,-1 1 0 0 0,0-1 1 0 0,1 1-1 0 0,-4 1 0 0 0,3-1 7 0 0,0 1 0 0 0,0 0 0 0 0,1-1 0 0 0,-1 1 0 0 0,0 0 0 0 0,0 0 0 0 0,1 0 0 0 0,0 0 0 0 0,-1 0 0 0 0,1 0 0 0 0,0 1 0 0 0,0-1 0 0 0,0 0 0 0 0,-1 5 0 0 0,-2 7 92 0 0,1 0 0 0 0,1 0 0 0 0,1 1 0 0 0,0-1-1 0 0,0 0 1 0 0,1 1 0 0 0,1-1 0 0 0,1 0 0 0 0,0 0 0 0 0,1 0 0 0 0,0 0-1 0 0,1 0 1 0 0,10 24 0 0 0,-13-37-97 0 0,-1-1 0 0 0,0 1 0 0 0,1-1 0 0 0,-1 1 0 0 0,0 0 0 0 0,1-1 0 0 0,-1 1 0 0 0,1-1 0 0 0,-1 1 0 0 0,0-1 0 0 0,1 0 0 0 0,0 1 0 0 0,-1-1 0 0 0,1 1 0 0 0,-1-1 0 0 0,1 0 0 0 0,-1 1 0 0 0,1-1 0 0 0,0 0 0 0 0,-1 0 0 0 0,1 0 0 0 0,0 1 0 0 0,-1-1 0 0 0,1 0 0 0 0,0 0 0 0 0,-1 0 0 0 0,1 0 0 0 0,0 0 0 0 0,-1 0 0 0 0,1 0 0 0 0,-1 0 0 0 0,1-1 0 0 0,0 1 0 0 0,-1 0 0 0 0,1 0 0 0 0,0 0 0 0 0,-1-1-1 0 0,1 1 1 0 0,-1 0 0 0 0,1-1 0 0 0,0 1 0 0 0,-1-1 0 0 0,1 1 0 0 0,-1 0 0 0 0,1-1 0 0 0,-1 1 0 0 0,0-1 0 0 0,1 1 0 0 0,-1-1 0 0 0,1 1 0 0 0,-1-1 0 0 0,0 0 0 0 0,0 1 0 0 0,1-2 0 0 0,2-2 67 0 0,-1 0 0 0 0,1 0 0 0 0,-1 0 0 0 0,0 0 0 0 0,0 0 0 0 0,-1 0 0 0 0,2-7 0 0 0,18-123 790 0 0,-20 90-484 0 0,0 44-390 0 0,-1 0 0 0 0,0-1 0 0 0,0 1 1 0 0,0 0-1 0 0,0 0 0 0 0,0 0 0 0 0,0 0 0 0 0,0-1 1 0 0,0 1-1 0 0,0 0 0 0 0,0 0 0 0 0,0 0 1 0 0,0-1-1 0 0,0 1 0 0 0,0 0 0 0 0,0 0 0 0 0,0 0 1 0 0,-1 0-1 0 0,1-1 0 0 0,0 1 0 0 0,0 0 1 0 0,0 0-1 0 0,0 0 0 0 0,0 0 0 0 0,0 0 0 0 0,0-1 1 0 0,0 1-1 0 0,-1 0 0 0 0,1 0 0 0 0,0 0 1 0 0,0 0-1 0 0,0 0 0 0 0,0 0 0 0 0,0 0 0 0 0,-1 0 1 0 0,1-1-1 0 0,0 1 0 0 0,0 0 0 0 0,0 0 1 0 0,0 0-1 0 0,-1 0 0 0 0,1 0 0 0 0,0 0 0 0 0,0 0 1 0 0,0 0-1 0 0,0 0 0 0 0,-1 0 0 0 0,1 0 1 0 0,-1 0 50 0 0,0 0-26 0 0</inkml:trace>
+  <inkml:trace contextRef="#ctx0" brushRef="#br0" timeOffset="66852.93">1731 1206 11856 0 0,'0'0'798'0'0,"-1"-3"-395"0"0,-14-32 2877 0 0,15 35-3254 0 0,0-1 1 0 0,0 1-1 0 0,0 0 1 0 0,0-1 0 0 0,0 1-1 0 0,0 0 1 0 0,0-1-1 0 0,-1 1 1 0 0,1 0-1 0 0,0-1 1 0 0,0 1-1 0 0,0 0 1 0 0,0 0 0 0 0,-1-1-1 0 0,1 1 1 0 0,0 0-1 0 0,0-1 1 0 0,-1 1-1 0 0,1 0 1 0 0,0 0-1 0 0,0-1 1 0 0,-1 1-1 0 0,1 0 1 0 0,0 0 0 0 0,-1 0-1 0 0,1 0 1 0 0,0-1-1 0 0,-1 1 1 0 0,1 0-1 0 0,0 0 1 0 0,-1 0-1 0 0,1 0 1 0 0,0 0-1 0 0,-1 0 1 0 0,1 0 0 0 0,0 0-1 0 0,-1 0 1 0 0,-13 9 373 0 0,-8 19-131 0 0,15-16-157 0 0,1 0-1 0 0,0 1 0 0 0,1 0 1 0 0,1 0-1 0 0,0 0 0 0 0,1 1 0 0 0,-3 20 1 0 0,3-15 116 0 0,2 0 1 0 0,0 1 0 0 0,1-1-1 0 0,5 36 1 0 0,-4-51-157 0 0,0 0 0 0 0,0 0 0 0 0,0 0 0 0 0,0 0 0 0 0,0 0 1 0 0,1-1-1 0 0,0 1 0 0 0,0 0 0 0 0,0-1 0 0 0,0 0 0 0 0,0 1 0 0 0,1-1 0 0 0,4 5 1 0 0,-6-8-36 0 0,0 1 0 0 0,0 0 0 0 0,1 0 0 0 0,-1-1 0 0 0,0 1 0 0 0,0-1 0 0 0,1 1 0 0 0,-1-1 0 0 0,0 1 0 0 0,0-1 0 0 0,1 0 0 0 0,-1 1 0 0 0,0-1 0 0 0,1 0 0 0 0,-1 0 0 0 0,1 0 0 0 0,1-1 0 0 0,0 1 7 0 0,-1-1 0 0 0,1 0 0 0 0,-1 0 0 0 0,0 0 0 0 0,1 0 0 0 0,-1-1 0 0 0,0 1 0 0 0,0 0 0 0 0,0-1 0 0 0,0 0 0 0 0,0 1 0 0 0,2-4 0 0 0,5-5 66 0 0,-1-1 1 0 0,-1 0-1 0 0,0 0 1 0 0,-1-1-1 0 0,0 0 1 0 0,-1 0-1 0 0,0 0 1 0 0,-1-1-1 0 0,0 1 1 0 0,-1-1-1 0 0,0 0 1 0 0,-1 0-1 0 0,-1 0 1 0 0,0 0-1 0 0,-1-1 1 0 0,-1-13-1 0 0,1 25-97 0 0,0-1-1 0 0,-1 1 1 0 0,1-1-1 0 0,-1 1 0 0 0,1-1 1 0 0,-1 1-1 0 0,0-1 1 0 0,0 1-1 0 0,0-1 0 0 0,0 1 1 0 0,-1 0-1 0 0,1 0 1 0 0,0 0-1 0 0,-1-1 0 0 0,0 2 1 0 0,1-1-1 0 0,-1 0 1 0 0,0 0-1 0 0,0 0 1 0 0,0 1-1 0 0,0-1 0 0 0,0 1 1 0 0,-1 0-1 0 0,1-1 1 0 0,0 1-1 0 0,-1 0 0 0 0,1 0 1 0 0,-3 0-1 0 0,1 0 5 0 0,0 0 0 0 0,0 1 0 0 0,0-1 0 0 0,0 1 0 0 0,0 0 0 0 0,0 0 0 0 0,0 1 0 0 0,-1-1 0 0 0,2 1 0 0 0,-1 0 0 0 0,0 0 0 0 0,0 0-1 0 0,0 0 1 0 0,0 1 0 0 0,1 0 0 0 0,-7 3 0 0 0,1-4-103 0 0,7-1 44 0 0</inkml:trace>
+  <inkml:trace contextRef="#ctx0" brushRef="#br0" timeOffset="67395.28">1875 1076 8536 0 0,'0'0'3030'0'0,"0"3"-2390"0"0,1 0-437 0 0,1-1 0 0 0,-1 1-1 0 0,1-1 1 0 0,-1 0 0 0 0,1 1-1 0 0,0-1 1 0 0,-1 0 0 0 0,1 0-1 0 0,0 0 1 0 0,1 0 0 0 0,-1-1-1 0 0,0 1 1 0 0,0-1 0 0 0,1 1-1 0 0,-1-1 1 0 0,1 0 0 0 0,-1 0-1 0 0,1 0 1 0 0,0 0 0 0 0,3 1-1 0 0,2 1 199 0 0,1-1 1 0 0,-1 1-1 0 0,1-2 0 0 0,-1 1 1 0 0,1-1-1 0 0,0 0 0 0 0,15-1 1 0 0,-23 0 107 0 0,5-11 1316 0 0,-1 135-737 0 0,-4-107-1001 0 0,2 30 133 0 0,-5 65 0 0 0,-11-52 37 0 0,12-58-243 0 0,1 0 0 0 0,-1 0 0 0 0,1 0 0 0 0,-1 0-1 0 0,0 0 1 0 0,0 0 0 0 0,0 0 0 0 0,0 0 0 0 0,0 0 0 0 0,0-1-1 0 0,-1 1 1 0 0,1 0 0 0 0,0-1 0 0 0,-1 1 0 0 0,0-1 0 0 0,1 1-1 0 0,-1-1 1 0 0,-3 2 0 0 0,-38 17 203 0 0,9-5-47 0 0,29-15-85 0 0,5 0-60 0 0</inkml:trace>
+  <inkml:trace contextRef="#ctx0" brushRef="#br0" timeOffset="88077.17">1228 1593 992 0 0,'0'0'11374'0'0,"-3"-1"-11115"0"0,-1 1-168 0 0,0-1-1 0 0,0 1 1 0 0,0 0 0 0 0,0 1-1 0 0,0-1 1 0 0,0 0 0 0 0,0 1-1 0 0,1 0 1 0 0,-1 0 0 0 0,0 0-1 0 0,0 1 1 0 0,1-1 0 0 0,-7 5-1 0 0,-26 7 1590 0 0,26-12-572 0 0,10-1-1067 0 0,0 0-1 0 0,1 0 0 0 0,-1 0 1 0 0,0 0-1 0 0,0 0 1 0 0,0 0-1 0 0,0 0 1 0 0,0 0-1 0 0,0 0 1 0 0,0 0-1 0 0,0 0 0 0 0,0 0 1 0 0,0 0-1 0 0,0 0 1 0 0,1 0-1 0 0,-1 0 1 0 0,0 0-1 0 0,0 0 1 0 0,0 0-1 0 0,0 0 1 0 0,0 0-1 0 0,0 0 0 0 0,0 0 1 0 0,0 0-1 0 0,0 0 1 0 0,1 0-1 0 0,-1 0 1 0 0,0 0-1 0 0,0 0 1 0 0,0 0-1 0 0,0 0 1 0 0,0 0-1 0 0,0 0 0 0 0,0 0 1 0 0,0 0-1 0 0,0 0 1 0 0,0 0-1 0 0,0 0 1 0 0,0 0-1 0 0,1 0 1 0 0,-1 1-1 0 0,0-1 1 0 0,0 0-1 0 0,0 0 0 0 0,0 0 1 0 0,0 0-1 0 0,0 0 1 0 0,0 0-1 0 0,0 0 1 0 0,0 0-1 0 0,0 0 1 0 0,0 0-1 0 0,0 0 0 0 0,0 1 1 0 0,0-1-1 0 0,0 0 1 0 0,0 0-1 0 0,0 0 1 0 0,0 0-1 0 0,0 0 1 0 0,0 0-1 0 0,1 42 2536 0 0,-8 38-2144 0 0,4-54-186 0 0,0 1-1 0 0,2-1 1 0 0,3 35 0 0 0,3-40 26 0 0,5 7 65 0 0,-6-18-117 0 0,-2-8-178 0 0,1-1 1 0 0,-1 0-1 0 0,1 0 1 0 0,-1 0-1 0 0,1 0 1 0 0,-1-1-1 0 0,1 1 0 0 0,-1-1 1 0 0,1 1-1 0 0,-1-1 1 0 0,1 0-1 0 0,3 0 1 0 0,21 4 188 0 0,-22-2-151 0 0,-1-1 1 0 0,0 0 0 0 0,1 0 0 0 0,-1 0-1 0 0,0 0 1 0 0,1-1 0 0 0,-1 0-1 0 0,6 0 1 0 0,-5 8 175 0 0</inkml:trace>
+  <inkml:trace contextRef="#ctx0" brushRef="#br0" timeOffset="89459.58">1496 1692 7024 0 0,'0'0'889'0'0,"2"-4"6"0"0,0-1-593 0 0,11-25 1716 0 0,-3 19-114 0 0,-10 11-1736 0 0,-28 4 510 0 0,24-2-584 0 0,0 0 0 0 0,0 1 0 0 0,0 0 0 0 0,0 0 0 0 0,0 0 0 0 0,1 1 0 0 0,-1-1 0 0 0,1 1 0 0 0,0-1 0 0 0,0 1 0 0 0,0 0 0 0 0,1 1 0 0 0,-1-1 0 0 0,1 0 0 0 0,0 1 0 0 0,0-1 0 0 0,1 1 0 0 0,-1 0 0 0 0,-1 8 0 0 0,0 7 275 0 0,0 0 0 0 0,1 0-1 0 0,2 26 1 0 0,0-40-305 0 0,0 1 48 0 0,1 1 0 0 0,1-1 0 0 0,-1 1 0 0 0,1-1 0 0 0,1 0 0 0 0,-1 0 0 0 0,1 0 0 0 0,0 0 0 0 0,1 0 0 0 0,-1-1 0 0 0,2 1 0 0 0,-1-1 0 0 0,6 7 0 0 0,-8-12-77 0 0,-1 0 1 0 0,1-1 0 0 0,-1 1-1 0 0,0 0 1 0 0,1-1 0 0 0,-1 1-1 0 0,1-1 1 0 0,0 1 0 0 0,-1-1-1 0 0,1 0 1 0 0,-1 0-1 0 0,1 1 1 0 0,0-1 0 0 0,-1 0-1 0 0,1-1 1 0 0,0 1 0 0 0,-1 0-1 0 0,1 0 1 0 0,-1-1 0 0 0,1 1-1 0 0,-1-1 1 0 0,1 1 0 0 0,-1-1-1 0 0,1 0 1 0 0,-1 1-1 0 0,1-1 1 0 0,-1 0 0 0 0,0 0-1 0 0,1 0 1 0 0,-1 0 0 0 0,1-2-1 0 0,5-2 67 0 0,-1 0-1 0 0,0 0 0 0 0,0-1 0 0 0,10-12 0 0 0,-12 11-47 0 0,1-1 0 0 0,-2 1 0 0 0,1-1 0 0 0,-1 0 0 0 0,0 0 0 0 0,-1 0 0 0 0,1 0 0 0 0,-2-1 0 0 0,2-10 0 0 0,-1 2 33 0 0,-2 1 0 0 0,0 0-1 0 0,-4-32 1 0 0,4 45-82 0 0,-1 0 0 0 0,1 0 0 0 0,-1 0 0 0 0,0 0 0 0 0,0 0 1 0 0,0 0-1 0 0,0 0 0 0 0,0 0 0 0 0,0 0 0 0 0,-1 1 0 0 0,0-1 0 0 0,1 0 0 0 0,-1 1 0 0 0,0-1 0 0 0,0 1 0 0 0,-1 0 0 0 0,1 0 1 0 0,0 0-1 0 0,-5-3 0 0 0,2 3-6 0 0,0-1 1 0 0,-1 2-1 0 0,1-1 1 0 0,-1 0 0 0 0,1 1-1 0 0,-1 0 1 0 0,0 1-1 0 0,1-1 1 0 0,-12 1-1 0 0,17 0-6 0 0,0 1-1 0 0,0-1 0 0 0,-1 0 0 0 0,1 0 0 0 0,0 1 0 0 0,0-1 0 0 0,-1 0 1 0 0,1 0-1 0 0,0 1 0 0 0,0-1 0 0 0,0 0 0 0 0,-1 0 0 0 0,1 1 0 0 0,0-1 1 0 0,0 0-1 0 0,0 1 0 0 0,0-1 0 0 0,0 0 0 0 0,0 1 0 0 0,-1-1 0 0 0,1 0 1 0 0,0 1-1 0 0,0-1 0 0 0,0 0 0 0 0,0 1 0 0 0,0-1 0 0 0,0 0 1 0 0,1 1-1 0 0,-1-1 0 0 0,0 0 0 0 0,0 1 0 0 0,0 0 0 0 0,0 2-101 0 0,0 1-59 0 0</inkml:trace>
+  <inkml:trace contextRef="#ctx0" brushRef="#br0" timeOffset="89737.96">1708 1642 9536 0 0,'0'0'1777'0'0,"-1"4"-1521"0"0,-1 11-36 0 0,1 1 0 0 0,0-1 0 0 0,2 0 0 0 0,0 0 0 0 0,4 24-1 0 0,1 37 778 0 0,-6-49 167 0 0,6 47 0 0 0,-6-74-1146 0 0,0 0 0 0 0,0-1 0 0 0,0 1 0 0 0,0 0-1 0 0,0 0 1 0 0,1 0 0 0 0,-1 0 0 0 0,0 0 0 0 0,0 0 0 0 0,0 0 0 0 0,0 0 0 0 0,1-1 0 0 0,-1 1 0 0 0,0 0 0 0 0,0 0 0 0 0,0 0 0 0 0,0 0 0 0 0,1 0-1 0 0,-1 0 1 0 0,0 0 0 0 0,0 0 0 0 0,0 0 0 0 0,0 0 0 0 0,1 0 0 0 0,-1 0 0 0 0,0 0 0 0 0,0 0 0 0 0,0 0 0 0 0,0 1 0 0 0,0-1 0 0 0,1 0 0 0 0,-1 0-1 0 0,0 0 1 0 0,0 0 0 0 0,0 0 0 0 0,0 0 0 0 0,0 0 0 0 0,1 0 0 0 0,-1 0 0 0 0,0 1 0 0 0,0-1 0 0 0,0 0 0 0 0,0 0 0 0 0,0 0 0 0 0,0 0 0 0 0,0 0 0 0 0,0 1-1 0 0,1-1 1 0 0,-1 0 0 0 0,0 0 0 0 0,0 0 0 0 0,0 0 0 0 0,0 1 0 0 0,0-1 0 0 0,0 0 0 0 0,0 0 0 0 0,0 0 0 0 0,0 0 0 0 0,0 1 0 0 0,0-1 0 0 0,0 0-1 0 0,0 0 1 0 0,0 0 0 0 0,0 0 0 0 0,0 1 0 0 0,-1-1 0 0 0,9-14 858 0 0,-7 12-792 0 0,2-6 221 0 0</inkml:trace>
+  <inkml:trace contextRef="#ctx0" brushRef="#br0" timeOffset="90441.07">1823 1602 3000 0 0,'0'0'11169'0'0,"1"3"-10818"0"0,1-1-288 0 0,-1 0 1 0 0,1 0 0 0 0,-1-1 0 0 0,1 1 0 0 0,-1 0 0 0 0,1-1-1 0 0,0 0 1 0 0,0 1 0 0 0,0-1 0 0 0,0 0 0 0 0,0 0 0 0 0,0 0 0 0 0,0 0-1 0 0,0 0 1 0 0,0-1 0 0 0,0 1 0 0 0,1-1 0 0 0,2 1 0 0 0,57 7 850 0 0,-28-4-122 0 0,-7-2 1216 0 0,-28-1-1937 0 0,0 1 0 0 0,0-1-1 0 0,0 0 1 0 0,0 0 0 0 0,1 1-1 0 0,-1-1 1 0 0,0 0 0 0 0,1 1-1 0 0,-1-1 1 0 0,1 1 0 0 0,-1-1-1 0 0,1 1 1 0 0,0-1 0 0 0,0 1-1 0 0,0-1 1 0 0,-1 1 0 0 0,1-1-1 0 0,1 1 1 0 0,-1 0 0 0 0,0-1-1 0 0,1 2 1 0 0,-3 83 94 0 0,4 95 211 0 0,-1-171-416 0 0,-1-9 67 0 0,1 1 1 0 0,-1-1-1 0 0,0 0 0 0 0,0 1 1 0 0,0-1-1 0 0,0 0 1 0 0,0 1-1 0 0,0-1 0 0 0,0 0 1 0 0,0 1-1 0 0,-1-1 1 0 0,1 0-1 0 0,-1 3 0 0 0,0-4-16 0 0,0 0 0 0 0,0 1 0 0 0,0-1 0 0 0,0 0 0 0 0,0 0-1 0 0,0 1 1 0 0,0-1 0 0 0,0 0 0 0 0,0 0 0 0 0,0 0-1 0 0,0 0 1 0 0,0 0 0 0 0,0-1 0 0 0,0 1 0 0 0,0 0 0 0 0,0 0-1 0 0,0-1 1 0 0,0 1 0 0 0,0 0 0 0 0,0-1 0 0 0,0 1-1 0 0,-1-2 1 0 0,-3 0-10 0 0,0 1 0 0 0,0-1-1 0 0,0 1 1 0 0,-1 0-1 0 0,1 0 1 0 0,0 1 0 0 0,-1-1-1 0 0,1 1 1 0 0,-1 0-1 0 0,1 1 1 0 0,0-1 0 0 0,-10 3-1 0 0,12 1-16 0 0,3 0 8 0 0</inkml:trace>
+  <inkml:trace contextRef="#ctx0" brushRef="#br0" timeOffset="108051.75">1254 2108 3112 0 0,'13'0'635'0'0,"-5"-1"616"0"0,4-2 1673 0 0,-2 0-390 0 0,-8 3-2221 0 0,0 0 1 0 0,0 0-1 0 0,0 0 1 0 0,0 1 0 0 0,0-1-1 0 0,0 0 1 0 0,0 1-1 0 0,0 0 1 0 0,0-1 0 0 0,0 1-1 0 0,0 0 1 0 0,0 0-1 0 0,3 2 1 0 0,-2-2 354 0 0,6 1-312 0 0,-5-1 298 0 0,-10 1-199 0 0,-1 1-427 0 0,-16 0 451 0 0,20-3-421 0 0,1 1 0 0 0,0-1-1 0 0,-1 0 1 0 0,1 0 0 0 0,0 1 0 0 0,-1-1-1 0 0,1 1 1 0 0,0 0 0 0 0,0 0 0 0 0,0 0-1 0 0,-1 0 1 0 0,1 0 0 0 0,0 0 0 0 0,0 1-1 0 0,-2 2 1 0 0,-5 0 304 0 0,8-4-341 0 0,1 0 0 0 0,-1 0 0 0 0,1 0 0 0 0,0 0 0 0 0,-1 0 0 0 0,1 0 0 0 0,-1 0 0 0 0,1 0 0 0 0,0 0 0 0 0,-1 1 0 0 0,1-1 0 0 0,0 0 0 0 0,-1 0 0 0 0,1 1 0 0 0,0-1 0 0 0,-1 0 0 0 0,1 0 0 0 0,0 1 0 0 0,-1-1 0 0 0,1 0 0 0 0,0 1 0 0 0,0-1 1 0 0,-1 0-1 0 0,1 1 0 0 0,0-1 0 0 0,0 0 0 0 0,0 1 0 0 0,0-1 0 0 0,-1 1 0 0 0,1-1 0 0 0,0 0 0 0 0,0 1 0 0 0,0-1 0 0 0,0 1 0 0 0,0-1 0 0 0,0 1 0 0 0,-16 24 1606 0 0,10 88-674 0 0,2-74-740 0 0,1 60 667 0 0,3-99-854 0 0,0 1 0 0 0,0-1-1 0 0,0 1 1 0 0,0-1 0 0 0,0 1-1 0 0,0-1 1 0 0,1 1 0 0 0,-1-1-1 0 0,0 1 1 0 0,0-1 0 0 0,0 1-1 0 0,1-1 1 0 0,-1 0 0 0 0,0 1-1 0 0,1-1 1 0 0,-1 1 0 0 0,0-1 0 0 0,1 0-1 0 0,-1 1 1 0 0,1-1 0 0 0,-1 0-1 0 0,0 1 1 0 0,1-1 0 0 0,-1 0-1 0 0,1 0 1 0 0,-1 1 0 0 0,1-1-1 0 0,-1 0 1 0 0,1 0 0 0 0,-1 0-1 0 0,1 0 1 0 0,-1 0 0 0 0,1 0-1 0 0,-1 0 1 0 0,1 0 0 0 0,-1 0-1 0 0,1 0 1 0 0,0 0 0 0 0,-1 0-1 0 0,1 0 1 0 0,29-6 222 0 0,-10 2-170 0 0,-16 4-51 0 0,11 3 30 0 0,0-1 1 0 0,0 0 0 0 0,0-1-1 0 0,0-1 1 0 0,1-1 0 0 0,28-4 0 0 0,-37 5-36 0 0</inkml:trace>
+  <inkml:trace contextRef="#ctx0" brushRef="#br0" timeOffset="109383.04">1566 2187 6824 0 0,'0'0'9537'0'0,"-1"4"-9505"0"0,-1 6-29 0 0,0 0 1 0 0,1 0-1 0 0,0 17 0 0 0,-3 27 0 0 0,2-38 40 0 0,1 1 0 0 0,0-1 0 0 0,3 24 0 0 0,0 0 366 0 0,3-39 240 0 0</inkml:trace>
+  <inkml:trace contextRef="#ctx0" brushRef="#br0" timeOffset="109855.14">1759 2244 7936 0 0,'0'0'3704'0'0,"0"-2"-2904"0"0,-8-23 532 0 0,8 24-1324 0 0,-1 1 0 0 0,1-1 0 0 0,0 1 0 0 0,0-1 0 0 0,-1 1 0 0 0,1-1 0 0 0,0 1 0 0 0,-1-1 0 0 0,1 1 0 0 0,-1-1 0 0 0,1 1 0 0 0,0 0 0 0 0,-1-1 0 0 0,1 1 0 0 0,-1 0 1 0 0,1-1-1 0 0,-1 1 0 0 0,1 0 0 0 0,-1-1 0 0 0,0 1 0 0 0,1 0 0 0 0,-1 0 0 0 0,1 0 0 0 0,-1 0 0 0 0,1-1 0 0 0,-1 1 0 0 0,0 0 0 0 0,1 0 0 0 0,-1 0 0 0 0,1 0 0 0 0,-1 0 0 0 0,0 1 0 0 0,1-1 0 0 0,-1 0 1 0 0,1 0-1 0 0,-1 0 0 0 0,1 0 0 0 0,-1 1 0 0 0,0-1 0 0 0,1 0 0 0 0,-1 0 0 0 0,1 1 0 0 0,-1-1 0 0 0,1 0 0 0 0,-1 1 0 0 0,1-1 0 0 0,0 1 0 0 0,-1 0 0 0 0,-9 9 88 0 0,1 0 1 0 0,1 1-1 0 0,-1 0 0 0 0,2 0 0 0 0,0 1 0 0 0,0 0 0 0 0,1 1 1 0 0,0-1-1 0 0,1 1 0 0 0,1 0 0 0 0,0 1 0 0 0,1-1 0 0 0,0 1 1 0 0,1-1-1 0 0,0 15 0 0 0,2-25-38 0 0,0 0-1 0 0,0-1 1 0 0,0 1 0 0 0,1 0 0 0 0,0-1 0 0 0,-1 1 0 0 0,1 0-1 0 0,0-1 1 0 0,0 1 0 0 0,0-1 0 0 0,1 0 0 0 0,-1 1-1 0 0,0-1 1 0 0,1 0 0 0 0,0 0 0 0 0,-1 0 0 0 0,4 3-1 0 0,-4-4-16 0 0,0 0 0 0 0,1 0 0 0 0,-1 0 0 0 0,0-1 0 0 0,0 1 1 0 0,1 0-1 0 0,-1-1 0 0 0,0 1 0 0 0,1-1 0 0 0,-1 0 0 0 0,1 1 0 0 0,-1-1 0 0 0,1 0 0 0 0,-1 0 0 0 0,1 0 0 0 0,-1 0 0 0 0,1 0 0 0 0,-1 0 0 0 0,1 0 0 0 0,-1 0 0 0 0,0-1 0 0 0,1 1 0 0 0,-1 0 0 0 0,1-1 0 0 0,-1 0 0 0 0,0 1 0 0 0,1-1 0 0 0,-1 0 0 0 0,0 1 0 0 0,0-1 0 0 0,2-2 0 0 0,4-2 77 0 0,0 0 1 0 0,0-1-1 0 0,-1 0 0 0 0,0-1 1 0 0,0 1-1 0 0,0-1 0 0 0,-1-1 1 0 0,0 1-1 0 0,-1 0 0 0 0,0-1 1 0 0,6-14-1 0 0,-1 2 130 0 0,-6 15-191 0 0,-1 1 0 0 0,0 0 0 0 0,0-1 0 0 0,0 0 0 0 0,0 1 0 0 0,-1-1 0 0 0,0 0-1 0 0,0 0 1 0 0,0 0 0 0 0,-1 0 0 0 0,1 0 0 0 0,-1 0 0 0 0,0 0 0 0 0,-1 0 0 0 0,1 1 0 0 0,-1-1 0 0 0,0 0-1 0 0,-2-6 1 0 0,2 7-5 0 0,-1-1 0 0 0,0 1 0 0 0,0 1-1 0 0,0-1 1 0 0,0 0 0 0 0,-1 0 0 0 0,-4-5-1 0 0,6 8-39 0 0,0 0 0 0 0,0 0 0 0 0,-1 0-1 0 0,1 0 1 0 0,0 1 0 0 0,-1-1 0 0 0,1 0-1 0 0,0 0 1 0 0,-1 1 0 0 0,1-1 0 0 0,-1 1 0 0 0,1 0-1 0 0,-1-1 1 0 0,1 1 0 0 0,-1 0 0 0 0,1 0-1 0 0,-1 0 1 0 0,1 0 0 0 0,-1 0 0 0 0,1 0-1 0 0,-1 0 1 0 0,1 0 0 0 0,-1 1 0 0 0,1-1 0 0 0,-2 1-1 0 0,-3 6 33 0 0,2 0-9 0 0,-1-5-18 0 0</inkml:trace>
+  <inkml:trace contextRef="#ctx0" brushRef="#br0" timeOffset="110425.79">1817 2120 8744 0 0,'0'0'2493'0'0,"1"0"-2083"0"0,2 1-131 0 0,7 3 303 0 0,6 2 256 0 0,1 0-60 0 0,39 17 960 0 0,-42-17-1552 0 0,12 8 236 0 0,19 7 458 0 0,-11-15 913 0 0,-33-6-1665 0 0,-2-1-83 0 0,1-1-1 0 0,1 1 1 0 0,-1 0-1 0 0,0 0 1 0 0,0-1 0 0 0,0 1-1 0 0,1 0 1 0 0,-1 0-1 0 0,0-1 1 0 0,1 1-1 0 0,-1 0 1 0 0,1 0-1 0 0,0 0 1 0 0,-1 0-1 0 0,1 0 1 0 0,0 0-1 0 0,0 0 1 0 0,0 0-1 0 0,-1 0 1 0 0,1 0-1 0 0,0 0 1 0 0,2 0-1 0 0,-3 1 28 0 0,-10 75 450 0 0,7-42-442 0 0,-4 101 248 0 0,11-45-138 0 0,-4-41 74 0 0,0-48-241 0 0,-41-4 165 0 0,-5 0-104 0 0,43 4-68 0 0,0 0 0 0 0,0 1 1 0 0,0-1-1 0 0,1 0 0 0 0,-1 1 0 0 0,0 0 1 0 0,0 0-1 0 0,1 0 0 0 0,-1 0 0 0 0,1 0 0 0 0,-4 2 1 0 0,6-3 13 0 0</inkml:trace>
+  <inkml:trace contextRef="#ctx0" brushRef="#br1" timeOffset="2.03026E6">211 566 6424 0 0,'0'0'8968'0'0,"-2"7"-8784"0"0,-26 177 141 0 0,15-80-216 0 0,-8 34 234 0 0,20-135-375 0 0,0 21 538 0 0,3-23-64 0 0,4-12-165 0 0,-2 2-105 0 0,1 2-3 0 0</inkml:trace>
+  <inkml:trace contextRef="#ctx0" brushRef="#br1" timeOffset="2.03068E6">261 637 10152 0 0,'0'0'4566'0'0,"3"5"-4115"0"0,17 28 102 0 0,-6-8-148 0 0,1-1-1 0 0,36 43 0 0 0,-46-61-302 0 0,0-1 0 0 0,1 0 0 0 0,-1 0 0 0 0,1 0-1 0 0,11 6 1 0 0,-15-10-60 0 0,0 0 0 0 0,1 0 0 0 0,-1 0 0 0 0,1 0-1 0 0,-1-1 1 0 0,1 1 0 0 0,-1-1 0 0 0,1 0 0 0 0,-1 0 0 0 0,1 0 0 0 0,-1 0-1 0 0,1 0 1 0 0,-1 0 0 0 0,1-1 0 0 0,-1 1 0 0 0,1-1 0 0 0,-1 0 0 0 0,1 0 0 0 0,3-1-1 0 0,0-2 48 0 0,0 0 0 0 0,1 0 0 0 0,-2 0-1 0 0,1-1 1 0 0,0 1 0 0 0,-1-2-1 0 0,0 1 1 0 0,0 0 0 0 0,0-1-1 0 0,6-10 1 0 0,2-6 155 0 0,18-41-1 0 0,-8 7 197 0 0,-18 37-176 0 0,-5 19-234 0 0,0 0-1 0 0,0 0 1 0 0,0 0-1 0 0,0 0 1 0 0,0 0-1 0 0,1 0 1 0 0,-1 0-1 0 0,0 0 1 0 0,0 0 0 0 0,0 0-1 0 0,0 0 1 0 0,0 0-1 0 0,0 0 1 0 0,0 0-1 0 0,0 0 1 0 0,0 0-1 0 0,0 0 1 0 0,0 0-1 0 0,0 0 1 0 0,1 0-1 0 0,-1 0 1 0 0,0 0-1 0 0,5 23 197 0 0,-1-8-157 0 0,0 0-1 0 0,1 26 0 0 0,6 25 73 0 0,-4-37-75 0 0,-6-24-44 0 0,0 1 0 0 0,0-1 0 0 0,0 1 0 0 0,1-1 0 0 0,0 1 1 0 0,0-1-1 0 0,1 0 0 0 0,-1 0 0 0 0,1 0 0 0 0,0 0 0 0 0,0-1 0 0 0,1 1 1 0 0,6 6-1 0 0,10 7 98 0 0,-15-18-82 0 0</inkml:trace>
+  <inkml:trace contextRef="#ctx0" brushRef="#br1" timeOffset="2.03101E6">839 590 13864 0 0,'3'10'121'0'0,"1"5"95"0"0,0 1 37 0 0,2 9 178 0 0,1 6 177 0 0,-2-10-188 0 0,2 3 563 0 0,7 49 1 0 0,-12-6 810 0 0,-2-61-1610 0 0,1 1 0 0 0,0-1 0 0 0,0 1 0 0 0,0-1 0 0 0,1 1-1 0 0,0-1 1 0 0,0 0 0 0 0,1 0 0 0 0,-1 0 0 0 0,1 0 0 0 0,1 0 0 0 0,4 6 0 0 0,-4-8 38 0 0,2-3 2 0 0</inkml:trace>
+  <inkml:trace contextRef="#ctx0" brushRef="#br1" timeOffset="2.03377E6">94 1122 8240 0 0,'0'0'10143'0'0,"0"9"-10135"0"0,-6 116 17 0 0,1 67 310 0 0,5-187-326 0 0,2 18 263 0 0,1-21-61 0 0,1-13-4 0 0,-1 4-99 0 0,1 5-3 0 0</inkml:trace>
+  <inkml:trace contextRef="#ctx0" brushRef="#br1" timeOffset="2.03421E6">139 1186 6824 0 0,'0'0'2088'0'0,"1"4"-1784"0"0,1-1-223 0 0,4 15 191 0 0,-3-10-105 0 0,-2-3-23 0 0,-1 4-40 0 0,1 0 0 0 0,1 0 0 0 0,0-1 0 0 0,0 1 0 0 0,6 14 1 0 0,0-7 19 0 0,1 6-8 0 0,3 4 48 0 0,5-15 55 0 0,-9-7-41 0 0,-7-4-161 0 0,-1 0 0 0 0,1 1 0 0 0,0-1 0 0 0,-1 0-1 0 0,1 0 1 0 0,-1 0 0 0 0,1 1 0 0 0,0-1 0 0 0,-1 0-1 0 0,1 0 1 0 0,0 0 0 0 0,-1 0 0 0 0,1 0 0 0 0,-1 0 0 0 0,1 0-1 0 0,0-1 1 0 0,-1 1 0 0 0,1 0 0 0 0,0 0 0 0 0,-1 0-1 0 0,1-1 1 0 0,-1 1 0 0 0,1 0 0 0 0,-1-1 0 0 0,1 1-1 0 0,-1 0 1 0 0,1-1 0 0 0,-1 1 0 0 0,1-1 0 0 0,-1 1 0 0 0,1-1-1 0 0,-1 1 1 0 0,0-1 0 0 0,1 1 0 0 0,-1-1 0 0 0,7-4 165 0 0,-1 1-33 0 0,-1 0 1 0 0,0 0 0 0 0,0-1-1 0 0,0 0 1 0 0,5-6 0 0 0,7-21 394 0 0,54-110 1480 0 0,-68 135-1885 0 0,0 0 1 0 0,0 0 0 0 0,1 0 0 0 0,6-8-1 0 0,-9 14-76 0 0,0-1-1 0 0,1 0 0 0 0,-1 1 0 0 0,1-1 0 0 0,-1 1 0 0 0,1 0 1 0 0,0-1-1 0 0,0 1 0 0 0,-1 0 0 0 0,1 0 0 0 0,0 0 1 0 0,0 0-1 0 0,0 0 0 0 0,0 0 0 0 0,0 1 0 0 0,0-1 1 0 0,0 1-1 0 0,1-1 0 0 0,1 1 0 0 0,4 23 546 0 0,18 104-167 0 0,-22-96-277 0 0,2 0 0 0 0,1 0 0 0 0,20 54 0 0 0,-27-84-148 0 0,1 1-1 0 0,-1-1 0 0 0,0 1 0 0 0,1-1 0 0 0,0 0 0 0 0,-1 0 1 0 0,1 1-1 0 0,0-1 0 0 0,-1 0 0 0 0,1 0 0 0 0,0 0 0 0 0,0 1 1 0 0,0-1-1 0 0,0 0 0 0 0,0-1 0 0 0,0 1 0 0 0,0 0 1 0 0,1 0-1 0 0,-1 0 0 0 0,0-1 0 0 0,0 1 0 0 0,1 0 0 0 0,-1-1 1 0 0,0 1-1 0 0,1-1 0 0 0,-1 0 0 0 0,0 1 0 0 0,3-1 0 0 0,0-1 57 0 0</inkml:trace>
+  <inkml:trace contextRef="#ctx0" brushRef="#br1" timeOffset="2.03478E6">674 1091 4008 0 0,'0'0'7752'0'0,"1"3"-7290"0"0,1 14-80 0 0,0-1 1 0 0,-2 1-1 0 0,0-1 0 0 0,0 1 0 0 0,-2-1 0 0 0,-4 22 0 0 0,2-10 221 0 0,-1 34 1 0 0,-1-2 1179 0 0,6-58-1575 0 0,1-2 0 0 0</inkml:trace>
+  <inkml:trace contextRef="#ctx0" brushRef="#br1" timeOffset="2.03523E6">794 1095 13864 0 0,'0'0'1104'0'0,"2"3"-762"0"0,3 4 206 0 0,-1 0-1 0 0,0 1 1 0 0,-1-1-1 0 0,1 1 1 0 0,2 12-1 0 0,-2-5-304 0 0,-1-1 0 0 0,0 1-1 0 0,-1 0 1 0 0,-1 0 0 0 0,0 1-1 0 0,-1-1 1 0 0,-4 27 0 0 0,2-27-95 0 0,1-10-42 0 0,0 1 0 0 0,0-1 1 0 0,0 0-1 0 0,0 0 1 0 0,-1 0-1 0 0,1 0 0 0 0,-2 0 1 0 0,1 0-1 0 0,0-1 0 0 0,-1 1 1 0 0,0-1-1 0 0,-4 6 0 0 0,7-10-72 0 0,0 1-1 0 0,0 0 0 0 0,-1-1 0 0 0,1 1 1 0 0,-1-1-1 0 0,1 1 0 0 0,0-1 1 0 0,-1 1-1 0 0,1-1 0 0 0,-1 1 0 0 0,1-1 1 0 0,-1 1-1 0 0,1-1 0 0 0,-1 0 0 0 0,0 1 1 0 0,1-1-1 0 0,-1 0 0 0 0,1 1 1 0 0,-1-1-1 0 0,0 0 0 0 0,1 0 0 0 0,-1 0 1 0 0,0 1-1 0 0,1-1 0 0 0,-1 0 0 0 0,0 0 1 0 0,1 0-1 0 0,-1 0 0 0 0,0 0 1 0 0,-1-1-1 0 0,-7 1 411 0 0,0-30 654 0 0,9 29-1093 0 0,0-2 98 0 0,0-1-1 0 0,0 1 0 0 0,0-1 0 0 0,1 1 1 0 0,-1-1-1 0 0,1 1 0 0 0,1-5 0 0 0,-2 8-82 0 0,1-1 0 0 0,-1 1 0 0 0,0 0 0 0 0,0-1 0 0 0,1 1 0 0 0,-1 0 0 0 0,0-1 0 0 0,0 1 0 0 0,1 0 0 0 0,-1-1 0 0 0,0 1 0 0 0,1 0 0 0 0,-1 0 0 0 0,1-1 0 0 0,-1 1 0 0 0,0 0 0 0 0,1 0 0 0 0,-1 0 0 0 0,1-1 0 0 0,-1 1 0 0 0,0 0 0 0 0,1 0 0 0 0,-1 0 0 0 0,1 0 0 0 0,0 0 0 0 0,18 10 261 0 0,-3 4-159 0 0,-1 1 1 0 0,25 30 0 0 0,-29-36-56 0 0,-1 2 72 0 0</inkml:trace>
+  <inkml:trace contextRef="#ctx0" brushRef="#br1" timeOffset="2.03741E6">15 1610 4216 0 0,'0'0'9321'0'0,"3"4"-9090"0"0,1 2-107 0 0,-1 0 1 0 0,0 0 0 0 0,0 0-1 0 0,0 1 1 0 0,-1-1 0 0 0,0 1-1 0 0,0 0 1 0 0,0 0 0 0 0,0 10-1 0 0,4 82 985 0 0,-11 165-1 0 0,6-257-863 0 0,-2-11 112 0 0,-2 4-247 0 0</inkml:trace>
+  <inkml:trace contextRef="#ctx0" brushRef="#br1" timeOffset="2.03783E6">0 1686 10752 0 0,'0'0'872'0'0,"1"4"-432"0"0,5 14 1306 0 0,12 14-224 0 0,-13-24-1367 0 0,0-1 0 0 0,0 0 1 0 0,0 0-1 0 0,1 0 0 0 0,1-1 0 0 0,-1 0 0 0 0,1 0 1 0 0,12 8-1 0 0,-17-13-125 0 0,0 0 1 0 0,0-1-1 0 0,1 1 1 0 0,-1-1-1 0 0,0 1 1 0 0,0-1-1 0 0,0 0 1 0 0,1 0-1 0 0,-1 1 1 0 0,0-2-1 0 0,5 1 1 0 0,13 0 321 0 0,-17 0-321 0 0,-1-1-1 0 0,0 1 0 0 0,0-1 0 0 0,0 1 0 0 0,0-1 0 0 0,0 0 0 0 0,0 0 1 0 0,0 0-1 0 0,-1 0 0 0 0,1 0 0 0 0,0 0 0 0 0,0 0 0 0 0,-1 0 0 0 0,1-1 0 0 0,2-2 1 0 0,24-28 440 0 0,2-20-59 0 0,-24 38-255 0 0,2 0 1 0 0,0 0-1 0 0,0 1 0 0 0,1 0 0 0 0,1 1 1 0 0,0 0-1 0 0,22-20 0 0 0,-30 31-122 0 0,-1 0 0 0 0,0 0-1 0 0,1 0 1 0 0,-1 0-1 0 0,1 1 1 0 0,-1-1-1 0 0,1 0 1 0 0,-1 1-1 0 0,1-1 1 0 0,0 1 0 0 0,-1-1-1 0 0,1 1 1 0 0,0 0-1 0 0,-1 0 1 0 0,1-1-1 0 0,0 1 1 0 0,-1 1-1 0 0,1-1 1 0 0,0 0 0 0 0,2 1-1 0 0,-2 0-12 0 0,-1 0 0 0 0,1 0 0 0 0,-1 0 0 0 0,1 0 0 0 0,-1 0-1 0 0,1 1 1 0 0,-1-1 0 0 0,0 0 0 0 0,0 1 0 0 0,0-1 0 0 0,1 1 0 0 0,-1 0 0 0 0,-1-1-1 0 0,1 1 1 0 0,0 0 0 0 0,0-1 0 0 0,-1 1 0 0 0,1 0 0 0 0,-1 0 0 0 0,1 4 0 0 0,52 181 543 0 0,-15-69-18 0 0,-38-117-544 0 0,0-1 1 0 0,0 0 0 0 0,0 0 0 0 0,1 0 0 0 0,-1 1-1 0 0,0-1 1 0 0,0 0 0 0 0,0 0 0 0 0,0 0-1 0 0,0 0 1 0 0,0 1 0 0 0,0-1 0 0 0,1 0-1 0 0,-1 0 1 0 0,0 0 0 0 0,0 0 0 0 0,0 0 0 0 0,0 1-1 0 0,1-1 1 0 0,-1 0 0 0 0,0 0 0 0 0,0 0-1 0 0,0 0 1 0 0,1 0 0 0 0,-1 0 0 0 0,0 0-1 0 0,0 0 1 0 0,0 0 0 0 0,1 0 0 0 0,-1 0 0 0 0,0 0-1 0 0,0 0 1 0 0,0 0 0 0 0,1 0 0 0 0,-1 0-1 0 0,0 0 1 0 0,0 0 0 0 0,0 0 0 0 0,1 0 0 0 0,-1 0-1 0 0,0 0 1 0 0,0 0 0 0 0,0 0 0 0 0,1 0-1 0 0,-1-1 1 0 0,0 1 0 0 0,0 0 0 0 0,0 0-1 0 0,0 0 1 0 0,1 0 0 0 0,-1 0 0 0 0,0-1 0 0 0,0 1-1 0 0,0 0 1 0 0,0 0 0 0 0,0 0 0 0 0,0 0-1 0 0,1-1 1 0 0,-1 1 0 0 0,0 0 0 0 0,0 0-1 0 0,0 0 1 0 0,0-1 0 0 0,0 1 0 0 0,0 0 0 0 0,0 0-1 0 0,0-1 1 0 0,0 1 0 0 0,0 0 0 0 0,3-5 106 0 0,1 3-38 0 0</inkml:trace>
+  <inkml:trace contextRef="#ctx0" brushRef="#br1" timeOffset="2.03835E6">672 1619 2904 0 0,'0'0'4361'0'0,"0"5"-2178"0"0,0 9-618 0 0,1-3-769 0 0,-1 1 1 0 0,0-1 0 0 0,-2 12 0 0 0,2-22-731 0 0,0-1 0 0 0,0 1 1 0 0,0-1-1 0 0,-1 0 0 0 0,1 1 0 0 0,0-1 1 0 0,0 0-1 0 0,-1 1 0 0 0,1-1 1 0 0,0 0-1 0 0,-1 1 0 0 0,1-1 1 0 0,-1 0-1 0 0,1 0 0 0 0,0 1 1 0 0,-1-1-1 0 0,1 0 0 0 0,0 0 1 0 0,-1 0-1 0 0,1 1 0 0 0,-1-1 1 0 0,1 0-1 0 0,-1 0 0 0 0,1 0 1 0 0,-1 0-1 0 0,0 0 0 0 0,41-6 2745 0 0,-36 5-2747 0 0,1 0-1 0 0,-1 0 1 0 0,1 0 0 0 0,-1 1 0 0 0,1-1 0 0 0,0 1 0 0 0,-1 0 0 0 0,1 1 0 0 0,8 1-1 0 0,-10-2-5 0 0,0 1-1 0 0,0 0 0 0 0,0 0 0 0 0,0 0 1 0 0,0 0-1 0 0,0 1 0 0 0,-1-1 0 0 0,1 1 1 0 0,0 0-1 0 0,-1 0 0 0 0,1 0 0 0 0,-1 0 0 0 0,1 0 1 0 0,1 3-1 0 0,0 1 68 0 0,0 0-1 0 0,-1 1 1 0 0,0-1 0 0 0,4 14 0 0 0,-3-10-32 0 0,-2-6-2 0 0,0 0-1 0 0,0 1 1 0 0,-1-1-1 0 0,0 0 1 0 0,0 0 0 0 0,0 1-1 0 0,0-1 1 0 0,0 0-1 0 0,-1 1 1 0 0,0-1-1 0 0,0 1 1 0 0,0-1-1 0 0,0 1 1 0 0,-1-1-1 0 0,0 0 1 0 0,0 1-1 0 0,0-1 1 0 0,-3 7-1 0 0,3-10-68 0 0,0-1-1 0 0,0 1 1 0 0,1 0-1 0 0,-1-1 1 0 0,0 0-1 0 0,0 1 1 0 0,0-1 0 0 0,0 1-1 0 0,0-1 1 0 0,0 0-1 0 0,0 0 1 0 0,0 1-1 0 0,0-1 1 0 0,0 0-1 0 0,0 0 1 0 0,0 0-1 0 0,0 0 1 0 0,0 0-1 0 0,-1-1 1 0 0,1 1-1 0 0,0 0 1 0 0,0 0 0 0 0,0-1-1 0 0,1 1 1 0 0,-3-1-1 0 0,-23-11 290 0 0,-23-25 308 0 0,41 37-389 0 0,8 2-158 0 0</inkml:trace>
+  <inkml:trace contextRef="#ctx0" brushRef="#br1" timeOffset="2.0386E6">735 1602 15072 0 0,'0'0'1208'0'0,"28"2"-601"0"0,-13 3 9 0 0,3-5-280 0 0,-1 0 16 0 0,-3 1 0 0 0,1 2 0 0 0,0-1-160 0 0,-3-2 8 0 0,-1 0 0 0 0,-1 0 8 0 0,1 0-184 0 0,-2 3 0 0 0,-5-2 8 0 0</inkml:trace>
+  <inkml:trace contextRef="#ctx0" brushRef="#br1" timeOffset="2.04026E6">28 2107 3912 0 0,'0'0'1169'0'0,"2"4"4"0"0,0 10-357 0 0,0-1 0 0 0,0 0 0 0 0,-1 1 0 0 0,-1-1 0 0 0,-1 20-1 0 0,0 3-291 0 0,0 12 91 0 0,6 128 1351 0 0,11-47-454 0 0,-15-128-1285 0 0,1-1 419 0 0,-4 0-438 0 0</inkml:trace>
+  <inkml:trace contextRef="#ctx0" brushRef="#br1" timeOffset="2.04062E6">89 2186 10152 0 0,'0'0'4481'0'0,"3"4"-4082"0"0,6 7-171 0 0,-1-1 49 0 0,0 0 0 0 0,1 0 1 0 0,17 14-1 0 0,2 3-46 0 0,-26-24-205 0 0,0 0-1 0 0,1 0 0 0 0,-1 0 1 0 0,1-1-1 0 0,-1 1 1 0 0,1-1-1 0 0,0 1 1 0 0,0-1-1 0 0,1 0 1 0 0,-1 0-1 0 0,0-1 0 0 0,0 1 1 0 0,1-1-1 0 0,-1 1 1 0 0,1-1-1 0 0,0 0 1 0 0,4 1-1 0 0,-4-2 29 0 0,0 1-1 0 0,0-1 1 0 0,0 0 0 0 0,0 0-1 0 0,0 0 1 0 0,0 0 0 0 0,0-1-1 0 0,0 0 1 0 0,0 0 0 0 0,0 0-1 0 0,0 0 1 0 0,-1 0 0 0 0,1-1-1 0 0,0 1 1 0 0,-1-1 0 0 0,1 0-1 0 0,-1-1 1 0 0,1 1 0 0 0,-1 0-1 0 0,0-1 1 0 0,0 0 0 0 0,0 0-1 0 0,-1 0 1 0 0,1 0-1 0 0,-1 0 1 0 0,1 0 0 0 0,-1-1-1 0 0,3-6 1 0 0,55-92 1123 0 0,-59 100-1148 0 0,0 0-1 0 0,0 0 0 0 0,1 1 1 0 0,-1-1-1 0 0,0 0 0 0 0,1 1 0 0 0,0 0 1 0 0,-1-1-1 0 0,1 1 0 0 0,3-3 1 0 0,-3 4 4 0 0,-1-1 0 0 0,1 0 1 0 0,-1-1-1 0 0,1 1 0 0 0,-1 0 0 0 0,1 0 1 0 0,-1-1-1 0 0,0 1 0 0 0,0 0 1 0 0,0-1-1 0 0,0 1 0 0 0,1-3 0 0 0,-2 4-22 0 0,0-1-1 0 0,0 1 0 0 0,0 0 0 0 0,0-1 0 0 0,0 1 0 0 0,0 0 0 0 0,0-1 1 0 0,1 1-1 0 0,-1 0 0 0 0,0 0 0 0 0,0-1 0 0 0,0 1 0 0 0,0 0 0 0 0,0 0 1 0 0,0-1-1 0 0,1 1 0 0 0,-1 0 0 0 0,0 0 0 0 0,0-1 0 0 0,0 1 0 0 0,1 0 1 0 0,-1 0-1 0 0,0 0 0 0 0,0-1 0 0 0,1 1 0 0 0,-1 0 0 0 0,0 0 1 0 0,0 0-1 0 0,1 0 0 0 0,-1 0 0 0 0,0-1 0 0 0,0 1 0 0 0,1 0 0 0 0,-1 0 1 0 0,0 0-1 0 0,1 0 0 0 0,-1 0 0 0 0,0 0 0 0 0,1 0 0 0 0,-1 0 0 0 0,0 0 1 0 0,0 0-1 0 0,1 0 0 0 0,-1 0 0 0 0,0 1 0 0 0,1-1 0 0 0,-1 0 0 0 0,0 0 1 0 0,0 0-1 0 0,1 0 0 0 0,-1 0 0 0 0,0 0 0 0 0,1 1 0 0 0,0 0 4 0 0,9 39 296 0 0,15 60-3 0 0,0 3-30 0 0,-23-97-238 0 0,1 1-1 0 0,-1-1 1 0 0,1 0-1 0 0,0 0 1 0 0,7 9-1 0 0,-10-14-31 0 0,1-1 0 0 0,-1 0-1 0 0,1 0 1 0 0,-1 0 0 0 0,1 0 0 0 0,0-1 0 0 0,-1 1 0 0 0,1 0-1 0 0,-1 0 1 0 0,1 0 0 0 0,-1 0 0 0 0,1 0 0 0 0,-1-1 0 0 0,1 1-1 0 0,-1 0 1 0 0,1 0 0 0 0,-1-1 0 0 0,1 1 0 0 0,-1 0 0 0 0,0-1-1 0 0,1 1 1 0 0,-1-1 0 0 0,0 1 0 0 0,1 0 0 0 0,-1-1 0 0 0,0 1-1 0 0,1-1 1 0 0,-1 1 0 0 0,0-1 0 0 0,0 1 0 0 0,1-1-1 0 0,-1 0 1 0 0,0-2 49 0 0</inkml:trace>
+  <inkml:trace contextRef="#ctx0" brushRef="#br1" timeOffset="2.04105E6">753 2108 12864 0 0,'0'0'609'0'0,"3"4"7"0"0,1 0-323 0 0,0-1-1 0 0,0 1 1 0 0,1-1-1 0 0,-1 0 1 0 0,1 0 0 0 0,0-1-1 0 0,0 1 1 0 0,0-1 0 0 0,0 0-1 0 0,0-1 1 0 0,1 1 0 0 0,-1-1-1 0 0,0 0 1 0 0,1 0-1 0 0,-1-1 1 0 0,10 0 0 0 0,16 1 494 0 0,51-6 0 0 0,-76 4-771 0 0,10-3 205 0 0,-2 1 198 0 0,-14 3-406 0 0,0 0 0 0 0,0 1 0 0 0,0-1 0 0 0,0 0 0 0 0,0 0 0 0 0,0 0 0 0 0,0 0 0 0 0,0 0 0 0 0,0 0 0 0 0,0 0 0 0 0,0 0 0 0 0,0 0 0 0 0,0 0 0 0 0,0 0 0 0 0,0 0 0 0 0,0 0 0 0 0,0 1 0 0 0,0-1 0 0 0,0 0 0 0 0,0 0 0 0 0,0 0 0 0 0,0 0 0 0 0,0 0 0 0 0,0 0 0 0 0,0 0 0 0 0,0 0 0 0 0,0 0 0 0 0,0 0 0 0 0,0 0 0 0 0,0 0 0 0 0,0 0 0 0 0,1 0 0 0 0,-11 19 166 0 0,-5-2-139 0 0,1 1 0 0 0,1 1 0 0 0,0 0 1 0 0,2 1-1 0 0,0 0 0 0 0,1 0 0 0 0,1 1 0 0 0,1 1 0 0 0,-8 37 0 0 0,10-33-3 0 0,-10 58 112 0 0,15-77-124 0 0,0-1-1 0 0,1 1 1 0 0,0 0-1 0 0,0-1 1 0 0,1 1 0 0 0,0 0-1 0 0,0-1 1 0 0,1 1 0 0 0,4 12-1 0 0,-2-12 32 0 0</inkml:trace>
+</inkml:ink>
+</file>
+
+<file path=word/ink/ink5.xml><?xml version="1.0" encoding="utf-8"?>
+<inkml:ink xmlns:inkml="http://www.w3.org/2003/InkML">
+  <inkml:definitions>
+    <inkml:context xml:id="ctx0">
+      <inkml:inkSource xml:id="inkSrc0">
+        <inkml:traceFormat>
+          <inkml:channel name="X" type="integer" min="-2.14748E9" max="2.14748E9" units="cm"/>
+          <inkml:channel name="Y" type="integer" min="-2.14748E9" max="2.14748E9" units="cm"/>
+          <inkml:channel name="F" type="integer" max="32767" units="dev"/>
+          <inkml:channel name="OA" type="integer" max="360" units="deg"/>
+          <inkml:channel name="OE" type="integer" max="90" units="deg"/>
+        </inkml:traceFormat>
+        <inkml:channelProperties>
+          <inkml:channelProperty channel="X" name="resolution" value="1000" units="1/cm"/>
+          <inkml:channelProperty channel="Y" name="resolution" value="1000" units="1/cm"/>
+          <inkml:channelProperty channel="F" name="resolution" value="0" units="1/dev"/>
+          <inkml:channelProperty channel="OA" name="resolution" value="1000" units="1/deg"/>
+          <inkml:channelProperty channel="OE" name="resolution" value="1000" units="1/deg"/>
+        </inkml:channelProperties>
+      </inkml:inkSource>
+      <inkml:timestamp xml:id="ts0" timeString="2025-03-16T21:53:05.438"/>
+    </inkml:context>
+    <inkml:brush xml:id="br0">
+      <inkml:brushProperty name="width" value="0.035" units="cm"/>
+      <inkml:brushProperty name="height" value="0.035" units="cm"/>
+      <inkml:brushProperty name="color" value="#00A0D7"/>
+    </inkml:brush>
+  </inkml:definitions>
+  <inkml:trace contextRef="#ctx0" brushRef="#br0">0 30 14064 0 0,'0'0'10458'0'0,"5"-2"-10007"0"0,10-4-368 0 0,0 1-1 0 0,0 1 1 0 0,0 0 0 0 0,0 1 0 0 0,1 1 0 0 0,-1 0 0 0 0,1 1 0 0 0,0 1 0 0 0,-1 0 0 0 0,1 1 0 0 0,0 1 0 0 0,-1 0 0 0 0,0 1 0 0 0,21 7 0 0 0,-27-7-45 0 0</inkml:trace>
+  <inkml:trace contextRef="#ctx0" brushRef="#br0" timeOffset="301.72">4 230 14568 0 0,'0'0'862'0'0,"5"-1"-3"0"0,13-4 321 0 0,-12 3-285 0 0,1 0 0 0 0,-1 1 0 0 0,1 0 0 0 0,12-1 1 0 0,177 8 938 0 0,-155 4-1622 0 0,-20-3-116 0 0</inkml:trace>
+</inkml:ink>
+</file>
+
+<file path=word/ink/ink50.xml><?xml version="1.0" encoding="utf-8"?>
+<inkml:ink xmlns:inkml="http://www.w3.org/2003/InkML">
+  <inkml:definitions>
+    <inkml:context xml:id="ctx0">
+      <inkml:inkSource xml:id="inkSrc0">
+        <inkml:traceFormat>
+          <inkml:channel name="X" type="integer" min="-2.14748E9" max="2.14748E9" units="cm"/>
+          <inkml:channel name="Y" type="integer" min="-2.14748E9" max="2.14748E9" units="cm"/>
+          <inkml:channel name="F" type="integer" max="32767" units="dev"/>
+          <inkml:channel name="OA" type="integer" max="360" units="deg"/>
+          <inkml:channel name="OE" type="integer" max="90" units="deg"/>
+        </inkml:traceFormat>
+        <inkml:channelProperties>
+          <inkml:channelProperty channel="X" name="resolution" value="1000" units="1/cm"/>
+          <inkml:channelProperty channel="Y" name="resolution" value="1000" units="1/cm"/>
+          <inkml:channelProperty channel="F" name="resolution" value="0" units="1/dev"/>
+          <inkml:channelProperty channel="OA" name="resolution" value="1000" units="1/deg"/>
+          <inkml:channelProperty channel="OE" name="resolution" value="1000" units="1/deg"/>
+        </inkml:channelProperties>
+      </inkml:inkSource>
+      <inkml:timestamp xml:id="ts0" timeString="2025-03-16T22:12:55.224"/>
+    </inkml:context>
+    <inkml:brush xml:id="br0">
+      <inkml:brushProperty name="width" value="0.035" units="cm"/>
+      <inkml:brushProperty name="height" value="0.035" units="cm"/>
+      <inkml:brushProperty name="color" value="#00A0D7"/>
+    </inkml:brush>
+  </inkml:definitions>
+  <inkml:trace contextRef="#ctx0" brushRef="#br0">177 61 1896 0 0,'0'0'2559'0'0,"1"-3"-1955"0"0,0 2-442 0 0,0 0 1 0 0,0 0-1 0 0,-1 0 1 0 0,1 0-1 0 0,-1 0 1 0 0,1 0-1 0 0,-1-1 1 0 0,0 1-1 0 0,1 0 0 0 0,-1 0 1 0 0,0 0-1 0 0,0-1 1 0 0,0 1-1 0 0,0 0 1 0 0,0 0-1 0 0,0-1 1 0 0,0 1-1 0 0,0 0 1 0 0,0 0-1 0 0,-1-1 1 0 0,1 1-1 0 0,0 0 1 0 0,-1 0-1 0 0,1 0 1 0 0,-1-1-1 0 0,-1 0 1 0 0,0-1-12 0 0,0 1 0 0 0,0 0 0 0 0,0 0 0 0 0,-1 1-1 0 0,1-1 1 0 0,-1 0 0 0 0,1 1 0 0 0,-1 0 0 0 0,0-1 0 0 0,1 1 0 0 0,-1 0 0 0 0,-4-1 0 0 0,3 1-56 0 0,0 1 0 0 0,-1-1 1 0 0,1 1-1 0 0,0-1 0 0 0,0 1 1 0 0,-1 0-1 0 0,1 1 0 0 0,0-1 0 0 0,0 1 1 0 0,0 0-1 0 0,0 0 0 0 0,-1 0 1 0 0,1 0-1 0 0,1 1 0 0 0,-1 0 1 0 0,0 0-1 0 0,0 0 0 0 0,1 0 1 0 0,-1 0-1 0 0,1 1 0 0 0,-1 0 0 0 0,1-1 1 0 0,0 1-1 0 0,-5 7 0 0 0,3-5 61 0 0,1 1-1 0 0,0 0 0 0 0,0 0 1 0 0,1 0-1 0 0,-1 0 1 0 0,1 1-1 0 0,1-1 0 0 0,-1 1 1 0 0,1 0-1 0 0,0 0 0 0 0,1 0 1 0 0,-1 0-1 0 0,1 0 0 0 0,1 8 1 0 0,0-1 97 0 0,1-1 0 0 0,1 0 0 0 0,1 0 0 0 0,0 0-1 0 0,0 0 1 0 0,1 0 0 0 0,1 0 0 0 0,0-1 0 0 0,1 0 0 0 0,0 0 0 0 0,1 0 0 0 0,10 13 0 0 0,-15-23-203 0 0,-1 0 0 0 0,1 0 1 0 0,0 0-1 0 0,0 0 0 0 0,-1-1 1 0 0,1 1-1 0 0,0-1 0 0 0,1 1 1 0 0,-1-1-1 0 0,0 0 0 0 0,0 0 1 0 0,1 0-1 0 0,-1 0 0 0 0,0 0 1 0 0,1 0-1 0 0,-1-1 0 0 0,1 1 1 0 0,-1-1-1 0 0,1 0 1 0 0,-1 0-1 0 0,1 0 0 0 0,-1 0 1 0 0,1 0-1 0 0,-1 0 0 0 0,1-1 1 0 0,-1 1-1 0 0,1-1 0 0 0,-1 1 1 0 0,0-1-1 0 0,1 0 0 0 0,-1 0 1 0 0,0 0-1 0 0,0-1 0 0 0,1 1 1 0 0,2-3-1 0 0,3-2 87 0 0,-2 1 0 0 0,1-1 0 0 0,-1 0 0 0 0,0 0 0 0 0,0-1 0 0 0,0 0 0 0 0,-1 0 0 0 0,8-14 0 0 0,-9 11-7 0 0,0 1 0 0 0,-1-1 0 0 0,0 0-1 0 0,0 0 1 0 0,-1 0 0 0 0,-1-1 0 0 0,1 1 0 0 0,-2 0 0 0 0,1-1 0 0 0,-3-14 0 0 0,2 20-92 0 0,0 0 0 0 0,-1 0 1 0 0,0 0-1 0 0,0 0 1 0 0,0 0-1 0 0,-1 1 1 0 0,1-1-1 0 0,-1 0 1 0 0,0 1-1 0 0,0-1 1 0 0,-1 1-1 0 0,0-1 1 0 0,1 1-1 0 0,-2 0 1 0 0,1 0-1 0 0,0 1 1 0 0,-1-1-1 0 0,1 1 1 0 0,-1-1-1 0 0,0 1 0 0 0,0 0 1 0 0,0 1-1 0 0,-7-4 1 0 0,-2 2 42 0 0</inkml:trace>
+</inkml:ink>
+</file>
+
+<file path=word/ink/ink51.xml><?xml version="1.0" encoding="utf-8"?>
+<inkml:ink xmlns:inkml="http://www.w3.org/2003/InkML">
+  <inkml:definitions>
+    <inkml:context xml:id="ctx0">
+      <inkml:inkSource xml:id="inkSrc0">
+        <inkml:traceFormat>
+          <inkml:channel name="X" type="integer" min="-2.14748E9" max="2.14748E9" units="cm"/>
+          <inkml:channel name="Y" type="integer" min="-2.14748E9" max="2.14748E9" units="cm"/>
+          <inkml:channel name="F" type="integer" max="32767" units="dev"/>
+          <inkml:channel name="OA" type="integer" max="360" units="deg"/>
+          <inkml:channel name="OE" type="integer" max="90" units="deg"/>
+        </inkml:traceFormat>
+        <inkml:channelProperties>
+          <inkml:channelProperty channel="X" name="resolution" value="1000" units="1/cm"/>
+          <inkml:channelProperty channel="Y" name="resolution" value="1000" units="1/cm"/>
+          <inkml:channelProperty channel="F" name="resolution" value="0" units="1/dev"/>
+          <inkml:channelProperty channel="OA" name="resolution" value="1000" units="1/deg"/>
+          <inkml:channelProperty channel="OE" name="resolution" value="1000" units="1/deg"/>
+        </inkml:channelProperties>
+      </inkml:inkSource>
+      <inkml:timestamp xml:id="ts0" timeString="2025-03-16T22:13:13.581"/>
+    </inkml:context>
+    <inkml:brush xml:id="br0">
+      <inkml:brushProperty name="width" value="0.035" units="cm"/>
+      <inkml:brushProperty name="height" value="0.035" units="cm"/>
+      <inkml:brushProperty name="color" value="#00A0D7"/>
+    </inkml:brush>
+  </inkml:definitions>
+  <inkml:trace contextRef="#ctx0" brushRef="#br0">196 67 4416 0 0,'0'0'2214'0'0,"-2"-4"-1638"0"0,0 0-305 0 0,-1-1 0 0 0,1 1 0 0 0,-1 0 0 0 0,0 0-1 0 0,0 1 1 0 0,-1-1 0 0 0,1 1 0 0 0,-1-1 0 0 0,0 1-1 0 0,1 0 1 0 0,-2 0 0 0 0,1 1 0 0 0,0-1 0 0 0,0 1-1 0 0,-7-3 1 0 0,8 4-193 0 0,0 0 0 0 0,0 1 0 0 0,0-1-1 0 0,-1 1 1 0 0,1 0 0 0 0,0-1 0 0 0,0 1 0 0 0,0 1-1 0 0,0-1 1 0 0,0 0 0 0 0,0 1 0 0 0,0 0 0 0 0,-1-1-1 0 0,1 1 1 0 0,1 0 0 0 0,-1 1 0 0 0,0-1-1 0 0,0 0 1 0 0,0 1 0 0 0,1 0 0 0 0,-1-1 0 0 0,1 1-1 0 0,-1 0 1 0 0,1 1 0 0 0,0-1 0 0 0,-4 4 0 0 0,0 3 104 0 0,0-1 0 0 0,1 1 0 0 0,0 0 1 0 0,0 0-1 0 0,1 0 0 0 0,0 1 0 0 0,0-1 1 0 0,1 1-1 0 0,1 0 0 0 0,-1 0 0 0 0,2 0 0 0 0,-1 0 1 0 0,1 16-1 0 0,1-11 89 0 0,1 0 1 0 0,0 1-1 0 0,1-1 1 0 0,1 0-1 0 0,0 0 1 0 0,1 0-1 0 0,0-1 1 0 0,10 22-1 0 0,-12-33-217 0 0,-1 0 0 0 0,0 0 0 0 0,1-1 1 0 0,0 1-1 0 0,-1 0 0 0 0,1-1 0 0 0,0 1 0 0 0,0-1 0 0 0,1 0 0 0 0,-1 0 0 0 0,0 1 1 0 0,1-1-1 0 0,-1-1 0 0 0,1 1 0 0 0,0 0 0 0 0,0-1 0 0 0,-1 1 0 0 0,1-1 0 0 0,0 0 0 0 0,0 0 1 0 0,0 0-1 0 0,1 0 0 0 0,-1-1 0 0 0,0 1 0 0 0,0-1 0 0 0,0 0 0 0 0,5 0 0 0 0,-3-1 16 0 0,0 0 0 0 0,1 0 0 0 0,-1-1-1 0 0,0 1 1 0 0,0-1 0 0 0,0-1-1 0 0,0 1 1 0 0,0-1 0 0 0,0 1-1 0 0,-1-2 1 0 0,1 1 0 0 0,-1 0 0 0 0,0-1-1 0 0,0 0 1 0 0,6-6 0 0 0,0-2 55 0 0,0-1-1 0 0,-1 0 1 0 0,0-1 0 0 0,-1 0 0 0 0,0 0 0 0 0,-2-1 0 0 0,1 1-1 0 0,7-30 1 0 0,-13 38-95 0 0,1 0-1 0 0,-1 0 1 0 0,0 0-1 0 0,-1 0 1 0 0,0 0-1 0 0,0 0 1 0 0,0 0-1 0 0,-1 0 1 0 0,1 0-1 0 0,-1 0 1 0 0,-1 0-1 0 0,1 1 1 0 0,-1-1-1 0 0,0 0 1 0 0,0 1-1 0 0,-1-1 1 0 0,0 1-1 0 0,0 0 1 0 0,0 0-1 0 0,0 0 1 0 0,-1 0-1 0 0,0 0 1 0 0,0 1-1 0 0,0 0 1 0 0,-1 0-1 0 0,-8-7 1 0 0,8 8-7 0 0,0-1 0 0 0,0 0 0 0 0,-1 1-1 0 0,1 0 1 0 0,-1 1 0 0 0,0-1 0 0 0,0 1 0 0 0,-6-2 0 0 0,-7 2 33 0 0</inkml:trace>
+</inkml:ink>
+</file>
+
+<file path=word/ink/ink52.xml><?xml version="1.0" encoding="utf-8"?>
+<inkml:ink xmlns:inkml="http://www.w3.org/2003/InkML">
+  <inkml:definitions>
+    <inkml:context xml:id="ctx0">
+      <inkml:inkSource xml:id="inkSrc0">
+        <inkml:traceFormat>
+          <inkml:channel name="X" type="integer" min="-2.14748E9" max="2.14748E9" units="cm"/>
+          <inkml:channel name="Y" type="integer" min="-2.14748E9" max="2.14748E9" units="cm"/>
+          <inkml:channel name="F" type="integer" max="32767" units="dev"/>
+          <inkml:channel name="OA" type="integer" max="360" units="deg"/>
+          <inkml:channel name="OE" type="integer" max="90" units="deg"/>
+        </inkml:traceFormat>
+        <inkml:channelProperties>
+          <inkml:channelProperty channel="X" name="resolution" value="1000" units="1/cm"/>
+          <inkml:channelProperty channel="Y" name="resolution" value="1000" units="1/cm"/>
+          <inkml:channelProperty channel="F" name="resolution" value="0" units="1/dev"/>
+          <inkml:channelProperty channel="OA" name="resolution" value="1000" units="1/deg"/>
+          <inkml:channelProperty channel="OE" name="resolution" value="1000" units="1/deg"/>
+        </inkml:channelProperties>
+      </inkml:inkSource>
+      <inkml:timestamp xml:id="ts0" timeString="2025-03-16T22:14:24.167"/>
+    </inkml:context>
+    <inkml:brush xml:id="br0">
+      <inkml:brushProperty name="width" value="0.035" units="cm"/>
+      <inkml:brushProperty name="height" value="0.035" units="cm"/>
+      <inkml:brushProperty name="color" value="#00A0D7"/>
+    </inkml:brush>
+  </inkml:definitions>
+  <inkml:trace contextRef="#ctx0" brushRef="#br0">1 3 7632 0 0,'6'0'90'0'0,"7"-1"-17"0"0,5 0 28 0 0,11 1 416 0 0,-5 5 941 0 0,-13 4 317 0 0,-9-5-1509 0 0,0 1 0 0 0,0 0 0 0 0,-1 0 0 0 0,0-1 0 0 0,0 1 0 0 0,0 0-1 0 0,0 0 1 0 0,0 6 0 0 0,1 6 175 0 0,3 30 825 0 0,-1 0 1 0 0,-4 64 0 0 0,-1-51-318 0 0,5 104 1397 0 0,-2-148-2073 0 0,-2-16-259 0 0,0 1 0 0 0,0-1 0 0 0,0 1 0 0 0,0-1 0 0 0,0 0 0 0 0,0 1 0 0 0,0-1 0 0 0,0 1 0 0 0,0-1 0 0 0,0 0 0 0 0,1 1 0 0 0,-1-1 0 0 0,0 1 0 0 0,0-1 0 0 0,0 0 0 0 0,1 1 0 0 0,-1-1 0 0 0,0 0 0 0 0,0 1 0 0 0,1-1 0 0 0,-1 0 0 0 0,0 0 0 0 0,1 1 0 0 0,-1-1 0 0 0,0 0 0 0 0,1 0 0 0 0,-1 1 0 0 0,0-1 0 0 0,1 0 0 0 0,-1 0 0 0 0,0 0 0 0 0,1 0 0 0 0,3-2 211 0 0</inkml:trace>
+</inkml:ink>
+</file>
+
+<file path=word/ink/ink53.xml><?xml version="1.0" encoding="utf-8"?>
+<inkml:ink xmlns:inkml="http://www.w3.org/2003/InkML">
+  <inkml:definitions>
+    <inkml:context xml:id="ctx0">
+      <inkml:inkSource xml:id="inkSrc0">
+        <inkml:traceFormat>
+          <inkml:channel name="X" type="integer" min="-2.14748E9" max="2.14748E9" units="cm"/>
+          <inkml:channel name="Y" type="integer" min="-2.14748E9" max="2.14748E9" units="cm"/>
+          <inkml:channel name="F" type="integer" max="32767" units="dev"/>
+          <inkml:channel name="OA" type="integer" max="360" units="deg"/>
+          <inkml:channel name="OE" type="integer" max="90" units="deg"/>
+        </inkml:traceFormat>
+        <inkml:channelProperties>
+          <inkml:channelProperty channel="X" name="resolution" value="1000" units="1/cm"/>
+          <inkml:channelProperty channel="Y" name="resolution" value="1000" units="1/cm"/>
+          <inkml:channelProperty channel="F" name="resolution" value="0" units="1/dev"/>
+          <inkml:channelProperty channel="OA" name="resolution" value="1000" units="1/deg"/>
+          <inkml:channelProperty channel="OE" name="resolution" value="1000" units="1/deg"/>
+        </inkml:channelProperties>
+      </inkml:inkSource>
+      <inkml:timestamp xml:id="ts0" timeString="2025-03-16T22:45:58.418"/>
+    </inkml:context>
+    <inkml:brush xml:id="br0">
+      <inkml:brushProperty name="width" value="0.035" units="cm"/>
+      <inkml:brushProperty name="height" value="0.035" units="cm"/>
+      <inkml:brushProperty name="color" value="#00A0D7"/>
+    </inkml:brush>
+  </inkml:definitions>
+  <inkml:trace contextRef="#ctx0" brushRef="#br0">1 1 7136 0 0,'0'0'8032'0'0,"0"5"-7456"0"0,1 32 166 0 0,1 0 0 0 0,10 43 0 0 0,1 18 39 0 0,21 177 1517 0 0,-24-247-1517 0 0,-10-28-532 0 0</inkml:trace>
+  <inkml:trace contextRef="#ctx0" brushRef="#br0" timeOffset="252.68">304 16 14464 0 0,'0'0'5302'0'0,"1"5"-4650"0"0,13 49 734 0 0,-5-19-1077 0 0,-1-1 0 0 0,4 45 0 0 0,-7 111 367 0 0,-4-89-182 0 0,2-61-221 0 0,-5-29-144 0 0</inkml:trace>
+</inkml:ink>
+</file>
+
+<file path=word/ink/ink54.xml><?xml version="1.0" encoding="utf-8"?>
+<inkml:ink xmlns:inkml="http://www.w3.org/2003/InkML">
+  <inkml:definitions>
+    <inkml:context xml:id="ctx0">
+      <inkml:inkSource xml:id="inkSrc0">
+        <inkml:traceFormat>
+          <inkml:channel name="X" type="integer" min="-2.14748E9" max="2.14748E9" units="cm"/>
+          <inkml:channel name="Y" type="integer" min="-2.14748E9" max="2.14748E9" units="cm"/>
+          <inkml:channel name="F" type="integer" max="32767" units="dev"/>
+          <inkml:channel name="OA" type="integer" max="360" units="deg"/>
+          <inkml:channel name="OE" type="integer" max="90" units="deg"/>
+        </inkml:traceFormat>
+        <inkml:channelProperties>
+          <inkml:channelProperty channel="X" name="resolution" value="1000" units="1/cm"/>
+          <inkml:channelProperty channel="Y" name="resolution" value="1000" units="1/cm"/>
+          <inkml:channelProperty channel="F" name="resolution" value="0" units="1/dev"/>
+          <inkml:channelProperty channel="OA" name="resolution" value="1000" units="1/deg"/>
+          <inkml:channelProperty channel="OE" name="resolution" value="1000" units="1/deg"/>
+        </inkml:channelProperties>
+      </inkml:inkSource>
+      <inkml:timestamp xml:id="ts0" timeString="2025-03-16T22:45:53.484"/>
+    </inkml:context>
+    <inkml:brush xml:id="br0">
+      <inkml:brushProperty name="width" value="0.035" units="cm"/>
+      <inkml:brushProperty name="height" value="0.035" units="cm"/>
+      <inkml:brushProperty name="color" value="#00A0D7"/>
+    </inkml:brush>
+  </inkml:definitions>
+  <inkml:trace contextRef="#ctx0" brushRef="#br0">14 56 15976 0 0,'0'0'5279'0'0,"2"4"-3737"0"0,7 26-780 0 0,0-1 0 0 0,-2 2 1 0 0,4 39-1 0 0,1 99 35 0 0,-8-106-521 0 0,-4 5 4 0 0,0-68-278 0 0,0 0 0 0 0,0 0 0 0 0,0-1 0 0 0,0 1 0 0 0,0 0 0 0 0,0 0 0 0 0,0 0 0 0 0,0 0 0 0 0,0 0 0 0 0,0 0 0 0 0,0-1 0 0 0,0 1 0 0 0,0 0 0 0 0,1 0 0 0 0,-1 0-1 0 0,0 0 1 0 0,0 0 0 0 0,0 0 0 0 0,0-1 0 0 0,0 1 0 0 0,0 0 0 0 0,0 0 0 0 0,0 0 0 0 0,1 0 0 0 0,-1 0 0 0 0,0 0 0 0 0,0 0 0 0 0,0 0 0 0 0,0 0 0 0 0,0 0 0 0 0,0-1 0 0 0,1 1 0 0 0,-1 0 0 0 0,0 0 0 0 0,0 0 0 0 0,0 0 0 0 0,0 0 0 0 0,0 0-1 0 0,1 0 1 0 0,-1 0 0 0 0,0 0 0 0 0,0 0 0 0 0,0 0 0 0 0,0 0 0 0 0,0 0 0 0 0,1 1 0 0 0,-1-1 0 0 0,0 0 0 0 0,0 0 0 0 0,0 0 0 0 0,0 0 0 0 0,0 0 0 0 0,0 0 0 0 0,1 0 0 0 0,-1 0 0 0 0,0 0 0 0 0,0 0 0 0 0,0 1 0 0 0,0-1 0 0 0,0 0 0 0 0,0 0-1 0 0,1-3 38 0 0</inkml:trace>
+  <inkml:trace contextRef="#ctx0" brushRef="#br0" timeOffset="407.28">1 77 13864 0 0,'0'0'4807'0'0,"4"-1"-4057"0"0,-3 0-698 0 0,1 1 0 0 0,-1-1 0 0 0,0 1 0 0 0,1-1 1 0 0,-1 1-1 0 0,1 0 0 0 0,-1 0 0 0 0,1 0 0 0 0,-1 0 0 0 0,1 0 1 0 0,-1 0-1 0 0,1 0 0 0 0,-1 0 0 0 0,1 1 0 0 0,-1-1 0 0 0,0 0 1 0 0,1 1-1 0 0,-1-1 0 0 0,1 1 0 0 0,0 1 0 0 0,2 0 45 0 0,0 1 0 0 0,-1 0 0 0 0,0 1 0 0 0,0-1 0 0 0,0 1 0 0 0,0-1-1 0 0,2 5 1 0 0,24 34 182 0 0,55 74 451 0 0,-74-104-632 0 0,0-1 0 0 0,1 0-1 0 0,1 0 1 0 0,0-1 0 0 0,0-1 0 0 0,27 16 0 0 0,-35-23-49 0 0,1 0 0 0 0,0 0 0 0 0,-1 0 0 0 0,1-1-1 0 0,0 0 1 0 0,8 2 0 0 0,-8-3-7 0 0,-1 0 0 0 0,1 0 0 0 0,-1 0 0 0 0,1-1-1 0 0,-1 1 1 0 0,1-1 0 0 0,-1 0 0 0 0,0 0-1 0 0,1-1 1 0 0,7-3 0 0 0,-6 1 8 0 0,0 1 0 0 0,0-1 0 0 0,0-1 0 0 0,-1 1 0 0 0,1-1 0 0 0,-1 0 0 0 0,0 0 0 0 0,-1-1 0 0 0,1 1 0 0 0,-1-1 0 0 0,6-12 0 0 0,2-9 98 0 0,-1 0 0 0 0,-2 0-1 0 0,-1-1 1 0 0,8-44 0 0 0,-6 23 12 0 0,-3-6-13 0 0,-7 55-146 0 0,0 0 0 0 0,0 0 0 0 0,-1 0 1 0 0,1 0-1 0 0,0 0 0 0 0,0 0 1 0 0,0 0-1 0 0,0 0 0 0 0,0 0 1 0 0,0 0-1 0 0,0 0 0 0 0,0 0 1 0 0,-1 0-1 0 0,1 0 0 0 0,0 0 0 0 0,0 0 1 0 0,0 0-1 0 0,0 0 0 0 0,0 0 1 0 0,0 0-1 0 0,0 0 0 0 0,0 0 1 0 0,0-1-1 0 0,0 1 0 0 0,0 0 0 0 0,-1 0 1 0 0,1 0-1 0 0,0 0 0 0 0,0 0 1 0 0,0 0-1 0 0,0 0 0 0 0,0 0 1 0 0,0 0-1 0 0,0 0 0 0 0,0-1 1 0 0,0 1-1 0 0,0 0 0 0 0,0 0 0 0 0,-4 12 11 0 0,6 13-18 0 0,0 0 1 0 0,10 41-1 0 0,-3-23 7 0 0,0 10 0 0 0,4 1 0 0 0,1-1-1 0 0,36 86 1 0 0,-27-103 17 0 0,-22-34-14 0 0,0-1 0 0 0,-1 0 0 0 0,1 0-1 0 0,0 0 1 0 0,0 0 0 0 0,1 0 0 0 0,-1 0 0 0 0,0 0-1 0 0,0-1 1 0 0,0 1 0 0 0,0 0 0 0 0,1-1 0 0 0,-1 1-1 0 0,0 0 1 0 0,1-1 0 0 0,-1 0 0 0 0,0 1 0 0 0,1-1 0 0 0,-1 0-1 0 0,1 0 1 0 0,-1 0 0 0 0,0 0 0 0 0,1 0 0 0 0,-1 0-1 0 0,3 0 1 0 0,-3-1 20 0 0</inkml:trace>
+  <inkml:trace contextRef="#ctx0" brushRef="#br0" timeOffset="1021.18">713 47 4616 0 0,'0'0'5272'0'0,"4"1"-4824"0"0,-3 0-353 0 0,0 0 0 0 0,1 0 0 0 0,-1 0 0 0 0,0 0 0 0 0,0 0 0 0 0,0 0 0 0 0,0 0 0 0 0,0 0 0 0 0,0 0 0 0 0,0 1 0 0 0,0-1 0 0 0,0 0 0 0 0,0 0 0 0 0,-1 1 0 0 0,1-1 0 0 0,0 3 0 0 0,6 31 1019 0 0,1 190 653 0 0,-5-68 1226 0 0,8-105-163 0 0,-11-52-2806 0 0,0 0 0 0 0,0 0 0 0 0,0 0 0 0 0,0 0 1 0 0,0 1-1 0 0,1-1 0 0 0,-1 0 0 0 0,0 0 0 0 0,0 0 0 0 0,0 0 0 0 0,0 0 0 0 0,0 0 0 0 0,1 0 0 0 0,-1 1 0 0 0,0-1 0 0 0,0 0 0 0 0,0 0 0 0 0,0 0 0 0 0,1 0 0 0 0,-1 0 0 0 0,0 0 0 0 0,0 0 0 0 0,0 0 0 0 0,1 0 0 0 0,-1 0 0 0 0,0 0 0 0 0,0 0 0 0 0,0 0 0 0 0,0 0 0 0 0,1 0 0 0 0,-1 0 0 0 0,0 0 0 0 0,0 0 0 0 0,0-1 0 0 0,0 1 0 0 0,1 0 0 0 0,-1 0 0 0 0,0 0 0 0 0,0 0 0 0 0,0 0 0 0 0,0 0 0 0 0,0 0 1 0 0,1-1-1 0 0,-1 1 0 0 0,0 0 0 0 0,0 0 0 0 0,0 0 0 0 0,2-2 334 0 0</inkml:trace>
+  <inkml:trace contextRef="#ctx0" brushRef="#br0" timeOffset="1508.67">875 56 15576 0 0,'0'0'4279'0'0,"4"0"-3593"0"0,5 0-396 0 0,-2 0-127 0 0,3 1 239 0 0,3 4 46 0 0,-2 4-157 0 0,3 9-67 0 0,-7-6-158 0 0,-2 0 0 0 0,9 24 0 0 0,-10-27 48 0 0,1 9 42 0 0,0-1-1 0 0,-1 1 1 0 0,-1 0 0 0 0,0 1-1 0 0,-1-1 1 0 0,-1 0-1 0 0,-1 1 1 0 0,-1-1-1 0 0,0 0 1 0 0,-2 1-1 0 0,0-1 1 0 0,-1 0-1 0 0,0-1 1 0 0,-14 34 0 0 0,16-48-100 0 0,1 0 1 0 0,-1 0 0 0 0,0-1-1 0 0,0 1 1 0 0,-1-1 0 0 0,1 1 0 0 0,0-1-1 0 0,-1 0 1 0 0,-2 3 0 0 0,-2 0 103 0 0,-4 3 109 0 0,11-8-241 0 0,0 0 1 0 0,0 0 0 0 0,-1 1 0 0 0,1-1 0 0 0,0 0 0 0 0,-1 0 0 0 0,1 0 0 0 0,0 1 0 0 0,-1-1 0 0 0,1 0 0 0 0,0 0 0 0 0,-1 0 0 0 0,1 0-1 0 0,0 0 1 0 0,-1 0 0 0 0,1 0 0 0 0,0 0 0 0 0,-1 0 0 0 0,1 0 0 0 0,0 0 0 0 0,-1 0 0 0 0,1 0 0 0 0,0 0 0 0 0,-1 0 0 0 0,1 0 0 0 0,0 0 0 0 0,-1 0-1 0 0,1-1 1 0 0,0 1 0 0 0,-1 0 0 0 0,1 0 0 0 0,0 0 0 0 0,0 0 0 0 0,-1-1 0 0 0,1 1 0 0 0,0 0 0 0 0,-1-1 0 0 0,-7-15 624 0 0,4-21 40 0 0,5 33-646 0 0,0 0 0 0 0,-1 1 0 0 0,1-1 0 0 0,1 0 0 0 0,-1 1 0 0 0,0-1 0 0 0,1 1 0 0 0,3-6 0 0 0,-4 7-19 0 0,1 1 0 0 0,-1 0 0 0 0,0 0 0 0 0,0 0 0 0 0,0 0 0 0 0,1 0-1 0 0,-1 0 1 0 0,0 0 0 0 0,1 1 0 0 0,-1-1 0 0 0,4-1 0 0 0,13 0 199 0 0,-14 4-181 0 0,0 0-1 0 0,-1 1 1 0 0,1-1-1 0 0,0 1 1 0 0,-1 0 0 0 0,0 0-1 0 0,0 0 1 0 0,0 1-1 0 0,3 4 1 0 0,4 3 74 0 0,-1 1-45 0 0,0 0-1 0 0,-1 1 1 0 0,12 25-1 0 0,-12-21 0 0 0,-2-1-12 0 0,5 11 51 0 0,-11-26-108 0 0,0 0 0 0 0,1-1 0 0 0,-1 1 0 0 0,0 0 0 0 0,1 0 0 0 0,-1-1 0 0 0,1 1 0 0 0,-1 0 0 0 0,1-1 0 0 0,-1 1 0 0 0,1 0 0 0 0,0-1 0 0 0,-1 1 0 0 0,1-1 0 0 0,0 1 0 0 0,-1-1 0 0 0,1 1 0 0 0,0-1 0 0 0,0 0 0 0 0,0 1 0 0 0,1-1 0 0 0,1 3 35 0 0,-3-3-18 0 0,1 0-13 0 0</inkml:trace>
+</inkml:ink>
+</file>
+
+<file path=word/ink/ink55.xml><?xml version="1.0" encoding="utf-8"?>
+<inkml:ink xmlns:inkml="http://www.w3.org/2003/InkML">
+  <inkml:definitions>
+    <inkml:context xml:id="ctx0">
+      <inkml:inkSource xml:id="inkSrc0">
+        <inkml:traceFormat>
+          <inkml:channel name="X" type="integer" min="-2.14748E9" max="2.14748E9" units="cm"/>
+          <inkml:channel name="Y" type="integer" min="-2.14748E9" max="2.14748E9" units="cm"/>
+          <inkml:channel name="F" type="integer" max="32767" units="dev"/>
+          <inkml:channel name="OA" type="integer" max="360" units="deg"/>
+          <inkml:channel name="OE" type="integer" max="90" units="deg"/>
+        </inkml:traceFormat>
+        <inkml:channelProperties>
+          <inkml:channelProperty channel="X" name="resolution" value="1000" units="1/cm"/>
+          <inkml:channelProperty channel="Y" name="resolution" value="1000" units="1/cm"/>
+          <inkml:channelProperty channel="F" name="resolution" value="0" units="1/dev"/>
+          <inkml:channelProperty channel="OA" name="resolution" value="1000" units="1/deg"/>
+          <inkml:channelProperty channel="OE" name="resolution" value="1000" units="1/deg"/>
+        </inkml:channelProperties>
+      </inkml:inkSource>
+      <inkml:timestamp xml:id="ts0" timeString="2025-03-16T22:15:15.828"/>
+    </inkml:context>
+    <inkml:brush xml:id="br0">
+      <inkml:brushProperty name="width" value="0.035" units="cm"/>
+      <inkml:brushProperty name="height" value="0.035" units="cm"/>
+      <inkml:brushProperty name="color" value="#00A0D7"/>
+    </inkml:brush>
+  </inkml:definitions>
+  <inkml:trace contextRef="#ctx0" brushRef="#br0">6 1 10544 0 0,'0'0'728'0'0,"0"4"-360"0"0,-3 28 2441 0 0,2 34 1 0 0,0 5-711 0 0,1-65-1903 0 0,0 1-1 0 0,1-1 0 0 0,0 0 1 0 0,0 0-1 0 0,1 0 1 0 0,2 7-1 0 0,3 16 438 0 0,1 0-24 0 0,-8-28-569 0 0,0-1-1 0 0,0 1 1 0 0,1 0 0 0 0,-1 0-1 0 0,0 0 1 0 0,1 0 0 0 0,-1-1 0 0 0,1 1-1 0 0,-1 0 1 0 0,1 0 0 0 0,-1-1-1 0 0,1 1 1 0 0,0 0 0 0 0,-1-1 0 0 0,1 1-1 0 0,0-1 1 0 0,-1 1 0 0 0,1-1-1 0 0,0 1 1 0 0,0-1 0 0 0,0 0-1 0 0,-1 1 1 0 0,1-1 0 0 0,1 1 0 0 0,-3-1 142 0 0</inkml:trace>
+</inkml:ink>
+</file>
+
+<file path=word/ink/ink56.xml><?xml version="1.0" encoding="utf-8"?>
+<inkml:ink xmlns:inkml="http://www.w3.org/2003/InkML">
+  <inkml:definitions>
+    <inkml:context xml:id="ctx0">
+      <inkml:inkSource xml:id="inkSrc0">
+        <inkml:traceFormat>
+          <inkml:channel name="X" type="integer" min="-2.14748E9" max="2.14748E9" units="cm"/>
+          <inkml:channel name="Y" type="integer" min="-2.14748E9" max="2.14748E9" units="cm"/>
+          <inkml:channel name="F" type="integer" max="32767" units="dev"/>
+          <inkml:channel name="OA" type="integer" max="360" units="deg"/>
+          <inkml:channel name="OE" type="integer" max="90" units="deg"/>
+        </inkml:traceFormat>
+        <inkml:channelProperties>
+          <inkml:channelProperty channel="X" name="resolution" value="1000" units="1/cm"/>
+          <inkml:channelProperty channel="Y" name="resolution" value="1000" units="1/cm"/>
+          <inkml:channelProperty channel="F" name="resolution" value="0" units="1/dev"/>
+          <inkml:channelProperty channel="OA" name="resolution" value="1000" units="1/deg"/>
+          <inkml:channelProperty channel="OE" name="resolution" value="1000" units="1/deg"/>
+        </inkml:channelProperties>
+      </inkml:inkSource>
+      <inkml:timestamp xml:id="ts0" timeString="2025-03-16T22:46:02.097"/>
+    </inkml:context>
+    <inkml:brush xml:id="br0">
+      <inkml:brushProperty name="width" value="0.035" units="cm"/>
+      <inkml:brushProperty name="height" value="0.035" units="cm"/>
+      <inkml:brushProperty name="color" value="#00A0D7"/>
+    </inkml:brush>
+  </inkml:definitions>
+  <inkml:trace contextRef="#ctx0" brushRef="#br0">220 196 4216 0 0,'0'0'1793'0'0,"4"-3"4"0"0,-3 3-1585 0 0,1-1 0 0 0,-1 0-1 0 0,0 0 1 0 0,0 0-1 0 0,1 0 1 0 0,-1 0 0 0 0,0 0-1 0 0,0 0 1 0 0,0 0-1 0 0,0 0 1 0 0,0-1 0 0 0,0 1-1 0 0,0 0 1 0 0,-1-1-1 0 0,1 1 1 0 0,0-1 0 0 0,-1 1-1 0 0,1-1 1 0 0,-1 1-1 0 0,1-1 1 0 0,-1 1-1 0 0,0-1 1 0 0,0 1 0 0 0,0-1-1 0 0,0 1 1 0 0,0-1-1 0 0,0 1 1 0 0,0-1 0 0 0,-1-2-1 0 0,0-5 891 0 0,-4-1-902 0 0,-17-28 49 0 0,13 28-203 0 0,9 8-45 0 0,-1 1 1 0 0,0 0-1 0 0,0 0 1 0 0,0 0-1 0 0,0 0 1 0 0,0 0-1 0 0,0 1 1 0 0,0-1 0 0 0,0 0-1 0 0,0 0 1 0 0,0 1-1 0 0,0-1 1 0 0,0 0-1 0 0,-1 1 1 0 0,-1-1 0 0 0,-2-1 15 0 0,0 1 0 0 0,-1 0 0 0 0,1 0 0 0 0,0 1 0 0 0,-1 0 0 0 0,1 0 0 0 0,0 0 0 0 0,-1 0 0 0 0,1 1 0 0 0,0 0 1 0 0,-1 0-1 0 0,1 0 0 0 0,0 1 0 0 0,0-1 0 0 0,0 1 0 0 0,0 1 0 0 0,0-1 0 0 0,1 1 0 0 0,-1 0 0 0 0,1 0 1 0 0,0 0-1 0 0,-1 0 0 0 0,1 1 0 0 0,1 0 0 0 0,-1 0 0 0 0,0 0 0 0 0,1 0 0 0 0,0 0 0 0 0,0 1 0 0 0,0-1 1 0 0,1 1-1 0 0,0 0 0 0 0,-4 9 0 0 0,-2 11 236 0 0,0 0 0 0 0,2 1-1 0 0,-4 29 1 0 0,8-41-96 0 0,1 1 0 0 0,1-1 0 0 0,0 1 0 0 0,1-1 1 0 0,1 0-1 0 0,0 1 0 0 0,6 18 0 0 0,-5-25-47 0 0,0 0 0 0 0,0 0 1 0 0,1 0-1 0 0,0 0 0 0 0,1-1 1 0 0,-1 1-1 0 0,1-1 1 0 0,1 0-1 0 0,-1-1 0 0 0,1 1 1 0 0,1-1-1 0 0,9 8 0 0 0,-13-12-54 0 0,0 0 0 0 0,1 0 1 0 0,-1 0-1 0 0,0 0 0 0 0,1 0 0 0 0,-1-1 0 0 0,1 1 0 0 0,-1-1 0 0 0,1 0 1 0 0,0 0-1 0 0,-1-1 0 0 0,1 1 0 0 0,0-1 0 0 0,0 0 0 0 0,0 0 0 0 0,-1 0 0 0 0,1 0 1 0 0,0-1-1 0 0,0 1 0 0 0,-1-1 0 0 0,1 0 0 0 0,0 0 0 0 0,-1-1 0 0 0,1 1 1 0 0,-1-1-1 0 0,1 1 0 0 0,-1-1 0 0 0,0 0 0 0 0,0 0 0 0 0,5-5 0 0 0,-2 3 26 0 0,0-1-1 0 0,0 0 1 0 0,0-1-1 0 0,-1 1 0 0 0,1-1 1 0 0,-2 0-1 0 0,1 0 1 0 0,-1-1-1 0 0,1 0 0 0 0,-2 1 1 0 0,1-1-1 0 0,-1-1 1 0 0,0 1-1 0 0,-1 0 0 0 0,1-1 1 0 0,-1 1-1 0 0,1-15 1 0 0,1-8 227 0 0,-2-1 1 0 0,-2-42-1 0 0,-1 60-208 0 0,-1 0 1 0 0,-1 1-1 0 0,1-1 1 0 0,-2 1-1 0 0,0 0 1 0 0,0 0-1 0 0,-1 0 0 0 0,-10-16 1 0 0,13 24-39 0 0,-1 0 0 0 0,1 0 0 0 0,-1 0 0 0 0,0 0-1 0 0,0 1 1 0 0,-1 0 0 0 0,1-1 0 0 0,-1 1 0 0 0,1 0 0 0 0,-9-4 0 0 0,17-2 370 0 0,-4 7-231 0 0,-6 10-109 0 0,1-2-78 0 0,2 1 1 0 0,-1-1-1 0 0,1 0 1 0 0,0 1-1 0 0,0-1 1 0 0,1 1-1 0 0,0-1 1 0 0,0 1 0 0 0,0 0-1 0 0,1-1 1 0 0,0 1-1 0 0,0 0 1 0 0,1 0-1 0 0,2 11 1 0 0,-2-12-9 0 0,2 24 10 0 0</inkml:trace>
+  <inkml:trace contextRef="#ctx0" brushRef="#br0" timeOffset="311.8">536 0 12664 0 0,'0'0'6813'0'0,"0"5"-6345"0"0,2 14-93 0 0,0-1 0 0 0,1 0 0 0 0,10 32 0 0 0,4 26-29 0 0,-9-7-27 0 0,-5-39-96 0 0,1 0-1 0 0,12 47 1 0 0,-10-55-8 0 0,4 37 1 0 0,6 18 478 0 0,-16-77-680 0 0,0 0-1 0 0,0 0 1 0 0,0 1-1 0 0,0-1 1 0 0,0 0-1 0 0,0 1 0 0 0,0-1 1 0 0,0 0-1 0 0,0 0 1 0 0,0 1-1 0 0,0-1 1 0 0,1 0-1 0 0,-1 0 1 0 0,0 1-1 0 0,0-1 0 0 0,0 0 1 0 0,0 0-1 0 0,1 1 1 0 0,-1-1-1 0 0,0 0 1 0 0,0 0-1 0 0,1 0 1 0 0,-1 0-1 0 0,0 1 1 0 0,0-1-1 0 0,1 0 0 0 0,-1 0 1 0 0,0 0-1 0 0,0 0 1 0 0,1 0-1 0 0,-1 0 1 0 0,0 0-1 0 0,1 0 1 0 0,3 2 280 0 0,-3 0-126 0 0</inkml:trace>
+</inkml:ink>
+</file>
+
+<file path=word/ink/ink57.xml><?xml version="1.0" encoding="utf-8"?>
+<inkml:ink xmlns:inkml="http://www.w3.org/2003/InkML">
+  <inkml:definitions>
+    <inkml:context xml:id="ctx0">
+      <inkml:inkSource xml:id="inkSrc0">
+        <inkml:traceFormat>
+          <inkml:channel name="X" type="integer" min="-2.14748E9" max="2.14748E9" units="cm"/>
+          <inkml:channel name="Y" type="integer" min="-2.14748E9" max="2.14748E9" units="cm"/>
+          <inkml:channel name="F" type="integer" max="32767" units="dev"/>
+          <inkml:channel name="OA" type="integer" max="360" units="deg"/>
+          <inkml:channel name="OE" type="integer" max="90" units="deg"/>
+        </inkml:traceFormat>
+        <inkml:channelProperties>
+          <inkml:channelProperty channel="X" name="resolution" value="1000" units="1/cm"/>
+          <inkml:channelProperty channel="Y" name="resolution" value="1000" units="1/cm"/>
+          <inkml:channelProperty channel="F" name="resolution" value="0" units="1/dev"/>
+          <inkml:channelProperty channel="OA" name="resolution" value="1000" units="1/deg"/>
+          <inkml:channelProperty channel="OE" name="resolution" value="1000" units="1/deg"/>
+        </inkml:channelProperties>
+      </inkml:inkSource>
+      <inkml:timestamp xml:id="ts0" timeString="2025-03-16T22:46:04.068"/>
+    </inkml:context>
+    <inkml:brush xml:id="br0">
+      <inkml:brushProperty name="width" value="0.035" units="cm"/>
+      <inkml:brushProperty name="height" value="0.035" units="cm"/>
+      <inkml:brushProperty name="color" value="#00A0D7"/>
+    </inkml:brush>
+  </inkml:definitions>
+  <inkml:trace contextRef="#ctx0" brushRef="#br0">0 157 8032 0 0,'0'0'9057'0'0,"2"4"-8795"0"0,6 12 25 0 0,-1 0-1 0 0,-1 1 0 0 0,-1-1 0 0 0,0 1 0 0 0,4 34 0 0 0,2 94 231 0 0,-7-65-111 0 0,-4-59-326 0 0,0-16-6 0 0,0 0 0 0 0,0 0 0 0 0,0 0 0 0 0,1 0 0 0 0,0 0 0 0 0,0 0 0 0 0,0 0 0 0 0,3 6 0 0 0,-2-8 58 0 0,-1-5-10 0 0</inkml:trace>
+  <inkml:trace contextRef="#ctx0" brushRef="#br0" timeOffset="368.78">108 194 14672 0 0,'0'0'1080'0'0,"1"4"-543"0"0,5 15-18 0 0,2 0 1 0 0,0-1-1 0 0,1 0 1 0 0,1 0 0 0 0,0-1-1 0 0,2-1 1 0 0,0 0-1 0 0,22 24 1 0 0,-24-30-337 0 0,0 1 0 0 0,1-2 1 0 0,0 1-1 0 0,17 10 0 0 0,-24-17-128 0 0,0-1 0 0 0,1 0 0 0 0,-1 0 0 0 0,0 0 0 0 0,1-1 0 0 0,-1 1 0 0 0,1-1 0 0 0,0 0 0 0 0,-1 0 0 0 0,1-1 1 0 0,0 1-1 0 0,-1-1 0 0 0,1 0 0 0 0,0-1 0 0 0,0 1 0 0 0,8-3 0 0 0,-9 2-22 0 0,-1 0 1 0 0,0-1 0 0 0,0 0-1 0 0,0 1 1 0 0,-1-1 0 0 0,1 0-1 0 0,0 0 1 0 0,-1-1 0 0 0,1 1-1 0 0,-1 0 1 0 0,1-1 0 0 0,-1 0-1 0 0,0 1 1 0 0,0-1 0 0 0,-1 0-1 0 0,1 0 1 0 0,0 0 0 0 0,0-4-1 0 0,4-8 80 0 0,-1 0-1 0 0,5-24 0 0 0,-9 37-99 0 0,7-47 189 0 0,-2 0 0 0 0,0-83 0 0 0,-6 102-125 0 0,-1 5 6 0 0,0 21-57 0 0,1 0 0 0 0,0-1-1 0 0,0 1 1 0 0,0 0 0 0 0,0-1 0 0 0,2-7 0 0 0,-2 12-21 0 0,1 0 0 0 0,-1 0 0 0 0,0 0 0 0 0,0-1 0 0 0,0 1 0 0 0,1 0 0 0 0,-1 0 0 0 0,0 0 1 0 0,0-1-1 0 0,0 1 0 0 0,0 0 0 0 0,0 0 0 0 0,1-1 0 0 0,-1 1 0 0 0,0 0 0 0 0,0 0 1 0 0,0-1-1 0 0,0 1 0 0 0,0 0 0 0 0,0-1 0 0 0,0 1 0 0 0,0 0 0 0 0,0 0 0 0 0,0-1 0 0 0,0 1 1 0 0,0 0-1 0 0,0-1 0 0 0,0 1 0 0 0,0 0 0 0 0,-1 0 0 0 0,1-1 0 0 0,0 1 0 0 0,0 0 0 0 0,0 0 1 0 0,0-1-1 0 0,0 1 0 0 0,-1 0 0 0 0,1 0 0 0 0,0 0 0 0 0,0-1 0 0 0,0 1 0 0 0,-1 0 0 0 0,1 0 1 0 0,0 0-1 0 0,0 0 0 0 0,-1-1 0 0 0,1 1 0 0 0,0 0 0 0 0,0 0 0 0 0,-1 0 0 0 0,1 0 0 0 0,0 0 1 0 0,0 0-1 0 0,-1 0 0 0 0,1 0 0 0 0,0 0 0 0 0,-1 0 0 0 0,0 0 88 0 0,1 2-88 0 0,-1 0 0 0 0,0 1 1 0 0,1-1-1 0 0,-1 1 0 0 0,1-1 1 0 0,0 1-1 0 0,0-1 0 0 0,0 1 0 0 0,0-1 1 0 0,0 1-1 0 0,1-1 0 0 0,0 3 0 0 0,1 23 16 0 0,5 59 7 0 0,30 150-1 0 0,-31-210-21 0 0,2 1-1 0 0,12 29 1 0 0,-17-49-3 0 0,0-1-1 0 0,1 0 1 0 0,0 0-1 0 0,0 0 1 0 0,0-1-1 0 0,1 0 0 0 0,0 1 1 0 0,0-1-1 0 0,1-1 1 0 0,-1 1-1 0 0,1-1 1 0 0,9 6-1 0 0,-8-9-2 0 0,-3-6 0 0 0</inkml:trace>
+  <inkml:trace contextRef="#ctx0" brushRef="#br0" timeOffset="820.2">792 36 9040 0 0,'0'0'633'0'0,"-4"4"6"0"0,-3 5-243 0 0,1 0 0 0 0,0 1 1 0 0,0 0-1 0 0,1 1 0 0 0,0-1 0 0 0,1 1 1 0 0,0 0-1 0 0,1 0 0 0 0,-3 15 0 0 0,-1 13 1236 0 0,-4 58 0 0 0,11-96-1565 0 0,0 0-1 0 0,0-1 1 0 0,0 1 0 0 0,0 0-1 0 0,0 0 1 0 0,1 0 0 0 0,-1 0-1 0 0,0-1 1 0 0,0 1 0 0 0,1 0-1 0 0,-1 0 1 0 0,0-1 0 0 0,1 1-1 0 0,-1 0 1 0 0,0 0 0 0 0,1-1-1 0 0,-1 1 1 0 0,1 0 0 0 0,0-1-1 0 0,-1 1 1 0 0,1-1 0 0 0,-1 1-1 0 0,1-1 1 0 0,0 1 0 0 0,-1-1-1 0 0,1 1 1 0 0,0-1 0 0 0,0 0-1 0 0,-1 1 1 0 0,1-1 0 0 0,0 0-1 0 0,0 0 1 0 0,0 1 0 0 0,-1-1-1 0 0,1 0 1 0 0,0 0 0 0 0,0 0-1 0 0,0 0 1 0 0,-1 0 0 0 0,1 0-1 0 0,0 0 1 0 0,0 0 0 0 0,0 0-1 0 0,1-1 1 0 0,50-13 531 0 0,-29 7-365 0 0,-18 7-176 0 0,0-1 0 0 0,0 0 0 0 0,-1 1 1 0 0,1 0-1 0 0,0 0 0 0 0,0 0 0 0 0,0 0 0 0 0,-1 1 1 0 0,1 0-1 0 0,0 0 0 0 0,-1 0 0 0 0,1 1 0 0 0,-1 0 1 0 0,1-1-1 0 0,5 5 0 0 0,-4-2 11 0 0,0 1-1 0 0,-1 0 1 0 0,1 0 0 0 0,-1 0-1 0 0,-1 1 1 0 0,1 0 0 0 0,-1 0-1 0 0,0 0 1 0 0,4 8 0 0 0,-3-4 4 0 0,0-1 1 0 0,-1 1-1 0 0,0 0 0 0 0,0 0 1 0 0,-1 1-1 0 0,-1-1 1 0 0,1 1-1 0 0,-2-1 1 0 0,0 1-1 0 0,0 0 1 0 0,-1-1-1 0 0,0 1 0 0 0,-1 0 1 0 0,-3 18-1 0 0,3-25-42 0 0,-1-1 1 0 0,0 1-1 0 0,1 0 0 0 0,-2-1 0 0 0,1 1 0 0 0,0-1 1 0 0,-1 0-1 0 0,1 0 0 0 0,-1 0 0 0 0,0 0 0 0 0,0 0 1 0 0,0-1-1 0 0,0 1 0 0 0,-6 2 0 0 0,5-2 12 0 0,0 0-1 0 0,-1-1 1 0 0,1 0-1 0 0,-1 0 1 0 0,1 0 0 0 0,-9 2-1 0 0,4-3 6 0 0,0-1-1 0 0,0-1 0 0 0,0 1 1 0 0,-1-1-1 0 0,1-1 0 0 0,0 0 0 0 0,0 0 1 0 0,1-1-1 0 0,-1 0 0 0 0,0 0 1 0 0,1-1-1 0 0,0 0 0 0 0,0 0 1 0 0,0-1-1 0 0,0 0 0 0 0,1-1 1 0 0,0 0-1 0 0,-7-7 0 0 0,2-5 281 0 0,11 18-313 0 0,1 0-1 0 0,0 0 1 0 0,-1 0 0 0 0,1-1 0 0 0,0 1-1 0 0,0 0 1 0 0,-1 0 0 0 0,1-1-1 0 0,0 1 1 0 0,0 0 0 0 0,-1-1 0 0 0,1 1-1 0 0,0 0 1 0 0,0 0 0 0 0,0-1-1 0 0,0 1 1 0 0,0 0 0 0 0,0-1 0 0 0,-1 1-1 0 0,1-1 1 0 0,0 1 0 0 0,0 0-1 0 0,0-1 1 0 0,0 1 0 0 0,0 0 0 0 0,0-1-1 0 0,0 1 1 0 0,0 0 0 0 0,1-1-1 0 0,-1 1 1 0 0,0 0 0 0 0,0-1 0 0 0,0 1-1 0 0,0 0 1 0 0,0-1 0 0 0,0 1-1 0 0,1 0 1 0 0,-1-1 0 0 0,0 1 0 0 0,0 0-1 0 0,1 0 1 0 0,-1-1 0 0 0,0 1-1 0 0,0 0 1 0 0,1 0 0 0 0,-1-1 0 0 0,0 1-1 0 0,1 0 1 0 0,-1 0 0 0 0,0 0-1 0 0,1-1 1 0 0,0 1 82 0 0</inkml:trace>
+  <inkml:trace contextRef="#ctx0" brushRef="#br0" timeOffset="1075.23">744 152 17791 0 0,'0'0'624'0'0,"34"5"8"0"0,-15-5-8 0 0,22 0 16 0 0,3 4 24 0 0,-3 2 0 0 0,-9-2 0 0 0,-2-2 8 0 0,-2 5-328 0 0,-5-1 8 0 0,0-2-8 0 0,0-1 8 0 0,-5 1-216 0 0,-5 1 0 0 0,-5-2 0 0 0</inkml:trace>
+</inkml:ink>
+</file>
+
+<file path=word/ink/ink58.xml><?xml version="1.0" encoding="utf-8"?>
+<inkml:ink xmlns:inkml="http://www.w3.org/2003/InkML">
+  <inkml:definitions>
+    <inkml:context xml:id="ctx0">
+      <inkml:inkSource xml:id="inkSrc0">
+        <inkml:traceFormat>
+          <inkml:channel name="X" type="integer" min="-2.14748E9" max="2.14748E9" units="cm"/>
+          <inkml:channel name="Y" type="integer" min="-2.14748E9" max="2.14748E9" units="cm"/>
+          <inkml:channel name="F" type="integer" max="32767" units="dev"/>
+          <inkml:channel name="OA" type="integer" max="360" units="deg"/>
+          <inkml:channel name="OE" type="integer" max="90" units="deg"/>
+        </inkml:traceFormat>
+        <inkml:channelProperties>
+          <inkml:channelProperty channel="X" name="resolution" value="1000" units="1/cm"/>
+          <inkml:channelProperty channel="Y" name="resolution" value="1000" units="1/cm"/>
+          <inkml:channelProperty channel="F" name="resolution" value="0" units="1/dev"/>
+          <inkml:channelProperty channel="OA" name="resolution" value="1000" units="1/deg"/>
+          <inkml:channelProperty channel="OE" name="resolution" value="1000" units="1/deg"/>
+        </inkml:channelProperties>
+      </inkml:inkSource>
+      <inkml:timestamp xml:id="ts0" timeString="2025-03-16T22:15:16.405"/>
+    </inkml:context>
+    <inkml:brush xml:id="br0">
+      <inkml:brushProperty name="width" value="0.035" units="cm"/>
+      <inkml:brushProperty name="height" value="0.035" units="cm"/>
+      <inkml:brushProperty name="color" value="#00A0D7"/>
+    </inkml:brush>
+  </inkml:definitions>
+  <inkml:trace contextRef="#ctx0" brushRef="#br0">1 0 9744 0 0,'0'0'3344'0'0,"3"4"-2292"0"0,14 16 591 0 0,2 0 748 0 0,-16-13-2266 0 0,1 0 0 0 0,-1 0 0 0 0,0 1 0 0 0,0-1 0 0 0,-1 0 0 0 0,0 1-1 0 0,-1 0 1 0 0,0-1 0 0 0,0 1 0 0 0,0 11 0 0 0,0-10-19 0 0,6 55 497 0 0,3 57 621 0 0,1-88 134 0 0,-11-35-1094 0 0</inkml:trace>
+</inkml:ink>
+</file>
+
+<file path=word/ink/ink59.xml><?xml version="1.0" encoding="utf-8"?>
+<inkml:ink xmlns:inkml="http://www.w3.org/2003/InkML">
+  <inkml:definitions>
+    <inkml:context xml:id="ctx0">
+      <inkml:inkSource xml:id="inkSrc0">
+        <inkml:traceFormat>
+          <inkml:channel name="X" type="integer" min="-2.14748E9" max="2.14748E9" units="cm"/>
+          <inkml:channel name="Y" type="integer" min="-2.14748E9" max="2.14748E9" units="cm"/>
+          <inkml:channel name="F" type="integer" max="32767" units="dev"/>
+          <inkml:channel name="OA" type="integer" max="360" units="deg"/>
+          <inkml:channel name="OE" type="integer" max="90" units="deg"/>
+        </inkml:traceFormat>
+        <inkml:channelProperties>
+          <inkml:channelProperty channel="X" name="resolution" value="1000" units="1/cm"/>
+          <inkml:channelProperty channel="Y" name="resolution" value="1000" units="1/cm"/>
+          <inkml:channelProperty channel="F" name="resolution" value="0" units="1/dev"/>
+          <inkml:channelProperty channel="OA" name="resolution" value="1000" units="1/deg"/>
+          <inkml:channelProperty channel="OE" name="resolution" value="1000" units="1/deg"/>
+        </inkml:channelProperties>
+      </inkml:inkSource>
+      <inkml:timestamp xml:id="ts0" timeString="2025-03-16T22:46:17.069"/>
+    </inkml:context>
+    <inkml:brush xml:id="br0">
+      <inkml:brushProperty name="width" value="0.035" units="cm"/>
+      <inkml:brushProperty name="height" value="0.035" units="cm"/>
+      <inkml:brushProperty name="color" value="#00A0D7"/>
+    </inkml:brush>
+  </inkml:definitions>
+  <inkml:trace contextRef="#ctx0" brushRef="#br0">134 1 7632 0 0,'0'0'2121'0'0,"4"1"-1058"0"0,16-1 3 0 0,-3-1 29 0 0,-8 3-2 0 0,-4-1-394 0 0,-1 0 162 0 0,-4-1-693 0 0,1-1-154 0 0,-5 3-10 0 0,-6 2 2 0 0,1-1 0 0 0,1 1 1 0 0,-1 0-1 0 0,1 0 0 0 0,0 0 1 0 0,0 1-1 0 0,0 1 0 0 0,1-1 1 0 0,0 1-1 0 0,0 0 0 0 0,1 1 1 0 0,-11 12-1 0 0,5 0 41 0 0,2 0-1 0 0,0 0 1 0 0,2 1-1 0 0,0 0 0 0 0,1 1 1 0 0,1-1-1 0 0,1 1 1 0 0,1 1-1 0 0,-2 23 1 0 0,5-32 54 0 0,0-1-1 0 0,2 1 1 0 0,-1 0 0 0 0,1-1 0 0 0,1 1 0 0 0,0-1 0 0 0,1 1-1 0 0,1-1 1 0 0,-1 0 0 0 0,2 0 0 0 0,0 0 0 0 0,0-1-1 0 0,1 1 1 0 0,1-1 0 0 0,-1-1 0 0 0,16 18 0 0 0,-20-25-54 0 0,1 0 0 0 0,0 1 0 0 0,0-2 0 0 0,0 1 0 0 0,0 0 0 0 0,0-1 0 0 0,1 1 0 0 0,-1-1 0 0 0,1 0 0 0 0,0 0 0 0 0,-1-1 0 0 0,1 1 0 0 0,0-1 0 0 0,0 1 0 0 0,0-1 0 0 0,0-1 0 0 0,0 1 0 0 0,1 0 0 0 0,-1-1 0 0 0,0 0 0 0 0,0 0 0 0 0,0 0 0 0 0,0-1 0 0 0,0 1 0 0 0,0-1-1 0 0,0 0 1 0 0,0 0 0 0 0,0 0 0 0 0,0-1 0 0 0,0 1 0 0 0,0-1 0 0 0,0 0 0 0 0,-1 0 0 0 0,1-1 0 0 0,-1 1 0 0 0,5-5 0 0 0,5-5 68 0 0,-1 0 0 0 0,-1-1-1 0 0,0-1 1 0 0,-1 1 0 0 0,-1-2-1 0 0,0 1 1 0 0,-1-1 0 0 0,0-1-1 0 0,-1 1 1 0 0,-1-1 0 0 0,6-24-1 0 0,-8 25-35 0 0,-1 1-1 0 0,0-1 1 0 0,-2 1-1 0 0,1-1 1 0 0,-2 0-1 0 0,0 1 1 0 0,-1-1-1 0 0,0 0 1 0 0,-1 1-1 0 0,-1-1 1 0 0,0 1-1 0 0,-1 0 1 0 0,-1-1-1 0 0,-5-12 1 0 0,4 18 4 0 0,1 0 1 0 0,-1 0-1 0 0,-1 0 0 0 0,0 1 1 0 0,0 0-1 0 0,-13-12 1 0 0,17 19-57 0 0,0 0 0 0 0,0 0 0 0 0,0 0 1 0 0,0 0-1 0 0,0 1 0 0 0,0-1 1 0 0,-1 1-1 0 0,1 0 0 0 0,0-1 0 0 0,0 2 1 0 0,0-1-1 0 0,-1 0 0 0 0,1 1 0 0 0,-3 0 1 0 0,3-1 3 0 0,1 1 0 0 0,0-1 0 0 0,-1 1 0 0 0,1-1 0 0 0,0 1 1 0 0,0 0-1 0 0,-1 0 0 0 0,1 0 0 0 0,0 0 0 0 0,0 0 0 0 0,0 0 0 0 0,0 0 1 0 0,0 1-1 0 0,1-1 0 0 0,-1 1 0 0 0,0 0 0 0 0,1-1 0 0 0,-1 1 0 0 0,-2 3 1 0 0,5-1 21 0 0,0 1 0 0 0,0-1 0 0 0,0 0 0 0 0,0 1 0 0 0,0-1 0 0 0,1 0 0 0 0,0 0 0 0 0,0 0 1 0 0,0 0-1 0 0,0 0 0 0 0,3 3 0 0 0,5 7 52 0 0</inkml:trace>
+  <inkml:trace contextRef="#ctx0" brushRef="#br0" timeOffset="402.41">537 16 13264 0 0,'-1'3'15'0'0,"-1"5"208"0"0,1-3 15 0 0,-1 1 218 0 0,1 17 1216 0 0,2-16-1394 0 0,5 34 1376 0 0,-5-26-1154 0 0,1 1-1 0 0,1-1 1 0 0,1 0 0 0 0,0 0-1 0 0,9 22 1 0 0,3 2 78 0 0,-2 0-1 0 0,-2 1 1 0 0,13 77-1 0 0,-14-62-286 0 0,-8-28-127 0 0,-3-23-123 0 0,0 0 1 0 0,1 0-1 0 0,-1 0 0 0 0,1 1 1 0 0,0-1-1 0 0,0 0 0 0 0,0 0 1 0 0,1 0-1 0 0,2 6 1 0 0,-4-10-35 0 0,0 0 0 0 0,1 1 1 0 0,-1-1-1 0 0,0 0 1 0 0,0 0-1 0 0,1 1 0 0 0,-1-1 1 0 0,0 0-1 0 0,0 0 0 0 0,1 1 1 0 0,-1-1-1 0 0,0 0 1 0 0,1 0-1 0 0,-1 0 0 0 0,0 1 1 0 0,1-1-1 0 0,-1 0 1 0 0,1 0-1 0 0,-1 0 0 0 0,0 0 1 0 0,1 0-1 0 0,-1 0 0 0 0,0 0 1 0 0,1 0-1 0 0,-1 0 1 0 0,1 0-1 0 0,-1 0 0 0 0,0 0 1 0 0,1 0-1 0 0,-1 0 1 0 0,0 0-1 0 0,1-1 0 0 0,-1 1 1 0 0,1 0-1 0 0,-1 0 0 0 0,0 0 1 0 0,1 0-1 0 0,-1-1 1 0 0,0 1-1 0 0,0 0 0 0 0,1 0 1 0 0,-1-1-1 0 0,0 1 1 0 0,1 0-1 0 0,-1-1 0 0 0,0 1 1 0 0,0 0-1 0 0,0-1 0 0 0,1 1 1 0 0,-1 0-1 0 0,0-1 1 0 0,1-5 110 0 0</inkml:trace>
+</inkml:ink>
+</file>
+
+<file path=word/ink/ink6.xml><?xml version="1.0" encoding="utf-8"?>
+<inkml:ink xmlns:inkml="http://www.w3.org/2003/InkML">
+  <inkml:definitions>
+    <inkml:context xml:id="ctx0">
+      <inkml:inkSource xml:id="inkSrc0">
+        <inkml:traceFormat>
+          <inkml:channel name="X" type="integer" min="-2.14748E9" max="2.14748E9" units="cm"/>
+          <inkml:channel name="Y" type="integer" min="-2.14748E9" max="2.14748E9" units="cm"/>
+          <inkml:channel name="F" type="integer" max="32767" units="dev"/>
+          <inkml:channel name="OA" type="integer" max="360" units="deg"/>
+          <inkml:channel name="OE" type="integer" max="90" units="deg"/>
+        </inkml:traceFormat>
+        <inkml:channelProperties>
+          <inkml:channelProperty channel="X" name="resolution" value="1000" units="1/cm"/>
+          <inkml:channelProperty channel="Y" name="resolution" value="1000" units="1/cm"/>
+          <inkml:channelProperty channel="F" name="resolution" value="0" units="1/dev"/>
+          <inkml:channelProperty channel="OA" name="resolution" value="1000" units="1/deg"/>
+          <inkml:channelProperty channel="OE" name="resolution" value="1000" units="1/deg"/>
+        </inkml:channelProperties>
+      </inkml:inkSource>
+      <inkml:timestamp xml:id="ts0" timeString="2025-03-16T21:53:04.692"/>
+    </inkml:context>
+    <inkml:brush xml:id="br0">
+      <inkml:brushProperty name="width" value="0.035" units="cm"/>
+      <inkml:brushProperty name="height" value="0.035" units="cm"/>
+      <inkml:brushProperty name="color" value="#00A0D7"/>
+    </inkml:brush>
+  </inkml:definitions>
+  <inkml:trace contextRef="#ctx0" brushRef="#br0">35 27 13056 0 0,'-4'3'222'0'0,"1"1"0"0"0,0 0 0 0 0,0 0 1 0 0,0 0-1 0 0,1 0 0 0 0,-1 1 0 0 0,1-1 1 0 0,0 1-1 0 0,0-1 0 0 0,0 1 0 0 0,1 0 0 0 0,0 0 1 0 0,0-1-1 0 0,0 1 0 0 0,0 0 0 0 0,1 0 1 0 0,0 0-1 0 0,0 7 0 0 0,1-8-90 0 0,19 196 3333 0 0,-11-119-2929 0 0,-3-28-220 0 0,-4-2-37 0 0,-2-43-164 0 0,0 1 0 0 0,0 0-1 0 0,0 0 1 0 0,1-1-1 0 0,1 1 1 0 0,-1 0 0 0 0,1-1-1 0 0,1 1 1 0 0,0-1 0 0 0,0 0-1 0 0,7 13 1 0 0,-9-20-85 0 0,-1-1 1 0 0,1 1-1 0 0,-1-1 0 0 0,1 1 0 0 0,0 0 1 0 0,-1-1-1 0 0,1 1 0 0 0,0-1 0 0 0,0 0 1 0 0,-1 1-1 0 0,1-1 0 0 0,0 1 1 0 0,0-1-1 0 0,0 0 0 0 0,-1 0 0 0 0,1 0 1 0 0,0 1-1 0 0,0-1 0 0 0,0 0 1 0 0,0 0-1 0 0,0 0 0 0 0,0 0 0 0 0,-1 0 1 0 0,1 0-1 0 0,0-1 0 0 0,0 1 0 0 0,0 0 1 0 0,0 0-1 0 0,-1-1 0 0 0,1 1 1 0 0,0 0-1 0 0,0-1 0 0 0,1 0 0 0 0,30-20 224 0 0,-19 11-57 0 0,30-17 174 0 0,-20 11 101 0 0,0 2 0 0 0,1 1 0 0 0,46-18 0 0 0,-57 65 325 0 0,-3-8-664 0 0,-7-18-96 0 0,0 0 1 0 0,1 0-1 0 0,7 13 0 0 0,1-9 50 0 0</inkml:trace>
+  <inkml:trace contextRef="#ctx0" brushRef="#br0" timeOffset="434.04">594 1 12160 0 0,'0'0'1366'0'0,"-2"5"-684"0"0,-4 19-69 0 0,2 0 0 0 0,0 1 0 0 0,1 0 0 0 0,1 38 1 0 0,2-41-191 0 0,1 192 2486 0 0,1-131-1925 0 0,-2-28-127 0 0,0-54-794 0 0,0 1 0 0 0,0-1 1 0 0,1 1-1 0 0,-1-1 0 0 0,0 0 0 0 0,0 1 0 0 0,1-1 0 0 0,-1 0 0 0 0,0 1 0 0 0,1-1 0 0 0,0 0 0 0 0,-1 1 0 0 0,1-1 0 0 0,0 0 0 0 0,0 0 1 0 0,-1 0-1 0 0,1 0 0 0 0,0 0 0 0 0,0 0 0 0 0,0 0 0 0 0,0 0 0 0 0,0 0 0 0 0,1 0 0 0 0,-1 0 0 0 0,2 0 0 0 0,2-1 217 0 0</inkml:trace>
+</inkml:ink>
+</file>
+
+<file path=word/ink/ink60.xml><?xml version="1.0" encoding="utf-8"?>
+<inkml:ink xmlns:inkml="http://www.w3.org/2003/InkML">
+  <inkml:definitions>
+    <inkml:context xml:id="ctx0">
+      <inkml:inkSource xml:id="inkSrc0">
+        <inkml:traceFormat>
+          <inkml:channel name="X" type="integer" min="-2.14748E9" max="2.14748E9" units="cm"/>
+          <inkml:channel name="Y" type="integer" min="-2.14748E9" max="2.14748E9" units="cm"/>
+          <inkml:channel name="F" type="integer" max="32767" units="dev"/>
+          <inkml:channel name="OA" type="integer" max="360" units="deg"/>
+          <inkml:channel name="OE" type="integer" max="90" units="deg"/>
+        </inkml:traceFormat>
+        <inkml:channelProperties>
+          <inkml:channelProperty channel="X" name="resolution" value="1000" units="1/cm"/>
+          <inkml:channelProperty channel="Y" name="resolution" value="1000" units="1/cm"/>
+          <inkml:channelProperty channel="F" name="resolution" value="0" units="1/dev"/>
+          <inkml:channelProperty channel="OA" name="resolution" value="1000" units="1/deg"/>
+          <inkml:channelProperty channel="OE" name="resolution" value="1000" units="1/deg"/>
+        </inkml:channelProperties>
+      </inkml:inkSource>
+      <inkml:timestamp xml:id="ts0" timeString="2025-03-16T22:46:13.397"/>
+    </inkml:context>
+    <inkml:brush xml:id="br0">
+      <inkml:brushProperty name="width" value="0.035" units="cm"/>
+      <inkml:brushProperty name="height" value="0.035" units="cm"/>
+      <inkml:brushProperty name="color" value="#00A0D7"/>
+    </inkml:brush>
+  </inkml:definitions>
+  <inkml:trace contextRef="#ctx0" brushRef="#br0">8 54 3408 0 0,'0'0'8769'0'0,"-1"4"-8202"0"0,-3 37 325 0 0,1 73 0 0 0,3-54-483 0 0,12 167 1599 0 0,-11-211-1810 0 0,-1-8-31 0 0,1 12 117 0 0,-1-20-254 0 0,0 1 0 0 0,0-1-1 0 0,0 1 1 0 0,0-1 0 0 0,0 1 0 0 0,0-1 0 0 0,0 0 0 0 0,0 1-1 0 0,0-1 1 0 0,0 1 0 0 0,1-1 0 0 0,-1 1 0 0 0,0-1 0 0 0,0 0-1 0 0,0 1 1 0 0,1-1 0 0 0,-1 0 0 0 0,0 1 0 0 0,0-1-1 0 0,1 0 1 0 0,-1 1 0 0 0,0-1 0 0 0,1 0 0 0 0,-1 0 0 0 0,0 1-1 0 0,1-1 1 0 0,-1 0 0 0 0,1 0 0 0 0,0 1 590 0 0</inkml:trace>
+  <inkml:trace contextRef="#ctx0" brushRef="#br0" timeOffset="404.69">58 173 11256 0 0,'0'0'3528'0'0,"0"4"-2935"0"0,3 25-150 0 0,1-1 0 0 0,2 0-1 0 0,0 0 1 0 0,2-1 0 0 0,15 36 0 0 0,-18-53-305 0 0,0 1 0 0 0,0-1 0 0 0,1-1 0 0 0,0 1 1 0 0,1-1-1 0 0,13 15 0 0 0,-16-21-70 0 0,1-1 0 0 0,-1 0 1 0 0,1 0-1 0 0,-1 0 0 0 0,1 0 0 0 0,-1-1 1 0 0,1 0-1 0 0,0 0 0 0 0,0 0 0 0 0,0-1 1 0 0,8 0-1 0 0,-6 1 30 0 0,-5-1-56 0 0,0 0 0 0 0,0 0 0 0 0,0 0 0 0 0,0 0 0 0 0,0-1 0 0 0,0 1 0 0 0,0-1 0 0 0,0 1 0 0 0,0-1 0 0 0,2-1 0 0 0,0 0 23 0 0,0-1 0 0 0,0 1 0 0 0,0-1 0 0 0,0 0 0 0 0,-1 0 0 0 0,1 0-1 0 0,2-4 1 0 0,2-3 98 0 0,-1 0 0 0 0,0 0-1 0 0,9-18 1 0 0,-8 10-34 0 0,-2 0 0 0 0,0-1 1 0 0,0 1-1 0 0,-2-1 0 0 0,0 0 0 0 0,-2-1 0 0 0,0 1 0 0 0,-1-26 1 0 0,3 26-10 0 0,-4 17-100 0 0,1 0 0 0 0,0 0-1 0 0,-1 0 1 0 0,0 0 0 0 0,1 0 0 0 0,-1 0 0 0 0,0 0 0 0 0,0 0-1 0 0,0 0 1 0 0,0 0 0 0 0,0 0 0 0 0,-1 0 0 0 0,1 0-1 0 0,-1 1 1 0 0,0-4 0 0 0,0 3 42 0 0,-2 0 187 0 0,-1 13-156 0 0,3-6-80 0 0,0 0 0 0 0,0 0 0 0 0,1-1 0 0 0,0 1 0 0 0,0 0 0 0 0,0 0 0 0 0,1 4 0 0 0,0 9 6 0 0,0 18 23 0 0,0-1 0 0 0,3 0 0 0 0,0 0 0 0 0,3 0 0 0 0,18 59 0 0 0,27 29 118 0 0,-52-122-157 0 0,1-1-1 0 0,-1 1 1 0 0,0 0 0 0 0,1 0 0 0 0,-1 0 0 0 0,0 0 0 0 0,1-1 0 0 0,-1 1 0 0 0,1 0 0 0 0,-1-1 0 0 0,1 1 0 0 0,0 0 0 0 0,-1-1 0 0 0,1 1 0 0 0,0 0 0 0 0,-1-1-1 0 0,1 1 1 0 0,0-1 0 0 0,0 0 0 0 0,-1 1 0 0 0,1-1 0 0 0,0 1 0 0 0,0-1 0 0 0,0 0 0 0 0,0 0 0 0 0,0 0 0 0 0,-1 1 0 0 0,1-1 0 0 0,0 0 0 0 0,0 0 0 0 0,0 0-1 0 0,0 0 1 0 0,0 0 0 0 0,1-1 0 0 0,3-1 13 0 0</inkml:trace>
+  <inkml:trace contextRef="#ctx0" brushRef="#br0" timeOffset="777.23">582 384 13968 0 0,'0'0'1048'0'0,"4"-4"-520"0"0,0 0-228 0 0,1-1 1 0 0,1 1 0 0 0,-1 0-1 0 0,1 1 1 0 0,-1-1-1 0 0,1 1 1 0 0,0 0 0 0 0,0 0-1 0 0,0 1 1 0 0,0 0 0 0 0,1 0-1 0 0,9-1 1 0 0,-12 2-233 0 0,-1 0 0 0 0,0 0 1 0 0,1 1-1 0 0,-1 0 0 0 0,1-1 0 0 0,-1 1 0 0 0,1 0 0 0 0,-1 1 1 0 0,0-1-1 0 0,1 1 0 0 0,-1-1 0 0 0,1 1 0 0 0,-1 0 0 0 0,0 0 1 0 0,0 1-1 0 0,1-1 0 0 0,-1 1 0 0 0,0-1 0 0 0,0 1 0 0 0,0 0 1 0 0,-1 0-1 0 0,1 0 0 0 0,0 1 0 0 0,-1-1 0 0 0,0 1 0 0 0,1-1 0 0 0,2 6 1 0 0,-1 3 28 0 0,0 1 1 0 0,-1 0-1 0 0,-1 0 1 0 0,0 0 0 0 0,0 0-1 0 0,-1 0 1 0 0,-1 0-1 0 0,-1 13 1 0 0,1 0 38 0 0,0-21-107 0 0,0 0-1 0 0,-1 0 0 0 0,0 0 0 0 0,0-1 1 0 0,0 1-1 0 0,-1 0 0 0 0,1-1 0 0 0,-1 1 1 0 0,0 0-1 0 0,0-1 0 0 0,-4 6 1 0 0,5-7-9 0 0,-1 0 0 0 0,1-1 1 0 0,0 1-1 0 0,0 0 1 0 0,-1-1-1 0 0,1 0 0 0 0,-1 1 1 0 0,1-1-1 0 0,-1 0 1 0 0,0 0-1 0 0,1 1 1 0 0,-1-1-1 0 0,0-1 0 0 0,0 1 1 0 0,0 0-1 0 0,0 0 1 0 0,0-1-1 0 0,0 1 1 0 0,0-1-1 0 0,0 1 0 0 0,0-1 1 0 0,0 0-1 0 0,-3 0 1 0 0,1-1 14 0 0,1 0 1 0 0,-1 0-1 0 0,1-1 1 0 0,0 0 0 0 0,-1 1-1 0 0,1-1 1 0 0,0 0-1 0 0,0 0 1 0 0,0-1 0 0 0,0 1-1 0 0,1-1 1 0 0,-1 1-1 0 0,1-1 1 0 0,-4-4 0 0 0,2 0 7 0 0,-1 0 1 0 0,1 0-1 0 0,1 0 0 0 0,0-1 1 0 0,0 1-1 0 0,-3-11 1 0 0,2 0 36 0 0,1 0 0 0 0,0 0-1 0 0,1 0 1 0 0,1 0 0 0 0,2-25 0 0 0,1 25-5 0 0,0-23 140 0 0,2 0 1 0 0,16-63 0 0 0,-17 93-150 0 0,1-1 1 0 0,0 1 0 0 0,0 0-1 0 0,1 0 1 0 0,1 0 0 0 0,0 0-1 0 0,1 1 1 0 0,-1 0-1 0 0,2 1 1 0 0,0-1 0 0 0,0 1-1 0 0,0 1 1 0 0,14-11 0 0 0,-22 19-56 0 0,1-1 0 0 0,0 1-1 0 0,-1-1 1 0 0,1 1 0 0 0,0-1 0 0 0,-1 1 0 0 0,1 0 0 0 0,0-1 0 0 0,0 1 0 0 0,-1 0 0 0 0,1 0 0 0 0,0 0 0 0 0,0-1 0 0 0,0 1 0 0 0,-1 0 0 0 0,1 0 0 0 0,0 0 0 0 0,0 0 0 0 0,0 0 0 0 0,0 1 0 0 0,7 2 109 0 0</inkml:trace>
+</inkml:ink>
+</file>
+
+<file path=word/ink/ink61.xml><?xml version="1.0" encoding="utf-8"?>
+<inkml:ink xmlns:inkml="http://www.w3.org/2003/InkML">
+  <inkml:definitions>
+    <inkml:context xml:id="ctx0">
+      <inkml:inkSource xml:id="inkSrc0">
+        <inkml:traceFormat>
+          <inkml:channel name="X" type="integer" min="-2.14748E9" max="2.14748E9" units="cm"/>
+          <inkml:channel name="Y" type="integer" min="-2.14748E9" max="2.14748E9" units="cm"/>
+          <inkml:channel name="F" type="integer" max="32767" units="dev"/>
+          <inkml:channel name="OA" type="integer" max="360" units="deg"/>
+          <inkml:channel name="OE" type="integer" max="90" units="deg"/>
+        </inkml:traceFormat>
+        <inkml:channelProperties>
+          <inkml:channelProperty channel="X" name="resolution" value="1000" units="1/cm"/>
+          <inkml:channelProperty channel="Y" name="resolution" value="1000" units="1/cm"/>
+          <inkml:channelProperty channel="F" name="resolution" value="0" units="1/dev"/>
+          <inkml:channelProperty channel="OA" name="resolution" value="1000" units="1/deg"/>
+          <inkml:channelProperty channel="OE" name="resolution" value="1000" units="1/deg"/>
+        </inkml:channelProperties>
+      </inkml:inkSource>
+      <inkml:timestamp xml:id="ts0" timeString="2025-03-16T22:15:16.923"/>
+    </inkml:context>
+    <inkml:brush xml:id="br0">
+      <inkml:brushProperty name="width" value="0.035" units="cm"/>
+      <inkml:brushProperty name="height" value="0.035" units="cm"/>
+      <inkml:brushProperty name="color" value="#00A0D7"/>
+    </inkml:brush>
+  </inkml:definitions>
+  <inkml:trace contextRef="#ctx0" brushRef="#br0">8 1 15680 0 0,'0'0'0'0'0,"0"35"783"0"0,0-16-7 0 0,0 3 8 0 0,-3 12-8 0 0,0-4 16 0 0,2-4 8 0 0,2 3 0 0 0,7-2 0 0 0,-2-4-264 0 0,-5-6 8 0 0,-1-3-8 0 0,7-5 0 0 0,-1-3-304 0 0,0-3 16 0 0,0-3-16 0 0</inkml:trace>
+</inkml:ink>
+</file>
+
+<file path=word/ink/ink62.xml><?xml version="1.0" encoding="utf-8"?>
+<inkml:ink xmlns:inkml="http://www.w3.org/2003/InkML">
+  <inkml:definitions>
+    <inkml:context xml:id="ctx0">
+      <inkml:inkSource xml:id="inkSrc0">
+        <inkml:traceFormat>
+          <inkml:channel name="X" type="integer" min="-2.14748E9" max="2.14748E9" units="cm"/>
+          <inkml:channel name="Y" type="integer" min="-2.14748E9" max="2.14748E9" units="cm"/>
+          <inkml:channel name="F" type="integer" max="32767" units="dev"/>
+          <inkml:channel name="OA" type="integer" max="360" units="deg"/>
+          <inkml:channel name="OE" type="integer" max="90" units="deg"/>
+        </inkml:traceFormat>
+        <inkml:channelProperties>
+          <inkml:channelProperty channel="X" name="resolution" value="1000" units="1/cm"/>
+          <inkml:channelProperty channel="Y" name="resolution" value="1000" units="1/cm"/>
+          <inkml:channelProperty channel="F" name="resolution" value="0" units="1/dev"/>
+          <inkml:channelProperty channel="OA" name="resolution" value="1000" units="1/deg"/>
+          <inkml:channelProperty channel="OE" name="resolution" value="1000" units="1/deg"/>
+        </inkml:channelProperties>
+      </inkml:inkSource>
+      <inkml:timestamp xml:id="ts0" timeString="2025-03-16T22:46:22.278"/>
+    </inkml:context>
+    <inkml:brush xml:id="br0">
+      <inkml:brushProperty name="width" value="0.035" units="cm"/>
+      <inkml:brushProperty name="height" value="0.035" units="cm"/>
+      <inkml:brushProperty name="color" value="#00A0D7"/>
+    </inkml:brush>
+  </inkml:definitions>
+  <inkml:trace contextRef="#ctx0" brushRef="#br0">206 75 6424 0 0,'-4'-1'1529'0'0,"-1"0"-783"0"0,1-1 0 0 0,-1 0 0 0 0,1-1 0 0 0,0 1 0 0 0,-1-1 1 0 0,-5-5-1 0 0,8 7-656 0 0,1 1 1 0 0,-1-1 0 0 0,0 0-1 0 0,1 0 1 0 0,-1 1 0 0 0,0-1-1 0 0,0 1 1 0 0,1-1 0 0 0,-1 1-1 0 0,0 0 1 0 0,-2 0 0 0 0,-16-5 510 0 0,18 4-559 0 0,0 0 0 0 0,0 0-1 0 0,0 0 1 0 0,0 1 0 0 0,0-1 0 0 0,0 0 0 0 0,-1 1-1 0 0,1-1 1 0 0,0 1 0 0 0,0 0 0 0 0,0 0 0 0 0,0 0-1 0 0,-1 0 1 0 0,1 0 0 0 0,0 0 0 0 0,0 0 0 0 0,0 1 0 0 0,0-1-1 0 0,0 1 1 0 0,-1 0 0 0 0,1 0 0 0 0,-2 1 0 0 0,0 0 16 0 0,1 1-1 0 0,-1-1 1 0 0,1 1 0 0 0,0 0 0 0 0,0 0 0 0 0,0 1 0 0 0,1-1-1 0 0,-1 0 1 0 0,1 1 0 0 0,-4 7 0 0 0,0 2 73 0 0,0 1 1 0 0,1-1-1 0 0,1 1 1 0 0,0 0-1 0 0,-3 27 0 0 0,6-29-24 0 0,0 0 0 0 0,1-1 0 0 0,0 1 0 0 0,1 0 0 0 0,0-1 0 0 0,1 1-1 0 0,1-1 1 0 0,-1 1 0 0 0,2-1 0 0 0,-1 0 0 0 0,2 0 0 0 0,-1-1 0 0 0,2 1-1 0 0,-1-1 1 0 0,1 0 0 0 0,1 0 0 0 0,0-1 0 0 0,0 0 0 0 0,1 0 0 0 0,14 12-1 0 0,-19-19-71 0 0,0 0-1 0 0,0 0 1 0 0,0 0-1 0 0,0 0 0 0 0,0-1 1 0 0,0 0-1 0 0,0 1 1 0 0,1-1-1 0 0,-1 0 0 0 0,1-1 1 0 0,-1 1-1 0 0,1-1 0 0 0,-1 1 1 0 0,1-1-1 0 0,-1 0 1 0 0,1 0-1 0 0,6-2 0 0 0,-4 1 24 0 0,-1-1 0 0 0,1 0-1 0 0,-1 0 1 0 0,0 0 0 0 0,0-1 0 0 0,1 0-1 0 0,-2 0 1 0 0,1 0 0 0 0,0-1-1 0 0,5-4 1 0 0,-3 1 22 0 0,0 0-1 0 0,-1-1 1 0 0,1 1-1 0 0,-1-1 1 0 0,-1 0-1 0 0,0-1 1 0 0,0 1 0 0 0,0-1-1 0 0,-1 0 1 0 0,-1 0-1 0 0,1-1 1 0 0,2-13-1 0 0,-5 17-31 0 0,0 1-1 0 0,-1-1 0 0 0,0 1 1 0 0,0-1-1 0 0,0 1 0 0 0,-1-1 1 0 0,1 1-1 0 0,-1 0 0 0 0,-1-1 0 0 0,-3-9 1 0 0,3 11-29 0 0,0 1 0 0 0,0-1 1 0 0,0 1-1 0 0,-1 0 0 0 0,1-1 0 0 0,-1 1 1 0 0,0 0-1 0 0,0 1 0 0 0,0-1 0 0 0,-1 1 1 0 0,1-1-1 0 0,-1 1 0 0 0,1 0 0 0 0,-8-3 1 0 0,-19-10 88 0 0,-18-7-4 0 0,41 20-89 0 0,0 0 1 0 0,0-1-1 0 0,1 1 1 0 0,-1-1 0 0 0,1-1-1 0 0,0 1 1 0 0,0-1-1 0 0,0 0 1 0 0,-10-9 0 0 0,13 8-3 0 0,2-1-4 0 0</inkml:trace>
+  <inkml:trace contextRef="#ctx0" brushRef="#br0" timeOffset="375.51">646 1 12456 0 0,'0'4'385'0'0,"9"134"4462"0"0,25 72-1856 0 0,-27-151-2085 0 0,-7-54-708 0 0</inkml:trace>
+</inkml:ink>
+</file>
+
+<file path=word/ink/ink63.xml><?xml version="1.0" encoding="utf-8"?>
+<inkml:ink xmlns:inkml="http://www.w3.org/2003/InkML">
+  <inkml:definitions>
+    <inkml:context xml:id="ctx0">
+      <inkml:inkSource xml:id="inkSrc0">
+        <inkml:traceFormat>
+          <inkml:channel name="X" type="integer" min="-2.14748E9" max="2.14748E9" units="cm"/>
+          <inkml:channel name="Y" type="integer" min="-2.14748E9" max="2.14748E9" units="cm"/>
+          <inkml:channel name="F" type="integer" max="32767" units="dev"/>
+          <inkml:channel name="OA" type="integer" max="360" units="deg"/>
+          <inkml:channel name="OE" type="integer" max="90" units="deg"/>
+        </inkml:traceFormat>
+        <inkml:channelProperties>
+          <inkml:channelProperty channel="X" name="resolution" value="1000" units="1/cm"/>
+          <inkml:channelProperty channel="Y" name="resolution" value="1000" units="1/cm"/>
+          <inkml:channelProperty channel="F" name="resolution" value="0" units="1/dev"/>
+          <inkml:channelProperty channel="OA" name="resolution" value="1000" units="1/deg"/>
+          <inkml:channelProperty channel="OE" name="resolution" value="1000" units="1/deg"/>
+        </inkml:channelProperties>
+      </inkml:inkSource>
+      <inkml:timestamp xml:id="ts0" timeString="2025-03-16T22:46:23.354"/>
+    </inkml:context>
+    <inkml:brush xml:id="br0">
+      <inkml:brushProperty name="width" value="0.035" units="cm"/>
+      <inkml:brushProperty name="height" value="0.035" units="cm"/>
+      <inkml:brushProperty name="color" value="#00A0D7"/>
+    </inkml:brush>
+  </inkml:definitions>
+  <inkml:trace contextRef="#ctx0" brushRef="#br0">0 28 13168 0 0,'0'0'737'0'0,"0"4"6"0"0,7 147 4398 0 0,0 30-3852 0 0,-2-62-826 0 0,0-16 163 0 0,-5-102-546 0 0</inkml:trace>
+  <inkml:trace contextRef="#ctx0" brushRef="#br0" timeOffset="463.75">12 84 14368 0 0,'0'0'3527'0'0,"3"4"-2968"0"0,21 33 443 0 0,38 79 0 0 0,-57-106-904 0 0,0 0-1 0 0,1 0 1 0 0,0-1 0 0 0,0 1 0 0 0,1-2-1 0 0,1 1 1 0 0,8 7 0 0 0,-13-12-40 0 0,1-1 1 0 0,0 1-1 0 0,0-1 0 0 0,1-1 1 0 0,-1 1-1 0 0,1 0 1 0 0,-1-1-1 0 0,1 0 1 0 0,0 0-1 0 0,0-1 0 0 0,0 1 1 0 0,0-1-1 0 0,0 0 1 0 0,0 0-1 0 0,0-1 0 0 0,0 0 1 0 0,7 0-1 0 0,0 0 138 0 0,-9 0-165 0 0,-1 0 1 0 0,0 0-1 0 0,0 0 0 0 0,0-1 1 0 0,0 1-1 0 0,0 0 1 0 0,0-1-1 0 0,0 1 0 0 0,0-1 1 0 0,0 0-1 0 0,0 0 0 0 0,0 0 1 0 0,0 0-1 0 0,-1 0 1 0 0,1 0-1 0 0,0 0 0 0 0,0 0 1 0 0,-1-1-1 0 0,1 1 1 0 0,1-3-1 0 0,15-16 202 0 0,0-2-1 0 0,-2-1 1 0 0,0 0 0 0 0,15-31 0 0 0,-19 30-14 0 0,-1-2 0 0 0,9-29 0 0 0,-20 55-211 0 0,-1 0-1 0 0,1 0 0 0 0,0 0 1 0 0,0 0-1 0 0,0 1 0 0 0,0-1 1 0 0,-1 0-1 0 0,1 0 0 0 0,0 0 1 0 0,0 0-1 0 0,-1 0 0 0 0,1 0 1 0 0,0 1-1 0 0,0-1 0 0 0,0 0 1 0 0,-1 0-1 0 0,1 0 0 0 0,0 0 1 0 0,0 0-1 0 0,-1 0 0 0 0,1 0 1 0 0,0 0-1 0 0,0 0 0 0 0,-1 0 1 0 0,1 0-1 0 0,0 0 0 0 0,0 0 1 0 0,-1-1-1 0 0,1 1 0 0 0,0 0 1 0 0,0 0-1 0 0,-1 0 0 0 0,1 0 1 0 0,0 0-1 0 0,0 0 0 0 0,0-1 1 0 0,0 1-1 0 0,-1 0 0 0 0,1 0 1 0 0,0 0-1 0 0,0 0 0 0 0,0-1 1 0 0,0 1-1 0 0,-1 0 0 0 0,1 0 1 0 0,0 0-1 0 0,0-1 0 0 0,0 1 1 0 0,0 0-1 0 0,0 0 0 0 0,0-1 1 0 0,0 1-1 0 0,0 0 0 0 0,-4 11 13 0 0,0 0 0 0 0,1 0 0 0 0,1 1 1 0 0,0 0-1 0 0,0-1 0 0 0,1 1 0 0 0,1 0 0 0 0,0 0 0 0 0,0-1 0 0 0,2 1 0 0 0,-1 0 0 0 0,1 0 0 0 0,6 18 0 0 0,-2-14 7 0 0,-1-1 0 0 0,2 1 1 0 0,0-1-1 0 0,1 0 0 0 0,0-1 0 0 0,1 0 0 0 0,1 0 0 0 0,0-1 0 0 0,14 14 0 0 0,-23-26-18 0 0,0-1 1 0 0,0 1-1 0 0,0 0 0 0 0,0 0 0 0 0,0-1 1 0 0,0 1-1 0 0,0 0 0 0 0,0-1 1 0 0,1 1-1 0 0,-1-1 0 0 0,0 1 0 0 0,0-1 1 0 0,0 0-1 0 0,1 1 0 0 0,-1-1 0 0 0,0 0 1 0 0,0 0-1 0 0,1 0 0 0 0,-1 0 0 0 0,0 0 1 0 0,0 0-1 0 0,1 0 0 0 0,-1 0 0 0 0,0-1 1 0 0,0 1-1 0 0,0 0 0 0 0,1-1 0 0 0,-1 1 1 0 0,0-1-1 0 0,0 0 0 0 0,0 1 0 0 0,0-1 1 0 0,1-1-1 0 0,1 0 48 0 0</inkml:trace>
+  <inkml:trace contextRef="#ctx0" brushRef="#br0" timeOffset="782.52">707 1 16575 0 0,'0'0'1122'0'0,"5"1"-556"0"0,25 4 691 0 0,-17-4-833 0 0,1 1 0 0 0,-1 0 0 0 0,0 1 0 0 0,0 0 0 0 0,-1 1 0 0 0,1 1-1 0 0,-1 0 1 0 0,15 8 0 0 0,-25-9-351 0 0,0 0-1 0 0,0-1 0 0 0,0 1 1 0 0,0 0-1 0 0,-1 0 0 0 0,0 0 1 0 0,0 0-1 0 0,0 0 0 0 0,0 1 1 0 0,-1-1-1 0 0,1 0 0 0 0,-1 0 1 0 0,0 0-1 0 0,0 0 0 0 0,-2 6 1 0 0,-17 57 341 0 0,9-26-254 0 0,2-11-4 0 0,2 1-1 0 0,1 0 1 0 0,2 1 0 0 0,1-1-1 0 0,1 1 1 0 0,5 43 0 0 0,-4-72-112 0 0,0-1 0 0 0,0 1 1 0 0,0 0-1 0 0,0-1 1 0 0,1 1-1 0 0,-1 0 1 0 0,1-1-1 0 0,0 1 1 0 0,-1 0-1 0 0,1-1 1 0 0,1 1-1 0 0,-1-1 1 0 0,0 1-1 0 0,0-1 1 0 0,1 0-1 0 0,0 0 1 0 0,-1 0-1 0 0,1 1 1 0 0,0-2-1 0 0,0 1 1 0 0,0 0-1 0 0,0 0 1 0 0,0-1-1 0 0,5 4 1 0 0,-3-3 77 0 0</inkml:trace>
+</inkml:ink>
+</file>
+
+<file path=word/ink/ink64.xml><?xml version="1.0" encoding="utf-8"?>
+<inkml:ink xmlns:inkml="http://www.w3.org/2003/InkML">
+  <inkml:definitions>
+    <inkml:context xml:id="ctx0">
+      <inkml:inkSource xml:id="inkSrc0">
+        <inkml:traceFormat>
+          <inkml:channel name="X" type="integer" min="-2.14748E9" max="2.14748E9" units="cm"/>
+          <inkml:channel name="Y" type="integer" min="-2.14748E9" max="2.14748E9" units="cm"/>
+          <inkml:channel name="F" type="integer" max="32767" units="dev"/>
+          <inkml:channel name="OA" type="integer" max="360" units="deg"/>
+          <inkml:channel name="OE" type="integer" max="90" units="deg"/>
+        </inkml:traceFormat>
+        <inkml:channelProperties>
+          <inkml:channelProperty channel="X" name="resolution" value="1000" units="1/cm"/>
+          <inkml:channelProperty channel="Y" name="resolution" value="1000" units="1/cm"/>
+          <inkml:channelProperty channel="F" name="resolution" value="0" units="1/dev"/>
+          <inkml:channelProperty channel="OA" name="resolution" value="1000" units="1/deg"/>
+          <inkml:channelProperty channel="OE" name="resolution" value="1000" units="1/deg"/>
+        </inkml:channelProperties>
+      </inkml:inkSource>
+      <inkml:timestamp xml:id="ts0" timeString="2025-03-16T22:47:00.921"/>
+    </inkml:context>
+    <inkml:brush xml:id="br0">
+      <inkml:brushProperty name="width" value="0.035" units="cm"/>
+      <inkml:brushProperty name="height" value="0.035" units="cm"/>
+      <inkml:brushProperty name="color" value="#00A0D7"/>
+    </inkml:brush>
+  </inkml:definitions>
+  <inkml:trace contextRef="#ctx0" brushRef="#br0">0 1 12056 0 0,'0'0'929'0'0,"1"3"-594"0"0,33 233 3120 0 0,-19-156-2663 0 0,-5-42-454 0 0,-8-26-220 0 0</inkml:trace>
+</inkml:ink>
+</file>
+
+<file path=word/ink/ink65.xml><?xml version="1.0" encoding="utf-8"?>
+<inkml:ink xmlns:inkml="http://www.w3.org/2003/InkML">
+  <inkml:definitions>
+    <inkml:context xml:id="ctx0">
+      <inkml:inkSource xml:id="inkSrc0">
+        <inkml:traceFormat>
+          <inkml:channel name="X" type="integer" min="-2.14748E9" max="2.14748E9" units="cm"/>
+          <inkml:channel name="Y" type="integer" min="-2.14748E9" max="2.14748E9" units="cm"/>
+          <inkml:channel name="F" type="integer" max="32767" units="dev"/>
+          <inkml:channel name="OA" type="integer" max="360" units="deg"/>
+          <inkml:channel name="OE" type="integer" max="90" units="deg"/>
+        </inkml:traceFormat>
+        <inkml:channelProperties>
+          <inkml:channelProperty channel="X" name="resolution" value="1000" units="1/cm"/>
+          <inkml:channelProperty channel="Y" name="resolution" value="1000" units="1/cm"/>
+          <inkml:channelProperty channel="F" name="resolution" value="0" units="1/dev"/>
+          <inkml:channelProperty channel="OA" name="resolution" value="1000" units="1/deg"/>
+          <inkml:channelProperty channel="OE" name="resolution" value="1000" units="1/deg"/>
+        </inkml:channelProperties>
+      </inkml:inkSource>
+      <inkml:timestamp xml:id="ts0" timeString="2025-03-16T22:47:31.443"/>
+    </inkml:context>
+    <inkml:brush xml:id="br0">
+      <inkml:brushProperty name="width" value="0.035" units="cm"/>
+      <inkml:brushProperty name="height" value="0.035" units="cm"/>
+      <inkml:brushProperty name="color" value="#00A0D7"/>
+    </inkml:brush>
+  </inkml:definitions>
+  <inkml:trace contextRef="#ctx0" brushRef="#br0">1 0 15376 0 0,'4'101'1783'0'0,"15"48"1281"0"0,3 40-790 0 0,-21-154-2015 0 0,2 1-1 0 0,2 0 1 0 0,1-1 0 0 0,19 61 0 0 0,-24-94-245 0 0,0 0 0 0 0,0 1 0 0 0,0-1 0 0 0,1 0 0 0 0,-1 0 0 0 0,1 0-1 0 0,-1 0 1 0 0,1 0 0 0 0,0-1 0 0 0,-1 1 0 0 0,1 0 0 0 0,0-1 0 0 0,0 1 0 0 0,0-1 0 0 0,0 0-1 0 0,0 0 1 0 0,1 0 0 0 0,-1 0 0 0 0,0 0 0 0 0,1 0 0 0 0,-1 0 0 0 0,0-1 0 0 0,1 1-1 0 0,-1-1 1 0 0,1 0 0 0 0,-1 0 0 0 0,1 0 0 0 0,-1 0 0 0 0,1 0 0 0 0,-1 0 0 0 0,0-1 0 0 0,1 1-1 0 0,2-2 1 0 0,7-4 74 0 0</inkml:trace>
+  <inkml:trace contextRef="#ctx0" brushRef="#br0" timeOffset="214.88">514 123 15880 0 0,'-15'90'2686'0'0,"8"-60"-2042"0"0,2 0 0 0 0,2 1 1 0 0,-1 35-1 0 0,4 35 294 0 0,-2-64-714 0 0,2 0 0 0 0,2 0 0 0 0,9 54 0 0 0,-5-68-114 0 0</inkml:trace>
+  <inkml:trace contextRef="#ctx0" brushRef="#br0" timeOffset="497.81">344 505 16384 0 0,'-55'-10'2591'0'0,"50"8"-2244"0"0,-1-1-1 0 0,1-1 0 0 0,0 1 1 0 0,0-1-1 0 0,0 1 0 0 0,-6-7 0 0 0,8 6-266 0 0,0 1-1 0 0,0-1 1 0 0,1 1-1 0 0,0-1 1 0 0,-1 0-1 0 0,2 0 1 0 0,-1 0-1 0 0,0 0 1 0 0,1 0-1 0 0,-1-1 1 0 0,1 1-1 0 0,0 0 1 0 0,1-1 0 0 0,-1 1-1 0 0,1-1 1 0 0,0 1-1 0 0,0-1 1 0 0,0 1-1 0 0,2-8 1 0 0,1-8 50 0 0,2 0 0 0 0,0 1 0 0 0,8-20 0 0 0,-5 14-43 0 0,0 0 0 0 0,6-44 0 0 0,-9 54-48 0 0,-4 14-34 0 0,-1-1 0 0 0,1 1 0 0 0,0-1 0 0 0,-1 0 0 0 0,1 0 0 0 0,-1 1-1 0 0,1-1 1 0 0,-1 0 0 0 0,0 0 0 0 0,1 0 0 0 0,-1 1 0 0 0,0-1 0 0 0,0 0 0 0 0,-1 0 0 0 0,1 0 0 0 0,-1-1 0 0 0,-1 1-4 0 0</inkml:trace>
+  <inkml:trace contextRef="#ctx0" brushRef="#br0" timeOffset="736.21">817 621 14368 0 0,'0'0'0'0'0,"0"23"0"0"0,0-13 520 0 0,0-1 0 0 0,3-6 0 0 0,-3 4 15 0 0,0-1 169 0 0,2-1 16 0 0,-2-3 0 0 0,0-4 0 0 0,0 0-272 0 0,2-1 8 0 0,0 0 0 0 0</inkml:trace>
+  <inkml:trace contextRef="#ctx0" brushRef="#br0" timeOffset="1268.88">1195 201 7736 0 0,'0'0'3312'0'0,"4"4"-2231"0"0,5 4-505 0 0,0 0 0 0 0,-1 0 0 0 0,0 1 0 0 0,0 1 0 0 0,-1-1 0 0 0,0 1 0 0 0,-1 1 0 0 0,7 14-1 0 0,-9-18-505 0 0,-1 0 0 0 0,0 0 0 0 0,-1 1 0 0 0,0-1-1 0 0,0 1 1 0 0,0 0 0 0 0,-1 0 0 0 0,-1-1 0 0 0,1 1-1 0 0,-1 0 1 0 0,0 0 0 0 0,-1 0 0 0 0,0-1 0 0 0,-3 14-1 0 0,-3 6 170 0 0,3-13-120 0 0,0 0 0 0 0,0 0 0 0 0,-1-1 0 0 0,-11 19 1 0 0,15-29-83 0 0,0-1 1 0 0,-1 1 0 0 0,0-1 0 0 0,0 1 0 0 0,0-1-1 0 0,0 0 1 0 0,0 0 0 0 0,0 0 0 0 0,-1 0 0 0 0,1 0-1 0 0,-1 0 1 0 0,1 0 0 0 0,-1-1 0 0 0,0 0 0 0 0,1 1-1 0 0,-1-1 1 0 0,0 0 0 0 0,0 0 0 0 0,0-1-1 0 0,0 1 1 0 0,0-1 0 0 0,0 1 0 0 0,0-1 0 0 0,0 0-1 0 0,0 0 1 0 0,-5-1 0 0 0,5 1 15 0 0,1-1 0 0 0,0 0 0 0 0,0 0-1 0 0,0 0 1 0 0,0 0 0 0 0,0 0 0 0 0,0 0 0 0 0,0-1 0 0 0,0 1 0 0 0,1-1-1 0 0,-1 1 1 0 0,0-1 0 0 0,1 0 0 0 0,-1 1 0 0 0,1-1 0 0 0,0 0 0 0 0,0 0-1 0 0,-1 0 1 0 0,1 0 0 0 0,0 0 0 0 0,-1-5 0 0 0,1 4 8 0 0,0 0-1 0 0,0-1 1 0 0,0 1 0 0 0,0 0-1 0 0,1-1 1 0 0,-1 1 0 0 0,1-1-1 0 0,0 1 1 0 0,0-1 0 0 0,0 1 0 0 0,1 0-1 0 0,-1-1 1 0 0,1 1 0 0 0,1-4-1 0 0,-1 5-26 0 0,0-1-1 0 0,0 1 0 0 0,0 0 1 0 0,0 0-1 0 0,1 0 0 0 0,-1 1 1 0 0,1-1-1 0 0,0 0 0 0 0,-1 0 1 0 0,1 1-1 0 0,0-1 0 0 0,0 1 1 0 0,0 0-1 0 0,0 0 0 0 0,0-1 1 0 0,0 1-1 0 0,1 0 0 0 0,-1 1 1 0 0,0-1-1 0 0,0 0 0 0 0,1 1 1 0 0,-1-1-1 0 0,0 1 0 0 0,1 0 1 0 0,-1 0-1 0 0,0 0 0 0 0,1 0 1 0 0,-1 0-1 0 0,1 0 0 0 0,-1 0 1 0 0,0 1-1 0 0,1 0 0 0 0,1 0 1 0 0,3 1 42 0 0,0 0 0 0 0,0 1 0 0 0,-1 0 0 0 0,1 0 0 0 0,-1 0 0 0 0,0 1 1 0 0,0-1-1 0 0,0 2 0 0 0,10 9 0 0 0,-7-4 98 0 0,0 1 0 0 0,13 22-1 0 0,13 16 373 0 0,-35-48-518 0 0,1 0 0 0 0,-1 0 1 0 0,1 0-1 0 0,0 0 0 0 0,-1-1 1 0 0,1 1-1 0 0,0 0 1 0 0,-1-1-1 0 0,1 1 0 0 0,0 0 1 0 0,0-1-1 0 0,0 1 1 0 0,-1-1-1 0 0,1 1 0 0 0,0-1 1 0 0,0 0-1 0 0,0 1 1 0 0,0-1-1 0 0,0 0 0 0 0,0 1 1 0 0,0-1-1 0 0,0 0 0 0 0,0 0 1 0 0,0 0-1 0 0,0 0 1 0 0,0 0-1 0 0,0 0 0 0 0,0 0 1 0 0,0 0-1 0 0,0-1 1 0 0,0 1-1 0 0,0 0 0 0 0,0 0 1 0 0,-1-1-1 0 0,1 1 0 0 0,1-1 1 0 0,1-2 42 0 0,-1 0 0 0 0,1 0 0 0 0,-1 0-1 0 0,0 0 1 0 0,0 0 0 0 0,0 0 0 0 0,2-7 0 0 0,2-1-56 0 0,1-3 111 0 0</inkml:trace>
+  <inkml:trace contextRef="#ctx0" brushRef="#br0" timeOffset="1718.64">1782 183 14272 0 0,'0'0'1686'0'0,"-1"-3"-843"0"0,1 2-722 0 0,-1-1-1 0 0,1 1 1 0 0,-1 0 0 0 0,1 0-1 0 0,-1 0 1 0 0,1 0 0 0 0,-1 0 0 0 0,0 0-1 0 0,1 0 1 0 0,-1 0 0 0 0,0 0 0 0 0,0 0-1 0 0,0 1 1 0 0,1-1 0 0 0,-1 0-1 0 0,0 0 1 0 0,0 1 0 0 0,0-1 0 0 0,0 1-1 0 0,-1-1 1 0 0,1 1 0 0 0,-1-1 0 0 0,-1 0-8 0 0,1 1 0 0 0,-1 0 0 0 0,0 0 0 0 0,1 0 0 0 0,-1 1 1 0 0,1-1-1 0 0,-1 1 0 0 0,1-1 0 0 0,-1 1 0 0 0,1 0 0 0 0,0 0 1 0 0,-5 2-1 0 0,-4 2-43 0 0,1 2 1 0 0,-1-1-1 0 0,1 1 1 0 0,1 1-1 0 0,-1 0 1 0 0,1 0-1 0 0,1 1 1 0 0,0 0-1 0 0,0 0 1 0 0,0 1-1 0 0,1 0 0 0 0,-9 17 1 0 0,10-14-15 0 0,-1 1 1 0 0,2-1-1 0 0,0 1 0 0 0,0 0 1 0 0,1 0-1 0 0,1 0 0 0 0,1 1 1 0 0,0-1-1 0 0,0 1 0 0 0,2 19 1 0 0,0-31-31 0 0,0-1 1 0 0,0 1-1 0 0,0 0 0 0 0,0 0 1 0 0,1-1-1 0 0,-1 1 1 0 0,1 0-1 0 0,0 0 1 0 0,0-1-1 0 0,0 1 1 0 0,0-1-1 0 0,0 1 0 0 0,1-1 1 0 0,-1 1-1 0 0,1-1 1 0 0,-1 0-1 0 0,1 0 1 0 0,0 0-1 0 0,0 0 1 0 0,0 0-1 0 0,0 0 0 0 0,0 0 1 0 0,1 0-1 0 0,3 1 1 0 0,-3-2 6 0 0,0 0 1 0 0,0-1-1 0 0,0 1 1 0 0,0-1-1 0 0,1 0 1 0 0,-1 0-1 0 0,0 0 1 0 0,0 0-1 0 0,1 0 0 0 0,-1-1 1 0 0,0 0-1 0 0,0 1 1 0 0,0-1-1 0 0,0 0 1 0 0,0-1-1 0 0,0 1 1 0 0,0 0-1 0 0,0-1 1 0 0,0 0-1 0 0,3-2 1 0 0,9-7 98 0 0,-1-1 0 0 0,0 0 1 0 0,-1-1-1 0 0,-1 0 1 0 0,0-1-1 0 0,0 0 0 0 0,-2-1 1 0 0,0-1-1 0 0,0 1 1 0 0,-2-2-1 0 0,0 1 0 0 0,11-35 1 0 0,-17 47-61 0 0,-1 0 0 0 0,0 0 0 0 0,0 0 0 0 0,-1-1 0 0 0,1 1 0 0 0,-1 0 0 0 0,0 0 0 0 0,0-1 0 0 0,-1-7 0 0 0,0 12-60 0 0,0 0 0 0 0,1 0 0 0 0,-1 1 0 0 0,1-1 0 0 0,-1 0 0 0 0,0 0 0 0 0,1 1 0 0 0,-1-1 0 0 0,1 0 0 0 0,-1 1 0 0 0,1-1 0 0 0,-1 1 0 0 0,1-1 0 0 0,-1 1 0 0 0,1-1 0 0 0,0 1 0 0 0,-1-1 0 0 0,1 1 0 0 0,0-1 0 0 0,-1 1 0 0 0,1-1 0 0 0,0 1 0 0 0,0 0 0 0 0,0-1 0 0 0,-1 1 0 0 0,1 0 0 0 0,-11 23-29 0 0,11-22 38 0 0,-2 5-19 0 0,0-1-1 0 0,0 0 1 0 0,1 1 0 0 0,0 0 0 0 0,0-1-1 0 0,1 1 1 0 0,0-1 0 0 0,0 1 0 0 0,2 8-1 0 0,12 60 15 0 0,-11-61-16 0 0,7 33-3 0 0,-5-19-4 0 0,2 0-1 0 0,0 0 1 0 0,2-1 0 0 0,24 50-1 0 0,-21-55 0 0 0</inkml:trace>
+  <inkml:trace contextRef="#ctx0" brushRef="#br0" timeOffset="2266.46">2248 202 3208 0 0,'0'0'11249'0'0,"-4"-1"-10872"0"0,2 0-303 0 0,-1 0 0 0 0,0 0-1 0 0,1 1 1 0 0,-1-1 0 0 0,0 1-1 0 0,0 0 1 0 0,1 0 0 0 0,-1 0-1 0 0,0 0 1 0 0,0 0 0 0 0,1 1-1 0 0,-1-1 1 0 0,0 1 0 0 0,1-1-1 0 0,-1 1 1 0 0,1 0 0 0 0,-1 0-1 0 0,1 0 1 0 0,-1 1 0 0 0,1-1-1 0 0,-1 1 1 0 0,-2 2 0 0 0,-4 3-51 0 0,-1 0-1 0 0,1 0 1 0 0,1 1 0 0 0,-14 16 0 0 0,19-20-13 0 0,0 0 0 0 0,0 1-1 0 0,1-1 1 0 0,0 0 0 0 0,0 1 0 0 0,0 0 0 0 0,0-1-1 0 0,1 1 1 0 0,0 0 0 0 0,0 0 0 0 0,0 0 0 0 0,0-1 0 0 0,1 1-1 0 0,0 7 1 0 0,0-9-7 0 0,6 36 144 0 0,-6-38-142 0 0,0-1-1 0 0,0 1 1 0 0,1-1 0 0 0,-1 1 0 0 0,0-1-1 0 0,0 1 1 0 0,1-1 0 0 0,-1 1 0 0 0,0-1 0 0 0,1 1-1 0 0,-1-1 1 0 0,0 1 0 0 0,1-1 0 0 0,-1 0-1 0 0,1 1 1 0 0,-1-1 0 0 0,1 0 0 0 0,-1 1-1 0 0,1-1 1 0 0,-1 0 0 0 0,1 0 0 0 0,-1 1-1 0 0,1-1 1 0 0,0 0 0 0 0,0 0 2 0 0,0 0-1 0 0,0-1 1 0 0,0 1-1 0 0,0 0 1 0 0,0-1 0 0 0,0 1-1 0 0,0-1 1 0 0,0 1 0 0 0,0-1-1 0 0,0 1 1 0 0,0-1-1 0 0,0 0 1 0 0,0 0 0 0 0,-1 1-1 0 0,1-1 1 0 0,0 0 0 0 0,1-2-1 0 0,4-4 24 0 0,-1-1-1 0 0,1 0 1 0 0,-1 0-1 0 0,-1 0 1 0 0,0-1-1 0 0,0 1 1 0 0,0-1 0 0 0,-1 0-1 0 0,0 0 1 0 0,-1 0-1 0 0,0-1 1 0 0,-1 1-1 0 0,0-1 1 0 0,0 1-1 0 0,-1 0 1 0 0,0-1 0 0 0,-2-14-1 0 0,2 23-20 0 0,0 0-1 0 0,0 1 1 0 0,0-1-1 0 0,0 0 0 0 0,-1 1 1 0 0,1-1-1 0 0,0 1 1 0 0,0-1-1 0 0,0 0 1 0 0,0 1-1 0 0,-1-1 1 0 0,1 1-1 0 0,0-1 1 0 0,-1 1-1 0 0,1-1 1 0 0,0 0-1 0 0,-1 1 1 0 0,1 0-1 0 0,-1-1 0 0 0,1 1 1 0 0,-1-1-1 0 0,1 1 1 0 0,-1-1-1 0 0,1 1 1 0 0,-1 0-1 0 0,1-1 1 0 0,-1 1-1 0 0,0 0 1 0 0,1 0-1 0 0,-1 0 1 0 0,1-1-1 0 0,-1 1 1 0 0,0 0-1 0 0,1 0 1 0 0,-1 0-1 0 0,-1 0 0 0 0,1 0 56 0 0</inkml:trace>
+  <inkml:trace contextRef="#ctx0" brushRef="#br0" timeOffset="2557.69">2374 506 8536 0 0,'0'0'1733'0'0,"-4"-2"-1113"0"0,2 2-508 0 0,-1-1 0 0 0,1 1 0 0 0,-1-1 0 0 0,1 1 0 0 0,-1 0 0 0 0,1 0 0 0 0,-1 0 0 0 0,1 0 0 0 0,-1 1-1 0 0,1-1 1 0 0,0 1 0 0 0,-1-1 0 0 0,1 1 0 0 0,0 0 0 0 0,-1 0 0 0 0,1 0 0 0 0,0 0 0 0 0,0 0 0 0 0,0 1 0 0 0,0-1 0 0 0,0 1 0 0 0,0-1 0 0 0,0 1 0 0 0,0 0 0 0 0,1 0 0 0 0,-1 0 0 0 0,-2 2 0 0 0,-2 5 49 0 0,1 1 1 0 0,0-1-1 0 0,0 1 1 0 0,0-1-1 0 0,1 1 1 0 0,1 1-1 0 0,0-1 1 0 0,0 0-1 0 0,1 1 1 0 0,0 0-1 0 0,1-1 1 0 0,0 1-1 0 0,1 0 1 0 0,0 0-1 0 0,3 17 0 0 0,-1-20-11 0 0,0 0-1 0 0,0 1 0 0 0,1-1 0 0 0,5 12 0 0 0,-7-19-135 0 0,0 0 1 0 0,-1-1 0 0 0,1 1-1 0 0,-1-1 1 0 0,1 1 0 0 0,0-1-1 0 0,0 1 1 0 0,-1-1 0 0 0,1 0-1 0 0,0 1 1 0 0,0-1-1 0 0,-1 0 1 0 0,1 0 0 0 0,0 1-1 0 0,0-1 1 0 0,0 0 0 0 0,0 0-1 0 0,-1 0 1 0 0,1 0 0 0 0,0 0-1 0 0,0 0 1 0 0,0 0-1 0 0,0 0 1 0 0,-1 0 0 0 0,1-1-1 0 0,0 1 1 0 0,0 0 0 0 0,0 0-1 0 0,-1-1 1 0 0,1 1 0 0 0,0-1-1 0 0,0 1 1 0 0,-1-1 0 0 0,1 1-1 0 0,0-1 1 0 0,-1 1-1 0 0,1-1 1 0 0,-1 1 0 0 0,1-1-1 0 0,-1 0 1 0 0,1 1 0 0 0,0-2-1 0 0,24-29 222 0 0,-16 15-178 0 0,-2-1 0 0 0,0 0 0 0 0,-1 0 0 0 0,-1-1 0 0 0,0 0 1 0 0,-1 0-1 0 0,-1 0 0 0 0,1-36 0 0 0,-7 37 31 0 0,0 14-48 0 0</inkml:trace>
+  <inkml:trace contextRef="#ctx0" brushRef="#br0" timeOffset="2746.76">2418 265 13768 0 0,'0'0'0'0'0,"-35"23"0"0"0,10-5 272 0 0,2 2-8 0 0,-2 6 8 0 0,-6-1 0 0 0,4 0 192 0 0,6 4 8 0 0,1 5 8 0 0,3 1-9 0 0,0 1-87 0 0,5 0-8 0 0,3 0 0 0 0,2-1 0 0 0,6-3-176 0 0,2-10 0 0 0,8-6 8 0 0</inkml:trace>
+</inkml:ink>
+</file>
+
+<file path=word/ink/ink66.xml><?xml version="1.0" encoding="utf-8"?>
+<inkml:ink xmlns:inkml="http://www.w3.org/2003/InkML">
+  <inkml:definitions>
+    <inkml:context xml:id="ctx0">
+      <inkml:inkSource xml:id="inkSrc0">
+        <inkml:traceFormat>
+          <inkml:channel name="X" type="integer" min="-2.14748E9" max="2.14748E9" units="cm"/>
+          <inkml:channel name="Y" type="integer" min="-2.14748E9" max="2.14748E9" units="cm"/>
+          <inkml:channel name="F" type="integer" max="32767" units="dev"/>
+          <inkml:channel name="OA" type="integer" max="360" units="deg"/>
+          <inkml:channel name="OE" type="integer" max="90" units="deg"/>
+        </inkml:traceFormat>
+        <inkml:channelProperties>
+          <inkml:channelProperty channel="X" name="resolution" value="1000" units="1/cm"/>
+          <inkml:channelProperty channel="Y" name="resolution" value="1000" units="1/cm"/>
+          <inkml:channelProperty channel="F" name="resolution" value="0" units="1/dev"/>
+          <inkml:channelProperty channel="OA" name="resolution" value="1000" units="1/deg"/>
+          <inkml:channelProperty channel="OE" name="resolution" value="1000" units="1/deg"/>
+        </inkml:channelProperties>
+      </inkml:inkSource>
+      <inkml:timestamp xml:id="ts0" timeString="2025-03-16T22:47:30.818"/>
+    </inkml:context>
+    <inkml:brush xml:id="br0">
+      <inkml:brushProperty name="width" value="0.035" units="cm"/>
+      <inkml:brushProperty name="height" value="0.035" units="cm"/>
+      <inkml:brushProperty name="color" value="#00A0D7"/>
+    </inkml:brush>
+  </inkml:definitions>
+  <inkml:trace contextRef="#ctx0" brushRef="#br0">1 5 10544 0 0,'0'0'126'0'0,"5"-1"-3"0"0,129-2 3379 0 0,-84 3-2581 0 0,12 2 370 0 0,79 12 0 0 0,-104-14-1008 0 0,-30-1-229 0 0,-1 1 1 0 0,0 0-1 0 0,0 0 1 0 0,0 0-1 0 0,9 2 0 0 0,-2 3 74 0 0</inkml:trace>
+  <inkml:trace contextRef="#ctx0" brushRef="#br0" timeOffset="267.05">137 263 10544 0 0,'4'-2'520'0'0,"10"-3"-63"0"0,0 1 1 0 0,1 0 0 0 0,0 1-1 0 0,0 0 1 0 0,0 1 0 0 0,20 1-1 0 0,-14 1-8 0 0,0 2-1 0 0,0 0 1 0 0,0 1-1 0 0,0 2 1 0 0,-1 0-1 0 0,0 1 1 0 0,26 11-1 0 0,8 3 122 0 0,-39-16-396 0 0</inkml:trace>
+</inkml:ink>
+</file>
+
+<file path=word/ink/ink67.xml><?xml version="1.0" encoding="utf-8"?>
+<inkml:ink xmlns:inkml="http://www.w3.org/2003/InkML">
+  <inkml:definitions>
+    <inkml:context xml:id="ctx0">
+      <inkml:inkSource xml:id="inkSrc0">
+        <inkml:traceFormat>
+          <inkml:channel name="X" type="integer" min="-2.14748E9" max="2.14748E9" units="cm"/>
+          <inkml:channel name="Y" type="integer" min="-2.14748E9" max="2.14748E9" units="cm"/>
+          <inkml:channel name="F" type="integer" max="32767" units="dev"/>
+          <inkml:channel name="OA" type="integer" max="360" units="deg"/>
+          <inkml:channel name="OE" type="integer" max="90" units="deg"/>
+        </inkml:traceFormat>
+        <inkml:channelProperties>
+          <inkml:channelProperty channel="X" name="resolution" value="1000" units="1/cm"/>
+          <inkml:channelProperty channel="Y" name="resolution" value="1000" units="1/cm"/>
+          <inkml:channelProperty channel="F" name="resolution" value="0" units="1/dev"/>
+          <inkml:channelProperty channel="OA" name="resolution" value="1000" units="1/deg"/>
+          <inkml:channelProperty channel="OE" name="resolution" value="1000" units="1/deg"/>
+        </inkml:channelProperties>
+      </inkml:inkSource>
+      <inkml:timestamp xml:id="ts0" timeString="2025-03-16T22:46:57.711"/>
+    </inkml:context>
+    <inkml:brush xml:id="br0">
+      <inkml:brushProperty name="width" value="0.035" units="cm"/>
+      <inkml:brushProperty name="height" value="0.035" units="cm"/>
+      <inkml:brushProperty name="color" value="#00A0D7"/>
+    </inkml:brush>
+  </inkml:definitions>
+  <inkml:trace contextRef="#ctx0" brushRef="#br0">1 1 7528 0 0,'0'0'637'0'0,"2"5"-321"0"0,17 41 1535 0 0,-2 1 0 0 0,-2 1 0 0 0,11 63 0 0 0,8 157 1209 0 0,-33-246-2774 0 0,0-4 176 0 0,0 0 1 0 0,7 25-1 0 0,-9-42-431 0 0,1-1 1 0 0,0 1-1 0 0,0-1 1 0 0,1 1-1 0 0,-1-1 0 0 0,0 1 1 0 0,0-1-1 0 0,0 1 0 0 0,0-1 1 0 0,0 1-1 0 0,0-1 0 0 0,1 0 1 0 0,-1 1-1 0 0,0-1 1 0 0,0 1-1 0 0,1-1 0 0 0,-1 0 1 0 0,0 1-1 0 0,1-1 0 0 0,-1 0 1 0 0,0 1-1 0 0,1-1 0 0 0,-1 0 1 0 0,0 1-1 0 0,1-1 1 0 0,-1 0-1 0 0,1 0 0 0 0,-1 1 1 0 0,1-1-1 0 0,7-11 612 0 0,5-32 178 0 0,-10 26-731 0 0,7-34 325 0 0,28-85-1 0 0,-33 121-299 0 0,1 0 0 0 0,1 0 0 0 0,0 1 0 0 0,1 0 0 0 0,0 0 0 0 0,2 1 0 0 0,-1 0 0 0 0,1 1 0 0 0,1 0 0 0 0,17-15 0 0 0,-26 25-77 0 0,1 0 0 0 0,0 0 0 0 0,0 0 0 0 0,0 1 0 0 0,0-1 0 0 0,0 1 0 0 0,0 0 0 0 0,0 0 0 0 0,0 0 0 0 0,0 0 0 0 0,1 0 0 0 0,-1 1 0 0 0,0 0 0 0 0,0-1 0 0 0,1 1 0 0 0,-1 0 0 0 0,6 1 0 0 0,-4 0 14 0 0,1 1 0 0 0,0 0 0 0 0,0 0 0 0 0,-1 0 0 0 0,1 0 0 0 0,-1 1 0 0 0,0 0-1 0 0,1 0 1 0 0,4 5 0 0 0,1 1 16 0 0,-1-1-1 0 0,0 2 0 0 0,-1 0 1 0 0,0 0-1 0 0,-1 0 0 0 0,0 1 1 0 0,-1 1-1 0 0,8 13 1 0 0,-5-3 6 0 0,40 92 282 0 0,-45-98-294 0 0,0-1-1 0 0,-2 1 0 0 0,1 0 1 0 0,-2 0-1 0 0,1 29 0 0 0,-1-21 19 0 0,-1-20-53 0 0,0 0 0 0 0,0 0 0 0 0,-1 0 0 0 0,0 0 0 0 0,0 1-1 0 0,0-1 1 0 0,0 0 0 0 0,-1 0 0 0 0,0 0 0 0 0,0 0 0 0 0,0 0-1 0 0,0 0 1 0 0,-2 4 0 0 0,3-33 302 0 0,0-20-275 0 0,2 20-29 0 0</inkml:trace>
+  <inkml:trace contextRef="#ctx0" brushRef="#br0" timeOffset="189.06">834 497 15176 0 0,'3'7'25'0'0,"6"10"249"0"0,4 10 521 0 0,-10-20-556 0 0,0 0-1 0 0,-1 1 0 0 0,0 0 0 0 0,0 0 0 0 0,-1-1 0 0 0,0 1 0 0 0,1 11 0 0 0,-2 6 1548 0 0,1-17-276 0 0,-1-16-126 0 0,0 3-1232 0 0</inkml:trace>
+  <inkml:trace contextRef="#ctx0" brushRef="#br0" timeOffset="314.32">856 35 16072 0 0,'0'0'3999'0'0</inkml:trace>
+  <inkml:trace contextRef="#ctx0" brushRef="#br0" timeOffset="528.64">1084 17 16687 0 0,'-3'35'191'0'0,"2"-21"-41"0"0,1-5-39 0 0,0 6 60 0 0,1-6-60 0 0,-1 1-9 0 0,1-3-42 0 0,3 61 779 0 0,-2-27-477 0 0,0 22 79 0 0,-1-11-84 0 0,3 25 326 0 0,-1-37-246 0 0,0-1-54 0 0,-3-13-115 0 0,-6 7 226 0 0,4-26-318 0 0,1-4-24 0 0</inkml:trace>
+  <inkml:trace contextRef="#ctx0" brushRef="#br0" timeOffset="657.82">837 304 15072 0 0,'4'1'457'0'0,"10"1"0"0"0,-1 0 1 0 0,1-1-1 0 0,0-1 1 0 0,0 0 0 0 0,23-3-1 0 0,23-1 1030 0 0,-23 3-684 0 0,-1-2 0 0 0,38-8 0 0 0,-44 6-562 0 0,-8 2 226 0 0,36-11 0 0 0,-36 8-189 0 0</inkml:trace>
+</inkml:ink>
+</file>
+
+<file path=word/ink/ink68.xml><?xml version="1.0" encoding="utf-8"?>
+<inkml:ink xmlns:inkml="http://www.w3.org/2003/InkML">
+  <inkml:definitions>
+    <inkml:context xml:id="ctx0">
+      <inkml:inkSource xml:id="inkSrc0">
+        <inkml:traceFormat>
+          <inkml:channel name="X" type="integer" min="-2.14748E9" max="2.14748E9" units="cm"/>
+          <inkml:channel name="Y" type="integer" min="-2.14748E9" max="2.14748E9" units="cm"/>
+          <inkml:channel name="F" type="integer" max="32767" units="dev"/>
+          <inkml:channel name="OA" type="integer" max="360" units="deg"/>
+          <inkml:channel name="OE" type="integer" max="90" units="deg"/>
+        </inkml:traceFormat>
+        <inkml:channelProperties>
+          <inkml:channelProperty channel="X" name="resolution" value="1000" units="1/cm"/>
+          <inkml:channelProperty channel="Y" name="resolution" value="1000" units="1/cm"/>
+          <inkml:channelProperty channel="F" name="resolution" value="0" units="1/dev"/>
+          <inkml:channelProperty channel="OA" name="resolution" value="1000" units="1/deg"/>
+          <inkml:channelProperty channel="OE" name="resolution" value="1000" units="1/deg"/>
+        </inkml:channelProperties>
+      </inkml:inkSource>
+      <inkml:timestamp xml:id="ts0" timeString="2025-03-16T22:47:01.191"/>
+    </inkml:context>
+    <inkml:brush xml:id="br0">
+      <inkml:brushProperty name="width" value="0.035" units="cm"/>
+      <inkml:brushProperty name="height" value="0.035" units="cm"/>
+      <inkml:brushProperty name="color" value="#00A0D7"/>
+    </inkml:brush>
+  </inkml:definitions>
+  <inkml:trace contextRef="#ctx0" brushRef="#br0">0 138 14672 0 0,'84'-27'744'0'0,"-34"12"-305"0"0,25-6 203 0 0,19-2 552 0 0,134-16 1 0 0,-85 27-489 0 0,-121 12-586 0 0,-1 0 0 0 0,1 2 0 0 0,-1 0 0 0 0,34 9 1 0 0,-37-7 13 0 0</inkml:trace>
+  <inkml:trace contextRef="#ctx0" brushRef="#br0" timeOffset="415.56">318 334 13864 0 0,'22'4'464'0'0,"12"0"652"0"0,1-2 289 0 0,18-1 712 0 0,13 0-553 0 0,-41 1-1337 0 0,-1 0-1 0 0,30 8 1 0 0,-53-10-229 0 0,-1 0 0 0 0,1 0 0 0 0,-1 0-1 0 0,0 0 1 0 0,1 0 0 0 0,-1 1 0 0 0,1-1 0 0 0,-1 0 0 0 0,1 0-1 0 0,-1 0 1 0 0,0 0 0 0 0,1 1 0 0 0,-1-1 0 0 0,0 0 0 0 0,1 1-1 0 0,-1-1 1 0 0,0 0 0 0 0,1 0 0 0 0,-1 1 0 0 0,0-1 0 0 0,1 1-1 0 0,-1-1 1 0 0,0 0 0 0 0,0 1 0 0 0,0-1 0 0 0,1 1 0 0 0,-1-1-1 0 0,0 0 1 0 0,0 1 0 0 0,0-1 0 0 0,0 1 0 0 0,-7 14-141 0 0,-23 12-155 0 0,26-24 261 0 0,-17 15-144 0 0,1 2 0 0 0,1 0 0 0 0,1 1-1 0 0,0 1 1 0 0,2 1 0 0 0,-20 36 0 0 0,24-36-1 0 0,-15 40 0 0 0,10-3 61 0 0,8 0 26 0 0,8-57 91 0 0,1 0 0 0 0,0 0-1 0 0,0 1 1 0 0,0-1 0 0 0,1 0 0 0 0,-1 0-1 0 0,1 1 1 0 0,0-1 0 0 0,0 0-1 0 0,0 0 1 0 0,0 0 0 0 0,0 0-1 0 0,1 0 1 0 0,-1 0 0 0 0,1 0-1 0 0,2 2 1 0 0,-4-4 2 0 0,1-1 1 0 0,0 1-1 0 0,0-1 0 0 0,0 1 1 0 0,-1-1-1 0 0,1 1 0 0 0,0-1 0 0 0,0 0 1 0 0,0 1-1 0 0,0-1 0 0 0,0 0 1 0 0,0 0-1 0 0,0 0 0 0 0,0 0 1 0 0,0 1-1 0 0,-1-1 0 0 0,3-1 0 0 0,7 1-6 0 0</inkml:trace>
+</inkml:ink>
+</file>
+
+<file path=word/ink/ink69.xml><?xml version="1.0" encoding="utf-8"?>
+<inkml:ink xmlns:inkml="http://www.w3.org/2003/InkML">
+  <inkml:definitions>
+    <inkml:context xml:id="ctx0">
+      <inkml:inkSource xml:id="inkSrc0">
+        <inkml:traceFormat>
+          <inkml:channel name="X" type="integer" min="-2.14748E9" max="2.14748E9" units="cm"/>
+          <inkml:channel name="Y" type="integer" min="-2.14748E9" max="2.14748E9" units="cm"/>
+          <inkml:channel name="F" type="integer" max="32767" units="dev"/>
+          <inkml:channel name="OA" type="integer" max="360" units="deg"/>
+          <inkml:channel name="OE" type="integer" max="90" units="deg"/>
+        </inkml:traceFormat>
+        <inkml:channelProperties>
+          <inkml:channelProperty channel="X" name="resolution" value="1000" units="1/cm"/>
+          <inkml:channelProperty channel="Y" name="resolution" value="1000" units="1/cm"/>
+          <inkml:channelProperty channel="F" name="resolution" value="0" units="1/dev"/>
+          <inkml:channelProperty channel="OA" name="resolution" value="1000" units="1/deg"/>
+          <inkml:channelProperty channel="OE" name="resolution" value="1000" units="1/deg"/>
+        </inkml:channelProperties>
+      </inkml:inkSource>
+      <inkml:timestamp xml:id="ts0" timeString="2025-03-16T22:46:58.734"/>
+    </inkml:context>
+    <inkml:brush xml:id="br0">
+      <inkml:brushProperty name="width" value="0.035" units="cm"/>
+      <inkml:brushProperty name="height" value="0.035" units="cm"/>
+      <inkml:brushProperty name="color" value="#00A0D7"/>
+    </inkml:brush>
+  </inkml:definitions>
+  <inkml:trace contextRef="#ctx0" brushRef="#br0">0 6 16879 0 0,'0'0'2968'0'0,"48"-5"-1984"0"0,-7 10-248 0 0,-2-1 0 0 0,-2 1 0 0 0,4-5 8 0 0,-7 1-320 0 0,-9 2 0 0 0,-1-3 0 0 0,-1-3 0 0 0,-2 3-240 0 0,-6 8-8 0 0,-2-1 8 0 0</inkml:trace>
+  <inkml:trace contextRef="#ctx0" brushRef="#br0" timeOffset="247.61">12 275 16479 0 0,'0'0'600'0'0,"24"10"8"0"0,-11-13 8 0 0,14 0-8 0 0,8-4 152 0 0,0 0 16 0 0,-1 2-8 0 0,3 4 8 0 0,-5-2-344 0 0,-4 1 0 0 0,-5 2-8 0 0,2 2 8 0 0,3-2-240 0 0,-2-2 8 0 0,-3-2-16 0 0</inkml:trace>
+</inkml:ink>
+</file>
+
+<file path=word/ink/ink7.xml><?xml version="1.0" encoding="utf-8"?>
+<inkml:ink xmlns:inkml="http://www.w3.org/2003/InkML">
+  <inkml:definitions>
+    <inkml:context xml:id="ctx0">
+      <inkml:inkSource xml:id="inkSrc0">
+        <inkml:traceFormat>
+          <inkml:channel name="X" type="integer" min="-2.14748E9" max="2.14748E9" units="cm"/>
+          <inkml:channel name="Y" type="integer" min="-2.14748E9" max="2.14748E9" units="cm"/>
+          <inkml:channel name="F" type="integer" max="32767" units="dev"/>
+          <inkml:channel name="OA" type="integer" max="360" units="deg"/>
+          <inkml:channel name="OE" type="integer" max="90" units="deg"/>
+        </inkml:traceFormat>
+        <inkml:channelProperties>
+          <inkml:channelProperty channel="X" name="resolution" value="1000" units="1/cm"/>
+          <inkml:channelProperty channel="Y" name="resolution" value="1000" units="1/cm"/>
+          <inkml:channelProperty channel="F" name="resolution" value="0" units="1/dev"/>
+          <inkml:channelProperty channel="OA" name="resolution" value="1000" units="1/deg"/>
+          <inkml:channelProperty channel="OE" name="resolution" value="1000" units="1/deg"/>
+        </inkml:channelProperties>
+      </inkml:inkSource>
+      <inkml:timestamp xml:id="ts0" timeString="2025-03-16T21:54:23.248"/>
+    </inkml:context>
+    <inkml:brush xml:id="br0">
+      <inkml:brushProperty name="width" value="0.035" units="cm"/>
+      <inkml:brushProperty name="height" value="0.035" units="cm"/>
+      <inkml:brushProperty name="color" value="#00A0D7"/>
+    </inkml:brush>
+  </inkml:definitions>
+  <inkml:trace contextRef="#ctx0" brushRef="#br0">1 28 7528 0 0,'0'0'3072'0'0,"2"5"-2072"0"0,11 21 833 0 0,-1-2-998 0 0,0 1 0 0 0,-2 0-1 0 0,0 0 1 0 0,10 50 0 0 0,-11-8-236 0 0,13 66 673 0 0,-8-100-925 0 0,-14-32-296 0 0,1 0 0 0 0,0 1-1 0 0,0-1 1 0 0,0 0 0 0 0,0 1 0 0 0,0-1-1 0 0,0 0 1 0 0,0 0 0 0 0,0 0 0 0 0,0 0 0 0 0,0 0-1 0 0,1 0 1 0 0,-1 0 0 0 0,1-1 0 0 0,-1 1-1 0 0,0 0 1 0 0,1-1 0 0 0,-1 1 0 0 0,1-1 0 0 0,2 1-1 0 0,2-7 1144 0 0,2-19-790 0 0,-3 9-119 0 0,2-5-66 0 0,0-1 1 0 0,4-28-1 0 0,1-3-10 0 0,2-11 86 0 0,9-33 243 0 0,-20 89-443 0 0,0-1-1 0 0,0 1 0 0 0,1 0 0 0 0,0 1 0 0 0,1-1 0 0 0,-1 1 1 0 0,1 0-1 0 0,10-11 0 0 0,-14 17-61 0 0,0 0 0 0 0,0 0-1 0 0,0 0 1 0 0,0 0 0 0 0,0 0 0 0 0,0 0 0 0 0,0 0 0 0 0,1 0 0 0 0,-1 0-1 0 0,0 0 1 0 0,1 1 0 0 0,-1-1 0 0 0,1 1 0 0 0,-1-1 0 0 0,1 1 0 0 0,-1-1 0 0 0,1 1-1 0 0,-1 0 1 0 0,1 0 0 0 0,-1 0 0 0 0,1 0 0 0 0,0 0 0 0 0,-1 0 0 0 0,1 0-1 0 0,-1 0 1 0 0,3 1 0 0 0,-2 0 5 0 0,0 1-1 0 0,0-1 1 0 0,0 0-1 0 0,0 1 1 0 0,-1-1-1 0 0,1 1 1 0 0,0 0-1 0 0,-1 0 1 0 0,1-1 0 0 0,-1 1-1 0 0,0 0 1 0 0,0 0-1 0 0,0 1 1 0 0,0-1-1 0 0,2 3 1 0 0,7 28 121 0 0,-1 0-1 0 0,-2 0 1 0 0,-1 0 0 0 0,3 67 0 0 0,2 6 159 0 0,-11-102-295 0 0,0 0 0 0 0,1-1 0 0 0,-1 1 1 0 0,1 0-1 0 0,0 0 0 0 0,1 0 0 0 0,-1-1 1 0 0,1 1-1 0 0,-1-1 0 0 0,1 1 0 0 0,2 3 0 0 0,-4-13 3 0 0,1 1 0 0 0,-1-1-1 0 0,1 1 1 0 0,0 0-1 0 0,0 0 1 0 0,4-9-1 0 0,-5 12-13 0 0,24-90 114 0 0,16-55 25 0 0,-34 132-122 0 0,0 0 1 0 0,1 1-1 0 0,0 0 1 0 0,1 0-1 0 0,1 1 0 0 0,0 0 1 0 0,16-17-1 0 0,-23 27-14 0 0,1 1 0 0 0,-1-1 1 0 0,1 1-1 0 0,-1 0 0 0 0,1-1 0 0 0,0 1 0 0 0,0 1 0 0 0,0-1 0 0 0,0 0 0 0 0,1 1 1 0 0,-1-1-1 0 0,0 1 0 0 0,1 0 0 0 0,-1 0 0 0 0,1 1 0 0 0,-1-1 0 0 0,1 1 0 0 0,4-1 1 0 0,-5 2-4 0 0,-1-1 1 0 0,0 1 0 0 0,1 0-1 0 0,-1 0 1 0 0,0 0 0 0 0,0 0-1 0 0,1 0 1 0 0,-1 1 0 0 0,0-1-1 0 0,0 1 1 0 0,0-1 0 0 0,-1 1-1 0 0,1-1 1 0 0,0 1-1 0 0,-1 0 1 0 0,1 0 0 0 0,-1 0-1 0 0,1 0 1 0 0,-1 0 0 0 0,0 1-1 0 0,0-1 1 0 0,0 0 0 0 0,0 0-1 0 0,0 1 1 0 0,-1-1 0 0 0,2 5-1 0 0,6 30 56 0 0,-2-1 0 0 0,-1 1 0 0 0,-2 0 0 0 0,-2 40 0 0 0,0-65-24 0 0,0 0 0 0 0,1 0-1 0 0,0 0 1 0 0,0-1-1 0 0,6 16 1 0 0,-7-28-36 0 0,1 1 0 0 0,0-1 0 0 0,-1 0 0 0 0,0 0 0 0 0,1 0 0 0 0,-1 0 0 0 0,0 0 1 0 0,1 0-1 0 0,-1-1 0 0 0,0 1 0 0 0,0 0 0 0 0,1-2 0 0 0,10-14 24 0 0,0-1 1 0 0,13-27-1 0 0,-21 34-15 0 0,1 0 0 0 0,0 1-1 0 0,1 0 1 0 0,1 0 0 0 0,-1 1-1 0 0,2 0 1 0 0,-1 0 0 0 0,1 0-1 0 0,0 1 1 0 0,1 0 0 0 0,18-12-1 0 0,-16 13 26 0 0,1 0-1 0 0,0 1 0 0 0,1 0 0 0 0,-1 1 0 0 0,1 0 0 0 0,21-4 0 0 0,-30 9-32 0 0,-1-1 0 0 0,0 0 0 0 0,0 1 0 0 0,0-1 0 0 0,0 0-1 0 0,0-1 1 0 0,0 1 0 0 0,0 0 0 0 0,0-1 0 0 0,-1 0-1 0 0,1 0 1 0 0,0 0 0 0 0,-1 0 0 0 0,1 0 0 0 0,-1 0 0 0 0,0 0-1 0 0,0-1 1 0 0,0 1 0 0 0,0-1 0 0 0,0 0 0 0 0,-1 0 0 0 0,1 1-1 0 0,-1-1 1 0 0,1 0 0 0 0,-1 0 0 0 0,0 0 0 0 0,-1 0 0 0 0,2-5-1 0 0,-2 7-7 0 0,0 0-1 0 0,1 1 0 0 0,-1-1 0 0 0,0 0 0 0 0,0 0 0 0 0,0 0 0 0 0,0 0 1 0 0,0 0-1 0 0,0 0 0 0 0,-1 0 0 0 0,1 0 0 0 0,0 1 0 0 0,0-1 1 0 0,-1 0-1 0 0,1 0 0 0 0,0 0 0 0 0,-1 0 0 0 0,1 1 0 0 0,-1-1 1 0 0,1 0-1 0 0,-1 0 0 0 0,1 1 0 0 0,-1-1 0 0 0,1 0 0 0 0,-1 1 0 0 0,0-1 1 0 0,1 1-1 0 0,-1-1 0 0 0,0 1 0 0 0,0-1 0 0 0,1 1 0 0 0,-1-1 1 0 0,0 1-1 0 0,0 0 0 0 0,0 0 0 0 0,0-1 0 0 0,0 1 0 0 0,1 0 1 0 0,-1 0-1 0 0,0 0 0 0 0,0 0 0 0 0,0 0 0 0 0,0 0 0 0 0,0 0 1 0 0,0 0-1 0 0,0 0 0 0 0,1 0 0 0 0,-1 0 0 0 0,0 1 0 0 0,0-1 0 0 0,0 0 1 0 0,-1 1-1 0 0,-2 0 0 0 0,-1 1 1 0 0,1 0 0 0 0,-1-1 0 0 0,1 1-1 0 0,0 1 1 0 0,-1-1 0 0 0,1 1-1 0 0,-7 5 1 0 0,7-2-1 0 0,-1 0 1 0 0,1 0-1 0 0,0 1 0 0 0,0 0 1 0 0,1-1-1 0 0,-1 1 0 0 0,2 0 1 0 0,-1 1-1 0 0,1-1 0 0 0,-2 11 1 0 0,-2 12 2 0 0,-1 36-1 0 0,5-48 9 0 0,2 0-1 0 0,0 0 1 0 0,1 0 0 0 0,1 0-1 0 0,0 0 1 0 0,2 0-1 0 0,0 0 1 0 0,1-1-1 0 0,9 22 1 0 0,-13-36-5 0 0,0 0 0 0 0,1 0-1 0 0,-1 0 1 0 0,1 0 0 0 0,0-1 0 0 0,0 1 0 0 0,0-1 0 0 0,0 1 0 0 0,0-1 0 0 0,0 0 0 0 0,1 0-1 0 0,-1 0 1 0 0,1 0 0 0 0,0 0 0 0 0,-1 0 0 0 0,1-1 0 0 0,0 1 0 0 0,0-1 0 0 0,0 0 0 0 0,0 0-1 0 0,0 0 1 0 0,0 0 0 0 0,0-1 0 0 0,1 1 0 0 0,-1-1 0 0 0,0 0 0 0 0,0 1 0 0 0,0-2 0 0 0,1 1 0 0 0,-1 0-1 0 0,0-1 1 0 0,0 1 0 0 0,0-1 0 0 0,0 0 0 0 0,0 0 0 0 0,0 0 0 0 0,6-3 0 0 0,6-4 13 0 0,1 0 1 0 0,-1-1 0 0 0,-1-1 0 0 0,0-1 0 0 0,20-17-1 0 0,20-31 7 0 0,-37 39-20 0 0,2-1 9 0 0</inkml:trace>
+  <inkml:trace contextRef="#ctx0" brushRef="#br0" timeOffset="650.51">1169 4 12256 0 0,'0'0'2409'0'0,"4"0"-1650"0"0,2 0-411 0 0,0 0 1 0 0,1 1 0 0 0,-1-1 0 0 0,0 1 0 0 0,0 0-1 0 0,9 4 1 0 0,-13-4-272 0 0,0-1-1 0 0,0 2 1 0 0,0-1-1 0 0,0 0 1 0 0,0 0-1 0 0,0 0 1 0 0,0 1-1 0 0,-1-1 1 0 0,1 1 0 0 0,0 0-1 0 0,-1-1 1 0 0,0 1-1 0 0,1 0 1 0 0,-1 0-1 0 0,0 0 1 0 0,0 0-1 0 0,0 0 1 0 0,0 0-1 0 0,0 0 1 0 0,0 0-1 0 0,-1 1 1 0 0,1-1 0 0 0,0 2-1 0 0,11 111 593 0 0,-10-76-491 0 0,2-1 0 0 0,10 42 0 0 0,-12-71-122 0 0,-1 1 0 0 0,0 0 0 0 0,0 0 0 0 0,-2 9 0 0 0,1-13 44 0 0,-1 0 0 0 0,1 1 0 0 0,0-1 0 0 0,1 0 0 0 0,-1 0 0 0 0,1 0 0 0 0,0 0 0 0 0,1 0 0 0 0,0 0 0 0 0,0 0 0 0 0,4 9 0 0 0,-6-16-37 0 0,0 0-1 0 0,0 0 1 0 0,0 0 0 0 0,1-1 0 0 0,-1 1 0 0 0,0 0 0 0 0,0 0 0 0 0,1 0 0 0 0,-1 0-1 0 0,0 0 1 0 0,1-1 0 0 0,-1 1 0 0 0,1 0 0 0 0,-1 0 0 0 0,1 0 0 0 0,1-1 0 0 0,9-21 361 0 0,11-55-46 0 0,-9 28-5 0 0,2 0 0 0 0,2 1 0 0 0,2 1 0 0 0,32-56 0 0 0,-49 99-316 0 0,1 1-1 0 0,0 0 1 0 0,0 0 0 0 0,0 0 0 0 0,0 1 0 0 0,1-1 0 0 0,7-5 0 0 0,-10 8-31 0 0,0 1-1 0 0,1-1 1 0 0,-1 0 0 0 0,1 0-1 0 0,-1 1 1 0 0,1-1-1 0 0,0 1 1 0 0,-1-1 0 0 0,1 1-1 0 0,-1 0 1 0 0,1 0-1 0 0,0 0 1 0 0,-1-1-1 0 0,1 2 1 0 0,0-1 0 0 0,-1 0-1 0 0,1 0 1 0 0,0 0-1 0 0,-1 1 1 0 0,1-1 0 0 0,0 1-1 0 0,-1-1 1 0 0,1 1-1 0 0,-1 0 1 0 0,1 0 0 0 0,1 1-1 0 0,-1-1-7 0 0,1 1 0 0 0,0 1 0 0 0,-1-1 0 0 0,1 0-1 0 0,-1 1 1 0 0,0-1 0 0 0,0 1 0 0 0,0-1 0 0 0,0 1 0 0 0,0 0 0 0 0,0 0 0 0 0,-1 0-1 0 0,1 0 1 0 0,-1 0 0 0 0,0 1 0 0 0,0-1 0 0 0,0 0 0 0 0,-1 0 0 0 0,1 1-1 0 0,-1 3 1 0 0,3 7-14 0 0,16 69 97 0 0,-5-30-54 0 0,-3 2 0 0 0,6 76-1 0 0,-17-127-41 0 0,0-2-3 0 0,0 0-1 0 0,0 0 1 0 0,0-1-1 0 0,0 1 1 0 0,0 0 0 0 0,0-1-1 0 0,1 1 1 0 0,-1 0 0 0 0,1-1-1 0 0,-1 1 1 0 0,1 0-1 0 0,0-1 1 0 0,-1 1 0 0 0,1-1-1 0 0,2 3 1 0 0,-1-9 7 0 0,26-83 2 0 0,28-80 10 0 0,-49 150-12 0 0,1 0-1 0 0,19-30 1 0 0,-25 44-2 0 0,1-1 0 0 0,1 1 0 0 0,-1-1 0 0 0,1 1-1 0 0,0 0 1 0 0,0 0 0 0 0,0 1 0 0 0,0-1 0 0 0,0 1 0 0 0,1 0 0 0 0,0 0 0 0 0,0 1 0 0 0,0-1 0 0 0,7-2-1 0 0,-11 5-3 0 0,0 0-1 0 0,0 0 0 0 0,-1 1 1 0 0,1-1-1 0 0,0 0 0 0 0,-1 1 1 0 0,1-1-1 0 0,0 0 0 0 0,-1 1 1 0 0,1-1-1 0 0,0 1 0 0 0,-1-1 1 0 0,1 1-1 0 0,-1-1 0 0 0,1 1 1 0 0,-1-1-1 0 0,1 1 0 0 0,-1 0 1 0 0,0-1-1 0 0,1 1 0 0 0,-1 0 0 0 0,0-1 1 0 0,1 1-1 0 0,-1 0 0 0 0,0-1 1 0 0,0 1-1 0 0,1 0 0 0 0,-1 0 1 0 0,0-1-1 0 0,0 1 0 0 0,0 0 1 0 0,0 0-1 0 0,0 0 0 0 0,2 28 14 0 0,-15 284 32 0 0,13-301-48 0 0,1 1 0 0 0,5 23 0 0 0,-6-36 0 0 0,0 0 0 0 0,0 0 0 0 0,0 1 0 0 0,0-1 0 0 0,0 0 0 0 0,0 0 0 0 0,0 0 0 0 0,0 0 0 0 0,0 1 0 0 0,0-1 0 0 0,0 0 0 0 0,0 0 0 0 0,0 0 0 0 0,0 0 0 0 0,0 0 0 0 0,0 1 0 0 0,0-1 0 0 0,1 0 0 0 0,-1 0 0 0 0,0 0 0 0 0,0 0 0 0 0,0 0 0 0 0,0 0 0 0 0,0 1 0 0 0,0-1 0 0 0,1 0 0 0 0,-1 0 0 0 0,0 0 0 0 0,0 0 0 0 0,0 0 0 0 0,0 0 0 0 0,1 0 0 0 0,-1 0 0 0 0,0 0 0 0 0,0 0 0 0 0,0 0 0 0 0,0 0 0 0 0,1 0 0 0 0,-1 0 0 0 0,0 0 0 0 0,0 0 0 0 0,0 0 0 0 0,0 0 0 0 0,1 0 0 0 0,7-7 0 0 0,8-16 0 0 0,-14 21 0 0 0,59-105 7 0 0,-13 20 2 0 0,-23 46-1 0 0</inkml:trace>
+  <inkml:trace contextRef="#ctx0" brushRef="#br0" timeOffset="1046.17">2160 75 16983 0 0,'0'-1'177'0'0,"0"0"0"0"0,0 1 0 0 0,0-1-1 0 0,0 0 1 0 0,0 0 0 0 0,0 1 0 0 0,0-1-1 0 0,0 0 1 0 0,0 1 0 0 0,0-1 0 0 0,0 0-1 0 0,-1 1 1 0 0,1-1 0 0 0,0 0-1 0 0,0 1 1 0 0,-1-1 0 0 0,1 1 0 0 0,-1-1-1 0 0,1 0 1 0 0,0 1 0 0 0,-1-1 0 0 0,1 1-1 0 0,-1-1 1 0 0,1 1 0 0 0,-1-1 0 0 0,1 1-1 0 0,-1-1 1 0 0,1 1 0 0 0,-1 0-1 0 0,0-1 1 0 0,1 1 0 0 0,-1 0 0 0 0,0 0-1 0 0,1-1 1 0 0,-1 1 0 0 0,0 0 0 0 0,1 0-1 0 0,-1 0 1 0 0,-1 0 0 0 0,1 0-91 0 0,0 0 0 0 0,0 1 0 0 0,0-1 0 0 0,0 0 0 0 0,0 1 0 0 0,0-1 0 0 0,0 1 0 0 0,0 0 0 0 0,0-1-1 0 0,0 1 1 0 0,1 0 0 0 0,-1-1 0 0 0,0 1 0 0 0,0 0 0 0 0,1 0 0 0 0,-1 0 0 0 0,0 0 0 0 0,1 0 0 0 0,-1 0 0 0 0,1 0 0 0 0,-1 0 0 0 0,1 0 0 0 0,-1 0 0 0 0,1 0 0 0 0,0 0 0 0 0,-1 1 0 0 0,-6 40 302 0 0,-4 78-1 0 0,1-4-36 0 0,7-100-230 0 0,0 0-1 0 0,2 1 0 0 0,0-1 0 0 0,1 1 0 0 0,0 0 0 0 0,2-1 1 0 0,0 1-1 0 0,4 18 0 0 0,-5-34-96 0 0,-1 0 1 0 0,0 0-1 0 0,1 0 1 0 0,-1 0-1 0 0,1 0 0 0 0,-1 0 1 0 0,1 0-1 0 0,0 0 1 0 0,-1 0-1 0 0,1 0 1 0 0,0 0-1 0 0,0 0 1 0 0,0 0-1 0 0,-1-1 0 0 0,1 1 1 0 0,0 0-1 0 0,0-1 1 0 0,0 1-1 0 0,0 0 1 0 0,0-1-1 0 0,0 1 1 0 0,0-1-1 0 0,1 0 0 0 0,-1 1 1 0 0,0-1-1 0 0,0 0 1 0 0,0 0-1 0 0,0 0 1 0 0,0 0-1 0 0,1 0 1 0 0,-1 0-1 0 0,0 0 0 0 0,0 0 1 0 0,0 0-1 0 0,0 0 1 0 0,0 0-1 0 0,1-1 1 0 0,0 0-1 0 0,3-1 51 0 0,0 0 1 0 0,0 0-1 0 0,0 0 1 0 0,0-1-1 0 0,-1 0 1 0 0,8-6-1 0 0,-5 3-18 0 0,-1-1 0 0 0,0 0 0 0 0,0 0 0 0 0,0 0 0 0 0,-1-1 0 0 0,0 0 0 0 0,6-15 0 0 0,22-63 319 0 0,-31 82-351 0 0,7-26 133 0 0,-1 0-1 0 0,-1 0 0 0 0,-2-1 0 0 0,-1 0 0 0 0,0-36 0 0 0,-4 60-116 0 0,0-1-1 0 0,-1 0 1 0 0,0 1-1 0 0,0-1 1 0 0,-1 1-1 0 0,-3-11 1 0 0,5 16-21 0 0,-1 0 1 0 0,0 0 0 0 0,0 1-1 0 0,0-1 1 0 0,0 0 0 0 0,0 0-1 0 0,0 1 1 0 0,-1-1 0 0 0,1 0-1 0 0,0 1 1 0 0,-1-1 0 0 0,1 1-1 0 0,-1 0 1 0 0,0-1 0 0 0,1 1-1 0 0,-1 0 1 0 0,0 0 0 0 0,0 0 0 0 0,0 0-1 0 0,1 0 1 0 0,-1 1 0 0 0,0-1-1 0 0,0 1 1 0 0,0-1 0 0 0,-1 1-1 0 0,1 0 1 0 0,-2-1 0 0 0,-5 1-6 0 0,9 0-14 0 0,-1-1-1 0 0,0 1 1 0 0,1 0-1 0 0,-1 0 0 0 0,0 0 1 0 0,0-1-1 0 0,1 1 1 0 0,-1 0-1 0 0,0 0 0 0 0,1 0 1 0 0,-1 0-1 0 0,0 0 0 0 0,0 0 1 0 0,1 0-1 0 0,-1 1 1 0 0,0-1-1 0 0,1 0 0 0 0,-1 0 1 0 0,0 0-1 0 0,1 1 0 0 0,-1-1 1 0 0,0 0-1 0 0,1 1 1 0 0,-1-1-1 0 0,1 1 0 0 0,-1-1 1 0 0,0 0-1 0 0,1 1 1 0 0,-1-1-1 0 0,1 1 0 0 0,0 0 1 0 0,-1-1-1 0 0,1 1 0 0 0,-1-1 1 0 0,1 1-1 0 0,0 0 1 0 0,-1-1-1 0 0,1 1 0 0 0,0 0 1 0 0,0-1-1 0 0,0 1 1 0 0,-1 0-1 0 0,1-1 0 0 0,0 1 1 0 0,0 1-1 0 0,0 23 0 0 0,0-15 0 0 0</inkml:trace>
+  <inkml:trace contextRef="#ctx0" brushRef="#br0" timeOffset="1885.47">2365 104 17487 0 0,'1'6'555'0'0,"7"67"1486"0"0,-2 102 1 0 0,-4-63 591 0 0,-2-109-2483 0 0,0 0 1 0 0,0 0-1 0 0,1 0 1 0 0,-1 0 0 0 0,1-1-1 0 0,-1 1 1 0 0,1 0-1 0 0,0 0 1 0 0,2 5-1 0 0,2-30 743 0 0,4-1-545 0 0,20-91 98 0 0,-21 77-231 0 0,1 0-1 0 0,2 0 0 0 0,1 1 0 0 0,33-66 1 0 0,-9 51 149 0 0,-33 48-310 0 0,0 0 0 0 0,0 0 0 0 0,0 0 0 0 0,1 0 0 0 0,-1 1-1 0 0,1-1 1 0 0,0 1 0 0 0,0 0 0 0 0,0 0 0 0 0,0 0 0 0 0,8-2-1 0 0,-11 4-34 0 0,0 0 0 0 0,0 0 0 0 0,0 0-1 0 0,0 0 1 0 0,0 0 0 0 0,0 0 0 0 0,0 0-1 0 0,0 0 1 0 0,0 1 0 0 0,-1-1 0 0 0,1 0-1 0 0,0 1 1 0 0,0-1 0 0 0,0 1 0 0 0,0-1-1 0 0,0 1 1 0 0,-1-1 0 0 0,1 1 0 0 0,0 0-1 0 0,-1-1 1 0 0,1 1 0 0 0,0 0-1 0 0,-1 0 1 0 0,1-1 0 0 0,-1 1 0 0 0,1 0-1 0 0,-1 0 1 0 0,1 0 0 0 0,-1 0 0 0 0,0 0-1 0 0,1 0 1 0 0,-1 0 0 0 0,0-1 0 0 0,1 3-1 0 0,6 10 261 0 0,13 31-8 0 0,-20-43-229 0 0,5-1 1 0 0,1-1 0 0 0,-1 0-1 0 0,0 1 1 0 0,0-2-1 0 0,0 1 1 0 0,0 0 0 0 0,0-1-1 0 0,-1 0 1 0 0,1 0-1 0 0,0-1 1 0 0,-1 1-1 0 0,0-1 1 0 0,1 0 0 0 0,-1 0-1 0 0,0 0 1 0 0,0-1-1 0 0,5-6 1 0 0,-9 10-39 0 0,0 0 1 0 0,0 1-1 0 0,0-1 0 0 0,0 0 1 0 0,0 0-1 0 0,0 0 0 0 0,0 1 0 0 0,0-1 1 0 0,0 0-1 0 0,0 0 0 0 0,0 0 1 0 0,0 0-1 0 0,1 1 0 0 0,-1-1 1 0 0,0 0-1 0 0,0 0 0 0 0,0 0 1 0 0,0 0-1 0 0,0 1 0 0 0,0-1 1 0 0,1 0-1 0 0,-1 0 0 0 0,0 0 0 0 0,0 0 1 0 0,0 0-1 0 0,0 0 0 0 0,1 0 1 0 0,-1 1-1 0 0,0-1 0 0 0,0 0 1 0 0,0 0-1 0 0,0 0 0 0 0,1 0 1 0 0,-1 0-1 0 0,0 0 0 0 0,0 0 0 0 0,0 0 1 0 0,1 0-1 0 0,-5 4-4 0 0,0 1 0 0 0,1 0 0 0 0,-1 0 0 0 0,1 1 0 0 0,0-1 0 0 0,1 1 0 0 0,-1-1 0 0 0,1 1 0 0 0,0 0 0 0 0,0 0 0 0 0,1 0 0 0 0,0 0 0 0 0,-1 9 0 0 0,-6 36 2 0 0,1 2 0 0 0,3-1 0 0 0,2 0-1 0 0,8 75 1 0 0,-5-118-1 0 0,1 0 0 0 0,0 0 0 0 0,1 0 0 0 0,0 0 0 0 0,0 0 0 0 0,8 15 0 0 0,-9-22-1 0 0,-1 1 0 0 0,0-1 0 0 0,1 1 0 0 0,0-1 0 0 0,-1 1 1 0 0,1-1-1 0 0,0 0 0 0 0,0 0 0 0 0,0 0 0 0 0,1 0 0 0 0,-1-1 0 0 0,0 1 0 0 0,1 0 0 0 0,-1-1 0 0 0,1 0 0 0 0,-1 1 0 0 0,1-1 0 0 0,0 0 0 0 0,0-1 0 0 0,-1 1 0 0 0,1 0 0 0 0,0-1 0 0 0,0 1 0 0 0,0-1 0 0 0,0 0 0 0 0,0 0 0 0 0,3 0 0 0 0,18-4 5 0 0,-14 3-2 0 0,0 0 0 0 0,-1-1 0 0 0,1 0 1 0 0,0-1-1 0 0,17-8 0 0 0,6-3 7 0 0,-19 9-3 0 0,-1-1 1 0 0,0-1-1 0 0,22-14 1 0 0,-32 19-4 0 0,1-1 1 0 0,-1 0-1 0 0,0 0 1 0 0,0 0-1 0 0,-1 0 1 0 0,1 0-1 0 0,-1-1 1 0 0,1 1-1 0 0,-1-1 1 0 0,0 1-1 0 0,0-1 1 0 0,-1 0-1 0 0,1 0 0 0 0,-1 0 1 0 0,0 0-1 0 0,0 0 1 0 0,1-8-1 0 0,0-5 33 0 0,-1 0 0 0 0,-1 0 0 0 0,-4-26 0 0 0,3 35-22 0 0,-1 0 1 0 0,1 1 0 0 0,-2-1-1 0 0,1 0 1 0 0,-1 1 0 0 0,-1 0-1 0 0,1-1 1 0 0,-1 1 0 0 0,-8-11-1 0 0,-13-21 34 0 0,24 38-48 0 0,0-1 0 0 0,0 0 1 0 0,1 0-1 0 0,-1 1 1 0 0,0-1-1 0 0,1 0 0 0 0,0 0 1 0 0,-1 0-1 0 0,1 0 0 0 0,0 0 1 0 0,0 0-1 0 0,0 0 1 0 0,0 0-1 0 0,0 1 0 0 0,0-1 1 0 0,1 0-1 0 0,-1 0 1 0 0,1 0-1 0 0,-1 0 0 0 0,1 0 1 0 0,1-2-1 0 0,-1 59-185 0 0,-2-26 132 0 0,-2-1 0 0 0,0 0 0 0 0,-11 40 1 0 0,-31 83-208 0 0,10-35-50 0 0,13-52 119 0 0,-38 84 0 0 0,42-108 130 0 0,12-27 40 0 0,0-1 0 0 0,-1 1 0 0 0,0-1 0 0 0,-1 0-1 0 0,0-1 1 0 0,-1 0 0 0 0,-10 10 0 0 0,15-17 12 0 0,-1 1 0 0 0,0-2 0 0 0,1 1 0 0 0,-1 0 0 0 0,-1-1 0 0 0,1 0 0 0 0,0 0 0 0 0,-1-1 0 0 0,0 1 0 0 0,0-1 0 0 0,1-1 0 0 0,-1 1 0 0 0,0-1 0 0 0,0 0 0 0 0,-1 0 0 0 0,1-1 0 0 0,0 1 0 0 0,-9-2 0 0 0,6 0 5 0 0,1 0-1 0 0,0 0 1 0 0,0-1 0 0 0,0-1-1 0 0,-14-5 1 0 0,18 6 2 0 0,0 0 0 0 0,0 0 0 0 0,1 0 1 0 0,-1-1-1 0 0,1 0 0 0 0,0 0 0 0 0,-1 0 0 0 0,1 0 0 0 0,1 0 0 0 0,-1-1 1 0 0,0 1-1 0 0,1-1 0 0 0,-4-7 0 0 0,-6-16 3 0 0,1 1 0 0 0,-9-36 0 0 0,16 50-1 0 0,1 0 1 0 0,1 0-1 0 0,0-1 0 0 0,1 1 0 0 0,1 0 1 0 0,-1-1-1 0 0,4-24 0 0 0,8 8 7 0 0,8 3 0 0 0</inkml:trace>
+  <inkml:trace contextRef="#ctx0" brushRef="#br0" timeOffset="6088.27">68 1363 7936 0 0,'-2'5'1146'0'0,"-1"12"79"0"0,0 0 0 0 0,0 0 0 0 0,2 0 0 0 0,0 0-1 0 0,1 0 1 0 0,5 34 0 0 0,-2 1-568 0 0,28 217 1121 0 0,-26-236-1656 0 0,-5-30-97 0 0,1 0-1 0 0,-1 0 1 0 0,1 0 0 0 0,0 0 0 0 0,0 0 0 0 0,1 0-1 0 0,-1 0 1 0 0,1 0 0 0 0,-1 0 0 0 0,1-1 0 0 0,2 4-1 0 0,-4-6-16 0 0,1 1 0 0 0,-1-1 0 0 0,0 0 0 0 0,1 0-1 0 0,-1 1 1 0 0,0-1 0 0 0,1 0 0 0 0,-1 0-1 0 0,0 0 1 0 0,1 1 0 0 0,-1-1 0 0 0,0 0-1 0 0,1 0 1 0 0,-1 0 0 0 0,1 0 0 0 0,-1 0 0 0 0,0 0-1 0 0,1 0 1 0 0,-1 0 0 0 0,0 0 0 0 0,1 0-1 0 0,-1 0 1 0 0,1 0 0 0 0,-1 0 0 0 0,0 0-1 0 0,1 0 1 0 0,-1 0 0 0 0,1 0 0 0 0,-1 0 0 0 0,0-1-1 0 0,1 1 1 0 0,-1 0 0 0 0,2-2 8 0 0,-1 1 1 0 0,0 0 0 0 0,0-1-1 0 0,0 1 1 0 0,0-1 0 0 0,0 0-1 0 0,0 1 1 0 0,0-1 0 0 0,-1 0-1 0 0,1 1 1 0 0,0-1 0 0 0,-1-2-1 0 0,5-9 72 0 0</inkml:trace>
+  <inkml:trace contextRef="#ctx0" brushRef="#br0" timeOffset="6798.3">526 1419 11256 0 0,'0'0'3194'0'0,"0"-4"-2380"0"0,0-3-451 0 0,-2-25 2396 0 0,2 31-2726 0 0,0 0 0 0 0,0 0 0 0 0,-1 1-1 0 0,1-1 1 0 0,0 0 0 0 0,-1 0 0 0 0,1 0 0 0 0,-1 1 0 0 0,0-1 0 0 0,1 0-1 0 0,-1 0 1 0 0,1 1 0 0 0,-1-1 0 0 0,0 1 0 0 0,1-1 0 0 0,-1 0-1 0 0,0 1 1 0 0,0-1 0 0 0,0 1 0 0 0,1 0 0 0 0,-1-1 0 0 0,0 1-1 0 0,0 0 1 0 0,0-1 0 0 0,0 1 0 0 0,0 0 0 0 0,0 0 0 0 0,0 0-1 0 0,1 0 1 0 0,-1 0 0 0 0,0 0 0 0 0,0 0 0 0 0,0 0 0 0 0,-2 0-1 0 0,-4 2-5 0 0,0 0 0 0 0,0 0-1 0 0,0 0 1 0 0,1 1 0 0 0,-1 0 0 0 0,1 0-1 0 0,-1 1 1 0 0,1 0 0 0 0,0 0-1 0 0,0 0 1 0 0,1 1 0 0 0,-1 0-1 0 0,1 0 1 0 0,0 0 0 0 0,0 0-1 0 0,1 1 1 0 0,0 0 0 0 0,0 0-1 0 0,0 0 1 0 0,1 1 0 0 0,-4 8 0 0 0,-6 16 87 0 0,2-1 0 0 0,1 2 0 0 0,-8 43 0 0 0,15-59-58 0 0,-2 6 127 0 0,1 1-1 0 0,1-1 0 0 0,2 1 0 0 0,0 0 1 0 0,3 35-1 0 0,-1-48-36 0 0,1 1 0 0 0,0 0 0 0 0,0 0 1 0 0,1-1-1 0 0,1 0 0 0 0,-1 0 0 0 0,2 0 0 0 0,-1 0 0 0 0,1 0 1 0 0,1-1-1 0 0,0 0 0 0 0,0 0 0 0 0,12 12 0 0 0,-17-19-92 0 0,1 0 1 0 0,0-1-1 0 0,0 1 0 0 0,0-1 0 0 0,0 1 0 0 0,0-1 0 0 0,0 0 0 0 0,0 0 1 0 0,1 0-1 0 0,-1 0 0 0 0,0 0 0 0 0,1 0 0 0 0,-1-1 0 0 0,1 1 0 0 0,-1-1 1 0 0,0 1-1 0 0,1-1 0 0 0,-1 0 0 0 0,1 0 0 0 0,4-1 0 0 0,-3 0 14 0 0,1 0 0 0 0,-1-1-1 0 0,1 1 1 0 0,-1-1 0 0 0,0 0-1 0 0,0-1 1 0 0,0 1 0 0 0,0-1-1 0 0,0 1 1 0 0,4-6-1 0 0,5-4 126 0 0,-1-1 0 0 0,0-1 0 0 0,-1 0 0 0 0,16-27 0 0 0,-12 15 13 0 0,-1-2 1 0 0,-1 0 0 0 0,-2 0 0 0 0,0-1 0 0 0,5-32 0 0 0,-3 0 275 0 0,7-89 1 0 0,-19 142-445 0 0,-1 0-1 0 0,1 0 1 0 0,-1 0-1 0 0,-1 0 1 0 0,1 0-1 0 0,-1 0 1 0 0,-1 0-1 0 0,1 0 1 0 0,-2 0 0 0 0,1 0-1 0 0,-1 1 1 0 0,0-1-1 0 0,0 1 1 0 0,-1 0-1 0 0,0 0 1 0 0,0 0-1 0 0,-1 1 1 0 0,-9-11-1 0 0,13 15-25 0 0,-1 1-1 0 0,0-1 1 0 0,1 1-1 0 0,-1 0 1 0 0,0 0-1 0 0,0 0 1 0 0,1 0-1 0 0,-1 0 0 0 0,0 0 1 0 0,0 0-1 0 0,0 0 1 0 0,-1 1-1 0 0,1-1 1 0 0,0 1-1 0 0,0 0 1 0 0,0-1-1 0 0,0 1 0 0 0,0 0 1 0 0,0 0-1 0 0,-1 0 1 0 0,1 1-1 0 0,0-1 1 0 0,0 1-1 0 0,0-1 1 0 0,0 1-1 0 0,0-1 0 0 0,0 1 1 0 0,0 0-1 0 0,0 0 1 0 0,0 0-1 0 0,0 0 1 0 0,1 0-1 0 0,-1 1 1 0 0,0-1-1 0 0,1 1 0 0 0,-3 1 1 0 0,2-1-4 0 0,0 0 0 0 0,0 1 0 0 0,1-1 0 0 0,-1 0 0 0 0,1 1-1 0 0,-1-1 1 0 0,1 1 0 0 0,0-1 0 0 0,0 1 0 0 0,0 0 0 0 0,0-1 0 0 0,0 1 0 0 0,1 0 0 0 0,-1 0 0 0 0,1 0 0 0 0,0-1 0 0 0,0 1 0 0 0,0 0-1 0 0,0 0 1 0 0,0 0 0 0 0,0 0 0 0 0,1 0 0 0 0,0-1 0 0 0,-1 1 0 0 0,1 0 0 0 0,0-1 0 0 0,2 5 0 0 0,1-3-4 0 0,-1 1 0 0 0,1-1 0 0 0,-1 0 0 0 0,1 0 0 0 0,0 0 0 0 0,1 0 0 0 0,-1-1 0 0 0,1 0 0 0 0,-1 0 0 0 0,1 0 0 0 0,0 0 0 0 0,0-1 0 0 0,0 0 1 0 0,1 0-1 0 0,-1 0 0 0 0,0 0 0 0 0,1-1 0 0 0,-1 0 0 0 0,1 0 0 0 0,-1-1 0 0 0,1 0 0 0 0,0 0 0 0 0,6 0 0 0 0,78 5-41 0 0,-54-5-264 0 0,26-2-775 0 0,-58 2 797 0 0,0-1 1 0 0,0 0-1 0 0,-1 0 1 0 0,1 0-1 0 0,0 0 1 0 0,-1 0-1 0 0,1-1 1 0 0,-1 0-1 0 0,1 0 1 0 0,-1 0 0 0 0,0 0-1 0 0,6-4 1 0 0,-8 5 143 0 0,1-1 1 0 0,-1 1 0 0 0,0 0 0 0 0,1-1 0 0 0,-1 1 0 0 0,0-1 0 0 0,0 1-1 0 0,0-1 1 0 0,0 1 0 0 0,0-1 0 0 0,-1 0 0 0 0,1 0 0 0 0,0 1 0 0 0,-1-1-1 0 0,1 0 1 0 0,-1 0 0 0 0,0 0 0 0 0,1 0 0 0 0,-1 1 0 0 0,0-1 0 0 0,0 0-1 0 0,0 0 1 0 0,0 0 0 0 0,-1 0 0 0 0,1 0 0 0 0,0 1 0 0 0,-1-1 0 0 0,1 0 0 0 0,-1 0-1 0 0,0 0 1 0 0,0 1 0 0 0,0-1 0 0 0,0 0 0 0 0,0 1 0 0 0,0-1 0 0 0,0 1-1 0 0,0-1 1 0 0,0 1 0 0 0,-1 0 0 0 0,1 0 0 0 0,-1-1 0 0 0,-1 0 0 0 0,0 0 134 0 0,0-1 1 0 0,0 1 0 0 0,-1 1-1 0 0,1-1 1 0 0,0 0 0 0 0,-1 1-1 0 0,0-1 1 0 0,1 1 0 0 0,-1 0 0 0 0,0 0-1 0 0,0 1 1 0 0,1-1 0 0 0,-1 1-1 0 0,0 0 1 0 0,0 0 0 0 0,0 0 0 0 0,0 0-1 0 0,1 1 1 0 0,-1 0 0 0 0,-5 1-1 0 0,6 0 10 0 0,-1 0-1 0 0,0 0 1 0 0,1 1-1 0 0,0 0 1 0 0,-1 0-1 0 0,1 0 0 0 0,0 0 1 0 0,0 0-1 0 0,1 0 1 0 0,-1 1-1 0 0,1 0 1 0 0,-1-1-1 0 0,1 1 0 0 0,0 0 1 0 0,1 0-1 0 0,-3 7 1 0 0,-2 6 102 0 0,1 1 0 0 0,-4 28 1 0 0,-1 20 535 0 0,3 0 0 0 0,3 109 0 0 0,5-165-551 0 0,0 0-1 0 0,0 0 1 0 0,2-1 0 0 0,-1 1 0 0 0,1-1 0 0 0,0 1 0 0 0,1-1 0 0 0,0 0-1 0 0,1 0 1 0 0,0-1 0 0 0,0 1 0 0 0,1-1 0 0 0,0 0 0 0 0,0-1 0 0 0,11 11-1 0 0,-12-13-17 0 0,1 0-1 0 0,0 0 1 0 0,0-1-1 0 0,1 0 0 0 0,-1 0 1 0 0,1 0-1 0 0,0-1 1 0 0,0 0-1 0 0,0 0 0 0 0,0-1 1 0 0,1 0-1 0 0,-1 0 0 0 0,0-1 1 0 0,1 0-1 0 0,0 0 1 0 0,-1 0-1 0 0,1-1 0 0 0,-1 0 1 0 0,1-1-1 0 0,11-2 1 0 0,-14 2-25 0 0,0-1 0 0 0,0 0 0 0 0,0 0 0 0 0,0-1 0 0 0,0 1 0 0 0,0-1 0 0 0,-1 0 0 0 0,1-1 0 0 0,-1 1 0 0 0,0-1 0 0 0,0 0 0 0 0,0 0 0 0 0,0 0 0 0 0,-1 0 0 0 0,0-1 0 0 0,0 1 0 0 0,0-1 0 0 0,0 0 0 0 0,-1 0 0 0 0,0 0 0 0 0,0 0 0 0 0,0 0 0 0 0,0 0 0 0 0,0-8 0 0 0,2-7 71 0 0,-1 1 0 0 0,0-1 0 0 0,-2 0 1 0 0,0-1-1 0 0,-3-26 0 0 0,-3-2 113 0 0,-13-57 1 0 0,13 84-162 0 0,-1-1 0 0 0,-1 1 0 0 0,-1 0 0 0 0,-17-33 0 0 0,17 42-11 0 0,0 2-1 0 0,0-1 0 0 0,-1 1 0 0 0,-1 0 1 0 0,0 1-1 0 0,0 0 0 0 0,-1 0 0 0 0,0 1 0 0 0,-1 1 1 0 0,-23-13-1 0 0,34 20-53 0 0,0 0 1 0 0,-1 1-1 0 0,1-1 0 0 0,0 1 1 0 0,-1-1-1 0 0,1 1 1 0 0,0-1-1 0 0,-1 1 1 0 0,1 0-1 0 0,-1 0 0 0 0,1 0 1 0 0,-1 0-1 0 0,1 0 1 0 0,0 0-1 0 0,-1 0 1 0 0,1 0-1 0 0,-1 1 0 0 0,1-1 1 0 0,0 1-1 0 0,-1-1 1 0 0,1 1-1 0 0,-3 0 0 0 0,3 0-5 0 0,1 0-1 0 0,-1 0 0 0 0,1 0 1 0 0,-1-1-1 0 0,1 1 0 0 0,-1 0 1 0 0,1 0-1 0 0,0 0 0 0 0,-1 0 1 0 0,1 0-1 0 0,0 0 0 0 0,0 0 1 0 0,0 0-1 0 0,-1 0 0 0 0,1 0 1 0 0,0 0-1 0 0,0 0 0 0 0,0-1 1 0 0,1 1-1 0 0,-1 0 0 0 0,0 0 1 0 0,0 0-1 0 0,0 0 0 0 0,1 0 1 0 0,-1 0-1 0 0,1 0 0 0 0,-1 0 1 0 0,0 0-1 0 0,1-1 0 0 0,0 1 0 0 0,-1 0 1 0 0,1 0-1 0 0,-1-1 0 0 0,1 1 1 0 0,1 1-1 0 0,2 2-6 0 0</inkml:trace>
+  <inkml:trace contextRef="#ctx0" brushRef="#br0" timeOffset="7342.8">1278 1352 10040 0 0,'0'0'3701'0'0,"-4"4"-3009"0"0,0 1-461 0 0,0 1 1 0 0,1-1-1 0 0,-1 1 0 0 0,1-1 1 0 0,0 1-1 0 0,0 0 1 0 0,1 0-1 0 0,0 0 0 0 0,0 1 1 0 0,0-1-1 0 0,1 1 0 0 0,-1 10 1 0 0,-1 19 107 0 0,1-16-172 0 0,1 0 0 0 0,1 0 0 0 0,0 0-1 0 0,6 31 1 0 0,-6-50-159 0 0,0-1-1 0 0,0 1 1 0 0,0 0 0 0 0,0-1-1 0 0,0 1 1 0 0,1 0 0 0 0,-1-1-1 0 0,0 1 1 0 0,0 0 0 0 0,1-1-1 0 0,-1 1 1 0 0,0-1 0 0 0,0 1-1 0 0,1-1 1 0 0,-1 1 0 0 0,1-1-1 0 0,-1 1 1 0 0,1-1 0 0 0,-1 1-1 0 0,1-1 1 0 0,-1 1 0 0 0,1-1-1 0 0,-1 0 1 0 0,1 1 0 0 0,0-1-1 0 0,11-7 192 0 0,6-23 24 0 0,-9 3-138 0 0,-2 0-1 0 0,7-39 0 0 0,-13 59-64 0 0,0 0 0 0 0,-1 0 0 0 0,1 0 0 0 0,-1 0 0 0 0,0 0 0 0 0,-1 0 0 0 0,0 0 0 0 0,0 0 0 0 0,-1 0 0 0 0,0 0 0 0 0,0 0 0 0 0,0 0 0 0 0,-1 1 0 0 0,0-1-1 0 0,-5-7 1 0 0,7 13-12 0 0,1 0 0 0 0,-1 1 0 0 0,1-1 0 0 0,-1 1-1 0 0,0-1 1 0 0,1 1 0 0 0,-1-1 0 0 0,0 1 0 0 0,0-1-1 0 0,1 1 1 0 0,-1 0 0 0 0,0-1 0 0 0,0 1 0 0 0,0 0-1 0 0,0 0 1 0 0,0-1 0 0 0,1 1 0 0 0,-1 0-1 0 0,0 0 1 0 0,0 0 0 0 0,0 0 0 0 0,0 0 0 0 0,0 0-1 0 0,0 0 1 0 0,1 1 0 0 0,-1-1 0 0 0,0 0 0 0 0,0 0-1 0 0,0 1 1 0 0,0-1 0 0 0,1 1 0 0 0,-1-1 0 0 0,0 0-1 0 0,0 1 1 0 0,1-1 0 0 0,-1 1 0 0 0,0 0 0 0 0,1-1-1 0 0,-1 1 1 0 0,1-1 0 0 0,-1 1 0 0 0,1 0 0 0 0,-1 0-1 0 0,1-1 1 0 0,-1 1 0 0 0,1 0 0 0 0,0 0 0 0 0,-1 0-1 0 0,1-1 1 0 0,0 1 0 0 0,-1 1 0 0 0,0 3 26 0 0</inkml:trace>
+  <inkml:trace contextRef="#ctx0" brushRef="#br0" timeOffset="7770.38">1437 1811 13560 0 0,'-4'-2'414'0'0,"1"0"-271"0"0,0 1 1 0 0,0 0-1 0 0,-1-1 0 0 0,1 2 0 0 0,-1-1 0 0 0,1 0 1 0 0,-1 1-1 0 0,1 0 0 0 0,-1-1 0 0 0,1 1 1 0 0,-1 1-1 0 0,1-1 0 0 0,-1 0 0 0 0,1 1 0 0 0,-1 0 1 0 0,1 0-1 0 0,-1 0 0 0 0,1 0 0 0 0,0 0 0 0 0,0 1 1 0 0,-1 0-1 0 0,1-1 0 0 0,0 1 0 0 0,0 0 0 0 0,1 1 1 0 0,-1-1-1 0 0,0 0 0 0 0,1 1 0 0 0,-1-1 1 0 0,1 1-1 0 0,0 0 0 0 0,0 0 0 0 0,0 0 0 0 0,0 0 1 0 0,1 0-1 0 0,-1 0 0 0 0,1 1 0 0 0,-2 5 0 0 0,1 4 91 0 0,0 0 0 0 0,1 0 0 0 0,1 1 0 0 0,1 19-1 0 0,-1-29-158 0 0,1 0 0 0 0,0 1-1 0 0,0-1 1 0 0,0 0 0 0 0,0 0-1 0 0,1 1 1 0 0,-1-1 0 0 0,1 0-1 0 0,0-1 1 0 0,0 1 0 0 0,1 0 0 0 0,-1-1-1 0 0,1 1 1 0 0,0-1 0 0 0,0 0-1 0 0,0 1 1 0 0,5 3 0 0 0,-6-6-38 0 0,-1-1 0 0 0,1 1 0 0 0,-1-1 1 0 0,1 1-1 0 0,-1-1 0 0 0,1 0 0 0 0,-1 0 0 0 0,1 0 1 0 0,-1 1-1 0 0,1-2 0 0 0,-1 1 0 0 0,1 0 1 0 0,-1 0-1 0 0,1 0 0 0 0,-1-1 0 0 0,1 1 1 0 0,-1-1-1 0 0,1 1 0 0 0,-1-1 0 0 0,1 1 0 0 0,-1-1 1 0 0,0 0-1 0 0,1 0 0 0 0,-1 0 0 0 0,0 0 1 0 0,0 0-1 0 0,2-1 0 0 0,1-2 28 0 0,0 0 0 0 0,0 1 1 0 0,-1-1-1 0 0,1 0 0 0 0,-1-1 0 0 0,5-7 0 0 0,-1-3 30 0 0,-2 0 0 0 0,1 0 0 0 0,-2 0 0 0 0,0 0 0 0 0,-1-1 0 0 0,0 0 0 0 0,0-24 0 0 0,-2 28-21 0 0,-1 0 0 0 0,-1 0 0 0 0,0 0 1 0 0,-1 0-1 0 0,0 0 0 0 0,0 1 0 0 0,-1-1 1 0 0,-1 1-1 0 0,0-1 0 0 0,-10-19 0 0 0,13 31-63 0 0,1-1 0 0 0,0 1 0 0 0,0-1 1 0 0,0 1-1 0 0,0-1 0 0 0,-1 0 0 0 0,1 1 0 0 0,0-1 0 0 0,-1 1 0 0 0,1-1 0 0 0,0 1 0 0 0,-1 0 0 0 0,1-1 0 0 0,-1 1 0 0 0,1-1 0 0 0,0 1 0 0 0,-1 0 0 0 0,1-1 1 0 0,-1 1-1 0 0,1 0 0 0 0,-1-1 0 0 0,0 1 0 0 0,1 0 0 0 0,-1 0 0 0 0,1-1 0 0 0,-1 1 0 0 0,1 0 0 0 0,-1 0 0 0 0,0 0 0 0 0,1 0 0 0 0,-1 0 0 0 0,1 0 0 0 0,-1 0 1 0 0,-1 0-1 0 0,2 1 5 0 0,-1 0 1 0 0,1 0 0 0 0,-1 0 0 0 0,1 0 0 0 0,0 0-1 0 0,-1 0 1 0 0,1 0 0 0 0,0-1 0 0 0,0 1 0 0 0,0 0 0 0 0,0 0-1 0 0,-1 0 1 0 0,2 0 0 0 0,-1 0 0 0 0,0 0 0 0 0,0 0-1 0 0,0 0 1 0 0,0 0 0 0 0,0 0 0 0 0,1 0 0 0 0,0 1 0 0 0,0 6 29 0 0</inkml:trace>
+  <inkml:trace contextRef="#ctx0" brushRef="#br0" timeOffset="7978.29">1510 1335 14872 0 0,'-5'2'568'0'0,"-5"4"-286"0"0,1 1 1 0 0,-1-1-1 0 0,1 2 1 0 0,1-1-1 0 0,-1 1 1 0 0,1 0-1 0 0,-13 18 1 0 0,1 4 522 0 0,-21 39 0 0 0,-1 3 312 0 0,-80 133 762 0 0,107-174-1670 0 0,0 1 1 0 0,2 1-1 0 0,2 0 0 0 0,-14 60 1 0 0,22-55 89 0 0,7-23-52 0 0,-3-15-235 0 0,-1 0-1 0 0,1 0 1 0 0,-1 1 0 0 0,0-1-1 0 0,1 0 1 0 0,-1 0-1 0 0,1 0 1 0 0,-1 0-1 0 0,1 0 1 0 0,-1 0 0 0 0,1 0-1 0 0,-1 0 1 0 0,0 0-1 0 0,1 0 1 0 0,-1 0 0 0 0,1 0-1 0 0,-1 0 1 0 0,1 0-1 0 0,-1 0 1 0 0,1 0-1 0 0,-1-1 1 0 0,0 1 0 0 0,1 0-1 0 0,-1 0 1 0 0,1 0-1 0 0,-1-1 1 0 0,0 1 0 0 0,1 0-1 0 0,-1-1 1 0 0,0 1-1 0 0,1-1 1 0 0,8-5 133 0 0</inkml:trace>
+  <inkml:trace contextRef="#ctx0" brushRef="#br0" timeOffset="8728.39">1796 1762 16479 0 0,'0'0'584'0'0,"5"-1"0"0"0,150 0 4582 0 0,-33 3-3100 0 0,-79-2-1323 0 0,-34 0-526 0 0</inkml:trace>
+  <inkml:trace contextRef="#ctx0" brushRef="#br0" timeOffset="9398.59">2513 1352 7136 0 0,'0'0'1920'0'0,"0"-4"-960"0"0,1 3-1063 0 0,-1-18 1755 0 0,0 18-1550 0 0,0 0 0 0 0,0 1 0 0 0,0-1 0 0 0,0 1 0 0 0,0-1 0 0 0,0 0 0 0 0,0 1 0 0 0,0-1 0 0 0,0 1 0 0 0,-1-1 0 0 0,1 0 0 0 0,0 1 0 0 0,0-1 0 0 0,-1 1 0 0 0,1-1 0 0 0,0 1-1 0 0,-1-1 1 0 0,1 1 0 0 0,-1-1 0 0 0,1 1 0 0 0,0 0 0 0 0,-1-1 0 0 0,1 1 0 0 0,-1-1 0 0 0,1 1 0 0 0,-1 0 0 0 0,1-1 0 0 0,-1 1 0 0 0,0 0 0 0 0,1 0 0 0 0,-1 0 0 0 0,1-1 0 0 0,-2 1 0 0 0,0 0-98 0 0,-1 1 1 0 0,0 0-1 0 0,0-1 1 0 0,1 1-1 0 0,-1 0 1 0 0,0 0 0 0 0,1 0-1 0 0,-1 1 1 0 0,1-1-1 0 0,0 0 1 0 0,-1 1 0 0 0,1 0-1 0 0,0 0 1 0 0,0-1-1 0 0,-4 5 1 0 0,-25 34-8 0 0,30-38 5 0 0,-24 38 33 0 0,2 2 0 0 0,1 0 0 0 0,3 2 0 0 0,1 0 1 0 0,2 0-1 0 0,3 2 0 0 0,1 0 0 0 0,2 0 0 0 0,-6 78 1 0 0,15-103 72 0 0,0 1 1 0 0,2-1 0 0 0,0 1 0 0 0,1-1 0 0 0,1 0 0 0 0,1 0 0 0 0,14 40 0 0 0,-15-53-46 0 0,0 0 1 0 0,1-1 0 0 0,0 1-1 0 0,0-1 1 0 0,1 0 0 0 0,-1 0 0 0 0,2 0-1 0 0,-1-1 1 0 0,1 0 0 0 0,0 0-1 0 0,0 0 1 0 0,1-1 0 0 0,0 0-1 0 0,0 0 1 0 0,0-1 0 0 0,0 0 0 0 0,1 0-1 0 0,-1 0 1 0 0,1-1 0 0 0,0 0-1 0 0,0-1 1 0 0,0 0 0 0 0,10 1-1 0 0,29 3 203 0 0,8-1 4 0 0</inkml:trace>
+  <inkml:trace contextRef="#ctx0" brushRef="#br0" timeOffset="10972.93">2757 1510 10656 0 0,'4'-3'241'0'0,"1"0"0"0"0,0 1 0 0 0,0-1 0 0 0,0 1 0 0 0,8-2 0 0 0,-12 4-148 0 0,0 0 0 0 0,0 0-1 0 0,0 0 1 0 0,1-1 0 0 0,-1 1 0 0 0,0 0 0 0 0,0 0-1 0 0,0 1 1 0 0,0-1 0 0 0,1 0 0 0 0,-1 0 0 0 0,0 0 0 0 0,0 1-1 0 0,0-1 1 0 0,0 1 0 0 0,0-1 0 0 0,0 1 0 0 0,0-1-1 0 0,0 1 1 0 0,0 0 0 0 0,0-1 0 0 0,0 1 0 0 0,0 0 0 0 0,0 0-1 0 0,0-1 1 0 0,0 1 0 0 0,-1 0 0 0 0,1 0 0 0 0,0 0-1 0 0,-1 0 1 0 0,1 0 0 0 0,0 2 0 0 0,3 8 102 0 0,0-1 0 0 0,-1 1 0 0 0,-1 0 1 0 0,0 0-1 0 0,0 1 0 0 0,-1-1 0 0 0,0 0 0 0 0,-1 0 0 0 0,0 1 1 0 0,-1-1-1 0 0,0 0 0 0 0,-5 19 0 0 0,4-26-84 0 0,0 1 0 0 0,0-1 0 0 0,-1 1-1 0 0,1-1 1 0 0,-1 0 0 0 0,0 0 0 0 0,-1 0 0 0 0,1-1 0 0 0,0 1-1 0 0,-1-1 1 0 0,0 0 0 0 0,0 0 0 0 0,0 0 0 0 0,0 0-1 0 0,0-1 1 0 0,-1 1 0 0 0,1-1 0 0 0,-1 0 0 0 0,1-1 0 0 0,-1 1-1 0 0,0-1 1 0 0,0 0 0 0 0,0 0 0 0 0,-7 0 0 0 0,13-2 293 0 0,0-1-346 0 0,-1 1 0 0 0,1 0 0 0 0,-1-1 1 0 0,1 1-1 0 0,0 0 0 0 0,-1 0 0 0 0,1-1 1 0 0,0 1-1 0 0,0 0 0 0 0,0 0 0 0 0,0 0 1 0 0,0 0-1 0 0,0 0 0 0 0,0 0 0 0 0,3-1 1 0 0,4 0 28 0 0,1 1 0 0 0,-1 0 1 0 0,1 1-1 0 0,-1-1 1 0 0,0 2-1 0 0,1-1 0 0 0,-1 1 1 0 0,1 0-1 0 0,-1 1 1 0 0,0 0-1 0 0,0 0 0 0 0,0 1 1 0 0,0 0-1 0 0,0 0 0 0 0,11 8 1 0 0,-14-8-31 0 0,-1-1-1 0 0,0 1 1 0 0,0 1 0 0 0,-1-1 0 0 0,1 1-1 0 0,-1-1 1 0 0,0 1 0 0 0,1 0-1 0 0,-2 0 1 0 0,1 1 0 0 0,0-1 0 0 0,-1 0-1 0 0,0 1 1 0 0,0 0 0 0 0,0-1 0 0 0,-1 1-1 0 0,1 0 1 0 0,-1 0 0 0 0,0 0-1 0 0,-1 0 1 0 0,1 0 0 0 0,-1 0 0 0 0,0 0-1 0 0,0 0 1 0 0,-1 0 0 0 0,1 0 0 0 0,-4 9-1 0 0,3-8-21 0 0,-1 0-1 0 0,0 0 0 0 0,0-1 1 0 0,0 1-1 0 0,-1-1 0 0 0,0 0 1 0 0,0 1-1 0 0,-1-2 1 0 0,1 1-1 0 0,-1 0 0 0 0,0-1 1 0 0,0 1-1 0 0,-1-1 0 0 0,1 0 1 0 0,-1 0-1 0 0,0-1 1 0 0,0 0-1 0 0,0 0 0 0 0,0 0 1 0 0,-1 0-1 0 0,1-1 0 0 0,-1 0 1 0 0,0 0-1 0 0,0 0 0 0 0,1-1 1 0 0,-1 0-1 0 0,0 0 1 0 0,0 0-1 0 0,0-1 0 0 0,0 0 1 0 0,0 0-1 0 0,0 0 0 0 0,0-1 1 0 0,0 0-1 0 0,-9-3 1 0 0,8 3-7 0 0,0-2 1 0 0,-1 1 0 0 0,1-1-1 0 0,1 0 1 0 0,-1 0 0 0 0,0-1-1 0 0,1 0 1 0 0,0 0 0 0 0,-8-7 0 0 0,11 8-11 0 0,1 1 1 0 0,-1-1 0 0 0,1 0 0 0 0,0 0 0 0 0,0 0 0 0 0,0 0-1 0 0,0 0 1 0 0,0 0 0 0 0,1 0 0 0 0,-1-1 0 0 0,1 1 0 0 0,0 0-1 0 0,0-1 1 0 0,1 1 0 0 0,-1-1 0 0 0,0 0 0 0 0,1 1 0 0 0,0-1-1 0 0,0 1 1 0 0,0-1 0 0 0,1-6 0 0 0,0 9-8 0 0,0-1-1 0 0,-1 0 1 0 0,1 0 0 0 0,0 1 0 0 0,0-1-1 0 0,0 0 1 0 0,0 1 0 0 0,0-1 0 0 0,0 1-1 0 0,0-1 1 0 0,1 1 0 0 0,-1 0 0 0 0,0 0 0 0 0,1-1-1 0 0,-1 1 1 0 0,1 0 0 0 0,0 0 0 0 0,-1 0-1 0 0,1 0 1 0 0,0 1 0 0 0,-1-1 0 0 0,1 0-1 0 0,0 1 1 0 0,0-1 0 0 0,0 1 0 0 0,-1 0-1 0 0,5-1 1 0 0,2-1 0 0 0,1 0 22 0 0</inkml:trace>
+  <inkml:trace contextRef="#ctx0" brushRef="#br0" timeOffset="11417.81">3180 1548 14272 0 0,'-3'20'1058'0'0,"-2"0"0"0"0,0-1 1 0 0,-13 35-1 0 0,4-16 1188 0 0,14-38-2179 0 0,0 0 0 0 0,0 1 0 0 0,0-1-1 0 0,0 1 1 0 0,0-1 0 0 0,0 0-1 0 0,0 1 1 0 0,0-1 0 0 0,0 0-1 0 0,0 1 1 0 0,0-1 0 0 0,0 0 0 0 0,0 1-1 0 0,0-1 1 0 0,0 0 0 0 0,0 1-1 0 0,0-1 1 0 0,1 0 0 0 0,-1 1 0 0 0,0-1-1 0 0,0 0 1 0 0,0 1 0 0 0,0-1-1 0 0,1 0 1 0 0,-1 1 0 0 0,0-1 0 0 0,0 0-1 0 0,1 0 1 0 0,-1 0 0 0 0,0 1-1 0 0,1-1 1 0 0,0 0 0 0 0,16 5 791 0 0,31-5-782 0 0,-33-1 230 0 0,-6 1-239 0 0,-1 0 0 0 0,0 1 0 0 0,0 0 1 0 0,0 0-1 0 0,0 1 0 0 0,0 0 1 0 0,0 0-1 0 0,0 0 0 0 0,9 6 0 0 0,-14-7-39 0 0,-1 1 0 0 0,1 0 0 0 0,-1-1 0 0 0,1 1 0 0 0,-1 1-1 0 0,0-1 1 0 0,0 0 0 0 0,0 0 0 0 0,0 1 0 0 0,0-1 0 0 0,0 1-1 0 0,-1 0 1 0 0,1-1 0 0 0,-1 1 0 0 0,0 0 0 0 0,0 0 0 0 0,0 0-1 0 0,0 0 1 0 0,0 0 0 0 0,-1 0 0 0 0,1 0 0 0 0,-1 0 0 0 0,0 0-1 0 0,0 0 1 0 0,0 0 0 0 0,0 0 0 0 0,-1 0 0 0 0,0 4 0 0 0,1-6-13 0 0,-1 1 0 0 0,0-1 1 0 0,0 0-1 0 0,1 1 1 0 0,-1-1-1 0 0,0 1 1 0 0,0-1-1 0 0,0 0 1 0 0,-1 0-1 0 0,1 0 1 0 0,0 0-1 0 0,0 0 1 0 0,0 0-1 0 0,-1 0 0 0 0,1 0 1 0 0,-1 0-1 0 0,1 0 1 0 0,-1-1-1 0 0,-2 2 1 0 0,-37 11 85 0 0,29-9-82 0 0,8-3-12 0 0,0-1 0 0 0,0 1 0 0 0,0-1 0 0 0,0 0 0 0 0,-1 0 0 0 0,1 0 0 0 0,0 0-1 0 0,0-1 1 0 0,0 1 0 0 0,0-1 0 0 0,-5-2 0 0 0,-48-18 117 0 0,26 8 70 0 0,17 4 44 0 0,14 9-230 0 0,0 0 0 0 0,0 0 0 0 0,1 0 0 0 0,-1 0 1 0 0,0 0-1 0 0,0 0 0 0 0,0 0 0 0 0,0 0 0 0 0,1-1 0 0 0,-1 1 0 0 0,0 0 0 0 0,0 0 1 0 0,0 0-1 0 0,0 0 0 0 0,1 0 0 0 0,-1 0 0 0 0,0 0 0 0 0,0 0 0 0 0,0 0 0 0 0,0 0 0 0 0,0-1 1 0 0,0 1-1 0 0,1 0 0 0 0,-1 0 0 0 0,0 0 0 0 0,0 0 0 0 0,0 0 0 0 0,0-1 0 0 0,0 1 1 0 0,0 0-1 0 0,0 0 0 0 0,0 0 0 0 0,0 0 0 0 0,0-1 0 0 0,0 1 0 0 0,0 0 0 0 0,0 0 0 0 0,0 0 1 0 0,0 0-1 0 0,0-1 0 0 0,0 1 0 0 0,0 0 0 0 0,0 0 0 0 0,0 0 0 0 0,0 0 0 0 0,0-1 1 0 0,0 1-1 0 0,0 0 0 0 0,0 0 0 0 0,0 0 0 0 0,0 0 0 0 0,0 0 0 0 0,0-1 0 0 0,0 1 0 0 0,-1 0 1 0 0,1 0-1 0 0,0 0 0 0 0,0 0 0 0 0,0 0 0 0 0,0 0 0 0 0,0-1 0 0 0,-1 1 0 0 0,1 0 1 0 0,2 0 65 0 0</inkml:trace>
+  <inkml:trace contextRef="#ctx0" brushRef="#br0" timeOffset="11580.08">3142 1473 16783 0 0,'0'0'2120'0'0,"47"-10"-1416"0"0,-11-2-248 0 0,2 1 0 0 0,-3 4 0 0 0,1 0 0 0 0,-1 1-88 0 0,-5 5 0 0 0,2-2 0 0 0,-2-2 8 0 0,2 3-232 0 0,-3 0 8 0 0,3-3-8 0 0</inkml:trace>
+  <inkml:trace contextRef="#ctx0" brushRef="#br0" timeOffset="11953.52">3889 1520 15176 0 0,'0'0'1120'0'0,"1"31"-553"0"0,5-11 1 0 0,-5 7 152 0 0,2-1-8 0 0,0 0 8 0 0,-3 1 8 0 0,0-5-336 0 0,0-5 16 0 0,0-3-16 0 0,1 0 16 0 0,2-1-240 0 0,-3-6 0 0 0,0 0 8 0 0</inkml:trace>
+  <inkml:trace contextRef="#ctx0" brushRef="#br0" timeOffset="12111.12">3827 1604 15176 0 0,'0'0'464'0'0,"22"0"8"0"0,-14 0-9 0 0,2 3 17 0 0,2-3 232 0 0,-1-3 8 0 0,-1 2 0 0 0,8 1 0 0 0,4-3-368 0 0,0-2-8 0 0,-1 1 8 0 0,1 0 0 0 0,0-2-120 0 0,-4 2 0 0 0,-3-3 0 0 0</inkml:trace>
+  <inkml:trace contextRef="#ctx0" brushRef="#br0" timeOffset="12512.03">4370 1301 14568 0 0,'0'0'1320'0'0,"3"5"-657"0"0,3 5-240 0 0,-1 1-1 0 0,0 0 0 0 0,-1 0 1 0 0,0 0-1 0 0,-1 1 0 0 0,0 0 0 0 0,-1-1 1 0 0,0 1-1 0 0,-1 0 0 0 0,0 12 0 0 0,0 3 43 0 0,-2-1 0 0 0,-1 0 1 0 0,-9 47-1 0 0,8-62-350 0 0,-1 1 1 0 0,0-1 0 0 0,-1-1 0 0 0,0 1-1 0 0,-7 11 1 0 0,9-16-63 0 0,-1-1 0 0 0,1 1 0 0 0,-1-1 0 0 0,-1 0 0 0 0,1 0 0 0 0,-1-1 0 0 0,1 1 0 0 0,-1-1 0 0 0,-1 0 0 0 0,-7 5 0 0 0,11-8-22 0 0,-1 0 0 0 0,1 0 1 0 0,-1-1-1 0 0,1 1 0 0 0,-1 0 1 0 0,1-1-1 0 0,-1 0 0 0 0,1 0 0 0 0,-1 1 1 0 0,0-1-1 0 0,1-1 0 0 0,-1 1 1 0 0,1 0-1 0 0,-1-1 0 0 0,1 1 0 0 0,-1-1 1 0 0,-3-1-1 0 0,6 1-9 0 0,-1 1 0 0 0,0 0 0 0 0,0-1-1 0 0,1 1 1 0 0,-1-1 0 0 0,0 1 0 0 0,1-1 0 0 0,-1 0 0 0 0,0 1 0 0 0,1-1 0 0 0,-1 0-1 0 0,1 1 1 0 0,-1-1 0 0 0,1 0 0 0 0,0 0 0 0 0,-1 1 0 0 0,1-1 0 0 0,0 0-1 0 0,-1 0 1 0 0,1-1 0 0 0,0 0 3 0 0,0 1-1 0 0,0-1 0 0 0,0 1 1 0 0,0-1-1 0 0,1 1 1 0 0,-1 0-1 0 0,0-1 1 0 0,1 1-1 0 0,0-1 0 0 0,-1 1 1 0 0,1 0-1 0 0,0-1 1 0 0,-1 1-1 0 0,1 0 0 0 0,0 0 1 0 0,1-2-1 0 0,3-2 17 0 0,-1 0 0 0 0,1 0 0 0 0,0 1 0 0 0,0-1 0 0 0,1 1 0 0 0,0 0 0 0 0,-1 1 0 0 0,1-1 0 0 0,12-4-1 0 0,-14 7-24 0 0,0-1 0 0 0,0 1 0 0 0,0 0 0 0 0,0 0-1 0 0,0 0 1 0 0,0 1 0 0 0,0-1 0 0 0,0 1 0 0 0,1 0-1 0 0,-1 0 1 0 0,0 1 0 0 0,0-1 0 0 0,0 1-1 0 0,0 0 1 0 0,0 0 0 0 0,0 0 0 0 0,4 3 0 0 0,-2-2-7 0 0,-1 1 1 0 0,-1 0 0 0 0,1 0-1 0 0,0 0 1 0 0,-1 1 0 0 0,0 0-1 0 0,0 0 1 0 0,0 0 0 0 0,0 0 0 0 0,0 0-1 0 0,-1 1 1 0 0,0 0 0 0 0,0 0-1 0 0,0-1 1 0 0,-1 2 0 0 0,1-1-1 0 0,1 7 1 0 0,-2-3-18 0 0,-2-8 7 0 0,0-1 0 0 0,0 1 0 0 0,0-1 1 0 0,0 0-1 0 0,0 1 0 0 0,0-1 0 0 0,0 1 0 0 0,0-1 0 0 0,0 0 0 0 0,1 1 0 0 0,-1-1 0 0 0,0 1 1 0 0,0-1-1 0 0,0 0 0 0 0,0 1 0 0 0,1-1 0 0 0,-1 0 0 0 0,0 1 0 0 0,0-1 0 0 0,1 0 0 0 0,-1 1 1 0 0,0-1-1 0 0,1 0 0 0 0,-1 1 0 0 0,0-1 0 0 0,1 0 0 0 0,-1 0 0 0 0,0 1 0 0 0,1-1 0 0 0,-1 0 1 0 0,0 0-1 0 0,1 0 0 0 0,-1 0 0 0 0,1 0 0 0 0,0 1 0 0 0,-1-1-13 0 0</inkml:trace>
+  <inkml:trace contextRef="#ctx0" brushRef="#br0" timeOffset="12840.29">4773 1319 16479 0 0,'-6'3'376'0'0,"1"1"-236"0"0,0-1 0 0 0,0 1 0 0 0,1 0-1 0 0,-1 0 1 0 0,-6 9 0 0 0,9-11-62 0 0,1 0 0 0 0,-1 0 0 0 0,1 1 0 0 0,0-1 0 0 0,0 1 0 0 0,0-1 0 0 0,0 1 0 0 0,0-1 0 0 0,1 1 0 0 0,-1 0 0 0 0,1-1-1 0 0,-1 1 1 0 0,1 0 0 0 0,0 0 0 0 0,0-1 0 0 0,1 1 0 0 0,-1 0 0 0 0,1 4 0 0 0,9 33 818 0 0,1-1-1 0 0,2 0 0 0 0,28 57 1 0 0,-31-73-507 0 0,13 33 0 0 0,-23-53-375 0 0,1-1 0 0 0,-1 1 0 0 0,0-1 0 0 0,0 1 0 0 0,0-1 0 0 0,0 1 0 0 0,0-1 0 0 0,0 1 0 0 0,-1-1 0 0 0,1 1 0 0 0,-1-1 0 0 0,0 1 0 0 0,1-1 0 0 0,-1 0 0 0 0,0 1 0 0 0,-1-1 0 0 0,1 0 0 0 0,0 0 0 0 0,-1 0 0 0 0,1 0 0 0 0,-1 0 0 0 0,1 0 0 0 0,-1 0 0 0 0,0 0 0 0 0,0-1 0 0 0,0 1 0 0 0,0-1 0 0 0,0 1 0 0 0,0-1 0 0 0,-1 0 0 0 0,1 0 0 0 0,0 0 0 0 0,-1 0 0 0 0,1 0 0 0 0,0-1 0 0 0,-1 1 0 0 0,1-1 0 0 0,-1 1 0 0 0,1-1 0 0 0,-4 0 0 0 0,-4 0 63 0 0,-15-1 337 0 0,13-9-12 0 0,6 6-85 0 0,5 1-157 0 0</inkml:trace>
+  <inkml:trace contextRef="#ctx0" brushRef="#br0" timeOffset="13008.2">4792 1328 19199 0 0,'0'0'0'0'0,"22"-14"656"0"0,-11 11 0 0 0,3-1 0 0 0,15-6 0 0 0,3 1 128 0 0,1 5 16 0 0,-2-2-8 0 0,-6 3 8 0 0,-5 3-440 0 0,-2 3 8 0 0,-3 0-8 0 0,3 1 8 0 0,-4 1-248 0 0,-7 0 8 0 0,-5-1 0 0 0</inkml:trace>
+  <inkml:trace contextRef="#ctx0" brushRef="#br0" timeOffset="13534.69">5356 1468 7136 0 0,'0'0'4278'0'0,"0"5"-2915"0"0,16 77 3345 0 0,-10-58-4380 0 0,-2-1-1 0 0,0 0 0 0 0,1 29 0 0 0,-4-22 22 0 0,-1-24-269 0 0</inkml:trace>
+  <inkml:trace contextRef="#ctx0" brushRef="#br0" timeOffset="13688.13">5246 1463 14776 0 0,'0'0'616'0'0,"33"30"-408"0"0,-6-13 240 0 0,2-3-1 0 0,0-5 1 0 0,9-3 0 0 0,-2-5-96 0 0,-7-1 0 0 0,-2 0 0 0 0</inkml:trace>
+  <inkml:trace contextRef="#ctx0" brushRef="#br0" timeOffset="13924.85">5794 1373 15576 0 0,'3'37'553'0'0,"4"47"461"0"0,-5-43-26 0 0,-3 45 0 0 0,0-59-136 0 0,5 40 0 0 0,1 7 739 0 0,2-60-678 0 0,-7-16-713 0 0</inkml:trace>
+  <inkml:trace contextRef="#ctx0" brushRef="#br0" timeOffset="14264.95">6091 1311 15176 0 0,'0'0'3665'0'0,"0"4"-2885"0"0,-1 46 1164 0 0,-1-23-1431 0 0,2 1-1 0 0,1 0 1 0 0,6 35-1 0 0,-6-58-419 0 0,0 0 0 0 0,0 0 0 0 0,1 0 0 0 0,0 0 0 0 0,0 0 0 0 0,0-1 0 0 0,1 1 0 0 0,-1 0 0 0 0,1-1-1 0 0,0 0 1 0 0,0 0 0 0 0,1 0 0 0 0,-1 0 0 0 0,1 0 0 0 0,5 4 0 0 0,-6-6-50 0 0,0 0-1 0 0,0 1 1 0 0,-1-1-1 0 0,0 1 1 0 0,1-1 0 0 0,-1 1-1 0 0,0 0 1 0 0,0 0-1 0 0,-1 0 1 0 0,1 0 0 0 0,-1 1-1 0 0,1-1 1 0 0,-1 0-1 0 0,0 1 1 0 0,0-1 0 0 0,0 0-1 0 0,-1 1 1 0 0,1-1-1 0 0,-1 1 1 0 0,0-1 0 0 0,0 5-1 0 0,-1-3-18 0 0,0 1-1 0 0,0-1 0 0 0,-1 0 1 0 0,1 0-1 0 0,-1 0 0 0 0,0 0 1 0 0,-1 0-1 0 0,1 0 0 0 0,-1-1 1 0 0,0 1-1 0 0,0-1 0 0 0,0 0 1 0 0,-1 0-1 0 0,0 0 0 0 0,-5 5 1 0 0,1-2 18 0 0,0 0 1 0 0,0 0 0 0 0,-1-1-1 0 0,0 0 1 0 0,0-1 0 0 0,-19 9-1 0 0,26-13-13 0 0,0 0 0 0 0,0 0-1 0 0,0 0 1 0 0,0 0 0 0 0,0-1-1 0 0,-1 1 1 0 0,1-1 0 0 0,0 1-1 0 0,0-1 1 0 0,-1 0 0 0 0,1 0 0 0 0,0 0-1 0 0,-1 0 1 0 0,1 0 0 0 0,0-1-1 0 0,0 1 1 0 0,-1-1 0 0 0,1 1-1 0 0,0-1 1 0 0,-4-2 0 0 0,6 3-9 0 0,0 0 0 0 0,0-1 0 0 0,-1 1 0 0 0,1 0 0 0 0,0-1 0 0 0,0 1 0 0 0,0-1 0 0 0,0 1 0 0 0,-1 0 0 0 0,1-1 0 0 0,0 1 0 0 0,0-1 0 0 0,0 1 0 0 0,0 0 0 0 0,0-1 0 0 0,0 1 0 0 0,0-1 1 0 0,0 1-1 0 0,0 0 0 0 0,1-1 0 0 0,-1 1 0 0 0,0-1 0 0 0,0 1 0 0 0,0 0 0 0 0,0-1 0 0 0,0 1 0 0 0,1 0 0 0 0,-1-1 0 0 0,0 1 0 0 0,0 0 0 0 0,1-1 0 0 0,-1 1 0 0 0,0 0 0 0 0,1-1 0 0 0,-1 1 0 0 0,0 0 0 0 0,1-1 0 0 0,16-12 191 0 0,-8 9-90 0 0</inkml:trace>
+  <inkml:trace contextRef="#ctx0" brushRef="#br0" timeOffset="14467.59">5959 1362 17791 0 0,'0'0'0'0'0,"36"-7"880"0"0,-11 1 8 0 0,0 5 0 0 0,22-5 0 0 0,1 4-152 0 0,-5 2 8 0 0,0 0-8 0 0,-6 2 8 0 0,-5 4-448 0 0,-7 1 8 0 0,-3 2-8 0 0</inkml:trace>
+  <inkml:trace contextRef="#ctx0" brushRef="#br0" timeOffset="14825.57">6413 1137 17887 0 0,'13'43'496'0'0,"9"33"457"0"0,9 39 550 0 0,-11 1-152 0 0,-15-38-670 0 0,-4-23-152 0 0,1-15-184 0 0,-2-1 1 0 0,-2 1-1 0 0,-11 65 1 0 0,-1-53-20 0 0,-3 0 0 0 0,-1-1 0 0 0,-39 72 0 0 0,55-118-287 0 0,0-1-1 0 0,-1 1 1 0 0,0 0 0 0 0,0-1-1 0 0,0 1 1 0 0,0-1 0 0 0,-1 0 0 0 0,0 0-1 0 0,0-1 1 0 0,0 1 0 0 0,0-1-1 0 0,0 0 1 0 0,-1 0 0 0 0,1 0-1 0 0,-1 0 1 0 0,0-1 0 0 0,0 0 0 0 0,0 0-1 0 0,0 0 1 0 0,0-1 0 0 0,0 1-1 0 0,-1-1 1 0 0,1-1 0 0 0,0 1-1 0 0,-1-1 1 0 0,1 0 0 0 0,-1 0 0 0 0,1 0-1 0 0,0-1 1 0 0,-1 0 0 0 0,1 0-1 0 0,0 0 1 0 0,0-1 0 0 0,-6-2-1 0 0,5-1 121 0 0,5-3 1 0 0</inkml:trace>
+</inkml:ink>
+</file>
+
+<file path=word/ink/ink70.xml><?xml version="1.0" encoding="utf-8"?>
+<inkml:ink xmlns:inkml="http://www.w3.org/2003/InkML">
+  <inkml:definitions>
+    <inkml:context xml:id="ctx0">
+      <inkml:inkSource xml:id="inkSrc0">
+        <inkml:traceFormat>
+          <inkml:channel name="X" type="integer" min="-2.14748E9" max="2.14748E9" units="cm"/>
+          <inkml:channel name="Y" type="integer" min="-2.14748E9" max="2.14748E9" units="cm"/>
+          <inkml:channel name="F" type="integer" max="32767" units="dev"/>
+          <inkml:channel name="OA" type="integer" max="360" units="deg"/>
+          <inkml:channel name="OE" type="integer" max="90" units="deg"/>
+        </inkml:traceFormat>
+        <inkml:channelProperties>
+          <inkml:channelProperty channel="X" name="resolution" value="1000" units="1/cm"/>
+          <inkml:channelProperty channel="Y" name="resolution" value="1000" units="1/cm"/>
+          <inkml:channelProperty channel="F" name="resolution" value="0" units="1/dev"/>
+          <inkml:channelProperty channel="OA" name="resolution" value="1000" units="1/deg"/>
+          <inkml:channelProperty channel="OE" name="resolution" value="1000" units="1/deg"/>
+        </inkml:channelProperties>
+      </inkml:inkSource>
+      <inkml:timestamp xml:id="ts0" timeString="2025-03-16T22:47:39.054"/>
+    </inkml:context>
+    <inkml:brush xml:id="br0">
+      <inkml:brushProperty name="width" value="0.035" units="cm"/>
+      <inkml:brushProperty name="height" value="0.035" units="cm"/>
+      <inkml:brushProperty name="color" value="#00A0D7"/>
+    </inkml:brush>
+  </inkml:definitions>
+  <inkml:trace contextRef="#ctx0" brushRef="#br0">92 0 11048 0 0,'-11'5'330'0'0,"8"-4"-91"0"0,1 0-1 0 0,-1 0 1 0 0,1 1-1 0 0,0-1 0 0 0,-1 0 1 0 0,1 1-1 0 0,0 0 1 0 0,0-1-1 0 0,0 1 0 0 0,0 0 1 0 0,0 0-1 0 0,0 0 1 0 0,0 0-1 0 0,0 0 0 0 0,-1 4 1 0 0,-5 16 1693 0 0,5-16-1760 0 0,0 1 1 0 0,1-1 0 0 0,0 1 0 0 0,0 0-1 0 0,1 0 1 0 0,0 0 0 0 0,0 0 0 0 0,0 12-1 0 0,2 23 214 0 0,-1-17-187 0 0,1-1 0 0 0,6 44 0 0 0,-6-62-172 0 0,1 0 0 0 0,-1 0 1 0 0,1 0-1 0 0,0 0 1 0 0,1 0-1 0 0,-1-1 0 0 0,1 1 1 0 0,0-1-1 0 0,1 0 1 0 0,-1 0-1 0 0,1 0 0 0 0,0 0 1 0 0,0 0-1 0 0,1-1 1 0 0,-1 0-1 0 0,7 5 0 0 0,-11-9-20 0 0,1 1-1 0 0,0-1 1 0 0,0 1-1 0 0,0-1 1 0 0,0 1-1 0 0,0-1 1 0 0,0 1-1 0 0,0-1 1 0 0,0 0-1 0 0,0 1 0 0 0,0-1 1 0 0,0 0-1 0 0,0 0 1 0 0,0 0-1 0 0,0 0 1 0 0,0 0-1 0 0,0 0 1 0 0,0 0-1 0 0,0 0 1 0 0,0 0-1 0 0,0-1 0 0 0,0 1 1 0 0,0 0-1 0 0,0-1 1 0 0,2 0-1 0 0,-1 0-1 0 0,0-1 1 0 0,-1 1-1 0 0,1-1 0 0 0,-1 0 0 0 0,1 1 0 0 0,-1-1 0 0 0,0 0 0 0 0,1 0 0 0 0,-1 0 0 0 0,0 0 1 0 0,1-3-1 0 0,2-5-5 0 0,-1 1 0 0 0,-1-1 1 0 0,1 0-1 0 0,0-15 0 0 0,-2-3-67 0 0,-2-1 0 0 0,0 1-1 0 0,-2 0 1 0 0,-1 0 0 0 0,-2 0 0 0 0,-9-29-1 0 0,15 56 46 0 0,0 0 0 0 0,-1 0-1 0 0,1 0 1 0 0,0 0 0 0 0,-1 0-1 0 0,1 0 1 0 0,-1 0 0 0 0,1 0-1 0 0,-1 1 1 0 0,0-1 0 0 0,1 0-1 0 0,-1 0 1 0 0,0 1 0 0 0,0-1-1 0 0,1 0 1 0 0,-1 1-1 0 0,0-1 1 0 0,0 1 0 0 0,0-1-1 0 0,-1 0 1 0 0,-4 4-348 0 0,7 9 145 0 0,3-5 104 0 0,-2 0-6 0 0</inkml:trace>
+  <inkml:trace contextRef="#ctx0" brushRef="#br0" timeOffset="261.99">346 356 11952 0 0,'-8'7'150'0'0,"0"0"0"0"0,1 0-1 0 0,-1 0 1 0 0,1 1 0 0 0,1 0 0 0 0,-1 1 0 0 0,1 0 0 0 0,1-1 0 0 0,0 2 0 0 0,0-1 0 0 0,1 1 0 0 0,0-1 0 0 0,0 1 0 0 0,1 0 0 0 0,1 1 0 0 0,-1-1 0 0 0,2 0 0 0 0,0 1 0 0 0,0-1 0 0 0,0 1 0 0 0,2-1 0 0 0,-1 1 0 0 0,1-1-1 0 0,1 0 1 0 0,0 1 0 0 0,0-1 0 0 0,1 0 0 0 0,0 0 0 0 0,9 17 0 0 0,-12-25-115 0 0,2 0 0 0 0,-1 0-1 0 0,0-1 1 0 0,0 1 0 0 0,1 0 0 0 0,-1 0-1 0 0,1-1 1 0 0,-1 1 0 0 0,1-1-1 0 0,-1 1 1 0 0,1-1 0 0 0,0 0 0 0 0,0 0-1 0 0,0 0 1 0 0,0 0 0 0 0,0 0 0 0 0,0 0-1 0 0,0 0 1 0 0,0-1 0 0 0,0 1-1 0 0,0-1 1 0 0,1 1 0 0 0,-1-1 0 0 0,0 0-1 0 0,0 0 1 0 0,4 0 0 0 0,-2-1 5 0 0,-1 0 1 0 0,1 0-1 0 0,0 0 0 0 0,-1 0 0 0 0,1 0 1 0 0,-1-1-1 0 0,1 0 0 0 0,-1 1 1 0 0,0-1-1 0 0,0 0 0 0 0,0-1 1 0 0,0 1-1 0 0,0-1 0 0 0,3-2 1 0 0,0-2 18 0 0,0-1 1 0 0,-1 1-1 0 0,0-1 1 0 0,0 0 0 0 0,0 0-1 0 0,-1-1 1 0 0,0 1-1 0 0,2-11 1 0 0,1-6 16 0 0,5-40 0 0 0,-7 35-38 0 0,-2 13-22 0 0</inkml:trace>
+  <inkml:trace contextRef="#ctx0" brushRef="#br0" timeOffset="484.06">476 117 12960 0 0,'0'0'0'0'0,"-34"29"0"0"0,6-5 224 0 0,-2 5 0 0 0,-2 9 0 0 0,-2 4 0 0 0,3 3 8 0 0,0-2 8 0 0,-3 6-8 0 0,-5 3 8 0 0,-5-7 120 0 0,9-6 8 0 0,4 2-8 0 0,4-3 8 0 0,6-3-81 0 0,7-5 9 0 0,4-6-8 0 0</inkml:trace>
+</inkml:ink>
+</file>
+
+<file path=word/ink/ink71.xml><?xml version="1.0" encoding="utf-8"?>
+<inkml:ink xmlns:inkml="http://www.w3.org/2003/InkML">
+  <inkml:definitions>
+    <inkml:context xml:id="ctx0">
+      <inkml:inkSource xml:id="inkSrc0">
+        <inkml:traceFormat>
+          <inkml:channel name="X" type="integer" min="-2.14748E9" max="2.14748E9" units="cm"/>
+          <inkml:channel name="Y" type="integer" min="-2.14748E9" max="2.14748E9" units="cm"/>
+          <inkml:channel name="F" type="integer" max="32767" units="dev"/>
+          <inkml:channel name="OA" type="integer" max="360" units="deg"/>
+          <inkml:channel name="OE" type="integer" max="90" units="deg"/>
+        </inkml:traceFormat>
+        <inkml:channelProperties>
+          <inkml:channelProperty channel="X" name="resolution" value="1000" units="1/cm"/>
+          <inkml:channelProperty channel="Y" name="resolution" value="1000" units="1/cm"/>
+          <inkml:channelProperty channel="F" name="resolution" value="0" units="1/dev"/>
+          <inkml:channelProperty channel="OA" name="resolution" value="1000" units="1/deg"/>
+          <inkml:channelProperty channel="OE" name="resolution" value="1000" units="1/deg"/>
+        </inkml:channelProperties>
+      </inkml:inkSource>
+      <inkml:timestamp xml:id="ts0" timeString="2025-03-16T22:47:37.018"/>
+    </inkml:context>
+    <inkml:brush xml:id="br0">
+      <inkml:brushProperty name="width" value="0.035" units="cm"/>
+      <inkml:brushProperty name="height" value="0.035" units="cm"/>
+      <inkml:brushProperty name="color" value="#00A0D7"/>
+    </inkml:brush>
+  </inkml:definitions>
+  <inkml:trace contextRef="#ctx0" brushRef="#br0">349 213 6928 0 0,'0'0'593'0'0,"0"-4"6"0"0,0-14 121 0 0,1 3-376 0 0,-1 0 0 0 0,0 1 0 0 0,-1-1 0 0 0,0 0 0 0 0,-1 1 0 0 0,-1-1 1 0 0,-1 1-1 0 0,0 0 0 0 0,-8-19 0 0 0,11 31-307 0 0,0 1 0 0 0,0-1 0 0 0,0 0 0 0 0,-1 0 0 0 0,1 1-1 0 0,0-1 1 0 0,-1 1 0 0 0,1 0 0 0 0,-1-1 0 0 0,0 1 0 0 0,1 0 0 0 0,-1 0 0 0 0,0 0 0 0 0,0 0 0 0 0,0 0 0 0 0,0 0 0 0 0,0 0 0 0 0,0 1-1 0 0,-2-1 1 0 0,0 0 3 0 0,0 1-1 0 0,0 0 0 0 0,0 0 0 0 0,0 0 0 0 0,0 1 1 0 0,0-1-1 0 0,0 1 0 0 0,0 0 0 0 0,-5 2 0 0 0,-5 3 46 0 0,-1 0-1 0 0,2 1 0 0 0,-1 1 1 0 0,-13 10-1 0 0,8-6 26 0 0,1 1 0 0 0,0 1 0 0 0,1 1 1 0 0,1 0-1 0 0,-15 19 0 0 0,26-28-59 0 0,0 0-1 0 0,1 1 1 0 0,0 0 0 0 0,0 0-1 0 0,1 0 1 0 0,0 0 0 0 0,0 0-1 0 0,1 0 1 0 0,0 1 0 0 0,0-1-1 0 0,0 1 1 0 0,1 0 0 0 0,0-1-1 0 0,1 1 1 0 0,0 0 0 0 0,0 0 0 0 0,1-1-1 0 0,2 13 1 0 0,0-5 43 0 0,1 0 0 0 0,1-1 0 0 0,1 1 0 0 0,0-1-1 0 0,0-1 1 0 0,2 1 0 0 0,-1-1 0 0 0,2 0 0 0 0,0-1 0 0 0,11 13 0 0 0,13 9 334 0 0,71 56 0 0 0,-7-5 211 0 0,-89-78-571 0 0,-2 1 1 0 0,1 0 0 0 0,-1 1 0 0 0,0-1-1 0 0,-1 1 1 0 0,0 0 0 0 0,0 1-1 0 0,-1-1 1 0 0,0 1 0 0 0,-1 0-1 0 0,0 0 1 0 0,0 0 0 0 0,-1 1-1 0 0,-1-1 1 0 0,0 0 0 0 0,0 1 0 0 0,-1-1-1 0 0,0 1 1 0 0,-1-1 0 0 0,0 0-1 0 0,-1 1 1 0 0,0-1 0 0 0,0 0-1 0 0,-1 0 1 0 0,0 0 0 0 0,-9 18-1 0 0,11-26-44 0 0,0 0 0 0 0,-1 0-1 0 0,1 0 1 0 0,0-1-1 0 0,-1 1 1 0 0,1 0 0 0 0,-1 0-1 0 0,1-1 1 0 0,-1 1-1 0 0,0-1 1 0 0,1 1 0 0 0,-1-1-1 0 0,0 0 1 0 0,0 0-1 0 0,0 0 1 0 0,0 0 0 0 0,0 0-1 0 0,-1 0 1 0 0,1 0-1 0 0,0-1 1 0 0,-3 1 0 0 0,2-1 1 0 0,0 0 0 0 0,0 0 0 0 0,1-1 0 0 0,-1 1 0 0 0,0-1 0 0 0,0 0 0 0 0,1 0 0 0 0,-1 0 0 0 0,0 0 0 0 0,1-1 0 0 0,-1 1 0 0 0,1-1 0 0 0,-1 1 0 0 0,-2-4 0 0 0,-7-6 52 0 0,1 0-1 0 0,0-1 0 0 0,1-1 1 0 0,-14-20-1 0 0,21 28-65 0 0,-8-9 61 0 0,1-2 0 0 0,1 0 0 0 0,0 0 0 0 0,-7-22 0 0 0,13 31-41 0 0,1-1-1 0 0,0 0 0 0 0,1 0 0 0 0,0 0 0 0 0,0 0 0 0 0,1 1 0 0 0,0-1 1 0 0,0 0-1 0 0,1 0 0 0 0,0 0 0 0 0,0 0 0 0 0,4-10 0 0 0,5-12 59 0 0,2 1 0 0 0,1 1 0 0 0,2-1-1 0 0,0 2 1 0 0,2 0 0 0 0,1 2-1 0 0,1-1 1 0 0,1 2 0 0 0,1 1 0 0 0,38-33-1 0 0,-42 41-12 0 0,1 0 0 0 0,0 1-1 0 0,0 1 1 0 0,2 1 0 0 0,-1 1-1 0 0,2 0 1 0 0,41-14 0 0 0,-70 26-37 0 0,0 0 1 0 0,1-1-1 0 0,-1 0 1 0 0,0 0-1 0 0,1 0 1 0 0,-1-1-1 0 0,1-1 1 0 0,-14-3-1 0 0,-68-25-6 0 0,75 25 3 0 0,-21-15-2 0 0,21 10-18 0 0</inkml:trace>
+  <inkml:trace contextRef="#ctx0" brushRef="#br0" timeOffset="479.04">806 185 11856 0 0,'-4'14'613'0'0,"1"1"0"0"0,1-1 0 0 0,0 1 0 0 0,1 0 0 0 0,0-1 0 0 0,1 1 0 0 0,1 0 0 0 0,0-1 0 0 0,1 1 0 0 0,4 15 0 0 0,-4-26-536 0 0,0-1 0 0 0,1 0-1 0 0,-1 0 1 0 0,1 0-1 0 0,-1 0 1 0 0,1 0 0 0 0,0-1-1 0 0,0 1 1 0 0,0-1-1 0 0,0 0 1 0 0,1 0 0 0 0,-1 0-1 0 0,1 0 1 0 0,-1-1-1 0 0,1 1 1 0 0,-1-1-1 0 0,7 1 1 0 0,-2 0-32 0 0,0 0 0 0 0,0 0-1 0 0,0 0 1 0 0,0 1 0 0 0,0 1 0 0 0,0-1 0 0 0,-1 1-1 0 0,0 0 1 0 0,1 1 0 0 0,6 5 0 0 0,2 3 19 0 0,-1 0-1 0 0,0 1 1 0 0,13 16 0 0 0,-19-20-34 0 0,-1 1 0 0 0,0 0-1 0 0,-1 0 1 0 0,0 1 0 0 0,0-1-1 0 0,-2 2 1 0 0,1-1 0 0 0,-2 1 0 0 0,1 0-1 0 0,3 23 1 0 0,-7-31-16 0 0,0 1-1 0 0,-1 0 1 0 0,0 0-1 0 0,0 1 1 0 0,0-1-1 0 0,-1 0 1 0 0,0 0-1 0 0,0-1 1 0 0,0 1-1 0 0,-1 0 1 0 0,0 0-1 0 0,0-1 1 0 0,0 1-1 0 0,-1-1 1 0 0,0 1-1 0 0,0-1 1 0 0,0 0-1 0 0,-1 0 1 0 0,0 0-1 0 0,1-1 1 0 0,-2 0-1 0 0,1 1 1 0 0,0-1-1 0 0,-1-1 1 0 0,0 1 0 0 0,-6 3-1 0 0,3-2 4 0 0,-2-1 0 0 0,1 1 0 0 0,0-2 0 0 0,-1 1 0 0 0,1-1 0 0 0,-1-1 0 0 0,0 0 0 0 0,0 0 0 0 0,0-1 0 0 0,0 0 0 0 0,0 0 0 0 0,-1-2 0 0 0,1 1 0 0 0,0-1 0 0 0,0 0 0 0 0,0-1 0 0 0,0-1 0 0 0,0 1 0 0 0,1-1 0 0 0,-1-1 0 0 0,1 0 0 0 0,0 0 0 0 0,0-1 0 0 0,0 0 0 0 0,1-1 0 0 0,-1 0 0 0 0,-8-8 0 0 0,14 12 10 0 0,0-1 0 0 0,0 0 0 0 0,0 0 0 0 0,0-1 1 0 0,1 1-1 0 0,-1-1 0 0 0,1 1 0 0 0,0-1 0 0 0,0 0 0 0 0,0 0 0 0 0,1 0 0 0 0,-2-4 1 0 0,2 6-7 0 0,1 0 0 0 0,0 1 1 0 0,0-1-1 0 0,0 0 0 0 0,0 1 1 0 0,1-1-1 0 0,-1 0 0 0 0,0 0 1 0 0,1 1-1 0 0,-1-1 0 0 0,1 0 1 0 0,-1 1-1 0 0,1-1 1 0 0,0 1-1 0 0,0-1 0 0 0,-1 1 1 0 0,1-1-1 0 0,0 1 0 0 0,1 0 1 0 0,-1-1-1 0 0,0 1 0 0 0,0 0 1 0 0,0 0-1 0 0,1 0 0 0 0,-1 0 1 0 0,1 0-1 0 0,-1 0 1 0 0,1 0-1 0 0,-1 0 0 0 0,1 0 1 0 0,-1 1-1 0 0,4-2 0 0 0,12-3 131 0 0,2 0 0 0 0</inkml:trace>
+  <inkml:trace contextRef="#ctx0" brushRef="#br0" timeOffset="658.24">860 167 15776 0 0,'0'0'0'0'0,"36"0"592"0"0,-11 0-1 0 0,3 0 9 0 0,2 2 0 0 0,6 1 288 0 0,2-2 8 0 0,6 7 0 0 0,0 3 0 0 0,1-2-424 0 0,-3-5 0 0 0,6 2 8 0 0</inkml:trace>
+  <inkml:trace contextRef="#ctx0" brushRef="#br0" timeOffset="855.98">1456 783 16184 0 0,'0'0'184'0'0,"21"13"-89"0"0</inkml:trace>
+  <inkml:trace contextRef="#ctx0" brushRef="#br0" timeOffset="1244.77">1782 303 12864 0 0,'0'0'408'0'0,"6"-1"-200"0"0,64-3 449 0 0,-3 0 771 0 0,70-12 0 0 0,-98 13-1071 0 0,-39 4-337 0 0,0 2-37 0 0,-2 1-95 0 0,-15 12 52 0 0,2 1 1 0 0,0 0 0 0 0,1 1-1 0 0,1 1 1 0 0,0 0 0 0 0,2 1-1 0 0,0 1 1 0 0,1-1 0 0 0,-12 39-1 0 0,11-22 50 0 0,1 0 0 0 0,2 1 0 0 0,-5 59 0 0 0,12-80 80 0 0,1 0-1 0 0,0 1 0 0 0,1-1 1 0 0,1 0-1 0 0,7 29 0 0 0,-3-25 91 0 0</inkml:trace>
+  <inkml:trace contextRef="#ctx0" brushRef="#br0" timeOffset="1526.83">2403 294 14568 0 0,'14'448'6339'0'0,"-14"-445"-6291"0"0,5 37 356 0 0,-5-38-368 0 0,0-1 0 0 0,0 0 0 0 0,1 1 0 0 0,-1-1 0 0 0,0 1 0 0 0,1-1 0 0 0,-1 0 0 0 0,1 1 0 0 0,-1-1 0 0 0,1 0 0 0 0,0 1 0 0 0,0-1 0 0 0,0 0 0 0 0,0 0 0 0 0,-1 0 0 0 0,1 0 0 0 0,1 0 0 0 0,-1 0 0 0 0,0 0 0 0 0,0 0 0 0 0,0 0 0 0 0,0 0 0 0 0,2 0 0 0 0,1-1 124 0 0</inkml:trace>
+</inkml:ink>
+</file>
+
+<file path=word/ink/ink72.xml><?xml version="1.0" encoding="utf-8"?>
+<inkml:ink xmlns:inkml="http://www.w3.org/2003/InkML">
+  <inkml:definitions>
+    <inkml:context xml:id="ctx0">
+      <inkml:inkSource xml:id="inkSrc0">
+        <inkml:traceFormat>
+          <inkml:channel name="X" type="integer" min="-2.14748E9" max="2.14748E9" units="cm"/>
+          <inkml:channel name="Y" type="integer" min="-2.14748E9" max="2.14748E9" units="cm"/>
+          <inkml:channel name="F" type="integer" max="32767" units="dev"/>
+          <inkml:channel name="OA" type="integer" max="360" units="deg"/>
+          <inkml:channel name="OE" type="integer" max="90" units="deg"/>
+        </inkml:traceFormat>
+        <inkml:channelProperties>
+          <inkml:channelProperty channel="X" name="resolution" value="1000" units="1/cm"/>
+          <inkml:channelProperty channel="Y" name="resolution" value="1000" units="1/cm"/>
+          <inkml:channelProperty channel="F" name="resolution" value="0" units="1/dev"/>
+          <inkml:channelProperty channel="OA" name="resolution" value="1000" units="1/deg"/>
+          <inkml:channelProperty channel="OE" name="resolution" value="1000" units="1/deg"/>
+        </inkml:channelProperties>
+      </inkml:inkSource>
+      <inkml:timestamp xml:id="ts0" timeString="2025-03-16T22:47:35.376"/>
+    </inkml:context>
+    <inkml:brush xml:id="br0">
+      <inkml:brushProperty name="width" value="0.035" units="cm"/>
+      <inkml:brushProperty name="height" value="0.035" units="cm"/>
+      <inkml:brushProperty name="color" value="#00A0D7"/>
+    </inkml:brush>
+  </inkml:definitions>
+  <inkml:trace contextRef="#ctx0" brushRef="#br0">1 19 13672 0 0,'4'2'25'0'0,"8"1"18"0"0,-1 1 0 0 0,1-2-1 0 0,0 1 1 0 0,0-2 0 0 0,24 1 0 0 0,67-8 185 0 0,-8 1-108 0 0,69-9 49 0 0,-99 6-10 0 0,-33 6-69 0 0</inkml:trace>
+</inkml:ink>
+</file>
+
+<file path=word/ink/ink73.xml><?xml version="1.0" encoding="utf-8"?>
+<inkml:ink xmlns:inkml="http://www.w3.org/2003/InkML">
+  <inkml:definitions>
+    <inkml:context xml:id="ctx0">
+      <inkml:inkSource xml:id="inkSrc0">
+        <inkml:traceFormat>
+          <inkml:channel name="X" type="integer" min="-2.14748E9" max="2.14748E9" units="cm"/>
+          <inkml:channel name="Y" type="integer" min="-2.14748E9" max="2.14748E9" units="cm"/>
+          <inkml:channel name="F" type="integer" max="32767" units="dev"/>
+          <inkml:channel name="OA" type="integer" max="360" units="deg"/>
+          <inkml:channel name="OE" type="integer" max="90" units="deg"/>
+        </inkml:traceFormat>
+        <inkml:channelProperties>
+          <inkml:channelProperty channel="X" name="resolution" value="1000" units="1/cm"/>
+          <inkml:channelProperty channel="Y" name="resolution" value="1000" units="1/cm"/>
+          <inkml:channelProperty channel="F" name="resolution" value="0" units="1/dev"/>
+          <inkml:channelProperty channel="OA" name="resolution" value="1000" units="1/deg"/>
+          <inkml:channelProperty channel="OE" name="resolution" value="1000" units="1/deg"/>
+        </inkml:channelProperties>
+      </inkml:inkSource>
+      <inkml:timestamp xml:id="ts0" timeString="2025-03-16T22:47:35.126"/>
+    </inkml:context>
+    <inkml:brush xml:id="br0">
+      <inkml:brushProperty name="width" value="0.035" units="cm"/>
+      <inkml:brushProperty name="height" value="0.035" units="cm"/>
+      <inkml:brushProperty name="color" value="#00A0D7"/>
+    </inkml:brush>
+  </inkml:definitions>
+  <inkml:trace contextRef="#ctx0" brushRef="#br0">1 49 11352 0 0,'3'-3'512'0'0,"5"-3"-225"0"0,0 1 0 0 0,0 0 0 0 0,0 1 0 0 0,0 0 0 0 0,1 0 0 0 0,0 1 0 0 0,0 0 0 0 0,0 0 0 0 0,0 1 0 0 0,0 0 0 0 0,17 0 0 0 0,16-1 752 0 0,55 5 0 0 0,-82-2-895 0 0,0 1-72 0 0,0 1-1 0 0,0 0 1 0 0,0 1-1 0 0,0 0 1 0 0,-1 1-1 0 0,1 1 1 0 0,-1 0 0 0 0,24 13-1 0 0,-20-7-70 0 0</inkml:trace>
+</inkml:ink>
+</file>
+
+<file path=word/ink/ink74.xml><?xml version="1.0" encoding="utf-8"?>
+<inkml:ink xmlns:inkml="http://www.w3.org/2003/InkML">
+  <inkml:definitions>
+    <inkml:context xml:id="ctx0">
+      <inkml:inkSource xml:id="inkSrc0">
+        <inkml:traceFormat>
+          <inkml:channel name="X" type="integer" min="-2.14748E9" max="2.14748E9" units="cm"/>
+          <inkml:channel name="Y" type="integer" min="-2.14748E9" max="2.14748E9" units="cm"/>
+          <inkml:channel name="F" type="integer" max="32767" units="dev"/>
+          <inkml:channel name="OA" type="integer" max="360" units="deg"/>
+          <inkml:channel name="OE" type="integer" max="90" units="deg"/>
+        </inkml:traceFormat>
+        <inkml:channelProperties>
+          <inkml:channelProperty channel="X" name="resolution" value="1000" units="1/cm"/>
+          <inkml:channelProperty channel="Y" name="resolution" value="1000" units="1/cm"/>
+          <inkml:channelProperty channel="F" name="resolution" value="0" units="1/dev"/>
+          <inkml:channelProperty channel="OA" name="resolution" value="1000" units="1/deg"/>
+          <inkml:channelProperty channel="OE" name="resolution" value="1000" units="1/deg"/>
+        </inkml:channelProperties>
+      </inkml:inkSource>
+      <inkml:timestamp xml:id="ts0" timeString="2025-03-16T22:47:13.612"/>
+    </inkml:context>
+    <inkml:brush xml:id="br0">
+      <inkml:brushProperty name="width" value="0.035" units="cm"/>
+      <inkml:brushProperty name="height" value="0.035" units="cm"/>
+      <inkml:brushProperty name="color" value="#00A0D7"/>
+    </inkml:brush>
+  </inkml:definitions>
+  <inkml:trace contextRef="#ctx0" brushRef="#br0">137 414 8240 0 0,'0'0'2272'0'0,"-2"-4"-1508"0"0,2 2-647 0 0,-1 1 1 0 0,1-1 0 0 0,0 1 0 0 0,0-1 0 0 0,-1 1-1 0 0,1-1 1 0 0,0 1 0 0 0,0-1 0 0 0,0 0 0 0 0,1 1-1 0 0,-1-1 1 0 0,0 1 0 0 0,0-1 0 0 0,1 1-1 0 0,-1-1 1 0 0,1 1 0 0 0,-1 0 0 0 0,1-1 0 0 0,0 1-1 0 0,1-2 1 0 0,1-1 104 0 0,0 0 1 0 0,0 1-1 0 0,1-1 0 0 0,-1 1 1 0 0,1 0-1 0 0,0 0 0 0 0,5-3 1 0 0,-5 4-161 0 0,0 0 0 0 0,0 0 0 0 0,0 1 0 0 0,0 0 1 0 0,1-1-1 0 0,-1 2 0 0 0,0-1 0 0 0,1 0 1 0 0,-1 1-1 0 0,1 0 0 0 0,-1 0 0 0 0,1 0 1 0 0,-1 0-1 0 0,1 1 0 0 0,5 1 0 0 0,-6-1-20 0 0,-1-1-1 0 0,0 1 0 0 0,0 0 0 0 0,0 0 1 0 0,0 0-1 0 0,0 1 0 0 0,0-1 1 0 0,-1 1-1 0 0,1 0 0 0 0,0-1 0 0 0,-1 1 1 0 0,1 0-1 0 0,-1 1 0 0 0,1-1 1 0 0,-1 0-1 0 0,0 1 0 0 0,0-1 0 0 0,0 1 1 0 0,-1 0-1 0 0,1-1 0 0 0,0 1 1 0 0,1 5-1 0 0,-1-1 34 0 0,-1 1 0 0 0,1 0 1 0 0,-1-1-1 0 0,-1 1 0 0 0,0 0 0 0 0,0 0 1 0 0,0 0-1 0 0,-1-1 0 0 0,-3 16 0 0 0,3-18-46 0 0,-1 0-1 0 0,0 0 1 0 0,0 0-1 0 0,0-1 1 0 0,0 1-1 0 0,-1-1 1 0 0,0 1-1 0 0,0-1 1 0 0,0 0-1 0 0,0 0 0 0 0,-1 0 1 0 0,1 0-1 0 0,-1-1 1 0 0,0 1-1 0 0,-9 5 1 0 0,11-9-18 0 0,0 1 0 0 0,0-1 0 0 0,0 1 0 0 0,0-1 0 0 0,0 1 0 0 0,0-1 0 0 0,0 0 0 0 0,0 0 0 0 0,0 0 0 0 0,0 0 0 0 0,0-1 0 0 0,0 1 0 0 0,0 0 0 0 0,1-1 0 0 0,-1 0 0 0 0,0 1 0 0 0,0-1 0 0 0,0 0 0 0 0,0 0 0 0 0,-2-2 0 0 0,-3 0 19 0 0,1-1 0 0 0,-1-1 1 0 0,1 1-1 0 0,-7-8 0 0 0,6 4-3 0 0,0-1 0 0 0,0 0-1 0 0,0 0 1 0 0,1-1-1 0 0,1 0 1 0 0,0 0-1 0 0,0 0 1 0 0,1-1-1 0 0,0 1 1 0 0,1-1 0 0 0,0 0-1 0 0,0 0 1 0 0,2 0-1 0 0,-2-14 1 0 0,2 7 21 0 0,1-1 0 0 0,1 1 0 0 0,0 0 1 0 0,1-1-1 0 0,1 1 0 0 0,1 0 0 0 0,12-34 0 0 0,-7 29 24 0 0,0 1-1 0 0,16-26 0 0 0,-20 39-38 0 0,0 1-1 0 0,1 1 0 0 0,0-1 0 0 0,0 1 0 0 0,1 0 0 0 0,0 1 0 0 0,0-1 0 0 0,13-8 0 0 0,-18 14-24 0 0,0 0 1 0 0,0 0-1 0 0,-1 1 1 0 0,1-1-1 0 0,0 1 1 0 0,0-1-1 0 0,0 1 0 0 0,0 0 1 0 0,-1-1-1 0 0,1 1 1 0 0,0 0-1 0 0,0 0 0 0 0,0 1 1 0 0,0-1-1 0 0,0 0 1 0 0,0 0-1 0 0,-1 1 0 0 0,1 0 1 0 0,0-1-1 0 0,0 1 1 0 0,0 0-1 0 0,-1 0 0 0 0,1-1 1 0 0,-1 1-1 0 0,1 1 1 0 0,0-1-1 0 0,-1 0 1 0 0,0 0-1 0 0,1 0 0 0 0,-1 1 1 0 0,0-1-1 0 0,0 1 1 0 0,1-1-1 0 0,-1 1 0 0 0,0 0 1 0 0,-1-1-1 0 0,1 1 1 0 0,1 2-1 0 0,2 6 9 0 0</inkml:trace>
+  <inkml:trace contextRef="#ctx0" brushRef="#br0" timeOffset="373.65">0 771 12664 0 0,'21'-1'544'0'0,"35"-6"-1"0"0,5-1 451 0 0,12 2-67 0 0,71-2 536 0 0,-86 9-1234 0 0,-28 0 62 0 0,0 0 0 0 0,-1-3 0 0 0,46-6-1 0 0,-64 5-146 0 0,0-1 0 0 0</inkml:trace>
+  <inkml:trace contextRef="#ctx0" brushRef="#br0" timeOffset="766.65">183 983 10248 0 0,'0'0'1641'0'0,"8"-1"-812"0"0,24-2-250 0 0,1 2 0 0 0,-1 1-1 0 0,0 1 1 0 0,0 2 0 0 0,0 1-1 0 0,0 1 1 0 0,38 13-1 0 0,-19 7-215 0 0,-50-25-362 0 0,-1 0-1 0 0,0 0 0 0 0,0 0 1 0 0,0 0-1 0 0,1 1 0 0 0,-1-1 1 0 0,0 0-1 0 0,0 0 1 0 0,0 0-1 0 0,0 1 0 0 0,1-1 1 0 0,-1 0-1 0 0,0 0 1 0 0,0 1-1 0 0,0-1 0 0 0,0 0 1 0 0,0 0-1 0 0,0 1 1 0 0,0-1-1 0 0,0 0 0 0 0,0 0 1 0 0,0 1-1 0 0,0-1 1 0 0,0 0-1 0 0,0 0 0 0 0,0 1 1 0 0,0-1-1 0 0,0 0 0 0 0,0 0 1 0 0,0 1-1 0 0,0-1 1 0 0,0 0-1 0 0,0 0 0 0 0,0 1 1 0 0,0-1-1 0 0,-1 0 1 0 0,1 0-1 0 0,0 0 0 0 0,0 1 1 0 0,0-1-1 0 0,0 0 1 0 0,-1 0-1 0 0,1 0 0 0 0,0 1 1 0 0,0-1-1 0 0,0 0 0 0 0,-1 0 1 0 0,1 0-1 0 0,0 0 1 0 0,0 0-1 0 0,-1 0 0 0 0,1 0 1 0 0,0 1-1 0 0,0-1 1 0 0,-1 0-1 0 0,1 0 0 0 0,0 0 1 0 0,0 0-1 0 0,-1 0 1 0 0,1 0-1 0 0,0 0 0 0 0,0 0 1 0 0,-1 0-1 0 0,1-1 0 0 0,-9 4-26 0 0,0 1 0 0 0,0 0 0 0 0,1 0-1 0 0,-1 0 1 0 0,1 1 0 0 0,1 1-1 0 0,-1-1 1 0 0,1 1 0 0 0,-1 0 0 0 0,2 1-1 0 0,-1 0 1 0 0,1 0 0 0 0,-9 12-1 0 0,1 0-35 0 0,1 0-1 0 0,0 1 0 0 0,-13 28 0 0 0,23-41 57 0 0,0 0 0 0 0,0 1 0 0 0,0-1 0 0 0,1 1 0 0 0,0-1 0 0 0,0 1 0 0 0,1 0 0 0 0,0 0 0 0 0,1 0 0 0 0,-1 0 0 0 0,2 0 0 0 0,-1 0 0 0 0,3 12-1 0 0,-2-15 7 0 0</inkml:trace>
+</inkml:ink>
+</file>
+
+<file path=word/ink/ink75.xml><?xml version="1.0" encoding="utf-8"?>
+<inkml:ink xmlns:inkml="http://www.w3.org/2003/InkML">
+  <inkml:definitions>
+    <inkml:context xml:id="ctx0">
+      <inkml:inkSource xml:id="inkSrc0">
+        <inkml:traceFormat>
+          <inkml:channel name="X" type="integer" min="-2.14748E9" max="2.14748E9" units="cm"/>
+          <inkml:channel name="Y" type="integer" min="-2.14748E9" max="2.14748E9" units="cm"/>
+          <inkml:channel name="F" type="integer" max="32767" units="dev"/>
+          <inkml:channel name="OA" type="integer" max="360" units="deg"/>
+          <inkml:channel name="OE" type="integer" max="90" units="deg"/>
+        </inkml:traceFormat>
+        <inkml:channelProperties>
+          <inkml:channelProperty channel="X" name="resolution" value="1000" units="1/cm"/>
+          <inkml:channelProperty channel="Y" name="resolution" value="1000" units="1/cm"/>
+          <inkml:channelProperty channel="F" name="resolution" value="0" units="1/dev"/>
+          <inkml:channelProperty channel="OA" name="resolution" value="1000" units="1/deg"/>
+          <inkml:channelProperty channel="OE" name="resolution" value="1000" units="1/deg"/>
+        </inkml:channelProperties>
+      </inkml:inkSource>
+      <inkml:timestamp xml:id="ts0" timeString="2025-03-16T22:47:08.813"/>
+    </inkml:context>
+    <inkml:brush xml:id="br0">
+      <inkml:brushProperty name="width" value="0.035" units="cm"/>
+      <inkml:brushProperty name="height" value="0.035" units="cm"/>
+      <inkml:brushProperty name="color" value="#00A0D7"/>
+    </inkml:brush>
+  </inkml:definitions>
+  <inkml:trace contextRef="#ctx0" brushRef="#br0">0 1 12056 0 0,'0'0'880'0'0,"32"3"8"0"0,-19-3-8 0 0,8 2 8 0 0,4-2-112 0 0,3 3 7 0 0,2-2 1 0 0,-2 4-8 0 0,-5 2-376 0 0,1 0-8 0 0,4-1 0 0 0</inkml:trace>
+  <inkml:trace contextRef="#ctx0" brushRef="#br0" timeOffset="247.81">7 217 14872 0 0,'0'0'136'0'0,"24"0"8"0"0,-11 0 0 0 0,9-4 0 0 0,9-5 368 0 0,-1 2-1 0 0,2 2 1 0 0,-2 5 8 0 0,-3 3-152 0 0,-2-1 0 0 0,3 1 0 0 0,2 4 0 0 0,-6-3-224 0 0,-8-2 0 0 0,4 2 0 0 0</inkml:trace>
+</inkml:ink>
+</file>
+
+<file path=word/ink/ink76.xml><?xml version="1.0" encoding="utf-8"?>
+<inkml:ink xmlns:inkml="http://www.w3.org/2003/InkML">
+  <inkml:definitions>
+    <inkml:context xml:id="ctx0">
+      <inkml:inkSource xml:id="inkSrc0">
+        <inkml:traceFormat>
+          <inkml:channel name="X" type="integer" min="-2.14748E9" max="2.14748E9" units="cm"/>
+          <inkml:channel name="Y" type="integer" min="-2.14748E9" max="2.14748E9" units="cm"/>
+          <inkml:channel name="F" type="integer" max="32767" units="dev"/>
+          <inkml:channel name="OA" type="integer" max="360" units="deg"/>
+          <inkml:channel name="OE" type="integer" max="90" units="deg"/>
+        </inkml:traceFormat>
+        <inkml:channelProperties>
+          <inkml:channelProperty channel="X" name="resolution" value="1000" units="1/cm"/>
+          <inkml:channelProperty channel="Y" name="resolution" value="1000" units="1/cm"/>
+          <inkml:channelProperty channel="F" name="resolution" value="0" units="1/dev"/>
+          <inkml:channelProperty channel="OA" name="resolution" value="1000" units="1/deg"/>
+          <inkml:channelProperty channel="OE" name="resolution" value="1000" units="1/deg"/>
+        </inkml:channelProperties>
+      </inkml:inkSource>
+      <inkml:timestamp xml:id="ts0" timeString="2025-03-16T22:47:05.751"/>
+    </inkml:context>
+    <inkml:brush xml:id="br0">
+      <inkml:brushProperty name="width" value="0.035" units="cm"/>
+      <inkml:brushProperty name="height" value="0.035" units="cm"/>
+      <inkml:brushProperty name="color" value="#00A0D7"/>
+    </inkml:brush>
+  </inkml:definitions>
+  <inkml:trace contextRef="#ctx0" brushRef="#br0">1 6 4720 0 0,'0'0'7537'0'0,"1"7"-6932"0"0,10 54 366 0 0,-4 1-1 0 0,0 104 1 0 0,-6-117-713 0 0,-1-43-228 0 0,0 0 1 0 0,-1-1-1 0 0,0 1 1 0 0,0-1-1 0 0,-3 11 1 0 0,-3 13 162 0 0,6-24-58 0 0,0-10-5 0 0,1-10-10 0 0,22-115 234 0 0,24-59-10 0 0,-44 184-332 0 0,1-7 51 0 0,1 1 1 0 0,10-21 0 0 0,-13 30-52 0 0,0 0 1 0 0,0 1-1 0 0,0-1 1 0 0,0 0-1 0 0,0 0 1 0 0,0 1-1 0 0,1-1 1 0 0,-1 1 0 0 0,1-1-1 0 0,-1 1 1 0 0,1-1-1 0 0,-1 1 1 0 0,1 0-1 0 0,0 0 1 0 0,-1 0-1 0 0,1 0 1 0 0,0 0 0 0 0,0 0-1 0 0,0 1 1 0 0,0-1-1 0 0,0 0 1 0 0,0 1-1 0 0,0 0 1 0 0,3-1-1 0 0,-3 1 0 0 0,0 1 0 0 0,0-1 0 0 0,0 1 0 0 0,0 0 0 0 0,0 0 0 0 0,0-1 0 0 0,0 1 0 0 0,0 0 0 0 0,-1 1 0 0 0,1-1 0 0 0,0 0 0 0 0,-1 0 0 0 0,1 1 0 0 0,-1-1 0 0 0,1 1 0 0 0,-1-1 0 0 0,0 1 0 0 0,1 0 0 0 0,-1 0 0 0 0,0-1 0 0 0,1 5 0 0 0,15 43 96 0 0,-16-45-102 0 0,15 66 160 0 0,-3 1-1 0 0,4 87 1 0 0,-16-142-131 0 0,1-1 0 0 0,0 1 0 0 0,1-1 0 0 0,7 21 0 0 0,-8-31 71 0 0,4-16-35 0 0,-4 9-61 0 0,-1 0 0 0 0,1 0 0 0 0,-1 0 0 0 0,1 0-1 0 0,-1 0 1 0 0,0 0 0 0 0,0 0 0 0 0,0-1 0 0 0,0 1 0 0 0,0 0-1 0 0,-1-1 1 0 0,1-2 0 0 0,4-11 13 0 0,74-161 193 0 0,-20 51-2 0 0,-54 112-168 0 0,1 2 0 0 0,1-1-1 0 0,16-21 1 0 0,-22 32-34 0 0,0 0 0 0 0,1 0 0 0 0,0 1 0 0 0,-1-1 0 0 0,1 0 0 0 0,0 1 0 0 0,0-1 1 0 0,0 1-1 0 0,0 0 0 0 0,0 0 0 0 0,0 0 0 0 0,0 0 0 0 0,0 0 0 0 0,4-1 0 0 0,-5 2-1 0 0,1 0-1 0 0,-1 0 1 0 0,1 1 0 0 0,-1-1-1 0 0,1 0 1 0 0,-1 1-1 0 0,1-1 1 0 0,-1 1 0 0 0,1-1-1 0 0,-1 1 1 0 0,0 0 0 0 0,1-1-1 0 0,-1 1 1 0 0,0 0-1 0 0,0 0 1 0 0,1 0 0 0 0,-1 0-1 0 0,0 0 1 0 0,0 0 0 0 0,0 0-1 0 0,0 1 1 0 0,0-1 0 0 0,-1 0-1 0 0,1 1 1 0 0,1 1-1 0 0,4 9 26 0 0,1 1-1 0 0,-2-1 1 0 0,1 2-1 0 0,-2-1 1 0 0,0 0-1 0 0,0 1 1 0 0,-2 0 0 0 0,3 21-1 0 0,-2 15 112 0 0,-4 52-1 0 0,1-83-103 0 0,-1-8-8 0 0,-1 0-1 0 0,0 0 1 0 0,-4 15-1 0 0,-4 19 151 0 0,16-72-92 0 0,2 0-1 0 0,1 1 1 0 0,1 0 0 0 0,1 1-1 0 0,18-30 1 0 0,-10 20-52 0 0</inkml:trace>
+  <inkml:trace contextRef="#ctx0" brushRef="#br0" timeOffset="2019.4">806 260 7024 0 0,'0'0'6089'0'0,"4"-3"-4250"0"0,-3 3-1802 0 0,16-15 1166 0 0,-16 14-1117 0 0,-1 1-1 0 0,1-1 1 0 0,0 1-1 0 0,-1-1 1 0 0,1 1-1 0 0,0-1 1 0 0,-1 1 0 0 0,1-1-1 0 0,0 1 1 0 0,0 0-1 0 0,0 0 1 0 0,-1-1-1 0 0,1 1 1 0 0,0 0-1 0 0,0 0 1 0 0,0 0-1 0 0,0 0 1 0 0,0 0-1 0 0,-1 0 1 0 0,1 0-1 0 0,0 0 1 0 0,0 0 0 0 0,0 0-1 0 0,0 0 1 0 0,0 1-1 0 0,-1-1 1 0 0,1 0-1 0 0,1 1 1 0 0,3 4-28 0 0,-1 0 0 0 0,0 1 0 0 0,0-1 0 0 0,0 1 0 0 0,-1 0 1 0 0,0 0-1 0 0,0 0 0 0 0,0 1 0 0 0,-1-1 0 0 0,0 1 0 0 0,0-1 0 0 0,1 14 1 0 0,0 5-23 0 0,-2 1 1 0 0,-2 31 0 0 0,0-31 41 0 0,3 38 0 0 0,4 3 137 0 0,-6-67-209 0 0,0 0 0 0 0,0 0 0 0 0,0-1 0 0 0,0 1-1 0 0,0 0 1 0 0,1 0 0 0 0,-1-1 0 0 0,0 1 0 0 0,0 0 0 0 0,0 0 0 0 0,1 0 0 0 0,-1-1-1 0 0,0 1 1 0 0,0 0 0 0 0,1 0 0 0 0,-1 0 0 0 0,0 0 0 0 0,0 0 0 0 0,1 0 0 0 0,-1-1-1 0 0,0 1 1 0 0,0 0 0 0 0,1 0 0 0 0,-1 0 0 0 0,0 0 0 0 0,1 0 0 0 0,-1 0 0 0 0,0 0-1 0 0,0 0 1 0 0,1 0 0 0 0,-1 0 0 0 0,0 0 0 0 0,1 0 0 0 0,-1 0 0 0 0,0 1 0 0 0,0-1-1 0 0,1 0 1 0 0,-1 0 0 0 0,0 0 0 0 0,0 0 0 0 0,1 0 0 0 0,-1 1 0 0 0,0-1 0 0 0,0 0-1 0 0,1 0 1 0 0,-1 0 0 0 0,0 1 0 0 0,0-1 0 0 0,0 0 0 0 0,0 0 0 0 0,1 0 0 0 0,-1 1-1 0 0,0-1 1 0 0,0 0 0 0 0,0 1 0 0 0,0-1 0 0 0,0 0 0 0 0,0 0 0 0 0,0 1 0 0 0,0-1-1 0 0,0 0 1 0 0,0 0 0 0 0,0 1 0 0 0,1-4 99 0 0</inkml:trace>
+  <inkml:trace contextRef="#ctx0" brushRef="#br0" timeOffset="2176.94">929 3 10448 0 0,'0'0'4193'0'0,"1"6"-3601"0"0,0-3-564 0 0,3 15 177 0 0,0 1 0 0 0,2-1 1 0 0,0 0-1 0 0,9 18 0 0 0,-12-31-177 0 0,-1 0 0 0 0,1 0 0 0 0,0-1 0 0 0,0 1-1 0 0,1-1 1 0 0,-1 0 0 0 0,1 0 0 0 0,0 0 0 0 0,0-1 0 0 0,0 1 0 0 0,1-1 0 0 0,-1 0 0 0 0,1 0 0 0 0,0 0-1 0 0,0-1 1 0 0,0 1 0 0 0,0-1 0 0 0,0-1 0 0 0,0 1 0 0 0,7 1 0 0 0,9-1 17 0 0,0-1-4 0 0</inkml:trace>
+  <inkml:trace contextRef="#ctx0" brushRef="#br0" timeOffset="2523.26">1288 48 9744 0 0,'-10'6'119'0'0,"3"-3"-24"0"0,-2 2 72 0 0,-1 0 23 0 0,-6 3 114 0 0,-20 13 358 0 0,1 5-166 0 0,2 1-1 0 0,-38 39 1 0 0,69-64-472 0 0,0 0 0 0 0,0 0 1 0 0,0 0-1 0 0,0 0 0 0 0,1 0 1 0 0,-1 0-1 0 0,1 0 0 0 0,-1 0 1 0 0,1 1-1 0 0,0-1 0 0 0,0 0 0 0 0,0 1 1 0 0,0-1-1 0 0,1 1 0 0 0,-1 0 1 0 0,1-1-1 0 0,-1 1 0 0 0,1-1 1 0 0,0 1-1 0 0,0 0 0 0 0,0-1 1 0 0,0 1-1 0 0,2 4 0 0 0,-1-2 26 0 0,1-1-1 0 0,0 0 0 0 0,1 0 1 0 0,-1 0-1 0 0,1 0 0 0 0,-1-1 1 0 0,1 1-1 0 0,0-1 1 0 0,1 0-1 0 0,-1 1 0 0 0,1-1 1 0 0,-1-1-1 0 0,5 4 0 0 0,8 3 236 0 0,0 0-1 0 0,32 12 0 0 0,-29-14-2 0 0,-1 1 0 0 0,-1 1 0 0 0,22 13 0 0 0,-35-19-176 0 0,0 0 0 0 0,0 1 0 0 0,0-1-1 0 0,-1 1 1 0 0,1-1 0 0 0,-1 1 0 0 0,0 0 0 0 0,0 0-1 0 0,0 1 1 0 0,0-1 0 0 0,-1 0 0 0 0,0 1 0 0 0,0 0-1 0 0,0-1 1 0 0,0 1 0 0 0,-1 0 0 0 0,1 6-1 0 0,-1-8 24 0 0,0 1-1 0 0,-1-1 0 0 0,0 0 1 0 0,0 1-1 0 0,0-1 0 0 0,0 0 1 0 0,0 1-1 0 0,-2 4 0 0 0,2-7-89 0 0,-1 1-1 0 0,0-1 1 0 0,0 1-1 0 0,0-1 1 0 0,0 0-1 0 0,0 0 1 0 0,0 1-1 0 0,0-1 1 0 0,0 0 0 0 0,-1 0-1 0 0,1 0 1 0 0,0 0-1 0 0,-1-1 1 0 0,1 1-1 0 0,0 0 1 0 0,-1 0-1 0 0,1-1 1 0 0,-1 1-1 0 0,-2 0 1 0 0,-6 2 53 0 0,-1 0 0 0 0,0 0 0 0 0,0-1 0 0 0,0-1 0 0 0,0 0 0 0 0,0 0 0 0 0,0-1 0 0 0,0-1 0 0 0,-13-1 0 0 0,-7-4 270 0 0,-59-19 0 0 0,90 25-352 0 0,-1 0 0 0 0,0-1 0 0 0,1 1 1 0 0,-1 0-1 0 0,1 0 0 0 0,-1 0 0 0 0,0-1 0 0 0,1 1 1 0 0,-1 0-1 0 0,1-1 0 0 0,-1 1 0 0 0,1 0 0 0 0,-1-1 1 0 0,1 1-1 0 0,-1-1 0 0 0,1 1 0 0 0,0-1 1 0 0,-1 1-1 0 0,1-1 0 0 0,0 1 0 0 0,-1-1 0 0 0,1 1 1 0 0,0-1-1 0 0,-1 1 0 0 0,1-1 0 0 0,0 0 0 0 0,0 1 1 0 0,0-1-1 0 0,0 1 0 0 0,0-1 0 0 0,0 0 1 0 0,0 1-1 0 0,0-1 0 0 0,0 0 0 0 0,0 1 0 0 0,0-1 1 0 0,0 1-1 0 0,0-1 0 0 0,0 0 0 0 0,0 1 0 0 0,1-1 1 0 0,-1 1-1 0 0,0-1 0 0 0,0 0 0 0 0,1 1 1 0 0,-1-1-1 0 0,0 1 0 0 0,1-1 0 0 0,-1 1 0 0 0,1-1 1 0 0,-1 1-1 0 0,1 0 0 0 0,-1-1 0 0 0,1 1 0 0 0,-1-1 1 0 0,1 1-1 0 0,-1 0 0 0 0,1 0 0 0 0,-1-1 1 0 0,1 1-1 0 0,-1 0 0 0 0,1 0 0 0 0,0-1 0 0 0,0 1 1 0 0,3 0 27 0 0</inkml:trace>
+  <inkml:trace contextRef="#ctx0" brushRef="#br0" timeOffset="2796.43">1557 107 12664 0 0,'-14'8'-64'0'0,"-55"37"884"0"0,55-35-218 0 0,1 1 0 0 0,0 0 0 0 0,0 0 0 0 0,1 2 1 0 0,-12 14-1 0 0,23-26-510 0 0,0 1 0 0 0,0-1 0 0 0,0 0 0 0 0,1 1 0 0 0,-1-1 1 0 0,0 1-1 0 0,0-1 0 0 0,1 1 0 0 0,-1-1 0 0 0,1 1 0 0 0,0-1 0 0 0,-1 1 0 0 0,1-1 1 0 0,0 1-1 0 0,0 0 0 0 0,0-1 0 0 0,0 1 0 0 0,0-1 0 0 0,0 1 0 0 0,1 0 1 0 0,-1-1-1 0 0,1 3 0 0 0,0-1 16 0 0,1 0-1 0 0,0-1 1 0 0,-1 1 0 0 0,1-1 0 0 0,0 1-1 0 0,0-1 1 0 0,0 0 0 0 0,0 1 0 0 0,1-1 0 0 0,4 3-1 0 0,4 2 69 0 0,0-1 1 0 0,0 0-1 0 0,1 0 0 0 0,19 5 0 0 0,-7-3-9 0 0,15 4 96 0 0,-1 1 1 0 0,63 33-1 0 0,-98-45-259 0 0,0 1-1 0 0,0 0 1 0 0,0-1 0 0 0,0 2-1 0 0,-1-1 1 0 0,1 0-1 0 0,-1 0 1 0 0,1 1-1 0 0,-1-1 1 0 0,0 1-1 0 0,0 0 1 0 0,0 0 0 0 0,0 0-1 0 0,-1 0 1 0 0,1 0-1 0 0,-1 0 1 0 0,0 0-1 0 0,0 1 1 0 0,2 4-1 0 0,-3-4 5 0 0,0 1 0 0 0,0-1 0 0 0,0 1 0 0 0,0-1 0 0 0,-1 0-1 0 0,0 1 1 0 0,0-1 0 0 0,0 0 0 0 0,0 1 0 0 0,-1-1 0 0 0,0 0-1 0 0,1 0 1 0 0,-5 6 0 0 0,2-4 0 0 0,0 0-1 0 0,0 0 1 0 0,0 0-1 0 0,-1-1 1 0 0,0 0 0 0 0,0 0-1 0 0,0 0 1 0 0,-1 0 0 0 0,0-1-1 0 0,0 0 1 0 0,0 0-1 0 0,0-1 1 0 0,0 1 0 0 0,-1-1-1 0 0,0-1 1 0 0,0 1-1 0 0,1-1 1 0 0,-10 1 0 0 0,2-2-9 0 0,0 0 1 0 0,0-2 0 0 0,0 0-1 0 0,-1 0 1 0 0,2-2-1 0 0,-27-7 1 0 0,31 7 0 0 0,0 0 0 0 0,0-1-1 0 0,1 0 1 0 0,0 0 0 0 0,0-1 0 0 0,0 0-1 0 0,0 0 1 0 0,1-1 0 0 0,0 0 0 0 0,0-1 0 0 0,-8-10-1 0 0,14 16 2 0 0,0-1-1 0 0,0 1 1 0 0,0-1-1 0 0,1 1 1 0 0,-1-1-1 0 0,0 0 1 0 0,1 0-1 0 0,-1 1 1 0 0,1-1-1 0 0,0 0 1 0 0,-1 0-1 0 0,1 0 1 0 0,0 1-1 0 0,0-1 1 0 0,0 0-1 0 0,0 0 1 0 0,1 0-1 0 0,-1 1 1 0 0,0-1-1 0 0,1 0 1 0 0,-1 0-1 0 0,1 1 1 0 0,0-1-1 0 0,-1 0 1 0 0,1 1-1 0 0,0-1 1 0 0,0 1-1 0 0,0-1 1 0 0,0 1-1 0 0,1-1 1 0 0,1-1-1 0 0,6 0 8 0 0</inkml:trace>
+</inkml:ink>
+</file>
+
+<file path=word/ink/ink77.xml><?xml version="1.0" encoding="utf-8"?>
+<inkml:ink xmlns:inkml="http://www.w3.org/2003/InkML">
+  <inkml:definitions>
+    <inkml:context xml:id="ctx0">
+      <inkml:inkSource xml:id="inkSrc0">
+        <inkml:traceFormat>
+          <inkml:channel name="X" type="integer" min="-2.14748E9" max="2.14748E9" units="cm"/>
+          <inkml:channel name="Y" type="integer" min="-2.14748E9" max="2.14748E9" units="cm"/>
+          <inkml:channel name="F" type="integer" max="32767" units="dev"/>
+          <inkml:channel name="OA" type="integer" max="360" units="deg"/>
+          <inkml:channel name="OE" type="integer" max="90" units="deg"/>
+        </inkml:traceFormat>
+        <inkml:channelProperties>
+          <inkml:channelProperty channel="X" name="resolution" value="1000" units="1/cm"/>
+          <inkml:channelProperty channel="Y" name="resolution" value="1000" units="1/cm"/>
+          <inkml:channelProperty channel="F" name="resolution" value="0" units="1/dev"/>
+          <inkml:channelProperty channel="OA" name="resolution" value="1000" units="1/deg"/>
+          <inkml:channelProperty channel="OE" name="resolution" value="1000" units="1/deg"/>
+        </inkml:channelProperties>
+      </inkml:inkSource>
+      <inkml:timestamp xml:id="ts0" timeString="2025-03-16T22:54:19.689"/>
+    </inkml:context>
+    <inkml:brush xml:id="br0">
+      <inkml:brushProperty name="width" value="0.035" units="cm"/>
+      <inkml:brushProperty name="height" value="0.035" units="cm"/>
+      <inkml:brushProperty name="color" value="#00A0D7"/>
+    </inkml:brush>
+  </inkml:definitions>
+  <inkml:trace contextRef="#ctx0" brushRef="#br0">107 0 8432 0 0,'0'0'1214'0'0,"-1"3"-611"0"0,0-2-437 0 0,0 0 0 0 0,1 0 0 0 0,-1 0 0 0 0,1 0 0 0 0,0 1 0 0 0,-1-1 0 0 0,1 0 0 0 0,0 0 0 0 0,0 0 0 0 0,0 1-1 0 0,0-1 1 0 0,0 0 0 0 0,0 0 0 0 0,0 0 0 0 0,0 1 0 0 0,0-1 0 0 0,0 0 0 0 0,1 0 0 0 0,-1 0 0 0 0,0 1 0 0 0,1-1 0 0 0,-1 0 0 0 0,1 0 0 0 0,0 0 0 0 0,1 2 0 0 0,-1-2 0 0 0,1 0 0 0 0,0 1 0 0 0,0-1 0 0 0,-1 0 1 0 0,1 0-1 0 0,0 0 0 0 0,0 0 0 0 0,0-1 0 0 0,0 1 1 0 0,0 0-1 0 0,1-1 0 0 0,-1 0 0 0 0,3 1 0 0 0,6 0 107 0 0,-1-1 0 0 0,1-1 0 0 0,-1 1 0 0 0,1-2 0 0 0,14-2-1 0 0,11-5 408 0 0,-31 6-504 0 0</inkml:trace>
+  <inkml:trace contextRef="#ctx0" brushRef="#br0" timeOffset="265.01">0 190 12760 0 0,'0'0'0'0'0,"16"10"400"0"0,-8-10 0 0 0,0 0 0 0 0,4 1 0 0 0,0-1 192 0 0,0-1 8 0 0,-1-3 0 0 0,13 0 7 0 0,-1-3-271 0 0,-4 2 16 0 0,-4 3-8 0 0,8 2 0 0 0,-1-4-168 0 0,-3 1 0 0 0,3 1 0 0 0</inkml:trace>
+  <inkml:trace contextRef="#ctx0" brushRef="#br0" timeOffset="793.2">48 542 14568 0 0,'0'0'0'0'0,"19"0"112"0"0,-6 0 16 0 0,1-2-8 0 0,0 1 0 0 0,1-1 360 0 0,-1 0 0 0 0,-1 1-1 0 0,4 1 9 0 0,-2 1-176 0 0,-4 1 8 0 0,-3 1 8 0 0</inkml:trace>
+  <inkml:trace contextRef="#ctx0" brushRef="#br0" timeOffset="1061">24 686 12760 0 0,'0'0'800'0'0,"3"1"-400"0"0,196 8 3942 0 0,-193-9-4245 0 0</inkml:trace>
+  <inkml:trace contextRef="#ctx0" brushRef="#br0" timeOffset="1571.01">57 1104 12360 0 0,'0'0'1032'0'0,"20"5"-520"0"0,-11-3 8 0 0,1 3 160 0 0,1-1 0 0 0,0-1 7 0 0,10-6 1 0 0,0 5-552 0 0,-3-1 0 0 0,-3-1 0 0 0,-1-5 8 0 0,-1 1-128 0 0,-3 3 8 0 0,1-1-8 0 0</inkml:trace>
+  <inkml:trace contextRef="#ctx0" brushRef="#br0" timeOffset="1838.26">48 1251 13560 0 0,'0'0'872'0'0,"15"2"-432"0"0,-3-2 0 0 0,1-4 168 0 0,1 3 7 0 0,1 1-7 0 0,7-4 8 0 0,-3 2-392 0 0,-3 1 0 0 0,-3-1 0 0 0,1 0 8 0 0,-2-2-160 0 0,-3 3 8 0 0,0 1-8 0 0</inkml:trace>
+  <inkml:trace contextRef="#ctx0" brushRef="#br0" timeOffset="2335.17">113 1706 14968 0 0,'0'0'0'0'0,"23"2"352"0"0,-11-4 8 0 0,-1-2-8 0 0,5 0 8 0 0,0 3-33 0 0,0 1 17 0 0,-3 0-16 0 0,1-4 16 0 0,-1 1-176 0 0,1 3 8 0 0,-2 2-8 0 0</inkml:trace>
+  <inkml:trace contextRef="#ctx0" brushRef="#br0" timeOffset="2587.67">119 1844 12256 0 0,'0'0'248'0'0,"20"-5"0"0"0,-13 4 8 0 0,2 2-8 0 0,2 3 368 0 0,1-3 8 0 0,1 1-8 0 0,4 3 8 0 0,-3-1-232 0 0,-2 1-1 0 0,2-1 9 0 0,3-1 0 0 0,-2 0-248 0 0,0 0 0 0 0,2-1 8 0 0</inkml:trace>
+</inkml:ink>
+</file>
+
+<file path=word/ink/ink78.xml><?xml version="1.0" encoding="utf-8"?>
+<inkml:ink xmlns:inkml="http://www.w3.org/2003/InkML">
+  <inkml:definitions>
+    <inkml:context xml:id="ctx0">
+      <inkml:inkSource xml:id="inkSrc0">
+        <inkml:traceFormat>
+          <inkml:channel name="X" type="integer" min="-2.14748E9" max="2.14748E9" units="cm"/>
+          <inkml:channel name="Y" type="integer" min="-2.14748E9" max="2.14748E9" units="cm"/>
+          <inkml:channel name="F" type="integer" max="32767" units="dev"/>
+          <inkml:channel name="OA" type="integer" max="360" units="deg"/>
+          <inkml:channel name="OE" type="integer" max="90" units="deg"/>
+        </inkml:traceFormat>
+        <inkml:channelProperties>
+          <inkml:channelProperty channel="X" name="resolution" value="1000" units="1/cm"/>
+          <inkml:channelProperty channel="Y" name="resolution" value="1000" units="1/cm"/>
+          <inkml:channelProperty channel="F" name="resolution" value="0" units="1/dev"/>
+          <inkml:channelProperty channel="OA" name="resolution" value="1000" units="1/deg"/>
+          <inkml:channelProperty channel="OE" name="resolution" value="1000" units="1/deg"/>
+        </inkml:channelProperties>
+      </inkml:inkSource>
+      <inkml:timestamp xml:id="ts0" timeString="2025-03-16T22:53:39.768"/>
+    </inkml:context>
+    <inkml:brush xml:id="br0">
+      <inkml:brushProperty name="width" value="0.035" units="cm"/>
+      <inkml:brushProperty name="height" value="0.035" units="cm"/>
+      <inkml:brushProperty name="color" value="#00A0D7"/>
+    </inkml:brush>
+  </inkml:definitions>
+  <inkml:trace contextRef="#ctx0" brushRef="#br0">102 182 4120 0 0,'0'0'939'0'0,"-3"-1"8"0"0,1 0-786 0 0,0 0-1 0 0,0 1 1 0 0,0-1-1 0 0,0 0 1 0 0,0 1-1 0 0,0 0 0 0 0,0 0 1 0 0,0-1-1 0 0,0 1 1 0 0,-1 0-1 0 0,1 1 0 0 0,0-1 1 0 0,0 0-1 0 0,0 1 1 0 0,0-1-1 0 0,0 1 0 0 0,0-1 1 0 0,0 1-1 0 0,0 0 1 0 0,1 0-1 0 0,-1 0 1 0 0,0 0-1 0 0,0 0 0 0 0,1 0 1 0 0,-1 1-1 0 0,0-1 1 0 0,1 0-1 0 0,0 1 0 0 0,-1-1 1 0 0,1 1-1 0 0,0 0 1 0 0,0 0-1 0 0,-1-1 0 0 0,1 1 1 0 0,1 0-1 0 0,-2 3 1 0 0,0 0-64 0 0,0 0 1 0 0,1 1 0 0 0,0-1-1 0 0,0 1 1 0 0,0 0 0 0 0,1-1-1 0 0,0 1 1 0 0,0 0 0 0 0,0-1-1 0 0,1 1 1 0 0,0 0 0 0 0,0-1-1 0 0,2 7 1 0 0,2 2-11 0 0,0 1 0 0 0,16 26 0 0 0,-19-36-79 0 0,1-1 0 0 0,0 1-1 0 0,-1-1 1 0 0,2 0 0 0 0,-1 0 0 0 0,0 0 0 0 0,1-1 0 0 0,0 1-1 0 0,0-1 1 0 0,0 0 0 0 0,0 0 0 0 0,8 4 0 0 0,-9-6-5 0 0,-1-1 0 0 0,1 1 0 0 0,-1-1 0 0 0,1 0 1 0 0,-1 0-1 0 0,1 0 0 0 0,-1 0 0 0 0,1 0 0 0 0,-1-1 1 0 0,1 1-1 0 0,-1-1 0 0 0,0 0 0 0 0,1 1 0 0 0,-1-1 1 0 0,0 0-1 0 0,1-1 0 0 0,-1 1 0 0 0,0 0 0 0 0,0 0 1 0 0,0-1-1 0 0,0 0 0 0 0,0 1 0 0 0,0-1 0 0 0,-1 0 1 0 0,1 0-1 0 0,-1 0 0 0 0,1 0 0 0 0,-1 0 0 0 0,3-4 1 0 0,-1 1 14 0 0,0 0 1 0 0,0 0 0 0 0,-1-1-1 0 0,1 1 1 0 0,-1-1 0 0 0,0 0-1 0 0,-1 0 1 0 0,1 1 0 0 0,-1-1-1 0 0,0 0 1 0 0,-1-10 0 0 0,0 8 6 0 0,-1 0 1 0 0,0 0 0 0 0,0 1 0 0 0,-1-1 0 0 0,0 0-1 0 0,-1 1 1 0 0,-4-11 0 0 0,6 16-21 0 0,-1 0 0 0 0,1 0 0 0 0,0 0 0 0 0,-1 0-1 0 0,1 0 1 0 0,-1 0 0 0 0,0 0 0 0 0,0 1 0 0 0,1-1 0 0 0,-1 1-1 0 0,0-1 1 0 0,0 1 0 0 0,0 0 0 0 0,-1-1 0 0 0,1 1 0 0 0,0 0 0 0 0,0 1-1 0 0,-1-1 1 0 0,1 0 0 0 0,0 1 0 0 0,-1-1 0 0 0,1 1 0 0 0,-1 0-1 0 0,1 0 1 0 0,0 0 0 0 0,-1 0 0 0 0,1 0 0 0 0,-1 0 0 0 0,-3 1 0 0 0,3 0-4 0 0,0 0 0 0 0,0 0 0 0 0,0 0 0 0 0,0 0 1 0 0,1 0-1 0 0,-1 0 0 0 0,0 1 0 0 0,0-1 1 0 0,-2 3-1 0 0,5-4-2 0 0,0 1 0 0 0,-1-1 0 0 0,1 0 1 0 0,-1 1-1 0 0,1-1 0 0 0,0 1 0 0 0,-1-1 0 0 0,1 1 0 0 0,0 0 1 0 0,0-1-1 0 0,-1 1 0 0 0,1-1 0 0 0,0 1 0 0 0,0-1 0 0 0,0 1 1 0 0,0 0-1 0 0,0-1 0 0 0,0 1 0 0 0,0-1 0 0 0,0 1 1 0 0,0 0-1 0 0,0-1 0 0 0,0 1 0 0 0,0-1 0 0 0,0 1 0 0 0,0 0 1 0 0,0-1-1 0 0,1 1 0 0 0,-1-1 0 0 0,0 1 0 0 0,0-1 0 0 0,1 1 1 0 0,-1-1-1 0 0,0 1 0 0 0,1-1 0 0 0,-1 1 0 0 0,1-1 0 0 0,-1 1 1 0 0,1-1-1 0 0,-1 0 0 0 0,1 1 0 0 0,-1-1 0 0 0,1 0 1 0 0,-1 1-1 0 0,1-1 0 0 0,-1 0 0 0 0,1 0 0 0 0,-1 1 0 0 0,1-1 1 0 0,-1 0-1 0 0,2 0 0 0 0,2 2-16 0 0</inkml:trace>
+  <inkml:trace contextRef="#ctx0" brushRef="#br0" timeOffset="805.72">563 375 7232 0 0,'0'0'1070'0'0,"-3"0"-872"0"0,-1-1-165 0 0,1 1 1 0 0,0 0 0 0 0,0 1-1 0 0,-1-1 1 0 0,1 0-1 0 0,0 1 1 0 0,0 0-1 0 0,0-1 1 0 0,0 1 0 0 0,0 1-1 0 0,0-1 1 0 0,0 0-1 0 0,0 1 1 0 0,0-1 0 0 0,0 1-1 0 0,1 0 1 0 0,-1 0-1 0 0,1 0 1 0 0,-1 0-1 0 0,1 1 1 0 0,0-1 0 0 0,0 0-1 0 0,0 1 1 0 0,-3 5-1 0 0,3-5 15 0 0,0 0 0 0 0,0 1 0 0 0,0-1 0 0 0,0 1 0 0 0,1-1 1 0 0,0 1-1 0 0,-1 0 0 0 0,1 0 0 0 0,1 0 0 0 0,-1 0 0 0 0,0 0 0 0 0,1 0 0 0 0,0 0 0 0 0,0 0 0 0 0,0 0 0 0 0,1-1 0 0 0,-1 1 0 0 0,1 0 0 0 0,0 0 0 0 0,2 7 0 0 0,1-3 83 0 0,-1-1 0 0 0,1 0 0 0 0,0 0 0 0 0,0-1 1 0 0,1 1-1 0 0,0-1 0 0 0,10 10 0 0 0,-13-15-86 0 0,0 1 1 0 0,0-1-1 0 0,0 0 1 0 0,0 0-1 0 0,0 0 0 0 0,0 0 1 0 0,0 0-1 0 0,0 0 0 0 0,0 0 1 0 0,1-1-1 0 0,-1 1 1 0 0,0-1-1 0 0,1 0 0 0 0,-1 1 1 0 0,0-1-1 0 0,1 0 0 0 0,-1 0 1 0 0,0-1-1 0 0,1 1 0 0 0,-1 0 1 0 0,0-1-1 0 0,1 0 1 0 0,-1 1-1 0 0,0-1 0 0 0,0 0 1 0 0,0 0-1 0 0,0 0 0 0 0,0 0 1 0 0,0-1-1 0 0,0 1 1 0 0,2-2-1 0 0,3-3 127 0 0,0 0 1 0 0,0 0-1 0 0,0 0 1 0 0,-1-1-1 0 0,0 0 0 0 0,-1-1 1 0 0,0 1-1 0 0,8-15 1 0 0,-11 19-134 0 0,0 0 0 0 0,-1 0 0 0 0,1 0 0 0 0,-1-1 0 0 0,0 1 0 0 0,0 0 0 0 0,0-1 0 0 0,-1 1 0 0 0,1 0 1 0 0,-1-1-1 0 0,1 1 0 0 0,-1-1 0 0 0,0 1 0 0 0,-1-1 0 0 0,1 1 0 0 0,0-1 0 0 0,-1 1 0 0 0,0 0 0 0 0,0-1 0 0 0,0 1 0 0 0,0 0 1 0 0,-1 0-1 0 0,1-1 0 0 0,-1 1 0 0 0,-3-4 0 0 0,4 6-35 0 0,-1 0 1 0 0,0 0 0 0 0,0 0-1 0 0,0 0 1 0 0,0 0 0 0 0,0 1-1 0 0,0-1 1 0 0,0 1 0 0 0,0-1-1 0 0,0 1 1 0 0,0 0-1 0 0,0 0 1 0 0,0 0 0 0 0,0 0-1 0 0,0 0 1 0 0,-1 0 0 0 0,1 1-1 0 0,0-1 1 0 0,-3 2-1 0 0,0-1-11 0 0,0 0-1 0 0,0 1 0 0 0,0 0 0 0 0,0 0 0 0 0,1 0 0 0 0,-1 0 0 0 0,-5 4 0 0 0,4 1-22 0 0</inkml:trace>
+  <inkml:trace contextRef="#ctx0" brushRef="#br0" timeOffset="1028.56">582 51 5120 0 0,'-34'23'8'0'0,"26"-18"2"0"0,1-1 1 0 0,0 1-1 0 0,0 0 0 0 0,0 1 0 0 0,1 0 1 0 0,0 0-1 0 0,0 0 0 0 0,0 1 0 0 0,-8 12 1 0 0,-6 16 29 0 0,-53 112 374 0 0,41-80-187 0 0,18-38-113 0 0,-22 47 323 0 0,34-70-348 0 0,0-1 1 0 0,0 1-1 0 0,1-1 0 0 0,-1 1 1 0 0,1 0-1 0 0,1 0 0 0 0,-1-1 0 0 0,1 1 1 0 0,0 0-1 0 0,0 0 0 0 0,2 7 0 0 0,-2-12-60 0 0,0 0-1 0 0,1 0 0 0 0,-1 0 1 0 0,0 0-1 0 0,1 0 0 0 0,-1 0 1 0 0,0 0-1 0 0,1 0 0 0 0,-1 0 0 0 0,1 0 1 0 0,0-1-1 0 0,-1 1 0 0 0,1 0 1 0 0,0 0-1 0 0,-1 0 0 0 0,1-1 1 0 0,0 1-1 0 0,0 0 0 0 0,-1-1 0 0 0,1 1 1 0 0,1 0-1 0 0,9-2 279 0 0</inkml:trace>
+  <inkml:trace contextRef="#ctx0" brushRef="#br0" timeOffset="3557.56">162 838 5824 0 0,'0'0'3752'0'0,"-3"-11"-985"0"0,-1 4-1550 0 0,-2 8-1229 0 0,0-1 0 0 0,1 1 1 0 0,-1 0-1 0 0,0 1 1 0 0,1-1-1 0 0,-1 1 1 0 0,1 0-1 0 0,-10 5 1 0 0,7-3-18 0 0,1 1 1 0 0,-1 0 0 0 0,1 0-1 0 0,0 1 1 0 0,0 0 0 0 0,1 0 0 0 0,0 0-1 0 0,-9 12 1 0 0,12-12 13 0 0,-1 0 0 0 0,1 1 1 0 0,0-1-1 0 0,1 1 0 0 0,0 0 1 0 0,0 0-1 0 0,0 0 0 0 0,1 0 0 0 0,0 0 1 0 0,1 0-1 0 0,-1 0 0 0 0,1 0 1 0 0,1 0-1 0 0,-1 0 0 0 0,1 0 0 0 0,0 0 1 0 0,1 0-1 0 0,0 0 0 0 0,0 0 1 0 0,0 0-1 0 0,1-1 0 0 0,0 1 0 0 0,7 10 1 0 0,-9-15 15 0 0,1 0 0 0 0,-1 0 1 0 0,1 0-1 0 0,0 0 1 0 0,0-1-1 0 0,0 1 1 0 0,0 0-1 0 0,0-1 1 0 0,0 1-1 0 0,1-1 0 0 0,-1 0 1 0 0,0 0-1 0 0,1 0 1 0 0,-1 0-1 0 0,1 0 1 0 0,-1 0-1 0 0,1-1 1 0 0,0 1-1 0 0,-1-1 0 0 0,1 0 1 0 0,-1 0-1 0 0,1 0 1 0 0,0 0-1 0 0,-1 0 1 0 0,1 0-1 0 0,0-1 1 0 0,-1 1-1 0 0,1-1 0 0 0,-1 0 1 0 0,1 0-1 0 0,-1 0 1 0 0,0 0-1 0 0,1 0 1 0 0,-1 0-1 0 0,0-1 0 0 0,3-1 1 0 0,4-3 6 0 0,-1 0-1 0 0,0 0 1 0 0,-1-1 0 0 0,0 0-1 0 0,0 0 1 0 0,0-1 0 0 0,-1 0 0 0 0,8-12-1 0 0,3-6 40 0 0,19-33 62 0 0,-34 56-93 0 0,-1-1 0 0 0,1 0 1 0 0,-1 1-1 0 0,1-1 0 0 0,-1 0 1 0 0,0 0-1 0 0,0 0 0 0 0,-1 0 1 0 0,1 0-1 0 0,-1 0 0 0 0,0 0 1 0 0,0 0-1 0 0,-1-4 0 0 0,1 7-12 0 0,0 1 1 0 0,-1-1-1 0 0,1 1 0 0 0,0-1 0 0 0,-1 1 0 0 0,1 0 1 0 0,0-1-1 0 0,-1 1 0 0 0,1-1 0 0 0,-1 1 0 0 0,1 0 1 0 0,0 0-1 0 0,-1-1 0 0 0,1 1 0 0 0,-1 0 0 0 0,1 0 1 0 0,-1-1-1 0 0,1 1 0 0 0,-1 0 0 0 0,1 0 0 0 0,-1 0 1 0 0,1 0-1 0 0,-1 0 0 0 0,1 0 0 0 0,-1 0 0 0 0,1 0 0 0 0,-1 0 1 0 0,1 0-1 0 0,-1 0 0 0 0,1 0 0 0 0,-1 0 0 0 0,1 0 1 0 0,-1 0-1 0 0,1 1 0 0 0,-1-1 0 0 0,1 0 0 0 0,-1 0 1 0 0,1 1-1 0 0,-1-1 0 0 0,1 0 0 0 0,0 1 0 0 0,-1-1 1 0 0,1 0-1 0 0,-1 1 0 0 0,1-1 0 0 0,0 0 0 0 0,0 1 1 0 0,-1 0-1 0 0,-1 0 0 0 0,0 1 0 0 0,1-1 0 0 0,-1 0 0 0 0,0 1 0 0 0,1 0 0 0 0,-1-1 0 0 0,1 1 0 0 0,0 0 0 0 0,0 0 0 0 0,0-1 0 0 0,-2 5 0 0 0,3-5-4 0 0,0 1 1 0 0,0 0-1 0 0,0 0 1 0 0,1-1-1 0 0,-1 1 1 0 0,0 0-1 0 0,1-1 1 0 0,-1 1-1 0 0,1 0 1 0 0,0-1-1 0 0,0 1 1 0 0,-1-1 0 0 0,1 1-1 0 0,2 1 1 0 0,4 2-1 0 0</inkml:trace>
+  <inkml:trace contextRef="#ctx0" brushRef="#br0" timeOffset="4000.72">551 983 7736 0 0,'0'0'8735'0'0,"0"3"-8368"0"0,-8 29 378 0 0,-6 47-1 0 0,13-68-606 0 0,0 1 0 0 0,1-1 0 0 0,1 1 0 0 0,0 0 0 0 0,0-1 0 0 0,1 1 0 0 0,7 20 0 0 0,-7-24-18 0 0,0-1 0 0 0,1 0 0 0 0,0 0 0 0 0,1-1 0 0 0,-1 1 0 0 0,9 10 0 0 0,-12-16-92 0 0,1 0 0 0 0,0 0 0 0 0,1 0 1 0 0,-1 0-1 0 0,0-1 0 0 0,0 1 0 0 0,0 0 0 0 0,0 0 0 0 0,1-1 0 0 0,-1 1 1 0 0,0-1-1 0 0,1 1 0 0 0,-1-1 0 0 0,0 1 0 0 0,1-1 0 0 0,-1 0 1 0 0,2 1-1 0 0,-1-2-5 0 0,0 1 1 0 0,1 0-1 0 0,-1-1 0 0 0,0 1 1 0 0,0-1-1 0 0,0 0 1 0 0,0 0-1 0 0,0 1 1 0 0,-1-1-1 0 0,1-1 0 0 0,0 1 1 0 0,0 0-1 0 0,-1 0 1 0 0,1-1-1 0 0,1-1 1 0 0,4-4 7 0 0,-1 0 1 0 0,0 0-1 0 0,0-1 1 0 0,-1 0 0 0 0,0 0-1 0 0,0 0 1 0 0,-1-1-1 0 0,0 0 1 0 0,-1 0-1 0 0,0 0 1 0 0,0 0 0 0 0,-1 0-1 0 0,0 0 1 0 0,0-1-1 0 0,-1 1 1 0 0,-1-1-1 0 0,0 1 1 0 0,0-1 0 0 0,0 1-1 0 0,-1-1 1 0 0,-3-10-1 0 0,3 18-28 0 0,1-1 0 0 0,-1 1 0 0 0,0-1-1 0 0,-1 1 1 0 0,1 0 0 0 0,0-1-1 0 0,-1 1 1 0 0,1 0 0 0 0,-1 0 0 0 0,0 0-1 0 0,1 0 1 0 0,-1 0 0 0 0,0 0 0 0 0,0 1-1 0 0,0-1 1 0 0,-1 0 0 0 0,-3-1-1 0 0,4 1 1 0 0,-1 1 0 0 0,1 0-1 0 0,-1 0 1 0 0,1 0-1 0 0,-1 1 1 0 0,1-1-1 0 0,-1 0 1 0 0,0 1-1 0 0,1 0 1 0 0,-1-1-1 0 0,0 1 1 0 0,1 0-1 0 0,-1 1 1 0 0,0-1-1 0 0,1 0 1 0 0,-1 1-1 0 0,1-1 1 0 0,-1 1 0 0 0,1 0-1 0 0,-1 0 1 0 0,1 0-1 0 0,-1 0 1 0 0,1 1-1 0 0,0-1 1 0 0,-1 0-1 0 0,1 1 1 0 0,-3 3-1 0 0,4-3-3 0 0,-1 0-1 0 0,1 0 1 0 0,0 0-1 0 0,0 0 0 0 0,1 0 1 0 0,-1 0-1 0 0,0 1 1 0 0,1-1-1 0 0,-1 5 0 0 0,0-1 2 0 0</inkml:trace>
+  <inkml:trace contextRef="#ctx0" brushRef="#br0" timeOffset="4227.88">503 869 13864 0 0,'0'0'0'0'0,"-17"23"0"0"0,-3 4 328 0 0,0 2 0 0 0,-2 6 0 0 0,0 0 0 0 0,2 2 232 0 0,3 0 0 0 0,0 3 7 0 0,-1-1 1 0 0,4-10-160 0 0,5-8 16 0 0,0 1 0 0 0</inkml:trace>
+  <inkml:trace contextRef="#ctx0" brushRef="#br0" timeOffset="1862.33">1174 117 7232 0 0,'0'0'502'0'0,"4"-3"-250"0"0,-1 1-153 0 0,-1 0 0 0 0,1 0-1 0 0,1 0 1 0 0,-1 0 0 0 0,0 0-1 0 0,0 1 1 0 0,1 0 0 0 0,-1-1-1 0 0,0 1 1 0 0,1 1 0 0 0,-1-1-1 0 0,1 0 1 0 0,0 1 0 0 0,-1 0-1 0 0,1 0 1 0 0,-1 0 0 0 0,1 0-1 0 0,-1 0 1 0 0,1 1 0 0 0,0-1-1 0 0,-1 1 1 0 0,5 2 0 0 0,-2-1-88 0 0,-1 1 0 0 0,1-1 0 0 0,-1 1 0 0 0,0 0 1 0 0,0 1-1 0 0,0-1 0 0 0,-1 1 0 0 0,1 0 0 0 0,-1 0 0 0 0,0 0 1 0 0,0 1-1 0 0,0 0 0 0 0,-1 0 0 0 0,0 0 0 0 0,1 0 0 0 0,-2 0 1 0 0,1 0-1 0 0,-1 1 0 0 0,0-1 0 0 0,0 1 0 0 0,0 0 0 0 0,-1 0 1 0 0,2 9-1 0 0,-1-2 31 0 0,-1 1 1 0 0,0 0-1 0 0,-1-1 1 0 0,0 1-1 0 0,-3 13 1 0 0,-10 31 82 0 0,11-50 24 0 0,-1 0 1 0 0,-1 0-1 0 0,1-1 1 0 0,-1 1-1 0 0,-1-1 1 0 0,1 0-1 0 0,-1 0 1 0 0,0-1-1 0 0,-8 8 1 0 0,9-10 35 0 0,0-1 0 0 0,0 1 0 0 0,0-1 1 0 0,0 0-1 0 0,-1-1 0 0 0,1 1 0 0 0,-1-1 0 0 0,0 0 1 0 0,0 0-1 0 0,0 0 0 0 0,0-1 0 0 0,0 1 1 0 0,0-1-1 0 0,0 0 0 0 0,-10 0 0 0 0,14-2-102 0 0,-1 1 0 0 0,0 0 0 0 0,1-1-1 0 0,-1 1 1 0 0,0-1 0 0 0,1 1 0 0 0,-1-1 0 0 0,1 0-1 0 0,-1 1 1 0 0,1-1 0 0 0,-1 0 0 0 0,1 0 0 0 0,-1 0-1 0 0,1 0 1 0 0,0-1 0 0 0,0 1 0 0 0,0 0 0 0 0,0 0-1 0 0,0-1 1 0 0,0 1 0 0 0,0-1 0 0 0,0 1 0 0 0,0-1-1 0 0,0 1 1 0 0,1-1 0 0 0,-1 1 0 0 0,1-1 0 0 0,-1 0-1 0 0,1 1 1 0 0,0-1 0 0 0,0 0 0 0 0,-1 0-1 0 0,2-3 1 0 0,-2 3-2 0 0,1-1-1 0 0,0 0 0 0 0,0 0 1 0 0,0 1-1 0 0,0-1 0 0 0,1 0 1 0 0,-1 1-1 0 0,1-1 0 0 0,0 0 1 0 0,-1 1-1 0 0,1-1 1 0 0,0 1-1 0 0,1-1 0 0 0,-1 1 1 0 0,0-1-1 0 0,1 1 0 0 0,-1 0 1 0 0,1 0-1 0 0,0 0 0 0 0,3-4 1 0 0,-2 4-10 0 0,0 1 0 0 0,1-1 0 0 0,-1 1 0 0 0,0 0-1 0 0,1 0 1 0 0,-1 0 0 0 0,0 0 0 0 0,1 0 0 0 0,-1 1 0 0 0,1-1 0 0 0,-1 1 0 0 0,1 0 0 0 0,-1 0 0 0 0,1 1 0 0 0,-1-1 0 0 0,1 1 0 0 0,-1-1 0 0 0,1 1 0 0 0,-1 0 0 0 0,0 0 0 0 0,4 2 0 0 0,6 4 210 0 0,0 0 0 0 0,0 1 0 0 0,21 17 1 0 0,4 2 630 0 0,-37-26-871 0 0,0 0-1 0 0,0 0 1 0 0,0 0-1 0 0,0 0 1 0 0,1 0-1 0 0,-1-1 1 0 0,0 1-1 0 0,1 0 1 0 0,-1-1-1 0 0,0 1 1 0 0,1-1-1 0 0,-1 0 1 0 0,1 1-1 0 0,-1-1 0 0 0,0 0 1 0 0,1 0-1 0 0,-1 0 1 0 0,1 0-1 0 0,-1 0 1 0 0,1 0-1 0 0,-1 0 1 0 0,0-1-1 0 0,1 1 1 0 0,-1 0-1 0 0,1-1 1 0 0,-1 1-1 0 0,0-1 1 0 0,1 0-1 0 0,-1 1 1 0 0,0-1-1 0 0,0 0 1 0 0,0 0-1 0 0,1 0 1 0 0,-1 1-1 0 0,1-3 1 0 0,2 0 37 0 0,-1 1 2 0 0</inkml:trace>
+  <inkml:trace contextRef="#ctx0" brushRef="#br0" timeOffset="2310.02">1644 63 12960 0 0,'0'0'568'0'0,"-2"2"0"0"0,-10 14 837 0 0,1 1 0 0 0,-18 35 1 0 0,4-6-143 0 0,22-41-1111 0 0,1 0 0 0 0,0 0-1 0 0,-1 0 1 0 0,2 0 0 0 0,-1 1 0 0 0,1-1-1 0 0,-1 1 1 0 0,1 10 0 0 0,0-14-118 0 0,1-1 0 0 0,0 0 0 0 0,0 1 0 0 0,0-1 0 0 0,0 0 0 0 0,1 1 0 0 0,-1-1 0 0 0,0 0 0 0 0,0 1 0 0 0,1-1 0 0 0,-1 0 0 0 0,1 1 0 0 0,-1-1 0 0 0,1 0 0 0 0,0 0 0 0 0,-1 0 0 0 0,1 1 0 0 0,0-1 0 0 0,0 0 0 0 0,0 0 0 0 0,0 0 0 0 0,0 0 0 0 0,0-1 0 0 0,0 1 0 0 0,0 0 0 0 0,0 0 0 0 0,0-1 0 0 0,1 1 0 0 0,-1 0 0 0 0,0-1 0 0 0,0 1 0 0 0,1-1 0 0 0,-1 0 0 0 0,0 1 0 0 0,1-1 0 0 0,-1 0 0 0 0,0 0 0 0 0,1 0 0 0 0,-1 0 0 0 0,0 0 0 0 0,3 0 0 0 0,37-6 311 0 0,-30 4-263 0 0,0 0 1 0 0,0 0-1 0 0,16 1 1 0 0,-23 1-59 0 0,-1 1-1 0 0,0-1 1 0 0,0 1 0 0 0,0-1-1 0 0,-1 1 1 0 0,1 0 0 0 0,0 0-1 0 0,0 0 1 0 0,0 0 0 0 0,-1 1-1 0 0,1-1 1 0 0,0 1 0 0 0,-1-1-1 0 0,1 1 1 0 0,-1 0 0 0 0,0 0-1 0 0,3 3 1 0 0,-2-1-6 0 0,0 0-1 0 0,-1-1 1 0 0,1 1-1 0 0,-1 0 1 0 0,0 0 0 0 0,0 1-1 0 0,0-1 1 0 0,-1 0 0 0 0,1 0-1 0 0,-1 1 1 0 0,0-1-1 0 0,0 1 1 0 0,-1-1 0 0 0,0 1-1 0 0,0 7 1 0 0,0-4-6 0 0,-1-1-1 0 0,-1 0 1 0 0,1 1 0 0 0,-1-1-1 0 0,-1 0 1 0 0,1 0 0 0 0,-1-1-1 0 0,0 1 1 0 0,-6 8 0 0 0,3-6-10 0 0,0 0 0 0 0,0-1 1 0 0,-1 0-1 0 0,0 0 0 0 0,0 0 1 0 0,-1-1-1 0 0,0 0 0 0 0,0-1 0 0 0,-1 0 1 0 0,0 0-1 0 0,0 0 0 0 0,-1-1 1 0 0,1-1-1 0 0,-12 4 0 0 0,19-7-2 0 0,1 0 0 0 0,-1-1 0 0 0,0 1 0 0 0,0-1 0 0 0,1 0 0 0 0,-1 0 0 0 0,0 1 0 0 0,0-1 0 0 0,0 0 0 0 0,1-1-1 0 0,-1 1 1 0 0,0 0 0 0 0,0 0 0 0 0,1-1 0 0 0,-1 1 0 0 0,0-1 0 0 0,0 1 0 0 0,1-1 0 0 0,-1 0 0 0 0,-2-1 0 0 0,3 1 4 0 0,0-1 0 0 0,0 1-1 0 0,0 0 1 0 0,0-1 0 0 0,0 1 0 0 0,1 0 0 0 0,-1-1 0 0 0,0 1 0 0 0,1-1 0 0 0,-1 0 0 0 0,1 1 0 0 0,-1-1 0 0 0,1 1 0 0 0,0-1-1 0 0,0 0 1 0 0,-1 1 0 0 0,2-4 0 0 0,-1-2 15 0 0,1 0-1 0 0,0 0 0 0 0,0-1 1 0 0,1 1-1 0 0,0 0 1 0 0,1 1-1 0 0,-1-1 1 0 0,7-11-1 0 0,17-23 77 0 0,-13 20-41 0 0</inkml:trace>
+  <inkml:trace contextRef="#ctx0" brushRef="#br0" timeOffset="2452.19">1584 20 16783 0 0,'0'0'816'0'0,"17"-2"-400"0"0,1 4-8 0 0,10-2 248 0 0,0-3 0 0 0,-1-3 0 0 0,5 5 0 0 0,-3-3-288 0 0,-2 2 0 0 0,2-1 0 0 0,-2 7 0 0 0,-2 1-232 0 0,-6 0 8 0 0,-6 1 0 0 0</inkml:trace>
+  <inkml:trace contextRef="#ctx0" brushRef="#br0" timeOffset="4975.98">1115 762 7232 0 0,'0'0'941'0'0,"3"-2"-472"0"0,-2 1-353 0 0,1-1-1 0 0,0 1 1 0 0,0 0-1 0 0,0 0 1 0 0,0 0-1 0 0,0 0 1 0 0,0 0-1 0 0,0 1 0 0 0,0-1 1 0 0,1 0-1 0 0,-1 1 1 0 0,0 0-1 0 0,0-1 1 0 0,0 1-1 0 0,1 0 1 0 0,-1 0-1 0 0,0 0 1 0 0,0 1-1 0 0,1-1 0 0 0,-1 0 1 0 0,0 1-1 0 0,0 0 1 0 0,0-1-1 0 0,3 3 1 0 0,-2-2-75 0 0,0 1 1 0 0,-1 0-1 0 0,0 0 1 0 0,1 0-1 0 0,-1 0 1 0 0,0 0 0 0 0,0 0-1 0 0,0 0 1 0 0,-1 1-1 0 0,1-1 1 0 0,0 1-1 0 0,-1 0 1 0 0,0-1-1 0 0,1 1 1 0 0,-1 0-1 0 0,0 0 1 0 0,0 0 0 0 0,-1 0-1 0 0,1 3 1 0 0,0 2 35 0 0,-1 1 1 0 0,0-1 0 0 0,0 0 0 0 0,-1 0 0 0 0,-1 0 0 0 0,1 0-1 0 0,-1 1 1 0 0,0-2 0 0 0,-1 1 0 0 0,-6 15 0 0 0,-7 8 408 0 0,-22 34 0 0 0,34-58-377 0 0,0 0-14 0 0,-20 28 532 0 0,22-33-562 0 0,1 0 1 0 0,0-1 0 0 0,-1 1-1 0 0,1-1 1 0 0,-1 0-1 0 0,1 1 1 0 0,-1-1 0 0 0,0 0-1 0 0,1 0 1 0 0,-1 0-1 0 0,0 0 1 0 0,0 0 0 0 0,0 0-1 0 0,0-1 1 0 0,0 1-1 0 0,0-1 1 0 0,-2 1 0 0 0,3-1-27 0 0,0 0 1 0 0,0-1-1 0 0,1 1 1 0 0,-1 0-1 0 0,0-1 1 0 0,1 1-1 0 0,-1-1 1 0 0,0 1-1 0 0,1-1 1 0 0,-1 1-1 0 0,0-1 1 0 0,1 0-1 0 0,-1 1 1 0 0,1-1-1 0 0,-1 0 1 0 0,1 1-1 0 0,0-1 1 0 0,-1 0-1 0 0,1 1 1 0 0,-1-1-1 0 0,1 0 1 0 0,0 0-1 0 0,0 0 1 0 0,0 1-1 0 0,-1-1 1 0 0,1 0-1 0 0,0-1 1 0 0,-2-25 669 0 0,3 23-640 0 0,0 0-1 0 0,0 0 0 0 0,0 0 0 0 0,1 0 1 0 0,-1 0-1 0 0,1 0 0 0 0,0 1 0 0 0,0-1 1 0 0,0 0-1 0 0,0 1 0 0 0,1 0 0 0 0,-1-1 1 0 0,1 1-1 0 0,0 0 0 0 0,0 1 0 0 0,0-1 1 0 0,0 0-1 0 0,1 1 0 0 0,-1 0 0 0 0,1-1 1 0 0,0 2-1 0 0,-1-1 0 0 0,1 0 0 0 0,0 1 1 0 0,0-1-1 0 0,0 1 0 0 0,0 0 0 0 0,0 1 1 0 0,0-1-1 0 0,0 1 0 0 0,0-1 0 0 0,1 1 1 0 0,-1 0-1 0 0,0 1 0 0 0,0-1 0 0 0,0 1 1 0 0,0 0-1 0 0,0 0 0 0 0,0 0 0 0 0,0 0 1 0 0,0 1-1 0 0,5 2 0 0 0,-2 0 73 0 0,0 1 1 0 0,-1-1-1 0 0,1 1 0 0 0,-1 0 0 0 0,0 1 0 0 0,0-1 1 0 0,6 10-1 0 0,-6-8 122 0 0,1 0-1 0 0,-1 0 1 0 0,2-1-1 0 0,11 9 1 0 0,-18-14-226 0 0,1-1 0 0 0,-1 1 1 0 0,1 0-1 0 0,-1-1 0 0 0,0 1 1 0 0,1-1-1 0 0,-1 0 0 0 0,1 1 1 0 0,-1-1-1 0 0,1 0 0 0 0,-1 0 1 0 0,1 0-1 0 0,-1 0 0 0 0,1 0 1 0 0,-1 0-1 0 0,1-1 0 0 0,-1 1 1 0 0,0 0-1 0 0,1-1 0 0 0,-1 1 1 0 0,1-1-1 0 0,1-1 0 0 0,1 0 24 0 0,-1 0-1 0 0,1 0 1 0 0,-1-1-1 0 0,0 0 1 0 0,0 1-1 0 0,0-1 1 0 0,3-5-1 0 0,1-2 76 0 0</inkml:trace>
+  <inkml:trace contextRef="#ctx0" brushRef="#br0" timeOffset="5174.5">1480 687 15272 0 0,'-3'6'292'0'0,"0"0"1"0"0,1 1-1 0 0,0-1 1 0 0,0 1-1 0 0,0 0 1 0 0,1-1-1 0 0,0 1 1 0 0,0 0-1 0 0,1 0 1 0 0,0 11-1 0 0,1-14-107 0 0,-1 0 1 0 0,1 0-1 0 0,0 0 0 0 0,0 0 0 0 0,1-1 0 0 0,-1 1 0 0 0,1 0 0 0 0,0-1 0 0 0,0 1 0 0 0,0-1 0 0 0,0 1 1 0 0,0-1-1 0 0,1 0 0 0 0,0 0 0 0 0,-1 0 0 0 0,1 0 0 0 0,0-1 0 0 0,0 1 0 0 0,5 2 0 0 0,19 14 507 0 0,-22-15-573 0 0,0 0 1 0 0,0 0 0 0 0,-1 0-1 0 0,1 1 1 0 0,-1 0 0 0 0,5 7 0 0 0,-8-10-103 0 0,0-1 0 0 0,0 1 0 0 0,-1 0 0 0 0,1 0 0 0 0,0 0 0 0 0,-1 0 0 0 0,1 0 0 0 0,-1 0 0 0 0,0-1 0 0 0,1 1 0 0 0,-1 0 0 0 0,0 0 1 0 0,0 0-1 0 0,-1 0 0 0 0,1 0 0 0 0,0 0 0 0 0,-1 0 0 0 0,1 0 0 0 0,-1 0 0 0 0,1 0 0 0 0,-1 0 0 0 0,0 0 0 0 0,0-1 0 0 0,0 1 0 0 0,0 0 0 0 0,0-1 0 0 0,0 1 1 0 0,0-1-1 0 0,-1 1 0 0 0,1-1 0 0 0,0 1 0 0 0,-1-1 0 0 0,0 0 0 0 0,1 0 0 0 0,-3 2 0 0 0,0-1 3 0 0,0 1-1 0 0,0-1 1 0 0,0 0-1 0 0,-1 0 1 0 0,1-1 0 0 0,0 1-1 0 0,-1-1 1 0 0,1 0-1 0 0,0 0 1 0 0,-1 0-1 0 0,0-1 1 0 0,1 0-1 0 0,-1 0 1 0 0,-7 0 0 0 0,2-2 14 0 0,1-1 1 0 0,0 1 0 0 0,-1-2 0 0 0,1 1 0 0 0,0-1 0 0 0,-15-10 0 0 0,19 12-27 0 0,1-1 0 0 0,0 0 1 0 0,0-1-1 0 0,1 1 1 0 0,-1 0-1 0 0,1-1 1 0 0,0 0-1 0 0,-1 0 0 0 0,2 0 1 0 0,-1 0-1 0 0,0-1 1 0 0,1 1-1 0 0,0-1 0 0 0,0 1 1 0 0,-2-7-1 0 0,2-3-8 0 0</inkml:trace>
+  <inkml:trace contextRef="#ctx0" brushRef="#br0" timeOffset="5329.78">1479 662 14568 0 0,'5'0'0'0'0,"4"0"0"0"0,5 6 0 0 0,-1-1 112 0 0,2-1 16 0 0,2-3-8 0 0,2 5 0 0 0,-3-2 312 0 0,-2-4 8 0 0,2 1-8 0 0,-1 3 7 0 0,-1-4 9 0 0,-2 0 0 0 0,0 3 0 0 0,-1 0 16 0 0,-4-2-248 0 0,0 1 8 0 0,-2 3-8 0 0</inkml:trace>
+  <inkml:trace contextRef="#ctx0" brushRef="#br0" timeOffset="6092.96">60 1387 2400 0 0,'1'6'497'0'0,"-1"0"0"0"0,1 1 0 0 0,0-1 0 0 0,0 0 0 0 0,1 1 0 0 0,2 5 0 0 0,-3-7-108 0 0,1 0-1 0 0,0-1 1 0 0,1 1-1 0 0,-1-1 0 0 0,1 0 1 0 0,0 0-1 0 0,0 0 1 0 0,0 0-1 0 0,1 0 0 0 0,-1-1 1 0 0,1 1-1 0 0,0-1 1 0 0,6 4-1 0 0,-8-6-335 0 0,-1 0 1 0 0,1-1-1 0 0,-1 1 0 0 0,1-1 1 0 0,0 0-1 0 0,-1 0 0 0 0,1 1 1 0 0,0-1-1 0 0,0 0 0 0 0,-1 0 1 0 0,1 0-1 0 0,0-1 0 0 0,-1 1 1 0 0,1 0-1 0 0,0-1 0 0 0,-1 1 1 0 0,1-1-1 0 0,-1 1 0 0 0,1-1 1 0 0,0 0-1 0 0,-1 0 0 0 0,0 0 1 0 0,1 0-1 0 0,-1 0 0 0 0,1 0 1 0 0,-1 0-1 0 0,0 0 0 0 0,0 0 1 0 0,0-1-1 0 0,0 1 0 0 0,0 0 1 0 0,2-3-1 0 0,1-2 4 0 0,0 0-1 0 0,0 0 1 0 0,-1 0-1 0 0,0 0 1 0 0,0 0-1 0 0,4-13 1 0 0,-6 17-20 0 0,0-1 1 0 0,-1 0-1 0 0,1 0 1 0 0,-1 0-1 0 0,0 0 1 0 0,1 0-1 0 0,-1 0 1 0 0,-1 0 0 0 0,1 0-1 0 0,0 0 1 0 0,-1 0-1 0 0,1 0 1 0 0,-1 1-1 0 0,0-1 1 0 0,0 0-1 0 0,0 0 1 0 0,0 0-1 0 0,-1 1 1 0 0,1-1-1 0 0,-1 1 1 0 0,-2-3-1 0 0,1 1 91 0 0,-2 0 0 0 0,1 0-1 0 0,0 1 1 0 0,-1 0 0 0 0,1 0 0 0 0,-1 0-1 0 0,0 1 1 0 0,0 0 0 0 0,0 0 0 0 0,-7-2 0 0 0,12 4-121 0 0,0-1 1 0 0,-1 1 0 0 0,1 0 0 0 0,0 0 0 0 0,0 0 0 0 0,0 0 0 0 0,0 0 0 0 0,-1 0 0 0 0,1 0 0 0 0,0 0 0 0 0,0 0 0 0 0,0 0 0 0 0,0 0 0 0 0,0 0 0 0 0,-1 0 0 0 0,1 0 0 0 0,0 0 0 0 0,0 1 0 0 0,0-1 0 0 0,0 0 0 0 0,-1 0 0 0 0,1 0 0 0 0,0 0 0 0 0,0 0 0 0 0,0 0 0 0 0,0 0 0 0 0,0 0 0 0 0,0 0 0 0 0,-1 1 0 0 0,1-1 0 0 0,0 0 0 0 0,0 0 0 0 0,0 0 0 0 0,0 0 0 0 0,0 0 0 0 0,0 1 0 0 0,0-1 0 0 0,0 0 0 0 0,0 0 0 0 0,0 0 0 0 0,0 0 0 0 0,0 0 0 0 0,0 1 0 0 0,0-1 0 0 0,0 0 0 0 0,0 0 0 0 0,0 0 0 0 0,0 0 0 0 0,0 1 0 0 0,0-1 0 0 0,0 0-1 0 0,0 0 1 0 0,0 0 0 0 0,0 0 0 0 0,0 1 0 0 0,0-1 0 0 0,0 0 0 0 0,0 0 0 0 0,0 0 0 0 0,0 0 0 0 0,0 0 0 0 0,1 0 0 0 0,-1 1 0 0 0,0-1 0 0 0,0 0 0 0 0,0 0 0 0 0,0 0 0 0 0,2 2 106 0 0</inkml:trace>
+  <inkml:trace contextRef="#ctx0" brushRef="#br0" timeOffset="6523.9">538 1554 7936 0 0,'0'0'4221'0'0,"3"-2"-3904"0"0,0 0-226 0 0,-2 2-58 0 0,-1 0-1 0 0,1 0 1 0 0,0 0-1 0 0,-1-1 0 0 0,1 1 1 0 0,-1 0-1 0 0,1 0 0 0 0,-1-1 1 0 0,0 1-1 0 0,1 0 0 0 0,-1-1 1 0 0,1 1-1 0 0,-1-1 1 0 0,0 1-1 0 0,1 0 0 0 0,-1-1 1 0 0,0 1-1 0 0,1-1 0 0 0,-1 1 1 0 0,0-1-1 0 0,1 1 0 0 0,-1-1 1 0 0,0 1-1 0 0,0-1 0 0 0,0 1 1 0 0,0-1-1 0 0,1 0 1 0 0,-10 3 720 0 0,-10 11-465 0 0,14-6-184 0 0,1 0 1 0 0,0 1-1 0 0,0-1 0 0 0,1 1 0 0 0,0 0 1 0 0,0 0-1 0 0,1 0 0 0 0,0 0 1 0 0,1 0-1 0 0,-1 1 0 0 0,2-1 1 0 0,-1 0-1 0 0,1 1 0 0 0,0-1 1 0 0,1 0-1 0 0,0 1 0 0 0,0-1 1 0 0,1 0-1 0 0,0 0 0 0 0,6 15 0 0 0,-8-21-69 0 0,1-1-1 0 0,0 1 0 0 0,0 0 0 0 0,0-1 0 0 0,0 1 0 0 0,0-1 0 0 0,0 1 0 0 0,0-1 0 0 0,0 1 0 0 0,0-1 0 0 0,1 0 0 0 0,-1 1 0 0 0,1-1 0 0 0,-1 0 0 0 0,1 0 0 0 0,-1 0 0 0 0,1 0 0 0 0,0 0 0 0 0,-1-1 0 0 0,1 1 0 0 0,0 0 0 0 0,0-1 0 0 0,-1 1 0 0 0,1-1 0 0 0,0 0 1 0 0,0 1-1 0 0,0-1 0 0 0,0 0 0 0 0,-1 0 0 0 0,1 0 0 0 0,0-1 0 0 0,0 1 0 0 0,0 0 0 0 0,0-1 0 0 0,-1 1 0 0 0,1-1 0 0 0,0 1 0 0 0,0-1 0 0 0,-1 0 0 0 0,1 0 0 0 0,0 0 0 0 0,-1 0 0 0 0,1 0 0 0 0,1-2 0 0 0,2-1 46 0 0,0 1-1 0 0,-1-1 1 0 0,1-1 0 0 0,-1 1-1 0 0,0-1 1 0 0,0 1-1 0 0,-1-1 1 0 0,1 0 0 0 0,-1-1-1 0 0,0 1 1 0 0,-1 0-1 0 0,4-10 1 0 0,-4 6-6 0 0,-1 1 0 0 0,0-1 0 0 0,0 0 0 0 0,-1 0 0 0 0,0 0 0 0 0,0 0 0 0 0,-1 0-1 0 0,0 0 1 0 0,-4-10 0 0 0,5 15-46 0 0,-1 0 0 0 0,0 1-1 0 0,-1-1 1 0 0,1 0 0 0 0,-1 1 0 0 0,1-1-1 0 0,-1 1 1 0 0,0-1 0 0 0,-1 1 0 0 0,1 0-1 0 0,0 0 1 0 0,-1 0 0 0 0,0 0 0 0 0,1 0-1 0 0,-1 1 1 0 0,-1-1 0 0 0,1 1 0 0 0,0 0-1 0 0,0 0 1 0 0,-1 0 0 0 0,1 0 0 0 0,-8-2-1 0 0,9 4-18 0 0,1 0 0 0 0,-1 0-1 0 0,0 0 1 0 0,1 0 0 0 0,-1 0-1 0 0,1 0 1 0 0,-1 0 0 0 0,1 1-1 0 0,-1-1 1 0 0,1 1 0 0 0,-1-1 0 0 0,1 1-1 0 0,-1 0 1 0 0,1-1 0 0 0,-1 1-1 0 0,1 0 1 0 0,0 0 0 0 0,0 0-1 0 0,-1 0 1 0 0,1 0 0 0 0,0 0-1 0 0,0 1 1 0 0,0-1 0 0 0,0 0-1 0 0,0 1 1 0 0,0-1 0 0 0,0 2-1 0 0,-1-1-5 0 0,1 1-1 0 0,0-1 1 0 0,0 0-1 0 0,0 1 1 0 0,0 0-1 0 0,0-1 1 0 0,0 1-1 0 0,0 0 1 0 0,1-1-1 0 0,0 1 0 0 0,-1 0 1 0 0,1 0-1 0 0,0-1 1 0 0,1 7-1 0 0,2-1-2 0 0</inkml:trace>
+  <inkml:trace contextRef="#ctx0" brushRef="#br0" timeOffset="6736.28">507 1348 3112 0 0,'-17'18'695'0'0,"12"-12"-324"0"0,0-1-1 0 0,0 1 1 0 0,0 0-1 0 0,1 1 1 0 0,-8 11-1 0 0,-90 184 3682 0 0,53-112-3054 0 0,46-85-908 0 0,0 0 1 0 0,1 0 0 0 0,0 0-1 0 0,0 0 1 0 0,0 0 0 0 0,0 1-1 0 0,1-1 1 0 0,0 1 0 0 0,0-1-1 0 0,0 1 1 0 0,1 9 0 0 0,4-6 197 0 0</inkml:trace>
+  <inkml:trace contextRef="#ctx0" brushRef="#br0" timeOffset="7357.52">1072 1310 7632 0 0,'7'-1'1332'0'0,"8"0"572"0"0,-11 3-1714 0 0,0 0 1 0 0,-1 0 0 0 0,1 0-1 0 0,-1 1 1 0 0,0 0 0 0 0,0 0 0 0 0,0-1-1 0 0,0 2 1 0 0,-1-1 0 0 0,1 0-1 0 0,-1 1 1 0 0,0-1 0 0 0,0 1 0 0 0,0-1-1 0 0,0 1 1 0 0,-1 0 0 0 0,1 0-1 0 0,-1 0 1 0 0,0 0 0 0 0,0 0 0 0 0,0 0-1 0 0,-1 8 1 0 0,2 7-29 0 0,-1 0 1 0 0,-1-1-1 0 0,-4 34 1 0 0,2-33-45 0 0,-2 0 1 0 0,0 0 0 0 0,-2 0-1 0 0,-7 19 1 0 0,9-29-43 0 0,0 0 1 0 0,0 0-1 0 0,-1-1 0 0 0,0 0 0 0 0,0 0 0 0 0,-1 0 1 0 0,0 0-1 0 0,0-1 0 0 0,-1 0 0 0 0,-10 8 0 0 0,17-15-49 0 0,-1 1 0 0 0,1-1-1 0 0,-1 1 1 0 0,0-1-1 0 0,1 1 1 0 0,-1-1-1 0 0,1 0 1 0 0,-1 1-1 0 0,0-1 1 0 0,0 0 0 0 0,1 1-1 0 0,-1-1 1 0 0,0 0-1 0 0,1 0 1 0 0,-1 1-1 0 0,0-1 1 0 0,0 0-1 0 0,1 0 1 0 0,-1 0 0 0 0,0 0-1 0 0,0 0 1 0 0,1 0-1 0 0,-1 0 1 0 0,0 0-1 0 0,0-1 1 0 0,1 1-1 0 0,-1 0 1 0 0,0 0 0 0 0,0-1-1 0 0,0 0 29 0 0,0 0 0 0 0,0 0 0 0 0,0 0 0 0 0,1-1-1 0 0,-1 1 1 0 0,1 0 0 0 0,-1 0 0 0 0,1-1 0 0 0,-1 1 0 0 0,1 0-1 0 0,0 0 1 0 0,-1-1 0 0 0,1 1 0 0 0,0-3 0 0 0,3-45 565 0 0,-1 41-546 0 0,0 0-1 0 0,0 0 0 0 0,1 0 1 0 0,0 0-1 0 0,0 1 0 0 0,1-1 0 0 0,7-11 1 0 0,-9 16-17 0 0,0 0 0 0 0,0 0 0 0 0,1 0 0 0 0,-1 0 0 0 0,1 0 1 0 0,0 1-1 0 0,0-1 0 0 0,0 1 0 0 0,0 0 0 0 0,0 0 0 0 0,0 0 0 0 0,1 0 1 0 0,-1 1-1 0 0,1-1 0 0 0,-1 1 0 0 0,1 0 0 0 0,0 0 0 0 0,7-1 0 0 0,-9 2-3 0 0,1 0-1 0 0,0 1 1 0 0,0-1-1 0 0,0 1 1 0 0,0 0-1 0 0,0-1 1 0 0,0 1-1 0 0,-1 1 1 0 0,1-1-1 0 0,0 0 0 0 0,-1 1 1 0 0,1-1-1 0 0,-1 1 1 0 0,1 0-1 0 0,-1 0 1 0 0,0 0-1 0 0,3 3 1 0 0,34 45 580 0 0,-30-36-421 0 0,-6-11-150 0 0,-1 1 0 0 0,0-1 0 0 0,1 1 1 0 0,0-1-1 0 0,0 0 0 0 0,0 0 0 0 0,0-1 1 0 0,0 1-1 0 0,0 0 0 0 0,1-1 0 0 0,-1 0 1 0 0,1 0-1 0 0,0 0 0 0 0,0 0 0 0 0,0-1 1 0 0,0 1-1 0 0,0-1 0 0 0,0 0 0 0 0,0 0 1 0 0,0-1-1 0 0,0 1 0 0 0,7-1 0 0 0,-9-1-27 0 0,0-1-1 0 0,0 0 0 0 0,0 1 0 0 0,0-1 1 0 0,0 0-1 0 0,0 0 0 0 0,0 0 1 0 0,0-1-1 0 0,-1 1 0 0 0,3-4 1 0 0,0 0 33 0 0,6-6 25 0 0</inkml:trace>
+  <inkml:trace contextRef="#ctx0" brushRef="#br0" timeOffset="7673.58">1440 1282 16280 0 0,'-28'13'1986'0'0,"27"-12"-1909"0"0,-1 0 1 0 0,1 1 0 0 0,0-1 0 0 0,-1 0 0 0 0,1 0 0 0 0,0 1 0 0 0,0-1-1 0 0,0 0 1 0 0,0 1 0 0 0,0-1 0 0 0,1 1 0 0 0,-1-1 0 0 0,0 1 0 0 0,1-1 0 0 0,-1 1-1 0 0,1 0 1 0 0,-1-1 0 0 0,1 1 0 0 0,0 0 0 0 0,0 0 0 0 0,0-1 0 0 0,0 1-1 0 0,0 0 1 0 0,0-1 0 0 0,1 4 0 0 0,30 109 2376 0 0,5 20-1343 0 0,-36-130-1055 0 0,1-1 0 0 0,-1 1 0 0 0,0 0 0 0 0,0 0 0 0 0,0 0-1 0 0,0 0 1 0 0,-1 0 0 0 0,-1 6 0 0 0,1-6 2 0 0,-1-1 1 0 0,1 1-1 0 0,-1-1 0 0 0,0 1 1 0 0,0-1-1 0 0,0 0 1 0 0,0 0-1 0 0,-1 0 0 0 0,1 0 1 0 0,-1 0-1 0 0,0-1 0 0 0,-5 5 1 0 0,2-3 49 0 0,0 0 1 0 0,-1 0 0 0 0,0-1 0 0 0,0 0-1 0 0,0 0 1 0 0,0-1 0 0 0,-1 0-1 0 0,1 0 1 0 0,0-1 0 0 0,-15 2 0 0 0,21-3-93 0 0,1 0 1 0 0,-1 0 0 0 0,0 0 0 0 0,0 1 0 0 0,1-1 0 0 0,-1 0 0 0 0,0 0-1 0 0,0 0 1 0 0,1-1 0 0 0,-1 1 0 0 0,0 0 0 0 0,0 0 0 0 0,1 0 0 0 0,-1 0 0 0 0,0-1-1 0 0,0 1 1 0 0,1 0 0 0 0,-1-1 0 0 0,0 1 0 0 0,1-1 0 0 0,-1 1 0 0 0,1 0 0 0 0,-1-1-1 0 0,0 1 1 0 0,1-1 0 0 0,-1 0 0 0 0,1 1 0 0 0,-1-1 0 0 0,1 1 0 0 0,0-1-1 0 0,-1 0 1 0 0,1 1 0 0 0,0-1 0 0 0,-1 0 0 0 0,1 0 0 0 0,0 1 0 0 0,0-1 0 0 0,0 0-1 0 0,-1 0 1 0 0,1 1 0 0 0,0-1 0 0 0,0 0 0 0 0,0 0 0 0 0,0 1 0 0 0,0-1-1 0 0,0 0 1 0 0,1 0 0 0 0,-1 1 0 0 0,1-3 0 0 0,0-1 59 0 0,0 0 0 0 0,1-1 0 0 0,0 1 0 0 0,-1 0 0 0 0,2 0 0 0 0,3-7 0 0 0,27-27 220 0 0,-22 27-201 0 0</inkml:trace>
+  <inkml:trace contextRef="#ctx0" brushRef="#br0" timeOffset="7841.84">1252 1330 17983 0 0,'0'0'0'0'0,"21"-5"616"0"0,-14 4 0 0 0,-3-1 8 0 0,42-5-8 0 0,4 0-104 0 0,-9 0 0 0 0,-9 4 0 0 0,-7 1 8 0 0,-5 0-216 0 0,-3-2 0 0 0,-2 2 0 0 0,3 1 16 0 0,-1 1-224 0 0,-2 1 16 0 0,2 1-16 0 0</inkml:trace>
+  <inkml:trace contextRef="#ctx0" brushRef="#br0" timeOffset="8686.29">82 1835 3912 0 0,'0'0'11545'0'0,"-3"7"-11168"0"0,-8 12-212 0 0,1 1-1 0 0,0 1 1 0 0,2-1-1 0 0,-11 43 1 0 0,18-56-135 0 0,-1 1 0 0 0,2 0 0 0 0,-1 0 0 0 0,1 0 1 0 0,0 0-1 0 0,0-1 0 0 0,1 1 0 0 0,2 10 0 0 0,-2-14-20 0 0,1 0 0 0 0,-1 1 0 0 0,1-1-1 0 0,0 0 1 0 0,0 0 0 0 0,1 0 0 0 0,-1 0 0 0 0,1 0-1 0 0,0-1 1 0 0,0 1 0 0 0,0-1 0 0 0,0 0-1 0 0,0 0 1 0 0,1 0 0 0 0,5 4 0 0 0,-7-6-7 0 0,-1 0-1 0 0,1 0 1 0 0,-1-1 0 0 0,1 1 0 0 0,0 0 0 0 0,-1-1 0 0 0,1 1-1 0 0,0-1 1 0 0,0 1 0 0 0,0-1 0 0 0,-1 0 0 0 0,1 0 0 0 0,0 0-1 0 0,0 0 1 0 0,0 0 0 0 0,-1 0 0 0 0,1 0 0 0 0,0-1-1 0 0,0 1 1 0 0,2-2 0 0 0,0 1 2 0 0,-1-1 0 0 0,0 0 0 0 0,1 0 0 0 0,-1 0 0 0 0,0 0 0 0 0,0-1 0 0 0,0 1 0 0 0,-1-1 0 0 0,5-4 0 0 0,-1-1 7 0 0,0-1 1 0 0,0 0-1 0 0,-1 0 0 0 0,0 0 0 0 0,-1-1 0 0 0,5-13 0 0 0,-5 8 3 0 0,0 1 0 0 0,-1-1-1 0 0,-1-1 1 0 0,0-22-1 0 0,-2 33-9 0 0,0 0 0 0 0,0 0 0 0 0,0-1 1 0 0,-1 1-1 0 0,1 0 0 0 0,-1 0 0 0 0,-1 0 0 0 0,1 0 0 0 0,-1 0 0 0 0,0 1 0 0 0,0-1 0 0 0,0 0 0 0 0,-1 1 0 0 0,1-1 0 0 0,-1 1 0 0 0,-6-7 0 0 0,-12-2 19 0 0,20 13-19 0 0,1-1-1 0 0,-1 0 1 0 0,0 1-1 0 0,0 0 0 0 0,0-1 1 0 0,0 1-1 0 0,0-1 0 0 0,0 1 1 0 0,0 0-1 0 0,0 0 0 0 0,0 0 1 0 0,0-1-1 0 0,0 1 0 0 0,0 0 1 0 0,0 0-1 0 0,0 0 0 0 0,0 1 1 0 0,0-1-1 0 0,0 0 0 0 0,0 0 1 0 0,-1 1-1 0 0,3 1 6 0 0,0-1 1 0 0,0 1-1 0 0,0-1 0 0 0,1 1 1 0 0,-1-1-1 0 0,0 0 0 0 0,1 0 1 0 0,-1 1-1 0 0,1-1 0 0 0,-1 0 1 0 0,4 1-1 0 0,-1 1-3 0 0,35 25 57 0 0,-15-15-26 0 0</inkml:trace>
+  <inkml:trace contextRef="#ctx0" brushRef="#br0" timeOffset="9176.22">521 2154 1896 0 0,'0'0'4177'0'0,"-2"-1"-3442"0"0,-11-9 2375 0 0,8 15-708 0 0,-10 8-1961 0 0,14-11-377 0 0,-1 1 0 0 0,1 0 0 0 0,0-1 1 0 0,0 1-1 0 0,1 0 0 0 0,-1 0 0 0 0,1 0 0 0 0,-1-1 1 0 0,1 1-1 0 0,0 0 0 0 0,0 0 0 0 0,0 0 0 0 0,1 0 0 0 0,-1 0 1 0 0,1-1-1 0 0,1 6 0 0 0,14 47 786 0 0,-14-49-705 0 0,1 0 0 0 0,-1 1 0 0 0,2-1-1 0 0,-1-1 1 0 0,1 1 0 0 0,0 0 0 0 0,5 5-1 0 0,-9-10-109 0 0,1 0 0 0 0,0 0 0 0 0,0 0 0 0 0,0 0 0 0 0,0 0 0 0 0,0 0 0 0 0,0-1 0 0 0,0 1 0 0 0,1 0 0 0 0,-1 0 0 0 0,0-1 0 0 0,0 1 0 0 0,1-1 0 0 0,-1 1 0 0 0,0-1 0 0 0,0 0 0 0 0,1 1 0 0 0,-1-1 0 0 0,1 0 0 0 0,-1 0 0 0 0,0 0 0 0 0,1 0 0 0 0,-1 0 0 0 0,0 0 0 0 0,1 0 0 0 0,-1-1 0 0 0,0 1 0 0 0,1 0 0 0 0,-1-1 0 0 0,0 1 0 0 0,1-1 0 0 0,-1 1 0 0 0,0-1 0 0 0,0 0 0 0 0,0 1 0 0 0,1-1 0 0 0,-1 0 0 0 0,0 0 0 0 0,0 0 0 0 0,0 0 0 0 0,1-1 0 0 0,5-7 133 0 0,0 1-1 0 0,-1-1 1 0 0,0 0-1 0 0,0-1 1 0 0,-1 0 0 0 0,7-16-1 0 0,-9 20-84 0 0,-1-1 0 0 0,0-1-1 0 0,0 1 1 0 0,-1 0 0 0 0,0 0-1 0 0,0-1 1 0 0,0 1 0 0 0,-1 0-1 0 0,0-1 1 0 0,-1 1 0 0 0,-1-9-1 0 0,2 14-60 0 0,-1 0-1 0 0,1 0 0 0 0,-1 0 1 0 0,0 1-1 0 0,0-1 1 0 0,0 0-1 0 0,0 0 0 0 0,0 0 1 0 0,0 1-1 0 0,0-1 0 0 0,-1 0 1 0 0,1 1-1 0 0,-1-1 0 0 0,1 1 1 0 0,-1 0-1 0 0,0-1 1 0 0,1 1-1 0 0,-1 0 0 0 0,0 0 1 0 0,0 0-1 0 0,0 0 0 0 0,0 0 1 0 0,0 1-1 0 0,0-1 0 0 0,0 1 1 0 0,0-1-1 0 0,0 1 1 0 0,0 0-1 0 0,0-1 0 0 0,0 1 1 0 0,-2 0-1 0 0,1 1-1 0 0,1-1-1 0 0,-1 0 1 0 0,1 0 0 0 0,-1 1 0 0 0,1-1-1 0 0,-1 1 1 0 0,1 0 0 0 0,0 0-1 0 0,-1 0 1 0 0,1 0 0 0 0,0 0-1 0 0,0 1 1 0 0,0-1 0 0 0,0 0 0 0 0,0 1-1 0 0,0 0 1 0 0,0-1 0 0 0,0 1-1 0 0,1 0 1 0 0,-1 0 0 0 0,0 0 0 0 0,1 0-1 0 0,0 0 1 0 0,0 0 0 0 0,-2 5-1 0 0,2 0 25 0 0,4-6-28 0 0</inkml:trace>
+  <inkml:trace contextRef="#ctx0" brushRef="#br0" timeOffset="9324.4">583 1860 11552 0 0,'-8'3'90'0'0,"1"1"0"0"0,0 0 0 0 0,0 0 0 0 0,0 1 0 0 0,0 0 0 0 0,1 0 0 0 0,0 0 0 0 0,0 1 0 0 0,-5 7 0 0 0,-9 11 338 0 0,-16 28 0 0 0,21-30-155 0 0,-7 11 28 0 0,1 1 0 0 0,2 1 0 0 0,2 1 0 0 0,1 1 1 0 0,2 0-1 0 0,-15 59 0 0 0,23-66-78 0 0,3-3 1 0 0</inkml:trace>
+  <inkml:trace contextRef="#ctx0" brushRef="#br0" timeOffset="9976.05">1098 1877 9944 0 0,'0'0'752'0'0,"3"-2"-374"0"0,-2 2-313 0 0,1-1 0 0 0,-1 1-1 0 0,0-1 1 0 0,0 1 0 0 0,0 0-1 0 0,1-1 1 0 0,-1 1 0 0 0,0 0-1 0 0,0 0 1 0 0,1 0 0 0 0,-1 0-1 0 0,0 0 1 0 0,0 0 0 0 0,1 0-1 0 0,-1 0 1 0 0,0 1 0 0 0,0-1-1 0 0,1 0 1 0 0,-1 1 0 0 0,0-1-1 0 0,0 1 1 0 0,0-1 0 0 0,0 1-1 0 0,0 0 1 0 0,0 0 0 0 0,0-1-1 0 0,0 1 1 0 0,0 0 0 0 0,0 0-1 0 0,0 0 1 0 0,0 0 0 0 0,0 0-1 0 0,-1 0 1 0 0,1 0 0 0 0,0 0-1 0 0,-1 0 1 0 0,1 0 0 0 0,-1 1-1 0 0,1-1 1 0 0,-1 0 0 0 0,0 0-1 0 0,1 0 1 0 0,-1 2 0 0 0,2 8 34 0 0,-1 1 1 0 0,0-1 0 0 0,-1 0 0 0 0,0 1-1 0 0,-1-1 1 0 0,0 0 0 0 0,-1 0 0 0 0,0 1-1 0 0,-1-1 1 0 0,0-1 0 0 0,-7 18 0 0 0,-2-1-9 0 0,0 0 0 0 0,-2-1 1 0 0,-21 29-1 0 0,27-43 23 0 0,-19 27 182 0 0,26-37-245 0 0,0 0-1 0 0,-1-1 1 0 0,1 1-1 0 0,-1-1 1 0 0,1 1-1 0 0,-1-1 1 0 0,0 1-1 0 0,0-1 0 0 0,0 0 1 0 0,1 0-1 0 0,-1 0 1 0 0,0 0-1 0 0,0 0 1 0 0,0 0-1 0 0,-1 0 1 0 0,-2 0-1 0 0,4-1-8 0 0,0-1 0 0 0,0 1-1 0 0,-1 0 1 0 0,1-1 0 0 0,0 1 0 0 0,0 0-1 0 0,0-1 1 0 0,0 0 0 0 0,0 1 0 0 0,0-1-1 0 0,0 0 1 0 0,0 1 0 0 0,0-1-1 0 0,0 0 1 0 0,0 0 0 0 0,0 0 0 0 0,1 0-1 0 0,-1 1 1 0 0,0-1 0 0 0,1 0 0 0 0,-1-1-1 0 0,1 1 1 0 0,-1 0 0 0 0,1 0 0 0 0,-1 0-1 0 0,1 0 1 0 0,0 0 0 0 0,-1 0-1 0 0,1-1 1 0 0,0 1 0 0 0,0 0 0 0 0,0 0-1 0 0,0 0 1 0 0,0-1 0 0 0,0 1 0 0 0,0 0-1 0 0,1-2 1 0 0,-1-4 159 0 0,1 1 0 0 0,0-1 0 0 0,0 1 0 0 0,1 0 0 0 0,3-10 0 0 0,-3 11-102 0 0,0 1 0 0 0,0 0 0 0 0,1 0 0 0 0,-1-1 0 0 0,1 1 0 0 0,0 1-1 0 0,0-1 1 0 0,0 0 0 0 0,1 1 0 0 0,-1 0 0 0 0,1 0 0 0 0,0 0 0 0 0,0 0 0 0 0,0 0 0 0 0,0 1 0 0 0,1 0-1 0 0,-1 0 1 0 0,0 0 0 0 0,1 0 0 0 0,0 1 0 0 0,-1-1 0 0 0,1 1 0 0 0,0 0 0 0 0,0 1 0 0 0,-1-1 0 0 0,1 1 0 0 0,0 0-1 0 0,0 0 1 0 0,0 1 0 0 0,0 0 0 0 0,-1-1 0 0 0,1 1 0 0 0,0 1 0 0 0,-1-1 0 0 0,1 1 0 0 0,-1 0 0 0 0,1 0-1 0 0,-1 0 1 0 0,0 0 0 0 0,0 1 0 0 0,0 0 0 0 0,0 0 0 0 0,4 3 0 0 0,16 19 414 0 0,-21-20-438 0 0,1-1-1 0 0,-1 0 0 0 0,1 0 0 0 0,0 0 0 0 0,0 0 0 0 0,0-1 1 0 0,1 1-1 0 0,-1-1 0 0 0,1 0 0 0 0,0-1 0 0 0,-1 1 1 0 0,1-1-1 0 0,7 3 0 0 0,-9-5-41 0 0,0 0 0 0 0,-1-1 0 0 0,1 1-1 0 0,-1 0 1 0 0,1-1 0 0 0,0 0 0 0 0,-1 1 0 0 0,0-1 0 0 0,1 0 0 0 0,-1 0 0 0 0,1-1 0 0 0,-1 1-1 0 0,0 0 1 0 0,0-1 0 0 0,4-2 0 0 0,30-34 164 0 0,-14 14-63 0 0,38-40 58 0 0,-41 41-136 0 0</inkml:trace>
+  <inkml:trace contextRef="#ctx0" brushRef="#br0" timeOffset="10357.16">1417 1877 16072 0 0,'-12'6'-96'0'0,"-8"8"750"0"0,19-12-556 0 0,0-1 1 0 0,0 0 0 0 0,0 0 0 0 0,0 0-1 0 0,0 1 1 0 0,0-1 0 0 0,0 0-1 0 0,1 1 1 0 0,-1-1 0 0 0,0 1-1 0 0,1-1 1 0 0,-1 3 0 0 0,4 9 925 0 0,4-5-566 0 0,6 4-113 0 0,2 1 2 0 0,-2 3-141 0 0,-2 1-1 0 0,0 0 1 0 0,-1 1-1 0 0,0 0 0 0 0,11 33 1 0 0,-15-38-93 0 0,-4-7-27 0 0,0 0 0 0 0,0 0 1 0 0,-1-1-1 0 0,0 1 0 0 0,0 1 0 0 0,-1-1 1 0 0,0 11-1 0 0,0-14-30 0 0,0 0 0 0 0,0 0-1 0 0,0 0 1 0 0,-1 1 0 0 0,0-1 0 0 0,0 0-1 0 0,0 0 1 0 0,0 0 0 0 0,0 0 0 0 0,0 0 0 0 0,-1-1-1 0 0,1 1 1 0 0,-1 0 0 0 0,0-1 0 0 0,0 1 0 0 0,-3 3-1 0 0,2-4-6 0 0,0-1 0 0 0,0 0 1 0 0,0 0-1 0 0,0 0 0 0 0,0 0 0 0 0,0 0 0 0 0,0-1 0 0 0,0 1 0 0 0,0-1 0 0 0,0 0 0 0 0,0 0 0 0 0,0 0 0 0 0,0 0 0 0 0,0-1 0 0 0,0 1 1 0 0,0-1-1 0 0,-3 0 0 0 0,-3-2 55 0 0,0 1 1 0 0,0-1 0 0 0,0-1-1 0 0,-12-5 1 0 0,14 4-25 0 0,0 1 0 0 0,0-1 1 0 0,0 0-1 0 0,0 0 0 0 0,1-1 1 0 0,0 0-1 0 0,0 0 0 0 0,1-1 0 0 0,-1 1 1 0 0,-7-16-1 0 0,10 18-44 0 0,1-1 0 0 0,0 1 0 0 0,1-1 0 0 0,-1 0 0 0 0,1 0 0 0 0,0 0 0 0 0,0 0 0 0 0,1 0 0 0 0,-1 0 0 0 0,1 0 0 0 0,0 0 0 0 0,1 0 0 0 0,-1 0 0 0 0,1 0 0 0 0,0 0 0 0 0,0 0 0 0 0,1 0 0 0 0,-1 0 0 0 0,4-6 0 0 0,4-14-21 0 0,5-15-21 0 0,-13 38-43 0 0,0 1 0 0 0,0-1 1 0 0,0 0-1 0 0,0 0 0 0 0,0 0 0 0 0,0 1 0 0 0,0-1 0 0 0,1 1 0 0 0,-1-1 0 0 0,1 1 0 0 0,-1-1 0 0 0,1 1 0 0 0,0 0 0 0 0,3-2 1 0 0,45-7-4882 0 0,1-7 3784 0 0,-20 7 490 0 0,31-15 0 0 0,-42 14 583 0 0,1 2 0 0 0,0 0 0 0 0,0 2 0 0 0,1 0 0 0 0,0 1 0 0 0,1 1 0 0 0,37-2 0 0 0,-52 8 398 0 0,-6 0-148 0 0</inkml:trace>
+</inkml:ink>
+</file>
+
+<file path=word/ink/ink79.xml><?xml version="1.0" encoding="utf-8"?>
+<inkml:ink xmlns:inkml="http://www.w3.org/2003/InkML">
+  <inkml:definitions>
+    <inkml:context xml:id="ctx0">
+      <inkml:inkSource xml:id="inkSrc0">
+        <inkml:traceFormat>
+          <inkml:channel name="X" type="integer" min="-2.14748E9" max="2.14748E9" units="cm"/>
+          <inkml:channel name="Y" type="integer" min="-2.14748E9" max="2.14748E9" units="cm"/>
+          <inkml:channel name="F" type="integer" max="32767" units="dev"/>
+          <inkml:channel name="OA" type="integer" max="360" units="deg"/>
+          <inkml:channel name="OE" type="integer" max="90" units="deg"/>
+        </inkml:traceFormat>
+        <inkml:channelProperties>
+          <inkml:channelProperty channel="X" name="resolution" value="1000" units="1/cm"/>
+          <inkml:channelProperty channel="Y" name="resolution" value="1000" units="1/cm"/>
+          <inkml:channelProperty channel="F" name="resolution" value="0" units="1/dev"/>
+          <inkml:channelProperty channel="OA" name="resolution" value="1000" units="1/deg"/>
+          <inkml:channelProperty channel="OE" name="resolution" value="1000" units="1/deg"/>
+        </inkml:channelProperties>
+      </inkml:inkSource>
+      <inkml:timestamp xml:id="ts0" timeString="2025-03-16T22:53:58.071"/>
+    </inkml:context>
+    <inkml:brush xml:id="br0">
+      <inkml:brushProperty name="width" value="0.035" units="cm"/>
+      <inkml:brushProperty name="height" value="0.035" units="cm"/>
+      <inkml:brushProperty name="color" value="#00A0D7"/>
+    </inkml:brush>
+  </inkml:definitions>
+  <inkml:trace contextRef="#ctx0" brushRef="#br0">319 58 14968 0 0,'-2'-4'504'0'0,"-1"-1"-731"0"0,0 0 841 0 0,0-1 1 0 0,0 1 0 0 0,0 0 0 0 0,-1 1 0 0 0,-5-6 0 0 0,7 8-437 0 0,1 1 0 0 0,0 0 0 0 0,-1 0 0 0 0,0 0 0 0 0,1 0 0 0 0,-1 0 1 0 0,0 0-1 0 0,1 0 0 0 0,-1 0 0 0 0,0 1 0 0 0,0-1 0 0 0,0 1 0 0 0,1-1 0 0 0,-1 1 1 0 0,0 0-1 0 0,0 0 0 0 0,0 0 0 0 0,0 0 0 0 0,0 0 0 0 0,0 0 0 0 0,0 0 0 0 0,0 1 0 0 0,-3 0 1 0 0,-3 2-66 0 0,0 0 0 0 0,0 0 0 0 0,0 1 1 0 0,0 0-1 0 0,1 1 0 0 0,-1-1 1 0 0,1 1-1 0 0,0 1 0 0 0,1 0 0 0 0,-1 0 1 0 0,1 0-1 0 0,0 0 0 0 0,1 1 0 0 0,-1 0 1 0 0,1 0-1 0 0,1 1 0 0 0,0-1 1 0 0,0 1-1 0 0,0 0 0 0 0,1 0 0 0 0,0 1 1 0 0,-3 11-1 0 0,-3 15 89 0 0,1 1-1 0 0,-5 54 1 0 0,11-72-121 0 0,1 0-1 0 0,1 1 1 0 0,1-1-1 0 0,1 0 1 0 0,0 0-1 0 0,1 0 1 0 0,6 18-1 0 0,-8-32-45 0 0,1 1-1 0 0,0-1 1 0 0,0 0-1 0 0,1 0 1 0 0,-1 0 0 0 0,1 0-1 0 0,0 0 1 0 0,0 0-1 0 0,0-1 1 0 0,0 0 0 0 0,1 1-1 0 0,-1-1 1 0 0,1-1-1 0 0,0 1 1 0 0,0 0-1 0 0,0-1 1 0 0,0 0 0 0 0,0 0-1 0 0,1 0 1 0 0,-1 0-1 0 0,1-1 1 0 0,-1 0-1 0 0,1 0 1 0 0,-1 0 0 0 0,1 0-1 0 0,0-1 1 0 0,0 0-1 0 0,-1 0 1 0 0,1 0 0 0 0,0 0-1 0 0,-1-1 1 0 0,1 0-1 0 0,0 0 1 0 0,-1 0-1 0 0,1 0 1 0 0,-1-1 0 0 0,0 0-1 0 0,1 0 1 0 0,-1 0-1 0 0,0 0 1 0 0,0-1-1 0 0,0 0 1 0 0,-1 1 0 0 0,1-1-1 0 0,6-7 1 0 0,-2 1 28 0 0,-1 0 0 0 0,0 0 1 0 0,-1-1-1 0 0,0 1 0 0 0,0-1 1 0 0,-1-1-1 0 0,-1 1 0 0 0,1-1 0 0 0,-2 0 1 0 0,1 1-1 0 0,-2-2 0 0 0,4-20 1 0 0,-5 18-11 0 0,0 1 0 0 0,0-1 0 0 0,-1 0 0 0 0,-1 0 1 0 0,-1 0-1 0 0,0 1 0 0 0,0-1 0 0 0,-1 1 0 0 0,-1-1 1 0 0,-7-16-1 0 0,8 24-33 0 0,-1 1 0 0 0,1-1 1 0 0,-1 1-1 0 0,0-1 1 0 0,-1 1-1 0 0,0 1 0 0 0,1-1 1 0 0,-1 1-1 0 0,-1-1 0 0 0,1 1 1 0 0,-1 1-1 0 0,1-1 0 0 0,-1 1 1 0 0,0 0-1 0 0,0 0 0 0 0,-1 1 1 0 0,1 0-1 0 0,0 0 1 0 0,-10-1-1 0 0,8 1-11 0 0,0 0 1 0 0,0 1-1 0 0,-1 1 1 0 0,1-1-1 0 0,0 1 1 0 0,-1 1-1 0 0,1 0 1 0 0,0 0-1 0 0,0 0 1 0 0,-1 1-1 0 0,1 0 1 0 0,1 1-1 0 0,-1 0 0 0 0,0 0 1 0 0,-8 5-1 0 0,15-7-8 0 0,-1 0-1 0 0,0 1 0 0 0,0-1 0 0 0,1 0 0 0 0,-1 1 1 0 0,1 0-1 0 0,-1-1 0 0 0,1 1 0 0 0,0 0 0 0 0,-1 0 1 0 0,1 0-1 0 0,-1 2 0 0 0,-2 11 0 0 0</inkml:trace>
+  <inkml:trace contextRef="#ctx0" brushRef="#br0" timeOffset="683.44">303 761 6424 0 0,'-1'-8'789'0'0,"0"-1"0"0"0,-1 1-1 0 0,0-1 1 0 0,0 1 0 0 0,-1-1 0 0 0,-3-7 0 0 0,4 12-483 0 0,1 1 0 0 0,-1 0 0 0 0,1 0 0 0 0,-1 0-1 0 0,0 0 1 0 0,0 1 0 0 0,-1-1 0 0 0,1 0 0 0 0,-1 1 0 0 0,1 0 0 0 0,-1-1 0 0 0,0 1 0 0 0,1 0 0 0 0,-1 0 0 0 0,0 1-1 0 0,0-1 1 0 0,-1 0 0 0 0,-2 0 0 0 0,2 2-193 0 0,0 1-1 0 0,1 0 1 0 0,-1 0 0 0 0,1 0-1 0 0,0 1 1 0 0,-1-1-1 0 0,1 1 1 0 0,0 0 0 0 0,0-1-1 0 0,0 2 1 0 0,0-1-1 0 0,-5 5 1 0 0,1-2 16 0 0,-10 8 81 0 0,1 2 0 0 0,-16 17-1 0 0,-4 4 178 0 0,28-28-276 0 0,0 1 0 0 0,1 1-1 0 0,-1-1 1 0 0,2 1 0 0 0,0 0-1 0 0,0 1 1 0 0,1 0 0 0 0,0 0-1 0 0,1 0 1 0 0,0 0 0 0 0,1 1-1 0 0,0-1 1 0 0,-1 13 0 0 0,2-16-38 0 0,1 0 1 0 0,0 1 0 0 0,1-1 0 0 0,0 1-1 0 0,0-1 1 0 0,1 0 0 0 0,0 1 0 0 0,1-1-1 0 0,-1 0 1 0 0,2 0 0 0 0,-1 0-1 0 0,1 0 1 0 0,0 0 0 0 0,1 0 0 0 0,0-1-1 0 0,0 0 1 0 0,0 1 0 0 0,1-2 0 0 0,7 9-1 0 0,-10-13-41 0 0,0 0-1 0 0,0 0 0 0 0,0 0 0 0 0,1-1 1 0 0,-1 1-1 0 0,0-1 0 0 0,1 0 0 0 0,-1 1 1 0 0,1-1-1 0 0,0 0 0 0 0,-1 0 0 0 0,1-1 1 0 0,0 1-1 0 0,0-1 0 0 0,-1 1 0 0 0,1-1 1 0 0,5 0-1 0 0,-3 0 11 0 0,0-1-1 0 0,0 0 1 0 0,0 0 0 0 0,0-1 0 0 0,0 0 0 0 0,0 1-1 0 0,0-1 1 0 0,-1-1 0 0 0,5-2 0 0 0,7-5 67 0 0,-2-1 1 0 0,0-1 0 0 0,0 0 0 0 0,16-19 0 0 0,-16 15-23 0 0,0-1 0 0 0,-2 0 1 0 0,0 0-1 0 0,-1-2 0 0 0,0 1 1 0 0,-2-1-1 0 0,0-1 1 0 0,10-34-1 0 0,-16 44-57 0 0,0 0-1 0 0,-1-1 1 0 0,-1 1 0 0 0,1-1 0 0 0,-2 1 0 0 0,1-1 0 0 0,-1 0-1 0 0,-1 1 1 0 0,0-1 0 0 0,-1 0 0 0 0,0 1 0 0 0,0 0-1 0 0,-1-1 1 0 0,0 1 0 0 0,-1 0 0 0 0,0 0 0 0 0,-1 1 0 0 0,0-1-1 0 0,-7-9 1 0 0,7 13-9 0 0,-1-1 1 0 0,0 1-1 0 0,0 0 0 0 0,-1 0 0 0 0,1 0 0 0 0,-1 1 0 0 0,0 0 0 0 0,-1 1 1 0 0,1 0-1 0 0,-1 0 0 0 0,-11-4 0 0 0,13 6-13 0 0,1 0-1 0 0,-1 1 1 0 0,0-1 0 0 0,0 1-1 0 0,0 0 1 0 0,0 1 0 0 0,0 0-1 0 0,0 0 1 0 0,0 0 0 0 0,0 1-1 0 0,-1-1 1 0 0,2 1 0 0 0,-1 1-1 0 0,0-1 1 0 0,0 1 0 0 0,-10 5-1 0 0,-3 4 1 0 0</inkml:trace>
+  <inkml:trace contextRef="#ctx0" brushRef="#br0" timeOffset="4015.59">220 1543 7432 0 0,'23'-21'2572'0'0,"12"-8"799"0"0,-6 6-2194 0 0,-27 21-1060 0 0,0 0 1 0 0,1 0 0 0 0,-1 0-1 0 0,1 0 1 0 0,0 1 0 0 0,0-1-1 0 0,0 1 1 0 0,-1 0 0 0 0,1 0-1 0 0,0 0 1 0 0,1 0 0 0 0,-1 0-1 0 0,0 1 1 0 0,0-1 0 0 0,0 1 0 0 0,0 0-1 0 0,0 0 1 0 0,1 0 0 0 0,5 1-1 0 0,-7 0-76 0 0,0 0 1 0 0,1 0-1 0 0,-1 0 0 0 0,0 0 0 0 0,0 1 0 0 0,0-1 0 0 0,0 0 1 0 0,0 1-1 0 0,0 0 0 0 0,0-1 0 0 0,0 1 0 0 0,-1 0 0 0 0,1 0 1 0 0,-1 0-1 0 0,1 0 0 0 0,-1 0 0 0 0,0 0 0 0 0,0 0 0 0 0,0 1 0 0 0,0-1 1 0 0,0 0-1 0 0,0 1 0 0 0,-1-1 0 0 0,1 1 0 0 0,-1 2 0 0 0,2 37 343 0 0,-3-37-344 0 0,0 0 0 0 0,0 0-1 0 0,0 0 1 0 0,0-1 0 0 0,-1 1 0 0 0,0 0-1 0 0,0-1 1 0 0,0 0 0 0 0,-6 9-1 0 0,6-10-10 0 0,-1 0-1 0 0,0 0 1 0 0,0 0 0 0 0,0 0-1 0 0,0-1 1 0 0,-1 1-1 0 0,1-1 1 0 0,-1 0 0 0 0,1 0-1 0 0,-1 0 1 0 0,0 0-1 0 0,1-1 1 0 0,-1 0 0 0 0,0 1-1 0 0,0-1 1 0 0,0-1-1 0 0,0 1 1 0 0,-1-1 0 0 0,1 1-1 0 0,0-1 1 0 0,0 0-1 0 0,-6-1 1 0 0,6 0 7 0 0,1 0 0 0 0,-1 0 1 0 0,1 0-1 0 0,0 0 0 0 0,-1 0 0 0 0,1-1 0 0 0,0 1 0 0 0,0-1 0 0 0,0 0 1 0 0,0 0-1 0 0,0 0 0 0 0,0-1 0 0 0,1 1 0 0 0,-1-1 0 0 0,1 1 0 0 0,-1-1 1 0 0,1 0-1 0 0,0 0 0 0 0,0 0 0 0 0,0 0 0 0 0,1 0 0 0 0,-1 0 1 0 0,1-1-1 0 0,0 1 0 0 0,0 0 0 0 0,0-1 0 0 0,0 1 0 0 0,0-5 0 0 0,-3-12 201 0 0,2-1 0 0 0,0 0 0 0 0,1-33 0 0 0,2 36-73 0 0,-1-1 113 0 0,1 1 0 0 0,0-1 0 0 0,2 1 0 0 0,0-1 0 0 0,2 1 1 0 0,0 0-1 0 0,9-24 0 0 0,-9 32-113 0 0,-1 1 0 0 0,2-1 0 0 0,-1 1 0 0 0,1 0 0 0 0,1 0 0 0 0,-1 1 0 0 0,2-1 0 0 0,-1 2 0 0 0,1-1 0 0 0,0 1 0 0 0,0 0 0 0 0,1 1 0 0 0,19-11 0 0 0,-26 15-128 0 0,0 1 1 0 0,1 0-1 0 0,-1 0 0 0 0,0 0 0 0 0,1 0 0 0 0,0 0 0 0 0,-1 0 0 0 0,1 1 1 0 0,-1-1-1 0 0,1 1 0 0 0,0 0 0 0 0,-1 0 0 0 0,1 0 0 0 0,-1 0 1 0 0,1 0-1 0 0,3 1 0 0 0,-1 6 109 0 0</inkml:trace>
+  <inkml:trace contextRef="#ctx0" brushRef="#br0" timeOffset="5606.32">134 1829 7632 0 0,'3'-5'357'0'0,"-1"0"0"0"0,1 0 0 0 0,0 0 0 0 0,1 1 0 0 0,-1-1 0 0 0,1 1 0 0 0,0 0 1 0 0,0 0-1 0 0,0 0 0 0 0,9-5 0 0 0,-11 7-196 0 0,0 1 1 0 0,-1 0-1 0 0,1 0 1 0 0,0 0 0 0 0,1 0-1 0 0,-1 0 1 0 0,0 1-1 0 0,0-1 1 0 0,0 1-1 0 0,0-1 1 0 0,1 1-1 0 0,-1 0 1 0 0,0 0-1 0 0,0 0 1 0 0,0 0-1 0 0,1 0 1 0 0,-1 1 0 0 0,0-1-1 0 0,0 0 1 0 0,0 1-1 0 0,1 0 1 0 0,-1 0-1 0 0,0-1 1 0 0,0 1-1 0 0,0 0 1 0 0,0 1-1 0 0,-1-1 1 0 0,1 0-1 0 0,0 0 1 0 0,3 4-1 0 0,-2-1-95 0 0,0 0 0 0 0,1 0 0 0 0,-2 1 0 0 0,1 0-1 0 0,0-1 1 0 0,-1 1 0 0 0,0 0 0 0 0,0 0 0 0 0,0 1-1 0 0,-1-1 1 0 0,1 8 0 0 0,1 4 39 0 0,-1 1 0 0 0,0 19-1 0 0,-2-20-33 0 0,-1-1 0 0 0,-1 1 0 0 0,-1-1-1 0 0,0 0 1 0 0,-1 1 0 0 0,-1-2 0 0 0,-1 1-1 0 0,0 0 1 0 0,-1-1 0 0 0,0 0 0 0 0,-1-1 0 0 0,-1 0-1 0 0,0 0 1 0 0,-18 19 0 0 0,25-30-49 0 0,0-1-1 0 0,-1 0 1 0 0,1 1 0 0 0,-1-1 0 0 0,1 0-1 0 0,-1-1 1 0 0,0 1 0 0 0,0 0 0 0 0,0-1-1 0 0,0 1 1 0 0,0-1 0 0 0,0 0 0 0 0,-1 0 0 0 0,1-1-1 0 0,0 1 1 0 0,0 0 0 0 0,-5-1 0 0 0,6 0-6 0 0,0-1 0 0 0,1 1 0 0 0,-1-1 0 0 0,0 1 0 0 0,0-1 0 0 0,1 0 0 0 0,-1 0 0 0 0,0 0 0 0 0,1 0 0 0 0,-1 0 0 0 0,1 0 0 0 0,-1 0 0 0 0,1 0 0 0 0,0-1 0 0 0,-1 1 0 0 0,1-1 0 0 0,0 1 0 0 0,0-1 0 0 0,0 1 1 0 0,0-1-1 0 0,0 0 0 0 0,0 1 0 0 0,0-1 0 0 0,1 0 0 0 0,-1 0 0 0 0,1 1 0 0 0,-1-1 0 0 0,1 0 0 0 0,0 0 0 0 0,0 0 0 0 0,0-3 0 0 0,-1-1 46 0 0,0 0 0 0 0,1 0 0 0 0,0 0 0 0 0,0 0 0 0 0,1 0 0 0 0,0 0 0 0 0,0 0 0 0 0,0 0 0 0 0,1 1 0 0 0,-1-1 0 0 0,1 0 0 0 0,1 1 0 0 0,-1-1 0 0 0,1 1 0 0 0,0 0 0 0 0,0 0 0 0 0,1 0 0 0 0,-1 0 0 0 0,1 1 0 0 0,0-1 0 0 0,0 1 0 0 0,1 0 0 0 0,-1 0 0 0 0,1 1-1 0 0,0-1 1 0 0,0 1 0 0 0,0 0 0 0 0,1 0 0 0 0,-1 1 0 0 0,11-4 0 0 0,-13 5-11 0 0,0 1-1 0 0,0 0 0 0 0,0 0 0 0 0,0-1 1 0 0,0 2-1 0 0,0-1 0 0 0,0 0 0 0 0,-1 1 1 0 0,1-1-1 0 0,0 1 0 0 0,0 0 0 0 0,0 0 1 0 0,-1 0-1 0 0,1 0 0 0 0,0 1 0 0 0,-1-1 1 0 0,1 1-1 0 0,-1-1 0 0 0,0 1 0 0 0,1 0 1 0 0,-1 0-1 0 0,0 0 0 0 0,0 0 0 0 0,2 3 1 0 0,5 7 207 0 0,-1 0 1 0 0,-1 1-1 0 0,12 24 0 0 0,5 9 494 0 0,-24-46-737 0 0,1 1 1 0 0,-1-1-1 0 0,0 1 1 0 0,0-1-1 0 0,1 0 1 0 0,-1 1-1 0 0,0-1 1 0 0,1 0-1 0 0,-1 1 1 0 0,0-1-1 0 0,1 0 1 0 0,-1 1 0 0 0,1-1-1 0 0,-1 0 1 0 0,0 1-1 0 0,1-1 1 0 0,-1 0-1 0 0,1 0 1 0 0,-1 0-1 0 0,1 0 1 0 0,-1 1-1 0 0,1-1 1 0 0,-1 0-1 0 0,0 0 1 0 0,1 0 0 0 0,-1 0-1 0 0,1 0 1 0 0,-1 0-1 0 0,1 0 1 0 0,-1 0-1 0 0,1 0 1 0 0,-1 0-1 0 0,1-1 1 0 0,-1 1-1 0 0,1 0 1 0 0,-1 0-1 0 0,1 0 1 0 0,-1-1 0 0 0,0 1-1 0 0,1 0 1 0 0,-1 0-1 0 0,1-1 1 0 0,-1 1-1 0 0,0 0 1 0 0,1-1-1 0 0,-1 1 1 0 0,0 0-1 0 0,1-1 1 0 0,15-27 257 0 0,-9 15-221 0 0,2 2 12 0 0</inkml:trace>
+  <inkml:trace contextRef="#ctx0" brushRef="#br0" timeOffset="6155.37">497 1748 9944 0 0,'0'0'1753'0'0,"10"-1"-436"0"0,7 1 2139 0 0,-14 12-1828 0 0,-2-10-1548 0 0,-1-1 0 0 0,1 0 0 0 0,-1 1 0 0 0,0-1 0 0 0,1 0 0 0 0,-1 1-1 0 0,0-1 1 0 0,0 1 0 0 0,0-1 0 0 0,0 0 0 0 0,0 1 0 0 0,0-1 0 0 0,0 3 0 0 0,0-3-42 0 0,0 0 1 0 0,0 0 0 0 0,0 0 0 0 0,0 0-1 0 0,0-1 1 0 0,1 1 0 0 0,-1 0 0 0 0,0 0-1 0 0,1 0 1 0 0,-1 0 0 0 0,0-1-1 0 0,1 1 1 0 0,-1 0 0 0 0,1-1 0 0 0,0 1-1 0 0,-1 0 1 0 0,1-1 0 0 0,-1 1 0 0 0,1 0-1 0 0,0-1 1 0 0,-1 1 0 0 0,1-1-1 0 0,0 1 1 0 0,0-1 0 0 0,0 0 0 0 0,-1 1-1 0 0,1-1 1 0 0,0 0 0 0 0,2 1 0 0 0,31 10 304 0 0,-27-9-234 0 0,22 14 289 0 0,-25-13-311 0 0,-1 0-1 0 0,1 0 1 0 0,-1 1 0 0 0,0-1-1 0 0,0 1 1 0 0,0 0-1 0 0,0 0 1 0 0,3 8-1 0 0,-5-10-45 0 0,0 1 0 0 0,0-1 0 0 0,0 1 0 0 0,0-1 0 0 0,0 1 0 0 0,-1-1 0 0 0,1 1 0 0 0,-1-1 0 0 0,0 1 0 0 0,0 0 0 0 0,0-1 0 0 0,0 1 0 0 0,0-1 0 0 0,0 1 0 0 0,-1 0 0 0 0,1-1 0 0 0,-1 1 0 0 0,0-1 0 0 0,0 0 0 0 0,0 1-1 0 0,0-1 1 0 0,0 1 0 0 0,-1-1 0 0 0,1 0 0 0 0,0 0 0 0 0,-1 0 0 0 0,0 0 0 0 0,0 0 0 0 0,1 0 0 0 0,-5 2 0 0 0,4-2 20 0 0,-1 0-1 0 0,0 0 1 0 0,0-1-1 0 0,1 1 1 0 0,-1-1-1 0 0,-1 0 1 0 0,-5 2 0 0 0,-39 1 507 0 0,4-1-125 0 0,43-3-435 0 0,1 0-1 0 0,0 0 1 0 0,0 0 0 0 0,-1 0 0 0 0,1 0-1 0 0,0 0 1 0 0,0 0 0 0 0,-1 0 0 0 0,1 0 0 0 0,0 1-1 0 0,0-1 1 0 0,0 0 0 0 0,-1 0 0 0 0,1 0-1 0 0,0 0 1 0 0,0 0 0 0 0,0 0 0 0 0,-1 1-1 0 0,1-1 1 0 0,0 0 0 0 0,0 0 0 0 0,0 0-1 0 0,0 0 1 0 0,-1 1 0 0 0,1-1 0 0 0,0 0-1 0 0,0 0 1 0 0,0 1 0 0 0,0-1 0 0 0,0 0 0 0 0,0 0-1 0 0,0 0 1 0 0,0 1 0 0 0,0-1 0 0 0,0 0-1 0 0,0 0 1 0 0,0 1 0 0 0,0-1 0 0 0,0 0-1 0 0,0 0 1 0 0,0 1 0 0 0,0-1 0 0 0,0 0-1 0 0,0 0 1 0 0,0 0 0 0 0,0 1 0 0 0,0-1-1 0 0,0 0 1 0 0,0 0 0 0 0,1 1 0 0 0,-1-1 0 0 0,0 0-1 0 0,0 0 1 0 0,0 0 0 0 0,0 0 0 0 0,0 1-1 0 0,1-1 1 0 0,-1 0 0 0 0,0 0 0 0 0,0 0-1 0 0,0 0 1 0 0,1 0 0 0 0,-1 1 0 0 0,0-1-1 0 0,0 0 1 0 0,1 0 0 0 0,-1 0 0 0 0,0 0-1 0 0,20 12 323 0 0,-16-10-271 0 0,21 13 224 0 0,0 1 1 0 0,-1 1-1 0 0,31 29 0 0 0,-54-46-248 0 0,-1 1-1 0 0,1-1 1 0 0,0 1-1 0 0,-1 0 0 0 0,1-1 1 0 0,-1 1-1 0 0,1 0 1 0 0,-1 0-1 0 0,1-1 1 0 0,-1 1-1 0 0,1 0 1 0 0,-1 0-1 0 0,0 0 0 0 0,0 0 1 0 0,1 0-1 0 0,-1 1 1 0 0,0-1-15 0 0,0 0 0 0 0,-1 0 0 0 0,1 0 1 0 0,-1 0-1 0 0,1 0 0 0 0,-1 0 0 0 0,1 0 0 0 0,-1 0 1 0 0,0 0-1 0 0,1 0 0 0 0,-1 0 0 0 0,0-1 0 0 0,0 1 1 0 0,0 0-1 0 0,1-1 0 0 0,-1 1 0 0 0,0 0 0 0 0,-2 0 0 0 0,-3 3 11 0 0,-1 0 0 0 0,0-1-1 0 0,0 0 1 0 0,0 0-1 0 0,0-1 1 0 0,0 0 0 0 0,-1 0-1 0 0,-12 1 1 0 0,-64 2 228 0 0,82-5-240 0 0,-23-1 58 0 0,24 1-66 0 0,1 0-1 0 0,-1 0 1 0 0,0 0 0 0 0,1 0 0 0 0,-1 0 0 0 0,0 0 0 0 0,1-1-1 0 0,-1 1 1 0 0,0 0 0 0 0,1 0 0 0 0,-1 0 0 0 0,0-1 0 0 0,1 1-1 0 0,-1 0 1 0 0,0-1 0 0 0,1 1 0 0 0,-1 0 0 0 0,1-1 0 0 0,-1 1-1 0 0,1-1 1 0 0,-1 1 0 0 0,1-1 0 0 0,-1 1 0 0 0,1-1 0 0 0,-1 0-1 0 0,1-1 45 0 0</inkml:trace>
+</inkml:ink>
+</file>
+
+<file path=word/ink/ink8.xml><?xml version="1.0" encoding="utf-8"?>
+<inkml:ink xmlns:inkml="http://www.w3.org/2003/InkML">
+  <inkml:definitions>
+    <inkml:context xml:id="ctx0">
+      <inkml:inkSource xml:id="inkSrc0">
+        <inkml:traceFormat>
+          <inkml:channel name="X" type="integer" min="-2.14748E9" max="2.14748E9" units="cm"/>
+          <inkml:channel name="Y" type="integer" min="-2.14748E9" max="2.14748E9" units="cm"/>
+          <inkml:channel name="F" type="integer" max="32767" units="dev"/>
+        </inkml:traceFormat>
+        <inkml:channelProperties>
+          <inkml:channelProperty channel="X" name="resolution" value="1000" units="1/cm"/>
+          <inkml:channelProperty channel="Y" name="resolution" value="1000" units="1/cm"/>
+          <inkml:channelProperty channel="F" name="resolution" value="0" units="1/dev"/>
+        </inkml:channelProperties>
+      </inkml:inkSource>
+      <inkml:timestamp xml:id="ts0" timeString="2025-03-16T21:52:46.274"/>
+    </inkml:context>
+    <inkml:brush xml:id="br0">
+      <inkml:brushProperty name="width" value="0.035" units="cm"/>
+      <inkml:brushProperty name="height" value="0.035" units="cm"/>
+      <inkml:brushProperty name="color" value="#00A0D7"/>
+    </inkml:brush>
+  </inkml:definitions>
+  <inkml:trace contextRef="#ctx0" brushRef="#br0">0 2731 24575,'0'-130'0,"6"1"0,5 0 0,55-245 0,28 64 0,7-26 0,-90 280 0,7-104 0,-8 51 0,-6 85 0,14-45 0,0 1 0,-17 57 0,0 1 0,-1-1 0,-1-20 0,0 25 0,0-1 0,0 0 0,1 0 0,0 1 0,1-1 0,-1 0 0,1 1 0,1-1 0,-1 0 0,1 1 0,0-1 0,5-7 0,-3 5 0,1 0 0,-1-1 0,0 1 0,-1-1 0,0 1 0,0-1 0,-1 0 0,1-11 0,0-87 0,-2 44 0,2 22 0,2 1 0,19-76 0,-12 41 0,-10 55 0,9-39 0,11 6-1365</inkml:trace>
+</inkml:ink>
+</file>
+
+<file path=word/ink/ink80.xml><?xml version="1.0" encoding="utf-8"?>
+<inkml:ink xmlns:inkml="http://www.w3.org/2003/InkML">
+  <inkml:definitions>
+    <inkml:context xml:id="ctx0">
+      <inkml:inkSource xml:id="inkSrc0">
+        <inkml:traceFormat>
+          <inkml:channel name="X" type="integer" min="-2.14748E9" max="2.14748E9" units="cm"/>
+          <inkml:channel name="Y" type="integer" min="-2.14748E9" max="2.14748E9" units="cm"/>
+          <inkml:channel name="F" type="integer" max="32767" units="dev"/>
+          <inkml:channel name="OA" type="integer" max="360" units="deg"/>
+          <inkml:channel name="OE" type="integer" max="90" units="deg"/>
+        </inkml:traceFormat>
+        <inkml:channelProperties>
+          <inkml:channelProperty channel="X" name="resolution" value="1000" units="1/cm"/>
+          <inkml:channelProperty channel="Y" name="resolution" value="1000" units="1/cm"/>
+          <inkml:channelProperty channel="F" name="resolution" value="0" units="1/dev"/>
+          <inkml:channelProperty channel="OA" name="resolution" value="1000" units="1/deg"/>
+          <inkml:channelProperty channel="OE" name="resolution" value="1000" units="1/deg"/>
+        </inkml:channelProperties>
+      </inkml:inkSource>
+      <inkml:timestamp xml:id="ts0" timeString="2025-03-16T22:53:37.983"/>
+    </inkml:context>
+    <inkml:brush xml:id="br0">
+      <inkml:brushProperty name="width" value="0.035" units="cm"/>
+      <inkml:brushProperty name="height" value="0.035" units="cm"/>
+      <inkml:brushProperty name="color" value="#00A0D7"/>
+    </inkml:brush>
+  </inkml:definitions>
+  <inkml:trace contextRef="#ctx0" brushRef="#br0">104 1 6328 0 0,'5'0'101'0'0,"0"-1"0"0"0,0 1-1 0 0,0 0 1 0 0,-1 1 0 0 0,1-1 0 0 0,0 1 0 0 0,0 0 0 0 0,-1 0 0 0 0,1 0 0 0 0,0 1-1 0 0,-1-1 1 0 0,1 1 0 0 0,-1 0 0 0 0,0 1 0 0 0,0-1 0 0 0,0 1 0 0 0,0-1 0 0 0,0 1-1 0 0,0 1 1 0 0,-1-1 0 0 0,1 0 0 0 0,-1 1 0 0 0,0 0 0 0 0,0-1 0 0 0,4 10-1 0 0,-3-8 0 0 0,-1 0 0 0 0,-1 0 0 0 0,1 1 0 0 0,-1 0 0 0 0,0-1 0 0 0,0 1 0 0 0,-1 0-1 0 0,0 0 1 0 0,0 0 0 0 0,0 0 0 0 0,-1 0 0 0 0,0 0 0 0 0,0 0 0 0 0,0 0-1 0 0,-1 0 1 0 0,0 0 0 0 0,0 0 0 0 0,0 0 0 0 0,-1 0 0 0 0,-4 9 0 0 0,-4 5 223 0 0,-1-1 0 0 0,-1 0 0 0 0,-1-1 0 0 0,0 0 0 0 0,-2-1 1 0 0,0-1-1 0 0,-26 23 0 0 0,38-36-229 0 0,0-1 0 0 0,0 0 1 0 0,0 0-1 0 0,0 0 0 0 0,-1-1 1 0 0,1 1-1 0 0,0-1 0 0 0,-1 0 0 0 0,1 0 1 0 0,-1 0-1 0 0,1 0 0 0 0,-1-1 1 0 0,0 1-1 0 0,1-1 0 0 0,-1 0 0 0 0,-4 0 1 0 0,6-1-40 0 0,0 1 0 0 0,1-1 0 0 0,-1 1 1 0 0,0-1-1 0 0,0 0 0 0 0,1 0 0 0 0,-1 0 1 0 0,0 0-1 0 0,1 0 0 0 0,-1-1 0 0 0,1 1 1 0 0,0 0-1 0 0,-1-1 0 0 0,1 1 0 0 0,0-1 1 0 0,0 1-1 0 0,0-1 0 0 0,0 1 0 0 0,0-1 1 0 0,0 0-1 0 0,0 0 0 0 0,0 1 0 0 0,1-1 1 0 0,-1 0-1 0 0,1 0 0 0 0,-1 0 0 0 0,1 0 1 0 0,0 0-1 0 0,0 0 0 0 0,0 1 0 0 0,0-4 0 0 0,0 2 14 0 0,0 0 0 0 0,0 1 0 0 0,0-1 0 0 0,0 0 0 0 0,0 0 0 0 0,1 1 0 0 0,-1-1 0 0 0,1 0 0 0 0,0 1-1 0 0,-1-1 1 0 0,1 0 0 0 0,1 1 0 0 0,-1-1 0 0 0,0 1 0 0 0,1 0 0 0 0,-1-1 0 0 0,1 1 0 0 0,0 0 0 0 0,-1 0-1 0 0,1 0 1 0 0,0 0 0 0 0,0 0 0 0 0,0 1 0 0 0,1-1 0 0 0,-1 1 0 0 0,0-1 0 0 0,1 1 0 0 0,-1 0 0 0 0,1-1-1 0 0,-1 1 1 0 0,1 1 0 0 0,0-1 0 0 0,-1 0 0 0 0,1 1 0 0 0,0-1 0 0 0,4 1 0 0 0,-2-1 28 0 0,0 1 1 0 0,0 0-1 0 0,1 1 1 0 0,-1-1-1 0 0,0 1 1 0 0,0 0-1 0 0,0 0 1 0 0,0 1 0 0 0,0-1-1 0 0,0 1 1 0 0,-1 0-1 0 0,1 0 1 0 0,-1 1-1 0 0,1-1 1 0 0,-1 1-1 0 0,0 0 1 0 0,0 1-1 0 0,0-1 1 0 0,4 5-1 0 0,15 21 440 0 0,-9-10 153 0 0,1-1 1 0 0,19 18-1 0 0,-34-36-660 0 0,1 0 0 0 0,-1 1 1 0 0,1-1-1 0 0,-1 0 0 0 0,1 1 0 0 0,-1-1 0 0 0,1 0 0 0 0,-1 0 0 0 0,1 1 0 0 0,-1-1 0 0 0,1 0 0 0 0,-1 0 0 0 0,1 0 1 0 0,-1 0-1 0 0,1 0 0 0 0,0 0 0 0 0,-1 0 0 0 0,1 0 0 0 0,-1 0 0 0 0,1 0 0 0 0,-1 0 0 0 0,1 0 0 0 0,0 0 0 0 0,-1 0 1 0 0,1 0-1 0 0,-1-1 0 0 0,1 1 0 0 0,-1 0 0 0 0,1 0 0 0 0,-1-1 0 0 0,1 1 0 0 0,-1 0 0 0 0,1-1 0 0 0,-1 1 0 0 0,1-1 1 0 0,-1 1-1 0 0,0 0 0 0 0,1-1 0 0 0,-1 1 0 0 0,0-1 0 0 0,1 1 0 0 0,-1-1 0 0 0,0 1 0 0 0,0-1 0 0 0,1 0 0 0 0,-1 1 1 0 0,0-1-1 0 0,0 1 0 0 0,0-1 0 0 0,0 0 0 0 0,3-4 131 0 0</inkml:trace>
+  <inkml:trace contextRef="#ctx0" brushRef="#br0" timeOffset="379.63">501 70 14064 0 0,'-10'7'970'0'0,"0"0"0"0"0,0 0 0 0 0,1 1 0 0 0,0 0 0 0 0,-13 17 1 0 0,19-22-792 0 0,0 0 0 0 0,1 1 0 0 0,-1-1 0 0 0,1 1 0 0 0,0 0 0 0 0,0 0 0 0 0,0 0 0 0 0,0 0 0 0 0,1 0 0 0 0,0 0 0 0 0,-1 0 0 0 0,2 1 0 0 0,-1-1 1 0 0,0 0-1 0 0,1 1 0 0 0,0-1 0 0 0,0 0 0 0 0,0 1 0 0 0,1 4 0 0 0,0-7-164 0 0,-1-1 0 0 0,1 0 1 0 0,0 0-1 0 0,0 1 0 0 0,0-1 1 0 0,-1 0-1 0 0,1 0 0 0 0,0 0 0 0 0,0 0 1 0 0,1 0-1 0 0,-1 0 0 0 0,0 0 0 0 0,0 0 1 0 0,0 0-1 0 0,1-1 0 0 0,-1 1 0 0 0,0 0 1 0 0,1-1-1 0 0,-1 1 0 0 0,0-1 0 0 0,3 1 1 0 0,35 5 110 0 0,-29-5-87 0 0,1 0 33 0 0,1 1 0 0 0,-1 0 0 0 0,1 0 0 0 0,-1 1 0 0 0,0 1 0 0 0,0 0 0 0 0,19 10 0 0 0,-27-12-43 0 0,-1 1 0 0 0,1 0-1 0 0,-1 0 1 0 0,0 0-1 0 0,0 0 1 0 0,0 0 0 0 0,0 0-1 0 0,0 0 1 0 0,-1 0 0 0 0,1 1-1 0 0,-1-1 1 0 0,0 1-1 0 0,0-1 1 0 0,0 1 0 0 0,0 0-1 0 0,-1-1 1 0 0,0 1 0 0 0,1 0-1 0 0,-1-1 1 0 0,-1 1-1 0 0,1 0 1 0 0,0-1 0 0 0,-1 1-1 0 0,0-1 1 0 0,0 1 0 0 0,-1 3-1 0 0,-1 2 21 0 0,0 0 0 0 0,0-1 0 0 0,0 1 1 0 0,-1-1-1 0 0,-1 1 0 0 0,1-1 0 0 0,-1-1 0 0 0,-1 1 0 0 0,-7 8 0 0 0,9-12-21 0 0,1-1-1 0 0,-1 0 0 0 0,0 0 1 0 0,0-1-1 0 0,-1 1 0 0 0,1-1 1 0 0,0 0-1 0 0,-1 0 1 0 0,1 0-1 0 0,-1-1 0 0 0,0 1 1 0 0,1-1-1 0 0,-1 0 0 0 0,0-1 1 0 0,0 1-1 0 0,0-1 1 0 0,0 0-1 0 0,0 0 0 0 0,0-1 1 0 0,1 1-1 0 0,-1-1 1 0 0,0 0-1 0 0,0 0 0 0 0,1-1 1 0 0,-1 1-1 0 0,0-1 0 0 0,1 0 1 0 0,0 0-1 0 0,-1-1 1 0 0,1 1-1 0 0,0-1 0 0 0,0 0 1 0 0,1 0-1 0 0,-1-1 0 0 0,0 1 1 0 0,1-1-1 0 0,0 1 1 0 0,0-1-1 0 0,0 0 0 0 0,0 0 1 0 0,1 0-1 0 0,0-1 0 0 0,0 1 1 0 0,-3-8-1 0 0,5 11-18 0 0,-1 0-1 0 0,1 0 0 0 0,0 0 1 0 0,0 0-1 0 0,0 0 0 0 0,-1 0 1 0 0,1-1-1 0 0,0 1 0 0 0,0 0 1 0 0,1 0-1 0 0,-1 0 0 0 0,0 0 1 0 0,0 0-1 0 0,0-1 0 0 0,1 1 1 0 0,-1 0-1 0 0,1 0 0 0 0,-1 0 1 0 0,1 0-1 0 0,-1 0 0 0 0,1 0 1 0 0,-1 0-1 0 0,1 0 0 0 0,0 0 1 0 0,0 1-1 0 0,-1-1 0 0 0,1 0 1 0 0,0 0-1 0 0,0 1 0 0 0,0-1 1 0 0,0 0-1 0 0,0 1 0 0 0,0-1 1 0 0,0 1-1 0 0,0-1 0 0 0,0 1 1 0 0,0-1-1 0 0,0 1 0 0 0,0 0 1 0 0,1 0-1 0 0,-1 0 0 0 0,0-1 1 0 0,0 1-1 0 0,0 0 0 0 0,0 0 1 0 0,2 1-1 0 0,0-1 16 0 0</inkml:trace>
+  <inkml:trace contextRef="#ctx0" brushRef="#br0" timeOffset="579.57">428 79 15472 0 0,'0'0'656'0'0,"16"-11"7"0"0,-10 11-7 0 0,9-5 8 0 0,10-3 0 0 0,0 0 0 0 0,0 0 0 0 0,10 1 0 0 0,1 0-464 0 0,-8 3 8 0 0,-2 3 0 0 0,-1-1-8 0 0,-3 2-144 0 0,-4 3 8 0 0,-2 1-8 0 0</inkml:trace>
+</inkml:ink>
+</file>
+
+<file path=word/ink/ink81.xml><?xml version="1.0" encoding="utf-8"?>
+<inkml:ink xmlns:inkml="http://www.w3.org/2003/InkML">
+  <inkml:definitions>
+    <inkml:context xml:id="ctx0">
+      <inkml:inkSource xml:id="inkSrc0">
+        <inkml:traceFormat>
+          <inkml:channel name="X" type="integer" min="-2.14748E9" max="2.14748E9" units="cm"/>
+          <inkml:channel name="Y" type="integer" min="-2.14748E9" max="2.14748E9" units="cm"/>
+          <inkml:channel name="F" type="integer" max="32767" units="dev"/>
+          <inkml:channel name="OA" type="integer" max="360" units="deg"/>
+          <inkml:channel name="OE" type="integer" max="90" units="deg"/>
+        </inkml:traceFormat>
+        <inkml:channelProperties>
+          <inkml:channelProperty channel="X" name="resolution" value="1000" units="1/cm"/>
+          <inkml:channelProperty channel="Y" name="resolution" value="1000" units="1/cm"/>
+          <inkml:channelProperty channel="F" name="resolution" value="0" units="1/dev"/>
+          <inkml:channelProperty channel="OA" name="resolution" value="1000" units="1/deg"/>
+          <inkml:channelProperty channel="OE" name="resolution" value="1000" units="1/deg"/>
+        </inkml:channelProperties>
+      </inkml:inkSource>
+      <inkml:timestamp xml:id="ts0" timeString="2025-03-16T22:53:37.160"/>
+    </inkml:context>
+    <inkml:brush xml:id="br0">
+      <inkml:brushProperty name="width" value="0.035" units="cm"/>
+      <inkml:brushProperty name="height" value="0.035" units="cm"/>
+      <inkml:brushProperty name="color" value="#00A0D7"/>
+    </inkml:brush>
+  </inkml:definitions>
+  <inkml:trace contextRef="#ctx0" brushRef="#br0">68 0 11952 0 0,'0'0'0'0'0,"24"5"0"0"0,-7-3 408 0 0,-2 0-8 0 0,0 2 8 0 0,4 1 0 0 0,-6-2-24 0 0,-1 1-8 0 0,1 0 0 0 0,1 3 0 0 0,-4-2-368 0 0,-3-3 0 0 0,-2 3 0 0 0</inkml:trace>
+  <inkml:trace contextRef="#ctx0" brushRef="#br0" timeOffset="166.54">1 214 12456 0 0,'0'0'0'0'0,"24"-15"0"0"0,-2 6-8 0 0,-1 2 8 0 0,0 2 0 0 0,2-2 0 0 0,-3 2 0 0 0,-4 2 8 0 0,0 1-8 0 0,3-3 8 0 0,-2 5-8 0 0,-4 4 0 0 0,-3-3 0 0 0,1-1 8 0 0,-3 0-48 0 0,-2 2 0 0 0,0 1 0 0 0</inkml:trace>
+</inkml:ink>
+</file>
+
+<file path=word/ink/ink82.xml><?xml version="1.0" encoding="utf-8"?>
+<inkml:ink xmlns:inkml="http://www.w3.org/2003/InkML">
+  <inkml:definitions>
+    <inkml:context xml:id="ctx0">
+      <inkml:inkSource xml:id="inkSrc0">
+        <inkml:traceFormat>
+          <inkml:channel name="X" type="integer" min="-2.14748E9" max="2.14748E9" units="cm"/>
+          <inkml:channel name="Y" type="integer" min="-2.14748E9" max="2.14748E9" units="cm"/>
+          <inkml:channel name="F" type="integer" max="32767" units="dev"/>
+          <inkml:channel name="OA" type="integer" max="360" units="deg"/>
+          <inkml:channel name="OE" type="integer" max="90" units="deg"/>
+        </inkml:traceFormat>
+        <inkml:channelProperties>
+          <inkml:channelProperty channel="X" name="resolution" value="1000" units="1/cm"/>
+          <inkml:channelProperty channel="Y" name="resolution" value="1000" units="1/cm"/>
+          <inkml:channelProperty channel="F" name="resolution" value="0" units="1/dev"/>
+          <inkml:channelProperty channel="OA" name="resolution" value="1000" units="1/deg"/>
+          <inkml:channelProperty channel="OE" name="resolution" value="1000" units="1/deg"/>
+        </inkml:channelProperties>
+      </inkml:inkSource>
+      <inkml:timestamp xml:id="ts0" timeString="2025-03-16T22:53:35.070"/>
+    </inkml:context>
+    <inkml:brush xml:id="br0">
+      <inkml:brushProperty name="width" value="0.035" units="cm"/>
+      <inkml:brushProperty name="height" value="0.035" units="cm"/>
+      <inkml:brushProperty name="color" value="#00A0D7"/>
+    </inkml:brush>
+  </inkml:definitions>
+  <inkml:trace contextRef="#ctx0" brushRef="#br0">5 1 8936 0 0,'-1'25'714'0'0,"2"0"0"0"0,3 33 0 0 0,-1-30-44 0 0,-2 1 0 0 0,-1-1-1 0 0,-6 52 1 0 0,2-42 63 0 0,2 47 1 0 0,6-54-411 0 0,-4-30-305 0 0,0 0-1 0 0,0 0 0 0 0,0 0 0 0 0,1 0 0 0 0,-1 0 0 0 0,0 0 0 0 0,1 0 0 0 0,-1 0 0 0 0,1-1 0 0 0,-1 1 0 0 0,1 0 1 0 0,-1 0-1 0 0,1 0 0 0 0,-1 0 0 0 0,1-1 0 0 0,0 1 0 0 0,0 0 0 0 0,-1-1 0 0 0,1 1 0 0 0,0 0 0 0 0,0-1 0 0 0,0 1 0 0 0,0-1 1 0 0,0 0-1 0 0,0 1 0 0 0,1 0 0 0 0,6-2 102 0 0</inkml:trace>
+  <inkml:trace contextRef="#ctx0" brushRef="#br0" timeOffset="421.59">323 60 8936 0 0,'0'0'4344'0'0,"-3"-2"-4240"0"0,2 1-90 0 0,0 0 1 0 0,-1 1 0 0 0,1-1-1 0 0,0 0 1 0 0,-1 1 0 0 0,1 0-1 0 0,0-1 1 0 0,-1 1 0 0 0,1-1-1 0 0,0 1 1 0 0,-1 0 0 0 0,1 0-1 0 0,-1 0 1 0 0,1 0 0 0 0,-1 0 0 0 0,1 0-1 0 0,0 0 1 0 0,-1 1 0 0 0,1-1-1 0 0,0 0 1 0 0,-1 1 0 0 0,1-1-1 0 0,0 1 1 0 0,-3 1 0 0 0,1 0 21 0 0,-1 1 0 0 0,1-1 1 0 0,-1 1-1 0 0,1 0 0 0 0,0 0 1 0 0,0 0-1 0 0,0 1 1 0 0,-3 4-1 0 0,-1 4 76 0 0,0 1 1 0 0,0 0 0 0 0,1 0-1 0 0,-6 22 1 0 0,2 0 255 0 0,1 0 0 0 0,2 1 0 0 0,2-1 0 0 0,2 1 0 0 0,0 1 0 0 0,3-1 0 0 0,1 0 0 0 0,8 48 0 0 0,-8-76-188 0 0,1-1 1 0 0,0 1-1 0 0,0-1 1 0 0,1 1-1 0 0,6 12 1 0 0,-8-19-152 0 0,-1 0 1 0 0,1 0-1 0 0,0 0 1 0 0,-1 0-1 0 0,1 0 1 0 0,0 0-1 0 0,0 0 1 0 0,-1 0-1 0 0,1 0 1 0 0,0 0-1 0 0,0-1 1 0 0,0 1-1 0 0,0 0 0 0 0,0-1 1 0 0,1 1-1 0 0,-1-1 1 0 0,0 1-1 0 0,0-1 1 0 0,0 1-1 0 0,0-1 1 0 0,0 0-1 0 0,1 0 1 0 0,-1 1-1 0 0,0-1 1 0 0,0 0-1 0 0,1 0 1 0 0,-1 0-1 0 0,0-1 0 0 0,0 1 1 0 0,0 0-1 0 0,1 0 1 0 0,-1 0-1 0 0,0-1 1 0 0,0 1-1 0 0,0-1 1 0 0,0 1-1 0 0,0-1 1 0 0,0 1-1 0 0,1-1 1 0 0,-1 0-1 0 0,-1 0 1 0 0,1 1-1 0 0,0-1 0 0 0,0 0 1 0 0,1-1-1 0 0,13-12 201 0 0,-1-1-1 0 0,-1 0 1 0 0,0 0-1 0 0,-1-1 1 0 0,-1-1-1 0 0,0 0 1 0 0,9-21-1 0 0,-7 10 82 0 0,-1-2 1 0 0,-1 0-1 0 0,12-55 1 0 0,-22 79-255 0 0,0-1 1 0 0,0 1 0 0 0,-1-1 0 0 0,0 1 0 0 0,0-1 0 0 0,-1 1 0 0 0,0-1 0 0 0,0 0-1 0 0,0 1 1 0 0,-4-10 0 0 0,4 14-47 0 0,0 0 1 0 0,0 0-1 0 0,0-1 0 0 0,0 1 0 0 0,0 0 0 0 0,0 0 1 0 0,0 1-1 0 0,-1-1 0 0 0,1 0 0 0 0,-1 0 1 0 0,0 1-1 0 0,1-1 0 0 0,-1 1 0 0 0,0-1 0 0 0,0 1 1 0 0,0 0-1 0 0,0 0 0 0 0,0-1 0 0 0,0 2 0 0 0,0-1 1 0 0,0 0-1 0 0,0 0 0 0 0,-1 1 0 0 0,1-1 1 0 0,0 1-1 0 0,0-1 0 0 0,-1 1 0 0 0,1 0 0 0 0,0 0 1 0 0,-1 0-1 0 0,1 0 0 0 0,-4 2 0 0 0,3-2-9 0 0,0 1 0 0 0,0 0-1 0 0,0 0 1 0 0,0 0 0 0 0,1 0 0 0 0,-1 1-1 0 0,0-1 1 0 0,1 1 0 0 0,-1-1 0 0 0,1 1-1 0 0,0 0 1 0 0,-1 0 0 0 0,1 0 0 0 0,0 0-1 0 0,0 1 1 0 0,0-1 0 0 0,1 0 0 0 0,-1 1-1 0 0,1-1 1 0 0,-1 1 0 0 0,1 0 0 0 0,0 0-1 0 0,0-1 1 0 0,0 1 0 0 0,0 0 0 0 0,0 0-1 0 0,1 0 1 0 0,-1 0 0 0 0,1 0 0 0 0,0 3-1 0 0,0-2 1 0 0,0-1-1 0 0,0 1 1 0 0,0-1 0 0 0,1 1-1 0 0,-1-1 1 0 0,1 1 0 0 0,0-1-1 0 0,0 1 1 0 0,0-1-1 0 0,1 0 1 0 0,-1 0 0 0 0,1 1-1 0 0,-1-1 1 0 0,1 0-1 0 0,0-1 1 0 0,1 1 0 0 0,-1 0-1 0 0,0 0 1 0 0,1-1 0 0 0,-1 0-1 0 0,1 1 1 0 0,0-1-1 0 0,0 0 1 0 0,0 0 0 0 0,3 1-1 0 0,3 0-1 0 0,-1 0 0 0 0,1 0 0 0 0,0-1 0 0 0,0 0 0 0 0,0-1 0 0 0,1 0 0 0 0,14-1 0 0 0,5 1 0 0 0</inkml:trace>
+  <inkml:trace contextRef="#ctx0" brushRef="#br0" timeOffset="797.05">610 197 15680 0 0,'-7'-2'120'0'0,"-1"1"1"0"0,1 0-1 0 0,-1 1 1 0 0,1-1-1 0 0,-1 1 1 0 0,1 1 0 0 0,-11 1-1 0 0,16-1-31 0 0,-1 0 0 0 0,0 0 1 0 0,1 0-1 0 0,-1 1 0 0 0,1-1 0 0 0,0 1 0 0 0,-1-1 1 0 0,1 1-1 0 0,0 0 0 0 0,0 0 0 0 0,0 0 0 0 0,0 0 1 0 0,1 0-1 0 0,-1 1 0 0 0,0-1 0 0 0,1 0 0 0 0,0 1 1 0 0,-1-1-1 0 0,1 1 0 0 0,0-1 0 0 0,0 1 0 0 0,1 0 1 0 0,-1-1-1 0 0,0 4 0 0 0,-3 13 176 0 0,1-1 0 0 0,0 1 0 0 0,1 0 1 0 0,2 0-1 0 0,0-1 0 0 0,0 1 0 0 0,2 0 0 0 0,0 0 0 0 0,2-1 0 0 0,0 1 0 0 0,1-1 1 0 0,10 27-1 0 0,-12-39-162 0 0,0-1 1 0 0,0 1 0 0 0,1-1-1 0 0,-1 1 1 0 0,1-1 0 0 0,0 0-1 0 0,1-1 1 0 0,-1 1-1 0 0,6 4 1 0 0,-8-8-66 0 0,0 1 0 0 0,-1-1 0 0 0,1 0 1 0 0,0 0-1 0 0,0 0 0 0 0,0 0 0 0 0,0 0 0 0 0,0 0 0 0 0,0 0 1 0 0,0 0-1 0 0,1-1 0 0 0,-1 1 0 0 0,0-1 0 0 0,0 0 0 0 0,0 0 0 0 0,1 0 1 0 0,-1 0-1 0 0,0 0 0 0 0,0 0 0 0 0,1 0 0 0 0,-1-1 0 0 0,0 1 0 0 0,0-1 1 0 0,0 0-1 0 0,0 1 0 0 0,0-1 0 0 0,0 0 0 0 0,3-2 0 0 0,4-4 88 0 0,1-1-1 0 0,-1 0 0 0 0,0-1 0 0 0,-1 0 0 0 0,0 0 1 0 0,0-1-1 0 0,-1 0 0 0 0,-1 0 0 0 0,1-1 1 0 0,-2 0-1 0 0,7-16 0 0 0,-10 21-80 0 0,0 0 0 0 0,0 0-1 0 0,-1 0 1 0 0,0 0 0 0 0,0 0 0 0 0,0 0-1 0 0,-1 0 1 0 0,0 0 0 0 0,0 0-1 0 0,-2-12 1 0 0,1 14-21 0 0,-1 0 1 0 0,1 0-1 0 0,-1 0 0 0 0,1 0 1 0 0,-1 0-1 0 0,0 0 0 0 0,-1 1 0 0 0,1-1 1 0 0,-1 1-1 0 0,1 0 0 0 0,-1 0 1 0 0,0 0-1 0 0,0 0 0 0 0,-1 0 0 0 0,1 1 1 0 0,0-1-1 0 0,-6-2 0 0 0,5 3 8 0 0,-1 0-1 0 0,1 1 0 0 0,-1-1 1 0 0,1 1-1 0 0,-1 0 1 0 0,0 0-1 0 0,1 0 1 0 0,-1 1-1 0 0,0 0 0 0 0,1 0 1 0 0,-1 0-1 0 0,0 0 1 0 0,-9 3-1 0 0,5 0 231 0 0,25-1-156 0 0,-2-2-82 0 0,-1-2 0 0 0</inkml:trace>
+  <inkml:trace contextRef="#ctx0" brushRef="#br0" timeOffset="962.23">1053 203 17487 0 0,'-104'191'2193'0'0,"-27"108"2065"0"0,125-286-4145 0 0,-7 14 105 0 0,2 1 0 0 0,1 1 0 0 0,1 0 0 0 0,1 0 0 0 0,-4 37 0 0 0,12-64-192 0 0,0 0-1 0 0,0 0 0 0 0,0 1 1 0 0,0-1-1 0 0,1 0 1 0 0,-1 1-1 0 0,1-1 1 0 0,-1 0-1 0 0,1 0 0 0 0,1 3 1 0 0,-2-4-16 0 0,1-1-1 0 0,-1 1 1 0 0,0-1 0 0 0,1 0-1 0 0,-1 1 1 0 0,1-1 0 0 0,-1 0-1 0 0,0 1 1 0 0,1-1 0 0 0,-1 0-1 0 0,1 1 1 0 0,-1-1 0 0 0,1 0-1 0 0,-1 0 1 0 0,1 0 0 0 0,-1 1-1 0 0,1-1 1 0 0,-1 0 0 0 0,1 0-1 0 0,0 0 1 0 0,-1 0 0 0 0,1 0 0 0 0,-1 0-1 0 0,1 0 1 0 0,-1 0 0 0 0,1 0-1 0 0,-1 0 1 0 0,1 0 0 0 0,-1-1-1 0 0,1 1 1 0 0,-1 0 0 0 0,1 0-1 0 0,-1 0 1 0 0,1-1 0 0 0,-1 1-1 0 0,1 0 1 0 0,-1-1 0 0 0,1 1-1 0 0,-1 0 1 0 0,1-1 0 0 0,-1 1-1 0 0,0-1 1 0 0,1 1 0 0 0,-1 0-1 0 0,0-1 1 0 0,1 0 0 0 0,7-8 135 0 0</inkml:trace>
+  <inkml:trace contextRef="#ctx0" brushRef="#br0" timeOffset="1260.93">1268 412 16384 0 0,'1'26'1710'0'0,"-3"44"0"0"0,-4-14-340 0 0,-8 28 8 0 0,-4 31-200 0 0,13-36-437 0 0,5-76-716 0 0,0 4 62 0 0,0 1-1 0 0,0 0 1 0 0,1 0-1 0 0,0-1 1 0 0,3 13-1 0 0,-3-20-78 0 0,-1 0 0 0 0,0 1-1 0 0,0-1 1 0 0,0 0 0 0 0,0 0 0 0 0,0 1-1 0 0,1-1 1 0 0,-1 0 0 0 0,0 0 0 0 0,0 0-1 0 0,0 1 1 0 0,1-1 0 0 0,-1 0-1 0 0,0 0 1 0 0,0 0 0 0 0,1 0 0 0 0,-1 0-1 0 0,0 1 1 0 0,0-1 0 0 0,1 0 0 0 0,-1 0-1 0 0,0 0 1 0 0,1 0 0 0 0,-1 0 0 0 0,0 0-1 0 0,0 0 1 0 0,1 0 0 0 0,-1 0-1 0 0,0 0 1 0 0,1 0 0 0 0,-1 0 0 0 0,0 0-1 0 0,0 0 1 0 0,1 0 0 0 0,3-1 65 0 0</inkml:trace>
+  <inkml:trace contextRef="#ctx0" brushRef="#br0" timeOffset="1594.32">1298 658 6928 0 0,'0'0'4606'0'0,"-3"-1"-4366"0"0,0 0-204 0 0,-1 1 0 0 0,1-1 0 0 0,-1 1-1 0 0,0 0 1 0 0,1 0 0 0 0,-1 1 0 0 0,0-1 0 0 0,1 1-1 0 0,-1 0 1 0 0,1 0 0 0 0,-1 0 0 0 0,1 0 0 0 0,0 1-1 0 0,-1-1 1 0 0,-4 4 0 0 0,-58 36-180 0 0,47-28 159 0 0,7-5 64 0 0,0 0 0 0 0,-1-2 0 0 0,0 1 1 0 0,0-1-1 0 0,-1-1 0 0 0,1 0 0 0 0,-1-1 0 0 0,0-1 0 0 0,-17 3 0 0 0,31-7-46 0 0,-1 1-1 0 0,1 0 1 0 0,0 0-1 0 0,-1-1 1 0 0,1 1 0 0 0,0 0-1 0 0,-1 0 1 0 0,1-1 0 0 0,0 1-1 0 0,0 0 1 0 0,-1-1 0 0 0,1 1-1 0 0,0 0 1 0 0,0-1 0 0 0,0 1-1 0 0,0-1 1 0 0,-1 1-1 0 0,1 0 1 0 0,0-1 0 0 0,0 1-1 0 0,0-1 1 0 0,0 1 0 0 0,0 0-1 0 0,0-1 1 0 0,0 1 0 0 0,0-1-1 0 0,0 1 1 0 0,0-1-1 0 0,0 1 1 0 0,0 0 0 0 0,1-1-1 0 0,-1 1 1 0 0,0-1 0 0 0,0 1-1 0 0,0 0 1 0 0,0-1 0 0 0,1 0-1 0 0,4-18 211 0 0,-4 19-205 0 0,27-74 893 0 0,4-15 28 0 0,-31 87-924 0 0,6-27 408 0 0,-6 28-405 0 0,-1-1 0 0 0,0 1 0 0 0,0 0 0 0 0,0 0 0 0 0,1-1 0 0 0,-1 1 0 0 0,0 0 0 0 0,-1 0 0 0 0,1-1 0 0 0,0 1 0 0 0,0 0 0 0 0,0 0 0 0 0,-1 0 0 0 0,1-1 0 0 0,-1 1 0 0 0,1 0 0 0 0,-1 0 0 0 0,1 0 0 0 0,-1 0 0 0 0,-1-2-1 0 0,0 2 131 0 0</inkml:trace>
+</inkml:ink>
+</file>
+
+<file path=word/ink/ink83.xml><?xml version="1.0" encoding="utf-8"?>
+<inkml:ink xmlns:inkml="http://www.w3.org/2003/InkML">
+  <inkml:definitions>
+    <inkml:context xml:id="ctx0">
+      <inkml:inkSource xml:id="inkSrc0">
+        <inkml:traceFormat>
+          <inkml:channel name="X" type="integer" min="-2.14748E9" max="2.14748E9" units="cm"/>
+          <inkml:channel name="Y" type="integer" min="-2.14748E9" max="2.14748E9" units="cm"/>
+          <inkml:channel name="F" type="integer" max="32767" units="dev"/>
+          <inkml:channel name="OA" type="integer" max="360" units="deg"/>
+          <inkml:channel name="OE" type="integer" max="90" units="deg"/>
+        </inkml:traceFormat>
+        <inkml:channelProperties>
+          <inkml:channelProperty channel="X" name="resolution" value="1000" units="1/cm"/>
+          <inkml:channelProperty channel="Y" name="resolution" value="1000" units="1/cm"/>
+          <inkml:channelProperty channel="F" name="resolution" value="0" units="1/dev"/>
+          <inkml:channelProperty channel="OA" name="resolution" value="1000" units="1/deg"/>
+          <inkml:channelProperty channel="OE" name="resolution" value="1000" units="1/deg"/>
+        </inkml:channelProperties>
+      </inkml:inkSource>
+      <inkml:timestamp xml:id="ts0" timeString="2025-03-16T22:53:32.692"/>
+    </inkml:context>
+    <inkml:brush xml:id="br0">
+      <inkml:brushProperty name="width" value="0.035" units="cm"/>
+      <inkml:brushProperty name="height" value="0.035" units="cm"/>
+      <inkml:brushProperty name="color" value="#00A0D7"/>
+    </inkml:brush>
+  </inkml:definitions>
+  <inkml:trace contextRef="#ctx0" brushRef="#br0">388 50 2000 0 0,'0'-3'771'0'0,"-1"1"-627"0"0,1 0 0 0 0,0 0 0 0 0,-1 0 0 0 0,1 0 1 0 0,-1 0-1 0 0,1 0 0 0 0,-1 0 0 0 0,0 1 0 0 0,0-1 1 0 0,0 0-1 0 0,0 0 0 0 0,0 1 0 0 0,0-1 0 0 0,-1 1 1 0 0,1-1-1 0 0,0 1 0 0 0,-1-1 0 0 0,1 1 0 0 0,-1 0 1 0 0,0 0-1 0 0,-1-1 0 0 0,-1 0 163 0 0,0 0 1 0 0,1 1 0 0 0,-1 0-1 0 0,0 0 1 0 0,0 0-1 0 0,-1 0 1 0 0,1 0-1 0 0,0 1 1 0 0,-8 0 0 0 0,2 1 107 0 0,0 0 1 0 0,0 0 0 0 0,0 1 0 0 0,1 0 0 0 0,-1 1-1 0 0,0 0 1 0 0,1 1 0 0 0,-10 4 0 0 0,12-3-241 0 0,0 0 0 0 0,0 0 0 0 0,1 0 0 0 0,-1 1 0 0 0,2 0 0 0 0,-1 0 0 0 0,1 1 0 0 0,-1-1 1 0 0,2 1-1 0 0,-1 0 0 0 0,1 0 0 0 0,0 1 0 0 0,1 0 0 0 0,-1-1 0 0 0,1 1 0 0 0,-1 9 0 0 0,2-11-114 0 0,1 0 0 0 0,0 0 0 0 0,0 0 0 0 0,0-1-1 0 0,1 1 1 0 0,0 0 0 0 0,0 0 0 0 0,1 0 0 0 0,-1 0 0 0 0,2 0 0 0 0,-1 0 0 0 0,0-1-1 0 0,1 1 1 0 0,0 0 0 0 0,0-1 0 0 0,1 1 0 0 0,-1-1 0 0 0,1 0 0 0 0,1 0 0 0 0,-1 0 0 0 0,1 0-1 0 0,-1-1 1 0 0,8 7 0 0 0,-4-6 12 0 0,0 0-1 0 0,1 0 1 0 0,-1-1-1 0 0,1 0 1 0 0,0-1-1 0 0,11 4 1 0 0,-12-4-24 0 0,1-1-1 0 0,-1 2 1 0 0,0-1 0 0 0,1 1-1 0 0,-1 0 1 0 0,-1 0 0 0 0,8 6-1 0 0,-13-8-31 0 0,1-1 0 0 0,-1 1-1 0 0,1 0 1 0 0,-1-1 0 0 0,0 1 0 0 0,0 0-1 0 0,0 0 1 0 0,0 0 0 0 0,0 0-1 0 0,0 0 1 0 0,0 0 0 0 0,-1 0-1 0 0,1 0 1 0 0,-1 1 0 0 0,0-1-1 0 0,1 0 1 0 0,-1 0 0 0 0,0 0-1 0 0,0 1 1 0 0,0-1 0 0 0,-1 0-1 0 0,1 0 1 0 0,0 0 0 0 0,-1 0 0 0 0,0 1-1 0 0,1-1 1 0 0,-1 0 0 0 0,0 0-1 0 0,0 0 1 0 0,0 0 0 0 0,0-1-1 0 0,-1 1 1 0 0,-2 3 0 0 0,-4 6 46 0 0,-2 0 1 0 0,1 0 0 0 0,-1-1 0 0 0,-13 9-1 0 0,11-9 5 0 0,3-2-7 0 0,-1-1 0 0 0,0 0 0 0 0,0-1 0 0 0,0 0 0 0 0,-1-1 0 0 0,0 0 0 0 0,0 0 0 0 0,0-1 1 0 0,-1-1-1 0 0,-22 4 0 0 0,31-7-37 0 0,0 0 0 0 0,0 0 0 0 0,0 0 1 0 0,0-1-1 0 0,0 1 0 0 0,0-1 0 0 0,0 0 0 0 0,0 0 1 0 0,0 0-1 0 0,0 0 0 0 0,0 0 0 0 0,0-1 0 0 0,1 1 1 0 0,-1-1-1 0 0,1 0 0 0 0,-1 0 0 0 0,1 0 0 0 0,-1 0 1 0 0,1 0-1 0 0,0 0 0 0 0,0-1 0 0 0,0 1 0 0 0,1-1 1 0 0,-1 1-1 0 0,0-1 0 0 0,-1-3 0 0 0,0-2 46 0 0,0-1-1 0 0,0 1 1 0 0,0 0-1 0 0,1-1 0 0 0,1 1 1 0 0,-1-1-1 0 0,1 1 1 0 0,0-13-1 0 0,2 17-38 0 0,-1 0-1 0 0,1 0 1 0 0,0 0-1 0 0,-1 0 0 0 0,2 1 1 0 0,-1-1-1 0 0,0 0 0 0 0,1 1 1 0 0,0-1-1 0 0,0 1 1 0 0,0-1-1 0 0,0 1 0 0 0,0 0 1 0 0,1-1-1 0 0,-1 1 1 0 0,1 1-1 0 0,0-1 0 0 0,5-4 1 0 0,9-3 95 0 0</inkml:trace>
+  <inkml:trace contextRef="#ctx0" brushRef="#br0" timeOffset="285.03">929 252 8240 0 0,'0'0'3224'0'0</inkml:trace>
+  <inkml:trace contextRef="#ctx0" brushRef="#br0" timeOffset="1282.92">623 312 8640 0 0,'0'0'3433'0'0,"3"-1"-2673"0"0,22-3 319 0 0,-1 2-1 0 0,1 1 1 0 0,41 3 0 0 0,21-1 222 0 0,-78-1-1143 0 0,-2 3 2 0 0</inkml:trace>
+  <inkml:trace contextRef="#ctx0" brushRef="#br0" timeOffset="1556.1">664 409 12160 0 0,'11'1'849'0'0,"1"1"0"0"0,-1-1 1 0 0,0 2-1 0 0,16 5 1 0 0,-13-4-282 0 0,1 0 0 0 0,21 3 1 0 0,-31-7-498 0 0,1 0 1 0 0,-1 0 0 0 0,1 0 0 0 0,-1 0 0 0 0,0-1-1 0 0,7-1 1 0 0,10-4 137 0 0</inkml:trace>
+</inkml:ink>
+</file>
+
+<file path=word/ink/ink84.xml><?xml version="1.0" encoding="utf-8"?>
+<inkml:ink xmlns:inkml="http://www.w3.org/2003/InkML">
+  <inkml:definitions>
+    <inkml:context xml:id="ctx0">
+      <inkml:inkSource xml:id="inkSrc0">
+        <inkml:traceFormat>
+          <inkml:channel name="X" type="integer" min="-2.14748E9" max="2.14748E9" units="cm"/>
+          <inkml:channel name="Y" type="integer" min="-2.14748E9" max="2.14748E9" units="cm"/>
+          <inkml:channel name="F" type="integer" max="32767" units="dev"/>
+          <inkml:channel name="OA" type="integer" max="360" units="deg"/>
+          <inkml:channel name="OE" type="integer" max="90" units="deg"/>
+        </inkml:traceFormat>
+        <inkml:channelProperties>
+          <inkml:channelProperty channel="X" name="resolution" value="1000" units="1/cm"/>
+          <inkml:channelProperty channel="Y" name="resolution" value="1000" units="1/cm"/>
+          <inkml:channelProperty channel="F" name="resolution" value="0" units="1/dev"/>
+          <inkml:channelProperty channel="OA" name="resolution" value="1000" units="1/deg"/>
+          <inkml:channelProperty channel="OE" name="resolution" value="1000" units="1/deg"/>
+        </inkml:channelProperties>
+      </inkml:inkSource>
+      <inkml:timestamp xml:id="ts0" timeString="2025-03-16T22:53:31.544"/>
+    </inkml:context>
+    <inkml:brush xml:id="br0">
+      <inkml:brushProperty name="width" value="0.035" units="cm"/>
+      <inkml:brushProperty name="height" value="0.035" units="cm"/>
+      <inkml:brushProperty name="color" value="#00A0D7"/>
+    </inkml:brush>
+  </inkml:definitions>
+  <inkml:trace contextRef="#ctx0" brushRef="#br0">9 1 11352 0 0,'3'1'960'0'0,"32"6"2478"0"0,39 2 0 0 0,15 3-1972 0 0,-78-11-1415 0 0,-1-1 3 0 0</inkml:trace>
+  <inkml:trace contextRef="#ctx0" brushRef="#br0" timeOffset="231.24">1 192 9744 0 0,'3'-1'183'0'0,"2"-1"1"0"0,-1 0 0 0 0,0 1-1 0 0,0 0 1 0 0,0 0-1 0 0,1 0 1 0 0,-1 1 0 0 0,0-1-1 0 0,1 1 1 0 0,-1 0-1 0 0,0 0 1 0 0,9 2 0 0 0,1 1 599 0 0,-1 1 1 0 0,23 9 0 0 0,-26-8-465 0 0,0-1 0 0 0,0-1 1 0 0,0 0-1 0 0,0 0 1 0 0,18 1-1 0 0,-13 0-39 0 0,-10-2-159 0 0</inkml:trace>
+</inkml:ink>
+</file>
+
+<file path=word/ink/ink85.xml><?xml version="1.0" encoding="utf-8"?>
+<inkml:ink xmlns:inkml="http://www.w3.org/2003/InkML">
+  <inkml:definitions>
+    <inkml:context xml:id="ctx0">
+      <inkml:inkSource xml:id="inkSrc0">
+        <inkml:traceFormat>
+          <inkml:channel name="X" type="integer" min="-2.14748E9" max="2.14748E9" units="cm"/>
+          <inkml:channel name="Y" type="integer" min="-2.14748E9" max="2.14748E9" units="cm"/>
+          <inkml:channel name="F" type="integer" max="32767" units="dev"/>
+          <inkml:channel name="OA" type="integer" max="360" units="deg"/>
+          <inkml:channel name="OE" type="integer" max="90" units="deg"/>
+        </inkml:traceFormat>
+        <inkml:channelProperties>
+          <inkml:channelProperty channel="X" name="resolution" value="1000" units="1/cm"/>
+          <inkml:channelProperty channel="Y" name="resolution" value="1000" units="1/cm"/>
+          <inkml:channelProperty channel="F" name="resolution" value="0" units="1/dev"/>
+          <inkml:channelProperty channel="OA" name="resolution" value="1000" units="1/deg"/>
+          <inkml:channelProperty channel="OE" name="resolution" value="1000" units="1/deg"/>
+        </inkml:channelProperties>
+      </inkml:inkSource>
+      <inkml:timestamp xml:id="ts0" timeString="2025-03-16T22:53:28.569"/>
+    </inkml:context>
+    <inkml:brush xml:id="br0">
+      <inkml:brushProperty name="width" value="0.035" units="cm"/>
+      <inkml:brushProperty name="height" value="0.035" units="cm"/>
+      <inkml:brushProperty name="color" value="#00A0D7"/>
+    </inkml:brush>
+  </inkml:definitions>
+  <inkml:trace contextRef="#ctx0" brushRef="#br0">243 157 6328 0 0,'0'0'2394'0'0,"-3"-2"10"0"0,-29-22 3304 0 0,-7 2-3782 0 0,36 21-1916 0 0,0 0 0 0 0,0 0 0 0 0,0 0 0 0 0,-1 0-1 0 0,1 0 1 0 0,0 1 0 0 0,0-1 0 0 0,-1 1-1 0 0,1 0 1 0 0,0 0 0 0 0,-1 0 0 0 0,1 0-1 0 0,0 1 1 0 0,0-1 0 0 0,-1 1 0 0 0,1 0 0 0 0,0 0-1 0 0,0 0 1 0 0,0 0 0 0 0,0 1 0 0 0,0-1-1 0 0,0 1 1 0 0,0-1 0 0 0,-3 4 0 0 0,4-3-14 0 0,-1 0 1 0 0,1 0 0 0 0,0 0-1 0 0,0 0 1 0 0,0 1-1 0 0,0-1 1 0 0,0 0 0 0 0,1 1-1 0 0,-1-1 1 0 0,1 1-1 0 0,-1 0 1 0 0,1 0 0 0 0,0-1-1 0 0,0 1 1 0 0,0 0-1 0 0,1 0 1 0 0,-1 0 0 0 0,0 4-1 0 0,2-3 4 0 0,-1-1 0 0 0,1 1 0 0 0,0-1-1 0 0,0 1 1 0 0,0-1 0 0 0,0 0 0 0 0,1 1-1 0 0,-1-1 1 0 0,1 0 0 0 0,0 0 0 0 0,0 0 0 0 0,0 0-1 0 0,0-1 1 0 0,0 1 0 0 0,6 4 0 0 0,36 28 110 0 0,-33-27-28 0 0,1 1-1 0 0,-1 0 1 0 0,14 15 0 0 0,-22-21-58 0 0,-1 0 0 0 0,0 0 0 0 0,0 0 0 0 0,0 0 1 0 0,0 1-1 0 0,0-1 0 0 0,-1 0 0 0 0,1 1 0 0 0,-1 0 0 0 0,0-1 1 0 0,0 1-1 0 0,0-1 0 0 0,-1 1 0 0 0,1 0 0 0 0,-1 0 0 0 0,0-1 1 0 0,-1 8-1 0 0,1-3 20 0 0,-2 1 1 0 0,0-1 0 0 0,0 0 0 0 0,0 1-1 0 0,-1-1 1 0 0,0 0 0 0 0,0-1-1 0 0,-1 1 1 0 0,0 0 0 0 0,-11 12 0 0 0,11-14-21 0 0,-1-1 1 0 0,0 0 0 0 0,0-1-1 0 0,0 0 1 0 0,-1 1 0 0 0,0-2 0 0 0,0 1-1 0 0,0-1 1 0 0,0 1 0 0 0,0-2-1 0 0,-1 1 1 0 0,1-1 0 0 0,-1 0 0 0 0,-7 1-1 0 0,11-2-10 0 0,-1-1-1 0 0,1 1 1 0 0,-1-1-1 0 0,0 0 1 0 0,1 0-1 0 0,-1 0 0 0 0,0-1 1 0 0,1 1-1 0 0,-1-1 1 0 0,1 0-1 0 0,-1 0 1 0 0,1 0-1 0 0,-1 0 0 0 0,1-1 1 0 0,-6-3-1 0 0,8 4-6 0 0,0 0-1 0 0,0 0 1 0 0,-1 0-1 0 0,1 0 0 0 0,0 0 1 0 0,0-1-1 0 0,0 1 1 0 0,0 0-1 0 0,1-1 0 0 0,-1 1 1 0 0,0-1-1 0 0,0 1 1 0 0,1-1-1 0 0,-1 1 1 0 0,1-1-1 0 0,0 1 0 0 0,-1-1 1 0 0,1 0-1 0 0,0 1 1 0 0,0-1-1 0 0,0 0 0 0 0,0 1 1 0 0,0-1-1 0 0,0 0 1 0 0,1 1-1 0 0,-1-1 1 0 0,0 1-1 0 0,1-1 0 0 0,-1 1 1 0 0,1-1-1 0 0,0 1 1 0 0,-1-1-1 0 0,1 1 0 0 0,0-1 1 0 0,0 1-1 0 0,0 0 1 0 0,1-2-1 0 0,3-3 7 0 0,0 1 0 0 0,0-1-1 0 0,0 1 1 0 0,0 0 0 0 0,1 1-1 0 0,0-1 1 0 0,0 1 0 0 0,7-3 0 0 0,9-8 13 0 0</inkml:trace>
+  <inkml:trace contextRef="#ctx0" brushRef="#br0" timeOffset="434.42">353 268 10448 0 0,'0'0'4048'0'0,"4"-2"-3455"0"0,8-6-232 0 0,1 1 1 0 0,25-11-1 0 0,-27 15-202 0 0,-1-2-1 0 0,0 1 1 0 0,0-2-1 0 0,-1 1 1 0 0,1-1-1 0 0,-1 0 0 0 0,15-15 1 0 0,-23 20-132 0 0,0 0 0 0 0,-1 0 0 0 0,1 0 0 0 0,0 0 0 0 0,-1 0 0 0 0,1 0 0 0 0,-1 0 0 0 0,0 0 0 0 0,1 0 0 0 0,-1 0 1 0 0,0 0-1 0 0,0 0 0 0 0,0 0 0 0 0,1 0 0 0 0,-1 0 0 0 0,0 0 0 0 0,0 0 0 0 0,-1 0 0 0 0,1-1 0 0 0,0 1 0 0 0,0 0 0 0 0,0 0 0 0 0,-1 0 0 0 0,1 0 0 0 0,-1 0 0 0 0,1 0 1 0 0,-1 0-1 0 0,1 0 0 0 0,-1 0 0 0 0,1 0 0 0 0,-1 1 0 0 0,0-1 0 0 0,0 0 0 0 0,1 0 0 0 0,-1 0 0 0 0,0 1 0 0 0,0-1 0 0 0,0 0 0 0 0,0 1 0 0 0,0-1 0 0 0,0 1 0 0 0,0-1 1 0 0,0 1-1 0 0,0 0 0 0 0,0-1 0 0 0,0 1 0 0 0,0 0 0 0 0,0 0 0 0 0,0-1 0 0 0,0 1 0 0 0,0 0 0 0 0,0 0 0 0 0,0 0 0 0 0,-1 0 0 0 0,1 1 0 0 0,-2-1 0 0 0,-5 3 9 0 0,0-1-1 0 0,0 2 0 0 0,1-1 0 0 0,-1 1 0 0 0,1 0 1 0 0,0 0-1 0 0,0 1 0 0 0,0 0 0 0 0,1 0 0 0 0,0 1 1 0 0,0 0-1 0 0,0 0 0 0 0,0 0 0 0 0,1 1 0 0 0,0 0 1 0 0,1 0-1 0 0,-1 0 0 0 0,1 0 0 0 0,1 1 0 0 0,-1 0 1 0 0,2 0-1 0 0,-1 0 0 0 0,1 0 0 0 0,-2 10 0 0 0,0-1 19 0 0,2 0-1 0 0,0 0 0 0 0,1 0 1 0 0,1 0-1 0 0,1 20 1 0 0,0-30-24 0 0,0 0 1 0 0,1 0 0 0 0,-1 0-1 0 0,1 0 1 0 0,1 0 0 0 0,5 10-1 0 0,-7-14-12 0 0,1 0 0 0 0,0 0-1 0 0,0 0 1 0 0,0 0 0 0 0,0-1-1 0 0,1 1 1 0 0,-1-1 0 0 0,1 0-1 0 0,-1 1 1 0 0,1-1 0 0 0,0 0-1 0 0,0-1 1 0 0,0 1 0 0 0,5 2-1 0 0,-4-3-1 0 0,1 0-1 0 0,-1 0 1 0 0,0 0 0 0 0,0-1-1 0 0,1 1 1 0 0,-1-1-1 0 0,0 0 1 0 0,1-1-1 0 0,-1 1 1 0 0,0-1 0 0 0,1 0-1 0 0,-1 0 1 0 0,0 0-1 0 0,0 0 1 0 0,0-1-1 0 0,0 0 1 0 0,0 1-1 0 0,0-2 1 0 0,5-2 0 0 0,-2 0 6 0 0,0 0 0 0 0,1-1 0 0 0,-2 0 0 0 0,1 0 0 0 0,-1-1 0 0 0,0 0 0 0 0,0 0 0 0 0,6-10 0 0 0,21-44 35 0 0,46-113 0 0 0,-66 140-49 0 0</inkml:trace>
+  <inkml:trace contextRef="#ctx0" brushRef="#br0" timeOffset="893.51">622 1 12864 0 0,'-4'2'10'0'0,"1"0"0"0"0,0 1 0 0 0,0 0 0 0 0,1-1 0 0 0,-1 1-1 0 0,1 0 1 0 0,-1 0 0 0 0,1 1 0 0 0,0-1 0 0 0,0 0 0 0 0,0 1 0 0 0,1-1 0 0 0,-1 1 0 0 0,1 0 0 0 0,-2 5 0 0 0,2 0 21 0 0,0 0 0 0 0,1 0 0 0 0,0 0 0 0 0,0 0 0 0 0,3 16 0 0 0,2 3 59 0 0,16 53 0 0 0,-11-52-53 0 0,6 45 1 0 0,-8-25-9 0 0,-1-10 137 0 0,-2 0 0 0 0,0 54 1 0 0,-5-92-142 0 0,0 0 1 0 0,0 0 0 0 0,0 0-1 0 0,0 0 1 0 0,0 0 0 0 0,0 1-1 0 0,0-1 1 0 0,0 0 0 0 0,0 0-1 0 0,-1 0 1 0 0,1 0-1 0 0,0 0 1 0 0,-1 0 0 0 0,1 0-1 0 0,-1 0 1 0 0,1 0 0 0 0,-1 0-1 0 0,0 0 1 0 0,1 0 0 0 0,-1 0-1 0 0,-1 1 1 0 0,1-2-9 0 0,0 0 0 0 0,0 0 0 0 0,1 0 0 0 0,-1 0 0 0 0,0 0 0 0 0,0-1 0 0 0,1 1 0 0 0,-1 0 0 0 0,0 0 0 0 0,0-1 0 0 0,1 1 0 0 0,-1 0 0 0 0,0-1 0 0 0,1 1 0 0 0,-1-1 0 0 0,0 1 1 0 0,1-1-1 0 0,-1 1 0 0 0,1-1 0 0 0,-1 1 0 0 0,0-1 0 0 0,0 0 0 0 0,-30-44 160 0 0,30 43-197 0 0,-5-10 10 0 0,0 0 0 0 0,1 0 1 0 0,0 0-1 0 0,1-1 0 0 0,1 0 1 0 0,0 0-1 0 0,0 0 0 0 0,2 0 1 0 0,-1-1-1 0 0,2 1 0 0 0,0 0 1 0 0,0-1-1 0 0,1 1 0 0 0,4-15 1 0 0,-5 26-11 0 0,0 0 1 0 0,1 1 0 0 0,0-1 0 0 0,-1 0 0 0 0,1 0 0 0 0,0 1 0 0 0,0-1 0 0 0,0 0 0 0 0,0 1 0 0 0,0-1 0 0 0,0 1 0 0 0,0-1 0 0 0,1 1 0 0 0,-1 0 0 0 0,0 0-1 0 0,1-1 1 0 0,-1 1 0 0 0,1 0 0 0 0,0 0 0 0 0,-1 0 0 0 0,1 0 0 0 0,2 0 0 0 0,2-1-31 0 0,0 1 1 0 0,1 0-1 0 0,-1 0 0 0 0,0 0 1 0 0,9 1-1 0 0,-8 0 14 0 0,-1 0 0 0 0,1-1 0 0 0,-1 1 0 0 0,1-1 1 0 0,7-3-1 0 0,10-7 146 0 0,0-1 1 0 0,-1-1 0 0 0,0-1 0 0 0,-1-1 0 0 0,0-1 0 0 0,22-23 0 0 0,-35 28 837 0 0,-19 13-44 0 0,-20 12-211 0 0,27-12-658 0 0,0 0 0 0 0,0 0 0 0 0,0 1 0 0 0,0-1 0 0 0,0 0 0 0 0,1 1 0 0 0,-1 0 0 0 0,1 0 0 0 0,0 0 1 0 0,0 0-1 0 0,0 0 0 0 0,0 0 0 0 0,0 0 0 0 0,1 1 0 0 0,0-1 0 0 0,-2 7 0 0 0,2-4 13 0 0,0 0 0 0 0,0 0 0 0 0,1 0 0 0 0,0 0-1 0 0,0 1 1 0 0,1-1 0 0 0,-1 0 0 0 0,1 0 0 0 0,3 7 0 0 0,2 7 154 0 0,2 0 0 0 0,0-1 1 0 0,1 1-1 0 0,21 29 0 0 0,-14-26 324 0 0,28 32 0 0 0,-21-29 101 0 0,-23-26-597 0 0,1 1 0 0 0,-1-1 0 0 0,1 1 0 0 0,-1-1 0 0 0,1 1 1 0 0,-1-1-1 0 0,1 1 0 0 0,-1-1 0 0 0,0 1 0 0 0,1-1 0 0 0,-1 1 0 0 0,0 0 0 0 0,1-1 0 0 0,-1 1 0 0 0,0 0 0 0 0,0-1 1 0 0,0 1-1 0 0,1 0 0 0 0,-1-1 0 0 0,0 1 0 0 0,0 0 0 0 0,0-1 0 0 0,0 1 0 0 0,0 0 0 0 0,0-1 0 0 0,-1 1 0 0 0,1 0 0 0 0,0-1 1 0 0,0 1-1 0 0,0 0 0 0 0,-1-1 0 0 0,1 2 0 0 0,-2-1 7 0 0,1 0 1 0 0,0-1 0 0 0,0 1-1 0 0,-1 0 1 0 0,1-1-1 0 0,-1 1 1 0 0,1-1-1 0 0,-1 1 1 0 0,1-1 0 0 0,0 1-1 0 0,-1-1 1 0 0,1 0-1 0 0,-3 0 1 0 0,-46-3 294 0 0,47 3-319 0 0,-56-13 293 0 0,55 12-271 0 0,0 0 0 0 0,0 0 0 0 0,0-1 0 0 0,0 0 0 0 0,1 0 0 0 0,-1 0 0 0 0,0 0-1 0 0,1 0 1 0 0,0-1 0 0 0,-1 1 0 0 0,1-1 0 0 0,-3-4 0 0 0,5-3 150 0 0,2 7-97 0 0</inkml:trace>
+</inkml:ink>
+</file>
+
+<file path=word/ink/ink86.xml><?xml version="1.0" encoding="utf-8"?>
+<inkml:ink xmlns:inkml="http://www.w3.org/2003/InkML">
+  <inkml:definitions>
+    <inkml:context xml:id="ctx0">
+      <inkml:inkSource xml:id="inkSrc0">
+        <inkml:traceFormat>
+          <inkml:channel name="X" type="integer" min="-2.14748E9" max="2.14748E9" units="cm"/>
+          <inkml:channel name="Y" type="integer" min="-2.14748E9" max="2.14748E9" units="cm"/>
+          <inkml:channel name="F" type="integer" max="32767" units="dev"/>
+          <inkml:channel name="OA" type="integer" max="360" units="deg"/>
+          <inkml:channel name="OE" type="integer" max="90" units="deg"/>
+        </inkml:traceFormat>
+        <inkml:channelProperties>
+          <inkml:channelProperty channel="X" name="resolution" value="1000" units="1/cm"/>
+          <inkml:channelProperty channel="Y" name="resolution" value="1000" units="1/cm"/>
+          <inkml:channelProperty channel="F" name="resolution" value="0" units="1/dev"/>
+          <inkml:channelProperty channel="OA" name="resolution" value="1000" units="1/deg"/>
+          <inkml:channelProperty channel="OE" name="resolution" value="1000" units="1/deg"/>
+        </inkml:channelProperties>
+      </inkml:inkSource>
+      <inkml:timestamp xml:id="ts0" timeString="2025-03-16T22:53:15.832"/>
+    </inkml:context>
+    <inkml:brush xml:id="br0">
+      <inkml:brushProperty name="width" value="0.035" units="cm"/>
+      <inkml:brushProperty name="height" value="0.035" units="cm"/>
+      <inkml:brushProperty name="color" value="#00A0D7"/>
+    </inkml:brush>
+  </inkml:definitions>
+  <inkml:trace contextRef="#ctx0" brushRef="#br0">0 69 6728 0 0,'40'-38'3240'0'0,"-40"37"-3195"0"0,1 1 0 0 0,-1 0 1 0 0,0-1-1 0 0,0 1 0 0 0,1-1 0 0 0,-1 1 1 0 0,0 0-1 0 0,1 0 0 0 0,-1-1 1 0 0,0 1-1 0 0,1 0 0 0 0,-1 0 1 0 0,0-1-1 0 0,1 1 0 0 0,-1 0 0 0 0,0 0 1 0 0,1 0-1 0 0,-1-1 0 0 0,1 1 1 0 0,-1 0-1 0 0,1 0 0 0 0,-1 0 1 0 0,0 0-1 0 0,1 0 0 0 0,-1 0 0 0 0,1 0 1 0 0,-1 0-1 0 0,1 0 0 0 0,-1 0 1 0 0,0 0-1 0 0,1 0 0 0 0,-1 0 0 0 0,1 1 1 0 0,11 12 873 0 0,1 20-120 0 0,-13-33-787 0 0,7 28 381 0 0,-1 1 0 0 0,-1 0-1 0 0,0 36 1 0 0,5 29 374 0 0,-4-46-402 0 0,-5-33-120 0 0,1 1 1 0 0,0 0-1 0 0,2 0 1 0 0,-1-1 0 0 0,12 28-1 0 0,-15-42-223 0 0,0-1 0 0 0,0 1 0 0 0,1-1 1 0 0,-1 1-1 0 0,0-1 0 0 0,0 1 0 0 0,0-1 0 0 0,1 1 0 0 0,-1-1 0 0 0,0 1 0 0 0,1-1 0 0 0,-1 0 0 0 0,1 1 1 0 0,-1-1-1 0 0,0 1 0 0 0,1-1 0 0 0,-1 0 0 0 0,1 1 0 0 0,-1-1 0 0 0,1 0 0 0 0,-1 0 0 0 0,1 1 0 0 0,-1-1 1 0 0,1 0-1 0 0,-1 0 0 0 0,1 0 0 0 0,-1 1 0 0 0,1-1 0 0 0,-1 0 0 0 0,1 0 0 0 0,0 0 0 0 0,-1 0 0 0 0,1 0 1 0 0,-1 0-1 0 0,1 0 0 0 0,-1-1 0 0 0,2 1 0 0 0,-1-1 6 0 0,1 0 0 0 0,0-1 0 0 0,-1 1 0 0 0,0 0-1 0 0,1-1 1 0 0,-1 1 0 0 0,0-1 0 0 0,1 0 0 0 0,-1 1 0 0 0,2-4 0 0 0,18-48 132 0 0,-15 24-66 0 0</inkml:trace>
+  <inkml:trace contextRef="#ctx0" brushRef="#br0" timeOffset="162.23">298 356 11760 0 0,'0'0'0'0'0,"6"29"0"0"0,-1-9 240 0 0,-3 0 8 0 0,-2 1 8 0 0,-1-5-8 0 0,1-2-104 0 0,1-3 0 0 0,1-2 0 0 0,0-5 0 0 0,-1-1 608 0 0,-2-3-376 0 0,-1-5 0 0 0,2-7-120 0 0,2-1-8 0 0,-2 0 8 0 0</inkml:trace>
+  <inkml:trace contextRef="#ctx0" brushRef="#br0" timeOffset="315.06">323 130 7632 0 0,'-2'0'149'0'0,"0"0"0"0"0,1 0 1 0 0,-1 0-1 0 0,0 0 0 0 0,1 1 1 0 0,-1-1-1 0 0,0 1 0 0 0,1-1 1 0 0,-1 1-1 0 0,1 0 0 0 0,-1 0 1 0 0,1-1-1 0 0,-1 1 0 0 0,1 0 1 0 0,0 0-1 0 0,0 0 0 0 0,-2 2 1 0 0,2-2-31 0 0,1 0 1 0 0,-1-1-1 0 0,1 1 1 0 0,-1 0-1 0 0,1 0 1 0 0,0 0-1 0 0,-1 0 1 0 0,1 0-1 0 0,0 0 1 0 0,0 0-1 0 0,-1-1 1 0 0,1 1-1 0 0,0 0 1 0 0,0 0 0 0 0,0 0-1 0 0,0 0 1 0 0,0 0-1 0 0,0 0 1 0 0,1 0-1 0 0,-1 0 1 0 0,0 0-1 0 0,0 0 1 0 0,1 0-1 0 0,-1 0 1 0 0,1-1-1 0 0,-1 1 1 0 0,0 0-1 0 0,1 0 1 0 0,0 0-1 0 0,-1-1 1 0 0,1 1 0 0 0,-1 0-1 0 0,2 0 1 0 0,0 1-98 0 0,0-2 0 0 0,1 1 0 0 0,-1 0 0 0 0,0 0 0 0 0,1-1 0 0 0,-1 1 0 0 0,0-1 0 0 0,1 1 0 0 0,-1-1 0 0 0,0 0 0 0 0,1 0 0 0 0,-1 0 0 0 0,1-1 0 0 0,-1 1 0 0 0,0 0 0 0 0,4-2 0 0 0,-2 1 9 0 0,13-1 12 0 0</inkml:trace>
+  <inkml:trace contextRef="#ctx0" brushRef="#br0" timeOffset="1030.35">474 353 12160 0 0,'10'167'1232'0'0,"-4"-235"2073"0"0,-1 33-2922 0 0,2 0 1 0 0,2 1 0 0 0,19-51-1 0 0,-27 82-313 0 0,0 0 0 0 0,1 0-1 0 0,0 0 1 0 0,0 0-1 0 0,0 0 1 0 0,0 0-1 0 0,0 0 1 0 0,1 1-1 0 0,-1-1 1 0 0,1 1-1 0 0,-1-1 1 0 0,1 1 0 0 0,0 0-1 0 0,0 0 1 0 0,6-2-1 0 0,-8 3-35 0 0,1 1 0 0 0,-1-1 0 0 0,1 1 0 0 0,-1 0 0 0 0,1 0 0 0 0,-1 0-1 0 0,1 0 1 0 0,0 0 0 0 0,-1 0 0 0 0,1 0 0 0 0,-1 0 0 0 0,1 1 0 0 0,-1-1 0 0 0,1 0 0 0 0,-1 1-1 0 0,1-1 1 0 0,-1 1 0 0 0,0 0 0 0 0,1-1 0 0 0,-1 1 0 0 0,0 0 0 0 0,1 0 0 0 0,-1 0-1 0 0,0 0 1 0 0,0 0 0 0 0,0 0 0 0 0,0 0 0 0 0,0 1 0 0 0,0-1 0 0 0,0 0 0 0 0,0 0 0 0 0,-1 1-1 0 0,1-1 1 0 0,0 1 0 0 0,-1-1 0 0 0,1 3 0 0 0,5 10 99 0 0,-2 1 0 0 0,0 0 0 0 0,0 1 0 0 0,-1-1 0 0 0,-1 0 0 0 0,0 32 0 0 0,2 14 203 0 0,-4-33-133 0 0,1-18 445 0 0,9-25-306 0 0,1-3-198 0 0,0 0 1 0 0,17-20-1 0 0,-22 31-63 0 0,0 1-1 0 0,0 0 1 0 0,1 0-1 0 0,-1 1 1 0 0,1 0-1 0 0,1 0 0 0 0,-1 1 1 0 0,10-5-1 0 0,-8 5 66 0 0,0-1 1 0 0,0 0-1 0 0,0 0 0 0 0,-1-1 0 0 0,0 0 0 0 0,-1 0 0 0 0,10-10 1 0 0,-14 13-112 0 0,0-1 1 0 0,0 1 0 0 0,0-1 0 0 0,-1 0 0 0 0,1 0-1 0 0,-1 0 1 0 0,0 0 0 0 0,0 0 0 0 0,-1-1-1 0 0,1 1 1 0 0,-1-1 0 0 0,0 1 0 0 0,0-1 0 0 0,-1 1-1 0 0,1-1 1 0 0,-1 1 0 0 0,0-1 0 0 0,0-6 0 0 0,0 10-28 0 0,0 0 0 0 0,0 0 0 0 0,0 0 0 0 0,-1 0 0 0 0,1 0 0 0 0,0 0 1 0 0,0 0-1 0 0,-1 0 0 0 0,1 0 0 0 0,0 0 0 0 0,-1 0 0 0 0,1 0 0 0 0,-1 0 1 0 0,1 1-1 0 0,-1-1 0 0 0,1 0 0 0 0,-1 0 0 0 0,0 0 0 0 0,1 1 0 0 0,-2-2 1 0 0,1 2-5 0 0,0 0 0 0 0,1 0 0 0 0,-1 0 0 0 0,0 0 0 0 0,1 0 0 0 0,-1 0 0 0 0,1 0 0 0 0,-1 0 0 0 0,0 0 0 0 0,1 1 0 0 0,-1-1 0 0 0,1 0 0 0 0,-1 0 0 0 0,1 1 0 0 0,-1-1 1 0 0,0 0-1 0 0,1 1 0 0 0,-1-1 0 0 0,1 0 0 0 0,-1 1 0 0 0,1-1 0 0 0,0 1 0 0 0,-1 0 0 0 0,-3 3 3 0 0,2-1 1 0 0,-1 1-1 0 0,0 0 0 0 0,1 0 0 0 0,0 0 1 0 0,0 0-1 0 0,-3 8 0 0 0,4-6-2 0 0,0 0 0 0 0,0 1 0 0 0,0-1 0 0 0,1 1 0 0 0,-1-1 0 0 0,2 1 0 0 0,-1 0 0 0 0,1-1 0 0 0,2 9 0 0 0,-2-11 0 0 0,0-1 0 0 0,0 1 0 0 0,0 0 0 0 0,1-1 1 0 0,-1 1-1 0 0,1-1 0 0 0,0 0 0 0 0,0 1 0 0 0,0-1 0 0 0,0 0 1 0 0,1 0-1 0 0,-1 0 0 0 0,1-1 0 0 0,0 1 0 0 0,0-1 0 0 0,0 1 1 0 0,4 2-1 0 0,-5-5-1 0 0,1 1 0 0 0,-1 0 0 0 0,0-1 0 0 0,0 0 0 0 0,0 1 0 0 0,0-1 0 0 0,1 0 0 0 0,-1 0 0 0 0,0 0-1 0 0,0 0 1 0 0,0-1 0 0 0,0 1 0 0 0,1-1 0 0 0,-1 1 0 0 0,0-1 0 0 0,0 0 0 0 0,0 1 0 0 0,0-1 0 0 0,0 0 0 0 0,0-1 0 0 0,0 1 0 0 0,-1 0 0 0 0,1 0 0 0 0,2-3 0 0 0,7-5 17 0 0,-1-1 1 0 0,15-18-1 0 0,-17 19-13 0 0,4-4 1 0 0,-9 10-5 0 0,0 0 1 0 0,0 1-1 0 0,0-1 0 0 0,-1 0 0 0 0,1 0 0 0 0,-1 0 0 0 0,0-1 0 0 0,0 1 0 0 0,0-1 0 0 0,-1 1 0 0 0,1-1 0 0 0,-1 1 0 0 0,0-1 0 0 0,0 0 0 0 0,0 0 0 0 0,1-6 0 0 0,-18 40 12 0 0,13-15-14 0 0,1 1-1 0 0,0 0 0 0 0,1 0 1 0 0,1-1-1 0 0,1 1 0 0 0,0 0 1 0 0,3 15-1 0 0,30 111 13 0 0,-30-126-13 0 0,6 2 5 0 0,4 7 2 0 0,-14-25-7 0 0,1 1 1 0 0,-1 0 0 0 0,0-1-1 0 0,0 1 1 0 0,1 0 0 0 0,-1 0-1 0 0,0-1 1 0 0,0 1 0 0 0,0 0-1 0 0,1 0 1 0 0,-1-1 0 0 0,0 1-1 0 0,0 0 1 0 0,0 0 0 0 0,-1-1-1 0 0,1 1 1 0 0,0 0 0 0 0,0 0 0 0 0,0 0-1 0 0,0-1 1 0 0,-1 1 0 0 0,1 0-1 0 0,0-1 1 0 0,-1 2 0 0 0,-1-1 0 0 0,1 0 1 0 0,0 0-1 0 0,-1-1 1 0 0,1 1 0 0 0,-1-1-1 0 0,1 1 1 0 0,-1-1-1 0 0,1 1 1 0 0,-1-1 0 0 0,1 0-1 0 0,-1 0 1 0 0,1 0 0 0 0,-1 0-1 0 0,0 0 1 0 0,1 0-1 0 0,-1 0 1 0 0,1 0 0 0 0,-3-2-1 0 0,-32-8 16 0 0,29 7-13 0 0,-12-4 15 0 0,0-1 0 0 0,1-1 1 0 0,-24-15-1 0 0,41 23-17 0 0,2 1 7 0 0,1 0-10 0 0</inkml:trace>
+  <inkml:trace contextRef="#ctx0" brushRef="#br0" timeOffset="1288.14">1471 1 12864 0 0,'-4'2'585'0'0,"-2"2"-253"0"0,0 0 1 0 0,0 0-1 0 0,1 1 0 0 0,-1 0 1 0 0,1 0-1 0 0,0 0 0 0 0,0 0 1 0 0,-4 8-1 0 0,-36 58 2274 0 0,16-23-1773 0 0,6-11-199 0 0,1 2 1 0 0,-27 69-1 0 0,-21 88 402 0 0,54-148-677 0 0,13-38-200 0 0,-12 43 630 0 0,15-51-722 0 0,-1 0 0 0 0,1 1-1 0 0,0-1 1 0 0,0 1 0 0 0,0-1-1 0 0,0 1 1 0 0,1-1 0 0 0,-1 1-1 0 0,1-1 1 0 0,-1 1 0 0 0,1-1 0 0 0,0 0-1 0 0,0 1 1 0 0,0-1 0 0 0,0 0-1 0 0,0 0 1 0 0,0 0 0 0 0,2 3 0 0 0,7 1 387 0 0,5-7 2 0 0</inkml:trace>
+  <inkml:trace contextRef="#ctx0" brushRef="#br0" timeOffset="3752.88">1634 295 1800 0 0,'0'0'13390'0'0,"-1"-3"-12570"0"0,0 2-743 0 0,0-1 0 0 0,0 0 0 0 0,1 1-1 0 0,-1-1 1 0 0,1 0 0 0 0,0 0 0 0 0,-1 1 0 0 0,1-1 0 0 0,0 0-1 0 0,0 0 1 0 0,0 1 0 0 0,0-3 0 0 0,-1 6-153 0 0,-1 0 0 0 0,1 1 0 0 0,0-1 0 0 0,0 1 0 0 0,0-1 0 0 0,0 1 0 0 0,1-1 0 0 0,-1 1 0 0 0,0 0 0 0 0,1-1 0 0 0,0 6 0 0 0,-1 40 159 0 0,1-35-154 0 0,0 17 51 0 0,4 99-31 0 0,-3-112 67 0 0,2-1-1 0 0,0 1 0 0 0,1 0 1 0 0,0-1-1 0 0,11 24 0 0 0,-15-38-2 0 0,1 0-1 0 0,0-1 1 0 0,0 1-1 0 0,-1-1 1 0 0,1 1-1 0 0,0-1 0 0 0,0 1 1 0 0,0-1-1 0 0,0 1 1 0 0,1-1-1 0 0,-1 0 1 0 0,0 0-1 0 0,1 0 1 0 0,-1 1-1 0 0,0-1 1 0 0,1-1-1 0 0,-1 1 1 0 0,1 0-1 0 0,2 1 1 0 0,-3-2 12 0 0,1 0 0 0 0,-1 0 0 0 0,1 0 0 0 0,-1 0 0 0 0,1 0 0 0 0,-1-1 1 0 0,1 1-1 0 0,-1 0 0 0 0,0-1 0 0 0,1 1 0 0 0,-1-1 0 0 0,0 1 0 0 0,1-1 1 0 0,-1 0-1 0 0,0 1 0 0 0,0-1 0 0 0,1 0 0 0 0,0-1 0 0 0,5-5 94 0 0,0 0 0 0 0,-1-1 0 0 0,1 0-1 0 0,-2 0 1 0 0,6-9 0 0 0,-9 14-118 0 0,13-23 165 0 0,-1-2-1 0 0,-1 0 0 0 0,-1 0 1 0 0,-2-1-1 0 0,-1 0 0 0 0,-1-1 1 0 0,-2 0-1 0 0,0 0 0 0 0,0-34 1 0 0,-5 63-150 0 0,-1 0 1 0 0,0 0-1 0 0,0 1 0 0 0,0-1 1 0 0,0 0-1 0 0,0 0 1 0 0,0 0-1 0 0,0 0 0 0 0,0 0 1 0 0,0 0-1 0 0,0 0 1 0 0,0 0-1 0 0,-1 0 0 0 0,1 0 1 0 0,0 1-1 0 0,-1-1 1 0 0,1 0-1 0 0,-1 0 0 0 0,1 0 1 0 0,-1 0-1 0 0,1 1 1 0 0,-1-1-1 0 0,1 0 0 0 0,-1 1 1 0 0,0-1-1 0 0,1 0 1 0 0,-1 1-1 0 0,-1-2 1 0 0,0 2 28 0 0,1 0 1 0 0,-1 0-1 0 0,1 0 1 0 0,-1 0-1 0 0,1 0 1 0 0,-1 0 0 0 0,1 1-1 0 0,-1-1 1 0 0,1 0-1 0 0,-1 1 1 0 0,1-1 0 0 0,-1 1-1 0 0,1 0 1 0 0,0-1-1 0 0,-3 3 1 0 0,0 5 62 0 0,-2 18-12 0 0,0 1 1 0 0,2 0-1 0 0,-1 49 1 0 0,4-59-18 0 0,2 0 1 0 0,0-1 0 0 0,1 1-1 0 0,1 0 1 0 0,0-1-1 0 0,1 0 1 0 0,12 30 0 0 0,-15-42-47 0 0,1-1 1 0 0,-1 1-1 0 0,1-1 0 0 0,0 0 1 0 0,1 1-1 0 0,-1-1 1 0 0,0 0-1 0 0,1 0 0 0 0,0-1 1 0 0,-1 1-1 0 0,1 0 1 0 0,0-1-1 0 0,0 0 1 0 0,1 1-1 0 0,-1-1 0 0 0,0-1 1 0 0,1 1-1 0 0,0 0 1 0 0,-1-1-1 0 0,1 0 1 0 0,5 2-1 0 0,-5-3 8 0 0,1 0 1 0 0,-1 0-1 0 0,1-1 1 0 0,-1 1-1 0 0,1-1 1 0 0,-1 0 0 0 0,0 0-1 0 0,1 0 1 0 0,-1-1-1 0 0,0 1 1 0 0,0-1-1 0 0,0 0 1 0 0,0-1-1 0 0,0 1 1 0 0,-1 0-1 0 0,1-1 1 0 0,-1 0-1 0 0,5-4 1 0 0,-2 1 13 0 0,-1 0 0 0 0,1 0 0 0 0,-1-1 0 0 0,0 0 0 0 0,-1 0 1 0 0,1 0-1 0 0,-1 0 0 0 0,-1-1 0 0 0,1 0 0 0 0,-2 0 1 0 0,3-8-1 0 0,1-10 108 0 0,-1 0 1 0 0,1-31 0 0 0,-2 21 64 0 0,-3 34-207 0 0,-1 1 1 0 0,0 0 0 0 0,0-1-1 0 0,0 1 1 0 0,0-1-1 0 0,0 1 1 0 0,0 0-1 0 0,0-1 1 0 0,0 1-1 0 0,0 0 1 0 0,-1-1-1 0 0,1 1 1 0 0,0 0-1 0 0,-1-1 1 0 0,1 1-1 0 0,-1 0 1 0 0,0 0 0 0 0,1-1-1 0 0,-1 1 1 0 0,0 0-1 0 0,0 0 1 0 0,0 0-1 0 0,0 0 1 0 0,0 0-1 0 0,0 0 1 0 0,0 0-1 0 0,0 0 1 0 0,0 0-1 0 0,0 1 1 0 0,0-1 0 0 0,0 0-1 0 0,-1 1 1 0 0,1-1-1 0 0,0 1 1 0 0,-1-1-1 0 0,1 1 1 0 0,0 0-1 0 0,-1 0 1 0 0,1-1-1 0 0,0 1 1 0 0,-1 0-1 0 0,1 0 1 0 0,-1 0 0 0 0,1 0-1 0 0,-2 1 1 0 0,2-1 120 0 0,-1-11 154 0 0,4 8-240 0 0</inkml:trace>
+  <inkml:trace contextRef="#ctx0" brushRef="#br0" timeOffset="5855.17">2332 398 6824 0 0,'-1'-5'608'0'0,"0"0"1"0"0,-1 0 0 0 0,0 0-1 0 0,1 0 1 0 0,-2 1-1 0 0,1-1 1 0 0,0 0 0 0 0,-1 1-1 0 0,0 0 1 0 0,0-1-1 0 0,0 1 1 0 0,-7-6 0 0 0,7 8-561 0 0,1 1 1 0 0,0-1 0 0 0,0 1 0 0 0,-1 0 0 0 0,1 0 0 0 0,-1 0 0 0 0,1 0 0 0 0,-1 0 0 0 0,1 1 0 0 0,-1-1 0 0 0,0 1 0 0 0,1-1 0 0 0,-1 1 0 0 0,0 0 0 0 0,1 0 0 0 0,-1 0 0 0 0,0 0 0 0 0,1 1 0 0 0,-1-1 0 0 0,1 1 0 0 0,-1-1 0 0 0,1 1 0 0 0,-1 0 0 0 0,1 0 0 0 0,-1 0 0 0 0,-3 3 0 0 0,1-1-46 0 0,1 1 0 0 0,0-1 0 0 0,0 0 0 0 0,0 1 0 0 0,0 0 0 0 0,1 0 0 0 0,-1 0 0 0 0,1 1 0 0 0,0-1 0 0 0,0 1-1 0 0,1 0 1 0 0,-1-1 0 0 0,1 1 0 0 0,-2 9 0 0 0,-3 9-19 0 0,-8 45 0 0 0,13-54 18 0 0,0-5 28 0 0,1 1 0 0 0,0-1 0 0 0,1 1 0 0 0,-1 0 0 0 0,2-1 0 0 0,0 1 0 0 0,0-1 0 0 0,0 1 0 0 0,1-1 0 0 0,1 0 0 0 0,0 1 0 0 0,0-1 0 0 0,1 0-1 0 0,0-1 1 0 0,6 12 0 0 0,-9-19-5 0 0,0-1 0 0 0,0 1-1 0 0,0 0 1 0 0,0-1-1 0 0,0 1 1 0 0,0-1-1 0 0,-1 0 1 0 0,1 1-1 0 0,0-1 1 0 0,0 0-1 0 0,0 1 1 0 0,0-1-1 0 0,0 0 1 0 0,0 0-1 0 0,1 0 1 0 0,-1 0-1 0 0,0 0 1 0 0,0 0-1 0 0,0 0 1 0 0,0 0-1 0 0,0 0 1 0 0,0-1-1 0 0,0 1 1 0 0,0 0-1 0 0,0-1 1 0 0,0 1-1 0 0,-1 0 1 0 0,1-1-1 0 0,0 1 1 0 0,0-1-1 0 0,0 0 1 0 0,0 1-1 0 0,0-1 1 0 0,-1 0-1 0 0,2-1 1 0 0,30-28 461 0 0,-30 28-479 0 0,4-4 107 0 0,1-1-1 0 0,-2 0 0 0 0,1 0 0 0 0,-1 0 0 0 0,0-1 0 0 0,0 1 0 0 0,-1-1 0 0 0,0-1 0 0 0,0 1 0 0 0,-1 0 0 0 0,0-1 0 0 0,-1 0 0 0 0,0 0 1 0 0,0 1-1 0 0,0-13 0 0 0,-14 30 652 0 0,-3 63-293 0 0,11-44-301 0 0,3-23-126 0 0,1 0 0 0 0,0 0 0 0 0,0 0 0 0 0,0 0 0 0 0,0 0 0 0 0,1 0 0 0 0,1 5 0 0 0,-1-8-27 0 0,-1-1 1 0 0,0 0-1 0 0,0 0 1 0 0,1 1-1 0 0,-1-1 1 0 0,0 0-1 0 0,1 0 1 0 0,-1 0-1 0 0,1 0 1 0 0,0 0-1 0 0,-1 1 1 0 0,1-1-1 0 0,0 0 1 0 0,0 0-1 0 0,0-1 1 0 0,0 1-1 0 0,0 0 1 0 0,-1 0-1 0 0,1 0 1 0 0,1-1-1 0 0,-1 1 1 0 0,0 0-1 0 0,0-1 1 0 0,0 1-1 0 0,0-1 1 0 0,0 1-1 0 0,1-1 1 0 0,-1 0-1 0 0,0 1 1 0 0,0-1-1 0 0,3 0 1 0 0,1-2 22 0 0,0-1 1 0 0,0 0 0 0 0,-1 0 0 0 0,1 0 0 0 0,-1 0 0 0 0,0-1-1 0 0,0 0 1 0 0,0 0 0 0 0,0 0 0 0 0,3-5 0 0 0,-6 8-33 0 0,8-11 47 0 0,-1 0 1 0 0,13-25-1 0 0,-10 16-8 0 0</inkml:trace>
+  <inkml:trace contextRef="#ctx0" brushRef="#br0" timeOffset="6260.53">2342 411 11856 0 0,'10'8'745'0'0,"-7"0"-427"0"0,-1 6 21 0 0,-6 32 168 0 0,0-20-72 0 0,4-15-249 0 0,1-1 0 0 0,0 1 1 0 0,0-1-1 0 0,1 0 1 0 0,6 18-1 0 0,-6-22-96 0 0,0 0 0 0 0,0-1 0 0 0,0 1 0 0 0,1-1 0 0 0,0 0 0 0 0,0 1 0 0 0,1-1 0 0 0,-1-1 0 0 0,1 1 0 0 0,0-1 0 0 0,7 6 0 0 0,-10-9-60 0 0,0 0 0 0 0,0 0 0 0 0,1 0-1 0 0,-1-1 1 0 0,0 1 0 0 0,1 0 0 0 0,-1-1-1 0 0,0 0 1 0 0,1 1 0 0 0,-1-1 0 0 0,1 0 0 0 0,-1 1-1 0 0,1-1 1 0 0,-1 0 0 0 0,1 0 0 0 0,-1 0 0 0 0,1 0-1 0 0,-1-1 1 0 0,1 1 0 0 0,-1 0 0 0 0,2-1-1 0 0,0 0 30 0 0,0-1-1 0 0,0 1 0 0 0,0-1 0 0 0,0 0 0 0 0,0 0 0 0 0,0 0 0 0 0,0 0 0 0 0,4-5 0 0 0,2-4 166 0 0,-1 0 1 0 0,1 0 0 0 0,8-17-1 0 0,-17 28-217 0 0,6-11 169 0 0,-1-1 0 0 0,0 0 0 0 0,-1 0 0 0 0,0 0 0 0 0,-1-1 0 0 0,2-16 0 0 0,-16 70 1248 0 0,3-18-1224 0 0,2 0 0 0 0,-7 44 0 0 0,13-19 142 0 0,1 0 0 0 0,12 72 0 0 0,-7-70-2 0 0,-6-50-328 0 0,0 1-1 0 0,1 0 1 0 0,-1 0 0 0 0,0-1-1 0 0,0 1 1 0 0,0 0-1 0 0,0-1 1 0 0,0 1-1 0 0,0 0 1 0 0,0 0 0 0 0,0-1-1 0 0,0 1 1 0 0,0 0-1 0 0,0 0 1 0 0,-1-1-1 0 0,1 1 1 0 0,0 0 0 0 0,0-1-1 0 0,-1 1 1 0 0,1 0-1 0 0,0-1 1 0 0,-1 1-1 0 0,1-1 1 0 0,-1 1 0 0 0,0 0-1 0 0,0-1 4 0 0,0 0-1 0 0,1 0 1 0 0,-1 0 0 0 0,0 0 0 0 0,0 0-1 0 0,1 0 1 0 0,-1 0 0 0 0,0 0-1 0 0,0-1 1 0 0,0 1 0 0 0,1 0 0 0 0,-1 0-1 0 0,0-1 1 0 0,1 1 0 0 0,-1-1-1 0 0,0 1 1 0 0,1-1 0 0 0,-2 0-1 0 0,-27-29 226 0 0,28 29-248 0 0,-25-29 84 0 0,10 14-16 0 0,2-1 0 0 0,0 0-1 0 0,1-1 1 0 0,-14-27 0 0 0,26 45-58 0 0,1 0 1 0 0,0 0-1 0 0,0-1 0 0 0,-1 1 1 0 0,1 0-1 0 0,0-1 0 0 0,0 1 1 0 0,0 0-1 0 0,0-1 0 0 0,-1 1 1 0 0,1 0-1 0 0,0-1 0 0 0,0 1 1 0 0,0 0-1 0 0,0-1 0 0 0,0 1 1 0 0,0 0-1 0 0,0-1 0 0 0,0 1 1 0 0,0-1-1 0 0,0 1 0 0 0,0 0 1 0 0,0-1-1 0 0,0 1 1 0 0,1 0-1 0 0,-1-1 0 0 0,0 1 1 0 0,0 0-1 0 0,0-1 0 0 0,0 1 1 0 0,1 0-1 0 0,-1-1 0 0 0,0 1 1 0 0,0 0-1 0 0,0 0 0 0 0,1-1 1 0 0,-1 1-1 0 0,0 0 0 0 0,1 0 1 0 0,-1-1-1 0 0,0 1 0 0 0,1 0 1 0 0,-1 0-1 0 0,0 0 0 0 0,1 0 1 0 0,-1-1-1 0 0,0 1 0 0 0,1 0 1 0 0,-1 0-1 0 0,0 0 0 0 0,1 0 1 0 0,24 2-15 0 0,-15-1 19 0 0,4-1-7 0 0</inkml:trace>
+</inkml:ink>
+</file>
+
+<file path=word/ink/ink87.xml><?xml version="1.0" encoding="utf-8"?>
+<inkml:ink xmlns:inkml="http://www.w3.org/2003/InkML">
+  <inkml:definitions>
+    <inkml:context xml:id="ctx0">
+      <inkml:inkSource xml:id="inkSrc0">
+        <inkml:traceFormat>
+          <inkml:channel name="X" type="integer" min="-2.14748E9" max="2.14748E9" units="cm"/>
+          <inkml:channel name="Y" type="integer" min="-2.14748E9" max="2.14748E9" units="cm"/>
+          <inkml:channel name="F" type="integer" max="32767" units="dev"/>
+          <inkml:channel name="OA" type="integer" max="360" units="deg"/>
+          <inkml:channel name="OE" type="integer" max="90" units="deg"/>
+        </inkml:traceFormat>
+        <inkml:channelProperties>
+          <inkml:channelProperty channel="X" name="resolution" value="1000" units="1/cm"/>
+          <inkml:channelProperty channel="Y" name="resolution" value="1000" units="1/cm"/>
+          <inkml:channelProperty channel="F" name="resolution" value="0" units="1/dev"/>
+          <inkml:channelProperty channel="OA" name="resolution" value="1000" units="1/deg"/>
+          <inkml:channelProperty channel="OE" name="resolution" value="1000" units="1/deg"/>
+        </inkml:channelProperties>
+      </inkml:inkSource>
+      <inkml:timestamp xml:id="ts0" timeString="2025-03-16T22:52:52.781"/>
+    </inkml:context>
+    <inkml:brush xml:id="br0">
+      <inkml:brushProperty name="width" value="0.035" units="cm"/>
+      <inkml:brushProperty name="height" value="0.035" units="cm"/>
+      <inkml:brushProperty name="color" value="#00A0D7"/>
+    </inkml:brush>
+  </inkml:definitions>
+  <inkml:trace contextRef="#ctx0" brushRef="#br0">379 95 7632 0 0,'-4'-7'304'0'0,"1"1"-1"0"0,-1 0 1 0 0,1 1 0 0 0,-2-1-1 0 0,1 1 1 0 0,-1 0 0 0 0,1 0 0 0 0,-1 0-1 0 0,-1 1 1 0 0,1-1 0 0 0,-1 1 0 0 0,0 0-1 0 0,1 1 1 0 0,-2 0 0 0 0,1 0 0 0 0,0 0-1 0 0,-1 0 1 0 0,1 1 0 0 0,-9-2 0 0 0,6 2-222 0 0,0 1 1 0 0,0-1-1 0 0,0 1 0 0 0,-1 1 1 0 0,1-1-1 0 0,0 2 1 0 0,0-1-1 0 0,0 1 1 0 0,0 1-1 0 0,0-1 1 0 0,0 2-1 0 0,0-1 1 0 0,0 1-1 0 0,-9 5 1 0 0,14-6-50 0 0,0 0 0 0 0,1 0 0 0 0,-1 0 0 0 0,1 1 0 0 0,-1-1 1 0 0,1 1-1 0 0,0 0 0 0 0,0 0 0 0 0,0 1 0 0 0,0-1 0 0 0,0 0 1 0 0,1 1-1 0 0,0 0 0 0 0,0-1 0 0 0,-3 7 0 0 0,5-8 6 0 0,-1 0-1 0 0,1 1 1 0 0,0-1-1 0 0,-1 1 1 0 0,1-1-1 0 0,0 1 1 0 0,1-1-1 0 0,-1 1 1 0 0,0-1-1 0 0,1 1 1 0 0,-1-1-1 0 0,1 0 1 0 0,0 1 0 0 0,0-1-1 0 0,0 0 1 0 0,0 0-1 0 0,0 1 1 0 0,0-1-1 0 0,1 0 1 0 0,-1 0-1 0 0,1 0 1 0 0,-1-1-1 0 0,1 1 1 0 0,0 0-1 0 0,0 0 1 0 0,0-1-1 0 0,4 3 1 0 0,18 12 266 0 0,0-1 0 0 0,2-1 1 0 0,-1-1-1 0 0,2-2 0 0 0,0 0 1 0 0,47 11-1 0 0,-68-21-248 0 0,1 1 1 0 0,0 1-1 0 0,-1-1 0 0 0,1 1 0 0 0,-1 0 0 0 0,0 0 1 0 0,0 1-1 0 0,0 0 0 0 0,-1 0 0 0 0,1 0 1 0 0,5 6-1 0 0,-11-9-53 0 0,0 0-1 0 0,0-1 1 0 0,0 1 0 0 0,0 0 0 0 0,0 0 0 0 0,0-1 0 0 0,0 1-1 0 0,0 0 1 0 0,0 0 0 0 0,0-1 0 0 0,0 1 0 0 0,0 0-1 0 0,-1-1 1 0 0,1 1 0 0 0,0 0 0 0 0,-1-1 0 0 0,1 1 0 0 0,0 0-1 0 0,-1-1 1 0 0,1 1 0 0 0,-1-1 0 0 0,1 1 0 0 0,0-1 0 0 0,-1 1-1 0 0,0 0 1 0 0,1-1 0 0 0,-1 0 0 0 0,1 1 0 0 0,-1-1 0 0 0,0 1-1 0 0,1-1 1 0 0,-1 0 0 0 0,1 0 0 0 0,-2 1 0 0 0,-26 11 24 0 0,4-6-24 0 0,-1-2 0 0 0,-1 0-1 0 0,1-1 1 0 0,-50-2-1 0 0,62-2-1 0 0,-1 0 0 0 0,0-1-1 0 0,1 0 1 0 0,-1-1 0 0 0,1 0 0 0 0,0-2 0 0 0,0 1-1 0 0,0-2 1 0 0,1 1 0 0 0,-23-15 0 0 0,33 18 2 0 0,0 1 0 0 0,0-1 0 0 0,1 0-1 0 0,-1 0 1 0 0,0 0 0 0 0,0 0 0 0 0,1 0 0 0 0,-1 0 0 0 0,-1-5 0 0 0,2 6-2 0 0,1 1 0 0 0,0-1 1 0 0,-1 0-1 0 0,1 0 0 0 0,0 0 0 0 0,0 0 0 0 0,0 0 0 0 0,-1 0 0 0 0,1 1 1 0 0,0-1-1 0 0,0 0 0 0 0,0 0 0 0 0,1 0 0 0 0,-1 0 0 0 0,0 0 1 0 0,0 0-1 0 0,0 0 0 0 0,1 0 0 0 0,-1 1 0 0 0,0-1 0 0 0,1 0 0 0 0,-1 0 1 0 0,1 0-1 0 0,-1 1 0 0 0,1-1 0 0 0,-1 0 0 0 0,1 1 0 0 0,-1-1 1 0 0,3-1-1 0 0,5-3 28 0 0</inkml:trace>
+  <inkml:trace contextRef="#ctx0" brushRef="#br0" timeOffset="296.79">620 104 13360 0 0,'0'0'112'0'0,"3"1"1"0"0,14 2 298 0 0,0 0 1 0 0,0-1-1 0 0,0-1 0 0 0,0-1 1 0 0,18-1-1 0 0,88-15 630 0 0,-108 14-984 0 0,-2 0-41 0 0,-2 4 0 0 0</inkml:trace>
+  <inkml:trace contextRef="#ctx0" brushRef="#br0" timeOffset="521.28">735 240 13864 0 0,'0'0'0'0'0,"20"-3"272"0"0,-8 3 8 0 0,-2 0-16 0 0,4-4 16 0 0,4 2-16 0 0,-1 0-8 0 0,-2-1 8 0 0,-1-1-8 0 0,-3 3 72 0 0,-2 1-9 0 0,0 3 9 0 0,5-3 0 0 0,-2-2-288 0 0,-1 1 0 0 0,1-2 8 0 0</inkml:trace>
+</inkml:ink>
+</file>
+
+<file path=word/ink/ink88.xml><?xml version="1.0" encoding="utf-8"?>
+<inkml:ink xmlns:inkml="http://www.w3.org/2003/InkML">
+  <inkml:definitions>
+    <inkml:context xml:id="ctx0">
+      <inkml:inkSource xml:id="inkSrc0">
+        <inkml:traceFormat>
+          <inkml:channel name="X" type="integer" min="-2.14748E9" max="2.14748E9" units="cm"/>
+          <inkml:channel name="Y" type="integer" min="-2.14748E9" max="2.14748E9" units="cm"/>
+          <inkml:channel name="F" type="integer" max="32767" units="dev"/>
+          <inkml:channel name="OA" type="integer" max="360" units="deg"/>
+          <inkml:channel name="OE" type="integer" max="90" units="deg"/>
+        </inkml:traceFormat>
+        <inkml:channelProperties>
+          <inkml:channelProperty channel="X" name="resolution" value="1000" units="1/cm"/>
+          <inkml:channelProperty channel="Y" name="resolution" value="1000" units="1/cm"/>
+          <inkml:channelProperty channel="F" name="resolution" value="0" units="1/dev"/>
+          <inkml:channelProperty channel="OA" name="resolution" value="1000" units="1/deg"/>
+          <inkml:channelProperty channel="OE" name="resolution" value="1000" units="1/deg"/>
+        </inkml:channelProperties>
+      </inkml:inkSource>
+      <inkml:timestamp xml:id="ts0" timeString="2025-03-16T22:50:23.274"/>
+    </inkml:context>
+    <inkml:brush xml:id="br0">
+      <inkml:brushProperty name="width" value="0.035" units="cm"/>
+      <inkml:brushProperty name="height" value="0.035" units="cm"/>
+      <inkml:brushProperty name="color" value="#00A0D7"/>
+    </inkml:brush>
+  </inkml:definitions>
+  <inkml:trace contextRef="#ctx0" brushRef="#br0">175 270 5224 0 0,'0'0'2266'0'0,"2"-3"-1491"0"0,-1 3-571 0 0,0-1 0 0 0,0 0 0 0 0,0 1 0 0 0,0-1 0 0 0,-1 0 0 0 0,1 0 0 0 0,0 0 0 0 0,-1 1 1 0 0,1-1-1 0 0,0 0 0 0 0,-1 0 0 0 0,1 0 0 0 0,-1 0 0 0 0,0 0 0 0 0,1 0 0 0 0,-1-1 0 0 0,1 0 0 0 0,-2 1-22 0 0,1 0 1 0 0,-1 0-1 0 0,0 0 0 0 0,1 0 1 0 0,-1 0-1 0 0,0 0 0 0 0,0 0 1 0 0,1 0-1 0 0,-1 0 0 0 0,0 1 1 0 0,0-1-1 0 0,0 0 0 0 0,0 1 1 0 0,0-1-1 0 0,0 0 0 0 0,0 1 1 0 0,0 0-1 0 0,0-1 1 0 0,-3 0-1 0 0,1 0-111 0 0,-1 0 0 0 0,1 0 0 0 0,-1 0 0 0 0,0 1-1 0 0,1-1 1 0 0,-1 1 0 0 0,0 0 0 0 0,0 0 0 0 0,1 0 0 0 0,-1 0 0 0 0,0 1 0 0 0,1-1 0 0 0,-1 1 0 0 0,0 0 0 0 0,1 0 0 0 0,-1 1 0 0 0,1-1-1 0 0,-1 1 1 0 0,1 0 0 0 0,0-1 0 0 0,0 2 0 0 0,0-1 0 0 0,0 0 0 0 0,0 0 0 0 0,-3 4 0 0 0,-1 1 45 0 0,1 0 0 0 0,0 0 1 0 0,0 0-1 0 0,0 1 0 0 0,1 0 0 0 0,0 0 1 0 0,1 0-1 0 0,0 0 0 0 0,-4 11 0 0 0,4-5 70 0 0,0 0-1 0 0,1 0 1 0 0,0 0-1 0 0,-1 23 0 0 0,4-33-127 0 0,0-1-1 0 0,-1 1 1 0 0,1-1-1 0 0,1 1 1 0 0,-1-1-1 0 0,0 0 1 0 0,1 1 0 0 0,0-1-1 0 0,0 1 1 0 0,0-1-1 0 0,0 0 1 0 0,0 0-1 0 0,1 0 1 0 0,-1 1-1 0 0,1-1 1 0 0,0-1-1 0 0,0 1 1 0 0,0 0-1 0 0,0 0 1 0 0,1-1-1 0 0,-1 1 1 0 0,1-1-1 0 0,-1 0 1 0 0,1 0-1 0 0,3 2 1 0 0,-5-3-35 0 0,1-1 0 0 0,-1 0 1 0 0,0 1-1 0 0,0-1 0 0 0,1 0 0 0 0,-1 0 0 0 0,0 0 1 0 0,1 0-1 0 0,-1 0 0 0 0,0 0 0 0 0,1-1 0 0 0,-1 1 1 0 0,0 0-1 0 0,0-1 0 0 0,0 1 0 0 0,1-1 0 0 0,-1 1 0 0 0,0-1 1 0 0,0 0-1 0 0,0 1 0 0 0,0-1 0 0 0,0 0 0 0 0,0 0 1 0 0,0 0-1 0 0,0 1 0 0 0,0-1 0 0 0,0 0 0 0 0,0 0 1 0 0,0-2-1 0 0,23-36 425 0 0,-21 33-372 0 0,7-14 131 0 0,-1-1 1 0 0,-2 0-1 0 0,10-42 1 0 0,-4 15-3 0 0,-13 34-121 0 0,-4 35-54 0 0,2 10-106 0 0,3 56 0 0 0,1-77 31 0 0,-1 1-1 0 0,1 0 1 0 0,1 0 0 0 0,0-1-1 0 0,0 1 1 0 0,1-1 0 0 0,1 0 0 0 0,-1 0-1 0 0,8 10 1 0 0,-6-9-34 0 0,1-1 1 0 0,0 0-1 0 0,0 0 1 0 0,1-1-1 0 0,1 0 1 0 0,-1-1-1 0 0,1 0 1 0 0,18 13-1 0 0,-14-15-9 0 0</inkml:trace>
+  <inkml:trace contextRef="#ctx0" brushRef="#br0" timeOffset="311.96">392 0 15272 0 0,'14'10'275'0'0,"0"0"0"0"0,-2 1 0 0 0,1 1-1 0 0,-1 0 1 0 0,-1 0 0 0 0,0 1 0 0 0,15 25 0 0 0,-20-27-105 0 0,0 0 0 0 0,-1 1-1 0 0,0 0 1 0 0,-1 0-1 0 0,0 0 1 0 0,-1 0-1 0 0,0 0 1 0 0,-1 1 0 0 0,-1 0-1 0 0,0 24 1 0 0,-2-11-12 0 0,-2-1 1 0 0,-1 1 0 0 0,-1 0-1 0 0,-1-1 1 0 0,-10 28 0 0 0,-5 2 136 0 0,-34 62 0 0 0,42-93-185 0 0,-1-1 1 0 0,-27 36-1 0 0,31-48-41 0 0,1 0 0 0 0,-1 0 0 0 0,-1-1 0 0 0,0-1 1 0 0,0 0-1 0 0,-20 12 0 0 0,8-15 324 0 0,27-9-305 0 0</inkml:trace>
+</inkml:ink>
+</file>
+
+<file path=word/ink/ink9.xml><?xml version="1.0" encoding="utf-8"?>
+<inkml:ink xmlns:inkml="http://www.w3.org/2003/InkML">
+  <inkml:definitions>
+    <inkml:context xml:id="ctx0">
+      <inkml:inkSource xml:id="inkSrc0">
+        <inkml:traceFormat>
+          <inkml:channel name="X" type="integer" min="-2.14748E9" max="2.14748E9" units="cm"/>
+          <inkml:channel name="Y" type="integer" min="-2.14748E9" max="2.14748E9" units="cm"/>
+          <inkml:channel name="F" type="integer" max="32767" units="dev"/>
+          <inkml:channel name="OA" type="integer" max="360" units="deg"/>
+          <inkml:channel name="OE" type="integer" max="90" units="deg"/>
+        </inkml:traceFormat>
+        <inkml:channelProperties>
+          <inkml:channelProperty channel="X" name="resolution" value="1000" units="1/cm"/>
+          <inkml:channelProperty channel="Y" name="resolution" value="1000" units="1/cm"/>
+          <inkml:channelProperty channel="F" name="resolution" value="0" units="1/dev"/>
+          <inkml:channelProperty channel="OA" name="resolution" value="1000" units="1/deg"/>
+          <inkml:channelProperty channel="OE" name="resolution" value="1000" units="1/deg"/>
+        </inkml:channelProperties>
+      </inkml:inkSource>
+      <inkml:timestamp xml:id="ts0" timeString="2025-03-16T21:55:02.601"/>
+    </inkml:context>
+    <inkml:brush xml:id="br0">
+      <inkml:brushProperty name="width" value="0.035" units="cm"/>
+      <inkml:brushProperty name="height" value="0.035" units="cm"/>
+      <inkml:brushProperty name="color" value="#00A0D7"/>
+    </inkml:brush>
+  </inkml:definitions>
+  <inkml:trace contextRef="#ctx0" brushRef="#br0">0 116 12864 0 0,'0'0'1624'0'0,"5"3"-1024"0"0,44 19 2122 0 0,41 8 104 0 0,-66-22-2503 0 0,-10-4-86 0 0,0-1-1 0 0,0 0 1 0 0,1-1-1 0 0,25 0 1 0 0,-24-2-84 0 0</inkml:trace>
+  <inkml:trace contextRef="#ctx0" brushRef="#br0" timeOffset="278.3">28 347 14064 0 0,'0'0'2244'0'0,"2"4"-1553"0"0,1 1-501 0 0,0 0-1 0 0,0 0 0 0 0,0 0 0 0 0,1 0 1 0 0,0-1-1 0 0,0 1 0 0 0,0-1 0 0 0,1 0 1 0 0,-1 0-1 0 0,1-1 0 0 0,0 1 0 0 0,0-1 0 0 0,0 0 1 0 0,0-1-1 0 0,1 1 0 0 0,-1-1 0 0 0,1 0 1 0 0,-1 0-1 0 0,1-1 0 0 0,7 2 0 0 0,2-1-92 0 0,0 1 0 0 0,0-2 0 0 0,0 0 0 0 0,0-1 0 0 0,0-1 0 0 0,0 0 0 0 0,20-5 0 0 0,-13 2 25 0 0</inkml:trace>
+  <inkml:trace contextRef="#ctx0" brushRef="#br0" timeOffset="887.67">774 10 14064 0 0,'0'0'3999'0'0,"5"-2"-3159"0"0,-3 1-737 0 0,0 0-1 0 0,1 0 1 0 0,-1 0-1 0 0,1 0 1 0 0,-1 0-1 0 0,1 0 1 0 0,-1 1-1 0 0,1 0 0 0 0,0-1 1 0 0,-1 1-1 0 0,1 0 1 0 0,0 0-1 0 0,-1 0 1 0 0,1 1-1 0 0,0-1 1 0 0,-1 1-1 0 0,1-1 1 0 0,-1 1-1 0 0,1 0 0 0 0,-1 0 1 0 0,1 0-1 0 0,-1 0 1 0 0,1 0-1 0 0,1 2 1 0 0,2 1-50 0 0,0 0 0 0 0,-1 0 1 0 0,1 0-1 0 0,-1 1 1 0 0,0-1-1 0 0,0 1 0 0 0,-1 0 1 0 0,1 1-1 0 0,-1-1 1 0 0,0 1-1 0 0,-1 0 0 0 0,5 9 1 0 0,-5-6 0 0 0,0-1 1 0 0,-1 1-1 0 0,0 0 1 0 0,-1 0-1 0 0,0 0 1 0 0,0 0-1 0 0,-1 0 0 0 0,0-1 1 0 0,-2 16-1 0 0,0-4 75 0 0,-1 1-1 0 0,-1 0 1 0 0,-2-1-1 0 0,1 0 1 0 0,-18 37-1 0 0,18-46-38 0 0,-1 0-1 0 0,0-1 0 0 0,-1 1 0 0 0,0-1 0 0 0,-1-1 0 0 0,0 1 0 0 0,-1-1 0 0 0,0-1 0 0 0,0 1 0 0 0,-1-2 0 0 0,-15 11 0 0 0,7-7 34 0 0,9-5-23 0 0,0 0 0 0 0,0 0 0 0 0,-1-1-1 0 0,0-1 1 0 0,0 1 0 0 0,0-1-1 0 0,0-1 1 0 0,0 0 0 0 0,-1-1 0 0 0,-19 3-1 0 0,24-5 11 0 0,-1 0-1 0 0,0 0 0 0 0,0-1 1 0 0,0 0-1 0 0,0 0 0 0 0,0 0 1 0 0,-12-5-1 0 0,19 5-88 0 0,-1 1 1 0 0,1-1 0 0 0,0 1-1 0 0,-1-1 1 0 0,1 1 0 0 0,0-1-1 0 0,-1 1 1 0 0,1-1 0 0 0,0 1-1 0 0,0-1 1 0 0,0 1 0 0 0,0-1-1 0 0,0 1 1 0 0,0-1-1 0 0,-1 0 1 0 0,1 1 0 0 0,0-1-1 0 0,1 1 1 0 0,-1-1 0 0 0,0 1-1 0 0,0-1 1 0 0,0 0 0 0 0,0 1-1 0 0,0-1 1 0 0,0 1 0 0 0,1-1-1 0 0,-1 1 1 0 0,0-1-1 0 0,1 1 1 0 0,-1-1 0 0 0,0 1-1 0 0,1-1 1 0 0,-1 1 0 0 0,1-1-1 0 0,15-23 244 0 0,-14 22-165 0 0,1-2-36 0 0,1 0-1 0 0,-1 1 0 0 0,1-1 0 0 0,0 1 1 0 0,-1 0-1 0 0,1 0 0 0 0,1 1 0 0 0,-1-1 0 0 0,0 1 1 0 0,0 0-1 0 0,9-3 0 0 0,54-11 290 0 0,-44 12-162 0 0,-12 2-106 0 0,-1 0 0 0 0,1 1 0 0 0,0 0 0 0 0,-1 1 0 0 0,1 1 0 0 0,-1-1 0 0 0,1 1 0 0 0,0 1 0 0 0,-1 0 0 0 0,0 1 0 0 0,1 0 0 0 0,-1 0 0 0 0,0 1 0 0 0,-1 0 0 0 0,1 1 0 0 0,-1 0 0 0 0,0 1 0 0 0,0 0 0 0 0,0 0 0 0 0,8 9 0 0 0,17 15 281 0 0,-26-23-253 0 0,0 0 0 0 0,0 0 0 0 0,12 15 0 0 0,-18-19-58 0 0,0 1-1 0 0,1 0 1 0 0,-1-1-1 0 0,-1 1 1 0 0,1 0 0 0 0,-1 1-1 0 0,1-1 1 0 0,-1 0 0 0 0,0 0-1 0 0,0 0 1 0 0,-1 1 0 0 0,1 8-1 0 0,-1-5 329 0 0</inkml:trace>
+  <inkml:trace contextRef="#ctx0" brushRef="#br0" timeOffset="1317.19">1419 161 17583 0 0,'-2'1'4'0'0,"-25"6"812"0"0,17-1-341 0 0,3-1-200 0 0,2 4 2083 0 0,4 14-286 0 0,9 13-254 0 0,0-23-1571 0 0,1 0 1 0 0,1-1-1 0 0,-1 0 1 0 0,2 0-1 0 0,0-1 1 0 0,13 10-1 0 0,-7-6 93 0 0,27 34 1 0 0,-43-49-338 0 0,3 5 45 0 0,0-1 1 0 0,0 1-1 0 0,0 0 1 0 0,-1 0-1 0 0,0 1 1 0 0,1-1-1 0 0,-2 1 1 0 0,1-1-1 0 0,-1 1 1 0 0,0 0-1 0 0,0 0 1 0 0,-1 0-1 0 0,1 0 0 0 0,-2 0 1 0 0,2 8-1 0 0,-8-7 45 0 0,0-1 0 0 0,-1-1-1 0 0,1 1 1 0 0,-14 7-1 0 0,0-3 6 0 0,8-7-57 0 0,0 0 1 0 0,-1-1-1 0 0,1 0 0 0 0,-23-1 0 0 0,17-1 7 0 0,1-3 81 0 0,1-1 0 0 0,0 0-1 0 0,0-1 1 0 0,0 0 0 0 0,1-1 0 0 0,0-1-1 0 0,0-1 1 0 0,-22-14 0 0 0,36 21-93 0 0,0 1 0 0 0,0 0 0 0 0,0-1 0 0 0,0 1 0 0 0,1-1 0 0 0,-1 1 0 0 0,0-1 0 0 0,0 0 0 0 0,0 1 0 0 0,1-1 0 0 0,-1 0 0 0 0,0 1 0 0 0,0-1 1 0 0,1 0-1 0 0,-1 0 0 0 0,1 0 0 0 0,-1 0 0 0 0,1 0 0 0 0,-1 1 0 0 0,1-1 0 0 0,-1 0 0 0 0,1-1 0 0 0,1 1-12 0 0,-1 1 0 0 0,1-1 0 0 0,0 1 0 0 0,0-1 0 0 0,0 1 0 0 0,0 0 0 0 0,-1-1 0 0 0,1 1 0 0 0,0 0 0 0 0,0 0-1 0 0,0 0 1 0 0,0 0 0 0 0,0-1 0 0 0,0 1 0 0 0,0 1 0 0 0,-1-1 0 0 0,1 0 0 0 0,1 0 0 0 0,52 9 309 0 0,14 9-173 0 0,-28-10-80 0 0</inkml:trace>
+  <inkml:trace contextRef="#ctx0" brushRef="#br0" timeOffset="1537.53">1315 35 17487 0 0,'0'0'0'0'0,"50"-5"1088"0"0,-19 5 16 0 0,0 2-8 0 0,8 1 8 0 0,-2 1-624 0 0,3-2 0 0 0,6 1 8 0 0,-5 1 0 0 0,0-1-296 0 0,-3 0 16 0 0,2 4 0 0 0,5 0 0 0 0,-7-3-176 0 0,-9-2 8 0 0,0 5-8 0 0</inkml:trace>
+</inkml:ink>
 </file>
 
 <file path=word/theme/theme1.xml><?xml version="1.0" encoding="utf-8"?>
@@ -6165,7 +14687,7 @@
   <a:extraClrSchemeLst/>
   <a:extLst>
     <a:ext uri="{05A4C25C-085E-4340-85A3-A5531E510DB2}">
-      <thm15:themeFamily xmlns="" xmlns:thm15="http://schemas.microsoft.com/office/thememl/2012/main" name="Office Theme" id="{62F939B6-93AF-4DB8-9C6B-D6C7DFDC589F}" vid="{4A3C46E8-61CC-4603-A589-7422A47A8E4A}"/>
+      <thm15:themeFamily xmlns:thm15="http://schemas.microsoft.com/office/thememl/2012/main" name="Office Theme" id="{62F939B6-93AF-4DB8-9C6B-D6C7DFDC589F}" vid="{4A3C46E8-61CC-4603-A589-7422A47A8E4A}"/>
     </a:ext>
   </a:extLst>
 </a:theme>
